--- a/src/templates/KMSM.docx
+++ b/src/templates/KMSM.docx
@@ -1,6 +1,6 @@
 
 <file path=word/document.xml><?xml version="1.0" encoding="utf-8"?>
-<w:document xmlns:wpc="http://schemas.microsoft.com/office/word/2010/wordprocessingCanvas" xmlns:cx="http://schemas.microsoft.com/office/drawing/2014/chartex" xmlns:cx1="http://schemas.microsoft.com/office/drawing/2015/9/8/chartex" xmlns:cx2="http://schemas.microsoft.com/office/drawing/2015/10/21/chartex" xmlns:cx3="http://schemas.microsoft.com/office/drawing/2016/5/9/chartex" xmlns:cx4="http://schemas.microsoft.com/office/drawing/2016/5/10/chartex" xmlns:cx5="http://schemas.microsoft.com/office/drawing/2016/5/11/chartex" xmlns:cx6="http://schemas.microsoft.com/office/drawing/2016/5/12/chartex" xmlns:cx7="http://schemas.microsoft.com/office/drawing/2016/5/13/chartex" xmlns:cx8="http://schemas.microsoft.com/office/drawing/2016/5/14/chartex" xmlns:mc="http://schemas.openxmlformats.org/markup-compatibility/2006" xmlns:aink="http://schemas.microsoft.com/office/drawing/2016/ink" xmlns:am3d="http://schemas.microsoft.com/office/drawing/2017/model3d" xmlns:o="urn:schemas-microsoft-com:office:office" xmlns:r="http://schemas.openxmlformats.org/officeDocument/2006/relationships" xmlns:m="http://schemas.openxmlformats.org/officeDocument/2006/math" xmlns:v="urn:schemas-microsoft-com:vml" xmlns:wp14="http://schemas.microsoft.com/office/word/2010/wordprocessingDrawing" xmlns:wp="http://schemas.openxmlformats.org/drawingml/2006/wordprocessingDrawing" xmlns:w10="urn:schemas-microsoft-com:office:word" xmlns:w="http://schemas.openxmlformats.org/wordprocessingml/2006/main" xmlns:w14="http://schemas.microsoft.com/office/word/2010/wordml" xmlns:w15="http://schemas.microsoft.com/office/word/2012/wordml" xmlns:w16cex="http://schemas.microsoft.com/office/word/2018/wordml/cex" xmlns:w16cid="http://schemas.microsoft.com/office/word/2016/wordml/cid" xmlns:w16="http://schemas.microsoft.com/office/word/2018/wordml" xmlns:w16sdtdh="http://schemas.microsoft.com/office/word/2020/wordml/sdtdatahash" xmlns:w16se="http://schemas.microsoft.com/office/word/2015/wordml/symex" xmlns:wpg="http://schemas.microsoft.com/office/word/2010/wordprocessingGroup" xmlns:wpi="http://schemas.microsoft.com/office/word/2010/wordprocessingInk" xmlns:wne="http://schemas.microsoft.com/office/word/2006/wordml" xmlns:wps="http://schemas.microsoft.com/office/word/2010/wordprocessingShape" mc:Ignorable="w14 w15 w16se w16cid w16 w16cex w16sdtdh wp14">
+<w:document xmlns:wpc="http://schemas.microsoft.com/office/word/2010/wordprocessingCanvas" xmlns:cx="http://schemas.microsoft.com/office/drawing/2014/chartex" xmlns:cx1="http://schemas.microsoft.com/office/drawing/2015/9/8/chartex" xmlns:cx2="http://schemas.microsoft.com/office/drawing/2015/10/21/chartex" xmlns:cx3="http://schemas.microsoft.com/office/drawing/2016/5/9/chartex" xmlns:cx4="http://schemas.microsoft.com/office/drawing/2016/5/10/chartex" xmlns:cx5="http://schemas.microsoft.com/office/drawing/2016/5/11/chartex" xmlns:cx6="http://schemas.microsoft.com/office/drawing/2016/5/12/chartex" xmlns:cx7="http://schemas.microsoft.com/office/drawing/2016/5/13/chartex" xmlns:cx8="http://schemas.microsoft.com/office/drawing/2016/5/14/chartex" xmlns:mc="http://schemas.openxmlformats.org/markup-compatibility/2006" xmlns:aink="http://schemas.microsoft.com/office/drawing/2016/ink" xmlns:am3d="http://schemas.microsoft.com/office/drawing/2017/model3d" xmlns:o="urn:schemas-microsoft-com:office:office" xmlns:oel="http://schemas.microsoft.com/office/2019/extlst" xmlns:r="http://schemas.openxmlformats.org/officeDocument/2006/relationships" xmlns:m="http://schemas.openxmlformats.org/officeDocument/2006/math" xmlns:v="urn:schemas-microsoft-com:vml" xmlns:wp14="http://schemas.microsoft.com/office/word/2010/wordprocessingDrawing" xmlns:wp="http://schemas.openxmlformats.org/drawingml/2006/wordprocessingDrawing" xmlns:w10="urn:schemas-microsoft-com:office:word" xmlns:w="http://schemas.openxmlformats.org/wordprocessingml/2006/main" xmlns:w14="http://schemas.microsoft.com/office/word/2010/wordml" xmlns:w15="http://schemas.microsoft.com/office/word/2012/wordml" xmlns:w16cex="http://schemas.microsoft.com/office/word/2018/wordml/cex" xmlns:w16cid="http://schemas.microsoft.com/office/word/2016/wordml/cid" xmlns:w16="http://schemas.microsoft.com/office/word/2018/wordml" xmlns:w16du="http://schemas.microsoft.com/office/word/2023/wordml/word16du" xmlns:w16sdtdh="http://schemas.microsoft.com/office/word/2020/wordml/sdtdatahash" xmlns:w16sdtfl="http://schemas.microsoft.com/office/word/2024/wordml/sdtformatlock" xmlns:w16se="http://schemas.microsoft.com/office/word/2015/wordml/symex" xmlns:wpg="http://schemas.microsoft.com/office/word/2010/wordprocessingGroup" xmlns:wpi="http://schemas.microsoft.com/office/word/2010/wordprocessingInk" xmlns:wne="http://schemas.microsoft.com/office/word/2006/wordml" xmlns:wps="http://schemas.microsoft.com/office/word/2010/wordprocessingShape" mc:Ignorable="w14 w15 w16se w16cid w16 w16cex w16sdtdh w16sdtfl w16du wp14">
   <w:background w:color="FFFFFF"/>
   <w:body>
     <w:p>
@@ -18,7 +18,7 @@
           <w:noProof/>
           <w:lang w:val="en-US" w:eastAsia="en-US"/>
         </w:rPr>
-        <w:pict>
+        <w:pict w14:anchorId="305A4F44">
           <v:shapetype id="_x0000_t75" coordsize="21600,21600" o:spt="75" o:preferrelative="t" path="m@4@5l@4@11@9@11@9@5xe" filled="f" stroked="f">
             <v:stroke joinstyle="miter"/>
             <v:formulas>
@@ -38,7 +38,7 @@
             <v:path o:extrusionok="f" gradientshapeok="t" o:connecttype="rect"/>
             <o:lock v:ext="edit" aspectratio="t"/>
           </v:shapetype>
-          <v:shape id="Picture 4" o:spid="_x0000_s1028" type="#_x0000_t75" alt="SAHABAT SEJATI 2" style="position:absolute;left:0;text-align:left;margin-left:-.6pt;margin-top:-34.7pt;width:37.2pt;height:33.6pt;z-index:251654656;visibility:visible">
+          <v:shape id="Picture 4" o:spid="_x0000_s1028" type="#_x0000_t75" alt="SAHABAT SEJATI 2" style="position:absolute;left:0;text-align:left;margin-left:-.6pt;margin-top:-34.7pt;width:37.2pt;height:33.6pt;z-index:1;visibility:visible">
             <v:imagedata r:id="rId5" o:title="SAHABAT SEJATI 2"/>
           </v:shape>
         </w:pict>
@@ -207,7 +207,19 @@
         <w:rPr>
           <w:color w:val="0000CC"/>
         </w:rPr>
-        <w:t>ASDI MUSLIHIN</w:t>
+        <w:t>{{</w:t>
+      </w:r>
+      <w:r>
+        <w:rPr>
+          <w:color w:val="0000CC"/>
+        </w:rPr>
+        <w:t>nama</w:t>
+      </w:r>
+      <w:r>
+        <w:rPr>
+          <w:color w:val="0000CC"/>
+        </w:rPr>
+        <w:t>}}</w:t>
       </w:r>
     </w:p>
     <w:p>
@@ -245,7 +257,21 @@
           <w:color w:val="0000CC"/>
           <w:lang w:val="en-US"/>
         </w:rPr>
-        <w:t>Area Manager</w:t>
+        <w:t>{{</w:t>
+      </w:r>
+      <w:r>
+        <w:rPr>
+          <w:color w:val="0000CC"/>
+          <w:lang w:val="en-US"/>
+        </w:rPr>
+        <w:t>jabatan</w:t>
+      </w:r>
+      <w:r>
+        <w:rPr>
+          <w:color w:val="0000CC"/>
+          <w:lang w:val="en-US"/>
+        </w:rPr>
+        <w:t>}}</w:t>
       </w:r>
       <w:r>
         <w:t xml:space="preserve"> </w:t>
@@ -316,36 +342,21 @@
           <w:color w:val="0000CC"/>
           <w:lang w:val="en-US"/>
         </w:rPr>
-        <w:fldChar w:fldCharType="begin"/>
-      </w:r>
-      <w:r>
-        <w:rPr>
-          <w:color w:val="0000CC"/>
-          <w:lang w:val="en-US"/>
-        </w:rPr>
-        <w:instrText xml:space="preserve"> MERGEFIELD "nama" </w:instrText>
-      </w:r>
-      <w:r>
-        <w:rPr>
-          <w:color w:val="0000CC"/>
-          <w:lang w:val="en-US"/>
-        </w:rPr>
-        <w:fldChar w:fldCharType="separate"/>
-      </w:r>
-      <w:r>
-        <w:rPr>
-          <w:noProof/>
-          <w:color w:val="0000CC"/>
-          <w:lang w:val="en-US"/>
-        </w:rPr>
-        <w:t>NINDIA PUTRI</w:t>
-      </w:r>
-      <w:r>
-        <w:rPr>
-          <w:color w:val="0000CC"/>
-          <w:lang w:val="en-US"/>
-        </w:rPr>
-        <w:fldChar w:fldCharType="end"/>
+        <w:t>{{</w:t>
+      </w:r>
+      <w:r>
+        <w:rPr>
+          <w:color w:val="0000CC"/>
+          <w:lang w:val="en-US"/>
+        </w:rPr>
+        <w:t>nama_debitur</w:t>
+      </w:r>
+      <w:r>
+        <w:rPr>
+          <w:color w:val="0000CC"/>
+          <w:lang w:val="en-US"/>
+        </w:rPr>
+        <w:t>}}</w:t>
       </w:r>
     </w:p>
     <w:p>
@@ -354,7 +365,7 @@
         <w:jc w:val="both"/>
         <w:rPr>
           <w:color w:val="0000FF"/>
-          <w:lang w:val="en-US"/>
+          <w:lang w:val="sv-SE"/>
         </w:rPr>
       </w:pPr>
       <w:r>
@@ -373,149 +384,21 @@
           <w:color w:val="0000FF"/>
           <w:lang w:val="en-US"/>
         </w:rPr>
-        <w:fldChar w:fldCharType="begin"/>
+        <w:t>{{</w:t>
       </w:r>
       <w:r>
         <w:rPr>
           <w:color w:val="0000FF"/>
           <w:lang w:val="en-US"/>
         </w:rPr>
-        <w:instrText xml:space="preserve"> MERGEFIELD alamat </w:instrText>
+        <w:t>alamat_usaha_debitur</w:t>
       </w:r>
       <w:r>
         <w:rPr>
           <w:color w:val="0000FF"/>
           <w:lang w:val="en-US"/>
         </w:rPr>
-        <w:fldChar w:fldCharType="separate"/>
-      </w:r>
-      <w:r>
-        <w:rPr>
-          <w:noProof/>
-          <w:color w:val="0000FF"/>
-          <w:lang w:val="en-US"/>
-        </w:rPr>
-        <w:t>BLOK JETIS RT 01/06 DESA CEMPAKA</w:t>
-      </w:r>
-      <w:r>
-        <w:rPr>
-          <w:color w:val="0000FF"/>
-          <w:lang w:val="en-US"/>
-        </w:rPr>
-        <w:fldChar w:fldCharType="end"/>
-      </w:r>
-    </w:p>
-    <w:p>
-      <w:pPr>
-        <w:spacing w:line="360" w:lineRule="auto"/>
-        <w:jc w:val="both"/>
-        <w:rPr>
-          <w:color w:val="0000FF"/>
-        </w:rPr>
-      </w:pPr>
-      <w:r>
-        <w:tab/>
-      </w:r>
-      <w:r>
-        <w:tab/>
-      </w:r>
-      <w:r>
-        <w:tab/>
-      </w:r>
-      <w:r>
-        <w:tab/>
-        <w:t xml:space="preserve">   </w:t>
-      </w:r>
-      <w:r>
-        <w:rPr>
-          <w:color w:val="0000FF"/>
-          <w:lang w:val="sv-SE"/>
-        </w:rPr>
-        <w:t xml:space="preserve">Desa </w:t>
-      </w:r>
-      <w:r>
-        <w:rPr>
-          <w:color w:val="0000FF"/>
-        </w:rPr>
-        <w:t>PANIIS</w:t>
-      </w:r>
-    </w:p>
-    <w:p>
-      <w:pPr>
-        <w:spacing w:line="360" w:lineRule="auto"/>
-        <w:jc w:val="both"/>
-        <w:rPr>
-          <w:color w:val="0000FF"/>
-          <w:lang w:val="sv-SE"/>
-        </w:rPr>
-      </w:pPr>
-      <w:r>
-        <w:rPr>
-          <w:lang w:val="sv-SE"/>
-        </w:rPr>
-        <w:tab/>
-      </w:r>
-      <w:r>
-        <w:rPr>
-          <w:lang w:val="sv-SE"/>
-        </w:rPr>
-        <w:tab/>
-      </w:r>
-      <w:r>
-        <w:rPr>
-          <w:lang w:val="sv-SE"/>
-        </w:rPr>
-        <w:tab/>
-      </w:r>
-      <w:r>
-        <w:rPr>
-          <w:lang w:val="sv-SE"/>
-        </w:rPr>
-        <w:tab/>
-        <w:t xml:space="preserve">   </w:t>
-      </w:r>
-      <w:r>
-        <w:rPr>
-          <w:color w:val="0000FF"/>
-          <w:lang w:val="sv-SE"/>
-        </w:rPr>
-        <w:t xml:space="preserve">Kec. </w:t>
-      </w:r>
-      <w:r>
-        <w:rPr>
-          <w:color w:val="0000FF"/>
-          <w:lang w:val="sv-SE"/>
-        </w:rPr>
-        <w:fldChar w:fldCharType="begin"/>
-      </w:r>
-      <w:r>
-        <w:rPr>
-          <w:color w:val="0000FF"/>
-          <w:lang w:val="sv-SE"/>
-        </w:rPr>
-        <w:instrText xml:space="preserve"> MERGEFIELD kecamatan </w:instrText>
-      </w:r>
-      <w:r>
-        <w:rPr>
-          <w:color w:val="0000FF"/>
-          <w:lang w:val="sv-SE"/>
-        </w:rPr>
-        <w:fldChar w:fldCharType="separate"/>
-      </w:r>
-      <w:r>
-        <w:rPr>
-          <w:noProof/>
-          <w:color w:val="0000FF"/>
-          <w:lang w:val="sv-SE"/>
-        </w:rPr>
-        <w:t>TALUN</w:t>
-      </w:r>
-      <w:r>
-        <w:rPr>
-          <w:color w:val="0000FF"/>
-          <w:lang w:val="sv-SE"/>
-        </w:rPr>
-        <w:fldChar w:fldCharType="end"/>
+        <w:t>}}</w:t>
       </w:r>
     </w:p>
     <w:p>
@@ -533,49 +416,6 @@
           <w:color w:val="0000FF"/>
           <w:lang w:val="sv-SE"/>
         </w:rPr>
-        <w:t xml:space="preserve">   </w:t>
-      </w:r>
-      <w:r>
-        <w:rPr>
-          <w:color w:val="0000FF"/>
-          <w:lang w:val="sv-SE"/>
-        </w:rPr>
-        <w:fldChar w:fldCharType="begin"/>
-      </w:r>
-      <w:r>
-        <w:rPr>
-          <w:color w:val="0000FF"/>
-          <w:lang w:val="sv-SE"/>
-        </w:rPr>
-        <w:instrText xml:space="preserve"> MERGEFIELD kota </w:instrText>
-      </w:r>
-      <w:r>
-        <w:rPr>
-          <w:color w:val="0000FF"/>
-          <w:lang w:val="sv-SE"/>
-        </w:rPr>
-        <w:fldChar w:fldCharType="separate"/>
-      </w:r>
-      <w:r>
-        <w:rPr>
-          <w:noProof/>
-          <w:color w:val="0000FF"/>
-          <w:lang w:val="sv-SE"/>
-        </w:rPr>
-        <w:t>Kab. Cirebon</w:t>
-      </w:r>
-      <w:r>
-        <w:rPr>
-          <w:color w:val="0000FF"/>
-          <w:lang w:val="sv-SE"/>
-        </w:rPr>
-        <w:fldChar w:fldCharType="end"/>
-      </w:r>
-      <w:r>
-        <w:rPr>
-          <w:color w:val="0000FF"/>
-          <w:lang w:val="sv-SE"/>
-        </w:rPr>
         <w:tab/>
       </w:r>
       <w:r>
@@ -599,7 +439,8 @@
         <w:ind w:left="720" w:firstLine="720"/>
         <w:jc w:val="both"/>
         <w:rPr>
-          <w:lang w:val="en-US"/>
+          <w:color w:val="0000FF"/>
+          <w:lang w:val="sv-SE"/>
         </w:rPr>
       </w:pPr>
       <w:r>
@@ -610,226 +451,21 @@
           <w:color w:val="0000CC"/>
           <w:lang w:val="en-US"/>
         </w:rPr>
-        <w:fldChar w:fldCharType="begin"/>
-      </w:r>
-      <w:r>
-        <w:rPr>
-          <w:color w:val="0000CC"/>
-          <w:lang w:val="en-US"/>
-        </w:rPr>
-        <w:instrText xml:space="preserve"> MERGEFIELD "alamat" </w:instrText>
-      </w:r>
-      <w:r>
-        <w:rPr>
-          <w:color w:val="0000CC"/>
-          <w:lang w:val="en-US"/>
-        </w:rPr>
-        <w:fldChar w:fldCharType="separate"/>
-      </w:r>
-      <w:r>
-        <w:rPr>
-          <w:noProof/>
-          <w:color w:val="0000CC"/>
-          <w:lang w:val="en-US"/>
-        </w:rPr>
-        <w:t>BLOK JETIS RT 01/06 DESA CEMPAKA</w:t>
-      </w:r>
-      <w:r>
-        <w:rPr>
-          <w:color w:val="0000CC"/>
-          <w:lang w:val="en-US"/>
-        </w:rPr>
-        <w:fldChar w:fldCharType="end"/>
-      </w:r>
-    </w:p>
-    <w:p>
-      <w:pPr>
-        <w:spacing w:line="360" w:lineRule="auto"/>
-        <w:ind w:left="720" w:firstLine="720"/>
-        <w:jc w:val="both"/>
-        <w:rPr>
-          <w:color w:val="0000FF"/>
-          <w:lang w:val="sv-SE"/>
-        </w:rPr>
-      </w:pPr>
-      <w:r>
-        <w:rPr>
-          <w:lang w:val="en-US"/>
-        </w:rPr>
-        <w:tab/>
-      </w:r>
-      <w:r>
-        <w:rPr>
-          <w:lang w:val="en-US"/>
-        </w:rPr>
-        <w:tab/>
-        <w:t xml:space="preserve">   </w:t>
-      </w:r>
-      <w:r>
-        <w:rPr>
-          <w:color w:val="0000FF"/>
-          <w:lang w:val="sv-SE"/>
-        </w:rPr>
-        <w:t xml:space="preserve">Desa </w:t>
-      </w:r>
-      <w:r>
-        <w:rPr>
-          <w:color w:val="0000FF"/>
-        </w:rPr>
-        <w:t>PANIIS</w:t>
-      </w:r>
-      <w:r>
-        <w:tab/>
-      </w:r>
-      <w:r>
-        <w:tab/>
-      </w:r>
-      <w:r>
-        <w:tab/>
-        <w:t xml:space="preserve"> </w:t>
-      </w:r>
-      <w:r>
-        <w:t xml:space="preserve">           </w:t>
-      </w:r>
-      <w:r>
-        <w:t xml:space="preserve">  </w:t>
-      </w:r>
-    </w:p>
-    <w:p>
-      <w:pPr>
-        <w:spacing w:line="360" w:lineRule="auto"/>
-        <w:jc w:val="both"/>
-        <w:rPr>
-          <w:color w:val="0000FF"/>
-          <w:lang w:val="sv-SE"/>
-        </w:rPr>
-      </w:pPr>
-      <w:r>
-        <w:rPr>
-          <w:lang w:val="sv-SE"/>
-        </w:rPr>
-        <w:tab/>
-      </w:r>
-      <w:r>
-        <w:rPr>
-          <w:lang w:val="sv-SE"/>
-        </w:rPr>
-        <w:tab/>
-      </w:r>
-      <w:r>
-        <w:rPr>
-          <w:lang w:val="sv-SE"/>
-        </w:rPr>
-        <w:tab/>
-      </w:r>
-      <w:r>
-        <w:rPr>
-          <w:lang w:val="sv-SE"/>
-        </w:rPr>
-        <w:tab/>
-        <w:t xml:space="preserve">   </w:t>
-      </w:r>
-      <w:r>
-        <w:rPr>
-          <w:color w:val="0000FF"/>
-          <w:lang w:val="sv-SE"/>
-        </w:rPr>
-        <w:t xml:space="preserve">Kec </w:t>
-      </w:r>
-      <w:r>
-        <w:rPr>
-          <w:color w:val="0000FF"/>
-          <w:lang w:val="sv-SE"/>
-        </w:rPr>
-        <w:fldChar w:fldCharType="begin"/>
-      </w:r>
-      <w:r>
-        <w:rPr>
-          <w:color w:val="0000FF"/>
-          <w:lang w:val="sv-SE"/>
-        </w:rPr>
-        <w:instrText xml:space="preserve"> MERGEFIELD kecamatan </w:instrText>
-      </w:r>
-      <w:r>
-        <w:rPr>
-          <w:color w:val="0000FF"/>
-          <w:lang w:val="sv-SE"/>
-        </w:rPr>
-        <w:fldChar w:fldCharType="separate"/>
-      </w:r>
-      <w:r>
-        <w:rPr>
-          <w:noProof/>
-          <w:color w:val="0000FF"/>
-          <w:lang w:val="sv-SE"/>
-        </w:rPr>
-        <w:t>TALUN</w:t>
-      </w:r>
-      <w:r>
-        <w:rPr>
-          <w:color w:val="0000FF"/>
-          <w:lang w:val="sv-SE"/>
-        </w:rPr>
-        <w:fldChar w:fldCharType="end"/>
-      </w:r>
-    </w:p>
-    <w:p>
-      <w:pPr>
-        <w:spacing w:line="360" w:lineRule="auto"/>
-        <w:jc w:val="both"/>
-        <w:rPr>
-          <w:color w:val="0000FF"/>
-          <w:lang w:val="sv-SE"/>
-        </w:rPr>
-      </w:pPr>
-      <w:r>
-        <w:tab/>
-      </w:r>
-      <w:r>
-        <w:tab/>
-      </w:r>
-      <w:r>
-        <w:tab/>
-      </w:r>
-      <w:r>
-        <w:tab/>
-        <w:t xml:space="preserve">   </w:t>
-      </w:r>
-      <w:r>
-        <w:rPr>
-          <w:color w:val="0000FF"/>
-          <w:lang w:val="sv-SE"/>
-        </w:rPr>
-        <w:fldChar w:fldCharType="begin"/>
-      </w:r>
-      <w:r>
-        <w:rPr>
-          <w:color w:val="0000FF"/>
-          <w:lang w:val="sv-SE"/>
-        </w:rPr>
-        <w:instrText xml:space="preserve"> MERGEFIELD kota </w:instrText>
-      </w:r>
-      <w:r>
-        <w:rPr>
-          <w:color w:val="0000FF"/>
-          <w:lang w:val="sv-SE"/>
-        </w:rPr>
-        <w:fldChar w:fldCharType="separate"/>
-      </w:r>
-      <w:r>
-        <w:rPr>
-          <w:noProof/>
-          <w:color w:val="0000FF"/>
-          <w:lang w:val="sv-SE"/>
-        </w:rPr>
-        <w:t>Kab. Cirebon</w:t>
-      </w:r>
-      <w:r>
-        <w:rPr>
-          <w:color w:val="0000FF"/>
-          <w:lang w:val="sv-SE"/>
-        </w:rPr>
-        <w:fldChar w:fldCharType="end"/>
+        <w:t>{{</w:t>
+      </w:r>
+      <w:r>
+        <w:rPr>
+          <w:color w:val="0000CC"/>
+          <w:lang w:val="en-US"/>
+        </w:rPr>
+        <w:t>alamat_rumah_debitur</w:t>
+      </w:r>
+      <w:r>
+        <w:rPr>
+          <w:color w:val="0000CC"/>
+          <w:lang w:val="en-US"/>
+        </w:rPr>
+        <w:t>}}</w:t>
       </w:r>
     </w:p>
     <w:p>
@@ -877,42 +513,19 @@
         <w:rPr>
           <w:color w:val="0000CC"/>
         </w:rPr>
-        <w:fldChar w:fldCharType="begin"/>
-      </w:r>
-      <w:r>
-        <w:rPr>
-          <w:color w:val="0000CC"/>
-        </w:rPr>
-        <w:instrText xml:space="preserve"> MERGEFIELD str_tglaw </w:instrText>
-      </w:r>
-      <w:r>
-        <w:rPr>
-          <w:color w:val="0000CC"/>
-        </w:rPr>
-        <w:fldChar w:fldCharType="separate"/>
-      </w:r>
-      <w:r>
-        <w:rPr>
-          <w:noProof/>
-          <w:color w:val="0000CC"/>
-        </w:rPr>
-        <w:t>10</w:t>
-      </w:r>
-      <w:r>
-        <w:rPr>
-          <w:noProof/>
-          <w:color w:val="0000CC"/>
-        </w:rPr>
-        <w:t xml:space="preserve"> April 2025</w:t>
-      </w:r>
-      <w:r>
-        <w:rPr>
-          <w:color w:val="0000CC"/>
-        </w:rPr>
-        <w:fldChar w:fldCharType="end"/>
-      </w:r>
-      <w:r>
-        <w:t xml:space="preserve"> </w:t>
+        <w:t>{{</w:t>
+      </w:r>
+      <w:r>
+        <w:rPr>
+          <w:color w:val="0000CC"/>
+        </w:rPr>
+        <w:t>tanggal_surat_permohonan_kredit</w:t>
+      </w:r>
+      <w:r>
+        <w:rPr>
+          <w:color w:val="0000CC"/>
+        </w:rPr>
+        <w:t>}}</w:t>
       </w:r>
     </w:p>
     <w:p>
@@ -1102,9 +715,8 @@
           <w:szCs w:val="18"/>
           <w:lang w:val="en-US" w:eastAsia="en-US"/>
         </w:rPr>
-        <w:lastRenderedPageBreak/>
-        <w:pict>
-          <v:shape id="_x0000_s1029" type="#_x0000_t75" alt="SAHABAT SEJATI 2" style="position:absolute;left:0;text-align:left;margin-left:.6pt;margin-top:-33.5pt;width:37.2pt;height:33.6pt;z-index:251655680;visibility:visible">
+        <w:pict w14:anchorId="139F9E86">
+          <v:shape id="_x0000_s1029" type="#_x0000_t75" alt="SAHABAT SEJATI 2" style="position:absolute;left:0;text-align:left;margin-left:.6pt;margin-top:-33.5pt;width:37.2pt;height:33.6pt;z-index:2;visibility:visible">
             <v:imagedata r:id="rId5" o:title="SAHABAT SEJATI 2"/>
           </v:shape>
         </w:pict>
@@ -1157,40 +769,23 @@
           <w:sz w:val="18"/>
           <w:szCs w:val="18"/>
         </w:rPr>
-        <w:fldChar w:fldCharType="begin"/>
-      </w:r>
-      <w:r>
-        <w:rPr>
-          <w:color w:val="0000CC"/>
-          <w:sz w:val="18"/>
-          <w:szCs w:val="18"/>
-        </w:rPr>
-        <w:instrText xml:space="preserve"> MERGEFIELD str_tglaw </w:instrText>
-      </w:r>
-      <w:r>
-        <w:rPr>
-          <w:color w:val="0000CC"/>
-          <w:sz w:val="18"/>
-          <w:szCs w:val="18"/>
-        </w:rPr>
-        <w:fldChar w:fldCharType="separate"/>
-      </w:r>
-      <w:r>
-        <w:rPr>
-          <w:noProof/>
-          <w:color w:val="0000CC"/>
-          <w:sz w:val="18"/>
-          <w:szCs w:val="18"/>
-        </w:rPr>
-        <w:t>16 April 2025</w:t>
-      </w:r>
-      <w:r>
-        <w:rPr>
-          <w:color w:val="0000CC"/>
-          <w:sz w:val="18"/>
-          <w:szCs w:val="18"/>
-        </w:rPr>
-        <w:fldChar w:fldCharType="end"/>
+        <w:t>{{</w:t>
+      </w:r>
+      <w:r>
+        <w:rPr>
+          <w:color w:val="0000CC"/>
+          <w:sz w:val="18"/>
+          <w:szCs w:val="18"/>
+        </w:rPr>
+        <w:t>tanggal_surat_persetujuan_kredit</w:t>
+      </w:r>
+      <w:r>
+        <w:rPr>
+          <w:color w:val="0000CC"/>
+          <w:sz w:val="18"/>
+          <w:szCs w:val="18"/>
+        </w:rPr>
+        <w:t>}}</w:t>
       </w:r>
     </w:p>
     <w:p>
@@ -1217,7 +812,7 @@
           <w:sz w:val="18"/>
           <w:szCs w:val="18"/>
         </w:rPr>
-        <w:fldChar w:fldCharType="begin"/>
+        <w:t>{{</w:t>
       </w:r>
       <w:r>
         <w:rPr>
@@ -1225,7 +820,7 @@
           <w:sz w:val="18"/>
           <w:szCs w:val="18"/>
         </w:rPr>
-        <w:instrText xml:space="preserve"> MERGEFIELD no_spk </w:instrText>
+        <w:t>nomor_surat</w:t>
       </w:r>
       <w:r>
         <w:rPr>
@@ -1233,24 +828,24 @@
           <w:sz w:val="18"/>
           <w:szCs w:val="18"/>
         </w:rPr>
-        <w:fldChar w:fldCharType="separate"/>
-      </w:r>
-      <w:r>
-        <w:rPr>
-          <w:noProof/>
+        <w:t>}}</w:t>
+      </w:r>
+      <w:r>
+        <w:rPr>
           <w:color w:val="0000FF"/>
           <w:sz w:val="18"/>
           <w:szCs w:val="18"/>
         </w:rPr>
-        <w:t>0100.3.47.001322.6/1</w:t>
+        <w:t>SP</w:t>
       </w:r>
       <w:r>
         <w:rPr>
           <w:color w:val="0000FF"/>
           <w:sz w:val="18"/>
           <w:szCs w:val="18"/>
-        </w:rPr>
-        <w:fldChar w:fldCharType="end"/>
+          <w:lang w:val="en-US"/>
+        </w:rPr>
+        <w:t>K</w:t>
       </w:r>
       <w:r>
         <w:rPr>
@@ -1258,42 +853,17 @@
           <w:sz w:val="18"/>
           <w:szCs w:val="18"/>
         </w:rPr>
+        <w:t>KMSM</w:t>
+      </w:r>
+      <w:r>
+        <w:rPr>
+          <w:color w:val="0000FF"/>
+          <w:sz w:val="18"/>
+          <w:szCs w:val="18"/>
+          <w:lang w:val="en-US"/>
+        </w:rPr>
         <w:t xml:space="preserve"> </w:t>
       </w:r>
-      <w:r>
-        <w:rPr>
-          <w:color w:val="0000FF"/>
-          <w:sz w:val="18"/>
-          <w:szCs w:val="18"/>
-        </w:rPr>
-        <w:t>SP</w:t>
-      </w:r>
-      <w:r>
-        <w:rPr>
-          <w:color w:val="0000FF"/>
-          <w:sz w:val="18"/>
-          <w:szCs w:val="18"/>
-          <w:lang w:val="en-US"/>
-        </w:rPr>
-        <w:t>K</w:t>
-      </w:r>
-      <w:r>
-        <w:rPr>
-          <w:color w:val="0000FF"/>
-          <w:sz w:val="18"/>
-          <w:szCs w:val="18"/>
-        </w:rPr>
-        <w:t>KMSM</w:t>
-      </w:r>
-      <w:r>
-        <w:rPr>
-          <w:color w:val="0000FF"/>
-          <w:sz w:val="18"/>
-          <w:szCs w:val="18"/>
-          <w:lang w:val="en-US"/>
-        </w:rPr>
-        <w:t xml:space="preserve"> </w:t>
-      </w:r>
     </w:p>
     <w:p>
       <w:pPr>
@@ -1318,52 +888,25 @@
           <w:szCs w:val="18"/>
           <w:lang w:val="en-US"/>
         </w:rPr>
-        <w:fldChar w:fldCharType="begin"/>
-      </w:r>
-      <w:r>
-        <w:rPr>
-          <w:color w:val="0000CC"/>
-          <w:sz w:val="18"/>
-          <w:szCs w:val="18"/>
-          <w:lang w:val="en-US"/>
-        </w:rPr>
-        <w:instrText xml:space="preserve"> MERGEFIELD "nama" </w:instrText>
-      </w:r>
-      <w:r>
-        <w:rPr>
-          <w:color w:val="0000CC"/>
-          <w:sz w:val="18"/>
-          <w:szCs w:val="18"/>
-          <w:lang w:val="en-US"/>
-        </w:rPr>
-        <w:fldChar w:fldCharType="separate"/>
-      </w:r>
-      <w:r>
-        <w:rPr>
-          <w:noProof/>
-          <w:color w:val="0000CC"/>
-          <w:sz w:val="18"/>
-          <w:szCs w:val="18"/>
-          <w:lang w:val="en-US"/>
-        </w:rPr>
-        <w:t>NINDIA PUTRI</w:t>
-      </w:r>
-      <w:r>
-        <w:rPr>
-          <w:color w:val="0000CC"/>
-          <w:sz w:val="18"/>
-          <w:szCs w:val="18"/>
-          <w:lang w:val="en-US"/>
-        </w:rPr>
-        <w:fldChar w:fldCharType="end"/>
-      </w:r>
-      <w:r>
-        <w:rPr>
-          <w:sz w:val="18"/>
-          <w:szCs w:val="18"/>
-          <w:lang w:val="en-US"/>
-        </w:rPr>
-        <w:t xml:space="preserve"> </w:t>
+        <w:t>{{</w:t>
+      </w:r>
+      <w:r>
+        <w:rPr>
+          <w:color w:val="0000CC"/>
+          <w:sz w:val="18"/>
+          <w:szCs w:val="18"/>
+          <w:lang w:val="en-US"/>
+        </w:rPr>
+        <w:t>nama_debitur</w:t>
+      </w:r>
+      <w:r>
+        <w:rPr>
+          <w:color w:val="0000CC"/>
+          <w:sz w:val="18"/>
+          <w:szCs w:val="18"/>
+          <w:lang w:val="en-US"/>
+        </w:rPr>
+        <w:t>}}</w:t>
       </w:r>
     </w:p>
     <w:p>
@@ -1653,8 +1196,9 @@
           <w:color w:val="0000FF"/>
           <w:sz w:val="18"/>
           <w:szCs w:val="18"/>
-        </w:rPr>
-        <w:t xml:space="preserve"> </w:t>
+          <w:lang w:val="sv-SE"/>
+        </w:rPr>
+        <w:t xml:space="preserve"> {{</w:t>
       </w:r>
       <w:r>
         <w:rPr>
@@ -1663,7 +1207,7 @@
           <w:szCs w:val="18"/>
           <w:lang w:val="sv-SE"/>
         </w:rPr>
-        <w:fldChar w:fldCharType="begin"/>
+        <w:t>nominal</w:t>
       </w:r>
       <w:r>
         <w:rPr>
@@ -1672,35 +1216,7 @@
           <w:szCs w:val="18"/>
           <w:lang w:val="sv-SE"/>
         </w:rPr>
-        <w:instrText xml:space="preserve"> MERGEFIELD "str_pokok" </w:instrText>
-      </w:r>
-      <w:r>
-        <w:rPr>
-          <w:color w:val="0000FF"/>
-          <w:sz w:val="18"/>
-          <w:szCs w:val="18"/>
-          <w:lang w:val="sv-SE"/>
-        </w:rPr>
-        <w:fldChar w:fldCharType="separate"/>
-      </w:r>
-      <w:r>
-        <w:rPr>
-          <w:noProof/>
-          <w:color w:val="0000FF"/>
-          <w:sz w:val="18"/>
-          <w:szCs w:val="18"/>
-          <w:lang w:val="sv-SE"/>
-        </w:rPr>
-        <w:t>7.000.000</w:t>
-      </w:r>
-      <w:r>
-        <w:rPr>
-          <w:color w:val="0000FF"/>
-          <w:sz w:val="18"/>
-          <w:szCs w:val="18"/>
-          <w:lang w:val="sv-SE"/>
-        </w:rPr>
-        <w:fldChar w:fldCharType="end"/>
+        <w:t>}}</w:t>
       </w:r>
       <w:r>
         <w:rPr>
@@ -1760,52 +1276,25 @@
           <w:szCs w:val="18"/>
           <w:lang w:val="sv-SE"/>
         </w:rPr>
-        <w:fldChar w:fldCharType="begin"/>
-      </w:r>
-      <w:r>
-        <w:rPr>
-          <w:color w:val="0000CC"/>
-          <w:sz w:val="18"/>
-          <w:szCs w:val="18"/>
-          <w:lang w:val="sv-SE"/>
-        </w:rPr>
-        <w:instrText xml:space="preserve"> MERGEFIELD tujuan </w:instrText>
-      </w:r>
-      <w:r>
-        <w:rPr>
-          <w:color w:val="0000CC"/>
-          <w:sz w:val="18"/>
-          <w:szCs w:val="18"/>
-          <w:lang w:val="sv-SE"/>
-        </w:rPr>
-        <w:fldChar w:fldCharType="separate"/>
-      </w:r>
-      <w:r>
-        <w:rPr>
-          <w:noProof/>
-          <w:color w:val="0000CC"/>
-          <w:sz w:val="18"/>
-          <w:szCs w:val="18"/>
-          <w:lang w:val="sv-SE"/>
-        </w:rPr>
-        <w:t>Renovasi Rumah</w:t>
-      </w:r>
-      <w:r>
-        <w:rPr>
-          <w:color w:val="0000CC"/>
-          <w:sz w:val="18"/>
-          <w:szCs w:val="18"/>
-          <w:lang w:val="sv-SE"/>
-        </w:rPr>
-        <w:fldChar w:fldCharType="end"/>
-      </w:r>
-      <w:r>
-        <w:rPr>
-          <w:sz w:val="18"/>
-          <w:szCs w:val="18"/>
-          <w:lang w:val="sv-SE"/>
-        </w:rPr>
-        <w:t xml:space="preserve"> </w:t>
+        <w:t>{{</w:t>
+      </w:r>
+      <w:r>
+        <w:rPr>
+          <w:color w:val="0000CC"/>
+          <w:sz w:val="18"/>
+          <w:szCs w:val="18"/>
+          <w:lang w:val="sv-SE"/>
+        </w:rPr>
+        <w:t>tujuan_penggunaan</w:t>
+      </w:r>
+      <w:r>
+        <w:rPr>
+          <w:color w:val="0000CC"/>
+          <w:sz w:val="18"/>
+          <w:szCs w:val="18"/>
+          <w:lang w:val="sv-SE"/>
+        </w:rPr>
+        <w:t>}}</w:t>
       </w:r>
     </w:p>
     <w:p>
@@ -1856,61 +1345,25 @@
           <w:szCs w:val="18"/>
           <w:lang w:val="sv-SE"/>
         </w:rPr>
-        <w:fldChar w:fldCharType="begin"/>
-      </w:r>
-      <w:r>
-        <w:rPr>
-          <w:color w:val="0000CC"/>
-          <w:sz w:val="18"/>
-          <w:szCs w:val="18"/>
-          <w:lang w:val="sv-SE"/>
-        </w:rPr>
-        <w:instrText xml:space="preserve"> MERGEFIELD "prosen_bng" </w:instrText>
-      </w:r>
-      <w:r>
-        <w:rPr>
-          <w:color w:val="0000CC"/>
-          <w:sz w:val="18"/>
-          <w:szCs w:val="18"/>
-          <w:lang w:val="sv-SE"/>
-        </w:rPr>
-        <w:fldChar w:fldCharType="separate"/>
-      </w:r>
-      <w:r>
-        <w:rPr>
-          <w:noProof/>
-          <w:color w:val="0000CC"/>
-          <w:sz w:val="18"/>
-          <w:szCs w:val="18"/>
-          <w:lang w:val="sv-SE"/>
-        </w:rPr>
-        <w:t>25,80</w:t>
-      </w:r>
-      <w:r>
-        <w:rPr>
-          <w:color w:val="0000CC"/>
-          <w:sz w:val="18"/>
-          <w:szCs w:val="18"/>
-          <w:lang w:val="sv-SE"/>
-        </w:rPr>
-        <w:fldChar w:fldCharType="end"/>
-      </w:r>
-      <w:r>
-        <w:rPr>
-          <w:color w:val="0000CC"/>
-          <w:sz w:val="18"/>
-          <w:szCs w:val="18"/>
-        </w:rPr>
-        <w:t xml:space="preserve"> </w:t>
-      </w:r>
-      <w:r>
-        <w:rPr>
-          <w:color w:val="0000CC"/>
-          <w:sz w:val="18"/>
-          <w:szCs w:val="18"/>
-          <w:lang w:val="sv-SE"/>
-        </w:rPr>
-        <w:t xml:space="preserve">% </w:t>
+        <w:t>{{</w:t>
+      </w:r>
+      <w:r>
+        <w:rPr>
+          <w:color w:val="0000CC"/>
+          <w:sz w:val="18"/>
+          <w:szCs w:val="18"/>
+          <w:lang w:val="sv-SE"/>
+        </w:rPr>
+        <w:t>suku_bunga</w:t>
+      </w:r>
+      <w:r>
+        <w:rPr>
+          <w:color w:val="0000CC"/>
+          <w:sz w:val="18"/>
+          <w:szCs w:val="18"/>
+          <w:lang w:val="sv-SE"/>
+        </w:rPr>
+        <w:t xml:space="preserve">}} </w:t>
       </w:r>
       <w:r>
         <w:rPr>
@@ -2012,53 +1465,34 @@
           <w:lang w:val="sv-SE"/>
         </w:rPr>
         <w:tab/>
-        <w:t xml:space="preserve">: </w:t>
-      </w:r>
-      <w:r>
-        <w:rPr>
-          <w:color w:val="0000CC"/>
-          <w:sz w:val="18"/>
-          <w:szCs w:val="18"/>
-          <w:lang w:val="sv-SE"/>
-        </w:rPr>
-        <w:fldChar w:fldCharType="begin"/>
-      </w:r>
-      <w:r>
-        <w:rPr>
-          <w:color w:val="0000CC"/>
-          <w:sz w:val="18"/>
-          <w:szCs w:val="18"/>
-          <w:lang w:val="sv-SE"/>
-        </w:rPr>
-        <w:instrText xml:space="preserve"> MERGEFIELD "jkw" </w:instrText>
-      </w:r>
-      <w:r>
-        <w:rPr>
-          <w:color w:val="0000CC"/>
-          <w:sz w:val="18"/>
-          <w:szCs w:val="18"/>
-          <w:lang w:val="sv-SE"/>
-        </w:rPr>
-        <w:fldChar w:fldCharType="separate"/>
-      </w:r>
-      <w:r>
-        <w:rPr>
-          <w:noProof/>
-          <w:color w:val="0000CC"/>
-          <w:sz w:val="18"/>
-          <w:szCs w:val="18"/>
-          <w:lang w:val="sv-SE"/>
-        </w:rPr>
-        <w:t>18</w:t>
-      </w:r>
-      <w:r>
-        <w:rPr>
-          <w:color w:val="0000CC"/>
-          <w:sz w:val="18"/>
-          <w:szCs w:val="18"/>
-          <w:lang w:val="sv-SE"/>
-        </w:rPr>
-        <w:fldChar w:fldCharType="end"/>
+        <w:t>:</w:t>
+      </w:r>
+      <w:r>
+        <w:rPr>
+          <w:color w:val="0000CC"/>
+          <w:sz w:val="18"/>
+          <w:szCs w:val="18"/>
+          <w:lang w:val="sv-SE"/>
+        </w:rPr>
+        <w:t xml:space="preserve"> {{</w:t>
+      </w:r>
+      <w:r>
+        <w:rPr>
+          <w:color w:val="0000CC"/>
+          <w:sz w:val="18"/>
+          <w:szCs w:val="18"/>
+          <w:lang w:val="sv-SE"/>
+        </w:rPr>
+        <w:t>jangka_waktu</w:t>
+      </w:r>
+      <w:r>
+        <w:rPr>
+          <w:color w:val="0000CC"/>
+          <w:sz w:val="18"/>
+          <w:szCs w:val="18"/>
+          <w:lang w:val="sv-SE"/>
+        </w:rPr>
+        <w:t>}}</w:t>
       </w:r>
       <w:r>
         <w:rPr>
@@ -2182,7 +1616,25 @@
           <w:szCs w:val="18"/>
           <w:lang w:val="sv-SE"/>
         </w:rPr>
-        <w:t>1.5%</w:t>
+        <w:t>{{</w:t>
+      </w:r>
+      <w:r>
+        <w:rPr>
+          <w:color w:val="0000CC"/>
+          <w:sz w:val="18"/>
+          <w:szCs w:val="18"/>
+          <w:lang w:val="sv-SE"/>
+        </w:rPr>
+        <w:t>biaya_provisi</w:t>
+      </w:r>
+      <w:r>
+        <w:rPr>
+          <w:color w:val="0000CC"/>
+          <w:sz w:val="18"/>
+          <w:szCs w:val="18"/>
+          <w:lang w:val="sv-SE"/>
+        </w:rPr>
+        <w:t>}}</w:t>
       </w:r>
     </w:p>
     <w:p>
@@ -2214,7 +1666,25 @@
           <w:szCs w:val="18"/>
           <w:lang w:val="sv-SE"/>
         </w:rPr>
-        <w:t>1%</w:t>
+        <w:t>{{</w:t>
+      </w:r>
+      <w:r>
+        <w:rPr>
+          <w:color w:val="0000CC"/>
+          <w:sz w:val="18"/>
+          <w:szCs w:val="18"/>
+          <w:lang w:val="sv-SE"/>
+        </w:rPr>
+        <w:t>biaya_administrasi</w:t>
+      </w:r>
+      <w:r>
+        <w:rPr>
+          <w:color w:val="0000CC"/>
+          <w:sz w:val="18"/>
+          <w:szCs w:val="18"/>
+          <w:lang w:val="sv-SE"/>
+        </w:rPr>
+        <w:t>}}</w:t>
       </w:r>
     </w:p>
     <w:p>
@@ -2448,44 +1918,18 @@
         <w:ind w:left="2970"/>
         <w:jc w:val="both"/>
         <w:rPr>
-          <w:noProof/>
-          <w:color w:val="0000CC"/>
-          <w:sz w:val="18"/>
-          <w:szCs w:val="18"/>
-        </w:rPr>
-      </w:pPr>
-      <w:r>
-        <w:rPr>
-          <w:color w:val="0000CC"/>
-          <w:sz w:val="18"/>
-          <w:szCs w:val="18"/>
-        </w:rPr>
-        <w:fldChar w:fldCharType="begin"/>
-      </w:r>
-      <w:r>
-        <w:rPr>
-          <w:color w:val="0000CC"/>
-          <w:sz w:val="18"/>
-          <w:szCs w:val="18"/>
-        </w:rPr>
-        <w:instrText xml:space="preserve"> MERGEFIELD "jaminan" </w:instrText>
-      </w:r>
-      <w:r>
-        <w:rPr>
-          <w:color w:val="0000CC"/>
-          <w:sz w:val="18"/>
-          <w:szCs w:val="18"/>
-        </w:rPr>
-        <w:fldChar w:fldCharType="separate"/>
-      </w:r>
-      <w:r>
-        <w:rPr>
-          <w:noProof/>
-          <w:color w:val="0000CC"/>
-          <w:sz w:val="18"/>
-          <w:szCs w:val="18"/>
-        </w:rPr>
-        <w:t>Detail Jaminan  :</w:t>
+          <w:color w:val="0000CC"/>
+          <w:sz w:val="18"/>
+          <w:szCs w:val="18"/>
+        </w:rPr>
+      </w:pPr>
+      <w:r>
+        <w:rPr>
+          <w:color w:val="0000CC"/>
+          <w:sz w:val="18"/>
+          <w:szCs w:val="18"/>
+        </w:rPr>
+        <w:t>Detail Jaminan:</w:t>
       </w:r>
     </w:p>
     <w:p>
@@ -2500,20 +1944,27 @@
       </w:pPr>
       <w:r>
         <w:rPr>
-          <w:noProof/>
-          <w:color w:val="0000CC"/>
-          <w:sz w:val="18"/>
-          <w:szCs w:val="18"/>
-        </w:rPr>
-        <w:t xml:space="preserve">NO MESIN JM51E2190156 NO RANGKA MH1JM512XNK191289 NO BPKB S-06399337 HONDA TYPE A1F02N37M1 A/T WARNA PUTIH NOPOL E 4386 ID THN 2022 BLOK JETIS RT 01/06 DESA CEMPAKA </w:t>
-      </w:r>
-      <w:r>
-        <w:rPr>
-          <w:color w:val="0000CC"/>
-          <w:sz w:val="18"/>
-          <w:szCs w:val="18"/>
-        </w:rPr>
-        <w:fldChar w:fldCharType="end"/>
+          <w:color w:val="0000CC"/>
+          <w:sz w:val="18"/>
+          <w:szCs w:val="18"/>
+        </w:rPr>
+        <w:t>{{</w:t>
+      </w:r>
+      <w:r>
+        <w:rPr>
+          <w:color w:val="0000CC"/>
+          <w:sz w:val="18"/>
+          <w:szCs w:val="18"/>
+        </w:rPr>
+        <w:t>detail_jaminan</w:t>
+      </w:r>
+      <w:r>
+        <w:rPr>
+          <w:color w:val="0000CC"/>
+          <w:sz w:val="18"/>
+          <w:szCs w:val="18"/>
+        </w:rPr>
+        <w:t>}}</w:t>
       </w:r>
     </w:p>
     <w:p>
@@ -2970,9 +2421,24 @@
                 <w:color w:val="0000CC"/>
                 <w:sz w:val="18"/>
                 <w:szCs w:val="18"/>
-                <w:u w:val="single"/>
-              </w:rPr>
-              <w:t>ASDI MUSLIHIN</w:t>
+              </w:rPr>
+              <w:t>{{</w:t>
+            </w:r>
+            <w:r>
+              <w:rPr>
+                <w:color w:val="0000CC"/>
+                <w:sz w:val="18"/>
+                <w:szCs w:val="18"/>
+              </w:rPr>
+              <w:t>nama</w:t>
+            </w:r>
+            <w:r>
+              <w:rPr>
+                <w:color w:val="0000CC"/>
+                <w:sz w:val="18"/>
+                <w:szCs w:val="18"/>
+              </w:rPr>
+              <w:t>}}</w:t>
             </w:r>
           </w:p>
           <w:p>
@@ -3153,7 +2619,7 @@
                 <w:u w:val="single"/>
                 <w:lang w:val="en-US"/>
               </w:rPr>
-              <w:fldChar w:fldCharType="begin"/>
+              <w:t>{{</w:t>
             </w:r>
             <w:r>
               <w:rPr>
@@ -3163,7 +2629,7 @@
                 <w:u w:val="single"/>
                 <w:lang w:val="en-US"/>
               </w:rPr>
-              <w:instrText xml:space="preserve"> MERGEFIELD "nama" </w:instrText>
+              <w:t>nama_debitur</w:t>
             </w:r>
             <w:r>
               <w:rPr>
@@ -3173,28 +2639,7 @@
                 <w:u w:val="single"/>
                 <w:lang w:val="en-US"/>
               </w:rPr>
-              <w:fldChar w:fldCharType="separate"/>
-            </w:r>
-            <w:r>
-              <w:rPr>
-                <w:noProof/>
-                <w:color w:val="0000CC"/>
-                <w:sz w:val="18"/>
-                <w:szCs w:val="18"/>
-                <w:u w:val="single"/>
-                <w:lang w:val="en-US"/>
-              </w:rPr>
-              <w:t>NINDIA PUTRI</w:t>
-            </w:r>
-            <w:r>
-              <w:rPr>
-                <w:color w:val="0000CC"/>
-                <w:sz w:val="18"/>
-                <w:szCs w:val="18"/>
-                <w:u w:val="single"/>
-                <w:lang w:val="en-US"/>
-              </w:rPr>
-              <w:fldChar w:fldCharType="end"/>
+              <w:t>}}</w:t>
             </w:r>
           </w:p>
           <w:p>
@@ -3292,8 +2737,8 @@
           <w:noProof/>
           <w:lang w:val="en-US" w:eastAsia="en-US"/>
         </w:rPr>
-        <w:pict>
-          <v:shape id="_x0000_s1030" type="#_x0000_t75" alt="SAHABAT SEJATI 2" style="position:absolute;margin-left:-.6pt;margin-top:-35.3pt;width:37.2pt;height:33.6pt;z-index:251656704;visibility:visible">
+        <w:pict w14:anchorId="6D9144B5">
+          <v:shape id="_x0000_s1030" type="#_x0000_t75" alt="SAHABAT SEJATI 2" style="position:absolute;margin-left:-.6pt;margin-top:-35.3pt;width:37.2pt;height:33.6pt;z-index:3;visibility:visible">
             <v:imagedata r:id="rId5" o:title="SAHABAT SEJATI 2"/>
           </v:shape>
         </w:pict>
@@ -4276,7 +3721,6 @@
                 <w:bCs/>
               </w:rPr>
             </w:pPr>
-            <w:proofErr w:type="spellStart"/>
             <w:r>
               <w:rPr>
                 <w:b/>
@@ -4284,7 +3728,6 @@
               </w:rPr>
               <w:t>Direktur</w:t>
             </w:r>
-            <w:proofErr w:type="spellEnd"/>
           </w:p>
         </w:tc>
       </w:tr>
@@ -4469,8 +3912,8 @@
           <w:szCs w:val="18"/>
           <w:lang w:val="en-US" w:eastAsia="en-US"/>
         </w:rPr>
-        <w:pict>
-          <v:shape id="_x0000_s1031" type="#_x0000_t75" alt="SAHABAT SEJATI 2" style="position:absolute;left:0;text-align:left;margin-left:243pt;margin-top:-34.7pt;width:37.2pt;height:33.6pt;z-index:251657728;visibility:visible">
+        <w:pict w14:anchorId="7905BF46">
+          <v:shape id="_x0000_s1031" type="#_x0000_t75" alt="SAHABAT SEJATI 2" style="position:absolute;left:0;text-align:left;margin-left:243pt;margin-top:-34.7pt;width:37.2pt;height:33.6pt;z-index:4;visibility:visible">
             <v:imagedata r:id="rId5" o:title="SAHABAT SEJATI 2"/>
           </v:shape>
         </w:pict>
@@ -4971,6 +4414,7 @@
           <w:sz w:val="18"/>
           <w:szCs w:val="18"/>
         </w:rPr>
+        <w:lastRenderedPageBreak/>
         <w:t>-dalam hal ini selaku Debitur / Pemberi Jaminan, satu dan lain hal berdasarkan Perjanjian Kredit No.</w:t>
       </w:r>
       <w:r>
@@ -6122,7 +5566,6 @@
                 <w:szCs w:val="18"/>
               </w:rPr>
             </w:pPr>
-            <w:proofErr w:type="spellStart"/>
             <w:r>
               <w:rPr>
                 <w:b/>
@@ -6132,7 +5575,6 @@
               </w:rPr>
               <w:t>Direktur</w:t>
             </w:r>
-            <w:proofErr w:type="spellEnd"/>
           </w:p>
         </w:tc>
       </w:tr>
@@ -6371,8 +5813,8 @@
           <w:szCs w:val="16"/>
           <w:lang w:val="en-US" w:eastAsia="en-US"/>
         </w:rPr>
-        <w:pict>
-          <v:shape id="_x0000_s1032" type="#_x0000_t75" alt="SAHABAT SEJATI 2" style="position:absolute;left:0;text-align:left;margin-left:22.65pt;margin-top:-43.7pt;width:37.2pt;height:33.6pt;z-index:251658752;visibility:visible">
+        <w:pict w14:anchorId="6C87D371">
+          <v:shape id="_x0000_s1032" type="#_x0000_t75" alt="SAHABAT SEJATI 2" style="position:absolute;left:0;text-align:left;margin-left:22.65pt;margin-top:-43.7pt;width:37.2pt;height:33.6pt;z-index:5;visibility:visible">
             <v:imagedata r:id="rId5" o:title="SAHABAT SEJATI 2"/>
           </v:shape>
         </w:pict>
@@ -6600,7 +6042,6 @@
         </w:rPr>
         <w:t xml:space="preserve">Pada hari ini </w:t>
       </w:r>
-      <w:proofErr w:type="spellStart"/>
       <w:r>
         <w:rPr>
           <w:rFonts w:ascii="Arial" w:hAnsi="Arial" w:cs="Arial"/>
@@ -6611,7 +6052,6 @@
         </w:rPr>
         <w:t>Rabu</w:t>
       </w:r>
-      <w:proofErr w:type="spellEnd"/>
       <w:r>
         <w:rPr>
           <w:rFonts w:ascii="Arial" w:hAnsi="Arial" w:cs="Arial"/>
@@ -7365,7 +6805,17 @@
           <w:szCs w:val="16"/>
           <w:lang w:val="sv-SE"/>
         </w:rPr>
-        <w:t>untuk melakukan tindakan hukum dalam perjanjian ini telah memperoleh persetujuan</w:t>
+        <w:t xml:space="preserve">untuk melakukan tindakan hukum dalam perjanjian ini telah memperoleh </w:t>
+      </w:r>
+      <w:r>
+        <w:rPr>
+          <w:rFonts w:ascii="Arial" w:hAnsi="Arial" w:cs="Arial"/>
+          <w:sz w:val="16"/>
+          <w:szCs w:val="16"/>
+          <w:lang w:val="sv-SE"/>
+        </w:rPr>
+        <w:lastRenderedPageBreak/>
+        <w:t>persetujuan</w:t>
       </w:r>
       <w:r>
         <w:rPr>
@@ -7376,7 +6826,6 @@
         </w:rPr>
         <w:t xml:space="preserve"> serta </w:t>
       </w:r>
-      <w:proofErr w:type="spellStart"/>
       <w:r>
         <w:rPr>
           <w:rFonts w:ascii="Arial" w:hAnsi="Arial" w:cs="Arial"/>
@@ -7386,447 +6835,182 @@
           <w:szCs w:val="16"/>
           <w:lang w:val="en-US"/>
         </w:rPr>
-        <w:t>menjamin</w:t>
-      </w:r>
-      <w:proofErr w:type="spellEnd"/>
+        <w:t>menjamin pembayaran kembali seluruh pinjaman berikut pokok, bunga dan denda</w:t>
+      </w:r>
+      <w:r>
+        <w:rPr>
+          <w:rFonts w:ascii="Arial" w:hAnsi="Arial" w:cs="Arial"/>
+          <w:sz w:val="16"/>
+          <w:szCs w:val="16"/>
+          <w:lang w:val="sv-SE"/>
+        </w:rPr>
+        <w:t xml:space="preserve"> dari </w:t>
+      </w:r>
       <w:r>
         <w:rPr>
           <w:rFonts w:ascii="Arial" w:hAnsi="Arial" w:cs="Arial"/>
           <w:b/>
-          <w:bCs/>
-          <w:sz w:val="16"/>
-          <w:szCs w:val="16"/>
-          <w:lang w:val="en-US"/>
+          <w:color w:val="0000CC"/>
+          <w:sz w:val="16"/>
+          <w:szCs w:val="16"/>
+          <w:lang w:val="en-US"/>
+        </w:rPr>
+        <w:t>ibu kandungnya</w:t>
+      </w:r>
+      <w:r>
+        <w:rPr>
+          <w:rFonts w:ascii="Arial" w:hAnsi="Arial" w:cs="Arial"/>
+          <w:color w:val="0000FF"/>
+          <w:sz w:val="16"/>
+          <w:szCs w:val="16"/>
+          <w:lang w:val="sv-SE"/>
         </w:rPr>
         <w:t xml:space="preserve"> </w:t>
       </w:r>
-      <w:proofErr w:type="spellStart"/>
+      <w:r>
+        <w:rPr>
+          <w:rFonts w:ascii="Arial" w:hAnsi="Arial" w:cs="Arial"/>
+          <w:sz w:val="16"/>
+          <w:szCs w:val="16"/>
+          <w:lang w:val="sv-SE"/>
+        </w:rPr>
+        <w:t>yang turut pula menandatangani perjanjian ini, yaitu</w:t>
+      </w:r>
+      <w:r>
+        <w:rPr>
+          <w:rFonts w:ascii="Arial" w:hAnsi="Arial" w:cs="Arial"/>
+          <w:sz w:val="16"/>
+          <w:szCs w:val="16"/>
+        </w:rPr>
+        <w:t xml:space="preserve"> </w:t>
+      </w:r>
       <w:r>
         <w:rPr>
           <w:rFonts w:ascii="Arial" w:hAnsi="Arial" w:cs="Arial"/>
           <w:b/>
-          <w:bCs/>
-          <w:sz w:val="16"/>
-          <w:szCs w:val="16"/>
-          <w:lang w:val="en-US"/>
-        </w:rPr>
-        <w:t>pembayaran</w:t>
-      </w:r>
-      <w:proofErr w:type="spellEnd"/>
-      <w:r>
-        <w:rPr>
-          <w:rFonts w:ascii="Arial" w:hAnsi="Arial" w:cs="Arial"/>
-          <w:b/>
-          <w:bCs/>
-          <w:sz w:val="16"/>
-          <w:szCs w:val="16"/>
-          <w:lang w:val="en-US"/>
+          <w:color w:val="0000CC"/>
+          <w:sz w:val="16"/>
+          <w:szCs w:val="16"/>
+        </w:rPr>
+        <w:t>IDA FARIDA</w:t>
+      </w:r>
+      <w:r>
+        <w:rPr>
+          <w:rFonts w:ascii="Arial" w:hAnsi="Arial" w:cs="Arial"/>
+          <w:sz w:val="16"/>
+          <w:szCs w:val="16"/>
+          <w:lang w:val="sv-SE"/>
+        </w:rPr>
+        <w:t>,</w:t>
+      </w:r>
+      <w:r>
+        <w:rPr>
+          <w:rFonts w:ascii="Arial" w:hAnsi="Arial" w:cs="Arial"/>
+          <w:sz w:val="16"/>
+          <w:szCs w:val="16"/>
+          <w:lang w:val="sv-SE"/>
         </w:rPr>
         <w:t xml:space="preserve"> </w:t>
       </w:r>
-      <w:proofErr w:type="spellStart"/>
-      <w:r>
-        <w:rPr>
-          <w:rFonts w:ascii="Arial" w:hAnsi="Arial" w:cs="Arial"/>
-          <w:b/>
-          <w:bCs/>
-          <w:sz w:val="16"/>
-          <w:szCs w:val="16"/>
-          <w:lang w:val="en-US"/>
-        </w:rPr>
-        <w:t>kembali</w:t>
-      </w:r>
-      <w:proofErr w:type="spellEnd"/>
-      <w:r>
-        <w:rPr>
-          <w:rFonts w:ascii="Arial" w:hAnsi="Arial" w:cs="Arial"/>
-          <w:b/>
-          <w:bCs/>
-          <w:sz w:val="16"/>
-          <w:szCs w:val="16"/>
-          <w:lang w:val="en-US"/>
+      <w:r>
+        <w:rPr>
+          <w:rFonts w:ascii="Arial" w:hAnsi="Arial" w:cs="Arial"/>
+          <w:sz w:val="16"/>
+          <w:szCs w:val="16"/>
+          <w:lang w:val="sv-SE"/>
+        </w:rPr>
+        <w:t xml:space="preserve">lahir di </w:t>
+      </w:r>
+      <w:r>
+        <w:rPr>
+          <w:rFonts w:ascii="Arial" w:hAnsi="Arial" w:cs="Arial"/>
+          <w:color w:val="0000CC"/>
+          <w:sz w:val="16"/>
+          <w:szCs w:val="16"/>
+        </w:rPr>
+        <w:fldChar w:fldCharType="begin"/>
+      </w:r>
+      <w:r>
+        <w:rPr>
+          <w:rFonts w:ascii="Arial" w:hAnsi="Arial" w:cs="Arial"/>
+          <w:color w:val="0000CC"/>
+          <w:sz w:val="16"/>
+          <w:szCs w:val="16"/>
+        </w:rPr>
+        <w:instrText xml:space="preserve"> MERGEFIELD tempat_lahir_pas </w:instrText>
+      </w:r>
+      <w:r>
+        <w:rPr>
+          <w:rFonts w:ascii="Arial" w:hAnsi="Arial" w:cs="Arial"/>
+          <w:color w:val="0000CC"/>
+          <w:sz w:val="16"/>
+          <w:szCs w:val="16"/>
+        </w:rPr>
+        <w:fldChar w:fldCharType="end"/>
+      </w:r>
+      <w:r>
+        <w:rPr>
+          <w:rFonts w:ascii="Arial" w:hAnsi="Arial" w:cs="Arial"/>
+          <w:color w:val="0000CC"/>
+          <w:sz w:val="16"/>
+          <w:szCs w:val="16"/>
+          <w:lang w:val="en-US"/>
+        </w:rPr>
+        <w:t>Cirebon</w:t>
+      </w:r>
+      <w:r>
+        <w:rPr>
+          <w:rFonts w:ascii="Arial" w:hAnsi="Arial" w:cs="Arial"/>
+          <w:sz w:val="16"/>
+          <w:szCs w:val="16"/>
+          <w:lang w:val="sv-SE"/>
+        </w:rPr>
+        <w:t>,</w:t>
+      </w:r>
+      <w:r>
+        <w:rPr>
+          <w:rFonts w:ascii="Arial" w:hAnsi="Arial" w:cs="Arial"/>
+          <w:sz w:val="16"/>
+          <w:szCs w:val="16"/>
+          <w:lang w:val="sv-SE"/>
         </w:rPr>
         <w:t xml:space="preserve"> </w:t>
       </w:r>
-      <w:proofErr w:type="spellStart"/>
-      <w:r>
-        <w:rPr>
-          <w:rFonts w:ascii="Arial" w:hAnsi="Arial" w:cs="Arial"/>
-          <w:b/>
-          <w:bCs/>
-          <w:sz w:val="16"/>
-          <w:szCs w:val="16"/>
-          <w:lang w:val="en-US"/>
-        </w:rPr>
-        <w:t>seluruh</w:t>
-      </w:r>
-      <w:proofErr w:type="spellEnd"/>
-      <w:r>
-        <w:rPr>
-          <w:rFonts w:ascii="Arial" w:hAnsi="Arial" w:cs="Arial"/>
-          <w:b/>
-          <w:bCs/>
-          <w:sz w:val="16"/>
-          <w:szCs w:val="16"/>
-          <w:lang w:val="en-US"/>
+      <w:r>
+        <w:rPr>
+          <w:rFonts w:ascii="Arial" w:hAnsi="Arial" w:cs="Arial"/>
+          <w:sz w:val="16"/>
+          <w:szCs w:val="16"/>
+          <w:lang w:val="sv-SE"/>
+        </w:rPr>
+        <w:t xml:space="preserve">Tanggal </w:t>
+      </w:r>
+      <w:r>
+        <w:rPr>
+          <w:rFonts w:ascii="Arial" w:hAnsi="Arial" w:cs="Arial"/>
+          <w:sz w:val="16"/>
+          <w:szCs w:val="16"/>
         </w:rPr>
         <w:t xml:space="preserve"> </w:t>
       </w:r>
-      <w:proofErr w:type="spellStart"/>
-      <w:r>
-        <w:rPr>
-          <w:rFonts w:ascii="Arial" w:hAnsi="Arial" w:cs="Arial"/>
-          <w:b/>
-          <w:bCs/>
-          <w:sz w:val="16"/>
-          <w:szCs w:val="16"/>
-          <w:lang w:val="en-US"/>
-        </w:rPr>
-        <w:t>pinjaman</w:t>
-      </w:r>
-      <w:proofErr w:type="spellEnd"/>
-      <w:r>
-        <w:rPr>
-          <w:rFonts w:ascii="Arial" w:hAnsi="Arial" w:cs="Arial"/>
-          <w:b/>
-          <w:bCs/>
-          <w:sz w:val="16"/>
-          <w:szCs w:val="16"/>
-          <w:lang w:val="en-US"/>
-        </w:rPr>
-        <w:t xml:space="preserve"> </w:t>
-      </w:r>
-      <w:proofErr w:type="spellStart"/>
-      <w:r>
-        <w:rPr>
-          <w:rFonts w:ascii="Arial" w:hAnsi="Arial" w:cs="Arial"/>
-          <w:b/>
-          <w:bCs/>
-          <w:sz w:val="16"/>
-          <w:szCs w:val="16"/>
-          <w:lang w:val="en-US"/>
-        </w:rPr>
-        <w:t>berikut</w:t>
-      </w:r>
-      <w:proofErr w:type="spellEnd"/>
-      <w:r>
-        <w:rPr>
-          <w:rFonts w:ascii="Arial" w:hAnsi="Arial" w:cs="Arial"/>
-          <w:b/>
-          <w:bCs/>
-          <w:sz w:val="16"/>
-          <w:szCs w:val="16"/>
-          <w:lang w:val="en-US"/>
-        </w:rPr>
-        <w:t xml:space="preserve"> </w:t>
-      </w:r>
-      <w:proofErr w:type="spellStart"/>
-      <w:r>
-        <w:rPr>
-          <w:rFonts w:ascii="Arial" w:hAnsi="Arial" w:cs="Arial"/>
-          <w:b/>
-          <w:bCs/>
-          <w:sz w:val="16"/>
-          <w:szCs w:val="16"/>
-          <w:lang w:val="en-US"/>
-        </w:rPr>
-        <w:t>pokok</w:t>
-      </w:r>
-      <w:proofErr w:type="spellEnd"/>
-      <w:r>
-        <w:rPr>
-          <w:rFonts w:ascii="Arial" w:hAnsi="Arial" w:cs="Arial"/>
-          <w:b/>
-          <w:bCs/>
-          <w:sz w:val="16"/>
-          <w:szCs w:val="16"/>
-          <w:lang w:val="en-US"/>
+      <w:r>
+        <w:rPr>
+          <w:rFonts w:ascii="Arial" w:hAnsi="Arial" w:cs="Arial"/>
+          <w:color w:val="0000CC"/>
+          <w:sz w:val="16"/>
+          <w:szCs w:val="16"/>
+          <w:lang w:val="en-US"/>
+        </w:rPr>
+        <w:t>17 Maret 1973</w:t>
+      </w:r>
+      <w:r>
+        <w:rPr>
+          <w:rFonts w:ascii="Arial" w:hAnsi="Arial" w:cs="Arial"/>
+          <w:sz w:val="16"/>
+          <w:szCs w:val="16"/>
         </w:rPr>
         <w:t xml:space="preserve">, </w:t>
       </w:r>
-      <w:proofErr w:type="spellStart"/>
-      <w:r>
-        <w:rPr>
-          <w:rFonts w:ascii="Arial" w:hAnsi="Arial" w:cs="Arial"/>
-          <w:b/>
-          <w:bCs/>
-          <w:sz w:val="16"/>
-          <w:szCs w:val="16"/>
-          <w:lang w:val="en-US"/>
-        </w:rPr>
-        <w:t>bunga</w:t>
-      </w:r>
-      <w:proofErr w:type="spellEnd"/>
-      <w:r>
-        <w:rPr>
-          <w:rFonts w:ascii="Arial" w:hAnsi="Arial" w:cs="Arial"/>
-          <w:b/>
-          <w:bCs/>
-          <w:sz w:val="16"/>
-          <w:szCs w:val="16"/>
-          <w:lang w:val="en-US"/>
-        </w:rPr>
-        <w:t xml:space="preserve"> </w:t>
-      </w:r>
-      <w:proofErr w:type="spellStart"/>
-      <w:r>
-        <w:rPr>
-          <w:rFonts w:ascii="Arial" w:hAnsi="Arial" w:cs="Arial"/>
-          <w:b/>
-          <w:bCs/>
-          <w:sz w:val="16"/>
-          <w:szCs w:val="16"/>
-          <w:lang w:val="en-US"/>
-        </w:rPr>
-        <w:t>dan</w:t>
-      </w:r>
-      <w:proofErr w:type="spellEnd"/>
-      <w:r>
-        <w:rPr>
-          <w:rFonts w:ascii="Arial" w:hAnsi="Arial" w:cs="Arial"/>
-          <w:b/>
-          <w:bCs/>
-          <w:sz w:val="16"/>
-          <w:szCs w:val="16"/>
-          <w:lang w:val="en-US"/>
-        </w:rPr>
-        <w:t xml:space="preserve"> </w:t>
-      </w:r>
-      <w:proofErr w:type="spellStart"/>
-      <w:r>
-        <w:rPr>
-          <w:rFonts w:ascii="Arial" w:hAnsi="Arial" w:cs="Arial"/>
-          <w:b/>
-          <w:bCs/>
-          <w:sz w:val="16"/>
-          <w:szCs w:val="16"/>
-          <w:lang w:val="en-US"/>
-        </w:rPr>
-        <w:t>denda</w:t>
-      </w:r>
-      <w:proofErr w:type="spellEnd"/>
-      <w:r>
-        <w:rPr>
-          <w:rFonts w:ascii="Arial" w:hAnsi="Arial" w:cs="Arial"/>
-          <w:sz w:val="16"/>
-          <w:szCs w:val="16"/>
-          <w:lang w:val="sv-SE"/>
-        </w:rPr>
-        <w:t xml:space="preserve"> dari </w:t>
-      </w:r>
-      <w:proofErr w:type="spellStart"/>
-      <w:r>
-        <w:rPr>
-          <w:rFonts w:ascii="Arial" w:hAnsi="Arial" w:cs="Arial"/>
-          <w:b/>
-          <w:color w:val="0000CC"/>
-          <w:sz w:val="16"/>
-          <w:szCs w:val="16"/>
-          <w:lang w:val="en-US"/>
-        </w:rPr>
-        <w:t>ibu</w:t>
-      </w:r>
-      <w:proofErr w:type="spellEnd"/>
-      <w:r>
-        <w:rPr>
-          <w:rFonts w:ascii="Arial" w:hAnsi="Arial" w:cs="Arial"/>
-          <w:b/>
-          <w:color w:val="0000CC"/>
-          <w:sz w:val="16"/>
-          <w:szCs w:val="16"/>
-          <w:lang w:val="en-US"/>
-        </w:rPr>
-        <w:t xml:space="preserve"> </w:t>
-      </w:r>
-      <w:proofErr w:type="spellStart"/>
-      <w:r>
-        <w:rPr>
-          <w:rFonts w:ascii="Arial" w:hAnsi="Arial" w:cs="Arial"/>
-          <w:b/>
-          <w:color w:val="0000CC"/>
-          <w:sz w:val="16"/>
-          <w:szCs w:val="16"/>
-          <w:lang w:val="en-US"/>
-        </w:rPr>
-        <w:t>kandungnya</w:t>
-      </w:r>
-      <w:proofErr w:type="spellEnd"/>
-      <w:r>
-        <w:rPr>
-          <w:rFonts w:ascii="Arial" w:hAnsi="Arial" w:cs="Arial"/>
-          <w:color w:val="0000FF"/>
-          <w:sz w:val="16"/>
-          <w:szCs w:val="16"/>
-          <w:lang w:val="sv-SE"/>
-        </w:rPr>
-        <w:t xml:space="preserve"> </w:t>
-      </w:r>
-      <w:r>
-        <w:rPr>
-          <w:rFonts w:ascii="Arial" w:hAnsi="Arial" w:cs="Arial"/>
-          <w:sz w:val="16"/>
-          <w:szCs w:val="16"/>
-          <w:lang w:val="sv-SE"/>
-        </w:rPr>
-        <w:t>yang turut pula menandatangani perjanjian ini, yaitu</w:t>
-      </w:r>
-      <w:r>
-        <w:rPr>
-          <w:rFonts w:ascii="Arial" w:hAnsi="Arial" w:cs="Arial"/>
-          <w:sz w:val="16"/>
-          <w:szCs w:val="16"/>
-        </w:rPr>
-        <w:t xml:space="preserve"> </w:t>
-      </w:r>
-      <w:r>
-        <w:rPr>
-          <w:rFonts w:ascii="Arial" w:hAnsi="Arial" w:cs="Arial"/>
-          <w:b/>
-          <w:color w:val="0000CC"/>
-          <w:sz w:val="16"/>
-          <w:szCs w:val="16"/>
-        </w:rPr>
-        <w:t>IDA FARIDA</w:t>
-      </w:r>
-      <w:r>
-        <w:rPr>
-          <w:rFonts w:ascii="Arial" w:hAnsi="Arial" w:cs="Arial"/>
-          <w:sz w:val="16"/>
-          <w:szCs w:val="16"/>
-          <w:lang w:val="sv-SE"/>
-        </w:rPr>
-        <w:t>,</w:t>
-      </w:r>
-      <w:r>
-        <w:rPr>
-          <w:rFonts w:ascii="Arial" w:hAnsi="Arial" w:cs="Arial"/>
-          <w:sz w:val="16"/>
-          <w:szCs w:val="16"/>
-          <w:lang w:val="sv-SE"/>
-        </w:rPr>
-        <w:t xml:space="preserve"> </w:t>
-      </w:r>
-      <w:r>
-        <w:rPr>
-          <w:rFonts w:ascii="Arial" w:hAnsi="Arial" w:cs="Arial"/>
-          <w:sz w:val="16"/>
-          <w:szCs w:val="16"/>
-          <w:lang w:val="sv-SE"/>
-        </w:rPr>
-        <w:t xml:space="preserve">lahir di </w:t>
-      </w:r>
-      <w:r>
-        <w:rPr>
-          <w:rFonts w:ascii="Arial" w:hAnsi="Arial" w:cs="Arial"/>
-          <w:color w:val="0000CC"/>
-          <w:sz w:val="16"/>
-          <w:szCs w:val="16"/>
-        </w:rPr>
-        <w:fldChar w:fldCharType="begin"/>
-      </w:r>
-      <w:r>
-        <w:rPr>
-          <w:rFonts w:ascii="Arial" w:hAnsi="Arial" w:cs="Arial"/>
-          <w:color w:val="0000CC"/>
-          <w:sz w:val="16"/>
-          <w:szCs w:val="16"/>
-        </w:rPr>
-        <w:instrText xml:space="preserve"> MERGEFIELD tempat_lahir_pas </w:instrText>
-      </w:r>
-      <w:r>
-        <w:rPr>
-          <w:rFonts w:ascii="Arial" w:hAnsi="Arial" w:cs="Arial"/>
-          <w:color w:val="0000CC"/>
-          <w:sz w:val="16"/>
-          <w:szCs w:val="16"/>
-        </w:rPr>
-        <w:fldChar w:fldCharType="end"/>
-      </w:r>
-      <w:r>
-        <w:rPr>
-          <w:rFonts w:ascii="Arial" w:hAnsi="Arial" w:cs="Arial"/>
-          <w:color w:val="0000CC"/>
-          <w:sz w:val="16"/>
-          <w:szCs w:val="16"/>
-          <w:lang w:val="en-US"/>
-        </w:rPr>
-        <w:t>Cirebon</w:t>
-      </w:r>
-      <w:r>
-        <w:rPr>
-          <w:rFonts w:ascii="Arial" w:hAnsi="Arial" w:cs="Arial"/>
-          <w:sz w:val="16"/>
-          <w:szCs w:val="16"/>
-          <w:lang w:val="sv-SE"/>
-        </w:rPr>
-        <w:t>,</w:t>
-      </w:r>
-      <w:r>
-        <w:rPr>
-          <w:rFonts w:ascii="Arial" w:hAnsi="Arial" w:cs="Arial"/>
-          <w:sz w:val="16"/>
-          <w:szCs w:val="16"/>
-          <w:lang w:val="sv-SE"/>
-        </w:rPr>
-        <w:t xml:space="preserve"> </w:t>
-      </w:r>
-      <w:r>
-        <w:rPr>
-          <w:rFonts w:ascii="Arial" w:hAnsi="Arial" w:cs="Arial"/>
-          <w:sz w:val="16"/>
-          <w:szCs w:val="16"/>
-          <w:lang w:val="sv-SE"/>
-        </w:rPr>
-        <w:t xml:space="preserve">Tanggal </w:t>
-      </w:r>
-      <w:r>
-        <w:rPr>
-          <w:rFonts w:ascii="Arial" w:hAnsi="Arial" w:cs="Arial"/>
-          <w:sz w:val="16"/>
-          <w:szCs w:val="16"/>
-        </w:rPr>
-        <w:t xml:space="preserve"> </w:t>
-      </w:r>
-      <w:r>
-        <w:rPr>
-          <w:rFonts w:ascii="Arial" w:hAnsi="Arial" w:cs="Arial"/>
-          <w:color w:val="0000CC"/>
-          <w:sz w:val="16"/>
-          <w:szCs w:val="16"/>
-          <w:lang w:val="en-US"/>
-        </w:rPr>
-        <w:t xml:space="preserve">17 </w:t>
-      </w:r>
-      <w:proofErr w:type="spellStart"/>
-      <w:r>
-        <w:rPr>
-          <w:rFonts w:ascii="Arial" w:hAnsi="Arial" w:cs="Arial"/>
-          <w:color w:val="0000CC"/>
-          <w:sz w:val="16"/>
-          <w:szCs w:val="16"/>
-          <w:lang w:val="en-US"/>
-        </w:rPr>
-        <w:t>Maret</w:t>
-      </w:r>
-      <w:proofErr w:type="spellEnd"/>
-      <w:r>
-        <w:rPr>
-          <w:rFonts w:ascii="Arial" w:hAnsi="Arial" w:cs="Arial"/>
-          <w:color w:val="0000CC"/>
-          <w:sz w:val="16"/>
-          <w:szCs w:val="16"/>
-          <w:lang w:val="en-US"/>
-        </w:rPr>
-        <w:t xml:space="preserve"> 1973</w:t>
-      </w:r>
-      <w:r>
-        <w:rPr>
-          <w:rFonts w:ascii="Arial" w:hAnsi="Arial" w:cs="Arial"/>
-          <w:sz w:val="16"/>
-          <w:szCs w:val="16"/>
-        </w:rPr>
-        <w:t xml:space="preserve">, </w:t>
-      </w:r>
       <w:r>
         <w:rPr>
           <w:rFonts w:ascii="Arial" w:hAnsi="Arial" w:cs="Arial"/>
@@ -7836,27 +7020,15 @@
         </w:rPr>
         <w:t xml:space="preserve">bertempat tinggal sama dengan </w:t>
       </w:r>
-      <w:proofErr w:type="spellStart"/>
-      <w:r>
-        <w:rPr>
-          <w:rFonts w:ascii="Arial" w:hAnsi="Arial" w:cs="Arial"/>
-          <w:sz w:val="16"/>
-          <w:szCs w:val="16"/>
-          <w:lang w:val="en-US"/>
-        </w:rPr>
-        <w:t>anak</w:t>
-      </w:r>
-      <w:proofErr w:type="spellEnd"/>
-      <w:r>
-        <w:rPr>
-          <w:rFonts w:ascii="Arial" w:hAnsi="Arial" w:cs="Arial"/>
-          <w:sz w:val="16"/>
-          <w:szCs w:val="16"/>
-          <w:lang w:val="en-US"/>
-        </w:rPr>
-        <w:t xml:space="preserve"> </w:t>
-      </w:r>
-      <w:proofErr w:type="spellStart"/>
+      <w:r>
+        <w:rPr>
+          <w:rFonts w:ascii="Arial" w:hAnsi="Arial" w:cs="Arial"/>
+          <w:sz w:val="16"/>
+          <w:szCs w:val="16"/>
+          <w:lang w:val="en-US"/>
+        </w:rPr>
+        <w:t xml:space="preserve">anak </w:t>
+      </w:r>
       <w:r>
         <w:rPr>
           <w:rFonts w:ascii="Arial" w:hAnsi="Arial" w:cs="Arial"/>
@@ -7866,7 +7038,6 @@
         </w:rPr>
         <w:t>kandung</w:t>
       </w:r>
-      <w:proofErr w:type="spellEnd"/>
       <w:r>
         <w:rPr>
           <w:rFonts w:ascii="Arial" w:hAnsi="Arial" w:cs="Arial"/>
@@ -9199,7 +8370,15 @@
           <w:sz w:val="16"/>
           <w:szCs w:val="16"/>
         </w:rPr>
-        <w:t xml:space="preserve"> PKKM</w:t>
+        <w:t xml:space="preserve"> </w:t>
+      </w:r>
+      <w:r>
+        <w:rPr>
+          <w:rFonts w:ascii="Arial" w:hAnsi="Arial" w:cs="Arial"/>
+          <w:sz w:val="16"/>
+          <w:szCs w:val="16"/>
+        </w:rPr>
+        <w:t>PKKM</w:t>
       </w:r>
       <w:r>
         <w:rPr>
@@ -9391,117 +8570,7 @@
           <w:szCs w:val="16"/>
           <w:lang w:val="en-US"/>
         </w:rPr>
-        <w:t xml:space="preserve">9.709.002 (Sembilan </w:t>
-      </w:r>
-      <w:proofErr w:type="spellStart"/>
-      <w:r>
-        <w:rPr>
-          <w:rFonts w:ascii="Arial" w:hAnsi="Arial" w:cs="Arial"/>
-          <w:color w:val="0000CC"/>
-          <w:sz w:val="16"/>
-          <w:szCs w:val="16"/>
-          <w:lang w:val="en-US"/>
-        </w:rPr>
-        <w:t>juta</w:t>
-      </w:r>
-      <w:proofErr w:type="spellEnd"/>
-      <w:r>
-        <w:rPr>
-          <w:rFonts w:ascii="Arial" w:hAnsi="Arial" w:cs="Arial"/>
-          <w:color w:val="0000CC"/>
-          <w:sz w:val="16"/>
-          <w:szCs w:val="16"/>
-          <w:lang w:val="en-US"/>
-        </w:rPr>
-        <w:t xml:space="preserve"> </w:t>
-      </w:r>
-      <w:proofErr w:type="spellStart"/>
-      <w:r>
-        <w:rPr>
-          <w:rFonts w:ascii="Arial" w:hAnsi="Arial" w:cs="Arial"/>
-          <w:color w:val="0000CC"/>
-          <w:sz w:val="16"/>
-          <w:szCs w:val="16"/>
-          <w:lang w:val="en-US"/>
-        </w:rPr>
-        <w:t>tujuh</w:t>
-      </w:r>
-      <w:proofErr w:type="spellEnd"/>
-      <w:r>
-        <w:rPr>
-          <w:rFonts w:ascii="Arial" w:hAnsi="Arial" w:cs="Arial"/>
-          <w:color w:val="0000CC"/>
-          <w:sz w:val="16"/>
-          <w:szCs w:val="16"/>
-          <w:lang w:val="en-US"/>
-        </w:rPr>
-        <w:t xml:space="preserve"> </w:t>
-      </w:r>
-      <w:proofErr w:type="spellStart"/>
-      <w:r>
-        <w:rPr>
-          <w:rFonts w:ascii="Arial" w:hAnsi="Arial" w:cs="Arial"/>
-          <w:color w:val="0000CC"/>
-          <w:sz w:val="16"/>
-          <w:szCs w:val="16"/>
-          <w:lang w:val="en-US"/>
-        </w:rPr>
-        <w:t>ratus</w:t>
-      </w:r>
-      <w:proofErr w:type="spellEnd"/>
-      <w:r>
-        <w:rPr>
-          <w:rFonts w:ascii="Arial" w:hAnsi="Arial" w:cs="Arial"/>
-          <w:color w:val="0000CC"/>
-          <w:sz w:val="16"/>
-          <w:szCs w:val="16"/>
-          <w:lang w:val="en-US"/>
-        </w:rPr>
-        <w:t xml:space="preserve"> Sembilan </w:t>
-      </w:r>
-      <w:proofErr w:type="spellStart"/>
-      <w:r>
-        <w:rPr>
-          <w:rFonts w:ascii="Arial" w:hAnsi="Arial" w:cs="Arial"/>
-          <w:color w:val="0000CC"/>
-          <w:sz w:val="16"/>
-          <w:szCs w:val="16"/>
-          <w:lang w:val="en-US"/>
-        </w:rPr>
-        <w:t>ribu</w:t>
-      </w:r>
-      <w:proofErr w:type="spellEnd"/>
-      <w:r>
-        <w:rPr>
-          <w:rFonts w:ascii="Arial" w:hAnsi="Arial" w:cs="Arial"/>
-          <w:color w:val="0000CC"/>
-          <w:sz w:val="16"/>
-          <w:szCs w:val="16"/>
-          <w:lang w:val="en-US"/>
-        </w:rPr>
-        <w:t xml:space="preserve"> </w:t>
-      </w:r>
-      <w:proofErr w:type="spellStart"/>
-      <w:r>
-        <w:rPr>
-          <w:rFonts w:ascii="Arial" w:hAnsi="Arial" w:cs="Arial"/>
-          <w:color w:val="0000CC"/>
-          <w:sz w:val="16"/>
-          <w:szCs w:val="16"/>
-          <w:lang w:val="en-US"/>
-        </w:rPr>
-        <w:t>dua</w:t>
-      </w:r>
-      <w:proofErr w:type="spellEnd"/>
-      <w:r>
-        <w:rPr>
-          <w:rFonts w:ascii="Arial" w:hAnsi="Arial" w:cs="Arial"/>
-          <w:color w:val="0000CC"/>
-          <w:sz w:val="16"/>
-          <w:szCs w:val="16"/>
-          <w:lang w:val="en-US"/>
-        </w:rPr>
-        <w:t xml:space="preserve"> rupiah</w:t>
+        <w:t>9.709.002 (Sembilan juta tujuh ratus Sembilan ribu dua rupiah</w:t>
       </w:r>
       <w:r>
         <w:rPr>
@@ -10442,7 +9511,6 @@
           <w:lang w:val="sv-SE"/>
         </w:rPr>
       </w:pPr>
-      <w:proofErr w:type="spellStart"/>
       <w:r>
         <w:rPr>
           <w:rFonts w:ascii="Arial" w:hAnsi="Arial" w:cs="Arial"/>
@@ -10451,18 +9519,16 @@
           <w:szCs w:val="16"/>
           <w:lang w:val="en-US"/>
         </w:rPr>
-        <w:t>Biaya</w:t>
-      </w:r>
-      <w:proofErr w:type="spellEnd"/>
+        <w:t xml:space="preserve">Biaya </w:t>
+      </w:r>
       <w:r>
         <w:rPr>
           <w:rFonts w:ascii="Arial" w:hAnsi="Arial" w:cs="Arial"/>
           <w:color w:val="000000"/>
           <w:sz w:val="16"/>
           <w:szCs w:val="16"/>
-          <w:lang w:val="en-US"/>
-        </w:rPr>
-        <w:t xml:space="preserve"> </w:t>
+        </w:rPr>
+        <w:t xml:space="preserve">Asuransi </w:t>
       </w:r>
       <w:r>
         <w:rPr>
@@ -10470,8 +9536,9 @@
           <w:color w:val="000000"/>
           <w:sz w:val="16"/>
           <w:szCs w:val="16"/>
-        </w:rPr>
-        <w:t xml:space="preserve">Asuransi </w:t>
+          <w:lang w:val="en-US"/>
+        </w:rPr>
+        <w:t>TLO</w:t>
       </w:r>
       <w:r>
         <w:rPr>
@@ -10479,9 +9546,18 @@
           <w:color w:val="000000"/>
           <w:sz w:val="16"/>
           <w:szCs w:val="16"/>
-          <w:lang w:val="en-US"/>
-        </w:rPr>
-        <w:t>TLO</w:t>
+        </w:rPr>
+        <w:t xml:space="preserve"> selama </w:t>
+      </w:r>
+      <w:r>
+        <w:rPr>
+          <w:rFonts w:ascii="Arial" w:hAnsi="Arial" w:cs="Arial"/>
+          <w:color w:val="0000CC"/>
+          <w:sz w:val="16"/>
+          <w:szCs w:val="16"/>
+          <w:lang w:val="en-US"/>
+        </w:rPr>
+        <w:t>18</w:t>
       </w:r>
       <w:r>
         <w:rPr>
@@ -10489,41 +9565,10 @@
           <w:color w:val="000000"/>
           <w:sz w:val="16"/>
           <w:szCs w:val="16"/>
-        </w:rPr>
-        <w:t xml:space="preserve"> selama </w:t>
-      </w:r>
-      <w:r>
-        <w:rPr>
-          <w:rFonts w:ascii="Arial" w:hAnsi="Arial" w:cs="Arial"/>
-          <w:color w:val="0000CC"/>
-          <w:sz w:val="16"/>
-          <w:szCs w:val="16"/>
-          <w:lang w:val="en-US"/>
-        </w:rPr>
-        <w:t>18</w:t>
-      </w:r>
-      <w:r>
-        <w:rPr>
-          <w:rFonts w:ascii="Arial" w:hAnsi="Arial" w:cs="Arial"/>
-          <w:color w:val="000000"/>
-          <w:sz w:val="16"/>
-          <w:szCs w:val="16"/>
-          <w:lang w:val="en-US"/>
-        </w:rPr>
-        <w:t xml:space="preserve"> </w:t>
-      </w:r>
-      <w:proofErr w:type="spellStart"/>
-      <w:r>
-        <w:rPr>
-          <w:rFonts w:ascii="Arial" w:hAnsi="Arial" w:cs="Arial"/>
-          <w:color w:val="000000"/>
-          <w:sz w:val="16"/>
-          <w:szCs w:val="16"/>
-          <w:lang w:val="en-US"/>
-        </w:rPr>
-        <w:t>bulan</w:t>
-      </w:r>
-      <w:proofErr w:type="spellEnd"/>
+          <w:lang w:val="en-US"/>
+        </w:rPr>
+        <w:t xml:space="preserve"> bulan</w:t>
+      </w:r>
       <w:r>
         <w:rPr>
           <w:rFonts w:ascii="Arial" w:hAnsi="Arial" w:cs="Arial"/>
@@ -10697,7 +9742,6 @@
           <w:lang w:val="sv-SE"/>
         </w:rPr>
       </w:pPr>
-      <w:proofErr w:type="spellStart"/>
       <w:r>
         <w:rPr>
           <w:rFonts w:ascii="Arial" w:hAnsi="Arial" w:cs="Arial"/>
@@ -10706,9 +9750,81 @@
           <w:szCs w:val="16"/>
           <w:lang w:val="en-US"/>
         </w:rPr>
-        <w:t>Biaya</w:t>
-      </w:r>
-      <w:proofErr w:type="spellEnd"/>
+        <w:t>Biaya Notaris Rp.</w:t>
+      </w:r>
+      <w:r>
+        <w:rPr>
+          <w:rFonts w:ascii="Arial" w:hAnsi="Arial" w:cs="Arial"/>
+          <w:color w:val="0000CC"/>
+          <w:sz w:val="16"/>
+          <w:szCs w:val="16"/>
+          <w:lang w:val="en-US"/>
+        </w:rPr>
+        <w:fldChar w:fldCharType="begin"/>
+      </w:r>
+      <w:r>
+        <w:rPr>
+          <w:rFonts w:ascii="Arial" w:hAnsi="Arial" w:cs="Arial"/>
+          <w:color w:val="0000CC"/>
+          <w:sz w:val="16"/>
+          <w:szCs w:val="16"/>
+          <w:lang w:val="en-US"/>
+        </w:rPr>
+        <w:instrText xml:space="preserve"> MERGEFIELD nilai_notaris </w:instrText>
+      </w:r>
+      <w:r>
+        <w:rPr>
+          <w:rFonts w:ascii="Arial" w:hAnsi="Arial" w:cs="Arial"/>
+          <w:color w:val="0000CC"/>
+          <w:sz w:val="16"/>
+          <w:szCs w:val="16"/>
+          <w:lang w:val="en-US"/>
+        </w:rPr>
+        <w:fldChar w:fldCharType="separate"/>
+      </w:r>
+      <w:r>
+        <w:rPr>
+          <w:rFonts w:ascii="Arial" w:hAnsi="Arial" w:cs="Arial"/>
+          <w:noProof/>
+          <w:color w:val="0000CC"/>
+          <w:sz w:val="16"/>
+          <w:szCs w:val="16"/>
+          <w:lang w:val="en-US"/>
+        </w:rPr>
+        <w:t>160</w:t>
+      </w:r>
+      <w:r>
+        <w:rPr>
+          <w:rFonts w:ascii="Arial" w:hAnsi="Arial" w:cs="Arial"/>
+          <w:noProof/>
+          <w:color w:val="0000CC"/>
+          <w:sz w:val="16"/>
+          <w:szCs w:val="16"/>
+          <w:lang w:val="en-US"/>
+        </w:rPr>
+        <w:t>.</w:t>
+      </w:r>
+      <w:r>
+        <w:rPr>
+          <w:rFonts w:ascii="Arial" w:hAnsi="Arial" w:cs="Arial"/>
+          <w:noProof/>
+          <w:color w:val="0000CC"/>
+          <w:sz w:val="16"/>
+          <w:szCs w:val="16"/>
+          <w:lang w:val="en-US"/>
+        </w:rPr>
+        <w:t>000</w:t>
+      </w:r>
+      <w:r>
+        <w:rPr>
+          <w:rFonts w:ascii="Arial" w:hAnsi="Arial" w:cs="Arial"/>
+          <w:color w:val="0000CC"/>
+          <w:sz w:val="16"/>
+          <w:szCs w:val="16"/>
+          <w:lang w:val="en-US"/>
+        </w:rPr>
+        <w:fldChar w:fldCharType="end"/>
+      </w:r>
       <w:r>
         <w:rPr>
           <w:rFonts w:ascii="Arial" w:hAnsi="Arial" w:cs="Arial"/>
@@ -10717,251 +9833,58 @@
           <w:szCs w:val="16"/>
           <w:lang w:val="en-US"/>
         </w:rPr>
+        <w:t>,-</w:t>
+      </w:r>
+    </w:p>
+    <w:p>
+      <w:pPr>
+        <w:ind w:left="709" w:right="241" w:hanging="180"/>
+        <w:jc w:val="both"/>
+        <w:rPr>
+          <w:rFonts w:ascii="Arial" w:hAnsi="Arial" w:cs="Arial"/>
+          <w:color w:val="000000"/>
+          <w:sz w:val="16"/>
+          <w:szCs w:val="16"/>
+        </w:rPr>
+      </w:pPr>
+      <w:r>
+        <w:rPr>
+          <w:rFonts w:ascii="Arial" w:hAnsi="Arial" w:cs="Arial"/>
+          <w:color w:val="000000"/>
+          <w:sz w:val="16"/>
+          <w:szCs w:val="16"/>
+          <w:lang w:val="sv-SE"/>
+        </w:rPr>
+        <w:t>- Biaya sebagaimana tersebut di atas seluruhnya berjumlah Rp</w:t>
+      </w:r>
+      <w:r>
+        <w:rPr>
+          <w:rFonts w:ascii="Arial" w:hAnsi="Arial" w:cs="Arial"/>
+          <w:color w:val="000000"/>
+          <w:sz w:val="16"/>
+          <w:szCs w:val="16"/>
+          <w:lang w:val="sv-SE"/>
+        </w:rPr>
+        <w:t>.</w:t>
+      </w:r>
+      <w:r>
+        <w:rPr>
+          <w:rFonts w:ascii="Arial" w:hAnsi="Arial" w:cs="Arial"/>
+          <w:color w:val="000000"/>
+          <w:sz w:val="16"/>
+          <w:szCs w:val="16"/>
+        </w:rPr>
         <w:t xml:space="preserve"> </w:t>
       </w:r>
-      <w:proofErr w:type="spellStart"/>
-      <w:r>
-        <w:rPr>
-          <w:rFonts w:ascii="Arial" w:hAnsi="Arial" w:cs="Arial"/>
-          <w:color w:val="000000"/>
-          <w:sz w:val="16"/>
-          <w:szCs w:val="16"/>
-          <w:lang w:val="en-US"/>
-        </w:rPr>
-        <w:t>Notaris</w:t>
-      </w:r>
-      <w:proofErr w:type="spellEnd"/>
-      <w:r>
-        <w:rPr>
-          <w:rFonts w:ascii="Arial" w:hAnsi="Arial" w:cs="Arial"/>
-          <w:color w:val="000000"/>
-          <w:sz w:val="16"/>
-          <w:szCs w:val="16"/>
-          <w:lang w:val="en-US"/>
-        </w:rPr>
-        <w:t xml:space="preserve"> Rp.</w:t>
-      </w:r>
-      <w:r>
-        <w:rPr>
-          <w:rFonts w:ascii="Arial" w:hAnsi="Arial" w:cs="Arial"/>
-          <w:color w:val="0000CC"/>
-          <w:sz w:val="16"/>
-          <w:szCs w:val="16"/>
-          <w:lang w:val="en-US"/>
-        </w:rPr>
-        <w:fldChar w:fldCharType="begin"/>
-      </w:r>
-      <w:r>
-        <w:rPr>
-          <w:rFonts w:ascii="Arial" w:hAnsi="Arial" w:cs="Arial"/>
-          <w:color w:val="0000CC"/>
-          <w:sz w:val="16"/>
-          <w:szCs w:val="16"/>
-          <w:lang w:val="en-US"/>
-        </w:rPr>
-        <w:instrText xml:space="preserve"> MERGEFIELD nilai_notaris </w:instrText>
-      </w:r>
-      <w:r>
-        <w:rPr>
-          <w:rFonts w:ascii="Arial" w:hAnsi="Arial" w:cs="Arial"/>
-          <w:color w:val="0000CC"/>
-          <w:sz w:val="16"/>
-          <w:szCs w:val="16"/>
-          <w:lang w:val="en-US"/>
-        </w:rPr>
-        <w:fldChar w:fldCharType="separate"/>
-      </w:r>
-      <w:r>
-        <w:rPr>
-          <w:rFonts w:ascii="Arial" w:hAnsi="Arial" w:cs="Arial"/>
-          <w:noProof/>
-          <w:color w:val="0000CC"/>
-          <w:sz w:val="16"/>
-          <w:szCs w:val="16"/>
-          <w:lang w:val="en-US"/>
-        </w:rPr>
-        <w:t>160</w:t>
-      </w:r>
-      <w:r>
-        <w:rPr>
-          <w:rFonts w:ascii="Arial" w:hAnsi="Arial" w:cs="Arial"/>
-          <w:noProof/>
-          <w:color w:val="0000CC"/>
-          <w:sz w:val="16"/>
-          <w:szCs w:val="16"/>
-          <w:lang w:val="en-US"/>
-        </w:rPr>
-        <w:t>.</w:t>
-      </w:r>
-      <w:r>
-        <w:rPr>
-          <w:rFonts w:ascii="Arial" w:hAnsi="Arial" w:cs="Arial"/>
-          <w:noProof/>
-          <w:color w:val="0000CC"/>
-          <w:sz w:val="16"/>
-          <w:szCs w:val="16"/>
-          <w:lang w:val="en-US"/>
-        </w:rPr>
-        <w:t>000</w:t>
-      </w:r>
-      <w:r>
-        <w:rPr>
-          <w:rFonts w:ascii="Arial" w:hAnsi="Arial" w:cs="Arial"/>
-          <w:color w:val="0000CC"/>
-          <w:sz w:val="16"/>
-          <w:szCs w:val="16"/>
-          <w:lang w:val="en-US"/>
-        </w:rPr>
-        <w:fldChar w:fldCharType="end"/>
-      </w:r>
-      <w:r>
-        <w:rPr>
-          <w:rFonts w:ascii="Arial" w:hAnsi="Arial" w:cs="Arial"/>
-          <w:color w:val="000000"/>
-          <w:sz w:val="16"/>
-          <w:szCs w:val="16"/>
-          <w:lang w:val="en-US"/>
-        </w:rPr>
-        <w:t>,-</w:t>
-      </w:r>
-    </w:p>
-    <w:p>
-      <w:pPr>
-        <w:ind w:left="709" w:right="241" w:hanging="180"/>
-        <w:jc w:val="both"/>
-        <w:rPr>
-          <w:rFonts w:ascii="Arial" w:hAnsi="Arial" w:cs="Arial"/>
-          <w:color w:val="000000"/>
-          <w:sz w:val="16"/>
-          <w:szCs w:val="16"/>
-        </w:rPr>
-      </w:pPr>
-      <w:r>
-        <w:rPr>
-          <w:rFonts w:ascii="Arial" w:hAnsi="Arial" w:cs="Arial"/>
-          <w:color w:val="000000"/>
-          <w:sz w:val="16"/>
-          <w:szCs w:val="16"/>
-          <w:lang w:val="sv-SE"/>
-        </w:rPr>
-        <w:t>- Biaya sebagaimana tersebut di atas seluruhnya berjumlah Rp</w:t>
-      </w:r>
-      <w:r>
-        <w:rPr>
-          <w:rFonts w:ascii="Arial" w:hAnsi="Arial" w:cs="Arial"/>
-          <w:color w:val="000000"/>
-          <w:sz w:val="16"/>
-          <w:szCs w:val="16"/>
-          <w:lang w:val="sv-SE"/>
-        </w:rPr>
-        <w:t>.</w:t>
-      </w:r>
-      <w:r>
-        <w:rPr>
-          <w:rFonts w:ascii="Arial" w:hAnsi="Arial" w:cs="Arial"/>
-          <w:color w:val="000000"/>
-          <w:sz w:val="16"/>
-          <w:szCs w:val="16"/>
-        </w:rPr>
-        <w:t xml:space="preserve"> </w:t>
-      </w:r>
-      <w:r>
-        <w:rPr>
-          <w:rFonts w:ascii="Arial" w:hAnsi="Arial" w:cs="Arial"/>
-          <w:color w:val="0000CC"/>
-          <w:sz w:val="16"/>
-          <w:szCs w:val="16"/>
-          <w:lang w:val="en-US"/>
-        </w:rPr>
-        <w:t>615.000 (</w:t>
-      </w:r>
-      <w:proofErr w:type="spellStart"/>
-      <w:r>
-        <w:rPr>
-          <w:rFonts w:ascii="Arial" w:hAnsi="Arial" w:cs="Arial"/>
-          <w:color w:val="0000CC"/>
-          <w:sz w:val="16"/>
-          <w:szCs w:val="16"/>
-          <w:lang w:val="en-US"/>
-        </w:rPr>
-        <w:t>Enam</w:t>
-      </w:r>
-      <w:proofErr w:type="spellEnd"/>
-      <w:r>
-        <w:rPr>
-          <w:rFonts w:ascii="Arial" w:hAnsi="Arial" w:cs="Arial"/>
-          <w:color w:val="0000CC"/>
-          <w:sz w:val="16"/>
-          <w:szCs w:val="16"/>
-          <w:lang w:val="en-US"/>
-        </w:rPr>
-        <w:t xml:space="preserve"> </w:t>
-      </w:r>
-      <w:proofErr w:type="spellStart"/>
-      <w:r>
-        <w:rPr>
-          <w:rFonts w:ascii="Arial" w:hAnsi="Arial" w:cs="Arial"/>
-          <w:color w:val="0000CC"/>
-          <w:sz w:val="16"/>
-          <w:szCs w:val="16"/>
-          <w:lang w:val="en-US"/>
-        </w:rPr>
-        <w:t>ratus</w:t>
-      </w:r>
-      <w:proofErr w:type="spellEnd"/>
-      <w:r>
-        <w:rPr>
-          <w:rFonts w:ascii="Arial" w:hAnsi="Arial" w:cs="Arial"/>
-          <w:color w:val="0000CC"/>
-          <w:sz w:val="16"/>
-          <w:szCs w:val="16"/>
-          <w:lang w:val="en-US"/>
-        </w:rPr>
-        <w:t xml:space="preserve"> lima </w:t>
-      </w:r>
-      <w:proofErr w:type="spellStart"/>
-      <w:r>
-        <w:rPr>
-          <w:rFonts w:ascii="Arial" w:hAnsi="Arial" w:cs="Arial"/>
-          <w:color w:val="0000CC"/>
-          <w:sz w:val="16"/>
-          <w:szCs w:val="16"/>
-          <w:lang w:val="en-US"/>
-        </w:rPr>
-        <w:t>belas</w:t>
-      </w:r>
-      <w:proofErr w:type="spellEnd"/>
-      <w:r>
-        <w:rPr>
-          <w:rFonts w:ascii="Arial" w:hAnsi="Arial" w:cs="Arial"/>
-          <w:color w:val="0000CC"/>
-          <w:sz w:val="16"/>
-          <w:szCs w:val="16"/>
-          <w:lang w:val="en-US"/>
-        </w:rPr>
-        <w:t xml:space="preserve"> </w:t>
-      </w:r>
-      <w:proofErr w:type="spellStart"/>
-      <w:r>
-        <w:rPr>
-          <w:rFonts w:ascii="Arial" w:hAnsi="Arial" w:cs="Arial"/>
-          <w:color w:val="0000CC"/>
-          <w:sz w:val="16"/>
-          <w:szCs w:val="16"/>
-          <w:lang w:val="en-US"/>
-        </w:rPr>
-        <w:t>ribu</w:t>
-      </w:r>
-      <w:proofErr w:type="spellEnd"/>
-      <w:r>
-        <w:rPr>
-          <w:rFonts w:ascii="Arial" w:hAnsi="Arial" w:cs="Arial"/>
-          <w:color w:val="0000CC"/>
-          <w:sz w:val="16"/>
-          <w:szCs w:val="16"/>
-          <w:lang w:val="en-US"/>
-        </w:rPr>
-        <w:t xml:space="preserve"> rupiah</w:t>
+      <w:r>
+        <w:rPr>
+          <w:rFonts w:ascii="Arial" w:hAnsi="Arial" w:cs="Arial"/>
+          <w:color w:val="0000CC"/>
+          <w:sz w:val="16"/>
+          <w:szCs w:val="16"/>
+          <w:lang w:val="en-US"/>
+        </w:rPr>
+        <w:t>615.000 (Enam ratus lima belas ribu rupiah</w:t>
       </w:r>
       <w:r>
         <w:rPr>
@@ -11120,6 +10043,7 @@
           <w:sz w:val="16"/>
           <w:szCs w:val="16"/>
         </w:rPr>
+        <w:lastRenderedPageBreak/>
         <w:t>Biaya untuk melakukan appraisal / penilaian jaminan.</w:t>
       </w:r>
     </w:p>
@@ -11713,7 +10637,15 @@
           <w:sz w:val="16"/>
           <w:szCs w:val="16"/>
         </w:rPr>
-        <w:t>Untuk menghindari kerugian yang disebabkan karena terjadinya kerusakan atas barang jaminan yang diberikan maka DEBITUR wajib mengasuransikan apa yang dijaminkan untuk jumlah dan dengan syarat yang ditentukan oleh perusahaan asuransi yang ditunjuk BANK dan dengan memakai banker’clause.</w:t>
+        <w:t xml:space="preserve">Untuk menghindari kerugian yang disebabkan karena terjadinya kerusakan atas barang jaminan yang diberikan maka DEBITUR wajib mengasuransikan apa yang dijaminkan untuk jumlah dan dengan syarat yang ditentukan </w:t>
+      </w:r>
+      <w:r>
+        <w:rPr>
+          <w:rFonts w:ascii="Arial" w:hAnsi="Arial" w:cs="Arial"/>
+          <w:sz w:val="16"/>
+          <w:szCs w:val="16"/>
+        </w:rPr>
+        <w:t>oleh perusahaan asuransi yang ditunjuk BANK dan dengan memakai banker’clause.</w:t>
       </w:r>
     </w:p>
     <w:p>
@@ -11761,279 +10693,8 @@
           <w:szCs w:val="16"/>
           <w:lang w:val="en-US"/>
         </w:rPr>
-        <w:t xml:space="preserve">3. </w:t>
-      </w:r>
-      <w:proofErr w:type="spellStart"/>
-      <w:r>
-        <w:rPr>
-          <w:rFonts w:ascii="Arial" w:hAnsi="Arial" w:cs="Arial"/>
-          <w:sz w:val="16"/>
-          <w:szCs w:val="16"/>
-          <w:lang w:val="en-US"/>
-        </w:rPr>
-        <w:t>Jika</w:t>
-      </w:r>
-      <w:proofErr w:type="spellEnd"/>
-      <w:r>
-        <w:rPr>
-          <w:rFonts w:ascii="Arial" w:hAnsi="Arial" w:cs="Arial"/>
-          <w:sz w:val="16"/>
-          <w:szCs w:val="16"/>
-          <w:lang w:val="en-US"/>
-        </w:rPr>
-        <w:t xml:space="preserve"> DEBITUR di </w:t>
-      </w:r>
-      <w:proofErr w:type="spellStart"/>
-      <w:r>
-        <w:rPr>
-          <w:rFonts w:ascii="Arial" w:hAnsi="Arial" w:cs="Arial"/>
-          <w:sz w:val="16"/>
-          <w:szCs w:val="16"/>
-          <w:lang w:val="en-US"/>
-        </w:rPr>
-        <w:t>daftarkan</w:t>
-      </w:r>
-      <w:proofErr w:type="spellEnd"/>
-      <w:r>
-        <w:rPr>
-          <w:rFonts w:ascii="Arial" w:hAnsi="Arial" w:cs="Arial"/>
-          <w:sz w:val="16"/>
-          <w:szCs w:val="16"/>
-          <w:lang w:val="en-US"/>
-        </w:rPr>
-        <w:t xml:space="preserve"> </w:t>
-      </w:r>
-      <w:proofErr w:type="spellStart"/>
-      <w:r>
-        <w:rPr>
-          <w:rFonts w:ascii="Arial" w:hAnsi="Arial" w:cs="Arial"/>
-          <w:sz w:val="16"/>
-          <w:szCs w:val="16"/>
-          <w:lang w:val="en-US"/>
-        </w:rPr>
-        <w:t>asuransi</w:t>
-      </w:r>
-      <w:proofErr w:type="spellEnd"/>
-      <w:r>
-        <w:rPr>
-          <w:rFonts w:ascii="Arial" w:hAnsi="Arial" w:cs="Arial"/>
-          <w:sz w:val="16"/>
-          <w:szCs w:val="16"/>
-          <w:lang w:val="en-US"/>
-        </w:rPr>
-        <w:t xml:space="preserve"> TLO </w:t>
-      </w:r>
-      <w:proofErr w:type="spellStart"/>
-      <w:r>
-        <w:rPr>
-          <w:rFonts w:ascii="Arial" w:hAnsi="Arial" w:cs="Arial"/>
-          <w:sz w:val="16"/>
-          <w:szCs w:val="16"/>
-          <w:lang w:val="en-US"/>
-        </w:rPr>
-        <w:t>kendaraan</w:t>
-      </w:r>
-      <w:proofErr w:type="spellEnd"/>
-      <w:r>
-        <w:rPr>
-          <w:rFonts w:ascii="Arial" w:hAnsi="Arial" w:cs="Arial"/>
-          <w:sz w:val="16"/>
-          <w:szCs w:val="16"/>
-          <w:lang w:val="en-US"/>
-        </w:rPr>
-        <w:t xml:space="preserve"> </w:t>
-      </w:r>
-      <w:proofErr w:type="spellStart"/>
-      <w:r>
-        <w:rPr>
-          <w:rFonts w:ascii="Arial" w:hAnsi="Arial" w:cs="Arial"/>
-          <w:sz w:val="16"/>
-          <w:szCs w:val="16"/>
-          <w:lang w:val="en-US"/>
-        </w:rPr>
-        <w:t>dan</w:t>
-      </w:r>
-      <w:proofErr w:type="spellEnd"/>
-      <w:r>
-        <w:rPr>
-          <w:rFonts w:ascii="Arial" w:hAnsi="Arial" w:cs="Arial"/>
-          <w:sz w:val="16"/>
-          <w:szCs w:val="16"/>
-          <w:lang w:val="en-US"/>
-        </w:rPr>
-        <w:t xml:space="preserve"> </w:t>
-      </w:r>
-      <w:proofErr w:type="spellStart"/>
-      <w:r>
-        <w:rPr>
-          <w:rFonts w:ascii="Arial" w:hAnsi="Arial" w:cs="Arial"/>
-          <w:sz w:val="16"/>
-          <w:szCs w:val="16"/>
-          <w:lang w:val="en-US"/>
-        </w:rPr>
-        <w:t>atau</w:t>
-      </w:r>
-      <w:proofErr w:type="spellEnd"/>
-      <w:r>
-        <w:rPr>
-          <w:rFonts w:ascii="Arial" w:hAnsi="Arial" w:cs="Arial"/>
-          <w:sz w:val="16"/>
-          <w:szCs w:val="16"/>
-          <w:lang w:val="en-US"/>
-        </w:rPr>
-        <w:t xml:space="preserve">  </w:t>
-      </w:r>
-      <w:proofErr w:type="spellStart"/>
-      <w:r>
-        <w:rPr>
-          <w:rFonts w:ascii="Arial" w:hAnsi="Arial" w:cs="Arial"/>
-          <w:sz w:val="16"/>
-          <w:szCs w:val="16"/>
-          <w:lang w:val="en-US"/>
-        </w:rPr>
-        <w:t>asuransi</w:t>
-      </w:r>
-      <w:proofErr w:type="spellEnd"/>
-      <w:r>
-        <w:rPr>
-          <w:rFonts w:ascii="Arial" w:hAnsi="Arial" w:cs="Arial"/>
-          <w:sz w:val="16"/>
-          <w:szCs w:val="16"/>
-          <w:lang w:val="en-US"/>
-        </w:rPr>
-        <w:t xml:space="preserve"> </w:t>
-      </w:r>
-      <w:proofErr w:type="spellStart"/>
-      <w:r>
-        <w:rPr>
-          <w:rFonts w:ascii="Arial" w:hAnsi="Arial" w:cs="Arial"/>
-          <w:sz w:val="16"/>
-          <w:szCs w:val="16"/>
-          <w:lang w:val="en-US"/>
-        </w:rPr>
-        <w:t>jiwa</w:t>
-      </w:r>
-      <w:proofErr w:type="spellEnd"/>
-      <w:r>
-        <w:rPr>
-          <w:rFonts w:ascii="Arial" w:hAnsi="Arial" w:cs="Arial"/>
-          <w:sz w:val="16"/>
-          <w:szCs w:val="16"/>
-          <w:lang w:val="en-US"/>
-        </w:rPr>
-        <w:t xml:space="preserve"> </w:t>
-      </w:r>
-      <w:proofErr w:type="spellStart"/>
-      <w:r>
-        <w:rPr>
-          <w:rFonts w:ascii="Arial" w:hAnsi="Arial" w:cs="Arial"/>
-          <w:sz w:val="16"/>
-          <w:szCs w:val="16"/>
-          <w:lang w:val="en-US"/>
-        </w:rPr>
-        <w:t>maka</w:t>
-      </w:r>
-      <w:proofErr w:type="spellEnd"/>
-      <w:r>
-        <w:rPr>
-          <w:rFonts w:ascii="Arial" w:hAnsi="Arial" w:cs="Arial"/>
-          <w:sz w:val="16"/>
-          <w:szCs w:val="16"/>
-          <w:lang w:val="en-US"/>
-        </w:rPr>
-        <w:t xml:space="preserve">  </w:t>
-      </w:r>
-      <w:proofErr w:type="spellStart"/>
-      <w:r>
-        <w:rPr>
-          <w:rFonts w:ascii="Arial" w:hAnsi="Arial" w:cs="Arial"/>
-          <w:sz w:val="16"/>
-          <w:szCs w:val="16"/>
-          <w:lang w:val="en-US"/>
-        </w:rPr>
-        <w:t>harus</w:t>
-      </w:r>
-      <w:proofErr w:type="spellEnd"/>
-      <w:r>
-        <w:rPr>
-          <w:rFonts w:ascii="Arial" w:hAnsi="Arial" w:cs="Arial"/>
-          <w:sz w:val="16"/>
-          <w:szCs w:val="16"/>
-          <w:lang w:val="en-US"/>
-        </w:rPr>
-        <w:t xml:space="preserve">  </w:t>
-      </w:r>
-      <w:proofErr w:type="spellStart"/>
-      <w:r>
-        <w:rPr>
-          <w:rFonts w:ascii="Arial" w:hAnsi="Arial" w:cs="Arial"/>
-          <w:sz w:val="16"/>
-          <w:szCs w:val="16"/>
-          <w:lang w:val="en-US"/>
-        </w:rPr>
-        <w:t>mengikuti</w:t>
-      </w:r>
-      <w:proofErr w:type="spellEnd"/>
-      <w:r>
-        <w:rPr>
-          <w:rFonts w:ascii="Arial" w:hAnsi="Arial" w:cs="Arial"/>
-          <w:sz w:val="16"/>
-          <w:szCs w:val="16"/>
-          <w:lang w:val="en-US"/>
-        </w:rPr>
-        <w:t xml:space="preserve"> </w:t>
-      </w:r>
-      <w:proofErr w:type="spellStart"/>
-      <w:r>
-        <w:rPr>
-          <w:rFonts w:ascii="Arial" w:hAnsi="Arial" w:cs="Arial"/>
-          <w:sz w:val="16"/>
-          <w:szCs w:val="16"/>
-          <w:lang w:val="en-US"/>
-        </w:rPr>
-        <w:t>aturan</w:t>
-      </w:r>
-      <w:proofErr w:type="spellEnd"/>
-      <w:r>
-        <w:rPr>
-          <w:rFonts w:ascii="Arial" w:hAnsi="Arial" w:cs="Arial"/>
-          <w:sz w:val="16"/>
-          <w:szCs w:val="16"/>
-          <w:lang w:val="en-US"/>
-        </w:rPr>
-        <w:t xml:space="preserve"> </w:t>
-      </w:r>
-      <w:proofErr w:type="spellStart"/>
-      <w:r>
-        <w:rPr>
-          <w:rFonts w:ascii="Arial" w:hAnsi="Arial" w:cs="Arial"/>
-          <w:sz w:val="16"/>
-          <w:szCs w:val="16"/>
-          <w:lang w:val="en-US"/>
-        </w:rPr>
-        <w:t>sebagai</w:t>
-      </w:r>
-      <w:proofErr w:type="spellEnd"/>
-      <w:r>
-        <w:rPr>
-          <w:rFonts w:ascii="Arial" w:hAnsi="Arial" w:cs="Arial"/>
-          <w:sz w:val="16"/>
-          <w:szCs w:val="16"/>
-          <w:lang w:val="en-US"/>
-        </w:rPr>
-        <w:t xml:space="preserve"> </w:t>
-      </w:r>
-      <w:proofErr w:type="spellStart"/>
-      <w:r>
-        <w:rPr>
-          <w:rFonts w:ascii="Arial" w:hAnsi="Arial" w:cs="Arial"/>
-          <w:sz w:val="16"/>
-          <w:szCs w:val="16"/>
-          <w:lang w:val="en-US"/>
-        </w:rPr>
-        <w:t>berikut</w:t>
-      </w:r>
-      <w:proofErr w:type="spellEnd"/>
+        <w:t>3. Jika DEBITUR di daftarkan asuransi TLO kendaraan dan atau  asuransi jiwa maka  harus  mengikuti aturan sebagai berikut</w:t>
+      </w:r>
     </w:p>
     <w:p>
       <w:pPr>
@@ -12057,207 +10718,7 @@
           <w:szCs w:val="16"/>
           <w:lang w:val="en-US"/>
         </w:rPr>
-        <w:t xml:space="preserve">DEBITUR </w:t>
-      </w:r>
-      <w:proofErr w:type="spellStart"/>
-      <w:r>
-        <w:rPr>
-          <w:rFonts w:ascii="Arial" w:hAnsi="Arial" w:cs="Arial"/>
-          <w:sz w:val="16"/>
-          <w:szCs w:val="16"/>
-          <w:lang w:val="en-US"/>
-        </w:rPr>
-        <w:t>harus</w:t>
-      </w:r>
-      <w:proofErr w:type="spellEnd"/>
-      <w:r>
-        <w:rPr>
-          <w:rFonts w:ascii="Arial" w:hAnsi="Arial" w:cs="Arial"/>
-          <w:sz w:val="16"/>
-          <w:szCs w:val="16"/>
-          <w:lang w:val="en-US"/>
-        </w:rPr>
-        <w:t xml:space="preserve"> </w:t>
-      </w:r>
-      <w:proofErr w:type="spellStart"/>
-      <w:r>
-        <w:rPr>
-          <w:rFonts w:ascii="Arial" w:hAnsi="Arial" w:cs="Arial"/>
-          <w:sz w:val="16"/>
-          <w:szCs w:val="16"/>
-          <w:lang w:val="en-US"/>
-        </w:rPr>
-        <w:t>mengikuti</w:t>
-      </w:r>
-      <w:proofErr w:type="spellEnd"/>
-      <w:r>
-        <w:rPr>
-          <w:rFonts w:ascii="Arial" w:hAnsi="Arial" w:cs="Arial"/>
-          <w:sz w:val="16"/>
-          <w:szCs w:val="16"/>
-          <w:lang w:val="en-US"/>
-        </w:rPr>
-        <w:t xml:space="preserve"> </w:t>
-      </w:r>
-      <w:proofErr w:type="spellStart"/>
-      <w:r>
-        <w:rPr>
-          <w:rFonts w:ascii="Arial" w:hAnsi="Arial" w:cs="Arial"/>
-          <w:sz w:val="16"/>
-          <w:szCs w:val="16"/>
-          <w:lang w:val="en-US"/>
-        </w:rPr>
-        <w:t>persyaratan</w:t>
-      </w:r>
-      <w:proofErr w:type="spellEnd"/>
-      <w:r>
-        <w:rPr>
-          <w:rFonts w:ascii="Arial" w:hAnsi="Arial" w:cs="Arial"/>
-          <w:sz w:val="16"/>
-          <w:szCs w:val="16"/>
-          <w:lang w:val="en-US"/>
-        </w:rPr>
-        <w:t xml:space="preserve"> </w:t>
-      </w:r>
-      <w:proofErr w:type="spellStart"/>
-      <w:r>
-        <w:rPr>
-          <w:rFonts w:ascii="Arial" w:hAnsi="Arial" w:cs="Arial"/>
-          <w:sz w:val="16"/>
-          <w:szCs w:val="16"/>
-          <w:lang w:val="en-US"/>
-        </w:rPr>
-        <w:t>dan</w:t>
-      </w:r>
-      <w:proofErr w:type="spellEnd"/>
-      <w:r>
-        <w:rPr>
-          <w:rFonts w:ascii="Arial" w:hAnsi="Arial" w:cs="Arial"/>
-          <w:sz w:val="16"/>
-          <w:szCs w:val="16"/>
-          <w:lang w:val="en-US"/>
-        </w:rPr>
-        <w:t xml:space="preserve"> </w:t>
-      </w:r>
-      <w:proofErr w:type="spellStart"/>
-      <w:r>
-        <w:rPr>
-          <w:rFonts w:ascii="Arial" w:hAnsi="Arial" w:cs="Arial"/>
-          <w:sz w:val="16"/>
-          <w:szCs w:val="16"/>
-          <w:lang w:val="en-US"/>
-        </w:rPr>
-        <w:t>kelengkapan</w:t>
-      </w:r>
-      <w:proofErr w:type="spellEnd"/>
-      <w:r>
-        <w:rPr>
-          <w:rFonts w:ascii="Arial" w:hAnsi="Arial" w:cs="Arial"/>
-          <w:sz w:val="16"/>
-          <w:szCs w:val="16"/>
-          <w:lang w:val="en-US"/>
-        </w:rPr>
-        <w:t xml:space="preserve">  </w:t>
-      </w:r>
-      <w:proofErr w:type="spellStart"/>
-      <w:r>
-        <w:rPr>
-          <w:rFonts w:ascii="Arial" w:hAnsi="Arial" w:cs="Arial"/>
-          <w:sz w:val="16"/>
-          <w:szCs w:val="16"/>
-          <w:lang w:val="en-US"/>
-        </w:rPr>
-        <w:t>berkas</w:t>
-      </w:r>
-      <w:proofErr w:type="spellEnd"/>
-      <w:r>
-        <w:rPr>
-          <w:rFonts w:ascii="Arial" w:hAnsi="Arial" w:cs="Arial"/>
-          <w:sz w:val="16"/>
-          <w:szCs w:val="16"/>
-          <w:lang w:val="en-US"/>
-        </w:rPr>
-        <w:t xml:space="preserve"> </w:t>
-      </w:r>
-      <w:proofErr w:type="spellStart"/>
-      <w:r>
-        <w:rPr>
-          <w:rFonts w:ascii="Arial" w:hAnsi="Arial" w:cs="Arial"/>
-          <w:sz w:val="16"/>
-          <w:szCs w:val="16"/>
-          <w:lang w:val="en-US"/>
-        </w:rPr>
-        <w:t>persyaratan</w:t>
-      </w:r>
-      <w:proofErr w:type="spellEnd"/>
-      <w:r>
-        <w:rPr>
-          <w:rFonts w:ascii="Arial" w:hAnsi="Arial" w:cs="Arial"/>
-          <w:sz w:val="16"/>
-          <w:szCs w:val="16"/>
-          <w:lang w:val="en-US"/>
-        </w:rPr>
-        <w:t xml:space="preserve"> yang di </w:t>
-      </w:r>
-      <w:proofErr w:type="spellStart"/>
-      <w:r>
-        <w:rPr>
-          <w:rFonts w:ascii="Arial" w:hAnsi="Arial" w:cs="Arial"/>
-          <w:sz w:val="16"/>
-          <w:szCs w:val="16"/>
-          <w:lang w:val="en-US"/>
-        </w:rPr>
-        <w:t>minta</w:t>
-      </w:r>
-      <w:proofErr w:type="spellEnd"/>
-      <w:r>
-        <w:rPr>
-          <w:rFonts w:ascii="Arial" w:hAnsi="Arial" w:cs="Arial"/>
-          <w:sz w:val="16"/>
-          <w:szCs w:val="16"/>
-          <w:lang w:val="en-US"/>
-        </w:rPr>
-        <w:t xml:space="preserve"> </w:t>
-      </w:r>
-      <w:proofErr w:type="spellStart"/>
-      <w:r>
-        <w:rPr>
-          <w:rFonts w:ascii="Arial" w:hAnsi="Arial" w:cs="Arial"/>
-          <w:sz w:val="16"/>
-          <w:szCs w:val="16"/>
-          <w:lang w:val="en-US"/>
-        </w:rPr>
-        <w:t>perusahaan</w:t>
-      </w:r>
-      <w:proofErr w:type="spellEnd"/>
-      <w:r>
-        <w:rPr>
-          <w:rFonts w:ascii="Arial" w:hAnsi="Arial" w:cs="Arial"/>
-          <w:sz w:val="16"/>
-          <w:szCs w:val="16"/>
-          <w:lang w:val="en-US"/>
-        </w:rPr>
-        <w:t xml:space="preserve"> </w:t>
-      </w:r>
-      <w:proofErr w:type="spellStart"/>
-      <w:r>
-        <w:rPr>
-          <w:rFonts w:ascii="Arial" w:hAnsi="Arial" w:cs="Arial"/>
-          <w:sz w:val="16"/>
-          <w:szCs w:val="16"/>
-          <w:lang w:val="en-US"/>
-        </w:rPr>
-        <w:t>asuransi</w:t>
-      </w:r>
-      <w:proofErr w:type="spellEnd"/>
-      <w:r>
-        <w:rPr>
-          <w:rFonts w:ascii="Arial" w:hAnsi="Arial" w:cs="Arial"/>
-          <w:sz w:val="16"/>
-          <w:szCs w:val="16"/>
-          <w:lang w:val="en-US"/>
-        </w:rPr>
-        <w:t>.</w:t>
+        <w:t>DEBITUR harus mengikuti persyaratan dan kelengkapan  berkas persyaratan yang di minta perusahaan asuransi.</w:t>
       </w:r>
     </w:p>
     <w:p>
@@ -12275,365 +10736,14 @@
           <w:lang w:val="en-US"/>
         </w:rPr>
       </w:pPr>
-      <w:proofErr w:type="spellStart"/>
-      <w:r>
-        <w:rPr>
-          <w:rFonts w:ascii="Arial" w:hAnsi="Arial" w:cs="Arial"/>
-          <w:sz w:val="16"/>
-          <w:szCs w:val="16"/>
-          <w:lang w:val="en-US"/>
-        </w:rPr>
-        <w:t>Saat</w:t>
-      </w:r>
-      <w:proofErr w:type="spellEnd"/>
-      <w:r>
-        <w:rPr>
-          <w:rFonts w:ascii="Arial" w:hAnsi="Arial" w:cs="Arial"/>
-          <w:sz w:val="16"/>
-          <w:szCs w:val="16"/>
-          <w:lang w:val="en-US"/>
-        </w:rPr>
-        <w:t xml:space="preserve"> </w:t>
-      </w:r>
-      <w:proofErr w:type="spellStart"/>
-      <w:r>
-        <w:rPr>
-          <w:rFonts w:ascii="Arial" w:hAnsi="Arial" w:cs="Arial"/>
-          <w:sz w:val="16"/>
-          <w:szCs w:val="16"/>
-          <w:lang w:val="en-US"/>
-        </w:rPr>
-        <w:t>pengajuan</w:t>
-      </w:r>
-      <w:proofErr w:type="spellEnd"/>
-      <w:r>
-        <w:rPr>
-          <w:rFonts w:ascii="Arial" w:hAnsi="Arial" w:cs="Arial"/>
-          <w:sz w:val="16"/>
-          <w:szCs w:val="16"/>
-          <w:lang w:val="en-US"/>
-        </w:rPr>
-        <w:t xml:space="preserve"> </w:t>
-      </w:r>
-      <w:proofErr w:type="spellStart"/>
-      <w:r>
-        <w:rPr>
-          <w:rFonts w:ascii="Arial" w:hAnsi="Arial" w:cs="Arial"/>
-          <w:sz w:val="16"/>
-          <w:szCs w:val="16"/>
-          <w:lang w:val="en-US"/>
-        </w:rPr>
-        <w:t>klaim</w:t>
-      </w:r>
-      <w:proofErr w:type="spellEnd"/>
-      <w:r>
-        <w:rPr>
-          <w:rFonts w:ascii="Arial" w:hAnsi="Arial" w:cs="Arial"/>
-          <w:sz w:val="16"/>
-          <w:szCs w:val="16"/>
-          <w:lang w:val="en-US"/>
-        </w:rPr>
-        <w:t xml:space="preserve"> </w:t>
-      </w:r>
-      <w:proofErr w:type="spellStart"/>
-      <w:r>
-        <w:rPr>
-          <w:rFonts w:ascii="Arial" w:hAnsi="Arial" w:cs="Arial"/>
-          <w:sz w:val="16"/>
-          <w:szCs w:val="16"/>
-          <w:lang w:val="en-US"/>
-        </w:rPr>
-        <w:t>asuransi</w:t>
-      </w:r>
-      <w:proofErr w:type="spellEnd"/>
-      <w:r>
-        <w:rPr>
-          <w:rFonts w:ascii="Arial" w:hAnsi="Arial" w:cs="Arial"/>
-          <w:sz w:val="16"/>
-          <w:szCs w:val="16"/>
-          <w:lang w:val="en-US"/>
-        </w:rPr>
-        <w:t xml:space="preserve"> </w:t>
-      </w:r>
-      <w:proofErr w:type="spellStart"/>
-      <w:r>
-        <w:rPr>
-          <w:rFonts w:ascii="Arial" w:hAnsi="Arial" w:cs="Arial"/>
-          <w:sz w:val="16"/>
-          <w:szCs w:val="16"/>
-          <w:lang w:val="en-US"/>
-        </w:rPr>
-        <w:t>membutuhkan</w:t>
-      </w:r>
-      <w:proofErr w:type="spellEnd"/>
-      <w:r>
-        <w:rPr>
-          <w:rFonts w:ascii="Arial" w:hAnsi="Arial" w:cs="Arial"/>
-          <w:sz w:val="16"/>
-          <w:szCs w:val="16"/>
-          <w:lang w:val="en-US"/>
-        </w:rPr>
-        <w:t xml:space="preserve"> </w:t>
-      </w:r>
-      <w:proofErr w:type="spellStart"/>
-      <w:r>
-        <w:rPr>
-          <w:rFonts w:ascii="Arial" w:hAnsi="Arial" w:cs="Arial"/>
-          <w:sz w:val="16"/>
-          <w:szCs w:val="16"/>
-          <w:lang w:val="en-US"/>
-        </w:rPr>
-        <w:t>waktu</w:t>
-      </w:r>
-      <w:proofErr w:type="spellEnd"/>
-      <w:r>
-        <w:rPr>
-          <w:rFonts w:ascii="Arial" w:hAnsi="Arial" w:cs="Arial"/>
-          <w:sz w:val="16"/>
-          <w:szCs w:val="16"/>
-          <w:lang w:val="en-US"/>
-        </w:rPr>
-        <w:t xml:space="preserve"> </w:t>
-      </w:r>
-      <w:proofErr w:type="spellStart"/>
-      <w:r>
-        <w:rPr>
-          <w:rFonts w:ascii="Arial" w:hAnsi="Arial" w:cs="Arial"/>
-          <w:sz w:val="16"/>
-          <w:szCs w:val="16"/>
-          <w:lang w:val="en-US"/>
-        </w:rPr>
-        <w:t>berbulan</w:t>
-      </w:r>
-      <w:proofErr w:type="spellEnd"/>
-      <w:r>
-        <w:rPr>
-          <w:rFonts w:ascii="Arial" w:hAnsi="Arial" w:cs="Arial"/>
-          <w:sz w:val="16"/>
-          <w:szCs w:val="16"/>
-          <w:lang w:val="en-US"/>
-        </w:rPr>
-        <w:t xml:space="preserve"> </w:t>
-      </w:r>
-      <w:proofErr w:type="spellStart"/>
-      <w:r>
-        <w:rPr>
-          <w:rFonts w:ascii="Arial" w:hAnsi="Arial" w:cs="Arial"/>
-          <w:sz w:val="16"/>
-          <w:szCs w:val="16"/>
-          <w:lang w:val="en-US"/>
-        </w:rPr>
-        <w:t>bulan</w:t>
-      </w:r>
-      <w:proofErr w:type="spellEnd"/>
-      <w:r>
-        <w:rPr>
-          <w:rFonts w:ascii="Arial" w:hAnsi="Arial" w:cs="Arial"/>
-          <w:sz w:val="16"/>
-          <w:szCs w:val="16"/>
-          <w:lang w:val="en-US"/>
-        </w:rPr>
-        <w:t xml:space="preserve">  </w:t>
-      </w:r>
-      <w:proofErr w:type="spellStart"/>
-      <w:r>
-        <w:rPr>
-          <w:rFonts w:ascii="Arial" w:hAnsi="Arial" w:cs="Arial"/>
-          <w:sz w:val="16"/>
-          <w:szCs w:val="16"/>
-          <w:lang w:val="en-US"/>
-        </w:rPr>
-        <w:t>maka</w:t>
-      </w:r>
-      <w:proofErr w:type="spellEnd"/>
-      <w:r>
-        <w:rPr>
-          <w:rFonts w:ascii="Arial" w:hAnsi="Arial" w:cs="Arial"/>
-          <w:sz w:val="16"/>
-          <w:szCs w:val="16"/>
-          <w:lang w:val="en-US"/>
-        </w:rPr>
-        <w:t xml:space="preserve"> DEBITUR </w:t>
-      </w:r>
-      <w:proofErr w:type="spellStart"/>
-      <w:r>
-        <w:rPr>
-          <w:rFonts w:ascii="Arial" w:hAnsi="Arial" w:cs="Arial"/>
-          <w:sz w:val="16"/>
-          <w:szCs w:val="16"/>
-          <w:lang w:val="en-US"/>
-        </w:rPr>
-        <w:t>masih</w:t>
-      </w:r>
-      <w:proofErr w:type="spellEnd"/>
-      <w:r>
-        <w:rPr>
-          <w:rFonts w:ascii="Arial" w:hAnsi="Arial" w:cs="Arial"/>
-          <w:sz w:val="16"/>
-          <w:szCs w:val="16"/>
-          <w:lang w:val="en-US"/>
-        </w:rPr>
-        <w:t xml:space="preserve"> </w:t>
-      </w:r>
-      <w:proofErr w:type="spellStart"/>
-      <w:r>
-        <w:rPr>
-          <w:rFonts w:ascii="Arial" w:hAnsi="Arial" w:cs="Arial"/>
-          <w:sz w:val="16"/>
-          <w:szCs w:val="16"/>
-          <w:lang w:val="en-US"/>
-        </w:rPr>
-        <w:t>berkewajiban</w:t>
-      </w:r>
-      <w:proofErr w:type="spellEnd"/>
-      <w:r>
-        <w:rPr>
-          <w:rFonts w:ascii="Arial" w:hAnsi="Arial" w:cs="Arial"/>
-          <w:sz w:val="16"/>
-          <w:szCs w:val="16"/>
-          <w:lang w:val="en-US"/>
-        </w:rPr>
-        <w:t xml:space="preserve"> </w:t>
-      </w:r>
-      <w:proofErr w:type="spellStart"/>
-      <w:r>
-        <w:rPr>
-          <w:rFonts w:ascii="Arial" w:hAnsi="Arial" w:cs="Arial"/>
-          <w:sz w:val="16"/>
-          <w:szCs w:val="16"/>
-          <w:lang w:val="en-US"/>
-        </w:rPr>
-        <w:t>untuk</w:t>
-      </w:r>
-      <w:proofErr w:type="spellEnd"/>
-      <w:r>
-        <w:rPr>
-          <w:rFonts w:ascii="Arial" w:hAnsi="Arial" w:cs="Arial"/>
-          <w:sz w:val="16"/>
-          <w:szCs w:val="16"/>
-          <w:lang w:val="en-US"/>
-        </w:rPr>
-        <w:t xml:space="preserve"> </w:t>
-      </w:r>
-      <w:proofErr w:type="spellStart"/>
-      <w:r>
-        <w:rPr>
-          <w:rFonts w:ascii="Arial" w:hAnsi="Arial" w:cs="Arial"/>
-          <w:sz w:val="16"/>
-          <w:szCs w:val="16"/>
-          <w:lang w:val="en-US"/>
-        </w:rPr>
-        <w:t>mengangsur</w:t>
-      </w:r>
-      <w:proofErr w:type="spellEnd"/>
-      <w:r>
-        <w:rPr>
-          <w:rFonts w:ascii="Arial" w:hAnsi="Arial" w:cs="Arial"/>
-          <w:sz w:val="16"/>
-          <w:szCs w:val="16"/>
-          <w:lang w:val="en-US"/>
-        </w:rPr>
-        <w:t xml:space="preserve"> </w:t>
-      </w:r>
-      <w:proofErr w:type="spellStart"/>
-      <w:r>
-        <w:rPr>
-          <w:rFonts w:ascii="Arial" w:hAnsi="Arial" w:cs="Arial"/>
-          <w:sz w:val="16"/>
-          <w:szCs w:val="16"/>
-          <w:lang w:val="en-US"/>
-        </w:rPr>
-        <w:t>sampai</w:t>
-      </w:r>
-      <w:proofErr w:type="spellEnd"/>
-      <w:r>
-        <w:rPr>
-          <w:rFonts w:ascii="Arial" w:hAnsi="Arial" w:cs="Arial"/>
-          <w:sz w:val="16"/>
-          <w:szCs w:val="16"/>
-          <w:lang w:val="en-US"/>
-        </w:rPr>
-        <w:t xml:space="preserve"> </w:t>
-      </w:r>
-      <w:proofErr w:type="spellStart"/>
-      <w:r>
-        <w:rPr>
-          <w:rFonts w:ascii="Arial" w:hAnsi="Arial" w:cs="Arial"/>
-          <w:sz w:val="16"/>
-          <w:szCs w:val="16"/>
-          <w:lang w:val="en-US"/>
-        </w:rPr>
-        <w:t>dana</w:t>
-      </w:r>
-      <w:proofErr w:type="spellEnd"/>
-      <w:r>
-        <w:rPr>
-          <w:rFonts w:ascii="Arial" w:hAnsi="Arial" w:cs="Arial"/>
-          <w:sz w:val="16"/>
-          <w:szCs w:val="16"/>
-          <w:lang w:val="en-US"/>
-        </w:rPr>
-        <w:t xml:space="preserve"> </w:t>
-      </w:r>
-      <w:proofErr w:type="spellStart"/>
-      <w:r>
-        <w:rPr>
-          <w:rFonts w:ascii="Arial" w:hAnsi="Arial" w:cs="Arial"/>
-          <w:sz w:val="16"/>
-          <w:szCs w:val="16"/>
-          <w:lang w:val="en-US"/>
-        </w:rPr>
-        <w:t>klaim</w:t>
-      </w:r>
-      <w:proofErr w:type="spellEnd"/>
-      <w:r>
-        <w:rPr>
-          <w:rFonts w:ascii="Arial" w:hAnsi="Arial" w:cs="Arial"/>
-          <w:sz w:val="16"/>
-          <w:szCs w:val="16"/>
-          <w:lang w:val="en-US"/>
-        </w:rPr>
-        <w:t xml:space="preserve"> </w:t>
-      </w:r>
-      <w:proofErr w:type="spellStart"/>
-      <w:r>
-        <w:rPr>
-          <w:rFonts w:ascii="Arial" w:hAnsi="Arial" w:cs="Arial"/>
-          <w:sz w:val="16"/>
-          <w:szCs w:val="16"/>
-          <w:lang w:val="en-US"/>
-        </w:rPr>
-        <w:t>asuransi</w:t>
-      </w:r>
-      <w:proofErr w:type="spellEnd"/>
-      <w:r>
-        <w:rPr>
-          <w:rFonts w:ascii="Arial" w:hAnsi="Arial" w:cs="Arial"/>
-          <w:sz w:val="16"/>
-          <w:szCs w:val="16"/>
-          <w:lang w:val="en-US"/>
-        </w:rPr>
-        <w:t xml:space="preserve"> </w:t>
-      </w:r>
-      <w:proofErr w:type="spellStart"/>
-      <w:r>
-        <w:rPr>
-          <w:rFonts w:ascii="Arial" w:hAnsi="Arial" w:cs="Arial"/>
-          <w:sz w:val="16"/>
-          <w:szCs w:val="16"/>
-          <w:lang w:val="en-US"/>
-        </w:rPr>
-        <w:t>cair</w:t>
-      </w:r>
-      <w:proofErr w:type="spellEnd"/>
-      <w:r>
-        <w:rPr>
-          <w:rFonts w:ascii="Arial" w:hAnsi="Arial" w:cs="Arial"/>
-          <w:sz w:val="16"/>
-          <w:szCs w:val="16"/>
-          <w:lang w:val="en-US"/>
-        </w:rPr>
-        <w:t>.</w:t>
+      <w:r>
+        <w:rPr>
+          <w:rFonts w:ascii="Arial" w:hAnsi="Arial" w:cs="Arial"/>
+          <w:sz w:val="16"/>
+          <w:szCs w:val="16"/>
+          <w:lang w:val="en-US"/>
+        </w:rPr>
+        <w:t>Saat pengajuan klaim asuransi membutuhkan waktu berbulan bulan  maka DEBITUR masih berkewajiban untuk mengangsur sampai dana klaim asuransi cair.</w:t>
       </w:r>
     </w:p>
     <w:p>
@@ -12658,287 +10768,7 @@
           <w:szCs w:val="16"/>
           <w:lang w:val="en-US"/>
         </w:rPr>
-        <w:t xml:space="preserve">DEBITUR </w:t>
-      </w:r>
-      <w:proofErr w:type="spellStart"/>
-      <w:r>
-        <w:rPr>
-          <w:rFonts w:ascii="Arial" w:hAnsi="Arial" w:cs="Arial"/>
-          <w:sz w:val="16"/>
-          <w:szCs w:val="16"/>
-          <w:lang w:val="en-US"/>
-        </w:rPr>
-        <w:t>masi</w:t>
-      </w:r>
-      <w:proofErr w:type="spellEnd"/>
-      <w:r>
-        <w:rPr>
-          <w:rFonts w:ascii="Arial" w:hAnsi="Arial" w:cs="Arial"/>
-          <w:sz w:val="16"/>
-          <w:szCs w:val="16"/>
-          <w:lang w:val="en-US"/>
-        </w:rPr>
-        <w:t xml:space="preserve"> </w:t>
-      </w:r>
-      <w:proofErr w:type="spellStart"/>
-      <w:r>
-        <w:rPr>
-          <w:rFonts w:ascii="Arial" w:hAnsi="Arial" w:cs="Arial"/>
-          <w:sz w:val="16"/>
-          <w:szCs w:val="16"/>
-          <w:lang w:val="en-US"/>
-        </w:rPr>
-        <w:t>berkewajiban</w:t>
-      </w:r>
-      <w:proofErr w:type="spellEnd"/>
-      <w:r>
-        <w:rPr>
-          <w:rFonts w:ascii="Arial" w:hAnsi="Arial" w:cs="Arial"/>
-          <w:sz w:val="16"/>
-          <w:szCs w:val="16"/>
-          <w:lang w:val="en-US"/>
-        </w:rPr>
-        <w:t xml:space="preserve"> </w:t>
-      </w:r>
-      <w:proofErr w:type="spellStart"/>
-      <w:r>
-        <w:rPr>
-          <w:rFonts w:ascii="Arial" w:hAnsi="Arial" w:cs="Arial"/>
-          <w:sz w:val="16"/>
-          <w:szCs w:val="16"/>
-          <w:lang w:val="en-US"/>
-        </w:rPr>
-        <w:t>untuk</w:t>
-      </w:r>
-      <w:proofErr w:type="spellEnd"/>
-      <w:r>
-        <w:rPr>
-          <w:rFonts w:ascii="Arial" w:hAnsi="Arial" w:cs="Arial"/>
-          <w:sz w:val="16"/>
-          <w:szCs w:val="16"/>
-          <w:lang w:val="en-US"/>
-        </w:rPr>
-        <w:t xml:space="preserve"> </w:t>
-      </w:r>
-      <w:proofErr w:type="spellStart"/>
-      <w:r>
-        <w:rPr>
-          <w:rFonts w:ascii="Arial" w:hAnsi="Arial" w:cs="Arial"/>
-          <w:sz w:val="16"/>
-          <w:szCs w:val="16"/>
-          <w:lang w:val="en-US"/>
-        </w:rPr>
-        <w:t>membayar</w:t>
-      </w:r>
-      <w:proofErr w:type="spellEnd"/>
-      <w:r>
-        <w:rPr>
-          <w:rFonts w:ascii="Arial" w:hAnsi="Arial" w:cs="Arial"/>
-          <w:sz w:val="16"/>
-          <w:szCs w:val="16"/>
-          <w:lang w:val="en-US"/>
-        </w:rPr>
-        <w:t xml:space="preserve"> </w:t>
-      </w:r>
-      <w:proofErr w:type="spellStart"/>
-      <w:r>
-        <w:rPr>
-          <w:rFonts w:ascii="Arial" w:hAnsi="Arial" w:cs="Arial"/>
-          <w:sz w:val="16"/>
-          <w:szCs w:val="16"/>
-          <w:lang w:val="en-US"/>
-        </w:rPr>
-        <w:t>sisa</w:t>
-      </w:r>
-      <w:proofErr w:type="spellEnd"/>
-      <w:r>
-        <w:rPr>
-          <w:rFonts w:ascii="Arial" w:hAnsi="Arial" w:cs="Arial"/>
-          <w:sz w:val="16"/>
-          <w:szCs w:val="16"/>
-          <w:lang w:val="en-US"/>
-        </w:rPr>
-        <w:t xml:space="preserve"> </w:t>
-      </w:r>
-      <w:proofErr w:type="spellStart"/>
-      <w:r>
-        <w:rPr>
-          <w:rFonts w:ascii="Arial" w:hAnsi="Arial" w:cs="Arial"/>
-          <w:sz w:val="16"/>
-          <w:szCs w:val="16"/>
-          <w:lang w:val="en-US"/>
-        </w:rPr>
-        <w:t>hutang</w:t>
-      </w:r>
-      <w:proofErr w:type="spellEnd"/>
-      <w:r>
-        <w:rPr>
-          <w:rFonts w:ascii="Arial" w:hAnsi="Arial" w:cs="Arial"/>
-          <w:sz w:val="16"/>
-          <w:szCs w:val="16"/>
-          <w:lang w:val="en-US"/>
-        </w:rPr>
-        <w:t xml:space="preserve">  </w:t>
-      </w:r>
-      <w:proofErr w:type="spellStart"/>
-      <w:r>
-        <w:rPr>
-          <w:rFonts w:ascii="Arial" w:hAnsi="Arial" w:cs="Arial"/>
-          <w:sz w:val="16"/>
-          <w:szCs w:val="16"/>
-          <w:lang w:val="en-US"/>
-        </w:rPr>
-        <w:t>jika</w:t>
-      </w:r>
-      <w:proofErr w:type="spellEnd"/>
-      <w:r>
-        <w:rPr>
-          <w:rFonts w:ascii="Arial" w:hAnsi="Arial" w:cs="Arial"/>
-          <w:sz w:val="16"/>
-          <w:szCs w:val="16"/>
-          <w:lang w:val="en-US"/>
-        </w:rPr>
-        <w:t xml:space="preserve"> </w:t>
-      </w:r>
-      <w:proofErr w:type="spellStart"/>
-      <w:r>
-        <w:rPr>
-          <w:rFonts w:ascii="Arial" w:hAnsi="Arial" w:cs="Arial"/>
-          <w:sz w:val="16"/>
-          <w:szCs w:val="16"/>
-          <w:lang w:val="en-US"/>
-        </w:rPr>
-        <w:t>Pencairan</w:t>
-      </w:r>
-      <w:proofErr w:type="spellEnd"/>
-      <w:r>
-        <w:rPr>
-          <w:rFonts w:ascii="Arial" w:hAnsi="Arial" w:cs="Arial"/>
-          <w:sz w:val="16"/>
-          <w:szCs w:val="16"/>
-          <w:lang w:val="en-US"/>
-        </w:rPr>
-        <w:t xml:space="preserve"> </w:t>
-      </w:r>
-      <w:proofErr w:type="spellStart"/>
-      <w:r>
-        <w:rPr>
-          <w:rFonts w:ascii="Arial" w:hAnsi="Arial" w:cs="Arial"/>
-          <w:sz w:val="16"/>
-          <w:szCs w:val="16"/>
-          <w:lang w:val="en-US"/>
-        </w:rPr>
-        <w:t>klaim</w:t>
-      </w:r>
-      <w:proofErr w:type="spellEnd"/>
-      <w:r>
-        <w:rPr>
-          <w:rFonts w:ascii="Arial" w:hAnsi="Arial" w:cs="Arial"/>
-          <w:sz w:val="16"/>
-          <w:szCs w:val="16"/>
-          <w:lang w:val="en-US"/>
-        </w:rPr>
-        <w:t xml:space="preserve"> </w:t>
-      </w:r>
-      <w:proofErr w:type="spellStart"/>
-      <w:r>
-        <w:rPr>
-          <w:rFonts w:ascii="Arial" w:hAnsi="Arial" w:cs="Arial"/>
-          <w:sz w:val="16"/>
-          <w:szCs w:val="16"/>
-          <w:lang w:val="en-US"/>
-        </w:rPr>
-        <w:t>asuransi</w:t>
-      </w:r>
-      <w:proofErr w:type="spellEnd"/>
-      <w:r>
-        <w:rPr>
-          <w:rFonts w:ascii="Arial" w:hAnsi="Arial" w:cs="Arial"/>
-          <w:sz w:val="16"/>
-          <w:szCs w:val="16"/>
-          <w:lang w:val="en-US"/>
-        </w:rPr>
-        <w:t xml:space="preserve"> </w:t>
-      </w:r>
-      <w:proofErr w:type="spellStart"/>
-      <w:r>
-        <w:rPr>
-          <w:rFonts w:ascii="Arial" w:hAnsi="Arial" w:cs="Arial"/>
-          <w:sz w:val="16"/>
-          <w:szCs w:val="16"/>
-          <w:lang w:val="en-US"/>
-        </w:rPr>
-        <w:t>tidak</w:t>
-      </w:r>
-      <w:proofErr w:type="spellEnd"/>
-      <w:r>
-        <w:rPr>
-          <w:rFonts w:ascii="Arial" w:hAnsi="Arial" w:cs="Arial"/>
-          <w:sz w:val="16"/>
-          <w:szCs w:val="16"/>
-          <w:lang w:val="en-US"/>
-        </w:rPr>
-        <w:t xml:space="preserve"> </w:t>
-      </w:r>
-      <w:proofErr w:type="spellStart"/>
-      <w:r>
-        <w:rPr>
-          <w:rFonts w:ascii="Arial" w:hAnsi="Arial" w:cs="Arial"/>
-          <w:sz w:val="16"/>
-          <w:szCs w:val="16"/>
-          <w:lang w:val="en-US"/>
-        </w:rPr>
-        <w:t>menutupi</w:t>
-      </w:r>
-      <w:proofErr w:type="spellEnd"/>
-      <w:r>
-        <w:rPr>
-          <w:rFonts w:ascii="Arial" w:hAnsi="Arial" w:cs="Arial"/>
-          <w:sz w:val="16"/>
-          <w:szCs w:val="16"/>
-          <w:lang w:val="en-US"/>
-        </w:rPr>
-        <w:t xml:space="preserve"> </w:t>
-      </w:r>
-      <w:proofErr w:type="spellStart"/>
-      <w:r>
-        <w:rPr>
-          <w:rFonts w:ascii="Arial" w:hAnsi="Arial" w:cs="Arial"/>
-          <w:sz w:val="16"/>
-          <w:szCs w:val="16"/>
-          <w:lang w:val="en-US"/>
-        </w:rPr>
-        <w:t>sisa</w:t>
-      </w:r>
-      <w:proofErr w:type="spellEnd"/>
-      <w:r>
-        <w:rPr>
-          <w:rFonts w:ascii="Arial" w:hAnsi="Arial" w:cs="Arial"/>
-          <w:sz w:val="16"/>
-          <w:szCs w:val="16"/>
-          <w:lang w:val="en-US"/>
-        </w:rPr>
-        <w:t xml:space="preserve"> </w:t>
-      </w:r>
-      <w:proofErr w:type="spellStart"/>
-      <w:r>
-        <w:rPr>
-          <w:rFonts w:ascii="Arial" w:hAnsi="Arial" w:cs="Arial"/>
-          <w:sz w:val="16"/>
-          <w:szCs w:val="16"/>
-          <w:lang w:val="en-US"/>
-        </w:rPr>
-        <w:t>hutang</w:t>
-      </w:r>
-      <w:proofErr w:type="spellEnd"/>
-      <w:r>
-        <w:rPr>
-          <w:rFonts w:ascii="Arial" w:hAnsi="Arial" w:cs="Arial"/>
-          <w:sz w:val="16"/>
-          <w:szCs w:val="16"/>
-          <w:lang w:val="en-US"/>
-        </w:rPr>
-        <w:t>.</w:t>
+        <w:t>DEBITUR masi berkewajiban untuk membayar sisa hutang  jika Pencairan klaim asuransi tidak menutupi sisa hutang.</w:t>
       </w:r>
     </w:p>
     <w:p>
@@ -13084,7 +10914,6 @@
         </w:rPr>
         <w:t>untuk memberikan Surat Peringatan kepada Debitur di</w:t>
       </w:r>
-      <w:proofErr w:type="spellStart"/>
       <w:r>
         <w:rPr>
           <w:rFonts w:ascii="Arial" w:hAnsi="Arial" w:cs="Arial"/>
@@ -13095,7 +10924,6 @@
         </w:rPr>
         <w:t>kar</w:t>
       </w:r>
-      <w:proofErr w:type="spellEnd"/>
       <w:r>
         <w:rPr>
           <w:rFonts w:ascii="Arial" w:hAnsi="Arial" w:cs="Arial"/>
@@ -13579,6 +11407,7 @@
           <w:sz w:val="18"/>
           <w:szCs w:val="18"/>
         </w:rPr>
+        <w:lastRenderedPageBreak/>
         <w:t>Bank menilai bahwa Debitur tidak memiliki itikad baik (lalai) untuk membayar angsuran yang terlambat atau tertunggak; dan</w:t>
       </w:r>
     </w:p>
@@ -14456,7 +12285,16 @@
           <w:szCs w:val="16"/>
           <w:lang w:val="sv-SE"/>
         </w:rPr>
-        <w:t>Perjanjian dapat dirubah hanya dengan persetujuan tertulis dari DEBITUR dan BANK.  Perubahan tersebut akan diatur dalam suatu perjanjian yang  merupakan bagian dan menjadi kesatuan yang tidak dapat terpisahkan dari Perjanjian, dan karenanya seluruh ketentuan dalam Perjanjian tetap berlaku pada perjanjian perubahan tersebut kecuali untuk hal- hal yang disepakati untuk dirubah.</w:t>
+        <w:t xml:space="preserve">Perjanjian dapat dirubah hanya dengan persetujuan tertulis dari DEBITUR dan BANK.  Perubahan tersebut akan diatur dalam suatu perjanjian yang  merupakan bagian dan menjadi kesatuan yang tidak dapat terpisahkan dari Perjanjian, dan karenanya seluruh ketentuan dalam Perjanjian tetap berlaku </w:t>
+      </w:r>
+      <w:r>
+        <w:rPr>
+          <w:rFonts w:ascii="Arial" w:hAnsi="Arial" w:cs="Arial"/>
+          <w:sz w:val="16"/>
+          <w:szCs w:val="16"/>
+          <w:lang w:val="sv-SE"/>
+        </w:rPr>
+        <w:t>pada perjanjian perubahan tersebut kecuali untuk hal- hal yang disepakati untuk dirubah.</w:t>
       </w:r>
     </w:p>
     <w:p>
@@ -15346,6 +13184,7 @@
                 <w:sz w:val="16"/>
                 <w:szCs w:val="16"/>
               </w:rPr>
+              <w:lastRenderedPageBreak/>
               <w:t>Direktur</w:t>
             </w:r>
           </w:p>
@@ -15547,7 +13386,6 @@
                 <w:szCs w:val="16"/>
               </w:rPr>
             </w:pPr>
-            <w:proofErr w:type="spellStart"/>
             <w:r>
               <w:rPr>
                 <w:rFonts w:ascii="Arial" w:hAnsi="Arial" w:cs="Arial"/>
@@ -15555,9 +13393,9 @@
                 <w:szCs w:val="16"/>
                 <w:lang w:val="en-US"/>
               </w:rPr>
+              <w:lastRenderedPageBreak/>
               <w:t>Debitur</w:t>
             </w:r>
-            <w:proofErr w:type="spellEnd"/>
           </w:p>
         </w:tc>
         <w:tc>
@@ -15775,6 +13613,7 @@
                 <w:sz w:val="16"/>
                 <w:szCs w:val="16"/>
               </w:rPr>
+              <w:lastRenderedPageBreak/>
               <w:t>Penjamin</w:t>
             </w:r>
           </w:p>
@@ -16151,7 +13990,6 @@
                 <w:szCs w:val="16"/>
               </w:rPr>
             </w:pPr>
-            <w:proofErr w:type="spellStart"/>
             <w:r>
               <w:rPr>
                 <w:rFonts w:ascii="Arial" w:hAnsi="Arial" w:cs="Arial"/>
@@ -16161,7 +13999,6 @@
               </w:rPr>
               <w:t>Debitur</w:t>
             </w:r>
-            <w:proofErr w:type="spellEnd"/>
           </w:p>
         </w:tc>
         <w:tc>
@@ -16367,7 +14204,6 @@
                 <w:szCs w:val="16"/>
               </w:rPr>
             </w:pPr>
-            <w:proofErr w:type="spellStart"/>
             <w:r>
               <w:rPr>
                 <w:rFonts w:ascii="Arial" w:hAnsi="Arial" w:cs="Arial"/>
@@ -16377,7 +14213,6 @@
               </w:rPr>
               <w:t>Debitur</w:t>
             </w:r>
-            <w:proofErr w:type="spellEnd"/>
           </w:p>
         </w:tc>
       </w:tr>
@@ -18961,8 +16796,8 @@
           <w:noProof/>
           <w:lang w:val="en-US" w:eastAsia="en-US"/>
         </w:rPr>
-        <w:pict>
-          <v:shape id="_x0000_s1033" type="#_x0000_t75" alt="SAHABAT SEJATI 2" style="position:absolute;left:0;text-align:left;margin-left:240.6pt;margin-top:-35.3pt;width:37.2pt;height:33.6pt;z-index:251659776;visibility:visible">
+        <w:pict w14:anchorId="31C78F5C">
+          <v:shape id="_x0000_s1033" type="#_x0000_t75" alt="SAHABAT SEJATI 2" style="position:absolute;left:0;text-align:left;margin-left:240.6pt;margin-top:-35.3pt;width:37.2pt;height:33.6pt;z-index:6;visibility:visible">
             <v:imagedata r:id="rId5" o:title="SAHABAT SEJATI 2"/>
           </v:shape>
         </w:pict>
@@ -20103,8 +17938,8 @@
           <w:noProof/>
           <w:lang w:val="en-US" w:eastAsia="en-US"/>
         </w:rPr>
-        <w:pict>
-          <v:shape id="_x0000_s1034" type="#_x0000_t75" alt="SAHABAT SEJATI 2" style="position:absolute;left:0;text-align:left;margin-left:243pt;margin-top:-38.3pt;width:37.2pt;height:33.6pt;z-index:251660800;visibility:visible">
+        <w:pict w14:anchorId="4FD39942">
+          <v:shape id="_x0000_s1034" type="#_x0000_t75" alt="SAHABAT SEJATI 2" style="position:absolute;left:0;text-align:left;margin-left:243pt;margin-top:-38.3pt;width:37.2pt;height:33.6pt;z-index:7;visibility:visible">
             <v:imagedata r:id="rId5" o:title="SAHABAT SEJATI 2"/>
           </v:shape>
         </w:pict>
@@ -20869,7 +18704,6 @@
             <w:pPr>
               <w:jc w:val="center"/>
             </w:pPr>
-            <w:proofErr w:type="spellStart"/>
             <w:r>
               <w:rPr>
                 <w:rFonts w:ascii="Courier New" w:hAnsi="Courier New" w:cs="Courier New"/>
@@ -20880,7 +18714,6 @@
               </w:rPr>
               <w:t>Debitur</w:t>
             </w:r>
-            <w:proofErr w:type="spellEnd"/>
           </w:p>
         </w:tc>
       </w:tr>
@@ -21592,7 +19425,6 @@
               <w:spacing w:line="360" w:lineRule="auto"/>
               <w:jc w:val="center"/>
             </w:pPr>
-            <w:proofErr w:type="spellStart"/>
             <w:r>
               <w:rPr>
                 <w:sz w:val="18"/>
@@ -21601,7 +19433,6 @@
               </w:rPr>
               <w:t>Debitur</w:t>
             </w:r>
-            <w:proofErr w:type="spellEnd"/>
           </w:p>
         </w:tc>
       </w:tr>
@@ -21698,6 +19529,7 @@
           <w:color w:val="000000"/>
           <w:u w:val="single"/>
         </w:rPr>
+        <w:lastRenderedPageBreak/>
         <w:t>SURAT KUASA</w:t>
       </w:r>
     </w:p>
@@ -22014,7 +19846,6 @@
         <w:tab/>
         <w:t xml:space="preserve">: </w:t>
       </w:r>
-      <w:proofErr w:type="spellStart"/>
       <w:r>
         <w:rPr>
           <w:bCs/>
@@ -22023,7 +19854,6 @@
         </w:rPr>
         <w:t>Perempuan</w:t>
       </w:r>
-      <w:proofErr w:type="spellEnd"/>
     </w:p>
     <w:p>
       <w:pPr>
@@ -22139,37 +19969,12 @@
         </w:rPr>
         <w:t xml:space="preserve">PT. BPR Sahabat Sejati Cirebon, berkedudukan di Cirebon dan/ melalui Kantor Pusatnya yang berkedudukan di </w:t>
       </w:r>
-      <w:proofErr w:type="spellStart"/>
       <w:r>
         <w:rPr>
           <w:color w:val="000000"/>
           <w:lang w:val="en-US"/>
         </w:rPr>
-        <w:t>Kec</w:t>
-      </w:r>
-      <w:proofErr w:type="spellEnd"/>
-      <w:r>
-        <w:rPr>
-          <w:color w:val="000000"/>
-          <w:lang w:val="en-US"/>
-        </w:rPr>
-        <w:t xml:space="preserve">. </w:t>
-      </w:r>
-      <w:proofErr w:type="spellStart"/>
-      <w:r>
-        <w:rPr>
-          <w:color w:val="000000"/>
-          <w:lang w:val="en-US"/>
-        </w:rPr>
-        <w:t>Klangenan</w:t>
-      </w:r>
-      <w:proofErr w:type="spellEnd"/>
-      <w:r>
-        <w:rPr>
-          <w:color w:val="000000"/>
-          <w:lang w:val="en-US"/>
-        </w:rPr>
-        <w:t xml:space="preserve">, </w:t>
+        <w:t xml:space="preserve">Kec. Klangenan, </w:t>
       </w:r>
       <w:r>
         <w:rPr>
@@ -22318,7 +20123,6 @@
         </w:rPr>
         <w:t xml:space="preserve"> (</w:t>
       </w:r>
-      <w:proofErr w:type="spellStart"/>
       <w:r>
         <w:rPr>
           <w:color w:val="000000"/>
@@ -22326,7 +20130,6 @@
         </w:rPr>
         <w:t>satu</w:t>
       </w:r>
-      <w:proofErr w:type="spellEnd"/>
       <w:r>
         <w:rPr>
           <w:color w:val="000000"/>
@@ -22442,33 +20245,8 @@
           <w:color w:val="0000CC"/>
           <w:lang w:val="en-US"/>
         </w:rPr>
-        <w:t xml:space="preserve">15.000.000 (Lima </w:t>
-      </w:r>
-      <w:proofErr w:type="spellStart"/>
-      <w:r>
-        <w:rPr>
-          <w:color w:val="0000CC"/>
-          <w:lang w:val="en-US"/>
-        </w:rPr>
-        <w:t>belas</w:t>
-      </w:r>
-      <w:proofErr w:type="spellEnd"/>
-      <w:r>
-        <w:rPr>
-          <w:color w:val="0000CC"/>
-          <w:lang w:val="en-US"/>
-        </w:rPr>
-        <w:t xml:space="preserve"> </w:t>
-      </w:r>
-      <w:proofErr w:type="spellStart"/>
-      <w:r>
-        <w:rPr>
-          <w:color w:val="0000CC"/>
-          <w:lang w:val="en-US"/>
-        </w:rPr>
-        <w:t>juta</w:t>
-      </w:r>
-      <w:proofErr w:type="spellEnd"/>
+        <w:t>15.000.000 (Lima belas juta</w:t>
+      </w:r>
       <w:r>
         <w:rPr>
           <w:color w:val="0000CC"/>
@@ -22901,7 +20679,6 @@
         </w:rPr>
         <w:t>t</w:t>
       </w:r>
-      <w:proofErr w:type="spellStart"/>
       <w:r>
         <w:rPr>
           <w:color w:val="000000"/>
@@ -22911,7 +20688,6 @@
         </w:rPr>
         <w:t>ur</w:t>
       </w:r>
-      <w:proofErr w:type="spellEnd"/>
     </w:p>
     <w:p>
       <w:pPr>
@@ -22959,7 +20735,7 @@
 </file>
 
 <file path=word/numbering.xml><?xml version="1.0" encoding="utf-8"?>
-<w:numbering xmlns:wpc="http://schemas.microsoft.com/office/word/2010/wordprocessingCanvas" xmlns:cx="http://schemas.microsoft.com/office/drawing/2014/chartex" xmlns:cx1="http://schemas.microsoft.com/office/drawing/2015/9/8/chartex" xmlns:cx2="http://schemas.microsoft.com/office/drawing/2015/10/21/chartex" xmlns:cx3="http://schemas.microsoft.com/office/drawing/2016/5/9/chartex" xmlns:cx4="http://schemas.microsoft.com/office/drawing/2016/5/10/chartex" xmlns:cx5="http://schemas.microsoft.com/office/drawing/2016/5/11/chartex" xmlns:cx6="http://schemas.microsoft.com/office/drawing/2016/5/12/chartex" xmlns:cx7="http://schemas.microsoft.com/office/drawing/2016/5/13/chartex" xmlns:cx8="http://schemas.microsoft.com/office/drawing/2016/5/14/chartex" xmlns:mc="http://schemas.openxmlformats.org/markup-compatibility/2006" xmlns:aink="http://schemas.microsoft.com/office/drawing/2016/ink" xmlns:am3d="http://schemas.microsoft.com/office/drawing/2017/model3d" xmlns:o="urn:schemas-microsoft-com:office:office" xmlns:r="http://schemas.openxmlformats.org/officeDocument/2006/relationships" xmlns:m="http://schemas.openxmlformats.org/officeDocument/2006/math" xmlns:v="urn:schemas-microsoft-com:vml" xmlns:wp14="http://schemas.microsoft.com/office/word/2010/wordprocessingDrawing" xmlns:wp="http://schemas.openxmlformats.org/drawingml/2006/wordprocessingDrawing" xmlns:w10="urn:schemas-microsoft-com:office:word" xmlns:w="http://schemas.openxmlformats.org/wordprocessingml/2006/main" xmlns:w14="http://schemas.microsoft.com/office/word/2010/wordml" xmlns:w15="http://schemas.microsoft.com/office/word/2012/wordml" xmlns:w16cex="http://schemas.microsoft.com/office/word/2018/wordml/cex" xmlns:w16cid="http://schemas.microsoft.com/office/word/2016/wordml/cid" xmlns:w16="http://schemas.microsoft.com/office/word/2018/wordml" xmlns:w16sdtdh="http://schemas.microsoft.com/office/word/2020/wordml/sdtdatahash" xmlns:w16se="http://schemas.microsoft.com/office/word/2015/wordml/symex" xmlns:wpg="http://schemas.microsoft.com/office/word/2010/wordprocessingGroup" xmlns:wpi="http://schemas.microsoft.com/office/word/2010/wordprocessingInk" xmlns:wne="http://schemas.microsoft.com/office/word/2006/wordml" xmlns:wps="http://schemas.microsoft.com/office/word/2010/wordprocessingShape" mc:Ignorable="w14 w15 w16se w16cid w16 w16cex w16sdtdh wp14">
+<w:numbering xmlns:wpc="http://schemas.microsoft.com/office/word/2010/wordprocessingCanvas" xmlns:cx="http://schemas.microsoft.com/office/drawing/2014/chartex" xmlns:cx1="http://schemas.microsoft.com/office/drawing/2015/9/8/chartex" xmlns:cx2="http://schemas.microsoft.com/office/drawing/2015/10/21/chartex" xmlns:cx3="http://schemas.microsoft.com/office/drawing/2016/5/9/chartex" xmlns:cx4="http://schemas.microsoft.com/office/drawing/2016/5/10/chartex" xmlns:cx5="http://schemas.microsoft.com/office/drawing/2016/5/11/chartex" xmlns:cx6="http://schemas.microsoft.com/office/drawing/2016/5/12/chartex" xmlns:cx7="http://schemas.microsoft.com/office/drawing/2016/5/13/chartex" xmlns:cx8="http://schemas.microsoft.com/office/drawing/2016/5/14/chartex" xmlns:mc="http://schemas.openxmlformats.org/markup-compatibility/2006" xmlns:aink="http://schemas.microsoft.com/office/drawing/2016/ink" xmlns:am3d="http://schemas.microsoft.com/office/drawing/2017/model3d" xmlns:o="urn:schemas-microsoft-com:office:office" xmlns:oel="http://schemas.microsoft.com/office/2019/extlst" xmlns:r="http://schemas.openxmlformats.org/officeDocument/2006/relationships" xmlns:m="http://schemas.openxmlformats.org/officeDocument/2006/math" xmlns:v="urn:schemas-microsoft-com:vml" xmlns:wp14="http://schemas.microsoft.com/office/word/2010/wordprocessingDrawing" xmlns:wp="http://schemas.openxmlformats.org/drawingml/2006/wordprocessingDrawing" xmlns:w10="urn:schemas-microsoft-com:office:word" xmlns:w="http://schemas.openxmlformats.org/wordprocessingml/2006/main" xmlns:w14="http://schemas.microsoft.com/office/word/2010/wordml" xmlns:w15="http://schemas.microsoft.com/office/word/2012/wordml" xmlns:w16cex="http://schemas.microsoft.com/office/word/2018/wordml/cex" xmlns:w16cid="http://schemas.microsoft.com/office/word/2016/wordml/cid" xmlns:w16="http://schemas.microsoft.com/office/word/2018/wordml" xmlns:w16du="http://schemas.microsoft.com/office/word/2023/wordml/word16du" xmlns:w16sdtdh="http://schemas.microsoft.com/office/word/2020/wordml/sdtdatahash" xmlns:w16sdtfl="http://schemas.microsoft.com/office/word/2024/wordml/sdtformatlock" xmlns:w16se="http://schemas.microsoft.com/office/word/2015/wordml/symex" xmlns:wpg="http://schemas.microsoft.com/office/word/2010/wordprocessingGroup" xmlns:wpi="http://schemas.microsoft.com/office/word/2010/wordprocessingInk" xmlns:wne="http://schemas.microsoft.com/office/word/2006/wordml" xmlns:wps="http://schemas.microsoft.com/office/word/2010/wordprocessingShape" mc:Ignorable="w14 w15 w16se w16cid w16 w16cex w16sdtdh w16sdtfl w16du wp14">
   <w:abstractNum w:abstractNumId="0" w15:restartNumberingAfterBreak="0">
     <w:nsid w:val="00000001"/>
     <w:multiLevelType w:val="multilevel"/>
@@ -22967,6 +20743,7 @@
     <w:lvl w:ilvl="0">
       <w:start w:val="1"/>
       <w:numFmt w:val="none"/>
+      <w:pStyle w:val="Heading1"/>
       <w:suff w:val="nothing"/>
       <w:lvlText w:val=""/>
       <w:lvlJc w:val="left"/>
@@ -22980,6 +20757,7 @@
     <w:lvl w:ilvl="1">
       <w:start w:val="1"/>
       <w:numFmt w:val="none"/>
+      <w:pStyle w:val="Heading2"/>
       <w:suff w:val="nothing"/>
       <w:lvlText w:val=""/>
       <w:lvlJc w:val="left"/>
@@ -22993,6 +20771,7 @@
     <w:lvl w:ilvl="2">
       <w:start w:val="1"/>
       <w:numFmt w:val="none"/>
+      <w:pStyle w:val="Heading3"/>
       <w:suff w:val="nothing"/>
       <w:lvlText w:val=""/>
       <w:lvlJc w:val="left"/>
@@ -23006,6 +20785,7 @@
     <w:lvl w:ilvl="3">
       <w:start w:val="1"/>
       <w:numFmt w:val="none"/>
+      <w:pStyle w:val="Heading4"/>
       <w:suff w:val="nothing"/>
       <w:lvlText w:val=""/>
       <w:lvlJc w:val="left"/>
@@ -23019,6 +20799,7 @@
     <w:lvl w:ilvl="4">
       <w:start w:val="1"/>
       <w:numFmt w:val="none"/>
+      <w:pStyle w:val="Heading5"/>
       <w:suff w:val="nothing"/>
       <w:lvlText w:val=""/>
       <w:lvlJc w:val="left"/>
@@ -24712,100 +22493,91 @@
       </w:rPr>
     </w:lvl>
   </w:abstractNum>
-  <w:num w:numId="1">
+  <w:num w:numId="1" w16cid:durableId="326247737">
     <w:abstractNumId w:val="0"/>
   </w:num>
-  <w:num w:numId="2">
+  <w:num w:numId="2" w16cid:durableId="28456391">
     <w:abstractNumId w:val="1"/>
   </w:num>
-  <w:num w:numId="3">
+  <w:num w:numId="3" w16cid:durableId="1198855220">
     <w:abstractNumId w:val="2"/>
   </w:num>
-  <w:num w:numId="4">
+  <w:num w:numId="4" w16cid:durableId="2073430658">
     <w:abstractNumId w:val="3"/>
   </w:num>
-  <w:num w:numId="5">
+  <w:num w:numId="5" w16cid:durableId="260917162">
     <w:abstractNumId w:val="4"/>
   </w:num>
-  <w:num w:numId="6">
+  <w:num w:numId="6" w16cid:durableId="109709207">
     <w:abstractNumId w:val="5"/>
   </w:num>
-  <w:num w:numId="7">
+  <w:num w:numId="7" w16cid:durableId="1762528855">
     <w:abstractNumId w:val="6"/>
   </w:num>
-  <w:num w:numId="8">
+  <w:num w:numId="8" w16cid:durableId="1344164189">
     <w:abstractNumId w:val="7"/>
   </w:num>
-  <w:num w:numId="9">
+  <w:num w:numId="9" w16cid:durableId="1274901046">
     <w:abstractNumId w:val="8"/>
   </w:num>
-  <w:num w:numId="10">
+  <w:num w:numId="10" w16cid:durableId="1678146327">
     <w:abstractNumId w:val="9"/>
   </w:num>
-  <w:num w:numId="11">
+  <w:num w:numId="11" w16cid:durableId="1604923673">
     <w:abstractNumId w:val="10"/>
   </w:num>
-  <w:num w:numId="12">
+  <w:num w:numId="12" w16cid:durableId="359936670">
     <w:abstractNumId w:val="11"/>
   </w:num>
-  <w:num w:numId="13">
+  <w:num w:numId="13" w16cid:durableId="335814434">
     <w:abstractNumId w:val="12"/>
   </w:num>
-  <w:num w:numId="14">
+  <w:num w:numId="14" w16cid:durableId="1690401482">
     <w:abstractNumId w:val="13"/>
   </w:num>
-  <w:num w:numId="15">
+  <w:num w:numId="15" w16cid:durableId="692999821">
     <w:abstractNumId w:val="14"/>
   </w:num>
-  <w:num w:numId="16">
+  <w:num w:numId="16" w16cid:durableId="79571008">
     <w:abstractNumId w:val="15"/>
   </w:num>
-  <w:num w:numId="17">
+  <w:num w:numId="17" w16cid:durableId="1650397676">
     <w:abstractNumId w:val="16"/>
   </w:num>
-  <w:num w:numId="18">
+  <w:num w:numId="18" w16cid:durableId="1616517221">
     <w:abstractNumId w:val="17"/>
   </w:num>
-  <w:num w:numId="19">
+  <w:num w:numId="19" w16cid:durableId="1845240346">
     <w:abstractNumId w:val="18"/>
   </w:num>
-  <w:num w:numId="20">
+  <w:num w:numId="20" w16cid:durableId="152337366">
     <w:abstractNumId w:val="19"/>
   </w:num>
-  <w:num w:numId="21">
+  <w:num w:numId="21" w16cid:durableId="172688729">
     <w:abstractNumId w:val="24"/>
   </w:num>
-  <w:num w:numId="22">
+  <w:num w:numId="22" w16cid:durableId="894389118">
     <w:abstractNumId w:val="21"/>
   </w:num>
-  <w:num w:numId="23">
+  <w:num w:numId="23" w16cid:durableId="1638148074">
     <w:abstractNumId w:val="20"/>
   </w:num>
-  <w:num w:numId="24">
+  <w:num w:numId="24" w16cid:durableId="250234897">
     <w:abstractNumId w:val="22"/>
-    <w:lvlOverride w:ilvl="0"/>
-    <w:lvlOverride w:ilvl="1"/>
-    <w:lvlOverride w:ilvl="2"/>
-    <w:lvlOverride w:ilvl="3"/>
-    <w:lvlOverride w:ilvl="4"/>
-    <w:lvlOverride w:ilvl="5"/>
-    <w:lvlOverride w:ilvl="6"/>
-    <w:lvlOverride w:ilvl="7"/>
-    <w:lvlOverride w:ilvl="8"/>
   </w:num>
-  <w:num w:numId="25">
+  <w:num w:numId="25" w16cid:durableId="1815902866">
     <w:abstractNumId w:val="23"/>
   </w:num>
 </w:numbering>
 </file>
 
 <file path=word/styles.xml><?xml version="1.0" encoding="utf-8"?>
-<w:styles xmlns:mc="http://schemas.openxmlformats.org/markup-compatibility/2006" xmlns:r="http://schemas.openxmlformats.org/officeDocument/2006/relationships" xmlns:w="http://schemas.openxmlformats.org/wordprocessingml/2006/main" xmlns:w14="http://schemas.microsoft.com/office/word/2010/wordml" xmlns:w15="http://schemas.microsoft.com/office/word/2012/wordml" xmlns:w16cex="http://schemas.microsoft.com/office/word/2018/wordml/cex" xmlns:w16cid="http://schemas.microsoft.com/office/word/2016/wordml/cid" xmlns:w16="http://schemas.microsoft.com/office/word/2018/wordml" xmlns:w16sdtdh="http://schemas.microsoft.com/office/word/2020/wordml/sdtdatahash" xmlns:w16se="http://schemas.microsoft.com/office/word/2015/wordml/symex" mc:Ignorable="w14 w15 w16se w16cid w16 w16cex w16sdtdh">
+<w:styles xmlns:mc="http://schemas.openxmlformats.org/markup-compatibility/2006" xmlns:r="http://schemas.openxmlformats.org/officeDocument/2006/relationships" xmlns:w="http://schemas.openxmlformats.org/wordprocessingml/2006/main" xmlns:w14="http://schemas.microsoft.com/office/word/2010/wordml" xmlns:w15="http://schemas.microsoft.com/office/word/2012/wordml" xmlns:w16cex="http://schemas.microsoft.com/office/word/2018/wordml/cex" xmlns:w16cid="http://schemas.microsoft.com/office/word/2016/wordml/cid" xmlns:w16="http://schemas.microsoft.com/office/word/2018/wordml" xmlns:w16du="http://schemas.microsoft.com/office/word/2023/wordml/word16du" xmlns:w16sdtdh="http://schemas.microsoft.com/office/word/2020/wordml/sdtdatahash" xmlns:w16sdtfl="http://schemas.microsoft.com/office/word/2024/wordml/sdtformatlock" xmlns:w16se="http://schemas.microsoft.com/office/word/2015/wordml/symex" mc:Ignorable="w14 w15 w16se w16cid w16 w16cex w16sdtdh w16sdtfl w16du">
   <w:docDefaults>
     <w:rPrDefault>
       <w:rPr>
         <w:rFonts w:ascii="Times New Roman" w:eastAsia="Times New Roman" w:hAnsi="Times New Roman" w:cs="Times New Roman"/>
-        <w:lang w:val="en-US" w:eastAsia="en-US" w:bidi="ar-SA"/>
+        <w:lang w:val="en-ID" w:eastAsia="en-ID" w:bidi="ar-SA"/>
       </w:rPr>
     </w:rPrDefault>
     <w:pPrDefault/>
@@ -25298,7 +23070,9 @@
   </w:style>
   <w:style w:type="character" w:default="1" w:styleId="DefaultParagraphFont">
     <w:name w:val="Default Paragraph Font"/>
+    <w:uiPriority w:val="1"/>
     <w:semiHidden/>
+    <w:unhideWhenUsed/>
   </w:style>
   <w:style w:type="table" w:default="1" w:styleId="TableNormal">
     <w:name w:val="Normal Table"/>
@@ -25384,9 +23158,6 @@
   </w:style>
   <w:style w:type="character" w:customStyle="1" w:styleId="WW-Absatz-Standardschriftart111111">
     <w:name w:val="WW-Absatz-Standardschriftart111111"/>
-  </w:style>
-  <w:style w:type="character" w:styleId="DefaultParagraphFont0">
-    <w:name w:val="Default Paragraph Font"/>
   </w:style>
   <w:style w:type="character" w:customStyle="1" w:styleId="WW-Absatz-Standardschriftart1111111">
     <w:name w:val="WW-Absatz-Standardschriftart1111111"/>

--- a/src/templates/KMSM.docx
+++ b/src/templates/KMSM.docx
@@ -259,6 +259,7 @@
         </w:rPr>
         <w:t>{{</w:t>
       </w:r>
+      <w:proofErr w:type="spellStart"/>
       <w:r>
         <w:rPr>
           <w:color w:val="0000CC"/>
@@ -266,6 +267,7 @@
         </w:rPr>
         <w:t>jabatan</w:t>
       </w:r>
+      <w:proofErr w:type="spellEnd"/>
       <w:r>
         <w:rPr>
           <w:color w:val="0000CC"/>
@@ -344,6 +346,7 @@
         </w:rPr>
         <w:t>{{</w:t>
       </w:r>
+      <w:proofErr w:type="spellStart"/>
       <w:r>
         <w:rPr>
           <w:color w:val="0000CC"/>
@@ -351,6 +354,7 @@
         </w:rPr>
         <w:t>nama_debitur</w:t>
       </w:r>
+      <w:proofErr w:type="spellEnd"/>
       <w:r>
         <w:rPr>
           <w:color w:val="0000CC"/>
@@ -386,6 +390,7 @@
         </w:rPr>
         <w:t>{{</w:t>
       </w:r>
+      <w:proofErr w:type="spellStart"/>
       <w:r>
         <w:rPr>
           <w:color w:val="0000FF"/>
@@ -393,6 +398,7 @@
         </w:rPr>
         <w:t>alamat_usaha_debitur</w:t>
       </w:r>
+      <w:proofErr w:type="spellEnd"/>
       <w:r>
         <w:rPr>
           <w:color w:val="0000FF"/>
@@ -453,6 +459,7 @@
         </w:rPr>
         <w:t>{{</w:t>
       </w:r>
+      <w:proofErr w:type="spellStart"/>
       <w:r>
         <w:rPr>
           <w:color w:val="0000CC"/>
@@ -460,6 +467,7 @@
         </w:rPr>
         <w:t>alamat_rumah_debitur</w:t>
       </w:r>
+      <w:proofErr w:type="spellEnd"/>
       <w:r>
         <w:rPr>
           <w:color w:val="0000CC"/>
@@ -890,6 +898,7 @@
         </w:rPr>
         <w:t>{{</w:t>
       </w:r>
+      <w:proofErr w:type="spellStart"/>
       <w:r>
         <w:rPr>
           <w:color w:val="0000CC"/>
@@ -899,6 +908,7 @@
         </w:rPr>
         <w:t>nama_debitur</w:t>
       </w:r>
+      <w:proofErr w:type="spellEnd"/>
       <w:r>
         <w:rPr>
           <w:color w:val="0000CC"/>
@@ -2621,6 +2631,7 @@
               </w:rPr>
               <w:t>{{</w:t>
             </w:r>
+            <w:proofErr w:type="spellStart"/>
             <w:r>
               <w:rPr>
                 <w:color w:val="0000CC"/>
@@ -2631,6 +2642,7 @@
               </w:rPr>
               <w:t>nama_debitur</w:t>
             </w:r>
+            <w:proofErr w:type="spellEnd"/>
             <w:r>
               <w:rPr>
                 <w:color w:val="0000CC"/>
@@ -2831,168 +2843,87 @@
           <w:color w:val="0000CC"/>
           <w:lang w:val="en-US"/>
         </w:rPr>
-        <w:fldChar w:fldCharType="begin"/>
-      </w:r>
+        <w:t>{{</w:t>
+      </w:r>
+      <w:proofErr w:type="spellStart"/>
       <w:r>
         <w:rPr>
           <w:color w:val="0000CC"/>
           <w:lang w:val="en-US"/>
         </w:rPr>
-        <w:instrText xml:space="preserve"> MERGEFIELD "nama" </w:instrText>
-      </w:r>
+        <w:t>nama_debitur</w:t>
+      </w:r>
+      <w:proofErr w:type="spellEnd"/>
       <w:r>
         <w:rPr>
           <w:color w:val="0000CC"/>
           <w:lang w:val="en-US"/>
         </w:rPr>
-        <w:fldChar w:fldCharType="separate"/>
-      </w:r>
-      <w:r>
-        <w:rPr>
-          <w:noProof/>
+        <w:t>}}</w:t>
+      </w:r>
+      <w:r>
+        <w:rPr>
           <w:color w:val="0000CC"/>
-          <w:lang w:val="en-US"/>
-        </w:rPr>
-        <w:t>NINDIA PUTRI</w:t>
+        </w:rPr>
+        <w:t xml:space="preserve">, </w:t>
       </w:r>
       <w:r>
         <w:rPr>
           <w:color w:val="0000CC"/>
-          <w:lang w:val="en-US"/>
-        </w:rPr>
-        <w:fldChar w:fldCharType="end"/>
+        </w:rPr>
+        <w:t>Pekerjaan</w:t>
       </w:r>
       <w:r>
         <w:rPr>
           <w:color w:val="0000CC"/>
-        </w:rPr>
-        <w:t xml:space="preserve">, </w:t>
-      </w:r>
+          <w:lang w:val="en-US"/>
+        </w:rPr>
+        <w:t xml:space="preserve"> {{</w:t>
+      </w:r>
+      <w:proofErr w:type="spellStart"/>
       <w:r>
         <w:rPr>
           <w:color w:val="0000CC"/>
-        </w:rPr>
-        <w:t xml:space="preserve">Pekerjaan </w:t>
-      </w:r>
+          <w:lang w:val="en-US"/>
+        </w:rPr>
+        <w:t>pekerjaan_debitur</w:t>
+      </w:r>
+      <w:proofErr w:type="spellEnd"/>
       <w:r>
         <w:rPr>
           <w:color w:val="0000CC"/>
           <w:lang w:val="en-US"/>
         </w:rPr>
-        <w:fldChar w:fldCharType="begin"/>
+        <w:t>}}</w:t>
       </w:r>
       <w:r>
         <w:rPr>
           <w:color w:val="0000CC"/>
-          <w:lang w:val="en-US"/>
-        </w:rPr>
-        <w:instrText xml:space="preserve"> MERGEFIELD "pekerjaan" </w:instrText>
+        </w:rPr>
+        <w:t xml:space="preserve">, Bertempat tinggal di </w:t>
       </w:r>
       <w:r>
         <w:rPr>
           <w:color w:val="0000CC"/>
           <w:lang w:val="en-US"/>
         </w:rPr>
-        <w:fldChar w:fldCharType="separate"/>
-      </w:r>
-      <w:r>
-        <w:rPr>
-          <w:noProof/>
+        <w:t>{{</w:t>
+      </w:r>
+      <w:proofErr w:type="spellStart"/>
+      <w:r>
+        <w:rPr>
           <w:color w:val="0000CC"/>
           <w:lang w:val="en-US"/>
         </w:rPr>
-        <w:t>Karyawan Swasta</w:t>
-      </w:r>
+        <w:t>alamat_rumah_debitur</w:t>
+      </w:r>
+      <w:proofErr w:type="spellEnd"/>
       <w:r>
         <w:rPr>
           <w:color w:val="0000CC"/>
           <w:lang w:val="en-US"/>
         </w:rPr>
-        <w:fldChar w:fldCharType="end"/>
-      </w:r>
-      <w:r>
-        <w:rPr>
-          <w:color w:val="0000CC"/>
-        </w:rPr>
-        <w:t xml:space="preserve">, Bertempat tinggal di </w:t>
-      </w:r>
-      <w:r>
-        <w:rPr>
-          <w:color w:val="0000CC"/>
-          <w:lang w:val="en-US"/>
-        </w:rPr>
-        <w:fldChar w:fldCharType="begin"/>
-      </w:r>
-      <w:r>
-        <w:rPr>
-          <w:color w:val="0000CC"/>
-          <w:lang w:val="en-US"/>
-        </w:rPr>
-        <w:instrText xml:space="preserve"> MERGEFIELD "alamat" </w:instrText>
-      </w:r>
-      <w:r>
-        <w:rPr>
-          <w:color w:val="0000CC"/>
-          <w:lang w:val="en-US"/>
-        </w:rPr>
-        <w:fldChar w:fldCharType="separate"/>
-      </w:r>
-      <w:r>
-        <w:rPr>
-          <w:noProof/>
-          <w:color w:val="0000CC"/>
-          <w:lang w:val="en-US"/>
-        </w:rPr>
-        <w:t>BLOK JETIS RT 01/06 DESA CEMPAKA</w:t>
-      </w:r>
-      <w:r>
-        <w:rPr>
-          <w:color w:val="0000CC"/>
-          <w:lang w:val="en-US"/>
-        </w:rPr>
-        <w:fldChar w:fldCharType="end"/>
-      </w:r>
-      <w:r>
-        <w:rPr>
-          <w:color w:val="0000CC"/>
-        </w:rPr>
-        <w:t xml:space="preserve">, </w:t>
-      </w:r>
-      <w:r>
-        <w:rPr>
-          <w:color w:val="0000CC"/>
-          <w:lang w:val="en-US"/>
-        </w:rPr>
-        <w:fldChar w:fldCharType="begin"/>
-      </w:r>
-      <w:r>
-        <w:rPr>
-          <w:color w:val="0000CC"/>
-          <w:lang w:val="en-US"/>
-        </w:rPr>
-        <w:instrText xml:space="preserve"> MERGEFIELD "kota" </w:instrText>
-      </w:r>
-      <w:r>
-        <w:rPr>
-          <w:color w:val="0000CC"/>
-          <w:lang w:val="en-US"/>
-        </w:rPr>
-        <w:fldChar w:fldCharType="separate"/>
-      </w:r>
-      <w:r>
-        <w:rPr>
-          <w:noProof/>
-          <w:color w:val="0000CC"/>
-          <w:lang w:val="en-US"/>
-        </w:rPr>
-        <w:t>Kab. Cirebon</w:t>
-      </w:r>
-      <w:r>
-        <w:rPr>
-          <w:color w:val="0000CC"/>
-          <w:lang w:val="en-US"/>
-        </w:rPr>
-        <w:fldChar w:fldCharType="end"/>
+        <w:t>}}</w:t>
       </w:r>
     </w:p>
     <w:p>
@@ -3099,36 +3030,61 @@
           <w:color w:val="0000CC"/>
           <w:lang w:val="en-US"/>
         </w:rPr>
-        <w:fldChar w:fldCharType="begin"/>
-      </w:r>
+        <w:t>{{</w:t>
+      </w:r>
+      <w:proofErr w:type="spellStart"/>
       <w:r>
         <w:rPr>
           <w:color w:val="0000CC"/>
           <w:lang w:val="en-US"/>
         </w:rPr>
-        <w:instrText xml:space="preserve"> MERGEFIELD "str_tglaw" </w:instrText>
-      </w:r>
+        <w:t>tanggal_surat_persetujuan_kredit</w:t>
+      </w:r>
+      <w:proofErr w:type="spellEnd"/>
       <w:r>
         <w:rPr>
           <w:color w:val="0000CC"/>
           <w:lang w:val="en-US"/>
         </w:rPr>
-        <w:fldChar w:fldCharType="separate"/>
-      </w:r>
-      <w:r>
-        <w:rPr>
-          <w:noProof/>
+        <w:t>}}</w:t>
+      </w:r>
+      <w:r>
+        <w:rPr>
+          <w:lang w:val="en-US"/>
+        </w:rPr>
+        <w:t xml:space="preserve"> </w:t>
+      </w:r>
+      <w:r>
+        <w:t xml:space="preserve">Nomor : </w:t>
+      </w:r>
+      <w:r>
+        <w:rPr>
           <w:color w:val="0000CC"/>
           <w:lang w:val="en-US"/>
         </w:rPr>
-        <w:t>16 April 2025</w:t>
-      </w:r>
+        <w:t>{{</w:t>
+      </w:r>
+      <w:proofErr w:type="spellStart"/>
       <w:r>
         <w:rPr>
           <w:color w:val="0000CC"/>
           <w:lang w:val="en-US"/>
         </w:rPr>
-        <w:fldChar w:fldCharType="end"/>
+        <w:t>nomor_surat</w:t>
+      </w:r>
+      <w:proofErr w:type="spellEnd"/>
+      <w:r>
+        <w:rPr>
+          <w:color w:val="0000CC"/>
+          <w:lang w:val="en-US"/>
+        </w:rPr>
+        <w:t>}}</w:t>
+      </w:r>
+      <w:r>
+        <w:t>PK</w:t>
+      </w:r>
+      <w:r>
+        <w:t>KMSM</w:t>
       </w:r>
       <w:r>
         <w:rPr>
@@ -3136,242 +3092,178 @@
         </w:rPr>
         <w:t xml:space="preserve"> </w:t>
       </w:r>
-      <w:r>
-        <w:t xml:space="preserve">Nomor : </w:t>
+    </w:p>
+    <w:p>
+      <w:pPr>
+        <w:jc w:val="both"/>
+        <w:rPr>
+          <w:lang w:val="sv-SE"/>
+        </w:rPr>
+      </w:pPr>
+      <w:r>
+        <w:rPr>
+          <w:lang w:val="sv-SE"/>
+        </w:rPr>
+        <w:t>Adapun biaya-biaya yang dimaksud adalah :</w:t>
+      </w:r>
+      <w:r>
+        <w:rPr>
+          <w:lang w:val="sv-SE"/>
+        </w:rPr>
+        <w:t xml:space="preserve"> </w:t>
+      </w:r>
+    </w:p>
+    <w:p>
+      <w:pPr>
+        <w:jc w:val="both"/>
+        <w:rPr>
+          <w:lang w:val="sv-SE"/>
+        </w:rPr>
+      </w:pPr>
+    </w:p>
+    <w:p>
+      <w:pPr>
+        <w:ind w:left="180" w:right="180"/>
+        <w:jc w:val="both"/>
+        <w:rPr>
+          <w:lang w:val="sv-SE"/>
+        </w:rPr>
+      </w:pPr>
+      <w:r>
+        <w:rPr>
+          <w:lang w:val="sv-SE"/>
+        </w:rPr>
+        <w:t>1. Biaya Meterai</w:t>
+      </w:r>
+      <w:r>
+        <w:rPr>
+          <w:lang w:val="sv-SE"/>
+        </w:rPr>
+        <w:t xml:space="preserve"> </w:t>
+      </w:r>
+    </w:p>
+    <w:p>
+      <w:pPr>
+        <w:ind w:left="180" w:right="180"/>
+        <w:jc w:val="both"/>
+        <w:rPr>
+          <w:lang w:val="sv-SE"/>
+        </w:rPr>
+      </w:pPr>
+      <w:r>
+        <w:rPr>
+          <w:lang w:val="sv-SE"/>
+        </w:rPr>
+        <w:t>2. Biaya Provisi</w:t>
+      </w:r>
+    </w:p>
+    <w:p>
+      <w:pPr>
+        <w:ind w:left="180" w:right="180"/>
+        <w:jc w:val="both"/>
+        <w:rPr>
+          <w:lang w:val="sv-SE"/>
+        </w:rPr>
+      </w:pPr>
+      <w:r>
+        <w:rPr>
+          <w:lang w:val="sv-SE"/>
+        </w:rPr>
+        <w:t>3. Biaya Administrasi</w:t>
+      </w:r>
+    </w:p>
+    <w:p>
+      <w:pPr>
+        <w:ind w:left="180" w:right="180"/>
+        <w:jc w:val="both"/>
+        <w:rPr>
+          <w:lang w:val="sv-SE"/>
+        </w:rPr>
+      </w:pPr>
+      <w:r>
+        <w:rPr>
+          <w:lang w:val="sv-SE"/>
+        </w:rPr>
+        <w:t>4. Biaya-biaya lainnya</w:t>
+      </w:r>
+    </w:p>
+    <w:p>
+      <w:pPr>
+        <w:ind w:left="180" w:right="180"/>
+        <w:jc w:val="both"/>
+        <w:rPr>
+          <w:lang w:val="sv-SE"/>
+        </w:rPr>
+      </w:pPr>
+      <w:r>
+        <w:rPr>
+          <w:lang w:val="sv-SE"/>
+        </w:rPr>
+        <w:t>5. Biaya Notaris</w:t>
+      </w:r>
+    </w:p>
+    <w:p>
+      <w:pPr>
+        <w:ind w:left="180" w:right="180"/>
+        <w:jc w:val="both"/>
+        <w:rPr>
+          <w:lang w:val="sv-SE"/>
+        </w:rPr>
+      </w:pPr>
+      <w:r>
+        <w:rPr>
+          <w:lang w:val="sv-SE"/>
+        </w:rPr>
+        <w:t>6. Angsuran Bulanan (Pokok+Bunga)</w:t>
+      </w:r>
+    </w:p>
+    <w:p>
+      <w:pPr>
+        <w:ind w:left="180" w:right="180"/>
+        <w:jc w:val="both"/>
+        <w:rPr>
+          <w:lang w:val="sv-SE"/>
+        </w:rPr>
+      </w:pPr>
+    </w:p>
+    <w:p>
+      <w:pPr>
+        <w:jc w:val="both"/>
+        <w:rPr>
+          <w:lang w:val="sv-SE"/>
+        </w:rPr>
+      </w:pPr>
+      <w:r>
+        <w:rPr>
+          <w:lang w:val="sv-SE"/>
+        </w:rPr>
+        <w:t>Demikian surat kuasa ini diberikan untuk dapat dipergunakan sebagaimana perlunya.</w:t>
+      </w:r>
+    </w:p>
+    <w:p>
+      <w:pPr>
+        <w:jc w:val="both"/>
+      </w:pPr>
+      <w:r>
+        <w:t xml:space="preserve">Dibuat dan ditandatangani di Cirebon,  pada tanggal </w:t>
       </w:r>
       <w:r>
         <w:rPr>
           <w:color w:val="0000CC"/>
-          <w:lang w:val="en-US"/>
-        </w:rPr>
-        <w:fldChar w:fldCharType="begin"/>
+        </w:rPr>
+        <w:t>{{</w:t>
       </w:r>
       <w:r>
         <w:rPr>
           <w:color w:val="0000CC"/>
-          <w:lang w:val="en-US"/>
-        </w:rPr>
-        <w:instrText xml:space="preserve"> MERGEFIELD "no_spk" </w:instrText>
+        </w:rPr>
+        <w:t>tanggal_surat_persetujuan_kredit</w:t>
       </w:r>
       <w:r>
         <w:rPr>
           <w:color w:val="0000CC"/>
-          <w:lang w:val="en-US"/>
-        </w:rPr>
-        <w:fldChar w:fldCharType="separate"/>
-      </w:r>
-      <w:r>
-        <w:rPr>
-          <w:noProof/>
-          <w:color w:val="0000CC"/>
-          <w:lang w:val="en-US"/>
-        </w:rPr>
-        <w:t>0100.3.47.001322.6/1</w:t>
-      </w:r>
-      <w:r>
-        <w:rPr>
-          <w:color w:val="0000CC"/>
-          <w:lang w:val="en-US"/>
-        </w:rPr>
-        <w:fldChar w:fldCharType="end"/>
-      </w:r>
-      <w:r>
-        <w:t>PK</w:t>
-      </w:r>
-      <w:r>
-        <w:t>KMSM</w:t>
-      </w:r>
-      <w:r>
-        <w:rPr>
-          <w:lang w:val="en-US"/>
-        </w:rPr>
-        <w:t xml:space="preserve"> </w:t>
-      </w:r>
-    </w:p>
-    <w:p>
-      <w:pPr>
-        <w:jc w:val="both"/>
-        <w:rPr>
-          <w:lang w:val="sv-SE"/>
-        </w:rPr>
-      </w:pPr>
-      <w:r>
-        <w:rPr>
-          <w:lang w:val="sv-SE"/>
-        </w:rPr>
-        <w:t>Adapun biaya-biaya yang dimaksud adalah :</w:t>
-      </w:r>
-      <w:r>
-        <w:rPr>
-          <w:lang w:val="sv-SE"/>
-        </w:rPr>
-        <w:t xml:space="preserve"> </w:t>
-      </w:r>
-    </w:p>
-    <w:p>
-      <w:pPr>
-        <w:jc w:val="both"/>
-        <w:rPr>
-          <w:lang w:val="sv-SE"/>
-        </w:rPr>
-      </w:pPr>
-    </w:p>
-    <w:p>
-      <w:pPr>
-        <w:ind w:left="180" w:right="180"/>
-        <w:jc w:val="both"/>
-        <w:rPr>
-          <w:lang w:val="sv-SE"/>
-        </w:rPr>
-      </w:pPr>
-      <w:r>
-        <w:rPr>
-          <w:lang w:val="sv-SE"/>
-        </w:rPr>
-        <w:t>1. Biaya Meterai</w:t>
-      </w:r>
-      <w:r>
-        <w:rPr>
-          <w:lang w:val="sv-SE"/>
-        </w:rPr>
-        <w:t xml:space="preserve"> </w:t>
-      </w:r>
-    </w:p>
-    <w:p>
-      <w:pPr>
-        <w:ind w:left="180" w:right="180"/>
-        <w:jc w:val="both"/>
-        <w:rPr>
-          <w:lang w:val="sv-SE"/>
-        </w:rPr>
-      </w:pPr>
-      <w:r>
-        <w:rPr>
-          <w:lang w:val="sv-SE"/>
-        </w:rPr>
-        <w:t>2. Biaya Provisi</w:t>
-      </w:r>
-    </w:p>
-    <w:p>
-      <w:pPr>
-        <w:ind w:left="180" w:right="180"/>
-        <w:jc w:val="both"/>
-        <w:rPr>
-          <w:lang w:val="sv-SE"/>
-        </w:rPr>
-      </w:pPr>
-      <w:r>
-        <w:rPr>
-          <w:lang w:val="sv-SE"/>
-        </w:rPr>
-        <w:t>3. Biaya Administrasi</w:t>
-      </w:r>
-    </w:p>
-    <w:p>
-      <w:pPr>
-        <w:ind w:left="180" w:right="180"/>
-        <w:jc w:val="both"/>
-        <w:rPr>
-          <w:lang w:val="sv-SE"/>
-        </w:rPr>
-      </w:pPr>
-      <w:r>
-        <w:rPr>
-          <w:lang w:val="sv-SE"/>
-        </w:rPr>
-        <w:t>4. Biaya-biaya lainnya</w:t>
-      </w:r>
-    </w:p>
-    <w:p>
-      <w:pPr>
-        <w:ind w:left="180" w:right="180"/>
-        <w:jc w:val="both"/>
-        <w:rPr>
-          <w:lang w:val="sv-SE"/>
-        </w:rPr>
-      </w:pPr>
-      <w:r>
-        <w:rPr>
-          <w:lang w:val="sv-SE"/>
-        </w:rPr>
-        <w:t>5. Biaya Notaris</w:t>
-      </w:r>
-    </w:p>
-    <w:p>
-      <w:pPr>
-        <w:ind w:left="180" w:right="180"/>
-        <w:jc w:val="both"/>
-        <w:rPr>
-          <w:lang w:val="sv-SE"/>
-        </w:rPr>
-      </w:pPr>
-      <w:r>
-        <w:rPr>
-          <w:lang w:val="sv-SE"/>
-        </w:rPr>
-        <w:t>6. Angsuran Bulanan (Pokok+Bunga)</w:t>
-      </w:r>
-    </w:p>
-    <w:p>
-      <w:pPr>
-        <w:ind w:left="180" w:right="180"/>
-        <w:jc w:val="both"/>
-        <w:rPr>
-          <w:lang w:val="sv-SE"/>
-        </w:rPr>
-      </w:pPr>
-    </w:p>
-    <w:p>
-      <w:pPr>
-        <w:jc w:val="both"/>
-        <w:rPr>
-          <w:lang w:val="sv-SE"/>
-        </w:rPr>
-      </w:pPr>
-      <w:r>
-        <w:rPr>
-          <w:lang w:val="sv-SE"/>
-        </w:rPr>
-        <w:t>Demikian surat kuasa ini diberikan untuk dapat dipergunakan sebagaimana perlunya.</w:t>
-      </w:r>
-    </w:p>
-    <w:p>
-      <w:pPr>
-        <w:jc w:val="both"/>
-      </w:pPr>
-      <w:r>
-        <w:t xml:space="preserve">Dibuat dan ditandatangani di Cirebon,  pada tanggal </w:t>
-      </w:r>
-      <w:r>
-        <w:rPr>
-          <w:color w:val="0000CC"/>
-        </w:rPr>
-        <w:fldChar w:fldCharType="begin"/>
-      </w:r>
-      <w:r>
-        <w:rPr>
-          <w:color w:val="0000CC"/>
-        </w:rPr>
-        <w:instrText xml:space="preserve"> MERGEFIELD str_tglaw </w:instrText>
-      </w:r>
-      <w:r>
-        <w:rPr>
-          <w:color w:val="0000CC"/>
-        </w:rPr>
-        <w:fldChar w:fldCharType="separate"/>
-      </w:r>
-      <w:r>
-        <w:rPr>
-          <w:noProof/>
-          <w:color w:val="0000CC"/>
-        </w:rPr>
-        <w:t>16 April 2025</w:t>
-      </w:r>
-      <w:r>
-        <w:rPr>
-          <w:color w:val="0000CC"/>
-        </w:rPr>
-        <w:fldChar w:fldCharType="end"/>
+        </w:rPr>
+        <w:t>}}</w:t>
       </w:r>
     </w:p>
     <w:p>
@@ -3529,7 +3421,7 @@
                 <w:u w:val="single"/>
                 <w:lang w:val="sv-SE"/>
               </w:rPr>
-              <w:fldChar w:fldCharType="begin"/>
+              <w:t>{{</w:t>
             </w:r>
             <w:r>
               <w:rPr>
@@ -3539,7 +3431,7 @@
                 <w:u w:val="single"/>
                 <w:lang w:val="sv-SE"/>
               </w:rPr>
-              <w:instrText xml:space="preserve"> MERGEFIELD "nama" </w:instrText>
+              <w:t>nama_debitur</w:t>
             </w:r>
             <w:r>
               <w:rPr>
@@ -3549,28 +3441,7 @@
                 <w:u w:val="single"/>
                 <w:lang w:val="sv-SE"/>
               </w:rPr>
-              <w:fldChar w:fldCharType="separate"/>
-            </w:r>
-            <w:r>
-              <w:rPr>
-                <w:b/>
-                <w:bCs/>
-                <w:noProof/>
-                <w:color w:val="0000CC"/>
-                <w:u w:val="single"/>
-                <w:lang w:val="sv-SE"/>
-              </w:rPr>
-              <w:t>NINDIA PUTRI</w:t>
-            </w:r>
-            <w:r>
-              <w:rPr>
-                <w:b/>
-                <w:bCs/>
-                <w:color w:val="0000CC"/>
-                <w:u w:val="single"/>
-                <w:lang w:val="sv-SE"/>
-              </w:rPr>
-              <w:fldChar w:fldCharType="end"/>
+              <w:t>}}</w:t>
             </w:r>
           </w:p>
           <w:p>
@@ -3721,6 +3592,7 @@
                 <w:bCs/>
               </w:rPr>
             </w:pPr>
+            <w:proofErr w:type="spellStart"/>
             <w:r>
               <w:rPr>
                 <w:b/>
@@ -3728,6 +3600,7 @@
               </w:rPr>
               <w:t>Direktur</w:t>
             </w:r>
+            <w:proofErr w:type="spellEnd"/>
           </w:p>
         </w:tc>
       </w:tr>
@@ -3985,36 +3858,21 @@
           <w:sz w:val="18"/>
           <w:szCs w:val="18"/>
         </w:rPr>
-        <w:fldChar w:fldCharType="begin"/>
-      </w:r>
-      <w:r>
-        <w:rPr>
-          <w:sz w:val="18"/>
-          <w:szCs w:val="18"/>
-        </w:rPr>
-        <w:instrText xml:space="preserve"> MERGEFIELD "nama" </w:instrText>
-      </w:r>
-      <w:r>
-        <w:rPr>
-          <w:sz w:val="18"/>
-          <w:szCs w:val="18"/>
-        </w:rPr>
-        <w:fldChar w:fldCharType="separate"/>
-      </w:r>
-      <w:r>
-        <w:rPr>
-          <w:noProof/>
-          <w:sz w:val="18"/>
-          <w:szCs w:val="18"/>
-        </w:rPr>
-        <w:t>NINDIA PUTRI</w:t>
-      </w:r>
-      <w:r>
-        <w:rPr>
-          <w:sz w:val="18"/>
-          <w:szCs w:val="18"/>
-        </w:rPr>
-        <w:fldChar w:fldCharType="end"/>
+        <w:t>{{</w:t>
+      </w:r>
+      <w:r>
+        <w:rPr>
+          <w:sz w:val="18"/>
+          <w:szCs w:val="18"/>
+        </w:rPr>
+        <w:t>nama_debitur</w:t>
+      </w:r>
+      <w:r>
+        <w:rPr>
+          <w:sz w:val="18"/>
+          <w:szCs w:val="18"/>
+        </w:rPr>
+        <w:t>}}</w:t>
       </w:r>
       <w:r>
         <w:rPr>
@@ -4036,86 +3894,56 @@
           <w:szCs w:val="18"/>
           <w:lang w:val="id-ID"/>
         </w:rPr>
-        <w:t xml:space="preserve">Pekerjaan </w:t>
-      </w:r>
-      <w:r>
-        <w:rPr>
-          <w:sz w:val="18"/>
-          <w:szCs w:val="18"/>
-        </w:rPr>
-        <w:fldChar w:fldCharType="begin"/>
-      </w:r>
-      <w:r>
-        <w:rPr>
-          <w:sz w:val="18"/>
-          <w:szCs w:val="18"/>
-        </w:rPr>
-        <w:instrText xml:space="preserve"> MERGEFIELD "pekerjaan" </w:instrText>
-      </w:r>
-      <w:r>
-        <w:rPr>
-          <w:sz w:val="18"/>
-          <w:szCs w:val="18"/>
-        </w:rPr>
-        <w:fldChar w:fldCharType="separate"/>
-      </w:r>
-      <w:r>
-        <w:rPr>
-          <w:noProof/>
-          <w:sz w:val="18"/>
-          <w:szCs w:val="18"/>
-        </w:rPr>
-        <w:t>Karyawan Swasta</w:t>
-      </w:r>
-      <w:r>
-        <w:rPr>
-          <w:sz w:val="18"/>
-          <w:szCs w:val="18"/>
-        </w:rPr>
-        <w:fldChar w:fldCharType="end"/>
-      </w:r>
-      <w:r>
-        <w:rPr>
-          <w:sz w:val="18"/>
-          <w:szCs w:val="18"/>
-        </w:rPr>
-        <w:t xml:space="preserve">, lahir di </w:t>
-      </w:r>
-      <w:r>
-        <w:rPr>
-          <w:sz w:val="18"/>
-          <w:szCs w:val="18"/>
-        </w:rPr>
-        <w:fldChar w:fldCharType="begin"/>
-      </w:r>
-      <w:r>
-        <w:rPr>
-          <w:sz w:val="18"/>
-          <w:szCs w:val="18"/>
-        </w:rPr>
-        <w:instrText xml:space="preserve"> MERGEFIELD "tempat_lahir" </w:instrText>
-      </w:r>
-      <w:r>
-        <w:rPr>
-          <w:sz w:val="18"/>
-          <w:szCs w:val="18"/>
-        </w:rPr>
-        <w:fldChar w:fldCharType="separate"/>
-      </w:r>
-      <w:r>
-        <w:rPr>
-          <w:noProof/>
-          <w:sz w:val="18"/>
-          <w:szCs w:val="18"/>
-        </w:rPr>
-        <w:t>CIREBON</w:t>
-      </w:r>
-      <w:r>
-        <w:rPr>
-          <w:sz w:val="18"/>
-          <w:szCs w:val="18"/>
-        </w:rPr>
-        <w:fldChar w:fldCharType="end"/>
+        <w:t>Pekerjaan</w:t>
+      </w:r>
+      <w:r>
+        <w:rPr>
+          <w:sz w:val="18"/>
+          <w:szCs w:val="18"/>
+        </w:rPr>
+        <w:t xml:space="preserve"> {{</w:t>
+      </w:r>
+      <w:r>
+        <w:rPr>
+          <w:sz w:val="18"/>
+          <w:szCs w:val="18"/>
+        </w:rPr>
+        <w:t>pekerjaan_debitur</w:t>
+      </w:r>
+      <w:r>
+        <w:rPr>
+          <w:sz w:val="18"/>
+          <w:szCs w:val="18"/>
+        </w:rPr>
+        <w:t>}}</w:t>
+      </w:r>
+      <w:r>
+        <w:rPr>
+          <w:sz w:val="18"/>
+          <w:szCs w:val="18"/>
+        </w:rPr>
+        <w:t>, lahir di</w:t>
+      </w:r>
+      <w:r>
+        <w:rPr>
+          <w:sz w:val="18"/>
+          <w:szCs w:val="18"/>
+        </w:rPr>
+        <w:t xml:space="preserve"> {{</w:t>
+      </w:r>
+      <w:r>
+        <w:rPr>
+          <w:sz w:val="18"/>
+          <w:szCs w:val="18"/>
+        </w:rPr>
+        <w:t>tempat_lahir_debitur</w:t>
+      </w:r>
+      <w:r>
+        <w:rPr>
+          <w:sz w:val="18"/>
+          <w:szCs w:val="18"/>
+        </w:rPr>
+        <w:t>}}</w:t>
       </w:r>
       <w:r>
         <w:rPr>
@@ -4128,224 +3956,50 @@
         <w:rPr>
           <w:sz w:val="18"/>
           <w:szCs w:val="18"/>
-          <w:lang w:val="id-ID"/>
-        </w:rPr>
-        <w:t xml:space="preserve"> </w:t>
-      </w:r>
-      <w:r>
-        <w:rPr>
-          <w:sz w:val="18"/>
-          <w:szCs w:val="18"/>
-        </w:rPr>
-        <w:fldChar w:fldCharType="begin"/>
-      </w:r>
-      <w:r>
-        <w:rPr>
-          <w:sz w:val="18"/>
-          <w:szCs w:val="18"/>
-        </w:rPr>
-        <w:instrText xml:space="preserve"> MERGEFIELD "tgl_lahir" </w:instrText>
-      </w:r>
-      <w:r>
-        <w:rPr>
-          <w:sz w:val="18"/>
-          <w:szCs w:val="18"/>
-        </w:rPr>
-        <w:fldChar w:fldCharType="separate"/>
-      </w:r>
-      <w:r>
-        <w:rPr>
-          <w:noProof/>
-          <w:sz w:val="18"/>
-          <w:szCs w:val="18"/>
-        </w:rPr>
-        <w:t>04 Februari 1999</w:t>
-      </w:r>
-      <w:r>
-        <w:rPr>
-          <w:sz w:val="18"/>
-          <w:szCs w:val="18"/>
-        </w:rPr>
-        <w:fldChar w:fldCharType="end"/>
-      </w:r>
-      <w:r>
-        <w:rPr>
-          <w:sz w:val="18"/>
-          <w:szCs w:val="18"/>
-        </w:rPr>
-        <w:t xml:space="preserve">, bertempat tinggal di </w:t>
-      </w:r>
-      <w:r>
-        <w:rPr>
-          <w:sz w:val="18"/>
-          <w:szCs w:val="18"/>
-        </w:rPr>
-        <w:fldChar w:fldCharType="begin"/>
-      </w:r>
-      <w:r>
-        <w:rPr>
-          <w:sz w:val="18"/>
-          <w:szCs w:val="18"/>
-        </w:rPr>
-        <w:instrText xml:space="preserve"> MERGEFIELD alamat </w:instrText>
-      </w:r>
-      <w:r>
-        <w:rPr>
-          <w:sz w:val="18"/>
-          <w:szCs w:val="18"/>
-        </w:rPr>
-        <w:fldChar w:fldCharType="separate"/>
-      </w:r>
-      <w:r>
-        <w:rPr>
-          <w:noProof/>
-          <w:sz w:val="18"/>
-          <w:szCs w:val="18"/>
-        </w:rPr>
-        <w:t>BLOK JETIS RT 01/06 DESA CEMPAKA</w:t>
-      </w:r>
-      <w:r>
-        <w:rPr>
-          <w:sz w:val="18"/>
-          <w:szCs w:val="18"/>
-        </w:rPr>
-        <w:fldChar w:fldCharType="end"/>
-      </w:r>
-      <w:r>
-        <w:rPr>
-          <w:sz w:val="18"/>
-          <w:szCs w:val="18"/>
-        </w:rPr>
-        <w:t>,</w:t>
-      </w:r>
-      <w:r>
-        <w:rPr>
-          <w:sz w:val="18"/>
-          <w:szCs w:val="18"/>
-        </w:rPr>
-        <w:t xml:space="preserve"> Desa </w:t>
-      </w:r>
-      <w:r>
-        <w:rPr>
-          <w:sz w:val="18"/>
-          <w:szCs w:val="18"/>
-        </w:rPr>
-        <w:fldChar w:fldCharType="begin"/>
-      </w:r>
-      <w:r>
-        <w:rPr>
-          <w:sz w:val="18"/>
-          <w:szCs w:val="18"/>
-        </w:rPr>
-        <w:instrText xml:space="preserve"> MERGEFIELD kelurahan </w:instrText>
-      </w:r>
-      <w:r>
-        <w:rPr>
-          <w:sz w:val="18"/>
-          <w:szCs w:val="18"/>
-        </w:rPr>
-        <w:fldChar w:fldCharType="separate"/>
-      </w:r>
-      <w:r>
-        <w:rPr>
-          <w:noProof/>
-          <w:sz w:val="18"/>
-          <w:szCs w:val="18"/>
-        </w:rPr>
-        <w:t>CEMPAKA</w:t>
-      </w:r>
-      <w:r>
-        <w:rPr>
-          <w:sz w:val="18"/>
-          <w:szCs w:val="18"/>
-        </w:rPr>
-        <w:fldChar w:fldCharType="end"/>
-      </w:r>
-      <w:r>
-        <w:rPr>
-          <w:sz w:val="18"/>
-          <w:szCs w:val="18"/>
-        </w:rPr>
-        <w:t xml:space="preserve"> Kec. </w:t>
-      </w:r>
-      <w:r>
-        <w:rPr>
-          <w:sz w:val="18"/>
-          <w:szCs w:val="18"/>
-        </w:rPr>
-        <w:fldChar w:fldCharType="begin"/>
-      </w:r>
-      <w:r>
-        <w:rPr>
-          <w:sz w:val="18"/>
-          <w:szCs w:val="18"/>
-        </w:rPr>
-        <w:instrText xml:space="preserve"> MERGEFIELD kecamatan </w:instrText>
-      </w:r>
-      <w:r>
-        <w:rPr>
-          <w:sz w:val="18"/>
-          <w:szCs w:val="18"/>
-        </w:rPr>
-        <w:fldChar w:fldCharType="separate"/>
-      </w:r>
-      <w:r>
-        <w:rPr>
-          <w:noProof/>
-          <w:sz w:val="18"/>
-          <w:szCs w:val="18"/>
-        </w:rPr>
-        <w:t>TALUN</w:t>
-      </w:r>
-      <w:r>
-        <w:rPr>
-          <w:sz w:val="18"/>
-          <w:szCs w:val="18"/>
-        </w:rPr>
-        <w:fldChar w:fldCharType="end"/>
-      </w:r>
-      <w:r>
-        <w:rPr>
-          <w:sz w:val="18"/>
-          <w:szCs w:val="18"/>
-        </w:rPr>
-        <w:t xml:space="preserve"> </w:t>
-      </w:r>
-      <w:r>
-        <w:rPr>
-          <w:sz w:val="18"/>
-          <w:szCs w:val="18"/>
-        </w:rPr>
-        <w:fldChar w:fldCharType="begin"/>
-      </w:r>
-      <w:r>
-        <w:rPr>
-          <w:sz w:val="18"/>
-          <w:szCs w:val="18"/>
-        </w:rPr>
-        <w:instrText xml:space="preserve"> MERGEFIELD kota </w:instrText>
-      </w:r>
-      <w:r>
-        <w:rPr>
-          <w:sz w:val="18"/>
-          <w:szCs w:val="18"/>
-        </w:rPr>
-        <w:fldChar w:fldCharType="separate"/>
-      </w:r>
-      <w:r>
-        <w:rPr>
-          <w:noProof/>
-          <w:sz w:val="18"/>
-          <w:szCs w:val="18"/>
-        </w:rPr>
-        <w:t>Kab. Cirebon</w:t>
-      </w:r>
-      <w:r>
-        <w:rPr>
-          <w:sz w:val="18"/>
-          <w:szCs w:val="18"/>
-        </w:rPr>
-        <w:fldChar w:fldCharType="end"/>
+        </w:rPr>
+        <w:t xml:space="preserve"> {{</w:t>
+      </w:r>
+      <w:r>
+        <w:rPr>
+          <w:sz w:val="18"/>
+          <w:szCs w:val="18"/>
+        </w:rPr>
+        <w:t>tanggal_lahir_debitur</w:t>
+      </w:r>
+      <w:r>
+        <w:rPr>
+          <w:sz w:val="18"/>
+          <w:szCs w:val="18"/>
+        </w:rPr>
+        <w:t>}}</w:t>
+      </w:r>
+      <w:r>
+        <w:rPr>
+          <w:sz w:val="18"/>
+          <w:szCs w:val="18"/>
+        </w:rPr>
+        <w:t>, bertempat tinggal d</w:t>
+      </w:r>
+      <w:r>
+        <w:rPr>
+          <w:sz w:val="18"/>
+          <w:szCs w:val="18"/>
+        </w:rPr>
+        <w:t>i {{</w:t>
+      </w:r>
+      <w:r>
+        <w:rPr>
+          <w:sz w:val="18"/>
+          <w:szCs w:val="18"/>
+        </w:rPr>
+        <w:t>alamat_rumah_debitur</w:t>
+      </w:r>
+      <w:r>
+        <w:rPr>
+          <w:sz w:val="18"/>
+          <w:szCs w:val="18"/>
+        </w:rPr>
+        <w:t>}}</w:t>
       </w:r>
       <w:r>
         <w:rPr>
@@ -4359,43 +4013,21 @@
           <w:sz w:val="18"/>
           <w:szCs w:val="18"/>
         </w:rPr>
-        <w:fldChar w:fldCharType="begin"/>
-      </w:r>
-      <w:r>
-        <w:rPr>
-          <w:sz w:val="18"/>
-          <w:szCs w:val="18"/>
-        </w:rPr>
-        <w:instrText xml:space="preserve"> MERGEFIELD "ident" </w:instrText>
-      </w:r>
-      <w:r>
-        <w:rPr>
-          <w:sz w:val="18"/>
-          <w:szCs w:val="18"/>
-        </w:rPr>
-        <w:fldChar w:fldCharType="separate"/>
-      </w:r>
-      <w:r>
-        <w:rPr>
-          <w:noProof/>
-          <w:sz w:val="18"/>
-          <w:szCs w:val="18"/>
-        </w:rPr>
-        <w:t>3209144402990005</w:t>
-      </w:r>
-      <w:r>
-        <w:rPr>
-          <w:sz w:val="18"/>
-          <w:szCs w:val="18"/>
-        </w:rPr>
-        <w:fldChar w:fldCharType="end"/>
-      </w:r>
-      <w:r>
-        <w:rPr>
-          <w:sz w:val="18"/>
-          <w:szCs w:val="18"/>
-        </w:rPr>
-        <w:t xml:space="preserve"> </w:t>
+        <w:t>{{</w:t>
+      </w:r>
+      <w:r>
+        <w:rPr>
+          <w:sz w:val="18"/>
+          <w:szCs w:val="18"/>
+        </w:rPr>
+        <w:t>no_ktp_debitur</w:t>
+      </w:r>
+      <w:r>
+        <w:rPr>
+          <w:sz w:val="18"/>
+          <w:szCs w:val="18"/>
+        </w:rPr>
+        <w:t>}}</w:t>
       </w:r>
     </w:p>
     <w:p>
@@ -4414,23 +4046,183 @@
           <w:sz w:val="18"/>
           <w:szCs w:val="18"/>
         </w:rPr>
+        <w:t>-dalam hal ini selaku Debitur / Pemberi Jaminan, satu dan lain hal berdasarkan Perjanjian Kredit No.</w:t>
+      </w:r>
+      <w:r>
+        <w:rPr>
+          <w:sz w:val="18"/>
+          <w:szCs w:val="18"/>
+          <w:lang w:val="en-US"/>
+        </w:rPr>
+        <w:t xml:space="preserve"> </w:t>
+      </w:r>
+      <w:r>
+        <w:rPr>
+          <w:color w:val="0000CC"/>
+          <w:sz w:val="18"/>
+          <w:szCs w:val="18"/>
+          <w:lang w:val="en-US"/>
+        </w:rPr>
+        <w:t>{{</w:t>
+      </w:r>
+      <w:proofErr w:type="spellStart"/>
+      <w:r>
+        <w:rPr>
+          <w:color w:val="0000CC"/>
+          <w:sz w:val="18"/>
+          <w:szCs w:val="18"/>
+          <w:lang w:val="en-US"/>
+        </w:rPr>
+        <w:t>nomor_surat</w:t>
+      </w:r>
+      <w:proofErr w:type="spellEnd"/>
+      <w:r>
+        <w:rPr>
+          <w:color w:val="0000CC"/>
+          <w:sz w:val="18"/>
+          <w:szCs w:val="18"/>
+          <w:lang w:val="en-US"/>
+        </w:rPr>
+        <w:t>}}</w:t>
+      </w:r>
+      <w:r>
+        <w:rPr>
+          <w:sz w:val="18"/>
+          <w:szCs w:val="18"/>
+        </w:rPr>
+        <w:t>PK</w:t>
+      </w:r>
+      <w:r>
+        <w:rPr>
+          <w:sz w:val="18"/>
+          <w:szCs w:val="18"/>
+        </w:rPr>
+        <w:t>KMSM</w:t>
+      </w:r>
+      <w:r>
+        <w:rPr>
+          <w:sz w:val="18"/>
+          <w:szCs w:val="18"/>
+        </w:rPr>
+        <w:t xml:space="preserve"> </w:t>
+      </w:r>
+      <w:r>
+        <w:rPr>
+          <w:sz w:val="18"/>
+          <w:szCs w:val="18"/>
+          <w:lang w:val="en-US"/>
+        </w:rPr>
+        <w:t xml:space="preserve"> </w:t>
+      </w:r>
+      <w:r>
+        <w:rPr>
+          <w:sz w:val="18"/>
+          <w:szCs w:val="18"/>
+        </w:rPr>
+        <w:t>dan Pengikatan Jaminan Secara Fidusia No.</w:t>
+      </w:r>
+      <w:r>
+        <w:rPr>
+          <w:color w:val="0000CC"/>
+          <w:sz w:val="18"/>
+          <w:szCs w:val="18"/>
+        </w:rPr>
+        <w:t>{{</w:t>
+      </w:r>
+      <w:r>
+        <w:rPr>
+          <w:color w:val="0000CC"/>
+          <w:sz w:val="18"/>
+          <w:szCs w:val="18"/>
+        </w:rPr>
+        <w:t>nomor_surat</w:t>
+      </w:r>
+      <w:r>
+        <w:rPr>
+          <w:color w:val="0000CC"/>
+          <w:sz w:val="18"/>
+          <w:szCs w:val="18"/>
+        </w:rPr>
+        <w:t>}}</w:t>
+      </w:r>
+      <w:r>
+        <w:rPr>
+          <w:sz w:val="18"/>
+          <w:szCs w:val="18"/>
+        </w:rPr>
+        <w:t>PPJF</w:t>
+      </w:r>
+      <w:r>
+        <w:rPr>
+          <w:sz w:val="18"/>
+          <w:szCs w:val="18"/>
+        </w:rPr>
+        <w:t>KMSM</w:t>
+      </w:r>
+      <w:r>
+        <w:rPr>
+          <w:sz w:val="18"/>
+          <w:szCs w:val="18"/>
+          <w:lang w:val="en-US"/>
+        </w:rPr>
+        <w:t xml:space="preserve"> </w:t>
+      </w:r>
+      <w:r>
+        <w:rPr>
+          <w:sz w:val="18"/>
+          <w:szCs w:val="18"/>
+        </w:rPr>
+        <w:t xml:space="preserve"> keduanya tertanggal </w:t>
+      </w:r>
+      <w:r>
+        <w:rPr>
+          <w:color w:val="0000CC"/>
+          <w:sz w:val="18"/>
+          <w:szCs w:val="18"/>
+          <w:lang w:val="en-US"/>
+        </w:rPr>
+        <w:t>{{</w:t>
+      </w:r>
+      <w:proofErr w:type="spellStart"/>
+      <w:r>
+        <w:rPr>
+          <w:color w:val="0000CC"/>
+          <w:sz w:val="18"/>
+          <w:szCs w:val="18"/>
+          <w:lang w:val="en-US"/>
+        </w:rPr>
+        <w:t>tanggal_surat_persetujuan_kredit</w:t>
+      </w:r>
+      <w:proofErr w:type="spellEnd"/>
+      <w:r>
+        <w:rPr>
+          <w:color w:val="0000CC"/>
+          <w:sz w:val="18"/>
+          <w:szCs w:val="18"/>
+          <w:lang w:val="en-US"/>
+        </w:rPr>
+        <w:t>}}</w:t>
+      </w:r>
+      <w:r>
+        <w:rPr>
+          <w:sz w:val="18"/>
+          <w:szCs w:val="18"/>
+        </w:rPr>
+        <w:t xml:space="preserve"> dibuat </w:t>
+      </w:r>
+      <w:r>
+        <w:rPr>
+          <w:sz w:val="18"/>
+          <w:szCs w:val="18"/>
+        </w:rPr>
         <w:lastRenderedPageBreak/>
-        <w:t>-dalam hal ini selaku Debitur / Pemberi Jaminan, satu dan lain hal berdasarkan Perjanjian Kredit No.</w:t>
-      </w:r>
-      <w:r>
-        <w:rPr>
-          <w:sz w:val="18"/>
-          <w:szCs w:val="18"/>
-          <w:lang w:val="en-US"/>
-        </w:rPr>
-        <w:t xml:space="preserve"> </w:t>
+        <w:t xml:space="preserve">dibawah tangan dan bermeterai cukup [selajutnya disebut Perjanjian]. Dalam surat Perjanjian tersebut, saya memberikan / menyerahkan jaminan kepada penerima kuasa yang akan disebut berupa 1 (satu) unit kendaraan bermotor dengan data-data : </w:t>
       </w:r>
       <w:r>
         <w:rPr>
           <w:color w:val="0000CC"/>
           <w:sz w:val="18"/>
           <w:szCs w:val="18"/>
-          <w:lang w:val="en-US"/>
         </w:rPr>
         <w:fldChar w:fldCharType="begin"/>
       </w:r>
@@ -4439,16 +4231,14 @@
           <w:color w:val="0000CC"/>
           <w:sz w:val="18"/>
           <w:szCs w:val="18"/>
-          <w:lang w:val="en-US"/>
-        </w:rPr>
-        <w:instrText xml:space="preserve"> MERGEFIELD no_spk </w:instrText>
+        </w:rPr>
+        <w:instrText xml:space="preserve"> MERGEFIELD "jaminan" </w:instrText>
       </w:r>
       <w:r>
         <w:rPr>
           <w:color w:val="0000CC"/>
           <w:sz w:val="18"/>
           <w:szCs w:val="18"/>
-          <w:lang w:val="en-US"/>
         </w:rPr>
         <w:fldChar w:fldCharType="separate"/>
       </w:r>
@@ -4458,201 +4248,29 @@
           <w:color w:val="0000CC"/>
           <w:sz w:val="18"/>
           <w:szCs w:val="18"/>
-          <w:lang w:val="en-US"/>
-        </w:rPr>
-        <w:t>0100.3.47.001322.6/1</w:t>
-      </w:r>
-      <w:r>
-        <w:rPr>
-          <w:color w:val="0000CC"/>
-          <w:sz w:val="18"/>
-          <w:szCs w:val="18"/>
-          <w:lang w:val="en-US"/>
-        </w:rPr>
-        <w:fldChar w:fldCharType="end"/>
-      </w:r>
-      <w:r>
-        <w:rPr>
-          <w:sz w:val="18"/>
-          <w:szCs w:val="18"/>
-        </w:rPr>
-        <w:t>PK</w:t>
-      </w:r>
-      <w:r>
-        <w:rPr>
-          <w:sz w:val="18"/>
-          <w:szCs w:val="18"/>
-        </w:rPr>
-        <w:t>KMSM</w:t>
-      </w:r>
-      <w:r>
-        <w:rPr>
-          <w:sz w:val="18"/>
-          <w:szCs w:val="18"/>
-        </w:rPr>
-        <w:t xml:space="preserve"> </w:t>
-      </w:r>
-      <w:r>
-        <w:rPr>
-          <w:sz w:val="18"/>
-          <w:szCs w:val="18"/>
-          <w:lang w:val="en-US"/>
-        </w:rPr>
-        <w:t xml:space="preserve"> </w:t>
-      </w:r>
-      <w:r>
-        <w:rPr>
-          <w:sz w:val="18"/>
-          <w:szCs w:val="18"/>
-        </w:rPr>
-        <w:t>dan Pengikatan Jaminan Secara Fidusia No.</w:t>
-      </w:r>
-      <w:r>
-        <w:rPr>
-          <w:color w:val="0000CC"/>
-          <w:sz w:val="18"/>
-          <w:szCs w:val="18"/>
-        </w:rPr>
-        <w:fldChar w:fldCharType="begin"/>
-      </w:r>
-      <w:r>
-        <w:rPr>
-          <w:color w:val="0000CC"/>
-          <w:sz w:val="18"/>
-          <w:szCs w:val="18"/>
-        </w:rPr>
-        <w:instrText xml:space="preserve"> MERGEFIELD no_spk </w:instrText>
-      </w:r>
-      <w:r>
-        <w:rPr>
-          <w:color w:val="0000CC"/>
-          <w:sz w:val="18"/>
-          <w:szCs w:val="18"/>
-        </w:rPr>
-        <w:fldChar w:fldCharType="separate"/>
-      </w:r>
-      <w:r>
+        </w:rPr>
+        <w:t>Detail Jaminan  :</w:t>
+      </w:r>
+    </w:p>
+    <w:p>
+      <w:pPr>
+        <w:ind w:left="360" w:right="180"/>
+        <w:jc w:val="both"/>
         <w:rPr>
           <w:noProof/>
           <w:color w:val="0000CC"/>
           <w:sz w:val="18"/>
           <w:szCs w:val="18"/>
         </w:rPr>
-        <w:t>0100.3.47.001322.6/1</w:t>
-      </w:r>
-      <w:r>
-        <w:rPr>
-          <w:color w:val="0000CC"/>
-          <w:sz w:val="18"/>
-          <w:szCs w:val="18"/>
-        </w:rPr>
-        <w:fldChar w:fldCharType="end"/>
-      </w:r>
-      <w:r>
-        <w:rPr>
-          <w:sz w:val="18"/>
-          <w:szCs w:val="18"/>
-        </w:rPr>
-        <w:t>PPJF</w:t>
-      </w:r>
-      <w:r>
-        <w:rPr>
-          <w:sz w:val="18"/>
-          <w:szCs w:val="18"/>
-        </w:rPr>
-        <w:t>KMSM</w:t>
-      </w:r>
-      <w:r>
-        <w:rPr>
-          <w:sz w:val="18"/>
-          <w:szCs w:val="18"/>
-          <w:lang w:val="en-US"/>
-        </w:rPr>
-        <w:t xml:space="preserve"> </w:t>
-      </w:r>
-      <w:r>
-        <w:rPr>
-          <w:sz w:val="18"/>
-          <w:szCs w:val="18"/>
-        </w:rPr>
-        <w:t xml:space="preserve"> keduanya tertanggal </w:t>
-      </w:r>
-      <w:r>
-        <w:rPr>
-          <w:color w:val="0000CC"/>
-          <w:sz w:val="18"/>
-          <w:szCs w:val="18"/>
-          <w:lang w:val="en-US"/>
-        </w:rPr>
-        <w:fldChar w:fldCharType="begin"/>
-      </w:r>
-      <w:r>
-        <w:rPr>
-          <w:color w:val="0000CC"/>
-          <w:sz w:val="18"/>
-          <w:szCs w:val="18"/>
-          <w:lang w:val="en-US"/>
-        </w:rPr>
-        <w:instrText xml:space="preserve"> MERGEFIELD "str_tglaw" </w:instrText>
-      </w:r>
-      <w:r>
-        <w:rPr>
-          <w:color w:val="0000CC"/>
-          <w:sz w:val="18"/>
-          <w:szCs w:val="18"/>
-          <w:lang w:val="en-US"/>
-        </w:rPr>
-        <w:fldChar w:fldCharType="separate"/>
-      </w:r>
+      </w:pPr>
       <w:r>
         <w:rPr>
           <w:noProof/>
           <w:color w:val="0000CC"/>
           <w:sz w:val="18"/>
           <w:szCs w:val="18"/>
-          <w:lang w:val="en-US"/>
-        </w:rPr>
-        <w:t>16 April 2025</w:t>
-      </w:r>
-      <w:r>
-        <w:rPr>
-          <w:color w:val="0000CC"/>
-          <w:sz w:val="18"/>
-          <w:szCs w:val="18"/>
-          <w:lang w:val="en-US"/>
-        </w:rPr>
-        <w:fldChar w:fldCharType="end"/>
-      </w:r>
-      <w:r>
-        <w:rPr>
-          <w:sz w:val="18"/>
-          <w:szCs w:val="18"/>
-        </w:rPr>
-        <w:t xml:space="preserve"> dibuat dibawah tangan dan bermeterai cukup [selajutnya disebut Perjanjian]. Dalam surat Perjanjian tersebut, saya memberikan / menyerahkan jaminan kepada penerima kuasa yang akan disebut berupa 1 (satu) unit kendaraan bermotor dengan data-data : </w:t>
-      </w:r>
-      <w:r>
-        <w:rPr>
-          <w:color w:val="0000CC"/>
-          <w:sz w:val="18"/>
-          <w:szCs w:val="18"/>
-        </w:rPr>
-        <w:fldChar w:fldCharType="begin"/>
-      </w:r>
-      <w:r>
-        <w:rPr>
-          <w:color w:val="0000CC"/>
-          <w:sz w:val="18"/>
-          <w:szCs w:val="18"/>
-        </w:rPr>
-        <w:instrText xml:space="preserve"> MERGEFIELD "jaminan" </w:instrText>
-      </w:r>
-      <w:r>
-        <w:rPr>
-          <w:color w:val="0000CC"/>
-          <w:sz w:val="18"/>
-          <w:szCs w:val="18"/>
-        </w:rPr>
-        <w:fldChar w:fldCharType="separate"/>
+        </w:rPr>
+        <w:t>{{</w:t>
       </w:r>
       <w:r>
         <w:rPr>
@@ -4661,28 +4279,16 @@
           <w:sz w:val="18"/>
           <w:szCs w:val="18"/>
         </w:rPr>
-        <w:t>Detail Jaminan  :</w:t>
-      </w:r>
-    </w:p>
-    <w:p>
-      <w:pPr>
-        <w:ind w:left="360" w:right="180"/>
-        <w:jc w:val="both"/>
+        <w:t>detail_jaminan</w:t>
+      </w:r>
+      <w:r>
         <w:rPr>
           <w:noProof/>
           <w:color w:val="0000CC"/>
           <w:sz w:val="18"/>
           <w:szCs w:val="18"/>
         </w:rPr>
-      </w:pPr>
-      <w:r>
-        <w:rPr>
-          <w:noProof/>
-          <w:color w:val="0000CC"/>
-          <w:sz w:val="18"/>
-          <w:szCs w:val="18"/>
-        </w:rPr>
-        <w:t xml:space="preserve">NO MESIN JM51E2190156 NO RANGKA MH1JM512XNK191289 NO BPKB S-06399337 HONDA TYPE A1F02N37M1 A/T WARNA PUTIH NOPOL E 4386 ID THN 2022 BLOK JETIS RT 01/06 DESA CEMPAKA </w:t>
+        <w:t>}}</w:t>
       </w:r>
     </w:p>
     <w:p>
@@ -5145,7 +4751,7 @@
           <w:sz w:val="18"/>
           <w:szCs w:val="18"/>
         </w:rPr>
-        <w:t xml:space="preserve">Tanggal </w:t>
+        <w:t>Tanggal</w:t>
       </w:r>
       <w:r>
         <w:rPr>
@@ -5154,8 +4760,9 @@
           <w:szCs w:val="18"/>
           <w:lang w:val="en-US"/>
         </w:rPr>
-        <w:fldChar w:fldCharType="begin"/>
-      </w:r>
+        <w:t xml:space="preserve"> {{</w:t>
+      </w:r>
+      <w:proofErr w:type="spellStart"/>
       <w:r>
         <w:rPr>
           <w:color w:val="0000CC"/>
@@ -5163,8 +4770,9 @@
           <w:szCs w:val="18"/>
           <w:lang w:val="en-US"/>
         </w:rPr>
-        <w:instrText xml:space="preserve"> MERGEFIELD "str_tglaw" </w:instrText>
-      </w:r>
+        <w:t>tanggal_surat_persetujuan_kredit</w:t>
+      </w:r>
+      <w:proofErr w:type="spellEnd"/>
       <w:r>
         <w:rPr>
           <w:color w:val="0000CC"/>
@@ -5172,42 +4780,7 @@
           <w:szCs w:val="18"/>
           <w:lang w:val="en-US"/>
         </w:rPr>
-        <w:fldChar w:fldCharType="separate"/>
-      </w:r>
-      <w:r>
-        <w:rPr>
-          <w:noProof/>
-          <w:color w:val="0000CC"/>
-          <w:sz w:val="18"/>
-          <w:szCs w:val="18"/>
-          <w:lang w:val="en-US"/>
-        </w:rPr>
-        <w:t>16 April 2025</w:t>
-      </w:r>
-      <w:r>
-        <w:rPr>
-          <w:color w:val="0000CC"/>
-          <w:sz w:val="18"/>
-          <w:szCs w:val="18"/>
-          <w:lang w:val="en-US"/>
-        </w:rPr>
-        <w:fldChar w:fldCharType="end"/>
-      </w:r>
-      <w:r>
-        <w:rPr>
-          <w:sz w:val="18"/>
-          <w:szCs w:val="18"/>
-          <w:lang w:val="en-US"/>
-        </w:rPr>
-        <w:t xml:space="preserve"> </w:t>
-      </w:r>
-      <w:r>
-        <w:rPr>
-          <w:sz w:val="18"/>
-          <w:szCs w:val="18"/>
-          <w:lang w:val="en-US"/>
-        </w:rPr>
-        <w:t xml:space="preserve"> </w:t>
+        <w:t>}}</w:t>
       </w:r>
     </w:p>
     <w:p>
@@ -5382,7 +4955,7 @@
                 <w:u w:val="single"/>
                 <w:lang w:val="sv-SE"/>
               </w:rPr>
-              <w:fldChar w:fldCharType="begin"/>
+              <w:t>{{</w:t>
             </w:r>
             <w:r>
               <w:rPr>
@@ -5394,7 +4967,7 @@
                 <w:u w:val="single"/>
                 <w:lang w:val="sv-SE"/>
               </w:rPr>
-              <w:instrText xml:space="preserve"> MERGEFIELD "nama" </w:instrText>
+              <w:t>nama_debitur</w:t>
             </w:r>
             <w:r>
               <w:rPr>
@@ -5406,32 +4979,7 @@
                 <w:u w:val="single"/>
                 <w:lang w:val="sv-SE"/>
               </w:rPr>
-              <w:fldChar w:fldCharType="separate"/>
-            </w:r>
-            <w:r>
-              <w:rPr>
-                <w:b/>
-                <w:bCs/>
-                <w:noProof/>
-                <w:color w:val="0000CC"/>
-                <w:sz w:val="18"/>
-                <w:szCs w:val="18"/>
-                <w:u w:val="single"/>
-                <w:lang w:val="sv-SE"/>
-              </w:rPr>
-              <w:t>NINDIA PUTRI</w:t>
-            </w:r>
-            <w:r>
-              <w:rPr>
-                <w:b/>
-                <w:bCs/>
-                <w:color w:val="0000CC"/>
-                <w:sz w:val="18"/>
-                <w:szCs w:val="18"/>
-                <w:u w:val="single"/>
-                <w:lang w:val="sv-SE"/>
-              </w:rPr>
-              <w:fldChar w:fldCharType="end"/>
+              <w:t>}}</w:t>
             </w:r>
           </w:p>
           <w:p>
@@ -5566,6 +5114,7 @@
                 <w:szCs w:val="18"/>
               </w:rPr>
             </w:pPr>
+            <w:proofErr w:type="spellStart"/>
             <w:r>
               <w:rPr>
                 <w:b/>
@@ -5575,6 +5124,7 @@
               </w:rPr>
               <w:t>Direktur</w:t>
             </w:r>
+            <w:proofErr w:type="spellEnd"/>
           </w:p>
         </w:tc>
       </w:tr>
@@ -6069,8 +5619,9 @@
           <w:szCs w:val="16"/>
           <w:lang w:val="en-US"/>
         </w:rPr>
-        <w:fldChar w:fldCharType="begin"/>
-      </w:r>
+        <w:t>{{</w:t>
+      </w:r>
+      <w:proofErr w:type="spellStart"/>
       <w:r>
         <w:rPr>
           <w:rFonts w:ascii="Arial" w:hAnsi="Arial" w:cs="Arial"/>
@@ -6079,8 +5630,9 @@
           <w:szCs w:val="16"/>
           <w:lang w:val="en-US"/>
         </w:rPr>
-        <w:instrText xml:space="preserve"> MERGEFIELD "str_tglaw" </w:instrText>
-      </w:r>
+        <w:t>tanggal_surat_persetujuan_kredit</w:t>
+      </w:r>
+      <w:proofErr w:type="spellEnd"/>
       <w:r>
         <w:rPr>
           <w:rFonts w:ascii="Arial" w:hAnsi="Arial" w:cs="Arial"/>
@@ -6089,28 +5641,7 @@
           <w:szCs w:val="16"/>
           <w:lang w:val="en-US"/>
         </w:rPr>
-        <w:fldChar w:fldCharType="separate"/>
-      </w:r>
-      <w:r>
-        <w:rPr>
-          <w:rFonts w:ascii="Arial" w:hAnsi="Arial" w:cs="Arial"/>
-          <w:noProof/>
-          <w:color w:val="0000FF"/>
-          <w:sz w:val="16"/>
-          <w:szCs w:val="16"/>
-          <w:lang w:val="en-US"/>
-        </w:rPr>
-        <w:t>16 April 2025</w:t>
-      </w:r>
-      <w:r>
-        <w:rPr>
-          <w:rFonts w:ascii="Arial" w:hAnsi="Arial" w:cs="Arial"/>
-          <w:color w:val="0000FF"/>
-          <w:sz w:val="16"/>
-          <w:szCs w:val="16"/>
-          <w:lang w:val="en-US"/>
-        </w:rPr>
-        <w:fldChar w:fldCharType="end"/>
+        <w:t>}}</w:t>
       </w:r>
       <w:r>
         <w:rPr>
@@ -6214,7 +5745,15 @@
           <w:sz w:val="16"/>
           <w:szCs w:val="16"/>
         </w:rPr>
-        <w:t xml:space="preserve">, yang dibuat di hadapan, Ramly Yusuf Angkat, S.H, M.Kn, Notaris Kabupaten Cirebon bertindak untuk dan atas nama PT. Bank </w:t>
+        <w:t xml:space="preserve">, yang dibuat di hadapan, Ramly Yusuf Angkat, S.H, M.Kn, Notaris </w:t>
+      </w:r>
+      <w:r>
+        <w:rPr>
+          <w:rFonts w:ascii="Arial" w:hAnsi="Arial" w:cs="Arial"/>
+          <w:sz w:val="16"/>
+          <w:szCs w:val="16"/>
+        </w:rPr>
+        <w:t xml:space="preserve">Kabupaten Cirebon bertindak untuk dan atas nama PT. Bank </w:t>
       </w:r>
       <w:r>
         <w:rPr>
@@ -6332,8 +5871,9 @@
           <w:szCs w:val="16"/>
           <w:lang w:val="en-US"/>
         </w:rPr>
-        <w:fldChar w:fldCharType="begin"/>
-      </w:r>
+        <w:t>{{</w:t>
+      </w:r>
+      <w:proofErr w:type="spellStart"/>
       <w:r>
         <w:rPr>
           <w:rFonts w:ascii="Arial" w:hAnsi="Arial" w:cs="Arial"/>
@@ -6344,8 +5884,9 @@
           <w:szCs w:val="16"/>
           <w:lang w:val="en-US"/>
         </w:rPr>
-        <w:instrText xml:space="preserve"> MERGEFIELD "nama" </w:instrText>
-      </w:r>
+        <w:t>nama_debitur</w:t>
+      </w:r>
+      <w:proofErr w:type="spellEnd"/>
       <w:r>
         <w:rPr>
           <w:rFonts w:ascii="Arial" w:hAnsi="Arial" w:cs="Arial"/>
@@ -6356,476 +5897,285 @@
           <w:szCs w:val="16"/>
           <w:lang w:val="en-US"/>
         </w:rPr>
-        <w:fldChar w:fldCharType="separate"/>
-      </w:r>
+        <w:t>}}</w:t>
+      </w:r>
+      <w:r>
+        <w:rPr>
+          <w:rFonts w:ascii="Arial" w:hAnsi="Arial" w:cs="Arial"/>
+          <w:sz w:val="16"/>
+          <w:szCs w:val="16"/>
+        </w:rPr>
+        <w:t>,</w:t>
+      </w:r>
+      <w:r>
+        <w:rPr>
+          <w:rFonts w:ascii="Arial" w:hAnsi="Arial" w:cs="Arial"/>
+          <w:sz w:val="16"/>
+          <w:szCs w:val="16"/>
+          <w:lang w:val="en-US"/>
+        </w:rPr>
+        <w:t xml:space="preserve"> {{</w:t>
+      </w:r>
+      <w:proofErr w:type="spellStart"/>
+      <w:r>
+        <w:rPr>
+          <w:rFonts w:ascii="Arial" w:hAnsi="Arial" w:cs="Arial"/>
+          <w:sz w:val="16"/>
+          <w:szCs w:val="16"/>
+          <w:lang w:val="en-US"/>
+        </w:rPr>
+        <w:t>pekerjaan_debitur</w:t>
+      </w:r>
+      <w:proofErr w:type="spellEnd"/>
+      <w:r>
+        <w:rPr>
+          <w:rFonts w:ascii="Arial" w:hAnsi="Arial" w:cs="Arial"/>
+          <w:sz w:val="16"/>
+          <w:szCs w:val="16"/>
+          <w:lang w:val="en-US"/>
+        </w:rPr>
+        <w:t>}}</w:t>
+      </w:r>
+      <w:r>
+        <w:rPr>
+          <w:rFonts w:ascii="Arial" w:hAnsi="Arial" w:cs="Arial"/>
+          <w:sz w:val="16"/>
+          <w:szCs w:val="16"/>
+        </w:rPr>
+        <w:t>, lahir di</w:t>
+      </w:r>
+      <w:r>
+        <w:rPr>
+          <w:rFonts w:ascii="Arial" w:hAnsi="Arial" w:cs="Arial"/>
+          <w:color w:val="0000CC"/>
+          <w:sz w:val="16"/>
+          <w:szCs w:val="16"/>
+          <w:lang w:val="en-US"/>
+        </w:rPr>
+        <w:t xml:space="preserve"> {{</w:t>
+      </w:r>
+      <w:proofErr w:type="spellStart"/>
+      <w:r>
+        <w:rPr>
+          <w:rFonts w:ascii="Arial" w:hAnsi="Arial" w:cs="Arial"/>
+          <w:color w:val="0000CC"/>
+          <w:sz w:val="16"/>
+          <w:szCs w:val="16"/>
+          <w:lang w:val="en-US"/>
+        </w:rPr>
+        <w:t>tempat_lahir_debitur</w:t>
+      </w:r>
+      <w:proofErr w:type="spellEnd"/>
+      <w:r>
+        <w:rPr>
+          <w:rFonts w:ascii="Arial" w:hAnsi="Arial" w:cs="Arial"/>
+          <w:color w:val="0000CC"/>
+          <w:sz w:val="16"/>
+          <w:szCs w:val="16"/>
+          <w:lang w:val="en-US"/>
+        </w:rPr>
+        <w:t>}}</w:t>
+      </w:r>
+      <w:r>
+        <w:rPr>
+          <w:rFonts w:ascii="Arial" w:hAnsi="Arial" w:cs="Arial"/>
+          <w:sz w:val="16"/>
+          <w:szCs w:val="16"/>
+        </w:rPr>
+        <w:t>, Tanggal</w:t>
+      </w:r>
+      <w:r>
+        <w:rPr>
+          <w:rFonts w:ascii="Arial" w:hAnsi="Arial" w:cs="Arial"/>
+          <w:sz w:val="16"/>
+          <w:szCs w:val="16"/>
+        </w:rPr>
+        <w:t xml:space="preserve"> {{</w:t>
+      </w:r>
+      <w:r>
+        <w:rPr>
+          <w:rFonts w:ascii="Arial" w:hAnsi="Arial" w:cs="Arial"/>
+          <w:sz w:val="16"/>
+          <w:szCs w:val="16"/>
+        </w:rPr>
+        <w:t>tanggal_lahir_debitur</w:t>
+      </w:r>
+      <w:r>
+        <w:rPr>
+          <w:rFonts w:ascii="Arial" w:hAnsi="Arial" w:cs="Arial"/>
+          <w:sz w:val="16"/>
+          <w:szCs w:val="16"/>
+        </w:rPr>
+        <w:t>}}</w:t>
+      </w:r>
+      <w:r>
+        <w:rPr>
+          <w:rFonts w:ascii="Arial" w:hAnsi="Arial" w:cs="Arial"/>
+          <w:sz w:val="16"/>
+          <w:szCs w:val="16"/>
+        </w:rPr>
+        <w:t xml:space="preserve">, bertempat tinggal </w:t>
+      </w:r>
+      <w:r>
+        <w:rPr>
+          <w:rFonts w:ascii="Arial" w:hAnsi="Arial" w:cs="Arial"/>
+          <w:color w:val="0000CC"/>
+          <w:sz w:val="16"/>
+          <w:szCs w:val="16"/>
+        </w:rPr>
+        <w:t>di</w:t>
+      </w:r>
+      <w:r>
+        <w:rPr>
+          <w:rFonts w:ascii="Arial" w:hAnsi="Arial" w:cs="Arial"/>
+          <w:color w:val="0000CC"/>
+          <w:sz w:val="16"/>
+          <w:szCs w:val="16"/>
+          <w:lang w:val="en-US"/>
+        </w:rPr>
+        <w:t xml:space="preserve"> {{</w:t>
+      </w:r>
+      <w:proofErr w:type="spellStart"/>
+      <w:r>
+        <w:rPr>
+          <w:rFonts w:ascii="Arial" w:hAnsi="Arial" w:cs="Arial"/>
+          <w:color w:val="0000CC"/>
+          <w:sz w:val="16"/>
+          <w:szCs w:val="16"/>
+          <w:lang w:val="en-US"/>
+        </w:rPr>
+        <w:t>alamat_rumah_debitur</w:t>
+      </w:r>
+      <w:proofErr w:type="spellEnd"/>
+      <w:r>
+        <w:rPr>
+          <w:rFonts w:ascii="Arial" w:hAnsi="Arial" w:cs="Arial"/>
+          <w:color w:val="0000CC"/>
+          <w:sz w:val="16"/>
+          <w:szCs w:val="16"/>
+          <w:lang w:val="en-US"/>
+        </w:rPr>
+        <w:t>}}</w:t>
+      </w:r>
+      <w:r>
+        <w:rPr>
+          <w:rFonts w:ascii="Arial" w:hAnsi="Arial" w:cs="Arial"/>
+          <w:color w:val="0000CC"/>
+          <w:sz w:val="16"/>
+          <w:szCs w:val="16"/>
+        </w:rPr>
+        <w:t>,</w:t>
+      </w:r>
+      <w:r>
+        <w:rPr>
+          <w:rFonts w:ascii="Arial" w:hAnsi="Arial" w:cs="Arial"/>
+          <w:color w:val="0000CC"/>
+          <w:sz w:val="16"/>
+          <w:szCs w:val="16"/>
+          <w:lang w:val="en-US"/>
+        </w:rPr>
+        <w:t xml:space="preserve"> </w:t>
+      </w:r>
+      <w:r>
+        <w:rPr>
+          <w:rFonts w:ascii="Arial" w:hAnsi="Arial" w:cs="Arial"/>
+          <w:color w:val="0000CC"/>
+          <w:sz w:val="16"/>
+          <w:szCs w:val="16"/>
+        </w:rPr>
+        <w:t>No.KTP</w:t>
+      </w:r>
+      <w:r>
+        <w:rPr>
+          <w:rFonts w:ascii="Arial" w:hAnsi="Arial" w:cs="Arial"/>
+          <w:color w:val="0000CC"/>
+          <w:sz w:val="16"/>
+          <w:szCs w:val="16"/>
+        </w:rPr>
+        <w:t xml:space="preserve"> {{</w:t>
+      </w:r>
+      <w:r>
+        <w:rPr>
+          <w:rFonts w:ascii="Arial" w:hAnsi="Arial" w:cs="Arial"/>
+          <w:color w:val="0000CC"/>
+          <w:sz w:val="16"/>
+          <w:szCs w:val="16"/>
+        </w:rPr>
+        <w:t>no_ktp_debitur</w:t>
+      </w:r>
+      <w:r>
+        <w:rPr>
+          <w:rFonts w:ascii="Arial" w:hAnsi="Arial" w:cs="Arial"/>
+          <w:color w:val="0000CC"/>
+          <w:sz w:val="16"/>
+          <w:szCs w:val="16"/>
+        </w:rPr>
+        <w:t>}}</w:t>
+      </w:r>
+      <w:r>
+        <w:rPr>
+          <w:rFonts w:ascii="Arial" w:hAnsi="Arial" w:cs="Arial"/>
+          <w:sz w:val="16"/>
+          <w:szCs w:val="16"/>
+        </w:rPr>
+        <w:t xml:space="preserve"> </w:t>
+      </w:r>
+      <w:bookmarkStart w:id="0" w:name="OLE_LINK11"/>
+      <w:bookmarkStart w:id="1" w:name="OLE_LINK21"/>
+      <w:r>
+        <w:rPr>
+          <w:rFonts w:ascii="Arial" w:hAnsi="Arial" w:cs="Arial"/>
+          <w:sz w:val="16"/>
+          <w:szCs w:val="16"/>
+          <w:lang w:val="sv-SE"/>
+        </w:rPr>
+        <w:t xml:space="preserve">dan </w:t>
+      </w:r>
+      <w:bookmarkEnd w:id="0"/>
+      <w:bookmarkEnd w:id="1"/>
+      <w:r>
+        <w:rPr>
+          <w:rFonts w:ascii="Arial" w:hAnsi="Arial" w:cs="Arial"/>
+          <w:sz w:val="16"/>
+          <w:szCs w:val="16"/>
+          <w:lang w:val="sv-SE"/>
+        </w:rPr>
+        <w:t>untuk melakukan tindakan hukum dalam perjanjian ini telah memperoleh persetujuan</w:t>
+      </w:r>
+      <w:r>
+        <w:rPr>
+          <w:rFonts w:ascii="Arial" w:hAnsi="Arial" w:cs="Arial"/>
+          <w:sz w:val="16"/>
+          <w:szCs w:val="16"/>
+          <w:lang w:val="sv-SE"/>
+        </w:rPr>
+        <w:t xml:space="preserve"> serta </w:t>
+      </w:r>
+      <w:proofErr w:type="spellStart"/>
       <w:r>
         <w:rPr>
           <w:rFonts w:ascii="Arial" w:hAnsi="Arial" w:cs="Arial"/>
           <w:b/>
           <w:bCs/>
-          <w:noProof/>
-          <w:color w:val="0000CC"/>
-          <w:sz w:val="16"/>
-          <w:szCs w:val="16"/>
-          <w:lang w:val="en-US"/>
-        </w:rPr>
-        <w:t>NINDIA PUTRI</w:t>
-      </w:r>
+          <w:sz w:val="16"/>
+          <w:szCs w:val="16"/>
+          <w:lang w:val="en-US"/>
+        </w:rPr>
+        <w:t>menjamin</w:t>
+      </w:r>
+      <w:proofErr w:type="spellEnd"/>
       <w:r>
         <w:rPr>
           <w:rFonts w:ascii="Arial" w:hAnsi="Arial" w:cs="Arial"/>
           <w:b/>
           <w:bCs/>
-          <w:color w:val="0000CC"/>
-          <w:sz w:val="16"/>
-          <w:szCs w:val="16"/>
-          <w:lang w:val="en-US"/>
-        </w:rPr>
-        <w:fldChar w:fldCharType="end"/>
-      </w:r>
-      <w:r>
-        <w:rPr>
-          <w:rFonts w:ascii="Arial" w:hAnsi="Arial" w:cs="Arial"/>
-          <w:sz w:val="16"/>
-          <w:szCs w:val="16"/>
-        </w:rPr>
-        <w:t>,</w:t>
-      </w:r>
-      <w:r>
-        <w:rPr>
-          <w:rFonts w:ascii="Arial" w:hAnsi="Arial" w:cs="Arial"/>
           <w:sz w:val="16"/>
           <w:szCs w:val="16"/>
           <w:lang w:val="en-US"/>
         </w:rPr>
         <w:t xml:space="preserve"> </w:t>
       </w:r>
-      <w:r>
-        <w:rPr>
-          <w:rFonts w:ascii="Arial" w:hAnsi="Arial" w:cs="Arial"/>
-          <w:color w:val="0000CC"/>
-          <w:sz w:val="16"/>
-          <w:szCs w:val="16"/>
-          <w:lang w:val="en-US"/>
-        </w:rPr>
-        <w:fldChar w:fldCharType="begin"/>
-      </w:r>
-      <w:r>
-        <w:rPr>
-          <w:rFonts w:ascii="Arial" w:hAnsi="Arial" w:cs="Arial"/>
-          <w:color w:val="0000CC"/>
-          <w:sz w:val="16"/>
-          <w:szCs w:val="16"/>
-          <w:lang w:val="en-US"/>
-        </w:rPr>
-        <w:instrText xml:space="preserve"> MERGEFIELD "pekerjaan" </w:instrText>
-      </w:r>
-      <w:r>
-        <w:rPr>
-          <w:rFonts w:ascii="Arial" w:hAnsi="Arial" w:cs="Arial"/>
-          <w:color w:val="0000CC"/>
-          <w:sz w:val="16"/>
-          <w:szCs w:val="16"/>
-          <w:lang w:val="en-US"/>
-        </w:rPr>
-        <w:fldChar w:fldCharType="separate"/>
-      </w:r>
-      <w:r>
-        <w:rPr>
-          <w:rFonts w:ascii="Arial" w:hAnsi="Arial" w:cs="Arial"/>
-          <w:noProof/>
-          <w:color w:val="0000CC"/>
-          <w:sz w:val="16"/>
-          <w:szCs w:val="16"/>
-          <w:lang w:val="en-US"/>
-        </w:rPr>
-        <w:t>Karyawan Swasta</w:t>
-      </w:r>
-      <w:r>
-        <w:rPr>
-          <w:rFonts w:ascii="Arial" w:hAnsi="Arial" w:cs="Arial"/>
-          <w:color w:val="0000CC"/>
-          <w:sz w:val="16"/>
-          <w:szCs w:val="16"/>
-          <w:lang w:val="en-US"/>
-        </w:rPr>
-        <w:fldChar w:fldCharType="end"/>
-      </w:r>
-      <w:r>
-        <w:rPr>
-          <w:rFonts w:ascii="Arial" w:hAnsi="Arial" w:cs="Arial"/>
-          <w:sz w:val="16"/>
-          <w:szCs w:val="16"/>
-        </w:rPr>
-        <w:t xml:space="preserve">, lahir di </w:t>
-      </w:r>
-      <w:r>
-        <w:rPr>
-          <w:rFonts w:ascii="Arial" w:hAnsi="Arial" w:cs="Arial"/>
-          <w:color w:val="0000CC"/>
-          <w:sz w:val="16"/>
-          <w:szCs w:val="16"/>
-          <w:lang w:val="en-US"/>
-        </w:rPr>
-        <w:fldChar w:fldCharType="begin"/>
-      </w:r>
-      <w:r>
-        <w:rPr>
-          <w:rFonts w:ascii="Arial" w:hAnsi="Arial" w:cs="Arial"/>
-          <w:color w:val="0000CC"/>
-          <w:sz w:val="16"/>
-          <w:szCs w:val="16"/>
-          <w:lang w:val="en-US"/>
-        </w:rPr>
-        <w:instrText xml:space="preserve"> MERGEFIELD "tempat_lahir" </w:instrText>
-      </w:r>
-      <w:r>
-        <w:rPr>
-          <w:rFonts w:ascii="Arial" w:hAnsi="Arial" w:cs="Arial"/>
-          <w:color w:val="0000CC"/>
-          <w:sz w:val="16"/>
-          <w:szCs w:val="16"/>
-          <w:lang w:val="en-US"/>
-        </w:rPr>
-        <w:fldChar w:fldCharType="separate"/>
-      </w:r>
-      <w:r>
-        <w:rPr>
-          <w:rFonts w:ascii="Arial" w:hAnsi="Arial" w:cs="Arial"/>
-          <w:noProof/>
-          <w:color w:val="0000CC"/>
-          <w:sz w:val="16"/>
-          <w:szCs w:val="16"/>
-          <w:lang w:val="en-US"/>
-        </w:rPr>
-        <w:t>CIREBON</w:t>
-      </w:r>
-      <w:r>
-        <w:rPr>
-          <w:rFonts w:ascii="Arial" w:hAnsi="Arial" w:cs="Arial"/>
-          <w:color w:val="0000CC"/>
-          <w:sz w:val="16"/>
-          <w:szCs w:val="16"/>
-          <w:lang w:val="en-US"/>
-        </w:rPr>
-        <w:fldChar w:fldCharType="end"/>
-      </w:r>
-      <w:r>
-        <w:rPr>
-          <w:rFonts w:ascii="Arial" w:hAnsi="Arial" w:cs="Arial"/>
-          <w:sz w:val="16"/>
-          <w:szCs w:val="16"/>
-        </w:rPr>
-        <w:t xml:space="preserve">, Tanggal  </w:t>
-      </w:r>
-      <w:r>
-        <w:rPr>
-          <w:rFonts w:ascii="Arial" w:hAnsi="Arial" w:cs="Arial"/>
-          <w:color w:val="0000CC"/>
-          <w:sz w:val="16"/>
-          <w:szCs w:val="16"/>
-          <w:lang w:val="en-US"/>
-        </w:rPr>
-        <w:fldChar w:fldCharType="begin"/>
-      </w:r>
-      <w:r>
-        <w:rPr>
-          <w:rFonts w:ascii="Arial" w:hAnsi="Arial" w:cs="Arial"/>
-          <w:color w:val="0000CC"/>
-          <w:sz w:val="16"/>
-          <w:szCs w:val="16"/>
-          <w:lang w:val="en-US"/>
-        </w:rPr>
-        <w:instrText xml:space="preserve"> MERGEFIELD "tgl_lahir" </w:instrText>
-      </w:r>
-      <w:r>
-        <w:rPr>
-          <w:rFonts w:ascii="Arial" w:hAnsi="Arial" w:cs="Arial"/>
-          <w:color w:val="0000CC"/>
-          <w:sz w:val="16"/>
-          <w:szCs w:val="16"/>
-          <w:lang w:val="en-US"/>
-        </w:rPr>
-        <w:fldChar w:fldCharType="separate"/>
-      </w:r>
-      <w:r>
-        <w:rPr>
-          <w:rFonts w:ascii="Arial" w:hAnsi="Arial" w:cs="Arial"/>
-          <w:noProof/>
-          <w:color w:val="0000CC"/>
-          <w:sz w:val="16"/>
-          <w:szCs w:val="16"/>
-          <w:lang w:val="en-US"/>
-        </w:rPr>
-        <w:t>04 Februari 1999</w:t>
-      </w:r>
-      <w:r>
-        <w:rPr>
-          <w:rFonts w:ascii="Arial" w:hAnsi="Arial" w:cs="Arial"/>
-          <w:color w:val="0000CC"/>
-          <w:sz w:val="16"/>
-          <w:szCs w:val="16"/>
-          <w:lang w:val="en-US"/>
-        </w:rPr>
-        <w:fldChar w:fldCharType="end"/>
-      </w:r>
-      <w:r>
-        <w:rPr>
-          <w:rFonts w:ascii="Arial" w:hAnsi="Arial" w:cs="Arial"/>
-          <w:sz w:val="16"/>
-          <w:szCs w:val="16"/>
-        </w:rPr>
-        <w:t xml:space="preserve">, bertempat tinggal </w:t>
-      </w:r>
-      <w:r>
-        <w:rPr>
-          <w:rFonts w:ascii="Arial" w:hAnsi="Arial" w:cs="Arial"/>
-          <w:color w:val="0000CC"/>
-          <w:sz w:val="16"/>
-          <w:szCs w:val="16"/>
-        </w:rPr>
-        <w:t xml:space="preserve">di </w:t>
-      </w:r>
-      <w:r>
-        <w:rPr>
-          <w:rFonts w:ascii="Arial" w:hAnsi="Arial" w:cs="Arial"/>
-          <w:color w:val="0000CC"/>
-          <w:sz w:val="16"/>
-          <w:szCs w:val="16"/>
-          <w:lang w:val="en-US"/>
-        </w:rPr>
-        <w:fldChar w:fldCharType="begin"/>
-      </w:r>
-      <w:r>
-        <w:rPr>
-          <w:rFonts w:ascii="Arial" w:hAnsi="Arial" w:cs="Arial"/>
-          <w:color w:val="0000CC"/>
-          <w:sz w:val="16"/>
-          <w:szCs w:val="16"/>
-          <w:lang w:val="en-US"/>
-        </w:rPr>
-        <w:instrText xml:space="preserve"> MERGEFIELD "alamat" </w:instrText>
-      </w:r>
-      <w:r>
-        <w:rPr>
-          <w:rFonts w:ascii="Arial" w:hAnsi="Arial" w:cs="Arial"/>
-          <w:color w:val="0000CC"/>
-          <w:sz w:val="16"/>
-          <w:szCs w:val="16"/>
-          <w:lang w:val="en-US"/>
-        </w:rPr>
-        <w:fldChar w:fldCharType="separate"/>
-      </w:r>
-      <w:r>
-        <w:rPr>
-          <w:rFonts w:ascii="Arial" w:hAnsi="Arial" w:cs="Arial"/>
-          <w:noProof/>
-          <w:color w:val="0000CC"/>
-          <w:sz w:val="16"/>
-          <w:szCs w:val="16"/>
-          <w:lang w:val="en-US"/>
-        </w:rPr>
-        <w:t>BLOK JETIS RT 01/06 DESA CEMPAKA</w:t>
-      </w:r>
-      <w:r>
-        <w:rPr>
-          <w:rFonts w:ascii="Arial" w:hAnsi="Arial" w:cs="Arial"/>
-          <w:color w:val="0000CC"/>
-          <w:sz w:val="16"/>
-          <w:szCs w:val="16"/>
-          <w:lang w:val="en-US"/>
-        </w:rPr>
-        <w:fldChar w:fldCharType="end"/>
-      </w:r>
-      <w:r>
-        <w:rPr>
-          <w:rFonts w:ascii="Arial" w:hAnsi="Arial" w:cs="Arial"/>
-          <w:color w:val="0000CC"/>
-          <w:sz w:val="16"/>
-          <w:szCs w:val="16"/>
-          <w:lang w:val="en-US"/>
-        </w:rPr>
-        <w:t xml:space="preserve"> </w:t>
-      </w:r>
-      <w:r>
-        <w:rPr>
-          <w:rFonts w:ascii="Arial" w:hAnsi="Arial" w:cs="Arial"/>
-          <w:color w:val="0000CC"/>
-          <w:sz w:val="16"/>
-          <w:szCs w:val="16"/>
-          <w:lang w:val="en-US"/>
-        </w:rPr>
-        <w:fldChar w:fldCharType="begin"/>
-      </w:r>
-      <w:r>
-        <w:rPr>
-          <w:rFonts w:ascii="Arial" w:hAnsi="Arial" w:cs="Arial"/>
-          <w:color w:val="0000CC"/>
-          <w:sz w:val="16"/>
-          <w:szCs w:val="16"/>
-          <w:lang w:val="en-US"/>
-        </w:rPr>
-        <w:instrText xml:space="preserve"> MERGEFIELD kota </w:instrText>
-      </w:r>
-      <w:r>
-        <w:rPr>
-          <w:rFonts w:ascii="Arial" w:hAnsi="Arial" w:cs="Arial"/>
-          <w:color w:val="0000CC"/>
-          <w:sz w:val="16"/>
-          <w:szCs w:val="16"/>
-          <w:lang w:val="en-US"/>
-        </w:rPr>
-        <w:fldChar w:fldCharType="separate"/>
-      </w:r>
-      <w:r>
-        <w:rPr>
-          <w:rFonts w:ascii="Arial" w:hAnsi="Arial" w:cs="Arial"/>
-          <w:noProof/>
-          <w:color w:val="0000CC"/>
-          <w:sz w:val="16"/>
-          <w:szCs w:val="16"/>
-          <w:lang w:val="en-US"/>
-        </w:rPr>
-        <w:t>Kab. Cirebon</w:t>
-      </w:r>
-      <w:r>
-        <w:rPr>
-          <w:rFonts w:ascii="Arial" w:hAnsi="Arial" w:cs="Arial"/>
-          <w:color w:val="0000CC"/>
-          <w:sz w:val="16"/>
-          <w:szCs w:val="16"/>
-          <w:lang w:val="en-US"/>
-        </w:rPr>
-        <w:fldChar w:fldCharType="end"/>
-      </w:r>
-      <w:r>
-        <w:rPr>
-          <w:rFonts w:ascii="Arial" w:hAnsi="Arial" w:cs="Arial"/>
-          <w:color w:val="0000CC"/>
-          <w:sz w:val="16"/>
-          <w:szCs w:val="16"/>
-        </w:rPr>
-        <w:t>,</w:t>
-      </w:r>
-      <w:r>
-        <w:rPr>
-          <w:rFonts w:ascii="Arial" w:hAnsi="Arial" w:cs="Arial"/>
-          <w:color w:val="0000CC"/>
-          <w:sz w:val="16"/>
-          <w:szCs w:val="16"/>
-          <w:lang w:val="en-US"/>
-        </w:rPr>
-        <w:t xml:space="preserve"> </w:t>
-      </w:r>
-      <w:r>
-        <w:rPr>
-          <w:rFonts w:ascii="Arial" w:hAnsi="Arial" w:cs="Arial"/>
-          <w:color w:val="0000CC"/>
-          <w:sz w:val="16"/>
-          <w:szCs w:val="16"/>
-        </w:rPr>
-        <w:t xml:space="preserve">No.KTP </w:t>
-      </w:r>
-      <w:r>
-        <w:rPr>
-          <w:rFonts w:ascii="Arial" w:hAnsi="Arial" w:cs="Arial"/>
-          <w:color w:val="0000CC"/>
-          <w:sz w:val="16"/>
-          <w:szCs w:val="16"/>
-          <w:lang w:val="en-US"/>
-        </w:rPr>
-        <w:fldChar w:fldCharType="begin"/>
-      </w:r>
-      <w:r>
-        <w:rPr>
-          <w:rFonts w:ascii="Arial" w:hAnsi="Arial" w:cs="Arial"/>
-          <w:color w:val="0000CC"/>
-          <w:sz w:val="16"/>
-          <w:szCs w:val="16"/>
-          <w:lang w:val="en-US"/>
-        </w:rPr>
-        <w:instrText xml:space="preserve"> MERGEFIELD "ident" </w:instrText>
-      </w:r>
-      <w:r>
-        <w:rPr>
-          <w:rFonts w:ascii="Arial" w:hAnsi="Arial" w:cs="Arial"/>
-          <w:color w:val="0000CC"/>
-          <w:sz w:val="16"/>
-          <w:szCs w:val="16"/>
-          <w:lang w:val="en-US"/>
-        </w:rPr>
-        <w:fldChar w:fldCharType="separate"/>
-      </w:r>
-      <w:r>
-        <w:rPr>
-          <w:rFonts w:ascii="Arial" w:hAnsi="Arial" w:cs="Arial"/>
-          <w:noProof/>
-          <w:color w:val="0000CC"/>
-          <w:sz w:val="16"/>
-          <w:szCs w:val="16"/>
-          <w:lang w:val="en-US"/>
-        </w:rPr>
-        <w:t>3209144402990005</w:t>
-      </w:r>
-      <w:r>
-        <w:rPr>
-          <w:rFonts w:ascii="Arial" w:hAnsi="Arial" w:cs="Arial"/>
-          <w:color w:val="0000CC"/>
-          <w:sz w:val="16"/>
-          <w:szCs w:val="16"/>
-          <w:lang w:val="en-US"/>
-        </w:rPr>
-        <w:fldChar w:fldCharType="end"/>
-      </w:r>
-      <w:r>
-        <w:rPr>
-          <w:rFonts w:ascii="Arial" w:hAnsi="Arial" w:cs="Arial"/>
-          <w:sz w:val="16"/>
-          <w:szCs w:val="16"/>
-        </w:rPr>
-        <w:t xml:space="preserve"> </w:t>
-      </w:r>
-      <w:bookmarkStart w:id="0" w:name="OLE_LINK11"/>
-      <w:bookmarkStart w:id="1" w:name="OLE_LINK21"/>
-      <w:r>
-        <w:rPr>
-          <w:rFonts w:ascii="Arial" w:hAnsi="Arial" w:cs="Arial"/>
-          <w:sz w:val="16"/>
-          <w:szCs w:val="16"/>
-          <w:lang w:val="sv-SE"/>
-        </w:rPr>
-        <w:t xml:space="preserve">dan </w:t>
-      </w:r>
-      <w:bookmarkEnd w:id="0"/>
-      <w:bookmarkEnd w:id="1"/>
-      <w:r>
-        <w:rPr>
-          <w:rFonts w:ascii="Arial" w:hAnsi="Arial" w:cs="Arial"/>
-          <w:sz w:val="16"/>
-          <w:szCs w:val="16"/>
-          <w:lang w:val="sv-SE"/>
-        </w:rPr>
-        <w:t xml:space="preserve">untuk melakukan tindakan hukum dalam perjanjian ini telah memperoleh </w:t>
-      </w:r>
-      <w:r>
-        <w:rPr>
-          <w:rFonts w:ascii="Arial" w:hAnsi="Arial" w:cs="Arial"/>
-          <w:sz w:val="16"/>
-          <w:szCs w:val="16"/>
-          <w:lang w:val="sv-SE"/>
-        </w:rPr>
-        <w:lastRenderedPageBreak/>
-        <w:t>persetujuan</w:t>
-      </w:r>
-      <w:r>
-        <w:rPr>
-          <w:rFonts w:ascii="Arial" w:hAnsi="Arial" w:cs="Arial"/>
-          <w:sz w:val="16"/>
-          <w:szCs w:val="16"/>
-          <w:lang w:val="sv-SE"/>
-        </w:rPr>
-        <w:t xml:space="preserve"> serta </w:t>
-      </w:r>
+      <w:proofErr w:type="spellStart"/>
       <w:r>
         <w:rPr>
           <w:rFonts w:ascii="Arial" w:hAnsi="Arial" w:cs="Arial"/>
@@ -6835,16 +6185,215 @@
           <w:szCs w:val="16"/>
           <w:lang w:val="en-US"/>
         </w:rPr>
-        <w:t>menjamin pembayaran kembali seluruh pinjaman berikut pokok, bunga dan denda</w:t>
-      </w:r>
-      <w:r>
-        <w:rPr>
-          <w:rFonts w:ascii="Arial" w:hAnsi="Arial" w:cs="Arial"/>
-          <w:sz w:val="16"/>
-          <w:szCs w:val="16"/>
-          <w:lang w:val="sv-SE"/>
-        </w:rPr>
-        <w:t xml:space="preserve"> dari </w:t>
+        <w:t>pembayaran</w:t>
+      </w:r>
+      <w:proofErr w:type="spellEnd"/>
+      <w:r>
+        <w:rPr>
+          <w:rFonts w:ascii="Arial" w:hAnsi="Arial" w:cs="Arial"/>
+          <w:b/>
+          <w:bCs/>
+          <w:sz w:val="16"/>
+          <w:szCs w:val="16"/>
+          <w:lang w:val="en-US"/>
+        </w:rPr>
+        <w:t xml:space="preserve"> </w:t>
+      </w:r>
+      <w:proofErr w:type="spellStart"/>
+      <w:r>
+        <w:rPr>
+          <w:rFonts w:ascii="Arial" w:hAnsi="Arial" w:cs="Arial"/>
+          <w:b/>
+          <w:bCs/>
+          <w:sz w:val="16"/>
+          <w:szCs w:val="16"/>
+          <w:lang w:val="en-US"/>
+        </w:rPr>
+        <w:t>kembali</w:t>
+      </w:r>
+      <w:proofErr w:type="spellEnd"/>
+      <w:r>
+        <w:rPr>
+          <w:rFonts w:ascii="Arial" w:hAnsi="Arial" w:cs="Arial"/>
+          <w:b/>
+          <w:bCs/>
+          <w:sz w:val="16"/>
+          <w:szCs w:val="16"/>
+          <w:lang w:val="en-US"/>
+        </w:rPr>
+        <w:t xml:space="preserve"> </w:t>
+      </w:r>
+      <w:proofErr w:type="spellStart"/>
+      <w:r>
+        <w:rPr>
+          <w:rFonts w:ascii="Arial" w:hAnsi="Arial" w:cs="Arial"/>
+          <w:b/>
+          <w:bCs/>
+          <w:sz w:val="16"/>
+          <w:szCs w:val="16"/>
+          <w:lang w:val="en-US"/>
+        </w:rPr>
+        <w:t>seluruh</w:t>
+      </w:r>
+      <w:proofErr w:type="spellEnd"/>
+      <w:r>
+        <w:rPr>
+          <w:rFonts w:ascii="Arial" w:hAnsi="Arial" w:cs="Arial"/>
+          <w:b/>
+          <w:bCs/>
+          <w:sz w:val="16"/>
+          <w:szCs w:val="16"/>
+          <w:lang w:val="en-US"/>
+        </w:rPr>
+        <w:t xml:space="preserve"> </w:t>
+      </w:r>
+      <w:proofErr w:type="spellStart"/>
+      <w:r>
+        <w:rPr>
+          <w:rFonts w:ascii="Arial" w:hAnsi="Arial" w:cs="Arial"/>
+          <w:b/>
+          <w:bCs/>
+          <w:sz w:val="16"/>
+          <w:szCs w:val="16"/>
+          <w:lang w:val="en-US"/>
+        </w:rPr>
+        <w:t>pinjaman</w:t>
+      </w:r>
+      <w:proofErr w:type="spellEnd"/>
+      <w:r>
+        <w:rPr>
+          <w:rFonts w:ascii="Arial" w:hAnsi="Arial" w:cs="Arial"/>
+          <w:b/>
+          <w:bCs/>
+          <w:sz w:val="16"/>
+          <w:szCs w:val="16"/>
+          <w:lang w:val="en-US"/>
+        </w:rPr>
+        <w:t xml:space="preserve"> </w:t>
+      </w:r>
+      <w:proofErr w:type="spellStart"/>
+      <w:r>
+        <w:rPr>
+          <w:rFonts w:ascii="Arial" w:hAnsi="Arial" w:cs="Arial"/>
+          <w:b/>
+          <w:bCs/>
+          <w:sz w:val="16"/>
+          <w:szCs w:val="16"/>
+          <w:lang w:val="en-US"/>
+        </w:rPr>
+        <w:t>berikut</w:t>
+      </w:r>
+      <w:proofErr w:type="spellEnd"/>
+      <w:r>
+        <w:rPr>
+          <w:rFonts w:ascii="Arial" w:hAnsi="Arial" w:cs="Arial"/>
+          <w:b/>
+          <w:bCs/>
+          <w:sz w:val="16"/>
+          <w:szCs w:val="16"/>
+          <w:lang w:val="en-US"/>
+        </w:rPr>
+        <w:t xml:space="preserve"> </w:t>
+      </w:r>
+      <w:proofErr w:type="spellStart"/>
+      <w:r>
+        <w:rPr>
+          <w:rFonts w:ascii="Arial" w:hAnsi="Arial" w:cs="Arial"/>
+          <w:b/>
+          <w:bCs/>
+          <w:sz w:val="16"/>
+          <w:szCs w:val="16"/>
+          <w:lang w:val="en-US"/>
+        </w:rPr>
+        <w:t>pokok</w:t>
+      </w:r>
+      <w:proofErr w:type="spellEnd"/>
+      <w:r>
+        <w:rPr>
+          <w:rFonts w:ascii="Arial" w:hAnsi="Arial" w:cs="Arial"/>
+          <w:b/>
+          <w:bCs/>
+          <w:sz w:val="16"/>
+          <w:szCs w:val="16"/>
+          <w:lang w:val="en-US"/>
+        </w:rPr>
+        <w:t xml:space="preserve">, bunga dan </w:t>
+      </w:r>
+      <w:proofErr w:type="spellStart"/>
+      <w:r>
+        <w:rPr>
+          <w:rFonts w:ascii="Arial" w:hAnsi="Arial" w:cs="Arial"/>
+          <w:b/>
+          <w:bCs/>
+          <w:sz w:val="16"/>
+          <w:szCs w:val="16"/>
+          <w:lang w:val="en-US"/>
+        </w:rPr>
+        <w:t>denda</w:t>
+      </w:r>
+      <w:proofErr w:type="spellEnd"/>
+      <w:r>
+        <w:rPr>
+          <w:rFonts w:ascii="Arial" w:hAnsi="Arial" w:cs="Arial"/>
+          <w:sz w:val="16"/>
+          <w:szCs w:val="16"/>
+          <w:lang w:val="sv-SE"/>
+        </w:rPr>
+        <w:t xml:space="preserve"> dari</w:t>
+      </w:r>
+      <w:r>
+        <w:rPr>
+          <w:rFonts w:ascii="Arial" w:hAnsi="Arial" w:cs="Arial"/>
+          <w:sz w:val="16"/>
+          <w:szCs w:val="16"/>
+          <w:lang w:val="sv-SE"/>
+        </w:rPr>
+        <w:t xml:space="preserve"> {{</w:t>
+      </w:r>
+      <w:r>
+        <w:rPr>
+          <w:rFonts w:ascii="Arial" w:hAnsi="Arial" w:cs="Arial"/>
+          <w:sz w:val="16"/>
+          <w:szCs w:val="16"/>
+          <w:lang w:val="sv-SE"/>
+        </w:rPr>
+        <w:t>hubungan_debitur_penjamin</w:t>
+      </w:r>
+      <w:r>
+        <w:rPr>
+          <w:rFonts w:ascii="Arial" w:hAnsi="Arial" w:cs="Arial"/>
+          <w:sz w:val="16"/>
+          <w:szCs w:val="16"/>
+          <w:lang w:val="sv-SE"/>
+        </w:rPr>
+        <w:t>}}</w:t>
+      </w:r>
+      <w:r>
+        <w:rPr>
+          <w:rFonts w:ascii="Arial" w:hAnsi="Arial" w:cs="Arial"/>
+          <w:color w:val="0000FF"/>
+          <w:sz w:val="16"/>
+          <w:szCs w:val="16"/>
+          <w:lang w:val="sv-SE"/>
+        </w:rPr>
+        <w:t xml:space="preserve"> </w:t>
+      </w:r>
+      <w:r>
+        <w:rPr>
+          <w:rFonts w:ascii="Arial" w:hAnsi="Arial" w:cs="Arial"/>
+          <w:sz w:val="16"/>
+          <w:szCs w:val="16"/>
+          <w:lang w:val="sv-SE"/>
+        </w:rPr>
+        <w:t>yang turut pula menandatangani perjanjian ini, yaitu</w:t>
+      </w:r>
+      <w:r>
+        <w:rPr>
+          <w:rFonts w:ascii="Arial" w:hAnsi="Arial" w:cs="Arial"/>
+          <w:sz w:val="16"/>
+          <w:szCs w:val="16"/>
+        </w:rPr>
+        <w:t xml:space="preserve"> </w:t>
       </w:r>
       <w:r>
         <w:rPr>
@@ -6853,36 +6402,8 @@
           <w:color w:val="0000CC"/>
           <w:sz w:val="16"/>
           <w:szCs w:val="16"/>
-          <w:lang w:val="en-US"/>
-        </w:rPr>
-        <w:t>ibu kandungnya</w:t>
-      </w:r>
-      <w:r>
-        <w:rPr>
-          <w:rFonts w:ascii="Arial" w:hAnsi="Arial" w:cs="Arial"/>
-          <w:color w:val="0000FF"/>
-          <w:sz w:val="16"/>
-          <w:szCs w:val="16"/>
-          <w:lang w:val="sv-SE"/>
-        </w:rPr>
-        <w:t xml:space="preserve"> </w:t>
-      </w:r>
-      <w:r>
-        <w:rPr>
-          <w:rFonts w:ascii="Arial" w:hAnsi="Arial" w:cs="Arial"/>
-          <w:sz w:val="16"/>
-          <w:szCs w:val="16"/>
-          <w:lang w:val="sv-SE"/>
-        </w:rPr>
-        <w:t>yang turut pula menandatangani perjanjian ini, yaitu</w:t>
-      </w:r>
-      <w:r>
-        <w:rPr>
-          <w:rFonts w:ascii="Arial" w:hAnsi="Arial" w:cs="Arial"/>
-          <w:sz w:val="16"/>
-          <w:szCs w:val="16"/>
-        </w:rPr>
-        <w:t xml:space="preserve"> </w:t>
+        </w:rPr>
+        <w:t>{{</w:t>
       </w:r>
       <w:r>
         <w:rPr>
@@ -6892,177 +6413,7 @@
           <w:sz w:val="16"/>
           <w:szCs w:val="16"/>
         </w:rPr>
-        <w:t>IDA FARIDA</w:t>
-      </w:r>
-      <w:r>
-        <w:rPr>
-          <w:rFonts w:ascii="Arial" w:hAnsi="Arial" w:cs="Arial"/>
-          <w:sz w:val="16"/>
-          <w:szCs w:val="16"/>
-          <w:lang w:val="sv-SE"/>
-        </w:rPr>
-        <w:t>,</w:t>
-      </w:r>
-      <w:r>
-        <w:rPr>
-          <w:rFonts w:ascii="Arial" w:hAnsi="Arial" w:cs="Arial"/>
-          <w:sz w:val="16"/>
-          <w:szCs w:val="16"/>
-          <w:lang w:val="sv-SE"/>
-        </w:rPr>
-        <w:t xml:space="preserve"> </w:t>
-      </w:r>
-      <w:r>
-        <w:rPr>
-          <w:rFonts w:ascii="Arial" w:hAnsi="Arial" w:cs="Arial"/>
-          <w:sz w:val="16"/>
-          <w:szCs w:val="16"/>
-          <w:lang w:val="sv-SE"/>
-        </w:rPr>
-        <w:t xml:space="preserve">lahir di </w:t>
-      </w:r>
-      <w:r>
-        <w:rPr>
-          <w:rFonts w:ascii="Arial" w:hAnsi="Arial" w:cs="Arial"/>
-          <w:color w:val="0000CC"/>
-          <w:sz w:val="16"/>
-          <w:szCs w:val="16"/>
-        </w:rPr>
-        <w:fldChar w:fldCharType="begin"/>
-      </w:r>
-      <w:r>
-        <w:rPr>
-          <w:rFonts w:ascii="Arial" w:hAnsi="Arial" w:cs="Arial"/>
-          <w:color w:val="0000CC"/>
-          <w:sz w:val="16"/>
-          <w:szCs w:val="16"/>
-        </w:rPr>
-        <w:instrText xml:space="preserve"> MERGEFIELD tempat_lahir_pas </w:instrText>
-      </w:r>
-      <w:r>
-        <w:rPr>
-          <w:rFonts w:ascii="Arial" w:hAnsi="Arial" w:cs="Arial"/>
-          <w:color w:val="0000CC"/>
-          <w:sz w:val="16"/>
-          <w:szCs w:val="16"/>
-        </w:rPr>
-        <w:fldChar w:fldCharType="end"/>
-      </w:r>
-      <w:r>
-        <w:rPr>
-          <w:rFonts w:ascii="Arial" w:hAnsi="Arial" w:cs="Arial"/>
-          <w:color w:val="0000CC"/>
-          <w:sz w:val="16"/>
-          <w:szCs w:val="16"/>
-          <w:lang w:val="en-US"/>
-        </w:rPr>
-        <w:t>Cirebon</w:t>
-      </w:r>
-      <w:r>
-        <w:rPr>
-          <w:rFonts w:ascii="Arial" w:hAnsi="Arial" w:cs="Arial"/>
-          <w:sz w:val="16"/>
-          <w:szCs w:val="16"/>
-          <w:lang w:val="sv-SE"/>
-        </w:rPr>
-        <w:t>,</w:t>
-      </w:r>
-      <w:r>
-        <w:rPr>
-          <w:rFonts w:ascii="Arial" w:hAnsi="Arial" w:cs="Arial"/>
-          <w:sz w:val="16"/>
-          <w:szCs w:val="16"/>
-          <w:lang w:val="sv-SE"/>
-        </w:rPr>
-        <w:t xml:space="preserve"> </w:t>
-      </w:r>
-      <w:r>
-        <w:rPr>
-          <w:rFonts w:ascii="Arial" w:hAnsi="Arial" w:cs="Arial"/>
-          <w:sz w:val="16"/>
-          <w:szCs w:val="16"/>
-          <w:lang w:val="sv-SE"/>
-        </w:rPr>
-        <w:t xml:space="preserve">Tanggal </w:t>
-      </w:r>
-      <w:r>
-        <w:rPr>
-          <w:rFonts w:ascii="Arial" w:hAnsi="Arial" w:cs="Arial"/>
-          <w:sz w:val="16"/>
-          <w:szCs w:val="16"/>
-        </w:rPr>
-        <w:t xml:space="preserve"> </w:t>
-      </w:r>
-      <w:r>
-        <w:rPr>
-          <w:rFonts w:ascii="Arial" w:hAnsi="Arial" w:cs="Arial"/>
-          <w:color w:val="0000CC"/>
-          <w:sz w:val="16"/>
-          <w:szCs w:val="16"/>
-          <w:lang w:val="en-US"/>
-        </w:rPr>
-        <w:t>17 Maret 1973</w:t>
-      </w:r>
-      <w:r>
-        <w:rPr>
-          <w:rFonts w:ascii="Arial" w:hAnsi="Arial" w:cs="Arial"/>
-          <w:sz w:val="16"/>
-          <w:szCs w:val="16"/>
-        </w:rPr>
-        <w:t xml:space="preserve">, </w:t>
-      </w:r>
-      <w:r>
-        <w:rPr>
-          <w:rFonts w:ascii="Arial" w:hAnsi="Arial" w:cs="Arial"/>
-          <w:sz w:val="16"/>
-          <w:szCs w:val="16"/>
-          <w:lang w:val="sv-SE"/>
-        </w:rPr>
-        <w:t xml:space="preserve">bertempat tinggal sama dengan </w:t>
-      </w:r>
-      <w:r>
-        <w:rPr>
-          <w:rFonts w:ascii="Arial" w:hAnsi="Arial" w:cs="Arial"/>
-          <w:sz w:val="16"/>
-          <w:szCs w:val="16"/>
-          <w:lang w:val="en-US"/>
-        </w:rPr>
-        <w:t xml:space="preserve">anak </w:t>
-      </w:r>
-      <w:r>
-        <w:rPr>
-          <w:rFonts w:ascii="Arial" w:hAnsi="Arial" w:cs="Arial"/>
-          <w:sz w:val="16"/>
-          <w:szCs w:val="16"/>
-          <w:lang w:val="en-US"/>
-        </w:rPr>
-        <w:t>kandung</w:t>
-      </w:r>
-      <w:r>
-        <w:rPr>
-          <w:rFonts w:ascii="Arial" w:hAnsi="Arial" w:cs="Arial"/>
-          <w:sz w:val="16"/>
-          <w:szCs w:val="16"/>
-          <w:lang w:val="sv-SE"/>
-        </w:rPr>
-        <w:t xml:space="preserve">nya tersebut </w:t>
-      </w:r>
-      <w:r>
-        <w:rPr>
-          <w:rFonts w:ascii="Arial" w:hAnsi="Arial" w:cs="Arial"/>
-          <w:sz w:val="16"/>
-          <w:szCs w:val="16"/>
-        </w:rPr>
-        <w:t>No.KTP</w:t>
-      </w:r>
-      <w:r>
-        <w:rPr>
-          <w:rFonts w:ascii="Arial" w:hAnsi="Arial" w:cs="Arial"/>
-          <w:sz w:val="16"/>
-          <w:szCs w:val="16"/>
-          <w:lang w:val="sv-SE"/>
-        </w:rPr>
-        <w:t xml:space="preserve"> </w:t>
+        <w:t>nama_penjamin</w:t>
       </w:r>
       <w:r>
         <w:rPr>
@@ -7071,9 +6422,238 @@
           <w:color w:val="0000CC"/>
           <w:sz w:val="16"/>
           <w:szCs w:val="16"/>
-          <w:lang w:val="en-US"/>
-        </w:rPr>
-        <w:t>3209145703730008</w:t>
+        </w:rPr>
+        <w:t>}}</w:t>
+      </w:r>
+      <w:r>
+        <w:rPr>
+          <w:rFonts w:ascii="Arial" w:hAnsi="Arial" w:cs="Arial"/>
+          <w:sz w:val="16"/>
+          <w:szCs w:val="16"/>
+          <w:lang w:val="sv-SE"/>
+        </w:rPr>
+        <w:t>,</w:t>
+      </w:r>
+      <w:r>
+        <w:rPr>
+          <w:rFonts w:ascii="Arial" w:hAnsi="Arial" w:cs="Arial"/>
+          <w:sz w:val="16"/>
+          <w:szCs w:val="16"/>
+          <w:lang w:val="sv-SE"/>
+        </w:rPr>
+        <w:t xml:space="preserve"> </w:t>
+      </w:r>
+      <w:r>
+        <w:rPr>
+          <w:rFonts w:ascii="Arial" w:hAnsi="Arial" w:cs="Arial"/>
+          <w:sz w:val="16"/>
+          <w:szCs w:val="16"/>
+          <w:lang w:val="sv-SE"/>
+        </w:rPr>
+        <w:t xml:space="preserve">lahir di </w:t>
+      </w:r>
+      <w:r>
+        <w:rPr>
+          <w:rFonts w:ascii="Arial" w:hAnsi="Arial" w:cs="Arial"/>
+          <w:color w:val="0000CC"/>
+          <w:sz w:val="16"/>
+          <w:szCs w:val="16"/>
+        </w:rPr>
+        <w:fldChar w:fldCharType="begin"/>
+      </w:r>
+      <w:r>
+        <w:rPr>
+          <w:rFonts w:ascii="Arial" w:hAnsi="Arial" w:cs="Arial"/>
+          <w:color w:val="0000CC"/>
+          <w:sz w:val="16"/>
+          <w:szCs w:val="16"/>
+        </w:rPr>
+        <w:instrText xml:space="preserve"> MERGEFIELD tempat_lahir_pas </w:instrText>
+      </w:r>
+      <w:r>
+        <w:rPr>
+          <w:rFonts w:ascii="Arial" w:hAnsi="Arial" w:cs="Arial"/>
+          <w:color w:val="0000CC"/>
+          <w:sz w:val="16"/>
+          <w:szCs w:val="16"/>
+        </w:rPr>
+        <w:fldChar w:fldCharType="end"/>
+      </w:r>
+      <w:r>
+        <w:rPr>
+          <w:rFonts w:ascii="Arial" w:hAnsi="Arial" w:cs="Arial"/>
+          <w:color w:val="0000CC"/>
+          <w:sz w:val="16"/>
+          <w:szCs w:val="16"/>
+          <w:lang w:val="en-US"/>
+        </w:rPr>
+        <w:t>{{</w:t>
+      </w:r>
+      <w:proofErr w:type="spellStart"/>
+      <w:r>
+        <w:rPr>
+          <w:rFonts w:ascii="Arial" w:hAnsi="Arial" w:cs="Arial"/>
+          <w:color w:val="0000CC"/>
+          <w:sz w:val="16"/>
+          <w:szCs w:val="16"/>
+          <w:lang w:val="en-US"/>
+        </w:rPr>
+        <w:t>tempat_lahir_penjamin</w:t>
+      </w:r>
+      <w:proofErr w:type="spellEnd"/>
+      <w:r>
+        <w:rPr>
+          <w:rFonts w:ascii="Arial" w:hAnsi="Arial" w:cs="Arial"/>
+          <w:color w:val="0000CC"/>
+          <w:sz w:val="16"/>
+          <w:szCs w:val="16"/>
+          <w:lang w:val="en-US"/>
+        </w:rPr>
+        <w:t>}}</w:t>
+      </w:r>
+      <w:r>
+        <w:rPr>
+          <w:rFonts w:ascii="Arial" w:hAnsi="Arial" w:cs="Arial"/>
+          <w:sz w:val="16"/>
+          <w:szCs w:val="16"/>
+          <w:lang w:val="sv-SE"/>
+        </w:rPr>
+        <w:t>,</w:t>
+      </w:r>
+      <w:r>
+        <w:rPr>
+          <w:rFonts w:ascii="Arial" w:hAnsi="Arial" w:cs="Arial"/>
+          <w:sz w:val="16"/>
+          <w:szCs w:val="16"/>
+          <w:lang w:val="sv-SE"/>
+        </w:rPr>
+        <w:t xml:space="preserve"> </w:t>
+      </w:r>
+      <w:r>
+        <w:rPr>
+          <w:rFonts w:ascii="Arial" w:hAnsi="Arial" w:cs="Arial"/>
+          <w:sz w:val="16"/>
+          <w:szCs w:val="16"/>
+          <w:lang w:val="sv-SE"/>
+        </w:rPr>
+        <w:lastRenderedPageBreak/>
+        <w:t xml:space="preserve">Tanggal </w:t>
+      </w:r>
+      <w:r>
+        <w:rPr>
+          <w:rFonts w:ascii="Arial" w:hAnsi="Arial" w:cs="Arial"/>
+          <w:sz w:val="16"/>
+          <w:szCs w:val="16"/>
+        </w:rPr>
+        <w:t>{{</w:t>
+      </w:r>
+      <w:r>
+        <w:rPr>
+          <w:rFonts w:ascii="Arial" w:hAnsi="Arial" w:cs="Arial"/>
+          <w:sz w:val="16"/>
+          <w:szCs w:val="16"/>
+        </w:rPr>
+        <w:t>tanggal_lahir_penjamin</w:t>
+      </w:r>
+      <w:r>
+        <w:rPr>
+          <w:rFonts w:ascii="Arial" w:hAnsi="Arial" w:cs="Arial"/>
+          <w:sz w:val="16"/>
+          <w:szCs w:val="16"/>
+        </w:rPr>
+        <w:t>}}</w:t>
+      </w:r>
+      <w:r>
+        <w:rPr>
+          <w:rFonts w:ascii="Arial" w:hAnsi="Arial" w:cs="Arial"/>
+          <w:sz w:val="16"/>
+          <w:szCs w:val="16"/>
+        </w:rPr>
+        <w:t xml:space="preserve">, </w:t>
+      </w:r>
+      <w:r>
+        <w:rPr>
+          <w:rFonts w:ascii="Arial" w:hAnsi="Arial" w:cs="Arial"/>
+          <w:sz w:val="16"/>
+          <w:szCs w:val="16"/>
+          <w:lang w:val="sv-SE"/>
+        </w:rPr>
+        <w:t xml:space="preserve">bertempat tinggal sama dengan </w:t>
+      </w:r>
+      <w:proofErr w:type="spellStart"/>
+      <w:r>
+        <w:rPr>
+          <w:rFonts w:ascii="Arial" w:hAnsi="Arial" w:cs="Arial"/>
+          <w:sz w:val="16"/>
+          <w:szCs w:val="16"/>
+          <w:lang w:val="en-US"/>
+        </w:rPr>
+        <w:t>anak</w:t>
+      </w:r>
+      <w:proofErr w:type="spellEnd"/>
+      <w:r>
+        <w:rPr>
+          <w:rFonts w:ascii="Arial" w:hAnsi="Arial" w:cs="Arial"/>
+          <w:sz w:val="16"/>
+          <w:szCs w:val="16"/>
+          <w:lang w:val="en-US"/>
+        </w:rPr>
+        <w:t xml:space="preserve"> </w:t>
+      </w:r>
+      <w:proofErr w:type="spellStart"/>
+      <w:r>
+        <w:rPr>
+          <w:rFonts w:ascii="Arial" w:hAnsi="Arial" w:cs="Arial"/>
+          <w:sz w:val="16"/>
+          <w:szCs w:val="16"/>
+          <w:lang w:val="en-US"/>
+        </w:rPr>
+        <w:t>kandung</w:t>
+      </w:r>
+      <w:proofErr w:type="spellEnd"/>
+      <w:r>
+        <w:rPr>
+          <w:rFonts w:ascii="Arial" w:hAnsi="Arial" w:cs="Arial"/>
+          <w:sz w:val="16"/>
+          <w:szCs w:val="16"/>
+          <w:lang w:val="sv-SE"/>
+        </w:rPr>
+        <w:t xml:space="preserve">nya tersebut </w:t>
+      </w:r>
+      <w:r>
+        <w:rPr>
+          <w:rFonts w:ascii="Arial" w:hAnsi="Arial" w:cs="Arial"/>
+          <w:sz w:val="16"/>
+          <w:szCs w:val="16"/>
+        </w:rPr>
+        <w:t>No.KTP</w:t>
+      </w:r>
+      <w:r>
+        <w:rPr>
+          <w:rFonts w:ascii="Arial" w:hAnsi="Arial" w:cs="Arial"/>
+          <w:sz w:val="16"/>
+          <w:szCs w:val="16"/>
+          <w:lang w:val="sv-SE"/>
+        </w:rPr>
+        <w:t xml:space="preserve"> {{</w:t>
+      </w:r>
+      <w:r>
+        <w:rPr>
+          <w:rFonts w:ascii="Arial" w:hAnsi="Arial" w:cs="Arial"/>
+          <w:sz w:val="16"/>
+          <w:szCs w:val="16"/>
+          <w:lang w:val="sv-SE"/>
+        </w:rPr>
+        <w:t>no_ktp_penjamin</w:t>
+      </w:r>
+      <w:r>
+        <w:rPr>
+          <w:rFonts w:ascii="Arial" w:hAnsi="Arial" w:cs="Arial"/>
+          <w:sz w:val="16"/>
+          <w:szCs w:val="16"/>
+          <w:lang w:val="sv-SE"/>
+        </w:rPr>
+        <w:t>}}</w:t>
       </w:r>
       <w:r>
         <w:rPr>
@@ -7295,8 +6875,9 @@
           <w:szCs w:val="16"/>
           <w:lang w:val="en-US"/>
         </w:rPr>
-        <w:fldChar w:fldCharType="begin"/>
-      </w:r>
+        <w:t>{{</w:t>
+      </w:r>
+      <w:proofErr w:type="spellStart"/>
       <w:r>
         <w:rPr>
           <w:rFonts w:ascii="Arial" w:hAnsi="Arial" w:cs="Arial"/>
@@ -7306,8 +6887,9 @@
           <w:szCs w:val="16"/>
           <w:lang w:val="en-US"/>
         </w:rPr>
-        <w:instrText xml:space="preserve"> MERGEFIELD "str_tglaw" </w:instrText>
-      </w:r>
+        <w:t>tanggal_surat_persetujuan_kredit</w:t>
+      </w:r>
+      <w:proofErr w:type="spellEnd"/>
       <w:r>
         <w:rPr>
           <w:rFonts w:ascii="Arial" w:hAnsi="Arial" w:cs="Arial"/>
@@ -7317,30 +6899,26 @@
           <w:szCs w:val="16"/>
           <w:lang w:val="en-US"/>
         </w:rPr>
-        <w:fldChar w:fldCharType="separate"/>
+        <w:t>}}</w:t>
       </w:r>
       <w:r>
         <w:rPr>
           <w:rFonts w:ascii="Arial" w:hAnsi="Arial" w:cs="Arial"/>
           <w:bCs/>
-          <w:noProof/>
-          <w:color w:val="0000CC"/>
-          <w:sz w:val="16"/>
-          <w:szCs w:val="16"/>
-          <w:lang w:val="en-US"/>
-        </w:rPr>
-        <w:t>16 April 2025</w:t>
+          <w:sz w:val="16"/>
+          <w:szCs w:val="16"/>
+          <w:lang w:val="en-US"/>
+        </w:rPr>
+        <w:t xml:space="preserve"> </w:t>
       </w:r>
       <w:r>
         <w:rPr>
           <w:rFonts w:ascii="Arial" w:hAnsi="Arial" w:cs="Arial"/>
           <w:bCs/>
-          <w:color w:val="0000CC"/>
-          <w:sz w:val="16"/>
-          <w:szCs w:val="16"/>
-          <w:lang w:val="en-US"/>
-        </w:rPr>
-        <w:fldChar w:fldCharType="end"/>
+          <w:sz w:val="16"/>
+          <w:szCs w:val="16"/>
+        </w:rPr>
+        <w:t>Nomor</w:t>
       </w:r>
       <w:r>
         <w:rPr>
@@ -7348,7 +6926,51 @@
           <w:bCs/>
           <w:sz w:val="16"/>
           <w:szCs w:val="16"/>
-          <w:lang w:val="en-US"/>
+        </w:rPr>
+        <w:t xml:space="preserve"> {{</w:t>
+      </w:r>
+      <w:r>
+        <w:rPr>
+          <w:rFonts w:ascii="Arial" w:hAnsi="Arial" w:cs="Arial"/>
+          <w:bCs/>
+          <w:sz w:val="16"/>
+          <w:szCs w:val="16"/>
+        </w:rPr>
+        <w:t>nomor_surat</w:t>
+      </w:r>
+      <w:r>
+        <w:rPr>
+          <w:rFonts w:ascii="Arial" w:hAnsi="Arial" w:cs="Arial"/>
+          <w:bCs/>
+          <w:sz w:val="16"/>
+          <w:szCs w:val="16"/>
+        </w:rPr>
+        <w:t>}}</w:t>
+      </w:r>
+      <w:r>
+        <w:rPr>
+          <w:rFonts w:ascii="Arial" w:hAnsi="Arial" w:cs="Arial"/>
+          <w:bCs/>
+          <w:sz w:val="16"/>
+          <w:szCs w:val="16"/>
+        </w:rPr>
+        <w:t>SKK</w:t>
+      </w:r>
+      <w:r>
+        <w:rPr>
+          <w:rFonts w:ascii="Arial" w:hAnsi="Arial" w:cs="Arial"/>
+          <w:bCs/>
+          <w:sz w:val="16"/>
+          <w:szCs w:val="16"/>
+        </w:rPr>
+        <w:t>KMSM</w:t>
+      </w:r>
+      <w:r>
+        <w:rPr>
+          <w:rFonts w:ascii="Arial" w:hAnsi="Arial" w:cs="Arial"/>
+          <w:bCs/>
+          <w:sz w:val="16"/>
+          <w:szCs w:val="16"/>
         </w:rPr>
         <w:t xml:space="preserve"> </w:t>
       </w:r>
@@ -7359,85 +6981,7 @@
           <w:sz w:val="16"/>
           <w:szCs w:val="16"/>
         </w:rPr>
-        <w:t xml:space="preserve">Nomor </w:t>
-      </w:r>
-      <w:r>
-        <w:rPr>
-          <w:rFonts w:ascii="Arial" w:hAnsi="Arial" w:cs="Arial"/>
-          <w:bCs/>
-          <w:color w:val="0000CC"/>
-          <w:sz w:val="16"/>
-          <w:szCs w:val="16"/>
-        </w:rPr>
-        <w:fldChar w:fldCharType="begin"/>
-      </w:r>
-      <w:r>
-        <w:rPr>
-          <w:rFonts w:ascii="Arial" w:hAnsi="Arial" w:cs="Arial"/>
-          <w:bCs/>
-          <w:color w:val="0000CC"/>
-          <w:sz w:val="16"/>
-          <w:szCs w:val="16"/>
-        </w:rPr>
-        <w:instrText xml:space="preserve"> MERGEFIELD "no_spk" </w:instrText>
-      </w:r>
-      <w:r>
-        <w:rPr>
-          <w:rFonts w:ascii="Arial" w:hAnsi="Arial" w:cs="Arial"/>
-          <w:bCs/>
-          <w:color w:val="0000CC"/>
-          <w:sz w:val="16"/>
-          <w:szCs w:val="16"/>
-        </w:rPr>
-        <w:fldChar w:fldCharType="separate"/>
-      </w:r>
-      <w:r>
-        <w:rPr>
-          <w:rFonts w:ascii="Arial" w:hAnsi="Arial" w:cs="Arial"/>
-          <w:bCs/>
-          <w:noProof/>
-          <w:color w:val="0000CC"/>
-          <w:sz w:val="16"/>
-          <w:szCs w:val="16"/>
-        </w:rPr>
-        <w:t>0100.3.47.001322.6/1</w:t>
-      </w:r>
-      <w:r>
-        <w:rPr>
-          <w:rFonts w:ascii="Arial" w:hAnsi="Arial" w:cs="Arial"/>
-          <w:bCs/>
-          <w:color w:val="0000CC"/>
-          <w:sz w:val="16"/>
-          <w:szCs w:val="16"/>
-        </w:rPr>
-        <w:fldChar w:fldCharType="end"/>
-      </w:r>
-      <w:r>
-        <w:rPr>
-          <w:rFonts w:ascii="Arial" w:hAnsi="Arial" w:cs="Arial"/>
-          <w:bCs/>
-          <w:sz w:val="16"/>
-          <w:szCs w:val="16"/>
-        </w:rPr>
-        <w:t>SKK</w:t>
-      </w:r>
-      <w:r>
-        <w:rPr>
-          <w:rFonts w:ascii="Arial" w:hAnsi="Arial" w:cs="Arial"/>
-          <w:bCs/>
-          <w:sz w:val="16"/>
-          <w:szCs w:val="16"/>
-        </w:rPr>
-        <w:t>KMSM</w:t>
-      </w:r>
-      <w:r>
-        <w:rPr>
-          <w:rFonts w:ascii="Arial" w:hAnsi="Arial" w:cs="Arial"/>
-          <w:bCs/>
-          <w:sz w:val="16"/>
-          <w:szCs w:val="16"/>
-        </w:rPr>
-        <w:t xml:space="preserve">  tentang Pemberian Persetujuan Kredit kepada DEBITUR;</w:t>
+        <w:t>tentang Pemberian Persetujuan Kredit kepada DEBITUR;</w:t>
       </w:r>
     </w:p>
     <w:p>
@@ -8032,7 +7576,7 @@
           <w:sz w:val="16"/>
           <w:szCs w:val="16"/>
         </w:rPr>
-        <w:t xml:space="preserve">Rp </w:t>
+        <w:t>Rp</w:t>
       </w:r>
       <w:r>
         <w:rPr>
@@ -8042,7 +7586,7 @@
           <w:szCs w:val="16"/>
           <w:lang w:val="en-US"/>
         </w:rPr>
-        <w:fldChar w:fldCharType="begin"/>
+        <w:t xml:space="preserve"> {{</w:t>
       </w:r>
       <w:r>
         <w:rPr>
@@ -8052,7 +7596,7 @@
           <w:szCs w:val="16"/>
           <w:lang w:val="en-US"/>
         </w:rPr>
-        <w:instrText xml:space="preserve"> MERGEFIELD "str_pokok" </w:instrText>
+        <w:t>nominal</w:t>
       </w:r>
       <w:r>
         <w:rPr>
@@ -8062,28 +7606,7 @@
           <w:szCs w:val="16"/>
           <w:lang w:val="en-US"/>
         </w:rPr>
-        <w:fldChar w:fldCharType="separate"/>
-      </w:r>
-      <w:r>
-        <w:rPr>
-          <w:rFonts w:ascii="Arial" w:hAnsi="Arial" w:cs="Arial"/>
-          <w:noProof/>
-          <w:color w:val="0000CC"/>
-          <w:sz w:val="16"/>
-          <w:szCs w:val="16"/>
-          <w:lang w:val="en-US"/>
-        </w:rPr>
-        <w:t>7.000.000</w:t>
-      </w:r>
-      <w:r>
-        <w:rPr>
-          <w:rFonts w:ascii="Arial" w:hAnsi="Arial" w:cs="Arial"/>
-          <w:color w:val="0000CC"/>
-          <w:sz w:val="16"/>
-          <w:szCs w:val="16"/>
-          <w:lang w:val="en-US"/>
-        </w:rPr>
-        <w:fldChar w:fldCharType="end"/>
+        <w:t>}}</w:t>
       </w:r>
       <w:r>
         <w:rPr>
@@ -8107,70 +7630,10 @@
       <w:r>
         <w:rPr>
           <w:rFonts w:ascii="Arial" w:hAnsi="Arial" w:cs="Arial"/>
-          <w:color w:val="0000FF"/>
-          <w:sz w:val="16"/>
-          <w:szCs w:val="16"/>
-        </w:rPr>
-        <w:t>(</w:t>
-      </w:r>
-      <w:r>
-        <w:rPr>
-          <w:rFonts w:ascii="Arial" w:hAnsi="Arial" w:cs="Arial"/>
-          <w:color w:val="0000FF"/>
-          <w:sz w:val="16"/>
-          <w:szCs w:val="16"/>
-          <w:lang w:val="en-US"/>
-        </w:rPr>
-        <w:fldChar w:fldCharType="begin"/>
-      </w:r>
-      <w:r>
-        <w:rPr>
-          <w:rFonts w:ascii="Arial" w:hAnsi="Arial" w:cs="Arial"/>
-          <w:color w:val="0000FF"/>
-          <w:sz w:val="16"/>
-          <w:szCs w:val="16"/>
-          <w:lang w:val="en-US"/>
-        </w:rPr>
-        <w:instrText xml:space="preserve"> MERGEFIELD "terbilang" </w:instrText>
-      </w:r>
-      <w:r>
-        <w:rPr>
-          <w:rFonts w:ascii="Arial" w:hAnsi="Arial" w:cs="Arial"/>
-          <w:color w:val="0000FF"/>
-          <w:sz w:val="16"/>
-          <w:szCs w:val="16"/>
-          <w:lang w:val="en-US"/>
-        </w:rPr>
-        <w:fldChar w:fldCharType="separate"/>
-      </w:r>
-      <w:r>
-        <w:rPr>
-          <w:rFonts w:ascii="Arial" w:hAnsi="Arial" w:cs="Arial"/>
-          <w:noProof/>
-          <w:color w:val="0000FF"/>
-          <w:sz w:val="16"/>
-          <w:szCs w:val="16"/>
-          <w:lang w:val="en-US"/>
-        </w:rPr>
-        <w:t>Tujuh Juta Rupiah</w:t>
-      </w:r>
-      <w:r>
-        <w:rPr>
-          <w:rFonts w:ascii="Arial" w:hAnsi="Arial" w:cs="Arial"/>
-          <w:color w:val="0000FF"/>
-          <w:sz w:val="16"/>
-          <w:szCs w:val="16"/>
-          <w:lang w:val="en-US"/>
-        </w:rPr>
-        <w:fldChar w:fldCharType="end"/>
-      </w:r>
-      <w:r>
-        <w:rPr>
-          <w:rFonts w:ascii="Arial" w:hAnsi="Arial" w:cs="Arial"/>
-          <w:sz w:val="16"/>
-          <w:szCs w:val="16"/>
-        </w:rPr>
-        <w:t xml:space="preserve">) yang diberikan BANK dengan menyetor langsung ke rekening tabungan milik DEBITUR pada saat penandatanganan surat ini, dan untuk tanda terima jumlah uang tersebut maka DEBITUR akan memberikan tanda terima yang sah.  </w:t>
+          <w:sz w:val="16"/>
+          <w:szCs w:val="16"/>
+        </w:rPr>
+        <w:t xml:space="preserve">yang diberikan BANK dengan menyetor langsung ke rekening tabungan milik DEBITUR pada saat penandatanganan surat ini, dan untuk tanda terima jumlah uang tersebut maka DEBITUR akan memberikan tanda terima yang sah.  </w:t>
       </w:r>
     </w:p>
     <w:p>
@@ -8205,7 +7668,7 @@
           <w:sz w:val="16"/>
           <w:szCs w:val="16"/>
         </w:rPr>
-        <w:fldChar w:fldCharType="begin"/>
+        <w:t>{{</w:t>
       </w:r>
       <w:r>
         <w:rPr>
@@ -8214,7 +7677,7 @@
           <w:sz w:val="16"/>
           <w:szCs w:val="16"/>
         </w:rPr>
-        <w:instrText xml:space="preserve"> MERGEFIELD "prosen_bng" </w:instrText>
+        <w:t>suku_bunga</w:t>
       </w:r>
       <w:r>
         <w:rPr>
@@ -8223,34 +7686,7 @@
           <w:sz w:val="16"/>
           <w:szCs w:val="16"/>
         </w:rPr>
-        <w:fldChar w:fldCharType="separate"/>
-      </w:r>
-      <w:r>
-        <w:rPr>
-          <w:rFonts w:ascii="Arial" w:hAnsi="Arial" w:cs="Arial"/>
-          <w:noProof/>
-          <w:color w:val="0000CC"/>
-          <w:sz w:val="16"/>
-          <w:szCs w:val="16"/>
-        </w:rPr>
-        <w:t>25,80</w:t>
-      </w:r>
-      <w:r>
-        <w:rPr>
-          <w:rFonts w:ascii="Arial" w:hAnsi="Arial" w:cs="Arial"/>
-          <w:color w:val="0000CC"/>
-          <w:sz w:val="16"/>
-          <w:szCs w:val="16"/>
-        </w:rPr>
-        <w:fldChar w:fldCharType="end"/>
-      </w:r>
-      <w:r>
-        <w:rPr>
-          <w:rFonts w:ascii="Arial" w:hAnsi="Arial" w:cs="Arial"/>
-          <w:sz w:val="16"/>
-          <w:szCs w:val="16"/>
-        </w:rPr>
-        <w:t xml:space="preserve"> %</w:t>
+        <w:t>}}</w:t>
       </w:r>
       <w:r>
         <w:rPr>
@@ -8316,61 +7752,31 @@
           <w:sz w:val="16"/>
           <w:szCs w:val="16"/>
         </w:rPr>
-        <w:t xml:space="preserve">Sesuai dengan formulir permohonan kredit dan surat persetujuan fasilitas kredit no. </w:t>
-      </w:r>
-      <w:r>
-        <w:rPr>
-          <w:rFonts w:ascii="Arial" w:hAnsi="Arial" w:cs="Arial"/>
-          <w:color w:val="0000CC"/>
-          <w:sz w:val="16"/>
-          <w:szCs w:val="16"/>
-        </w:rPr>
-        <w:fldChar w:fldCharType="begin"/>
-      </w:r>
-      <w:r>
-        <w:rPr>
-          <w:rFonts w:ascii="Arial" w:hAnsi="Arial" w:cs="Arial"/>
-          <w:color w:val="0000CC"/>
-          <w:sz w:val="16"/>
-          <w:szCs w:val="16"/>
-        </w:rPr>
-        <w:instrText xml:space="preserve"> MERGEFIELD no_spk </w:instrText>
-      </w:r>
-      <w:r>
-        <w:rPr>
-          <w:rFonts w:ascii="Arial" w:hAnsi="Arial" w:cs="Arial"/>
-          <w:color w:val="0000CC"/>
-          <w:sz w:val="16"/>
-          <w:szCs w:val="16"/>
-        </w:rPr>
-        <w:fldChar w:fldCharType="separate"/>
-      </w:r>
-      <w:r>
-        <w:rPr>
-          <w:rFonts w:ascii="Arial" w:hAnsi="Arial" w:cs="Arial"/>
-          <w:noProof/>
-          <w:color w:val="0000CC"/>
-          <w:sz w:val="16"/>
-          <w:szCs w:val="16"/>
-        </w:rPr>
-        <w:t>0100.3.47.001322.6/1</w:t>
-      </w:r>
-      <w:r>
-        <w:rPr>
-          <w:rFonts w:ascii="Arial" w:hAnsi="Arial" w:cs="Arial"/>
-          <w:color w:val="0000CC"/>
-          <w:sz w:val="16"/>
-          <w:szCs w:val="16"/>
-        </w:rPr>
-        <w:fldChar w:fldCharType="end"/>
-      </w:r>
-      <w:r>
-        <w:rPr>
-          <w:rFonts w:ascii="Arial" w:hAnsi="Arial" w:cs="Arial"/>
-          <w:sz w:val="16"/>
-          <w:szCs w:val="16"/>
-        </w:rPr>
-        <w:t xml:space="preserve"> </w:t>
+        <w:t>Sesuai dengan formulir permohonan kredit dan surat persetujuan fasilitas kredit no.</w:t>
+      </w:r>
+      <w:r>
+        <w:rPr>
+          <w:rFonts w:ascii="Arial" w:hAnsi="Arial" w:cs="Arial"/>
+          <w:sz w:val="16"/>
+          <w:szCs w:val="16"/>
+        </w:rPr>
+        <w:t xml:space="preserve"> {{</w:t>
+      </w:r>
+      <w:r>
+        <w:rPr>
+          <w:rFonts w:ascii="Arial" w:hAnsi="Arial" w:cs="Arial"/>
+          <w:sz w:val="16"/>
+          <w:szCs w:val="16"/>
+        </w:rPr>
+        <w:t>nomor_surat</w:t>
+      </w:r>
+      <w:r>
+        <w:rPr>
+          <w:rFonts w:ascii="Arial" w:hAnsi="Arial" w:cs="Arial"/>
+          <w:sz w:val="16"/>
+          <w:szCs w:val="16"/>
+        </w:rPr>
+        <w:t>}}</w:t>
       </w:r>
       <w:r>
         <w:rPr>
@@ -8568,9 +7974,9 @@
           <w:color w:val="0000CC"/>
           <w:sz w:val="16"/>
           <w:szCs w:val="16"/>
-          <w:lang w:val="en-US"/>
-        </w:rPr>
-        <w:t>9.709.002 (Sembilan juta tujuh ratus Sembilan ribu dua rupiah</w:t>
+          <w:lang w:val="sv-SE"/>
+        </w:rPr>
+        <w:t>{{</w:t>
       </w:r>
       <w:r>
         <w:rPr>
@@ -8580,7 +7986,17 @@
           <w:szCs w:val="16"/>
           <w:lang w:val="sv-SE"/>
         </w:rPr>
-        <w:t>)</w:t>
+        <w:t>utang_atas_kredit</w:t>
+      </w:r>
+      <w:r>
+        <w:rPr>
+          <w:rFonts w:ascii="Arial" w:hAnsi="Arial" w:cs="Arial"/>
+          <w:color w:val="0000CC"/>
+          <w:sz w:val="16"/>
+          <w:szCs w:val="16"/>
+          <w:lang w:val="sv-SE"/>
+        </w:rPr>
+        <w:t>}}</w:t>
       </w:r>
       <w:r>
         <w:rPr>
@@ -8734,6 +8150,30 @@
           <w:rFonts w:ascii="Arial" w:hAnsi="Arial" w:cs="Arial"/>
           <w:sz w:val="16"/>
           <w:szCs w:val="16"/>
+        </w:rPr>
+        <w:t>{{</w:t>
+      </w:r>
+      <w:r>
+        <w:rPr>
+          <w:rFonts w:ascii="Arial" w:hAnsi="Arial" w:cs="Arial"/>
+          <w:sz w:val="16"/>
+          <w:szCs w:val="16"/>
+        </w:rPr>
+        <w:t>tenggat_mengangsur_tanggal</w:t>
+      </w:r>
+      <w:r>
+        <w:rPr>
+          <w:rFonts w:ascii="Arial" w:hAnsi="Arial" w:cs="Arial"/>
+          <w:sz w:val="16"/>
+          <w:szCs w:val="16"/>
+        </w:rPr>
+        <w:t>}}</w:t>
+      </w:r>
+      <w:r>
+        <w:rPr>
+          <w:rFonts w:ascii="Arial" w:hAnsi="Arial" w:cs="Arial"/>
+          <w:sz w:val="16"/>
+          <w:szCs w:val="16"/>
           <w:lang w:val="sv-SE"/>
         </w:rPr>
         <w:t xml:space="preserve"> </w:t>
@@ -8741,16 +8181,63 @@
       <w:r>
         <w:rPr>
           <w:rFonts w:ascii="Arial" w:hAnsi="Arial" w:cs="Arial"/>
+          <w:sz w:val="16"/>
+          <w:szCs w:val="16"/>
+          <w:lang w:val="sv-SE"/>
+        </w:rPr>
+        <w:t xml:space="preserve">sebesar </w:t>
+      </w:r>
+      <w:r>
+        <w:rPr>
+          <w:rFonts w:ascii="Arial" w:hAnsi="Arial" w:cs="Arial"/>
+          <w:color w:val="0000FF"/>
+          <w:sz w:val="16"/>
+          <w:szCs w:val="16"/>
+          <w:lang w:val="sv-SE"/>
+        </w:rPr>
+        <w:t>Rp.</w:t>
+      </w:r>
+      <w:r>
+        <w:rPr>
+          <w:rFonts w:ascii="Arial" w:hAnsi="Arial" w:cs="Arial"/>
+          <w:color w:val="0000FF"/>
+          <w:sz w:val="16"/>
+          <w:szCs w:val="16"/>
+        </w:rPr>
+        <w:t>{{</w:t>
+      </w:r>
+      <w:r>
+        <w:rPr>
+          <w:rFonts w:ascii="Arial" w:hAnsi="Arial" w:cs="Arial"/>
+          <w:color w:val="0000FF"/>
+          <w:sz w:val="16"/>
+          <w:szCs w:val="16"/>
+        </w:rPr>
+        <w:t>nilai_mengangsur</w:t>
+      </w:r>
+      <w:r>
+        <w:rPr>
+          <w:rFonts w:ascii="Arial" w:hAnsi="Arial" w:cs="Arial"/>
+          <w:color w:val="0000FF"/>
+          <w:sz w:val="16"/>
+          <w:szCs w:val="16"/>
+        </w:rPr>
+        <w:t>}}</w:t>
+      </w:r>
+      <w:r>
+        <w:rPr>
+          <w:rFonts w:ascii="Arial" w:hAnsi="Arial" w:cs="Arial"/>
           <w:color w:val="0000CC"/>
           <w:sz w:val="16"/>
           <w:szCs w:val="16"/>
-          <w:lang w:val="en-US"/>
-        </w:rPr>
-        <w:t>16</w:t>
-      </w:r>
-      <w:r>
-        <w:rPr>
-          <w:rFonts w:ascii="Arial" w:hAnsi="Arial" w:cs="Arial"/>
+          <w:lang w:val="sv-SE"/>
+        </w:rPr>
+        <w:t>,-</w:t>
+      </w:r>
+      <w:r>
+        <w:rPr>
+          <w:rFonts w:ascii="Arial" w:hAnsi="Arial" w:cs="Arial"/>
+          <w:color w:val="0000CC"/>
           <w:sz w:val="16"/>
           <w:szCs w:val="16"/>
           <w:lang w:val="sv-SE"/>
@@ -8764,7 +8251,25 @@
           <w:szCs w:val="16"/>
           <w:lang w:val="sv-SE"/>
         </w:rPr>
-        <w:t xml:space="preserve">sebesar </w:t>
+        <w:t>, untuk pertama kali akan dib</w:t>
+      </w:r>
+      <w:r>
+        <w:rPr>
+          <w:rFonts w:ascii="Arial" w:hAnsi="Arial" w:cs="Arial"/>
+          <w:sz w:val="16"/>
+          <w:szCs w:val="16"/>
+          <w:lang w:val="sv-SE"/>
+        </w:rPr>
+        <w:t xml:space="preserve"> </w:t>
+      </w:r>
+      <w:r>
+        <w:rPr>
+          <w:rFonts w:ascii="Arial" w:hAnsi="Arial" w:cs="Arial"/>
+          <w:sz w:val="16"/>
+          <w:szCs w:val="16"/>
+          <w:lang w:val="sv-SE"/>
+        </w:rPr>
+        <w:t xml:space="preserve">ayar pada tanggal </w:t>
       </w:r>
       <w:r>
         <w:rPr>
@@ -8774,7 +8279,64 @@
           <w:szCs w:val="16"/>
           <w:lang w:val="sv-SE"/>
         </w:rPr>
-        <w:t xml:space="preserve">Rp. </w:t>
+        <w:t>(</w:t>
+      </w:r>
+      <w:r>
+        <w:rPr>
+          <w:rFonts w:ascii="Arial" w:hAnsi="Arial" w:cs="Arial"/>
+          <w:color w:val="0000CC"/>
+          <w:sz w:val="16"/>
+          <w:szCs w:val="16"/>
+          <w:lang w:val="sv-SE"/>
+        </w:rPr>
+        <w:t>{{</w:t>
+      </w:r>
+      <w:r>
+        <w:rPr>
+          <w:rFonts w:ascii="Arial" w:hAnsi="Arial" w:cs="Arial"/>
+          <w:color w:val="0000CC"/>
+          <w:sz w:val="16"/>
+          <w:szCs w:val="16"/>
+          <w:lang w:val="sv-SE"/>
+        </w:rPr>
+        <w:t>tanggal_mengangsur_pertama</w:t>
+      </w:r>
+      <w:r>
+        <w:rPr>
+          <w:rFonts w:ascii="Arial" w:hAnsi="Arial" w:cs="Arial"/>
+          <w:color w:val="0000CC"/>
+          <w:sz w:val="16"/>
+          <w:szCs w:val="16"/>
+          <w:lang w:val="sv-SE"/>
+        </w:rPr>
+        <w:t>}}</w:t>
+      </w:r>
+      <w:r>
+        <w:rPr>
+          <w:rFonts w:ascii="Arial" w:hAnsi="Arial" w:cs="Arial"/>
+          <w:sz w:val="16"/>
+          <w:szCs w:val="16"/>
+          <w:lang w:val="sv-SE"/>
+        </w:rPr>
+        <w:t>)</w:t>
+      </w:r>
+      <w:r>
+        <w:rPr>
+          <w:rFonts w:ascii="Arial" w:hAnsi="Arial" w:cs="Arial"/>
+          <w:sz w:val="16"/>
+          <w:szCs w:val="16"/>
+          <w:lang w:val="sv-SE"/>
+        </w:rPr>
+        <w:t xml:space="preserve"> </w:t>
+      </w:r>
+      <w:r>
+        <w:rPr>
+          <w:rFonts w:ascii="Arial" w:hAnsi="Arial" w:cs="Arial"/>
+          <w:sz w:val="16"/>
+          <w:szCs w:val="16"/>
+          <w:lang w:val="sv-SE"/>
+        </w:rPr>
+        <w:t xml:space="preserve">dan berakhir  </w:t>
       </w:r>
       <w:r>
         <w:rPr>
@@ -8782,8 +8344,9 @@
           <w:color w:val="0000FF"/>
           <w:sz w:val="16"/>
           <w:szCs w:val="16"/>
-        </w:rPr>
-        <w:fldChar w:fldCharType="begin"/>
+          <w:lang w:val="sv-SE"/>
+        </w:rPr>
+        <w:t>(</w:t>
       </w:r>
       <w:r>
         <w:rPr>
@@ -8791,278 +8354,31 @@
           <w:color w:val="0000FF"/>
           <w:sz w:val="16"/>
           <w:szCs w:val="16"/>
-        </w:rPr>
-        <w:instrText xml:space="preserve"> MERGEFIELD str_angpokbng </w:instrText>
-      </w:r>
+          <w:lang w:val="en-US"/>
+        </w:rPr>
+        <w:t>{{</w:t>
+      </w:r>
+      <w:proofErr w:type="spellStart"/>
       <w:r>
         <w:rPr>
           <w:rFonts w:ascii="Arial" w:hAnsi="Arial" w:cs="Arial"/>
           <w:color w:val="0000FF"/>
           <w:sz w:val="16"/>
           <w:szCs w:val="16"/>
-        </w:rPr>
-        <w:fldChar w:fldCharType="separate"/>
-      </w:r>
-      <w:r>
-        <w:rPr>
-          <w:rFonts w:ascii="Arial" w:hAnsi="Arial" w:cs="Arial"/>
-          <w:noProof/>
+          <w:lang w:val="en-US"/>
+        </w:rPr>
+        <w:t>tanggal_mengangsur_terakhir</w:t>
+      </w:r>
+      <w:proofErr w:type="spellEnd"/>
+      <w:r>
+        <w:rPr>
+          <w:rFonts w:ascii="Arial" w:hAnsi="Arial" w:cs="Arial"/>
           <w:color w:val="0000FF"/>
           <w:sz w:val="16"/>
           <w:szCs w:val="16"/>
-        </w:rPr>
-        <w:t>539.389</w:t>
-      </w:r>
-      <w:r>
-        <w:rPr>
-          <w:rFonts w:ascii="Arial" w:hAnsi="Arial" w:cs="Arial"/>
-          <w:color w:val="0000FF"/>
-          <w:sz w:val="16"/>
-          <w:szCs w:val="16"/>
-        </w:rPr>
-        <w:fldChar w:fldCharType="end"/>
-      </w:r>
-      <w:r>
-        <w:rPr>
-          <w:rFonts w:ascii="Arial" w:hAnsi="Arial" w:cs="Arial"/>
-          <w:color w:val="0000CC"/>
-          <w:sz w:val="16"/>
-          <w:szCs w:val="16"/>
-          <w:lang w:val="sv-SE"/>
-        </w:rPr>
-        <w:t>,- (</w:t>
-      </w:r>
-      <w:r>
-        <w:rPr>
-          <w:rFonts w:ascii="Arial" w:hAnsi="Arial" w:cs="Arial"/>
-          <w:color w:val="0000CC"/>
-          <w:sz w:val="16"/>
-          <w:szCs w:val="16"/>
-        </w:rPr>
-        <w:fldChar w:fldCharType="begin"/>
-      </w:r>
-      <w:r>
-        <w:rPr>
-          <w:rFonts w:ascii="Arial" w:hAnsi="Arial" w:cs="Arial"/>
-          <w:color w:val="0000CC"/>
-          <w:sz w:val="16"/>
-          <w:szCs w:val="16"/>
-        </w:rPr>
-        <w:instrText xml:space="preserve"> MERGEFIELD terbilang1 </w:instrText>
-      </w:r>
-      <w:r>
-        <w:rPr>
-          <w:rFonts w:ascii="Arial" w:hAnsi="Arial" w:cs="Arial"/>
-          <w:color w:val="0000CC"/>
-          <w:sz w:val="16"/>
-          <w:szCs w:val="16"/>
-        </w:rPr>
-        <w:fldChar w:fldCharType="separate"/>
-      </w:r>
-      <w:r>
-        <w:rPr>
-          <w:rFonts w:ascii="Arial" w:hAnsi="Arial" w:cs="Arial"/>
-          <w:noProof/>
-          <w:color w:val="0000CC"/>
-          <w:sz w:val="16"/>
-          <w:szCs w:val="16"/>
-        </w:rPr>
-        <w:t>Lima Ratus Tiga Puluh Sembilan Ribu Tiga Ratus Delapan Puluh Sembilan Rupiah</w:t>
-      </w:r>
-      <w:r>
-        <w:rPr>
-          <w:rFonts w:ascii="Arial" w:hAnsi="Arial" w:cs="Arial"/>
-          <w:color w:val="0000CC"/>
-          <w:sz w:val="16"/>
-          <w:szCs w:val="16"/>
-        </w:rPr>
-        <w:fldChar w:fldCharType="end"/>
-      </w:r>
-      <w:r>
-        <w:rPr>
-          <w:rFonts w:ascii="Arial" w:hAnsi="Arial" w:cs="Arial"/>
-          <w:color w:val="0000CC"/>
-          <w:sz w:val="16"/>
-          <w:szCs w:val="16"/>
-          <w:lang w:val="sv-SE"/>
-        </w:rPr>
-        <w:t>)</w:t>
-      </w:r>
-      <w:r>
-        <w:rPr>
-          <w:rFonts w:ascii="Arial" w:hAnsi="Arial" w:cs="Arial"/>
-          <w:sz w:val="16"/>
-          <w:szCs w:val="16"/>
-          <w:lang w:val="sv-SE"/>
-        </w:rPr>
-        <w:t>, untuk pertama kali akan dib</w:t>
-      </w:r>
-      <w:r>
-        <w:rPr>
-          <w:rFonts w:ascii="Arial" w:hAnsi="Arial" w:cs="Arial"/>
-          <w:sz w:val="16"/>
-          <w:szCs w:val="16"/>
-          <w:lang w:val="sv-SE"/>
-        </w:rPr>
-        <w:t xml:space="preserve"> </w:t>
-      </w:r>
-      <w:r>
-        <w:rPr>
-          <w:rFonts w:ascii="Arial" w:hAnsi="Arial" w:cs="Arial"/>
-          <w:sz w:val="16"/>
-          <w:szCs w:val="16"/>
-          <w:lang w:val="sv-SE"/>
-        </w:rPr>
-        <w:t xml:space="preserve">ayar pada tanggal </w:t>
-      </w:r>
-      <w:r>
-        <w:rPr>
-          <w:rFonts w:ascii="Arial" w:hAnsi="Arial" w:cs="Arial"/>
-          <w:color w:val="0000FF"/>
-          <w:sz w:val="16"/>
-          <w:szCs w:val="16"/>
-          <w:lang w:val="sv-SE"/>
-        </w:rPr>
-        <w:t>(</w:t>
-      </w:r>
-      <w:r>
-        <w:rPr>
-          <w:rFonts w:ascii="Arial" w:hAnsi="Arial" w:cs="Arial"/>
-          <w:color w:val="0000CC"/>
-          <w:sz w:val="16"/>
-          <w:szCs w:val="16"/>
-          <w:lang w:val="sv-SE"/>
-        </w:rPr>
-        <w:fldChar w:fldCharType="begin"/>
-      </w:r>
-      <w:r>
-        <w:rPr>
-          <w:rFonts w:ascii="Arial" w:hAnsi="Arial" w:cs="Arial"/>
-          <w:color w:val="0000CC"/>
-          <w:sz w:val="16"/>
-          <w:szCs w:val="16"/>
-          <w:lang w:val="sv-SE"/>
-        </w:rPr>
-        <w:instrText xml:space="preserve"> MERGEFIELD "str_bln2" </w:instrText>
-      </w:r>
-      <w:r>
-        <w:rPr>
-          <w:rFonts w:ascii="Arial" w:hAnsi="Arial" w:cs="Arial"/>
-          <w:color w:val="0000CC"/>
-          <w:sz w:val="16"/>
-          <w:szCs w:val="16"/>
-          <w:lang w:val="sv-SE"/>
-        </w:rPr>
-        <w:fldChar w:fldCharType="separate"/>
-      </w:r>
-      <w:r>
-        <w:rPr>
-          <w:rFonts w:ascii="Arial" w:hAnsi="Arial" w:cs="Arial"/>
-          <w:noProof/>
-          <w:color w:val="0000CC"/>
-          <w:sz w:val="16"/>
-          <w:szCs w:val="16"/>
-          <w:lang w:val="sv-SE"/>
-        </w:rPr>
-        <w:t>16 Mei 2025</w:t>
-      </w:r>
-      <w:r>
-        <w:rPr>
-          <w:rFonts w:ascii="Arial" w:hAnsi="Arial" w:cs="Arial"/>
-          <w:color w:val="0000CC"/>
-          <w:sz w:val="16"/>
-          <w:szCs w:val="16"/>
-          <w:lang w:val="sv-SE"/>
-        </w:rPr>
-        <w:fldChar w:fldCharType="end"/>
-      </w:r>
-      <w:r>
-        <w:rPr>
-          <w:rFonts w:ascii="Arial" w:hAnsi="Arial" w:cs="Arial"/>
-          <w:sz w:val="16"/>
-          <w:szCs w:val="16"/>
-          <w:lang w:val="sv-SE"/>
-        </w:rPr>
-        <w:t>)</w:t>
-      </w:r>
-      <w:r>
-        <w:rPr>
-          <w:rFonts w:ascii="Arial" w:hAnsi="Arial" w:cs="Arial"/>
-          <w:sz w:val="16"/>
-          <w:szCs w:val="16"/>
-          <w:lang w:val="sv-SE"/>
-        </w:rPr>
-        <w:t xml:space="preserve"> </w:t>
-      </w:r>
-      <w:r>
-        <w:rPr>
-          <w:rFonts w:ascii="Arial" w:hAnsi="Arial" w:cs="Arial"/>
-          <w:sz w:val="16"/>
-          <w:szCs w:val="16"/>
-          <w:lang w:val="sv-SE"/>
-        </w:rPr>
-        <w:t xml:space="preserve">dan berakhir  </w:t>
-      </w:r>
-      <w:r>
-        <w:rPr>
-          <w:rFonts w:ascii="Arial" w:hAnsi="Arial" w:cs="Arial"/>
-          <w:color w:val="0000FF"/>
-          <w:sz w:val="16"/>
-          <w:szCs w:val="16"/>
-          <w:lang w:val="sv-SE"/>
-        </w:rPr>
-        <w:t>(</w:t>
-      </w:r>
-      <w:r>
-        <w:rPr>
-          <w:rFonts w:ascii="Arial" w:hAnsi="Arial" w:cs="Arial"/>
-          <w:color w:val="0000FF"/>
-          <w:sz w:val="16"/>
-          <w:szCs w:val="16"/>
-          <w:lang w:val="en-US"/>
-        </w:rPr>
-        <w:fldChar w:fldCharType="begin"/>
-      </w:r>
-      <w:r>
-        <w:rPr>
-          <w:rFonts w:ascii="Arial" w:hAnsi="Arial" w:cs="Arial"/>
-          <w:color w:val="0000FF"/>
-          <w:sz w:val="16"/>
-          <w:szCs w:val="16"/>
-          <w:lang w:val="en-US"/>
-        </w:rPr>
-        <w:instrText xml:space="preserve"> MERGEFIELD str_tglahir </w:instrText>
-      </w:r>
-      <w:r>
-        <w:rPr>
-          <w:rFonts w:ascii="Arial" w:hAnsi="Arial" w:cs="Arial"/>
-          <w:color w:val="0000FF"/>
-          <w:sz w:val="16"/>
-          <w:szCs w:val="16"/>
-          <w:lang w:val="en-US"/>
-        </w:rPr>
-        <w:fldChar w:fldCharType="separate"/>
-      </w:r>
-      <w:r>
-        <w:rPr>
-          <w:rFonts w:ascii="Arial" w:hAnsi="Arial" w:cs="Arial"/>
-          <w:noProof/>
-          <w:color w:val="0000FF"/>
-          <w:sz w:val="16"/>
-          <w:szCs w:val="16"/>
-          <w:lang w:val="en-US"/>
-        </w:rPr>
-        <w:t>16 Oktober 2026</w:t>
-      </w:r>
-      <w:r>
-        <w:rPr>
-          <w:rFonts w:ascii="Arial" w:hAnsi="Arial" w:cs="Arial"/>
-          <w:color w:val="0000FF"/>
-          <w:sz w:val="16"/>
-          <w:szCs w:val="16"/>
-          <w:lang w:val="en-US"/>
-        </w:rPr>
-        <w:fldChar w:fldCharType="end"/>
+          <w:lang w:val="en-US"/>
+        </w:rPr>
+        <w:t>}}</w:t>
       </w:r>
       <w:r>
         <w:rPr>
@@ -9350,7 +8666,7 @@
           <w:szCs w:val="16"/>
           <w:lang w:val="sv-SE"/>
         </w:rPr>
-        <w:t>Biaya Provisi sebesar 1</w:t>
+        <w:t>Biaya Provisi sebesar</w:t>
       </w:r>
       <w:r>
         <w:rPr>
@@ -9360,7 +8676,47 @@
           <w:szCs w:val="16"/>
           <w:lang w:val="sv-SE"/>
         </w:rPr>
-        <w:t>.5 %  atau sebesar Rp.</w:t>
+        <w:t xml:space="preserve"> </w:t>
+      </w:r>
+      <w:r>
+        <w:rPr>
+          <w:rFonts w:ascii="Arial" w:hAnsi="Arial" w:cs="Arial"/>
+          <w:color w:val="000000"/>
+          <w:sz w:val="16"/>
+          <w:szCs w:val="16"/>
+          <w:lang w:val="sv-SE"/>
+        </w:rPr>
+        <w:t>{{</w:t>
+      </w:r>
+      <w:r>
+        <w:rPr>
+          <w:rFonts w:ascii="Arial" w:hAnsi="Arial" w:cs="Arial"/>
+          <w:color w:val="000000"/>
+          <w:sz w:val="16"/>
+          <w:szCs w:val="16"/>
+          <w:lang w:val="sv-SE"/>
+        </w:rPr>
+        <w:t>biaya_provisi</w:t>
+      </w:r>
+      <w:r>
+        <w:rPr>
+          <w:rFonts w:ascii="Arial" w:hAnsi="Arial" w:cs="Arial"/>
+          <w:color w:val="000000"/>
+          <w:sz w:val="16"/>
+          <w:szCs w:val="16"/>
+          <w:lang w:val="sv-SE"/>
+        </w:rPr>
+        <w:t>}}</w:t>
+      </w:r>
+      <w:r>
+        <w:rPr>
+          <w:rFonts w:ascii="Arial" w:hAnsi="Arial" w:cs="Arial"/>
+          <w:color w:val="000000"/>
+          <w:sz w:val="16"/>
+          <w:szCs w:val="16"/>
+          <w:lang w:val="sv-SE"/>
+        </w:rPr>
+        <w:t xml:space="preserve"> atau sebesar Rp.</w:t>
       </w:r>
       <w:r>
         <w:rPr>
@@ -9370,7 +8726,7 @@
           <w:szCs w:val="16"/>
           <w:lang w:val="sv-SE"/>
         </w:rPr>
-        <w:fldChar w:fldCharType="begin"/>
+        <w:t>{{</w:t>
       </w:r>
       <w:r>
         <w:rPr>
@@ -9380,7 +8736,7 @@
           <w:szCs w:val="16"/>
           <w:lang w:val="sv-SE"/>
         </w:rPr>
-        <w:instrText xml:space="preserve"> MERGEFIELD "saldo_prov" </w:instrText>
+        <w:t>biaya_provisi_sebesar</w:t>
       </w:r>
       <w:r>
         <w:rPr>
@@ -9390,28 +8746,7 @@
           <w:szCs w:val="16"/>
           <w:lang w:val="sv-SE"/>
         </w:rPr>
-        <w:fldChar w:fldCharType="separate"/>
-      </w:r>
-      <w:r>
-        <w:rPr>
-          <w:rFonts w:ascii="Arial" w:hAnsi="Arial" w:cs="Arial"/>
-          <w:noProof/>
-          <w:color w:val="0000CC"/>
-          <w:sz w:val="16"/>
-          <w:szCs w:val="16"/>
-          <w:lang w:val="sv-SE"/>
-        </w:rPr>
-        <w:t>105.000</w:t>
-      </w:r>
-      <w:r>
-        <w:rPr>
-          <w:rFonts w:ascii="Arial" w:hAnsi="Arial" w:cs="Arial"/>
-          <w:color w:val="0000CC"/>
-          <w:sz w:val="16"/>
-          <w:szCs w:val="16"/>
-          <w:lang w:val="sv-SE"/>
-        </w:rPr>
-        <w:fldChar w:fldCharType="end"/>
+        <w:t>}}</w:t>
       </w:r>
       <w:r>
         <w:rPr>
@@ -9469,7 +8804,7 @@
           <w:sz w:val="16"/>
           <w:szCs w:val="16"/>
         </w:rPr>
-        <w:t>70</w:t>
+        <w:t>{{</w:t>
       </w:r>
       <w:r>
         <w:rPr>
@@ -9477,9 +8812,17 @@
           <w:color w:val="0000CC"/>
           <w:sz w:val="16"/>
           <w:szCs w:val="16"/>
-          <w:lang w:val="en-US"/>
-        </w:rPr>
-        <w:t>.000</w:t>
+        </w:rPr>
+        <w:t>biaya_materai</w:t>
+      </w:r>
+      <w:r>
+        <w:rPr>
+          <w:rFonts w:ascii="Arial" w:hAnsi="Arial" w:cs="Arial"/>
+          <w:color w:val="0000CC"/>
+          <w:sz w:val="16"/>
+          <w:szCs w:val="16"/>
+        </w:rPr>
+        <w:t>}}</w:t>
       </w:r>
       <w:r>
         <w:rPr>
@@ -9511,6 +8854,7 @@
           <w:lang w:val="sv-SE"/>
         </w:rPr>
       </w:pPr>
+      <w:proofErr w:type="spellStart"/>
       <w:r>
         <w:rPr>
           <w:rFonts w:ascii="Arial" w:hAnsi="Arial" w:cs="Arial"/>
@@ -9519,14 +8863,25 @@
           <w:szCs w:val="16"/>
           <w:lang w:val="en-US"/>
         </w:rPr>
-        <w:t xml:space="preserve">Biaya </w:t>
-      </w:r>
+        <w:t>Biaya</w:t>
+      </w:r>
+      <w:proofErr w:type="spellEnd"/>
       <w:r>
         <w:rPr>
           <w:rFonts w:ascii="Arial" w:hAnsi="Arial" w:cs="Arial"/>
           <w:color w:val="000000"/>
           <w:sz w:val="16"/>
           <w:szCs w:val="16"/>
+          <w:lang w:val="en-US"/>
+        </w:rPr>
+        <w:t xml:space="preserve"> </w:t>
+      </w:r>
+      <w:r>
+        <w:rPr>
+          <w:rFonts w:ascii="Arial" w:hAnsi="Arial" w:cs="Arial"/>
+          <w:color w:val="000000"/>
+          <w:sz w:val="16"/>
+          <w:szCs w:val="16"/>
         </w:rPr>
         <w:t xml:space="preserve">Asuransi </w:t>
       </w:r>
@@ -9557,7 +8912,29 @@
           <w:szCs w:val="16"/>
           <w:lang w:val="en-US"/>
         </w:rPr>
-        <w:t>18</w:t>
+        <w:t>{{</w:t>
+      </w:r>
+      <w:proofErr w:type="spellStart"/>
+      <w:r>
+        <w:rPr>
+          <w:rFonts w:ascii="Arial" w:hAnsi="Arial" w:cs="Arial"/>
+          <w:color w:val="0000CC"/>
+          <w:sz w:val="16"/>
+          <w:szCs w:val="16"/>
+          <w:lang w:val="en-US"/>
+        </w:rPr>
+        <w:t>jangka_waktu</w:t>
+      </w:r>
+      <w:proofErr w:type="spellEnd"/>
+      <w:r>
+        <w:rPr>
+          <w:rFonts w:ascii="Arial" w:hAnsi="Arial" w:cs="Arial"/>
+          <w:color w:val="0000CC"/>
+          <w:sz w:val="16"/>
+          <w:szCs w:val="16"/>
+          <w:lang w:val="en-US"/>
+        </w:rPr>
+        <w:t>}}</w:t>
       </w:r>
       <w:r>
         <w:rPr>
@@ -9567,14 +8944,26 @@
           <w:szCs w:val="16"/>
           <w:lang w:val="en-US"/>
         </w:rPr>
-        <w:t xml:space="preserve"> bulan</w:t>
-      </w:r>
+        <w:t xml:space="preserve"> </w:t>
+      </w:r>
+      <w:proofErr w:type="spellStart"/>
       <w:r>
         <w:rPr>
           <w:rFonts w:ascii="Arial" w:hAnsi="Arial" w:cs="Arial"/>
           <w:color w:val="000000"/>
           <w:sz w:val="16"/>
           <w:szCs w:val="16"/>
+          <w:lang w:val="en-US"/>
+        </w:rPr>
+        <w:t>bulan</w:t>
+      </w:r>
+      <w:proofErr w:type="spellEnd"/>
+      <w:r>
+        <w:rPr>
+          <w:rFonts w:ascii="Arial" w:hAnsi="Arial" w:cs="Arial"/>
+          <w:color w:val="000000"/>
+          <w:sz w:val="16"/>
+          <w:szCs w:val="16"/>
         </w:rPr>
         <w:t xml:space="preserve"> sebesar</w:t>
       </w:r>
@@ -9594,7 +8983,7 @@
           <w:sz w:val="16"/>
           <w:szCs w:val="16"/>
         </w:rPr>
-        <w:t>210</w:t>
+        <w:t>{{</w:t>
       </w:r>
       <w:r>
         <w:rPr>
@@ -9603,7 +8992,16 @@
           <w:sz w:val="16"/>
           <w:szCs w:val="16"/>
         </w:rPr>
-        <w:t>.000</w:t>
+        <w:t>biaya_asuransi_tlo</w:t>
+      </w:r>
+      <w:r>
+        <w:rPr>
+          <w:rFonts w:ascii="Arial" w:hAnsi="Arial" w:cs="Arial"/>
+          <w:color w:val="0000CC"/>
+          <w:sz w:val="16"/>
+          <w:szCs w:val="16"/>
+        </w:rPr>
+        <w:t>}}</w:t>
       </w:r>
       <w:r>
         <w:rPr>
@@ -9649,9 +9047,8 @@
           <w:color w:val="000000"/>
           <w:sz w:val="16"/>
           <w:szCs w:val="16"/>
-          <w:lang w:val="en-US"/>
-        </w:rPr>
-        <w:t>1</w:t>
+        </w:rPr>
+        <w:t>{{</w:t>
       </w:r>
       <w:r>
         <w:rPr>
@@ -9660,7 +9057,25 @@
           <w:sz w:val="16"/>
           <w:szCs w:val="16"/>
         </w:rPr>
-        <w:t xml:space="preserve">% sebesar Rp. </w:t>
+        <w:t>biaya_administrasi</w:t>
+      </w:r>
+      <w:r>
+        <w:rPr>
+          <w:rFonts w:ascii="Arial" w:hAnsi="Arial" w:cs="Arial"/>
+          <w:color w:val="000000"/>
+          <w:sz w:val="16"/>
+          <w:szCs w:val="16"/>
+        </w:rPr>
+        <w:t>}}</w:t>
+      </w:r>
+      <w:r>
+        <w:rPr>
+          <w:rFonts w:ascii="Arial" w:hAnsi="Arial" w:cs="Arial"/>
+          <w:color w:val="000000"/>
+          <w:sz w:val="16"/>
+          <w:szCs w:val="16"/>
+        </w:rPr>
+        <w:t xml:space="preserve"> sebesar Rp.</w:t>
       </w:r>
       <w:r>
         <w:rPr>
@@ -9670,7 +9085,7 @@
           <w:szCs w:val="16"/>
           <w:lang w:val="sv-SE"/>
         </w:rPr>
-        <w:fldChar w:fldCharType="begin"/>
+        <w:t xml:space="preserve"> {{</w:t>
       </w:r>
       <w:r>
         <w:rPr>
@@ -9680,7 +9095,7 @@
           <w:szCs w:val="16"/>
           <w:lang w:val="sv-SE"/>
         </w:rPr>
-        <w:instrText xml:space="preserve"> MERGEFIELD jml_adm </w:instrText>
+        <w:t>biaya_administrasi_sebesar</w:t>
       </w:r>
       <w:r>
         <w:rPr>
@@ -9690,28 +9105,7 @@
           <w:szCs w:val="16"/>
           <w:lang w:val="sv-SE"/>
         </w:rPr>
-        <w:fldChar w:fldCharType="separate"/>
-      </w:r>
-      <w:r>
-        <w:rPr>
-          <w:rFonts w:ascii="Arial" w:hAnsi="Arial" w:cs="Arial"/>
-          <w:noProof/>
-          <w:color w:val="0000CC"/>
-          <w:sz w:val="16"/>
-          <w:szCs w:val="16"/>
-          <w:lang w:val="sv-SE"/>
-        </w:rPr>
-        <w:t>70.000</w:t>
-      </w:r>
-      <w:r>
-        <w:rPr>
-          <w:rFonts w:ascii="Arial" w:hAnsi="Arial" w:cs="Arial"/>
-          <w:color w:val="0000CC"/>
-          <w:sz w:val="16"/>
-          <w:szCs w:val="16"/>
-          <w:lang w:val="sv-SE"/>
-        </w:rPr>
-        <w:fldChar w:fldCharType="end"/>
+        <w:t>}}</w:t>
       </w:r>
       <w:r>
         <w:rPr>
@@ -9742,6 +9136,7 @@
           <w:lang w:val="sv-SE"/>
         </w:rPr>
       </w:pPr>
+      <w:proofErr w:type="spellStart"/>
       <w:r>
         <w:rPr>
           <w:rFonts w:ascii="Arial" w:hAnsi="Arial" w:cs="Arial"/>
@@ -9750,7 +9145,40 @@
           <w:szCs w:val="16"/>
           <w:lang w:val="en-US"/>
         </w:rPr>
-        <w:t>Biaya Notaris Rp.</w:t>
+        <w:t>Biaya</w:t>
+      </w:r>
+      <w:proofErr w:type="spellEnd"/>
+      <w:r>
+        <w:rPr>
+          <w:rFonts w:ascii="Arial" w:hAnsi="Arial" w:cs="Arial"/>
+          <w:color w:val="000000"/>
+          <w:sz w:val="16"/>
+          <w:szCs w:val="16"/>
+          <w:lang w:val="en-US"/>
+        </w:rPr>
+        <w:t xml:space="preserve"> </w:t>
+      </w:r>
+      <w:proofErr w:type="spellStart"/>
+      <w:r>
+        <w:rPr>
+          <w:rFonts w:ascii="Arial" w:hAnsi="Arial" w:cs="Arial"/>
+          <w:color w:val="000000"/>
+          <w:sz w:val="16"/>
+          <w:szCs w:val="16"/>
+          <w:lang w:val="en-US"/>
+        </w:rPr>
+        <w:t>Notaris</w:t>
+      </w:r>
+      <w:proofErr w:type="spellEnd"/>
+      <w:r>
+        <w:rPr>
+          <w:rFonts w:ascii="Arial" w:hAnsi="Arial" w:cs="Arial"/>
+          <w:color w:val="000000"/>
+          <w:sz w:val="16"/>
+          <w:szCs w:val="16"/>
+          <w:lang w:val="en-US"/>
+        </w:rPr>
+        <w:t xml:space="preserve"> Rp.</w:t>
       </w:r>
       <w:r>
         <w:rPr>
@@ -9760,8 +9188,9 @@
           <w:szCs w:val="16"/>
           <w:lang w:val="en-US"/>
         </w:rPr>
-        <w:fldChar w:fldCharType="begin"/>
-      </w:r>
+        <w:t>{{</w:t>
+      </w:r>
+      <w:proofErr w:type="spellStart"/>
       <w:r>
         <w:rPr>
           <w:rFonts w:ascii="Arial" w:hAnsi="Arial" w:cs="Arial"/>
@@ -9770,8 +9199,9 @@
           <w:szCs w:val="16"/>
           <w:lang w:val="en-US"/>
         </w:rPr>
-        <w:instrText xml:space="preserve"> MERGEFIELD nilai_notaris </w:instrText>
-      </w:r>
+        <w:t>biaya_notaris</w:t>
+      </w:r>
+      <w:proofErr w:type="spellEnd"/>
       <w:r>
         <w:rPr>
           <w:rFonts w:ascii="Arial" w:hAnsi="Arial" w:cs="Arial"/>
@@ -9780,121 +9210,76 @@
           <w:szCs w:val="16"/>
           <w:lang w:val="en-US"/>
         </w:rPr>
-        <w:fldChar w:fldCharType="separate"/>
-      </w:r>
-      <w:r>
-        <w:rPr>
-          <w:rFonts w:ascii="Arial" w:hAnsi="Arial" w:cs="Arial"/>
-          <w:noProof/>
-          <w:color w:val="0000CC"/>
-          <w:sz w:val="16"/>
-          <w:szCs w:val="16"/>
-          <w:lang w:val="en-US"/>
-        </w:rPr>
-        <w:t>160</w:t>
-      </w:r>
-      <w:r>
-        <w:rPr>
-          <w:rFonts w:ascii="Arial" w:hAnsi="Arial" w:cs="Arial"/>
-          <w:noProof/>
-          <w:color w:val="0000CC"/>
-          <w:sz w:val="16"/>
-          <w:szCs w:val="16"/>
-          <w:lang w:val="en-US"/>
+        <w:t>}}</w:t>
+      </w:r>
+      <w:r>
+        <w:rPr>
+          <w:rFonts w:ascii="Arial" w:hAnsi="Arial" w:cs="Arial"/>
+          <w:color w:val="000000"/>
+          <w:sz w:val="16"/>
+          <w:szCs w:val="16"/>
+          <w:lang w:val="en-US"/>
+        </w:rPr>
+        <w:t>,-</w:t>
+      </w:r>
+    </w:p>
+    <w:p>
+      <w:pPr>
+        <w:ind w:left="709" w:right="241" w:hanging="180"/>
+        <w:jc w:val="both"/>
+        <w:rPr>
+          <w:rFonts w:ascii="Arial" w:hAnsi="Arial" w:cs="Arial"/>
+          <w:color w:val="000000"/>
+          <w:sz w:val="16"/>
+          <w:szCs w:val="16"/>
+        </w:rPr>
+      </w:pPr>
+      <w:r>
+        <w:rPr>
+          <w:rFonts w:ascii="Arial" w:hAnsi="Arial" w:cs="Arial"/>
+          <w:color w:val="000000"/>
+          <w:sz w:val="16"/>
+          <w:szCs w:val="16"/>
+          <w:lang w:val="sv-SE"/>
+        </w:rPr>
+        <w:t>- Biaya sebagaimana tersebut di atas seluruhnya berjumlah Rp</w:t>
+      </w:r>
+      <w:r>
+        <w:rPr>
+          <w:rFonts w:ascii="Arial" w:hAnsi="Arial" w:cs="Arial"/>
+          <w:color w:val="000000"/>
+          <w:sz w:val="16"/>
+          <w:szCs w:val="16"/>
+          <w:lang w:val="sv-SE"/>
         </w:rPr>
         <w:t>.</w:t>
       </w:r>
       <w:r>
         <w:rPr>
           <w:rFonts w:ascii="Arial" w:hAnsi="Arial" w:cs="Arial"/>
-          <w:noProof/>
-          <w:color w:val="0000CC"/>
-          <w:sz w:val="16"/>
-          <w:szCs w:val="16"/>
-          <w:lang w:val="en-US"/>
-        </w:rPr>
-        <w:t>000</w:t>
-      </w:r>
-      <w:r>
-        <w:rPr>
-          <w:rFonts w:ascii="Arial" w:hAnsi="Arial" w:cs="Arial"/>
-          <w:color w:val="0000CC"/>
-          <w:sz w:val="16"/>
-          <w:szCs w:val="16"/>
-          <w:lang w:val="en-US"/>
-        </w:rPr>
-        <w:fldChar w:fldCharType="end"/>
-      </w:r>
-      <w:r>
-        <w:rPr>
-          <w:rFonts w:ascii="Arial" w:hAnsi="Arial" w:cs="Arial"/>
           <w:color w:val="000000"/>
           <w:sz w:val="16"/>
           <w:szCs w:val="16"/>
-          <w:lang w:val="en-US"/>
-        </w:rPr>
-        <w:t>,-</w:t>
-      </w:r>
-    </w:p>
-    <w:p>
-      <w:pPr>
-        <w:ind w:left="709" w:right="241" w:hanging="180"/>
-        <w:jc w:val="both"/>
+        </w:rPr>
+        <w:t xml:space="preserve"> {{</w:t>
+      </w:r>
+      <w:r>
         <w:rPr>
           <w:rFonts w:ascii="Arial" w:hAnsi="Arial" w:cs="Arial"/>
           <w:color w:val="000000"/>
           <w:sz w:val="16"/>
           <w:szCs w:val="16"/>
         </w:rPr>
-      </w:pPr>
+        <w:t>total_biaya</w:t>
+      </w:r>
       <w:r>
         <w:rPr>
           <w:rFonts w:ascii="Arial" w:hAnsi="Arial" w:cs="Arial"/>
           <w:color w:val="000000"/>
           <w:sz w:val="16"/>
           <w:szCs w:val="16"/>
-          <w:lang w:val="sv-SE"/>
-        </w:rPr>
-        <w:t>- Biaya sebagaimana tersebut di atas seluruhnya berjumlah Rp</w:t>
-      </w:r>
-      <w:r>
-        <w:rPr>
-          <w:rFonts w:ascii="Arial" w:hAnsi="Arial" w:cs="Arial"/>
-          <w:color w:val="000000"/>
-          <w:sz w:val="16"/>
-          <w:szCs w:val="16"/>
-          <w:lang w:val="sv-SE"/>
-        </w:rPr>
-        <w:t>.</w:t>
-      </w:r>
-      <w:r>
-        <w:rPr>
-          <w:rFonts w:ascii="Arial" w:hAnsi="Arial" w:cs="Arial"/>
-          <w:color w:val="000000"/>
-          <w:sz w:val="16"/>
-          <w:szCs w:val="16"/>
-        </w:rPr>
-        <w:t xml:space="preserve"> </w:t>
-      </w:r>
-      <w:r>
-        <w:rPr>
-          <w:rFonts w:ascii="Arial" w:hAnsi="Arial" w:cs="Arial"/>
-          <w:color w:val="0000CC"/>
-          <w:sz w:val="16"/>
-          <w:szCs w:val="16"/>
-          <w:lang w:val="en-US"/>
-        </w:rPr>
-        <w:t>615.000 (Enam ratus lima belas ribu rupiah</w:t>
-      </w:r>
-      <w:r>
-        <w:rPr>
-          <w:rFonts w:ascii="Arial" w:hAnsi="Arial" w:cs="Arial"/>
-          <w:color w:val="0000CC"/>
-          <w:sz w:val="16"/>
-          <w:szCs w:val="16"/>
-          <w:lang w:val="sv-SE"/>
-        </w:rPr>
-        <w:t>)</w:t>
+        </w:rPr>
+        <w:t>}}</w:t>
       </w:r>
       <w:r>
         <w:rPr>
@@ -10043,7 +9428,6 @@
           <w:sz w:val="16"/>
           <w:szCs w:val="16"/>
         </w:rPr>
-        <w:lastRenderedPageBreak/>
         <w:t>Biaya untuk melakukan appraisal / penilaian jaminan.</w:t>
       </w:r>
     </w:p>
@@ -10070,7 +9454,16 @@
           <w:sz w:val="16"/>
           <w:szCs w:val="16"/>
         </w:rPr>
-        <w:t>Biaya untuk menjaga kelangsungan hak kepemilikan atas Agunan, termasuk tapi tidak terbatas pada biaya perpanjangan Surat Tanda Nomor Kendaraan atau permohonan hak atas Agunan, serta pajak - pajak yang dikenakan pada agunan.</w:t>
+        <w:t xml:space="preserve">Biaya untuk menjaga kelangsungan hak kepemilikan atas Agunan, termasuk tapi tidak </w:t>
+      </w:r>
+      <w:r>
+        <w:rPr>
+          <w:rFonts w:ascii="Arial" w:hAnsi="Arial" w:cs="Arial"/>
+          <w:sz w:val="16"/>
+          <w:szCs w:val="16"/>
+        </w:rPr>
+        <w:lastRenderedPageBreak/>
+        <w:t>terbatas pada biaya perpanjangan Surat Tanda Nomor Kendaraan atau permohonan hak atas Agunan, serta pajak - pajak yang dikenakan pada agunan.</w:t>
       </w:r>
     </w:p>
     <w:p>
@@ -10345,7 +9738,21 @@
           <w:noProof/>
           <w:color w:val="0000CC"/>
         </w:rPr>
-        <w:t xml:space="preserve">NO MESIN JM51E2190156 NO RANGKA MH1JM512XNK191289 NO BPKB S-06399337 HONDA TYPE A1F02N37M1 A/T WARNA PUTIH NOPOL E 4386 ID THN 2022 BLOK JETIS RT 01/06 DESA CEMPAKA </w:t>
+        <w:t>{{</w:t>
+      </w:r>
+      <w:r>
+        <w:rPr>
+          <w:noProof/>
+          <w:color w:val="0000CC"/>
+        </w:rPr>
+        <w:t>detail_jaminan</w:t>
+      </w:r>
+      <w:r>
+        <w:rPr>
+          <w:noProof/>
+          <w:color w:val="0000CC"/>
+        </w:rPr>
+        <w:t>}}</w:t>
       </w:r>
     </w:p>
     <w:p>
@@ -10637,15 +10044,7 @@
           <w:sz w:val="16"/>
           <w:szCs w:val="16"/>
         </w:rPr>
-        <w:t xml:space="preserve">Untuk menghindari kerugian yang disebabkan karena terjadinya kerusakan atas barang jaminan yang diberikan maka DEBITUR wajib mengasuransikan apa yang dijaminkan untuk jumlah dan dengan syarat yang ditentukan </w:t>
-      </w:r>
-      <w:r>
-        <w:rPr>
-          <w:rFonts w:ascii="Arial" w:hAnsi="Arial" w:cs="Arial"/>
-          <w:sz w:val="16"/>
-          <w:szCs w:val="16"/>
-        </w:rPr>
-        <w:t>oleh perusahaan asuransi yang ditunjuk BANK dan dengan memakai banker’clause.</w:t>
+        <w:t>Untuk menghindari kerugian yang disebabkan karena terjadinya kerusakan atas barang jaminan yang diberikan maka DEBITUR wajib mengasuransikan apa yang dijaminkan untuk jumlah dan dengan syarat yang ditentukan oleh perusahaan asuransi yang ditunjuk BANK dan dengan memakai banker’clause.</w:t>
       </w:r>
     </w:p>
     <w:p>
@@ -10693,8 +10092,239 @@
           <w:szCs w:val="16"/>
           <w:lang w:val="en-US"/>
         </w:rPr>
-        <w:t>3. Jika DEBITUR di daftarkan asuransi TLO kendaraan dan atau  asuransi jiwa maka  harus  mengikuti aturan sebagai berikut</w:t>
-      </w:r>
+        <w:t xml:space="preserve">3. Jika DEBITUR di </w:t>
+      </w:r>
+      <w:proofErr w:type="spellStart"/>
+      <w:r>
+        <w:rPr>
+          <w:rFonts w:ascii="Arial" w:hAnsi="Arial" w:cs="Arial"/>
+          <w:sz w:val="16"/>
+          <w:szCs w:val="16"/>
+          <w:lang w:val="en-US"/>
+        </w:rPr>
+        <w:t>daftarkan</w:t>
+      </w:r>
+      <w:proofErr w:type="spellEnd"/>
+      <w:r>
+        <w:rPr>
+          <w:rFonts w:ascii="Arial" w:hAnsi="Arial" w:cs="Arial"/>
+          <w:sz w:val="16"/>
+          <w:szCs w:val="16"/>
+          <w:lang w:val="en-US"/>
+        </w:rPr>
+        <w:t xml:space="preserve"> </w:t>
+      </w:r>
+      <w:proofErr w:type="spellStart"/>
+      <w:r>
+        <w:rPr>
+          <w:rFonts w:ascii="Arial" w:hAnsi="Arial" w:cs="Arial"/>
+          <w:sz w:val="16"/>
+          <w:szCs w:val="16"/>
+          <w:lang w:val="en-US"/>
+        </w:rPr>
+        <w:t>asuransi</w:t>
+      </w:r>
+      <w:proofErr w:type="spellEnd"/>
+      <w:r>
+        <w:rPr>
+          <w:rFonts w:ascii="Arial" w:hAnsi="Arial" w:cs="Arial"/>
+          <w:sz w:val="16"/>
+          <w:szCs w:val="16"/>
+          <w:lang w:val="en-US"/>
+        </w:rPr>
+        <w:t xml:space="preserve"> TLO </w:t>
+      </w:r>
+      <w:proofErr w:type="spellStart"/>
+      <w:r>
+        <w:rPr>
+          <w:rFonts w:ascii="Arial" w:hAnsi="Arial" w:cs="Arial"/>
+          <w:sz w:val="16"/>
+          <w:szCs w:val="16"/>
+          <w:lang w:val="en-US"/>
+        </w:rPr>
+        <w:t>kendaraan</w:t>
+      </w:r>
+      <w:proofErr w:type="spellEnd"/>
+      <w:r>
+        <w:rPr>
+          <w:rFonts w:ascii="Arial" w:hAnsi="Arial" w:cs="Arial"/>
+          <w:sz w:val="16"/>
+          <w:szCs w:val="16"/>
+          <w:lang w:val="en-US"/>
+        </w:rPr>
+        <w:t xml:space="preserve"> dan </w:t>
+      </w:r>
+      <w:proofErr w:type="spellStart"/>
+      <w:r>
+        <w:rPr>
+          <w:rFonts w:ascii="Arial" w:hAnsi="Arial" w:cs="Arial"/>
+          <w:sz w:val="16"/>
+          <w:szCs w:val="16"/>
+          <w:lang w:val="en-US"/>
+        </w:rPr>
+        <w:t>atau</w:t>
+      </w:r>
+      <w:proofErr w:type="spellEnd"/>
+      <w:r>
+        <w:rPr>
+          <w:rFonts w:ascii="Arial" w:hAnsi="Arial" w:cs="Arial"/>
+          <w:sz w:val="16"/>
+          <w:szCs w:val="16"/>
+          <w:lang w:val="en-US"/>
+        </w:rPr>
+        <w:t xml:space="preserve">  </w:t>
+      </w:r>
+      <w:proofErr w:type="spellStart"/>
+      <w:r>
+        <w:rPr>
+          <w:rFonts w:ascii="Arial" w:hAnsi="Arial" w:cs="Arial"/>
+          <w:sz w:val="16"/>
+          <w:szCs w:val="16"/>
+          <w:lang w:val="en-US"/>
+        </w:rPr>
+        <w:t>asuransi</w:t>
+      </w:r>
+      <w:proofErr w:type="spellEnd"/>
+      <w:r>
+        <w:rPr>
+          <w:rFonts w:ascii="Arial" w:hAnsi="Arial" w:cs="Arial"/>
+          <w:sz w:val="16"/>
+          <w:szCs w:val="16"/>
+          <w:lang w:val="en-US"/>
+        </w:rPr>
+        <w:t xml:space="preserve"> </w:t>
+      </w:r>
+      <w:proofErr w:type="spellStart"/>
+      <w:r>
+        <w:rPr>
+          <w:rFonts w:ascii="Arial" w:hAnsi="Arial" w:cs="Arial"/>
+          <w:sz w:val="16"/>
+          <w:szCs w:val="16"/>
+          <w:lang w:val="en-US"/>
+        </w:rPr>
+        <w:t>jiwa</w:t>
+      </w:r>
+      <w:proofErr w:type="spellEnd"/>
+      <w:r>
+        <w:rPr>
+          <w:rFonts w:ascii="Arial" w:hAnsi="Arial" w:cs="Arial"/>
+          <w:sz w:val="16"/>
+          <w:szCs w:val="16"/>
+          <w:lang w:val="en-US"/>
+        </w:rPr>
+        <w:t xml:space="preserve"> </w:t>
+      </w:r>
+      <w:proofErr w:type="spellStart"/>
+      <w:r>
+        <w:rPr>
+          <w:rFonts w:ascii="Arial" w:hAnsi="Arial" w:cs="Arial"/>
+          <w:sz w:val="16"/>
+          <w:szCs w:val="16"/>
+          <w:lang w:val="en-US"/>
+        </w:rPr>
+        <w:t>maka</w:t>
+      </w:r>
+      <w:proofErr w:type="spellEnd"/>
+      <w:r>
+        <w:rPr>
+          <w:rFonts w:ascii="Arial" w:hAnsi="Arial" w:cs="Arial"/>
+          <w:sz w:val="16"/>
+          <w:szCs w:val="16"/>
+          <w:lang w:val="en-US"/>
+        </w:rPr>
+        <w:t xml:space="preserve">  </w:t>
+      </w:r>
+      <w:proofErr w:type="spellStart"/>
+      <w:r>
+        <w:rPr>
+          <w:rFonts w:ascii="Arial" w:hAnsi="Arial" w:cs="Arial"/>
+          <w:sz w:val="16"/>
+          <w:szCs w:val="16"/>
+          <w:lang w:val="en-US"/>
+        </w:rPr>
+        <w:t>harus</w:t>
+      </w:r>
+      <w:proofErr w:type="spellEnd"/>
+      <w:r>
+        <w:rPr>
+          <w:rFonts w:ascii="Arial" w:hAnsi="Arial" w:cs="Arial"/>
+          <w:sz w:val="16"/>
+          <w:szCs w:val="16"/>
+          <w:lang w:val="en-US"/>
+        </w:rPr>
+        <w:t xml:space="preserve">  </w:t>
+      </w:r>
+      <w:proofErr w:type="spellStart"/>
+      <w:r>
+        <w:rPr>
+          <w:rFonts w:ascii="Arial" w:hAnsi="Arial" w:cs="Arial"/>
+          <w:sz w:val="16"/>
+          <w:szCs w:val="16"/>
+          <w:lang w:val="en-US"/>
+        </w:rPr>
+        <w:t>mengikuti</w:t>
+      </w:r>
+      <w:proofErr w:type="spellEnd"/>
+      <w:r>
+        <w:rPr>
+          <w:rFonts w:ascii="Arial" w:hAnsi="Arial" w:cs="Arial"/>
+          <w:sz w:val="16"/>
+          <w:szCs w:val="16"/>
+          <w:lang w:val="en-US"/>
+        </w:rPr>
+        <w:t xml:space="preserve"> </w:t>
+      </w:r>
+      <w:proofErr w:type="spellStart"/>
+      <w:r>
+        <w:rPr>
+          <w:rFonts w:ascii="Arial" w:hAnsi="Arial" w:cs="Arial"/>
+          <w:sz w:val="16"/>
+          <w:szCs w:val="16"/>
+          <w:lang w:val="en-US"/>
+        </w:rPr>
+        <w:t>aturan</w:t>
+      </w:r>
+      <w:proofErr w:type="spellEnd"/>
+      <w:r>
+        <w:rPr>
+          <w:rFonts w:ascii="Arial" w:hAnsi="Arial" w:cs="Arial"/>
+          <w:sz w:val="16"/>
+          <w:szCs w:val="16"/>
+          <w:lang w:val="en-US"/>
+        </w:rPr>
+        <w:t xml:space="preserve"> </w:t>
+      </w:r>
+      <w:proofErr w:type="spellStart"/>
+      <w:r>
+        <w:rPr>
+          <w:rFonts w:ascii="Arial" w:hAnsi="Arial" w:cs="Arial"/>
+          <w:sz w:val="16"/>
+          <w:szCs w:val="16"/>
+          <w:lang w:val="en-US"/>
+        </w:rPr>
+        <w:t>sebagai</w:t>
+      </w:r>
+      <w:proofErr w:type="spellEnd"/>
+      <w:r>
+        <w:rPr>
+          <w:rFonts w:ascii="Arial" w:hAnsi="Arial" w:cs="Arial"/>
+          <w:sz w:val="16"/>
+          <w:szCs w:val="16"/>
+          <w:lang w:val="en-US"/>
+        </w:rPr>
+        <w:t xml:space="preserve"> </w:t>
+      </w:r>
+      <w:proofErr w:type="spellStart"/>
+      <w:r>
+        <w:rPr>
+          <w:rFonts w:ascii="Arial" w:hAnsi="Arial" w:cs="Arial"/>
+          <w:sz w:val="16"/>
+          <w:szCs w:val="16"/>
+          <w:lang w:val="en-US"/>
+        </w:rPr>
+        <w:t>berikut</w:t>
+      </w:r>
+      <w:proofErr w:type="spellEnd"/>
     </w:p>
     <w:p>
       <w:pPr>
@@ -10718,7 +10348,187 @@
           <w:szCs w:val="16"/>
           <w:lang w:val="en-US"/>
         </w:rPr>
-        <w:t>DEBITUR harus mengikuti persyaratan dan kelengkapan  berkas persyaratan yang di minta perusahaan asuransi.</w:t>
+        <w:t xml:space="preserve">DEBITUR </w:t>
+      </w:r>
+      <w:proofErr w:type="spellStart"/>
+      <w:r>
+        <w:rPr>
+          <w:rFonts w:ascii="Arial" w:hAnsi="Arial" w:cs="Arial"/>
+          <w:sz w:val="16"/>
+          <w:szCs w:val="16"/>
+          <w:lang w:val="en-US"/>
+        </w:rPr>
+        <w:t>harus</w:t>
+      </w:r>
+      <w:proofErr w:type="spellEnd"/>
+      <w:r>
+        <w:rPr>
+          <w:rFonts w:ascii="Arial" w:hAnsi="Arial" w:cs="Arial"/>
+          <w:sz w:val="16"/>
+          <w:szCs w:val="16"/>
+          <w:lang w:val="en-US"/>
+        </w:rPr>
+        <w:t xml:space="preserve"> </w:t>
+      </w:r>
+      <w:proofErr w:type="spellStart"/>
+      <w:r>
+        <w:rPr>
+          <w:rFonts w:ascii="Arial" w:hAnsi="Arial" w:cs="Arial"/>
+          <w:sz w:val="16"/>
+          <w:szCs w:val="16"/>
+          <w:lang w:val="en-US"/>
+        </w:rPr>
+        <w:t>mengikuti</w:t>
+      </w:r>
+      <w:proofErr w:type="spellEnd"/>
+      <w:r>
+        <w:rPr>
+          <w:rFonts w:ascii="Arial" w:hAnsi="Arial" w:cs="Arial"/>
+          <w:sz w:val="16"/>
+          <w:szCs w:val="16"/>
+          <w:lang w:val="en-US"/>
+        </w:rPr>
+        <w:t xml:space="preserve"> </w:t>
+      </w:r>
+      <w:proofErr w:type="spellStart"/>
+      <w:r>
+        <w:rPr>
+          <w:rFonts w:ascii="Arial" w:hAnsi="Arial" w:cs="Arial"/>
+          <w:sz w:val="16"/>
+          <w:szCs w:val="16"/>
+          <w:lang w:val="en-US"/>
+        </w:rPr>
+        <w:t>persyaratan</w:t>
+      </w:r>
+      <w:proofErr w:type="spellEnd"/>
+      <w:r>
+        <w:rPr>
+          <w:rFonts w:ascii="Arial" w:hAnsi="Arial" w:cs="Arial"/>
+          <w:sz w:val="16"/>
+          <w:szCs w:val="16"/>
+          <w:lang w:val="en-US"/>
+        </w:rPr>
+        <w:t xml:space="preserve"> dan </w:t>
+      </w:r>
+      <w:proofErr w:type="spellStart"/>
+      <w:r>
+        <w:rPr>
+          <w:rFonts w:ascii="Arial" w:hAnsi="Arial" w:cs="Arial"/>
+          <w:sz w:val="16"/>
+          <w:szCs w:val="16"/>
+          <w:lang w:val="en-US"/>
+        </w:rPr>
+        <w:t>kelengkapan</w:t>
+      </w:r>
+      <w:proofErr w:type="spellEnd"/>
+      <w:r>
+        <w:rPr>
+          <w:rFonts w:ascii="Arial" w:hAnsi="Arial" w:cs="Arial"/>
+          <w:sz w:val="16"/>
+          <w:szCs w:val="16"/>
+          <w:lang w:val="en-US"/>
+        </w:rPr>
+        <w:t xml:space="preserve">  </w:t>
+      </w:r>
+      <w:proofErr w:type="spellStart"/>
+      <w:r>
+        <w:rPr>
+          <w:rFonts w:ascii="Arial" w:hAnsi="Arial" w:cs="Arial"/>
+          <w:sz w:val="16"/>
+          <w:szCs w:val="16"/>
+          <w:lang w:val="en-US"/>
+        </w:rPr>
+        <w:t>berkas</w:t>
+      </w:r>
+      <w:proofErr w:type="spellEnd"/>
+      <w:r>
+        <w:rPr>
+          <w:rFonts w:ascii="Arial" w:hAnsi="Arial" w:cs="Arial"/>
+          <w:sz w:val="16"/>
+          <w:szCs w:val="16"/>
+          <w:lang w:val="en-US"/>
+        </w:rPr>
+        <w:t xml:space="preserve"> </w:t>
+      </w:r>
+      <w:proofErr w:type="spellStart"/>
+      <w:r>
+        <w:rPr>
+          <w:rFonts w:ascii="Arial" w:hAnsi="Arial" w:cs="Arial"/>
+          <w:sz w:val="16"/>
+          <w:szCs w:val="16"/>
+          <w:lang w:val="en-US"/>
+        </w:rPr>
+        <w:t>persyaratan</w:t>
+      </w:r>
+      <w:proofErr w:type="spellEnd"/>
+      <w:r>
+        <w:rPr>
+          <w:rFonts w:ascii="Arial" w:hAnsi="Arial" w:cs="Arial"/>
+          <w:sz w:val="16"/>
+          <w:szCs w:val="16"/>
+          <w:lang w:val="en-US"/>
+        </w:rPr>
+        <w:t xml:space="preserve"> yang di </w:t>
+      </w:r>
+      <w:proofErr w:type="spellStart"/>
+      <w:r>
+        <w:rPr>
+          <w:rFonts w:ascii="Arial" w:hAnsi="Arial" w:cs="Arial"/>
+          <w:sz w:val="16"/>
+          <w:szCs w:val="16"/>
+          <w:lang w:val="en-US"/>
+        </w:rPr>
+        <w:t>minta</w:t>
+      </w:r>
+      <w:proofErr w:type="spellEnd"/>
+      <w:r>
+        <w:rPr>
+          <w:rFonts w:ascii="Arial" w:hAnsi="Arial" w:cs="Arial"/>
+          <w:sz w:val="16"/>
+          <w:szCs w:val="16"/>
+          <w:lang w:val="en-US"/>
+        </w:rPr>
+        <w:t xml:space="preserve"> </w:t>
+      </w:r>
+      <w:proofErr w:type="spellStart"/>
+      <w:r>
+        <w:rPr>
+          <w:rFonts w:ascii="Arial" w:hAnsi="Arial" w:cs="Arial"/>
+          <w:sz w:val="16"/>
+          <w:szCs w:val="16"/>
+          <w:lang w:val="en-US"/>
+        </w:rPr>
+        <w:t>perusahaan</w:t>
+      </w:r>
+      <w:proofErr w:type="spellEnd"/>
+      <w:r>
+        <w:rPr>
+          <w:rFonts w:ascii="Arial" w:hAnsi="Arial" w:cs="Arial"/>
+          <w:sz w:val="16"/>
+          <w:szCs w:val="16"/>
+          <w:lang w:val="en-US"/>
+        </w:rPr>
+        <w:t xml:space="preserve"> </w:t>
+      </w:r>
+      <w:proofErr w:type="spellStart"/>
+      <w:r>
+        <w:rPr>
+          <w:rFonts w:ascii="Arial" w:hAnsi="Arial" w:cs="Arial"/>
+          <w:sz w:val="16"/>
+          <w:szCs w:val="16"/>
+          <w:lang w:val="en-US"/>
+        </w:rPr>
+        <w:t>asuransi</w:t>
+      </w:r>
+      <w:proofErr w:type="spellEnd"/>
+      <w:r>
+        <w:rPr>
+          <w:rFonts w:ascii="Arial" w:hAnsi="Arial" w:cs="Arial"/>
+          <w:sz w:val="16"/>
+          <w:szCs w:val="16"/>
+          <w:lang w:val="en-US"/>
+        </w:rPr>
+        <w:t>.</w:t>
       </w:r>
     </w:p>
     <w:p>
@@ -10743,7 +10553,327 @@
           <w:szCs w:val="16"/>
           <w:lang w:val="en-US"/>
         </w:rPr>
-        <w:t>Saat pengajuan klaim asuransi membutuhkan waktu berbulan bulan  maka DEBITUR masih berkewajiban untuk mengangsur sampai dana klaim asuransi cair.</w:t>
+        <w:t xml:space="preserve">Saat </w:t>
+      </w:r>
+      <w:proofErr w:type="spellStart"/>
+      <w:r>
+        <w:rPr>
+          <w:rFonts w:ascii="Arial" w:hAnsi="Arial" w:cs="Arial"/>
+          <w:sz w:val="16"/>
+          <w:szCs w:val="16"/>
+          <w:lang w:val="en-US"/>
+        </w:rPr>
+        <w:t>pengajuan</w:t>
+      </w:r>
+      <w:proofErr w:type="spellEnd"/>
+      <w:r>
+        <w:rPr>
+          <w:rFonts w:ascii="Arial" w:hAnsi="Arial" w:cs="Arial"/>
+          <w:sz w:val="16"/>
+          <w:szCs w:val="16"/>
+          <w:lang w:val="en-US"/>
+        </w:rPr>
+        <w:t xml:space="preserve"> </w:t>
+      </w:r>
+      <w:proofErr w:type="spellStart"/>
+      <w:r>
+        <w:rPr>
+          <w:rFonts w:ascii="Arial" w:hAnsi="Arial" w:cs="Arial"/>
+          <w:sz w:val="16"/>
+          <w:szCs w:val="16"/>
+          <w:lang w:val="en-US"/>
+        </w:rPr>
+        <w:t>klaim</w:t>
+      </w:r>
+      <w:proofErr w:type="spellEnd"/>
+      <w:r>
+        <w:rPr>
+          <w:rFonts w:ascii="Arial" w:hAnsi="Arial" w:cs="Arial"/>
+          <w:sz w:val="16"/>
+          <w:szCs w:val="16"/>
+          <w:lang w:val="en-US"/>
+        </w:rPr>
+        <w:t xml:space="preserve"> </w:t>
+      </w:r>
+      <w:proofErr w:type="spellStart"/>
+      <w:r>
+        <w:rPr>
+          <w:rFonts w:ascii="Arial" w:hAnsi="Arial" w:cs="Arial"/>
+          <w:sz w:val="16"/>
+          <w:szCs w:val="16"/>
+          <w:lang w:val="en-US"/>
+        </w:rPr>
+        <w:t>asuransi</w:t>
+      </w:r>
+      <w:proofErr w:type="spellEnd"/>
+      <w:r>
+        <w:rPr>
+          <w:rFonts w:ascii="Arial" w:hAnsi="Arial" w:cs="Arial"/>
+          <w:sz w:val="16"/>
+          <w:szCs w:val="16"/>
+          <w:lang w:val="en-US"/>
+        </w:rPr>
+        <w:t xml:space="preserve"> </w:t>
+      </w:r>
+      <w:proofErr w:type="spellStart"/>
+      <w:r>
+        <w:rPr>
+          <w:rFonts w:ascii="Arial" w:hAnsi="Arial" w:cs="Arial"/>
+          <w:sz w:val="16"/>
+          <w:szCs w:val="16"/>
+          <w:lang w:val="en-US"/>
+        </w:rPr>
+        <w:t>membutuhkan</w:t>
+      </w:r>
+      <w:proofErr w:type="spellEnd"/>
+      <w:r>
+        <w:rPr>
+          <w:rFonts w:ascii="Arial" w:hAnsi="Arial" w:cs="Arial"/>
+          <w:sz w:val="16"/>
+          <w:szCs w:val="16"/>
+          <w:lang w:val="en-US"/>
+        </w:rPr>
+        <w:t xml:space="preserve"> </w:t>
+      </w:r>
+      <w:proofErr w:type="spellStart"/>
+      <w:r>
+        <w:rPr>
+          <w:rFonts w:ascii="Arial" w:hAnsi="Arial" w:cs="Arial"/>
+          <w:sz w:val="16"/>
+          <w:szCs w:val="16"/>
+          <w:lang w:val="en-US"/>
+        </w:rPr>
+        <w:t>waktu</w:t>
+      </w:r>
+      <w:proofErr w:type="spellEnd"/>
+      <w:r>
+        <w:rPr>
+          <w:rFonts w:ascii="Arial" w:hAnsi="Arial" w:cs="Arial"/>
+          <w:sz w:val="16"/>
+          <w:szCs w:val="16"/>
+          <w:lang w:val="en-US"/>
+        </w:rPr>
+        <w:t xml:space="preserve"> </w:t>
+      </w:r>
+      <w:proofErr w:type="spellStart"/>
+      <w:r>
+        <w:rPr>
+          <w:rFonts w:ascii="Arial" w:hAnsi="Arial" w:cs="Arial"/>
+          <w:sz w:val="16"/>
+          <w:szCs w:val="16"/>
+          <w:lang w:val="en-US"/>
+        </w:rPr>
+        <w:t>berbulan</w:t>
+      </w:r>
+      <w:proofErr w:type="spellEnd"/>
+      <w:r>
+        <w:rPr>
+          <w:rFonts w:ascii="Arial" w:hAnsi="Arial" w:cs="Arial"/>
+          <w:sz w:val="16"/>
+          <w:szCs w:val="16"/>
+          <w:lang w:val="en-US"/>
+        </w:rPr>
+        <w:t xml:space="preserve"> </w:t>
+      </w:r>
+      <w:proofErr w:type="spellStart"/>
+      <w:r>
+        <w:rPr>
+          <w:rFonts w:ascii="Arial" w:hAnsi="Arial" w:cs="Arial"/>
+          <w:sz w:val="16"/>
+          <w:szCs w:val="16"/>
+          <w:lang w:val="en-US"/>
+        </w:rPr>
+        <w:t>bulan</w:t>
+      </w:r>
+      <w:proofErr w:type="spellEnd"/>
+      <w:r>
+        <w:rPr>
+          <w:rFonts w:ascii="Arial" w:hAnsi="Arial" w:cs="Arial"/>
+          <w:sz w:val="16"/>
+          <w:szCs w:val="16"/>
+          <w:lang w:val="en-US"/>
+        </w:rPr>
+        <w:t xml:space="preserve">  </w:t>
+      </w:r>
+      <w:proofErr w:type="spellStart"/>
+      <w:r>
+        <w:rPr>
+          <w:rFonts w:ascii="Arial" w:hAnsi="Arial" w:cs="Arial"/>
+          <w:sz w:val="16"/>
+          <w:szCs w:val="16"/>
+          <w:lang w:val="en-US"/>
+        </w:rPr>
+        <w:t>maka</w:t>
+      </w:r>
+      <w:proofErr w:type="spellEnd"/>
+      <w:r>
+        <w:rPr>
+          <w:rFonts w:ascii="Arial" w:hAnsi="Arial" w:cs="Arial"/>
+          <w:sz w:val="16"/>
+          <w:szCs w:val="16"/>
+          <w:lang w:val="en-US"/>
+        </w:rPr>
+        <w:t xml:space="preserve"> DEBITUR </w:t>
+      </w:r>
+      <w:proofErr w:type="spellStart"/>
+      <w:r>
+        <w:rPr>
+          <w:rFonts w:ascii="Arial" w:hAnsi="Arial" w:cs="Arial"/>
+          <w:sz w:val="16"/>
+          <w:szCs w:val="16"/>
+          <w:lang w:val="en-US"/>
+        </w:rPr>
+        <w:t>masih</w:t>
+      </w:r>
+      <w:proofErr w:type="spellEnd"/>
+      <w:r>
+        <w:rPr>
+          <w:rFonts w:ascii="Arial" w:hAnsi="Arial" w:cs="Arial"/>
+          <w:sz w:val="16"/>
+          <w:szCs w:val="16"/>
+          <w:lang w:val="en-US"/>
+        </w:rPr>
+        <w:t xml:space="preserve"> </w:t>
+      </w:r>
+      <w:proofErr w:type="spellStart"/>
+      <w:r>
+        <w:rPr>
+          <w:rFonts w:ascii="Arial" w:hAnsi="Arial" w:cs="Arial"/>
+          <w:sz w:val="16"/>
+          <w:szCs w:val="16"/>
+          <w:lang w:val="en-US"/>
+        </w:rPr>
+        <w:t>berkewajiban</w:t>
+      </w:r>
+      <w:proofErr w:type="spellEnd"/>
+      <w:r>
+        <w:rPr>
+          <w:rFonts w:ascii="Arial" w:hAnsi="Arial" w:cs="Arial"/>
+          <w:sz w:val="16"/>
+          <w:szCs w:val="16"/>
+          <w:lang w:val="en-US"/>
+        </w:rPr>
+        <w:t xml:space="preserve"> </w:t>
+      </w:r>
+      <w:proofErr w:type="spellStart"/>
+      <w:r>
+        <w:rPr>
+          <w:rFonts w:ascii="Arial" w:hAnsi="Arial" w:cs="Arial"/>
+          <w:sz w:val="16"/>
+          <w:szCs w:val="16"/>
+          <w:lang w:val="en-US"/>
+        </w:rPr>
+        <w:t>untuk</w:t>
+      </w:r>
+      <w:proofErr w:type="spellEnd"/>
+      <w:r>
+        <w:rPr>
+          <w:rFonts w:ascii="Arial" w:hAnsi="Arial" w:cs="Arial"/>
+          <w:sz w:val="16"/>
+          <w:szCs w:val="16"/>
+          <w:lang w:val="en-US"/>
+        </w:rPr>
+        <w:t xml:space="preserve"> </w:t>
+      </w:r>
+      <w:proofErr w:type="spellStart"/>
+      <w:r>
+        <w:rPr>
+          <w:rFonts w:ascii="Arial" w:hAnsi="Arial" w:cs="Arial"/>
+          <w:sz w:val="16"/>
+          <w:szCs w:val="16"/>
+          <w:lang w:val="en-US"/>
+        </w:rPr>
+        <w:t>mengangsur</w:t>
+      </w:r>
+      <w:proofErr w:type="spellEnd"/>
+      <w:r>
+        <w:rPr>
+          <w:rFonts w:ascii="Arial" w:hAnsi="Arial" w:cs="Arial"/>
+          <w:sz w:val="16"/>
+          <w:szCs w:val="16"/>
+          <w:lang w:val="en-US"/>
+        </w:rPr>
+        <w:t xml:space="preserve"> </w:t>
+      </w:r>
+      <w:proofErr w:type="spellStart"/>
+      <w:r>
+        <w:rPr>
+          <w:rFonts w:ascii="Arial" w:hAnsi="Arial" w:cs="Arial"/>
+          <w:sz w:val="16"/>
+          <w:szCs w:val="16"/>
+          <w:lang w:val="en-US"/>
+        </w:rPr>
+        <w:t>sampai</w:t>
+      </w:r>
+      <w:proofErr w:type="spellEnd"/>
+      <w:r>
+        <w:rPr>
+          <w:rFonts w:ascii="Arial" w:hAnsi="Arial" w:cs="Arial"/>
+          <w:sz w:val="16"/>
+          <w:szCs w:val="16"/>
+          <w:lang w:val="en-US"/>
+        </w:rPr>
+        <w:t xml:space="preserve"> dana </w:t>
+      </w:r>
+      <w:proofErr w:type="spellStart"/>
+      <w:r>
+        <w:rPr>
+          <w:rFonts w:ascii="Arial" w:hAnsi="Arial" w:cs="Arial"/>
+          <w:sz w:val="16"/>
+          <w:szCs w:val="16"/>
+          <w:lang w:val="en-US"/>
+        </w:rPr>
+        <w:t>klaim</w:t>
+      </w:r>
+      <w:proofErr w:type="spellEnd"/>
+      <w:r>
+        <w:rPr>
+          <w:rFonts w:ascii="Arial" w:hAnsi="Arial" w:cs="Arial"/>
+          <w:sz w:val="16"/>
+          <w:szCs w:val="16"/>
+          <w:lang w:val="en-US"/>
+        </w:rPr>
+        <w:t xml:space="preserve"> </w:t>
+      </w:r>
+      <w:proofErr w:type="spellStart"/>
+      <w:r>
+        <w:rPr>
+          <w:rFonts w:ascii="Arial" w:hAnsi="Arial" w:cs="Arial"/>
+          <w:sz w:val="16"/>
+          <w:szCs w:val="16"/>
+          <w:lang w:val="en-US"/>
+        </w:rPr>
+        <w:t>asuransi</w:t>
+      </w:r>
+      <w:proofErr w:type="spellEnd"/>
+      <w:r>
+        <w:rPr>
+          <w:rFonts w:ascii="Arial" w:hAnsi="Arial" w:cs="Arial"/>
+          <w:sz w:val="16"/>
+          <w:szCs w:val="16"/>
+          <w:lang w:val="en-US"/>
+        </w:rPr>
+        <w:t xml:space="preserve"> </w:t>
+      </w:r>
+      <w:proofErr w:type="spellStart"/>
+      <w:r>
+        <w:rPr>
+          <w:rFonts w:ascii="Arial" w:hAnsi="Arial" w:cs="Arial"/>
+          <w:sz w:val="16"/>
+          <w:szCs w:val="16"/>
+          <w:lang w:val="en-US"/>
+        </w:rPr>
+        <w:t>cair</w:t>
+      </w:r>
+      <w:proofErr w:type="spellEnd"/>
+      <w:r>
+        <w:rPr>
+          <w:rFonts w:ascii="Arial" w:hAnsi="Arial" w:cs="Arial"/>
+          <w:sz w:val="16"/>
+          <w:szCs w:val="16"/>
+          <w:lang w:val="en-US"/>
+        </w:rPr>
+        <w:t>.</w:t>
       </w:r>
     </w:p>
     <w:p>
@@ -10768,7 +10898,287 @@
           <w:szCs w:val="16"/>
           <w:lang w:val="en-US"/>
         </w:rPr>
-        <w:t>DEBITUR masi berkewajiban untuk membayar sisa hutang  jika Pencairan klaim asuransi tidak menutupi sisa hutang.</w:t>
+        <w:t xml:space="preserve">DEBITUR </w:t>
+      </w:r>
+      <w:proofErr w:type="spellStart"/>
+      <w:r>
+        <w:rPr>
+          <w:rFonts w:ascii="Arial" w:hAnsi="Arial" w:cs="Arial"/>
+          <w:sz w:val="16"/>
+          <w:szCs w:val="16"/>
+          <w:lang w:val="en-US"/>
+        </w:rPr>
+        <w:t>masi</w:t>
+      </w:r>
+      <w:proofErr w:type="spellEnd"/>
+      <w:r>
+        <w:rPr>
+          <w:rFonts w:ascii="Arial" w:hAnsi="Arial" w:cs="Arial"/>
+          <w:sz w:val="16"/>
+          <w:szCs w:val="16"/>
+          <w:lang w:val="en-US"/>
+        </w:rPr>
+        <w:t xml:space="preserve"> </w:t>
+      </w:r>
+      <w:proofErr w:type="spellStart"/>
+      <w:r>
+        <w:rPr>
+          <w:rFonts w:ascii="Arial" w:hAnsi="Arial" w:cs="Arial"/>
+          <w:sz w:val="16"/>
+          <w:szCs w:val="16"/>
+          <w:lang w:val="en-US"/>
+        </w:rPr>
+        <w:t>berkewajiban</w:t>
+      </w:r>
+      <w:proofErr w:type="spellEnd"/>
+      <w:r>
+        <w:rPr>
+          <w:rFonts w:ascii="Arial" w:hAnsi="Arial" w:cs="Arial"/>
+          <w:sz w:val="16"/>
+          <w:szCs w:val="16"/>
+          <w:lang w:val="en-US"/>
+        </w:rPr>
+        <w:t xml:space="preserve"> </w:t>
+      </w:r>
+      <w:proofErr w:type="spellStart"/>
+      <w:r>
+        <w:rPr>
+          <w:rFonts w:ascii="Arial" w:hAnsi="Arial" w:cs="Arial"/>
+          <w:sz w:val="16"/>
+          <w:szCs w:val="16"/>
+          <w:lang w:val="en-US"/>
+        </w:rPr>
+        <w:t>untuk</w:t>
+      </w:r>
+      <w:proofErr w:type="spellEnd"/>
+      <w:r>
+        <w:rPr>
+          <w:rFonts w:ascii="Arial" w:hAnsi="Arial" w:cs="Arial"/>
+          <w:sz w:val="16"/>
+          <w:szCs w:val="16"/>
+          <w:lang w:val="en-US"/>
+        </w:rPr>
+        <w:t xml:space="preserve"> </w:t>
+      </w:r>
+      <w:proofErr w:type="spellStart"/>
+      <w:r>
+        <w:rPr>
+          <w:rFonts w:ascii="Arial" w:hAnsi="Arial" w:cs="Arial"/>
+          <w:sz w:val="16"/>
+          <w:szCs w:val="16"/>
+          <w:lang w:val="en-US"/>
+        </w:rPr>
+        <w:t>membayar</w:t>
+      </w:r>
+      <w:proofErr w:type="spellEnd"/>
+      <w:r>
+        <w:rPr>
+          <w:rFonts w:ascii="Arial" w:hAnsi="Arial" w:cs="Arial"/>
+          <w:sz w:val="16"/>
+          <w:szCs w:val="16"/>
+          <w:lang w:val="en-US"/>
+        </w:rPr>
+        <w:t xml:space="preserve"> </w:t>
+      </w:r>
+      <w:proofErr w:type="spellStart"/>
+      <w:r>
+        <w:rPr>
+          <w:rFonts w:ascii="Arial" w:hAnsi="Arial" w:cs="Arial"/>
+          <w:sz w:val="16"/>
+          <w:szCs w:val="16"/>
+          <w:lang w:val="en-US"/>
+        </w:rPr>
+        <w:t>sisa</w:t>
+      </w:r>
+      <w:proofErr w:type="spellEnd"/>
+      <w:r>
+        <w:rPr>
+          <w:rFonts w:ascii="Arial" w:hAnsi="Arial" w:cs="Arial"/>
+          <w:sz w:val="16"/>
+          <w:szCs w:val="16"/>
+          <w:lang w:val="en-US"/>
+        </w:rPr>
+        <w:t xml:space="preserve"> </w:t>
+      </w:r>
+      <w:proofErr w:type="spellStart"/>
+      <w:r>
+        <w:rPr>
+          <w:rFonts w:ascii="Arial" w:hAnsi="Arial" w:cs="Arial"/>
+          <w:sz w:val="16"/>
+          <w:szCs w:val="16"/>
+          <w:lang w:val="en-US"/>
+        </w:rPr>
+        <w:t>hutang</w:t>
+      </w:r>
+      <w:proofErr w:type="spellEnd"/>
+      <w:r>
+        <w:rPr>
+          <w:rFonts w:ascii="Arial" w:hAnsi="Arial" w:cs="Arial"/>
+          <w:sz w:val="16"/>
+          <w:szCs w:val="16"/>
+          <w:lang w:val="en-US"/>
+        </w:rPr>
+        <w:t xml:space="preserve">  </w:t>
+      </w:r>
+      <w:proofErr w:type="spellStart"/>
+      <w:r>
+        <w:rPr>
+          <w:rFonts w:ascii="Arial" w:hAnsi="Arial" w:cs="Arial"/>
+          <w:sz w:val="16"/>
+          <w:szCs w:val="16"/>
+          <w:lang w:val="en-US"/>
+        </w:rPr>
+        <w:t>jika</w:t>
+      </w:r>
+      <w:proofErr w:type="spellEnd"/>
+      <w:r>
+        <w:rPr>
+          <w:rFonts w:ascii="Arial" w:hAnsi="Arial" w:cs="Arial"/>
+          <w:sz w:val="16"/>
+          <w:szCs w:val="16"/>
+          <w:lang w:val="en-US"/>
+        </w:rPr>
+        <w:t xml:space="preserve"> </w:t>
+      </w:r>
+      <w:proofErr w:type="spellStart"/>
+      <w:r>
+        <w:rPr>
+          <w:rFonts w:ascii="Arial" w:hAnsi="Arial" w:cs="Arial"/>
+          <w:sz w:val="16"/>
+          <w:szCs w:val="16"/>
+          <w:lang w:val="en-US"/>
+        </w:rPr>
+        <w:t>Pencairan</w:t>
+      </w:r>
+      <w:proofErr w:type="spellEnd"/>
+      <w:r>
+        <w:rPr>
+          <w:rFonts w:ascii="Arial" w:hAnsi="Arial" w:cs="Arial"/>
+          <w:sz w:val="16"/>
+          <w:szCs w:val="16"/>
+          <w:lang w:val="en-US"/>
+        </w:rPr>
+        <w:t xml:space="preserve"> </w:t>
+      </w:r>
+      <w:proofErr w:type="spellStart"/>
+      <w:r>
+        <w:rPr>
+          <w:rFonts w:ascii="Arial" w:hAnsi="Arial" w:cs="Arial"/>
+          <w:sz w:val="16"/>
+          <w:szCs w:val="16"/>
+          <w:lang w:val="en-US"/>
+        </w:rPr>
+        <w:t>klaim</w:t>
+      </w:r>
+      <w:proofErr w:type="spellEnd"/>
+      <w:r>
+        <w:rPr>
+          <w:rFonts w:ascii="Arial" w:hAnsi="Arial" w:cs="Arial"/>
+          <w:sz w:val="16"/>
+          <w:szCs w:val="16"/>
+          <w:lang w:val="en-US"/>
+        </w:rPr>
+        <w:t xml:space="preserve"> </w:t>
+      </w:r>
+      <w:proofErr w:type="spellStart"/>
+      <w:r>
+        <w:rPr>
+          <w:rFonts w:ascii="Arial" w:hAnsi="Arial" w:cs="Arial"/>
+          <w:sz w:val="16"/>
+          <w:szCs w:val="16"/>
+          <w:lang w:val="en-US"/>
+        </w:rPr>
+        <w:t>asuransi</w:t>
+      </w:r>
+      <w:proofErr w:type="spellEnd"/>
+      <w:r>
+        <w:rPr>
+          <w:rFonts w:ascii="Arial" w:hAnsi="Arial" w:cs="Arial"/>
+          <w:sz w:val="16"/>
+          <w:szCs w:val="16"/>
+          <w:lang w:val="en-US"/>
+        </w:rPr>
+        <w:t xml:space="preserve"> </w:t>
+      </w:r>
+      <w:proofErr w:type="spellStart"/>
+      <w:r>
+        <w:rPr>
+          <w:rFonts w:ascii="Arial" w:hAnsi="Arial" w:cs="Arial"/>
+          <w:sz w:val="16"/>
+          <w:szCs w:val="16"/>
+          <w:lang w:val="en-US"/>
+        </w:rPr>
+        <w:t>tidak</w:t>
+      </w:r>
+      <w:proofErr w:type="spellEnd"/>
+      <w:r>
+        <w:rPr>
+          <w:rFonts w:ascii="Arial" w:hAnsi="Arial" w:cs="Arial"/>
+          <w:sz w:val="16"/>
+          <w:szCs w:val="16"/>
+          <w:lang w:val="en-US"/>
+        </w:rPr>
+        <w:t xml:space="preserve"> </w:t>
+      </w:r>
+      <w:proofErr w:type="spellStart"/>
+      <w:r>
+        <w:rPr>
+          <w:rFonts w:ascii="Arial" w:hAnsi="Arial" w:cs="Arial"/>
+          <w:sz w:val="16"/>
+          <w:szCs w:val="16"/>
+          <w:lang w:val="en-US"/>
+        </w:rPr>
+        <w:t>menutupi</w:t>
+      </w:r>
+      <w:proofErr w:type="spellEnd"/>
+      <w:r>
+        <w:rPr>
+          <w:rFonts w:ascii="Arial" w:hAnsi="Arial" w:cs="Arial"/>
+          <w:sz w:val="16"/>
+          <w:szCs w:val="16"/>
+          <w:lang w:val="en-US"/>
+        </w:rPr>
+        <w:t xml:space="preserve"> </w:t>
+      </w:r>
+      <w:proofErr w:type="spellStart"/>
+      <w:r>
+        <w:rPr>
+          <w:rFonts w:ascii="Arial" w:hAnsi="Arial" w:cs="Arial"/>
+          <w:sz w:val="16"/>
+          <w:szCs w:val="16"/>
+          <w:lang w:val="en-US"/>
+        </w:rPr>
+        <w:t>sisa</w:t>
+      </w:r>
+      <w:proofErr w:type="spellEnd"/>
+      <w:r>
+        <w:rPr>
+          <w:rFonts w:ascii="Arial" w:hAnsi="Arial" w:cs="Arial"/>
+          <w:sz w:val="16"/>
+          <w:szCs w:val="16"/>
+          <w:lang w:val="en-US"/>
+        </w:rPr>
+        <w:t xml:space="preserve"> </w:t>
+      </w:r>
+      <w:proofErr w:type="spellStart"/>
+      <w:r>
+        <w:rPr>
+          <w:rFonts w:ascii="Arial" w:hAnsi="Arial" w:cs="Arial"/>
+          <w:sz w:val="16"/>
+          <w:szCs w:val="16"/>
+          <w:lang w:val="en-US"/>
+        </w:rPr>
+        <w:t>hutang</w:t>
+      </w:r>
+      <w:proofErr w:type="spellEnd"/>
+      <w:r>
+        <w:rPr>
+          <w:rFonts w:ascii="Arial" w:hAnsi="Arial" w:cs="Arial"/>
+          <w:sz w:val="16"/>
+          <w:szCs w:val="16"/>
+          <w:lang w:val="en-US"/>
+        </w:rPr>
+        <w:t>.</w:t>
       </w:r>
     </w:p>
     <w:p>
@@ -10914,6 +11324,7 @@
         </w:rPr>
         <w:t>untuk memberikan Surat Peringatan kepada Debitur di</w:t>
       </w:r>
+      <w:proofErr w:type="spellStart"/>
       <w:r>
         <w:rPr>
           <w:rFonts w:ascii="Arial" w:hAnsi="Arial" w:cs="Arial"/>
@@ -10924,6 +11335,7 @@
         </w:rPr>
         <w:t>kar</w:t>
       </w:r>
+      <w:proofErr w:type="spellEnd"/>
       <w:r>
         <w:rPr>
           <w:rFonts w:ascii="Arial" w:hAnsi="Arial" w:cs="Arial"/>
@@ -11407,7 +11819,6 @@
           <w:sz w:val="18"/>
           <w:szCs w:val="18"/>
         </w:rPr>
-        <w:lastRenderedPageBreak/>
         <w:t>Bank menilai bahwa Debitur tidak memiliki itikad baik (lalai) untuk membayar angsuran yang terlambat atau tertunggak; dan</w:t>
       </w:r>
     </w:p>
@@ -11497,6 +11908,7 @@
           <w:szCs w:val="16"/>
           <w:lang w:val="sv-SE"/>
         </w:rPr>
+        <w:lastRenderedPageBreak/>
         <w:t xml:space="preserve">Pasal </w:t>
       </w:r>
       <w:r>
@@ -12285,16 +12697,7 @@
           <w:szCs w:val="16"/>
           <w:lang w:val="sv-SE"/>
         </w:rPr>
-        <w:t xml:space="preserve">Perjanjian dapat dirubah hanya dengan persetujuan tertulis dari DEBITUR dan BANK.  Perubahan tersebut akan diatur dalam suatu perjanjian yang  merupakan bagian dan menjadi kesatuan yang tidak dapat terpisahkan dari Perjanjian, dan karenanya seluruh ketentuan dalam Perjanjian tetap berlaku </w:t>
-      </w:r>
-      <w:r>
-        <w:rPr>
-          <w:rFonts w:ascii="Arial" w:hAnsi="Arial" w:cs="Arial"/>
-          <w:sz w:val="16"/>
-          <w:szCs w:val="16"/>
-          <w:lang w:val="sv-SE"/>
-        </w:rPr>
-        <w:t>pada perjanjian perubahan tersebut kecuali untuk hal- hal yang disepakati untuk dirubah.</w:t>
+        <w:t>Perjanjian dapat dirubah hanya dengan persetujuan tertulis dari DEBITUR dan BANK.  Perubahan tersebut akan diatur dalam suatu perjanjian yang  merupakan bagian dan menjadi kesatuan yang tidak dapat terpisahkan dari Perjanjian, dan karenanya seluruh ketentuan dalam Perjanjian tetap berlaku pada perjanjian perubahan tersebut kecuali untuk hal- hal yang disepakati untuk dirubah.</w:t>
       </w:r>
     </w:p>
     <w:p>
@@ -12427,7 +12830,16 @@
           <w:szCs w:val="16"/>
           <w:lang w:val="sv-SE"/>
         </w:rPr>
-        <w:t>Apabila jatuh tempo angsuran yang telah ditetapkan dalam pasal 3 ayat 2 perjanjian ini jatuh pada hari libur atau hari yang diliburkan, maka permbayaran angsuran akan dilakukan paling lambat   1 (satu) hari sebelum ebiDtanggal hari libur atau hari yang diliburkan tersebut.</w:t>
+        <w:t xml:space="preserve">Apabila jatuh tempo angsuran yang telah ditetapkan dalam pasal 3 ayat 2 perjanjian ini jatuh pada hari libur atau hari yang diliburkan, maka permbayaran angsuran </w:t>
+      </w:r>
+      <w:r>
+        <w:rPr>
+          <w:rFonts w:ascii="Arial" w:hAnsi="Arial" w:cs="Arial"/>
+          <w:sz w:val="16"/>
+          <w:szCs w:val="16"/>
+          <w:lang w:val="sv-SE"/>
+        </w:rPr>
+        <w:t>akan dilakukan paling lambat   1 (satu) hari sebelum ebiDtanggal hari libur atau hari yang diliburkan tersebut.</w:t>
       </w:r>
     </w:p>
     <w:p>
@@ -13184,7 +13596,6 @@
                 <w:sz w:val="16"/>
                 <w:szCs w:val="16"/>
               </w:rPr>
-              <w:lastRenderedPageBreak/>
               <w:t>Direktur</w:t>
             </w:r>
           </w:p>
@@ -13328,7 +13739,7 @@
                 <w:szCs w:val="16"/>
                 <w:u w:val="single"/>
               </w:rPr>
-              <w:fldChar w:fldCharType="begin"/>
+              <w:t>{{</w:t>
             </w:r>
             <w:r>
               <w:rPr>
@@ -13338,7 +13749,7 @@
                 <w:szCs w:val="16"/>
                 <w:u w:val="single"/>
               </w:rPr>
-              <w:instrText xml:space="preserve"> MERGEFIELD "nama" </w:instrText>
+              <w:t>nama_debitur</w:t>
             </w:r>
             <w:r>
               <w:rPr>
@@ -13348,28 +13759,7 @@
                 <w:szCs w:val="16"/>
                 <w:u w:val="single"/>
               </w:rPr>
-              <w:fldChar w:fldCharType="separate"/>
-            </w:r>
-            <w:r>
-              <w:rPr>
-                <w:rFonts w:ascii="Arial" w:hAnsi="Arial" w:cs="Arial"/>
-                <w:noProof/>
-                <w:color w:val="0000CC"/>
-                <w:sz w:val="16"/>
-                <w:szCs w:val="16"/>
-                <w:u w:val="single"/>
-              </w:rPr>
-              <w:t>NINDIA PUTRI</w:t>
-            </w:r>
-            <w:r>
-              <w:rPr>
-                <w:rFonts w:ascii="Arial" w:hAnsi="Arial" w:cs="Arial"/>
-                <w:color w:val="0000CC"/>
-                <w:sz w:val="16"/>
-                <w:szCs w:val="16"/>
-                <w:u w:val="single"/>
-              </w:rPr>
-              <w:fldChar w:fldCharType="end"/>
+              <w:t>}}</w:t>
             </w:r>
           </w:p>
           <w:p>
@@ -13386,6 +13776,7 @@
                 <w:szCs w:val="16"/>
               </w:rPr>
             </w:pPr>
+            <w:proofErr w:type="spellStart"/>
             <w:r>
               <w:rPr>
                 <w:rFonts w:ascii="Arial" w:hAnsi="Arial" w:cs="Arial"/>
@@ -13393,9 +13784,9 @@
                 <w:szCs w:val="16"/>
                 <w:lang w:val="en-US"/>
               </w:rPr>
-              <w:lastRenderedPageBreak/>
               <w:t>Debitur</w:t>
             </w:r>
+            <w:proofErr w:type="spellEnd"/>
           </w:p>
         </w:tc>
         <w:tc>
@@ -13538,7 +13929,7 @@
                 <w:szCs w:val="16"/>
                 <w:u w:val="single"/>
               </w:rPr>
-              <w:fldChar w:fldCharType="begin"/>
+              <w:t>{{</w:t>
             </w:r>
             <w:r>
               <w:rPr>
@@ -13548,7 +13939,7 @@
                 <w:szCs w:val="16"/>
                 <w:u w:val="single"/>
               </w:rPr>
-              <w:instrText xml:space="preserve"> MERGEFIELD nama_pas </w:instrText>
+              <w:t>nama_penjamin</w:t>
             </w:r>
             <w:r>
               <w:rPr>
@@ -13558,39 +13949,7 @@
                 <w:szCs w:val="16"/>
                 <w:u w:val="single"/>
               </w:rPr>
-              <w:fldChar w:fldCharType="separate"/>
-            </w:r>
-            <w:r>
-              <w:rPr>
-                <w:rFonts w:ascii="Arial" w:hAnsi="Arial" w:cs="Arial"/>
-                <w:noProof/>
-                <w:color w:val="0000CC"/>
-                <w:sz w:val="16"/>
-                <w:szCs w:val="16"/>
-                <w:u w:val="single"/>
-              </w:rPr>
-              <w:t>IDA FARIDA</w:t>
-            </w:r>
-            <w:r>
-              <w:rPr>
-                <w:rFonts w:ascii="Arial" w:hAnsi="Arial" w:cs="Arial"/>
-                <w:color w:val="0000CC"/>
-                <w:sz w:val="16"/>
-                <w:szCs w:val="16"/>
-                <w:u w:val="single"/>
-              </w:rPr>
-              <w:fldChar w:fldCharType="end"/>
-            </w:r>
-            <w:r>
-              <w:rPr>
-                <w:rFonts w:ascii="Arial" w:hAnsi="Arial" w:cs="Arial"/>
-                <w:color w:val="0000CC"/>
-                <w:sz w:val="16"/>
-                <w:szCs w:val="16"/>
-                <w:u w:val="single"/>
-                <w:lang w:val="en-US"/>
-              </w:rPr>
-              <w:t xml:space="preserve"> </w:t>
+              <w:t>}}</w:t>
             </w:r>
           </w:p>
           <w:p>
@@ -13613,7 +13972,6 @@
                 <w:sz w:val="16"/>
                 <w:szCs w:val="16"/>
               </w:rPr>
-              <w:lastRenderedPageBreak/>
               <w:t>Penjamin</w:t>
             </w:r>
           </w:p>
@@ -13932,7 +14290,7 @@
                 <w:szCs w:val="16"/>
                 <w:u w:val="single"/>
               </w:rPr>
-              <w:fldChar w:fldCharType="begin"/>
+              <w:t>{{</w:t>
             </w:r>
             <w:r>
               <w:rPr>
@@ -13942,7 +14300,7 @@
                 <w:szCs w:val="16"/>
                 <w:u w:val="single"/>
               </w:rPr>
-              <w:instrText xml:space="preserve"> MERGEFIELD "nama" </w:instrText>
+              <w:t>nama_debitur</w:t>
             </w:r>
             <w:r>
               <w:rPr>
@@ -13952,28 +14310,7 @@
                 <w:szCs w:val="16"/>
                 <w:u w:val="single"/>
               </w:rPr>
-              <w:fldChar w:fldCharType="separate"/>
-            </w:r>
-            <w:r>
-              <w:rPr>
-                <w:rFonts w:ascii="Arial" w:hAnsi="Arial" w:cs="Arial"/>
-                <w:noProof/>
-                <w:color w:val="0000CC"/>
-                <w:sz w:val="16"/>
-                <w:szCs w:val="16"/>
-                <w:u w:val="single"/>
-              </w:rPr>
-              <w:t>NINDIA PUTRI</w:t>
-            </w:r>
-            <w:r>
-              <w:rPr>
-                <w:rFonts w:ascii="Arial" w:hAnsi="Arial" w:cs="Arial"/>
-                <w:color w:val="0000CC"/>
-                <w:sz w:val="16"/>
-                <w:szCs w:val="16"/>
-                <w:u w:val="single"/>
-              </w:rPr>
-              <w:fldChar w:fldCharType="end"/>
+              <w:t>}}</w:t>
             </w:r>
           </w:p>
           <w:p>
@@ -13990,6 +14327,7 @@
                 <w:szCs w:val="16"/>
               </w:rPr>
             </w:pPr>
+            <w:proofErr w:type="spellStart"/>
             <w:r>
               <w:rPr>
                 <w:rFonts w:ascii="Arial" w:hAnsi="Arial" w:cs="Arial"/>
@@ -13999,6 +14337,7 @@
               </w:rPr>
               <w:t>Debitur</w:t>
             </w:r>
+            <w:proofErr w:type="spellEnd"/>
           </w:p>
         </w:tc>
         <w:tc>
@@ -14146,7 +14485,7 @@
                 <w:szCs w:val="16"/>
                 <w:u w:val="single"/>
               </w:rPr>
-              <w:fldChar w:fldCharType="begin"/>
+              <w:t>{{</w:t>
             </w:r>
             <w:r>
               <w:rPr>
@@ -14156,7 +14495,7 @@
                 <w:szCs w:val="16"/>
                 <w:u w:val="single"/>
               </w:rPr>
-              <w:instrText xml:space="preserve"> MERGEFIELD "nama" </w:instrText>
+              <w:t>nama_debitur</w:t>
             </w:r>
             <w:r>
               <w:rPr>
@@ -14166,28 +14505,7 @@
                 <w:szCs w:val="16"/>
                 <w:u w:val="single"/>
               </w:rPr>
-              <w:fldChar w:fldCharType="separate"/>
-            </w:r>
-            <w:r>
-              <w:rPr>
-                <w:rFonts w:ascii="Arial" w:hAnsi="Arial" w:cs="Arial"/>
-                <w:noProof/>
-                <w:color w:val="0000CC"/>
-                <w:sz w:val="16"/>
-                <w:szCs w:val="16"/>
-                <w:u w:val="single"/>
-              </w:rPr>
-              <w:t>NINDIA PUTRI</w:t>
-            </w:r>
-            <w:r>
-              <w:rPr>
-                <w:rFonts w:ascii="Arial" w:hAnsi="Arial" w:cs="Arial"/>
-                <w:color w:val="0000CC"/>
-                <w:sz w:val="16"/>
-                <w:szCs w:val="16"/>
-                <w:u w:val="single"/>
-              </w:rPr>
-              <w:fldChar w:fldCharType="end"/>
+              <w:t>}}</w:t>
             </w:r>
           </w:p>
           <w:p>
@@ -14204,6 +14522,7 @@
                 <w:szCs w:val="16"/>
               </w:rPr>
             </w:pPr>
+            <w:proofErr w:type="spellStart"/>
             <w:r>
               <w:rPr>
                 <w:rFonts w:ascii="Arial" w:hAnsi="Arial" w:cs="Arial"/>
@@ -14213,6 +14532,7 @@
               </w:rPr>
               <w:t>Debitur</w:t>
             </w:r>
+            <w:proofErr w:type="spellEnd"/>
           </w:p>
         </w:tc>
       </w:tr>
@@ -14544,7 +14864,7 @@
                 <w:szCs w:val="16"/>
                 <w:u w:val="single"/>
               </w:rPr>
-              <w:fldChar w:fldCharType="begin"/>
+              <w:t>{{</w:t>
             </w:r>
             <w:r>
               <w:rPr>
@@ -14554,7 +14874,7 @@
                 <w:szCs w:val="16"/>
                 <w:u w:val="single"/>
               </w:rPr>
-              <w:instrText xml:space="preserve"> MERGEFIELD nama_pas </w:instrText>
+              <w:t>nama_penjamin</w:t>
             </w:r>
             <w:r>
               <w:rPr>
@@ -14564,39 +14884,7 @@
                 <w:szCs w:val="16"/>
                 <w:u w:val="single"/>
               </w:rPr>
-              <w:fldChar w:fldCharType="separate"/>
-            </w:r>
-            <w:r>
-              <w:rPr>
-                <w:rFonts w:ascii="Arial" w:hAnsi="Arial" w:cs="Arial"/>
-                <w:noProof/>
-                <w:color w:val="0000CC"/>
-                <w:sz w:val="16"/>
-                <w:szCs w:val="16"/>
-                <w:u w:val="single"/>
-              </w:rPr>
-              <w:t>IDA FARIDA</w:t>
-            </w:r>
-            <w:r>
-              <w:rPr>
-                <w:rFonts w:ascii="Arial" w:hAnsi="Arial" w:cs="Arial"/>
-                <w:color w:val="0000CC"/>
-                <w:sz w:val="16"/>
-                <w:szCs w:val="16"/>
-                <w:u w:val="single"/>
-              </w:rPr>
-              <w:fldChar w:fldCharType="end"/>
-            </w:r>
-            <w:r>
-              <w:rPr>
-                <w:rFonts w:ascii="Arial" w:hAnsi="Arial" w:cs="Arial"/>
-                <w:color w:val="0000CC"/>
-                <w:sz w:val="16"/>
-                <w:szCs w:val="16"/>
-                <w:u w:val="single"/>
-                <w:lang w:val="en-US"/>
-              </w:rPr>
-              <w:t xml:space="preserve"> </w:t>
+              <w:t>}}</w:t>
             </w:r>
           </w:p>
           <w:p>
@@ -14769,7 +15057,7 @@
                 <w:szCs w:val="16"/>
                 <w:u w:val="single"/>
               </w:rPr>
-              <w:fldChar w:fldCharType="begin"/>
+              <w:t>{{</w:t>
             </w:r>
             <w:r>
               <w:rPr>
@@ -14779,7 +15067,7 @@
                 <w:szCs w:val="16"/>
                 <w:u w:val="single"/>
               </w:rPr>
-              <w:instrText xml:space="preserve"> MERGEFIELD nama_pas </w:instrText>
+              <w:t>nama_penjamin</w:t>
             </w:r>
             <w:r>
               <w:rPr>
@@ -14789,39 +15077,7 @@
                 <w:szCs w:val="16"/>
                 <w:u w:val="single"/>
               </w:rPr>
-              <w:fldChar w:fldCharType="separate"/>
-            </w:r>
-            <w:r>
-              <w:rPr>
-                <w:rFonts w:ascii="Arial" w:hAnsi="Arial" w:cs="Arial"/>
-                <w:noProof/>
-                <w:color w:val="0000CC"/>
-                <w:sz w:val="16"/>
-                <w:szCs w:val="16"/>
-                <w:u w:val="single"/>
-              </w:rPr>
-              <w:t>IDA FARIDA</w:t>
-            </w:r>
-            <w:r>
-              <w:rPr>
-                <w:rFonts w:ascii="Arial" w:hAnsi="Arial" w:cs="Arial"/>
-                <w:color w:val="0000CC"/>
-                <w:sz w:val="16"/>
-                <w:szCs w:val="16"/>
-                <w:u w:val="single"/>
-              </w:rPr>
-              <w:fldChar w:fldCharType="end"/>
-            </w:r>
-            <w:r>
-              <w:rPr>
-                <w:rFonts w:ascii="Arial" w:hAnsi="Arial" w:cs="Arial"/>
-                <w:color w:val="0000CC"/>
-                <w:sz w:val="16"/>
-                <w:szCs w:val="16"/>
-                <w:u w:val="single"/>
-                <w:lang w:val="en-US"/>
-              </w:rPr>
-              <w:t xml:space="preserve"> </w:t>
+              <w:t>}}</w:t>
             </w:r>
           </w:p>
           <w:p>
@@ -16520,127 +16776,7 @@
           <w:tab w:val="left" w:pos="360"/>
         </w:tabs>
         <w:autoSpaceDE w:val="0"/>
-        <w:ind w:right="241" w:hanging="180"/>
-        <w:jc w:val="both"/>
-        <w:rPr>
-          <w:rFonts w:ascii="Arial" w:hAnsi="Arial" w:cs="Arial"/>
-          <w:sz w:val="16"/>
-          <w:szCs w:val="16"/>
-        </w:rPr>
-      </w:pPr>
-    </w:p>
-    <w:p>
-      <w:pPr>
-        <w:pStyle w:val="BodyTextIndent"/>
-        <w:tabs>
-          <w:tab w:val="left" w:pos="180"/>
-          <w:tab w:val="left" w:pos="360"/>
-        </w:tabs>
-        <w:autoSpaceDE w:val="0"/>
-        <w:ind w:right="241" w:hanging="180"/>
-        <w:jc w:val="both"/>
-        <w:rPr>
-          <w:rFonts w:ascii="Arial" w:hAnsi="Arial" w:cs="Arial"/>
-          <w:sz w:val="16"/>
-          <w:szCs w:val="16"/>
-        </w:rPr>
-      </w:pPr>
-    </w:p>
-    <w:p>
-      <w:pPr>
-        <w:pStyle w:val="BodyTextIndent"/>
-        <w:tabs>
-          <w:tab w:val="left" w:pos="180"/>
-          <w:tab w:val="left" w:pos="360"/>
-        </w:tabs>
-        <w:autoSpaceDE w:val="0"/>
-        <w:ind w:right="241" w:hanging="180"/>
-        <w:jc w:val="both"/>
-        <w:rPr>
-          <w:rFonts w:ascii="Arial" w:hAnsi="Arial" w:cs="Arial"/>
-          <w:sz w:val="16"/>
-          <w:szCs w:val="16"/>
-        </w:rPr>
-      </w:pPr>
-    </w:p>
-    <w:p>
-      <w:pPr>
-        <w:pStyle w:val="BodyTextIndent"/>
-        <w:tabs>
-          <w:tab w:val="left" w:pos="180"/>
-          <w:tab w:val="left" w:pos="360"/>
-        </w:tabs>
-        <w:autoSpaceDE w:val="0"/>
-        <w:ind w:right="241" w:hanging="180"/>
-        <w:jc w:val="both"/>
-        <w:rPr>
-          <w:rFonts w:ascii="Arial" w:hAnsi="Arial" w:cs="Arial"/>
-          <w:sz w:val="16"/>
-          <w:szCs w:val="16"/>
-        </w:rPr>
-      </w:pPr>
-    </w:p>
-    <w:p>
-      <w:pPr>
-        <w:pStyle w:val="BodyTextIndent"/>
-        <w:tabs>
-          <w:tab w:val="left" w:pos="180"/>
-          <w:tab w:val="left" w:pos="360"/>
-        </w:tabs>
-        <w:autoSpaceDE w:val="0"/>
-        <w:ind w:right="241" w:hanging="180"/>
-        <w:jc w:val="both"/>
-        <w:rPr>
-          <w:rFonts w:ascii="Arial" w:hAnsi="Arial" w:cs="Arial"/>
-          <w:sz w:val="16"/>
-          <w:szCs w:val="16"/>
-        </w:rPr>
-      </w:pPr>
-    </w:p>
-    <w:p>
-      <w:pPr>
-        <w:pStyle w:val="BodyTextIndent"/>
-        <w:tabs>
-          <w:tab w:val="left" w:pos="180"/>
-          <w:tab w:val="left" w:pos="360"/>
-        </w:tabs>
-        <w:autoSpaceDE w:val="0"/>
-        <w:ind w:right="241" w:hanging="180"/>
-        <w:jc w:val="both"/>
-        <w:rPr>
-          <w:rFonts w:ascii="Arial" w:hAnsi="Arial" w:cs="Arial"/>
-          <w:sz w:val="16"/>
-          <w:szCs w:val="16"/>
-        </w:rPr>
-      </w:pPr>
-    </w:p>
-    <w:p>
-      <w:pPr>
-        <w:pStyle w:val="BodyTextIndent"/>
-        <w:tabs>
-          <w:tab w:val="left" w:pos="180"/>
-          <w:tab w:val="left" w:pos="360"/>
-        </w:tabs>
-        <w:autoSpaceDE w:val="0"/>
         <w:ind w:left="0" w:right="241"/>
-        <w:jc w:val="both"/>
-        <w:rPr>
-          <w:rFonts w:ascii="Arial" w:hAnsi="Arial" w:cs="Arial"/>
-          <w:sz w:val="16"/>
-          <w:szCs w:val="16"/>
-          <w:lang w:val="en-US"/>
-        </w:rPr>
-      </w:pPr>
-    </w:p>
-    <w:p>
-      <w:pPr>
-        <w:pStyle w:val="BodyTextIndent"/>
-        <w:tabs>
-          <w:tab w:val="left" w:pos="180"/>
-          <w:tab w:val="left" w:pos="360"/>
-        </w:tabs>
-        <w:autoSpaceDE w:val="0"/>
-        <w:ind w:right="241" w:hanging="180"/>
         <w:jc w:val="both"/>
         <w:rPr>
           <w:rFonts w:ascii="Arial" w:hAnsi="Arial" w:cs="Arial"/>
@@ -16854,118 +16990,82 @@
         <w:rPr>
           <w:color w:val="0000CC"/>
         </w:rPr>
-        <w:fldChar w:fldCharType="begin"/>
+        <w:t>{{</w:t>
       </w:r>
       <w:r>
         <w:rPr>
           <w:color w:val="0000CC"/>
         </w:rPr>
-        <w:instrText xml:space="preserve"> MERGEFIELD nama </w:instrText>
+        <w:t>nama_debitur</w:t>
       </w:r>
       <w:r>
         <w:rPr>
           <w:color w:val="0000CC"/>
         </w:rPr>
-        <w:fldChar w:fldCharType="separate"/>
-      </w:r>
-      <w:r>
-        <w:rPr>
-          <w:noProof/>
+        <w:t>}}</w:t>
+      </w:r>
+      <w:r>
+        <w:rPr>
           <w:color w:val="0000CC"/>
         </w:rPr>
-        <w:t>NINDIA PUTRI</w:t>
+        <w:t xml:space="preserve"> </w:t>
+      </w:r>
+      <w:r>
+        <w:t xml:space="preserve">barang jaminan atas fasilitas kredit yang diperoleh dari BPR </w:t>
+      </w:r>
+      <w:r>
+        <w:t>SAHABAT SEJATI</w:t>
+      </w:r>
+      <w:r>
+        <w:t xml:space="preserve"> sesuai dengan Perjanjian Kredit No.</w:t>
       </w:r>
       <w:r>
         <w:rPr>
           <w:color w:val="0000CC"/>
         </w:rPr>
-        <w:fldChar w:fldCharType="end"/>
+        <w:t>{{</w:t>
+      </w:r>
+      <w:r>
+        <w:rPr>
+          <w:color w:val="0000CC"/>
+        </w:rPr>
+        <w:t>nomor_surat</w:t>
+      </w:r>
+      <w:r>
+        <w:rPr>
+          <w:color w:val="0000CC"/>
+        </w:rPr>
+        <w:t>}}</w:t>
       </w:r>
       <w:r>
         <w:t xml:space="preserve"> </w:t>
       </w:r>
       <w:r>
-        <w:t xml:space="preserve">barang jaminan atas fasilitas kredit yang diperoleh dari BPR </w:t>
-      </w:r>
-      <w:r>
-        <w:t>SAHABAT SEJATI</w:t>
-      </w:r>
-      <w:r>
-        <w:t xml:space="preserve"> sesuai dengan Perjanjian Kredit No.</w:t>
+        <w:t>PK</w:t>
+      </w:r>
+      <w:r>
+        <w:t>KMSM</w:t>
+      </w:r>
+      <w:r>
+        <w:t xml:space="preserve"> tanggal </w:t>
       </w:r>
       <w:r>
         <w:rPr>
           <w:color w:val="0000CC"/>
         </w:rPr>
-        <w:fldChar w:fldCharType="begin"/>
+        <w:t>{{</w:t>
       </w:r>
       <w:r>
         <w:rPr>
           <w:color w:val="0000CC"/>
         </w:rPr>
-        <w:instrText xml:space="preserve"> MERGEFIELD no_spk </w:instrText>
+        <w:t>tanggal_surat_persetujuan_kredit</w:t>
       </w:r>
       <w:r>
         <w:rPr>
           <w:color w:val="0000CC"/>
         </w:rPr>
-        <w:fldChar w:fldCharType="separate"/>
-      </w:r>
-      <w:r>
-        <w:rPr>
-          <w:noProof/>
-          <w:color w:val="0000CC"/>
-        </w:rPr>
-        <w:t>0100.3.47.001322.6/1</w:t>
-      </w:r>
-      <w:r>
-        <w:rPr>
-          <w:color w:val="0000CC"/>
-        </w:rPr>
-        <w:fldChar w:fldCharType="end"/>
-      </w:r>
-      <w:r>
-        <w:t xml:space="preserve"> </w:t>
-      </w:r>
-      <w:r>
-        <w:t>PK</w:t>
-      </w:r>
-      <w:r>
-        <w:t>KMSM</w:t>
-      </w:r>
-      <w:r>
-        <w:t xml:space="preserve"> tanggal </w:t>
-      </w:r>
-      <w:r>
-        <w:rPr>
-          <w:color w:val="0000CC"/>
-        </w:rPr>
-        <w:fldChar w:fldCharType="begin"/>
-      </w:r>
-      <w:r>
-        <w:rPr>
-          <w:color w:val="0000CC"/>
-        </w:rPr>
-        <w:instrText xml:space="preserve"> MERGEFIELD str_tglaw </w:instrText>
-      </w:r>
-      <w:r>
-        <w:rPr>
-          <w:color w:val="0000CC"/>
-        </w:rPr>
-        <w:fldChar w:fldCharType="separate"/>
-      </w:r>
-      <w:r>
-        <w:rPr>
-          <w:noProof/>
-          <w:color w:val="0000CC"/>
-        </w:rPr>
-        <w:t>16 April 2025</w:t>
-      </w:r>
-      <w:r>
-        <w:rPr>
-          <w:color w:val="0000CC"/>
-        </w:rPr>
-        <w:fldChar w:fldCharType="end"/>
+        <w:t>}}</w:t>
       </w:r>
       <w:r>
         <w:t xml:space="preserve"> berupa :</w:t>
@@ -17027,7 +17127,21 @@
                 <w:color w:val="0000FF"/>
                 <w:lang w:val="sv-SE"/>
               </w:rPr>
-              <w:t>Sepeda Motor Roda 2 (dua)</w:t>
+              <w:t>{{</w:t>
+            </w:r>
+            <w:r>
+              <w:rPr>
+                <w:color w:val="0000FF"/>
+                <w:lang w:val="sv-SE"/>
+              </w:rPr>
+              <w:t>nama_barang</w:t>
+            </w:r>
+            <w:r>
+              <w:rPr>
+                <w:color w:val="0000FF"/>
+                <w:lang w:val="sv-SE"/>
+              </w:rPr>
+              <w:t>}}</w:t>
             </w:r>
           </w:p>
         </w:tc>
@@ -17122,7 +17236,23 @@
                 <w:color w:val="0000FF"/>
                 <w:lang w:val="sv-SE"/>
               </w:rPr>
-              <w:t xml:space="preserve">NO MESIN JM51E2190156 NO RANGKA MH1JM512XNK191289 NO BPKB S-06399337 HONDA TYPE A1F02N37M1 A/T WARNA PUTIH NOPOL E 4386 ID THN 2022 BLOK JETIS RT 01/06 DESA CEMPAKA </w:t>
+              <w:t>{{</w:t>
+            </w:r>
+            <w:r>
+              <w:rPr>
+                <w:noProof/>
+                <w:color w:val="0000FF"/>
+                <w:lang w:val="sv-SE"/>
+              </w:rPr>
+              <w:t>detail_jaminan</w:t>
+            </w:r>
+            <w:r>
+              <w:rPr>
+                <w:noProof/>
+                <w:color w:val="0000FF"/>
+                <w:lang w:val="sv-SE"/>
+              </w:rPr>
+              <w:t>}}</w:t>
             </w:r>
           </w:p>
           <w:p>
@@ -17379,32 +17509,19 @@
         <w:rPr>
           <w:color w:val="0000CC"/>
         </w:rPr>
-        <w:fldChar w:fldCharType="begin"/>
+        <w:t>{{</w:t>
       </w:r>
       <w:r>
         <w:rPr>
           <w:color w:val="0000CC"/>
         </w:rPr>
-        <w:instrText xml:space="preserve"> MERGEFIELD str_tglaw </w:instrText>
+        <w:t>tanggal_surat_persetujuan_kredit</w:t>
       </w:r>
       <w:r>
         <w:rPr>
           <w:color w:val="0000CC"/>
         </w:rPr>
-        <w:fldChar w:fldCharType="separate"/>
-      </w:r>
-      <w:r>
-        <w:rPr>
-          <w:noProof/>
-          <w:color w:val="0000CC"/>
-        </w:rPr>
-        <w:t>16 April 2025</w:t>
-      </w:r>
-      <w:r>
-        <w:rPr>
-          <w:color w:val="0000CC"/>
-        </w:rPr>
-        <w:fldChar w:fldCharType="end"/>
+        <w:t>}}</w:t>
       </w:r>
     </w:p>
     <w:tbl>
@@ -17531,36 +17648,21 @@
                 <w:rFonts w:ascii="Courier New" w:hAnsi="Courier New" w:cs="Courier New"/>
                 <w:b/>
               </w:rPr>
-              <w:fldChar w:fldCharType="begin"/>
+              <w:t>{{</w:t>
             </w:r>
             <w:r>
               <w:rPr>
                 <w:rFonts w:ascii="Courier New" w:hAnsi="Courier New" w:cs="Courier New"/>
                 <w:b/>
               </w:rPr>
-              <w:instrText xml:space="preserve"> MERGEFIELD nama </w:instrText>
+              <w:t>nama_debitur</w:t>
             </w:r>
             <w:r>
               <w:rPr>
                 <w:rFonts w:ascii="Courier New" w:hAnsi="Courier New" w:cs="Courier New"/>
                 <w:b/>
               </w:rPr>
-              <w:fldChar w:fldCharType="separate"/>
-            </w:r>
-            <w:r>
-              <w:rPr>
-                <w:rFonts w:ascii="Courier New" w:hAnsi="Courier New" w:cs="Courier New"/>
-                <w:b/>
-                <w:noProof/>
-              </w:rPr>
-              <w:t>NINDIA PUTRI</w:t>
-            </w:r>
-            <w:r>
-              <w:rPr>
-                <w:rFonts w:ascii="Courier New" w:hAnsi="Courier New" w:cs="Courier New"/>
-                <w:b/>
-              </w:rPr>
-              <w:fldChar w:fldCharType="end"/>
+              <w:t>}}</w:t>
             </w:r>
           </w:p>
         </w:tc>
@@ -18035,8 +18137,9 @@
           <w:color w:val="0000CC"/>
           <w:lang w:val="en-US"/>
         </w:rPr>
-        <w:fldChar w:fldCharType="begin"/>
-      </w:r>
+        <w:t>{{</w:t>
+      </w:r>
+      <w:proofErr w:type="spellStart"/>
       <w:r>
         <w:rPr>
           <w:rFonts w:ascii="Courier New" w:hAnsi="Courier New" w:cs="Courier New"/>
@@ -18044,8 +18147,9 @@
           <w:color w:val="0000CC"/>
           <w:lang w:val="en-US"/>
         </w:rPr>
-        <w:instrText xml:space="preserve"> MERGEFIELD nama </w:instrText>
-      </w:r>
+        <w:t>nama_debitur</w:t>
+      </w:r>
+      <w:proofErr w:type="spellEnd"/>
       <w:r>
         <w:rPr>
           <w:rFonts w:ascii="Courier New" w:hAnsi="Courier New" w:cs="Courier New"/>
@@ -18053,31 +18157,13 @@
           <w:color w:val="0000CC"/>
           <w:lang w:val="en-US"/>
         </w:rPr>
-        <w:fldChar w:fldCharType="separate"/>
-      </w:r>
-      <w:r>
-        <w:rPr>
-          <w:rFonts w:ascii="Courier New" w:hAnsi="Courier New" w:cs="Courier New"/>
-          <w:b/>
-          <w:noProof/>
-          <w:color w:val="0000CC"/>
-          <w:lang w:val="en-US"/>
-        </w:rPr>
-        <w:t>NINDIA PUTRI</w:t>
+        <w:t>}}</w:t>
       </w:r>
       <w:r>
         <w:rPr>
           <w:rFonts w:ascii="Courier New" w:hAnsi="Courier New" w:cs="Courier New"/>
           <w:b/>
           <w:color w:val="0000CC"/>
-          <w:lang w:val="en-US"/>
-        </w:rPr>
-        <w:fldChar w:fldCharType="end"/>
-      </w:r>
-      <w:r>
-        <w:rPr>
-          <w:rFonts w:ascii="Courier New" w:hAnsi="Courier New" w:cs="Courier New"/>
-          <w:b/>
           <w:lang w:val="en-US"/>
         </w:rPr>
         <w:t xml:space="preserve"> </w:t>
@@ -18161,36 +18247,23 @@
                 <w:color w:val="0000CC"/>
                 <w:lang w:val="en-US"/>
               </w:rPr>
-              <w:fldChar w:fldCharType="begin"/>
+              <w:t>{{</w:t>
             </w:r>
+            <w:proofErr w:type="spellStart"/>
             <w:r>
               <w:rPr>
                 <w:color w:val="0000CC"/>
                 <w:lang w:val="en-US"/>
               </w:rPr>
-              <w:instrText xml:space="preserve"> MERGEFIELD no_spk </w:instrText>
+              <w:t>nomor_surat</w:t>
             </w:r>
+            <w:proofErr w:type="spellEnd"/>
             <w:r>
               <w:rPr>
                 <w:color w:val="0000CC"/>
                 <w:lang w:val="en-US"/>
               </w:rPr>
-              <w:fldChar w:fldCharType="separate"/>
-            </w:r>
-            <w:r>
-              <w:rPr>
-                <w:noProof/>
-                <w:color w:val="0000CC"/>
-                <w:lang w:val="en-US"/>
-              </w:rPr>
-              <w:t>0100.3.47.001322.6/1</w:t>
-            </w:r>
-            <w:r>
-              <w:rPr>
-                <w:color w:val="0000CC"/>
-                <w:lang w:val="en-US"/>
-              </w:rPr>
-              <w:fldChar w:fldCharType="end"/>
+              <w:t>}}</w:t>
             </w:r>
             <w:r>
               <w:t xml:space="preserve"> </w:t>
@@ -18386,7 +18459,7 @@
           <w:color w:val="0000CC"/>
           <w:lang w:val="it-IT"/>
         </w:rPr>
-        <w:fldChar w:fldCharType="begin"/>
+        <w:t>{{</w:t>
       </w:r>
       <w:r>
         <w:rPr>
@@ -18394,7 +18467,7 @@
           <w:color w:val="0000CC"/>
           <w:lang w:val="it-IT"/>
         </w:rPr>
-        <w:instrText xml:space="preserve"> MERGEFIELD str_tglaw </w:instrText>
+        <w:t>tanggal_surat_persetujuan_kredit</w:t>
       </w:r>
       <w:r>
         <w:rPr>
@@ -18402,24 +18475,7 @@
           <w:color w:val="0000CC"/>
           <w:lang w:val="it-IT"/>
         </w:rPr>
-        <w:fldChar w:fldCharType="separate"/>
-      </w:r>
-      <w:r>
-        <w:rPr>
-          <w:rFonts w:ascii="Courier New" w:hAnsi="Courier New" w:cs="Courier New"/>
-          <w:noProof/>
-          <w:color w:val="0000CC"/>
-          <w:lang w:val="it-IT"/>
-        </w:rPr>
-        <w:t>16 April 2025</w:t>
-      </w:r>
-      <w:r>
-        <w:rPr>
-          <w:rFonts w:ascii="Courier New" w:hAnsi="Courier New" w:cs="Courier New"/>
-          <w:color w:val="0000CC"/>
-          <w:lang w:val="it-IT"/>
-        </w:rPr>
-        <w:fldChar w:fldCharType="end"/>
+        <w:t>}}</w:t>
       </w:r>
     </w:p>
     <w:p>
@@ -18656,8 +18712,9 @@
                 <w:color w:val="0000CC"/>
                 <w:lang w:val="en-US"/>
               </w:rPr>
-              <w:fldChar w:fldCharType="begin"/>
+              <w:t>{{</w:t>
             </w:r>
+            <w:proofErr w:type="spellStart"/>
             <w:r>
               <w:rPr>
                 <w:rFonts w:ascii="Courier New" w:hAnsi="Courier New" w:cs="Courier New"/>
@@ -18666,8 +18723,9 @@
                 <w:color w:val="0000CC"/>
                 <w:lang w:val="en-US"/>
               </w:rPr>
-              <w:instrText xml:space="preserve"> MERGEFIELD nama </w:instrText>
+              <w:t>nama_debitur</w:t>
             </w:r>
+            <w:proofErr w:type="spellEnd"/>
             <w:r>
               <w:rPr>
                 <w:rFonts w:ascii="Courier New" w:hAnsi="Courier New" w:cs="Courier New"/>
@@ -18676,34 +18734,14 @@
                 <w:color w:val="0000CC"/>
                 <w:lang w:val="en-US"/>
               </w:rPr>
-              <w:fldChar w:fldCharType="separate"/>
-            </w:r>
-            <w:r>
-              <w:rPr>
-                <w:rFonts w:ascii="Courier New" w:hAnsi="Courier New" w:cs="Courier New"/>
-                <w:b/>
-                <w:bCs/>
-                <w:noProof/>
-                <w:color w:val="0000CC"/>
-                <w:lang w:val="en-US"/>
-              </w:rPr>
-              <w:t>NINDIA PUTRI</w:t>
-            </w:r>
-            <w:r>
-              <w:rPr>
-                <w:rFonts w:ascii="Courier New" w:hAnsi="Courier New" w:cs="Courier New"/>
-                <w:b/>
-                <w:bCs/>
-                <w:color w:val="0000CC"/>
-                <w:lang w:val="en-US"/>
-              </w:rPr>
-              <w:fldChar w:fldCharType="end"/>
+              <w:t>}}</w:t>
             </w:r>
           </w:p>
           <w:p>
             <w:pPr>
               <w:jc w:val="center"/>
             </w:pPr>
+            <w:proofErr w:type="spellStart"/>
             <w:r>
               <w:rPr>
                 <w:rFonts w:ascii="Courier New" w:hAnsi="Courier New" w:cs="Courier New"/>
@@ -18714,6 +18752,7 @@
               </w:rPr>
               <w:t>Debitur</w:t>
             </w:r>
+            <w:proofErr w:type="spellEnd"/>
           </w:p>
         </w:tc>
       </w:tr>
@@ -18959,39 +18998,23 @@
           <w:color w:val="0000CC"/>
           <w:lang w:val="en-US"/>
         </w:rPr>
-        <w:fldChar w:fldCharType="begin"/>
-      </w:r>
+        <w:t>{{</w:t>
+      </w:r>
+      <w:proofErr w:type="spellStart"/>
       <w:r>
         <w:rPr>
           <w:color w:val="0000CC"/>
           <w:lang w:val="en-US"/>
         </w:rPr>
-        <w:instrText xml:space="preserve"> MERGEFIELD "nama" </w:instrText>
-      </w:r>
+        <w:t>nama_debitur</w:t>
+      </w:r>
+      <w:proofErr w:type="spellEnd"/>
       <w:r>
         <w:rPr>
           <w:color w:val="0000CC"/>
           <w:lang w:val="en-US"/>
         </w:rPr>
-        <w:fldChar w:fldCharType="separate"/>
-      </w:r>
-      <w:r>
-        <w:rPr>
-          <w:noProof/>
-          <w:color w:val="0000CC"/>
-          <w:lang w:val="en-US"/>
-        </w:rPr>
-        <w:t>NINDIA PUTRI</w:t>
-      </w:r>
-      <w:r>
-        <w:rPr>
-          <w:color w:val="0000CC"/>
-          <w:lang w:val="en-US"/>
-        </w:rPr>
-        <w:fldChar w:fldCharType="end"/>
-      </w:r>
-      <w:r>
-        <w:t xml:space="preserve"> </w:t>
+        <w:t>}}</w:t>
       </w:r>
     </w:p>
     <w:p>
@@ -19029,8 +19052,9 @@
           <w:szCs w:val="16"/>
           <w:lang w:val="en-US"/>
         </w:rPr>
-        <w:fldChar w:fldCharType="begin"/>
-      </w:r>
+        <w:t>{{</w:t>
+      </w:r>
+      <w:proofErr w:type="spellStart"/>
       <w:r>
         <w:rPr>
           <w:rFonts w:ascii="Arial" w:hAnsi="Arial"/>
@@ -19039,8 +19063,9 @@
           <w:szCs w:val="16"/>
           <w:lang w:val="en-US"/>
         </w:rPr>
-        <w:instrText xml:space="preserve"> MERGEFIELD "alamat" </w:instrText>
-      </w:r>
+        <w:t>alamat_rumah_debitur</w:t>
+      </w:r>
+      <w:proofErr w:type="spellEnd"/>
       <w:r>
         <w:rPr>
           <w:rFonts w:ascii="Arial" w:hAnsi="Arial"/>
@@ -19049,28 +19074,7 @@
           <w:szCs w:val="16"/>
           <w:lang w:val="en-US"/>
         </w:rPr>
-        <w:fldChar w:fldCharType="separate"/>
-      </w:r>
-      <w:r>
-        <w:rPr>
-          <w:rFonts w:ascii="Arial" w:hAnsi="Arial"/>
-          <w:noProof/>
-          <w:color w:val="0000CC"/>
-          <w:sz w:val="20"/>
-          <w:szCs w:val="16"/>
-          <w:lang w:val="en-US"/>
-        </w:rPr>
-        <w:t>BLOK JETIS RT 01/06 DESA CEMPAKA</w:t>
-      </w:r>
-      <w:r>
-        <w:rPr>
-          <w:rFonts w:ascii="Arial" w:hAnsi="Arial"/>
-          <w:color w:val="0000CC"/>
-          <w:sz w:val="20"/>
-          <w:szCs w:val="16"/>
-          <w:lang w:val="en-US"/>
-        </w:rPr>
-        <w:fldChar w:fldCharType="end"/>
+        <w:t>}}</w:t>
       </w:r>
     </w:p>
     <w:p>
@@ -19103,36 +19107,23 @@
           <w:color w:val="0000CC"/>
           <w:lang w:val="en-US"/>
         </w:rPr>
-        <w:fldChar w:fldCharType="begin"/>
-      </w:r>
+        <w:t>{{</w:t>
+      </w:r>
+      <w:proofErr w:type="spellStart"/>
       <w:r>
         <w:rPr>
           <w:color w:val="0000CC"/>
           <w:lang w:val="en-US"/>
         </w:rPr>
-        <w:instrText xml:space="preserve"> MERGEFIELD "pekerjaan" </w:instrText>
-      </w:r>
+        <w:t>pekerjaan_debitur</w:t>
+      </w:r>
+      <w:proofErr w:type="spellEnd"/>
       <w:r>
         <w:rPr>
           <w:color w:val="0000CC"/>
           <w:lang w:val="en-US"/>
         </w:rPr>
-        <w:fldChar w:fldCharType="separate"/>
-      </w:r>
-      <w:r>
-        <w:rPr>
-          <w:noProof/>
-          <w:color w:val="0000CC"/>
-          <w:lang w:val="en-US"/>
-        </w:rPr>
-        <w:t>Karyawan Swasta</w:t>
-      </w:r>
-      <w:r>
-        <w:rPr>
-          <w:color w:val="0000CC"/>
-          <w:lang w:val="en-US"/>
-        </w:rPr>
-        <w:fldChar w:fldCharType="end"/>
+        <w:t>}}</w:t>
       </w:r>
     </w:p>
     <w:p>
@@ -19314,36 +19305,23 @@
                 <w:color w:val="0000CC"/>
                 <w:lang w:val="en-US"/>
               </w:rPr>
-              <w:fldChar w:fldCharType="begin"/>
+              <w:t>{{</w:t>
             </w:r>
+            <w:proofErr w:type="spellStart"/>
             <w:r>
               <w:rPr>
                 <w:color w:val="0000CC"/>
                 <w:lang w:val="en-US"/>
               </w:rPr>
-              <w:instrText xml:space="preserve"> MERGEFIELD "str_tglaw" </w:instrText>
+              <w:t>tanggal_surat_persetujuan_kredit</w:t>
             </w:r>
+            <w:proofErr w:type="spellEnd"/>
             <w:r>
               <w:rPr>
                 <w:color w:val="0000CC"/>
                 <w:lang w:val="en-US"/>
               </w:rPr>
-              <w:fldChar w:fldCharType="separate"/>
-            </w:r>
-            <w:r>
-              <w:rPr>
-                <w:noProof/>
-                <w:color w:val="0000CC"/>
-                <w:lang w:val="en-US"/>
-              </w:rPr>
-              <w:t>16 April 2025</w:t>
-            </w:r>
-            <w:r>
-              <w:rPr>
-                <w:color w:val="0000CC"/>
-                <w:lang w:val="en-US"/>
-              </w:rPr>
-              <w:fldChar w:fldCharType="end"/>
+              <w:t>}}</w:t>
             </w:r>
           </w:p>
           <w:p>
@@ -19380,8 +19358,9 @@
                 <w:u w:val="single"/>
                 <w:lang w:val="en-US"/>
               </w:rPr>
-              <w:fldChar w:fldCharType="begin"/>
+              <w:t>{{</w:t>
             </w:r>
+            <w:proofErr w:type="spellStart"/>
             <w:r>
               <w:rPr>
                 <w:b/>
@@ -19389,8 +19368,9 @@
                 <w:u w:val="single"/>
                 <w:lang w:val="en-US"/>
               </w:rPr>
-              <w:instrText xml:space="preserve"> MERGEFIELD "nama" </w:instrText>
+              <w:t>nama_debitur</w:t>
             </w:r>
+            <w:proofErr w:type="spellEnd"/>
             <w:r>
               <w:rPr>
                 <w:b/>
@@ -19398,26 +19378,7 @@
                 <w:u w:val="single"/>
                 <w:lang w:val="en-US"/>
               </w:rPr>
-              <w:fldChar w:fldCharType="separate"/>
-            </w:r>
-            <w:r>
-              <w:rPr>
-                <w:b/>
-                <w:noProof/>
-                <w:color w:val="0000CC"/>
-                <w:u w:val="single"/>
-                <w:lang w:val="en-US"/>
-              </w:rPr>
-              <w:t>NINDIA PUTRI</w:t>
-            </w:r>
-            <w:r>
-              <w:rPr>
-                <w:b/>
-                <w:color w:val="0000CC"/>
-                <w:u w:val="single"/>
-                <w:lang w:val="en-US"/>
-              </w:rPr>
-              <w:fldChar w:fldCharType="end"/>
+              <w:t>}}</w:t>
             </w:r>
           </w:p>
           <w:p>
@@ -19425,6 +19386,7 @@
               <w:spacing w:line="360" w:lineRule="auto"/>
               <w:jc w:val="center"/>
             </w:pPr>
+            <w:proofErr w:type="spellStart"/>
             <w:r>
               <w:rPr>
                 <w:sz w:val="18"/>
@@ -19433,6 +19395,7 @@
               </w:rPr>
               <w:t>Debitur</w:t>
             </w:r>
+            <w:proofErr w:type="spellEnd"/>
           </w:p>
         </w:tc>
       </w:tr>
@@ -19608,7 +19571,23 @@
           <w:color w:val="0000CC"/>
           <w:lang w:val="en-US"/>
         </w:rPr>
-        <w:t>NINDIA PUTRI</w:t>
+        <w:t>{{</w:t>
+      </w:r>
+      <w:proofErr w:type="spellStart"/>
+      <w:r>
+        <w:rPr>
+          <w:color w:val="0000CC"/>
+          <w:lang w:val="en-US"/>
+        </w:rPr>
+        <w:t>nama_debitur</w:t>
+      </w:r>
+      <w:proofErr w:type="spellEnd"/>
+      <w:r>
+        <w:rPr>
+          <w:color w:val="0000CC"/>
+          <w:lang w:val="en-US"/>
+        </w:rPr>
+        <w:t>}}</w:t>
       </w:r>
     </w:p>
     <w:p>
@@ -19644,7 +19623,23 @@
           <w:color w:val="0000CC"/>
           <w:lang w:val="en-US"/>
         </w:rPr>
-        <w:t>KARYAWAN SWASTA</w:t>
+        <w:t>{{</w:t>
+      </w:r>
+      <w:proofErr w:type="spellStart"/>
+      <w:r>
+        <w:rPr>
+          <w:color w:val="0000CC"/>
+          <w:lang w:val="en-US"/>
+        </w:rPr>
+        <w:t>pekerjaan_debitur</w:t>
+      </w:r>
+      <w:proofErr w:type="spellEnd"/>
+      <w:r>
+        <w:rPr>
+          <w:color w:val="0000CC"/>
+          <w:lang w:val="en-US"/>
+        </w:rPr>
+        <w:t>}}</w:t>
       </w:r>
     </w:p>
     <w:p>
@@ -19692,8 +19687,9 @@
           <w:szCs w:val="16"/>
           <w:lang w:val="en-US"/>
         </w:rPr>
-        <w:fldChar w:fldCharType="begin"/>
-      </w:r>
+        <w:t>{{</w:t>
+      </w:r>
+      <w:proofErr w:type="spellStart"/>
       <w:r>
         <w:rPr>
           <w:rFonts w:ascii="Arial" w:hAnsi="Arial"/>
@@ -19702,8 +19698,9 @@
           <w:szCs w:val="16"/>
           <w:lang w:val="en-US"/>
         </w:rPr>
-        <w:instrText xml:space="preserve"> MERGEFIELD "alamat" </w:instrText>
-      </w:r>
+        <w:t>alamat_rumah_debitur</w:t>
+      </w:r>
+      <w:proofErr w:type="spellEnd"/>
       <w:r>
         <w:rPr>
           <w:rFonts w:ascii="Arial" w:hAnsi="Arial"/>
@@ -19712,28 +19709,7 @@
           <w:szCs w:val="16"/>
           <w:lang w:val="en-US"/>
         </w:rPr>
-        <w:fldChar w:fldCharType="separate"/>
-      </w:r>
-      <w:r>
-        <w:rPr>
-          <w:rFonts w:ascii="Arial" w:hAnsi="Arial"/>
-          <w:noProof/>
-          <w:color w:val="0000CC"/>
-          <w:sz w:val="20"/>
-          <w:szCs w:val="16"/>
-          <w:lang w:val="en-US"/>
-        </w:rPr>
-        <w:t>BLOK JETIS RT 01/06 DESA CEMPAKA</w:t>
-      </w:r>
-      <w:r>
-        <w:rPr>
-          <w:rFonts w:ascii="Arial" w:hAnsi="Arial"/>
-          <w:color w:val="0000CC"/>
-          <w:sz w:val="20"/>
-          <w:szCs w:val="16"/>
-          <w:lang w:val="en-US"/>
-        </w:rPr>
-        <w:fldChar w:fldCharType="end"/>
+        <w:t>}}</w:t>
       </w:r>
     </w:p>
     <w:p>
@@ -19802,7 +19778,39 @@
           <w:szCs w:val="20"/>
           <w:lang w:val="en-US"/>
         </w:rPr>
-        <w:t>320914402990005</w:t>
+        <w:t>{{</w:t>
+      </w:r>
+      <w:proofErr w:type="spellStart"/>
+      <w:r>
+        <w:rPr>
+          <w:rFonts w:ascii="Arial" w:hAnsi="Arial"/>
+          <w:color w:val="0000CC"/>
+          <w:sz w:val="20"/>
+          <w:szCs w:val="20"/>
+          <w:lang w:val="en-US"/>
+        </w:rPr>
+        <w:t>no_ktp_debitu</w:t>
+      </w:r>
+      <w:r>
+        <w:rPr>
+          <w:rFonts w:ascii="Arial" w:hAnsi="Arial"/>
+          <w:color w:val="0000CC"/>
+          <w:sz w:val="20"/>
+          <w:szCs w:val="20"/>
+          <w:lang w:val="en-US"/>
+        </w:rPr>
+        <w:t>r</w:t>
+      </w:r>
+      <w:proofErr w:type="spellEnd"/>
+      <w:r>
+        <w:rPr>
+          <w:rFonts w:ascii="Arial" w:hAnsi="Arial"/>
+          <w:color w:val="0000CC"/>
+          <w:sz w:val="20"/>
+          <w:szCs w:val="20"/>
+          <w:lang w:val="en-US"/>
+        </w:rPr>
+        <w:t>}}</w:t>
       </w:r>
       <w:r>
         <w:rPr>
@@ -19852,7 +19860,25 @@
           <w:color w:val="0000CC"/>
           <w:lang w:val="en-US"/>
         </w:rPr>
-        <w:t>Perempuan</w:t>
+        <w:t>{{</w:t>
+      </w:r>
+      <w:proofErr w:type="spellStart"/>
+      <w:r>
+        <w:rPr>
+          <w:bCs/>
+          <w:color w:val="0000CC"/>
+          <w:lang w:val="en-US"/>
+        </w:rPr>
+        <w:t>jenis_kelamin_debitur</w:t>
+      </w:r>
+      <w:proofErr w:type="spellEnd"/>
+      <w:r>
+        <w:rPr>
+          <w:bCs/>
+          <w:color w:val="0000CC"/>
+          <w:lang w:val="en-US"/>
+        </w:rPr>
+        <w:t>}}</w:t>
       </w:r>
     </w:p>
     <w:p>
@@ -19969,12 +19995,37 @@
         </w:rPr>
         <w:t xml:space="preserve">PT. BPR Sahabat Sejati Cirebon, berkedudukan di Cirebon dan/ melalui Kantor Pusatnya yang berkedudukan di </w:t>
       </w:r>
+      <w:proofErr w:type="spellStart"/>
       <w:r>
         <w:rPr>
           <w:color w:val="000000"/>
           <w:lang w:val="en-US"/>
         </w:rPr>
-        <w:t xml:space="preserve">Kec. Klangenan, </w:t>
+        <w:t>Kec</w:t>
+      </w:r>
+      <w:proofErr w:type="spellEnd"/>
+      <w:r>
+        <w:rPr>
+          <w:color w:val="000000"/>
+          <w:lang w:val="en-US"/>
+        </w:rPr>
+        <w:t xml:space="preserve">. </w:t>
+      </w:r>
+      <w:proofErr w:type="spellStart"/>
+      <w:r>
+        <w:rPr>
+          <w:color w:val="000000"/>
+          <w:lang w:val="en-US"/>
+        </w:rPr>
+        <w:t>Klangenan</w:t>
+      </w:r>
+      <w:proofErr w:type="spellEnd"/>
+      <w:r>
+        <w:rPr>
+          <w:color w:val="000000"/>
+          <w:lang w:val="en-US"/>
+        </w:rPr>
+        <w:t xml:space="preserve">, </w:t>
       </w:r>
       <w:r>
         <w:rPr>
@@ -20041,56 +20092,37 @@
         <w:rPr>
           <w:color w:val="000000"/>
         </w:rPr>
-        <w:t xml:space="preserve">Untuk dan atas nama PEMBERI KUASA membuat dan menandatangani Akta Jaminan Fidusia serta mendaftarkannya Ke Kantor Pendaftaran Fidusia pada dan/ melalui Notaris yang ditunjuk oleh PENERIMA KUASA atas barang (obyek) Jaminan Fidusia yang diserahkan PEMBERI KUASA kepada PENERIMA KUASA berdasarkan Perjanjian Kredit tertanggal  </w:t>
-      </w:r>
-      <w:r>
-        <w:rPr>
-          <w:color w:val="0000CC"/>
-          <w:lang w:val="en-US"/>
-        </w:rPr>
-        <w:t>16 April 2025</w:t>
+        <w:t xml:space="preserve">Untuk dan atas nama PEMBERI KUASA membuat dan menandatangani Akta Jaminan Fidusia serta mendaftarkannya Ke Kantor Pendaftaran Fidusia pada dan/ melalui Notaris yang ditunjuk oleh PENERIMA KUASA atas barang (obyek) Jaminan Fidusia yang diserahkan PEMBERI KUASA kepada PENERIMA KUASA berdasarkan Perjanjian Kredit tertanggal </w:t>
+      </w:r>
+      <w:r>
+        <w:rPr>
+          <w:color w:val="0070C0"/>
+        </w:rPr>
+        <w:t>{{tanggal_surat_persetujuan_kredit}}</w:t>
       </w:r>
       <w:r>
         <w:rPr>
           <w:color w:val="000000"/>
         </w:rPr>
-        <w:t xml:space="preserve"> Nomor  </w:t>
-      </w:r>
-      <w:r>
-        <w:rPr>
-          <w:color w:val="0000CC"/>
-          <w:lang w:val="en-US"/>
-        </w:rPr>
-        <w:fldChar w:fldCharType="begin"/>
-      </w:r>
-      <w:r>
-        <w:rPr>
-          <w:color w:val="0000CC"/>
-          <w:lang w:val="en-US"/>
-        </w:rPr>
-        <w:instrText xml:space="preserve"> MERGEFIELD no_spk </w:instrText>
-      </w:r>
-      <w:r>
-        <w:rPr>
-          <w:color w:val="0000CC"/>
-          <w:lang w:val="en-US"/>
-        </w:rPr>
-        <w:fldChar w:fldCharType="separate"/>
-      </w:r>
-      <w:r>
-        <w:rPr>
-          <w:noProof/>
-          <w:color w:val="0000CC"/>
-          <w:lang w:val="en-US"/>
-        </w:rPr>
-        <w:t>0100.3.47.001322.6/1</w:t>
-      </w:r>
-      <w:r>
-        <w:rPr>
-          <w:color w:val="0000CC"/>
-          <w:lang w:val="en-US"/>
-        </w:rPr>
-        <w:fldChar w:fldCharType="end"/>
+        <w:t xml:space="preserve"> Nomor </w:t>
+      </w:r>
+      <w:r>
+        <w:rPr>
+          <w:color w:val="000000"/>
+        </w:rPr>
+        <w:t>{{</w:t>
+      </w:r>
+      <w:r>
+        <w:rPr>
+          <w:color w:val="000000"/>
+        </w:rPr>
+        <w:t>nomor_surat</w:t>
+      </w:r>
+      <w:r>
+        <w:rPr>
+          <w:color w:val="000000"/>
+        </w:rPr>
+        <w:t>}}</w:t>
       </w:r>
       <w:r>
         <w:t>PK</w:t>
@@ -20123,6 +20155,7 @@
         </w:rPr>
         <w:t xml:space="preserve"> (</w:t>
       </w:r>
+      <w:proofErr w:type="spellStart"/>
       <w:r>
         <w:rPr>
           <w:color w:val="000000"/>
@@ -20130,6 +20163,7 @@
         </w:rPr>
         <w:t>satu</w:t>
       </w:r>
+      <w:proofErr w:type="spellEnd"/>
       <w:r>
         <w:rPr>
           <w:color w:val="000000"/>
@@ -20209,29 +20243,49 @@
           <w:szCs w:val="20"/>
           <w:lang w:val="sv-SE"/>
         </w:rPr>
-        <w:t xml:space="preserve">NO MESIN JM51E2190156 NO RANGKA MH1JM512XNK191289 NO BPKB S-06399337 HONDA TYPE A1F02N37M1 A/T WARNA PUTIH NOPOL E 4386 ID THN 2022 BLOK JETIS RT 01/06 DESA CEMPAKA </w:t>
-      </w:r>
-    </w:p>
-    <w:p>
-      <w:pPr>
-        <w:snapToGrid w:val="0"/>
-        <w:spacing w:line="360" w:lineRule="auto"/>
-        <w:jc w:val="both"/>
+        <w:t>{{</w:t>
+      </w:r>
+      <w:r>
         <w:rPr>
           <w:noProof/>
-          <w:color w:val="0000FF"/>
-          <w:sz w:val="18"/>
-          <w:szCs w:val="18"/>
-          <w:lang w:val="sv-SE"/>
-        </w:rPr>
-      </w:pPr>
-      <w:r>
-        <w:rPr>
           <w:color w:val="0000FF"/>
           <w:sz w:val="20"/>
           <w:szCs w:val="20"/>
           <w:lang w:val="sv-SE"/>
         </w:rPr>
+        <w:t>detail_jaminan</w:t>
+      </w:r>
+      <w:r>
+        <w:rPr>
+          <w:noProof/>
+          <w:color w:val="0000FF"/>
+          <w:sz w:val="20"/>
+          <w:szCs w:val="20"/>
+          <w:lang w:val="sv-SE"/>
+        </w:rPr>
+        <w:t>}}</w:t>
+      </w:r>
+    </w:p>
+    <w:p>
+      <w:pPr>
+        <w:snapToGrid w:val="0"/>
+        <w:spacing w:line="360" w:lineRule="auto"/>
+        <w:jc w:val="both"/>
+        <w:rPr>
+          <w:noProof/>
+          <w:color w:val="0000FF"/>
+          <w:sz w:val="18"/>
+          <w:szCs w:val="18"/>
+          <w:lang w:val="sv-SE"/>
+        </w:rPr>
+      </w:pPr>
+      <w:r>
+        <w:rPr>
+          <w:color w:val="0000FF"/>
+          <w:sz w:val="20"/>
+          <w:szCs w:val="20"/>
+          <w:lang w:val="sv-SE"/>
+        </w:rPr>
         <w:fldChar w:fldCharType="end"/>
       </w:r>
       <w:r>
@@ -20245,13 +20299,29 @@
           <w:color w:val="0000CC"/>
           <w:lang w:val="en-US"/>
         </w:rPr>
-        <w:t>15.000.000 (Lima belas juta</w:t>
-      </w:r>
+        <w:t>{{</w:t>
+      </w:r>
+      <w:proofErr w:type="spellStart"/>
       <w:r>
         <w:rPr>
           <w:color w:val="0000CC"/>
-        </w:rPr>
-        <w:t xml:space="preserve"> Rupiah).</w:t>
+          <w:lang w:val="en-US"/>
+        </w:rPr>
+        <w:t>harga_jaminan</w:t>
+      </w:r>
+      <w:proofErr w:type="spellEnd"/>
+      <w:r>
+        <w:rPr>
+          <w:color w:val="0000CC"/>
+          <w:lang w:val="en-US"/>
+        </w:rPr>
+        <w:t>}}</w:t>
+      </w:r>
+      <w:r>
+        <w:rPr>
+          <w:color w:val="0000CC"/>
+        </w:rPr>
+        <w:t>.</w:t>
       </w:r>
     </w:p>
     <w:p>
@@ -20346,7 +20416,23 @@
           <w:color w:val="0000CC"/>
           <w:lang w:val="en-US"/>
         </w:rPr>
-        <w:t>16 April 2025</w:t>
+        <w:t>{{</w:t>
+      </w:r>
+      <w:proofErr w:type="spellStart"/>
+      <w:r>
+        <w:rPr>
+          <w:color w:val="0000CC"/>
+          <w:lang w:val="en-US"/>
+        </w:rPr>
+        <w:t>tanggal_surat_persetujuan_kredit</w:t>
+      </w:r>
+      <w:proofErr w:type="spellEnd"/>
+      <w:r>
+        <w:rPr>
+          <w:color w:val="0000CC"/>
+          <w:lang w:val="en-US"/>
+        </w:rPr>
+        <w:t>}}</w:t>
       </w:r>
       <w:r>
         <w:rPr>
@@ -20499,7 +20585,23 @@
           <w:color w:val="0000CC"/>
           <w:lang w:val="en-US"/>
         </w:rPr>
-        <w:t>NINDIA PUTRI</w:t>
+        <w:t>{{</w:t>
+      </w:r>
+      <w:proofErr w:type="spellStart"/>
+      <w:r>
+        <w:rPr>
+          <w:color w:val="0000CC"/>
+          <w:lang w:val="en-US"/>
+        </w:rPr>
+        <w:t>nama_debitur</w:t>
+      </w:r>
+      <w:proofErr w:type="spellEnd"/>
+      <w:r>
+        <w:rPr>
+          <w:color w:val="0000CC"/>
+          <w:lang w:val="en-US"/>
+        </w:rPr>
+        <w:t>}}</w:t>
       </w:r>
       <w:r>
         <w:rPr>
@@ -20679,6 +20781,7 @@
         </w:rPr>
         <w:t>t</w:t>
       </w:r>
+      <w:proofErr w:type="spellStart"/>
       <w:r>
         <w:rPr>
           <w:color w:val="000000"/>
@@ -20688,6 +20791,7 @@
         </w:rPr>
         <w:t>ur</w:t>
       </w:r>
+      <w:proofErr w:type="spellEnd"/>
     </w:p>
     <w:p>
       <w:pPr>

--- a/src/templates/KMSM.docx
+++ b/src/templates/KMSM.docx
@@ -669,6 +669,90 @@
     </w:p>
     <w:p>
       <w:pPr>
+        <w:tabs>
+          <w:tab w:val="left" w:pos="0"/>
+        </w:tabs>
+        <w:jc w:val="center"/>
+        <w:rPr>
+          <w:b/>
+          <w:bCs/>
+        </w:rPr>
+      </w:pPr>
+    </w:p>
+    <w:p>
+      <w:pPr>
+        <w:tabs>
+          <w:tab w:val="left" w:pos="0"/>
+        </w:tabs>
+        <w:jc w:val="center"/>
+        <w:rPr>
+          <w:b/>
+          <w:bCs/>
+        </w:rPr>
+      </w:pPr>
+    </w:p>
+    <w:p>
+      <w:pPr>
+        <w:tabs>
+          <w:tab w:val="left" w:pos="0"/>
+        </w:tabs>
+        <w:jc w:val="center"/>
+        <w:rPr>
+          <w:b/>
+          <w:bCs/>
+        </w:rPr>
+      </w:pPr>
+    </w:p>
+    <w:p>
+      <w:pPr>
+        <w:tabs>
+          <w:tab w:val="left" w:pos="0"/>
+        </w:tabs>
+        <w:jc w:val="center"/>
+        <w:rPr>
+          <w:b/>
+          <w:bCs/>
+        </w:rPr>
+      </w:pPr>
+    </w:p>
+    <w:p>
+      <w:pPr>
+        <w:tabs>
+          <w:tab w:val="left" w:pos="0"/>
+        </w:tabs>
+        <w:jc w:val="center"/>
+        <w:rPr>
+          <w:b/>
+          <w:bCs/>
+        </w:rPr>
+      </w:pPr>
+    </w:p>
+    <w:p>
+      <w:pPr>
+        <w:tabs>
+          <w:tab w:val="left" w:pos="0"/>
+        </w:tabs>
+        <w:jc w:val="center"/>
+        <w:rPr>
+          <w:b/>
+          <w:bCs/>
+        </w:rPr>
+      </w:pPr>
+    </w:p>
+    <w:p>
+      <w:pPr>
+        <w:tabs>
+          <w:tab w:val="left" w:pos="0"/>
+        </w:tabs>
+        <w:jc w:val="center"/>
+        <w:rPr>
+          <w:b/>
+          <w:bCs/>
+        </w:rPr>
+      </w:pPr>
+    </w:p>
+    <w:p>
+      <w:pPr>
         <w:jc w:val="center"/>
       </w:pPr>
       <w:r>
@@ -723,6 +807,7 @@
           <w:szCs w:val="18"/>
           <w:lang w:val="en-US" w:eastAsia="en-US"/>
         </w:rPr>
+        <w:lastRenderedPageBreak/>
         <w:pict w14:anchorId="139F9E86">
           <v:shape id="_x0000_s1029" type="#_x0000_t75" alt="SAHABAT SEJATI 2" style="position:absolute;left:0;text-align:left;margin-left:.6pt;margin-top:-33.5pt;width:37.2pt;height:33.6pt;z-index:2;visibility:visible">
             <v:imagedata r:id="rId5" o:title="SAHABAT SEJATI 2"/>
@@ -4208,15 +4293,7 @@
           <w:sz w:val="18"/>
           <w:szCs w:val="18"/>
         </w:rPr>
-        <w:t xml:space="preserve"> dibuat </w:t>
-      </w:r>
-      <w:r>
-        <w:rPr>
-          <w:sz w:val="18"/>
-          <w:szCs w:val="18"/>
-        </w:rPr>
-        <w:lastRenderedPageBreak/>
-        <w:t xml:space="preserve">dibawah tangan dan bermeterai cukup [selajutnya disebut Perjanjian]. Dalam surat Perjanjian tersebut, saya memberikan / menyerahkan jaminan kepada penerima kuasa yang akan disebut berupa 1 (satu) unit kendaraan bermotor dengan data-data : </w:t>
+        <w:t xml:space="preserve"> dibuat dibawah tangan dan bermeterai cukup [selajutnya disebut Perjanjian]. Dalam surat Perjanjian tersebut, saya memberikan / menyerahkan jaminan kepada penerima kuasa yang akan disebut berupa 1 (satu) unit kendaraan bermotor dengan data-data : </w:t>
       </w:r>
       <w:r>
         <w:rPr>
@@ -5745,15 +5822,7 @@
           <w:sz w:val="16"/>
           <w:szCs w:val="16"/>
         </w:rPr>
-        <w:t xml:space="preserve">, yang dibuat di hadapan, Ramly Yusuf Angkat, S.H, M.Kn, Notaris </w:t>
-      </w:r>
-      <w:r>
-        <w:rPr>
-          <w:rFonts w:ascii="Arial" w:hAnsi="Arial" w:cs="Arial"/>
-          <w:sz w:val="16"/>
-          <w:szCs w:val="16"/>
-        </w:rPr>
-        <w:t xml:space="preserve">Kabupaten Cirebon bertindak untuk dan atas nama PT. Bank </w:t>
+        <w:t xml:space="preserve">, yang dibuat di hadapan, Ramly Yusuf Angkat, S.H, M.Kn, Notaris Kabupaten Cirebon bertindak untuk dan atas nama PT. Bank </w:t>
       </w:r>
       <w:r>
         <w:rPr>
@@ -6536,7 +6605,6 @@
           <w:szCs w:val="16"/>
           <w:lang w:val="sv-SE"/>
         </w:rPr>
-        <w:lastRenderedPageBreak/>
         <w:t xml:space="preserve">Tanggal </w:t>
       </w:r>
       <w:r>
@@ -7356,7 +7424,16 @@
           <w:szCs w:val="16"/>
           <w:lang w:val="sv-SE"/>
         </w:rPr>
-        <w:t>Utang berarti semua jumlah uang yang terutang dan wajib dibayar oleh DEBITUR pada suatu waktu kepada BANK berdasarkan Perjanjian, Dokumen Agunan dan perjanjian - perjanjian lainya apapun yang telah dan akan dibuat antara DEBITUR atau pihak ketiga dengan BANK, yang terdiri dari jumlah utang pokok, bunga, biaya - biaya, denda dan pembayaran - pembayaran lain yang menjadi tanggung jawab DEBITUR kepada BANK.</w:t>
+        <w:t xml:space="preserve">Utang berarti semua jumlah uang yang terutang dan wajib dibayar oleh DEBITUR pada suatu waktu kepada </w:t>
+      </w:r>
+      <w:r>
+        <w:rPr>
+          <w:rFonts w:ascii="Arial" w:hAnsi="Arial" w:cs="Arial"/>
+          <w:sz w:val="16"/>
+          <w:szCs w:val="16"/>
+          <w:lang w:val="sv-SE"/>
+        </w:rPr>
+        <w:t>BANK berdasarkan Perjanjian, Dokumen Agunan dan perjanjian - perjanjian lainya apapun yang telah dan akan dibuat antara DEBITUR atau pihak ketiga dengan BANK, yang terdiri dari jumlah utang pokok, bunga, biaya - biaya, denda dan pembayaran - pembayaran lain yang menjadi tanggung jawab DEBITUR kepada BANK.</w:t>
       </w:r>
     </w:p>
     <w:p>
@@ -8589,6 +8666,7 @@
           <w:szCs w:val="16"/>
           <w:lang w:val="sv-SE"/>
         </w:rPr>
+        <w:lastRenderedPageBreak/>
         <w:t xml:space="preserve">DEBITUR dengan ini  setuju  dan  </w:t>
       </w:r>
       <w:r>
@@ -9454,16 +9532,7 @@
           <w:sz w:val="16"/>
           <w:szCs w:val="16"/>
         </w:rPr>
-        <w:t xml:space="preserve">Biaya untuk menjaga kelangsungan hak kepemilikan atas Agunan, termasuk tapi tidak </w:t>
-      </w:r>
-      <w:r>
-        <w:rPr>
-          <w:rFonts w:ascii="Arial" w:hAnsi="Arial" w:cs="Arial"/>
-          <w:sz w:val="16"/>
-          <w:szCs w:val="16"/>
-        </w:rPr>
-        <w:lastRenderedPageBreak/>
-        <w:t>terbatas pada biaya perpanjangan Surat Tanda Nomor Kendaraan atau permohonan hak atas Agunan, serta pajak - pajak yang dikenakan pada agunan.</w:t>
+        <w:t>Biaya untuk menjaga kelangsungan hak kepemilikan atas Agunan, termasuk tapi tidak terbatas pada biaya perpanjangan Surat Tanda Nomor Kendaraan atau permohonan hak atas Agunan, serta pajak - pajak yang dikenakan pada agunan.</w:t>
       </w:r>
     </w:p>
     <w:p>
@@ -11624,7 +11693,18 @@
           <w:szCs w:val="16"/>
           <w:lang w:val="sv-SE"/>
         </w:rPr>
-        <w:t xml:space="preserve">kepada pihak lain untuk meminta, menarik, mengambil kendaraan motor yang dijaminkan kepada BANK dari pihak siapapun juga yang menguasai dan/atau memakai Agunan tersebut, termasuk kepada DEBITUR sendiri. </w:t>
+        <w:t xml:space="preserve">kepada pihak lain untuk meminta, menarik, mengambil kendaraan motor </w:t>
+      </w:r>
+      <w:r>
+        <w:rPr>
+          <w:rFonts w:ascii="Arial" w:hAnsi="Arial" w:cs="Arial"/>
+          <w:bCs/>
+          <w:sz w:val="16"/>
+          <w:szCs w:val="16"/>
+          <w:lang w:val="sv-SE"/>
+        </w:rPr>
+        <w:lastRenderedPageBreak/>
+        <w:t xml:space="preserve">yang dijaminkan kepada BANK dari pihak siapapun juga yang menguasai dan/atau memakai Agunan tersebut, termasuk kepada DEBITUR sendiri. </w:t>
       </w:r>
     </w:p>
     <w:p>
@@ -11908,7 +11988,6 @@
           <w:szCs w:val="16"/>
           <w:lang w:val="sv-SE"/>
         </w:rPr>
-        <w:lastRenderedPageBreak/>
         <w:t xml:space="preserve">Pasal </w:t>
       </w:r>
       <w:r>
@@ -12830,16 +12909,7 @@
           <w:szCs w:val="16"/>
           <w:lang w:val="sv-SE"/>
         </w:rPr>
-        <w:t xml:space="preserve">Apabila jatuh tempo angsuran yang telah ditetapkan dalam pasal 3 ayat 2 perjanjian ini jatuh pada hari libur atau hari yang diliburkan, maka permbayaran angsuran </w:t>
-      </w:r>
-      <w:r>
-        <w:rPr>
-          <w:rFonts w:ascii="Arial" w:hAnsi="Arial" w:cs="Arial"/>
-          <w:sz w:val="16"/>
-          <w:szCs w:val="16"/>
-          <w:lang w:val="sv-SE"/>
-        </w:rPr>
-        <w:t>akan dilakukan paling lambat   1 (satu) hari sebelum ebiDtanggal hari libur atau hari yang diliburkan tersebut.</w:t>
+        <w:t>Apabila jatuh tempo angsuran yang telah ditetapkan dalam pasal 3 ayat 2 perjanjian ini jatuh pada hari libur atau hari yang diliburkan, maka permbayaran angsuran akan dilakukan paling lambat   1 (satu) hari sebelum ebiDtanggal hari libur atau hari yang diliburkan tersebut.</w:t>
       </w:r>
     </w:p>
     <w:p>
@@ -13265,7 +13335,17 @@
           <w:szCs w:val="16"/>
           <w:lang w:val="sv-SE"/>
         </w:rPr>
-        <w:t>Jika terjadi perselisihan atas penafsiran dan/atau pelaksanaan Perjanjian ini akan diselesaikan dengan cara musyawarah untuk mencapai mufakat. Dalam hal musyawarah tidak tercapai mufakat maka kedua pihak sepakat untuk memilih tempat kedudukan hukum yang tetap dan tidak berubah di kantor Pengadilan Negeri Kabupaten Cirebon.</w:t>
+        <w:t xml:space="preserve">Jika terjadi perselisihan atas penafsiran dan/atau pelaksanaan Perjanjian ini akan diselesaikan dengan cara musyawarah untuk mencapai mufakat. Dalam hal </w:t>
+      </w:r>
+      <w:r>
+        <w:rPr>
+          <w:rFonts w:ascii="Arial" w:hAnsi="Arial" w:cs="Arial"/>
+          <w:sz w:val="16"/>
+          <w:szCs w:val="16"/>
+          <w:lang w:val="sv-SE"/>
+        </w:rPr>
+        <w:lastRenderedPageBreak/>
+        <w:t>musyawarah tidak tercapai mufakat maka kedua pihak sepakat untuk memilih tempat kedudukan hukum yang tetap dan tidak berubah di kantor Pengadilan Negeri Kabupaten Cirebon.</w:t>
       </w:r>
     </w:p>
     <w:p>
@@ -16143,505 +16223,6 @@
     </w:p>
     <w:p>
       <w:pPr>
-        <w:tabs>
-          <w:tab w:val="left" w:pos="360"/>
-          <w:tab w:val="left" w:pos="540"/>
-        </w:tabs>
-        <w:ind w:left="360" w:right="241" w:hanging="180"/>
-        <w:jc w:val="both"/>
-        <w:rPr>
-          <w:rFonts w:ascii="Arial" w:hAnsi="Arial" w:cs="Arial"/>
-          <w:sz w:val="16"/>
-          <w:szCs w:val="16"/>
-        </w:rPr>
-      </w:pPr>
-    </w:p>
-    <w:p>
-      <w:pPr>
-        <w:tabs>
-          <w:tab w:val="left" w:pos="360"/>
-          <w:tab w:val="left" w:pos="540"/>
-        </w:tabs>
-        <w:ind w:left="360" w:right="241" w:hanging="180"/>
-        <w:jc w:val="both"/>
-        <w:rPr>
-          <w:rFonts w:ascii="Arial" w:hAnsi="Arial" w:cs="Arial"/>
-          <w:sz w:val="16"/>
-          <w:szCs w:val="16"/>
-        </w:rPr>
-      </w:pPr>
-    </w:p>
-    <w:p>
-      <w:pPr>
-        <w:tabs>
-          <w:tab w:val="left" w:pos="360"/>
-          <w:tab w:val="left" w:pos="540"/>
-        </w:tabs>
-        <w:ind w:left="360" w:right="241" w:hanging="180"/>
-        <w:jc w:val="both"/>
-        <w:rPr>
-          <w:rFonts w:ascii="Arial" w:hAnsi="Arial" w:cs="Arial"/>
-          <w:sz w:val="16"/>
-          <w:szCs w:val="16"/>
-        </w:rPr>
-      </w:pPr>
-    </w:p>
-    <w:p>
-      <w:pPr>
-        <w:tabs>
-          <w:tab w:val="left" w:pos="360"/>
-          <w:tab w:val="left" w:pos="540"/>
-        </w:tabs>
-        <w:ind w:left="360" w:right="241" w:hanging="180"/>
-        <w:jc w:val="both"/>
-        <w:rPr>
-          <w:rFonts w:ascii="Arial" w:hAnsi="Arial" w:cs="Arial"/>
-          <w:sz w:val="16"/>
-          <w:szCs w:val="16"/>
-        </w:rPr>
-      </w:pPr>
-    </w:p>
-    <w:p>
-      <w:pPr>
-        <w:tabs>
-          <w:tab w:val="left" w:pos="360"/>
-          <w:tab w:val="left" w:pos="540"/>
-        </w:tabs>
-        <w:ind w:left="360" w:right="241" w:hanging="180"/>
-        <w:jc w:val="both"/>
-        <w:rPr>
-          <w:rFonts w:ascii="Arial" w:hAnsi="Arial" w:cs="Arial"/>
-          <w:sz w:val="16"/>
-          <w:szCs w:val="16"/>
-        </w:rPr>
-      </w:pPr>
-    </w:p>
-    <w:p>
-      <w:pPr>
-        <w:tabs>
-          <w:tab w:val="left" w:pos="360"/>
-          <w:tab w:val="left" w:pos="540"/>
-        </w:tabs>
-        <w:ind w:left="360" w:right="241" w:hanging="180"/>
-        <w:jc w:val="both"/>
-        <w:rPr>
-          <w:rFonts w:ascii="Arial" w:hAnsi="Arial" w:cs="Arial"/>
-          <w:sz w:val="16"/>
-          <w:szCs w:val="16"/>
-        </w:rPr>
-      </w:pPr>
-    </w:p>
-    <w:p>
-      <w:pPr>
-        <w:tabs>
-          <w:tab w:val="left" w:pos="360"/>
-          <w:tab w:val="left" w:pos="540"/>
-        </w:tabs>
-        <w:ind w:left="360" w:right="241" w:hanging="180"/>
-        <w:jc w:val="both"/>
-        <w:rPr>
-          <w:rFonts w:ascii="Arial" w:hAnsi="Arial" w:cs="Arial"/>
-          <w:sz w:val="16"/>
-          <w:szCs w:val="16"/>
-        </w:rPr>
-      </w:pPr>
-    </w:p>
-    <w:p>
-      <w:pPr>
-        <w:tabs>
-          <w:tab w:val="left" w:pos="360"/>
-          <w:tab w:val="left" w:pos="540"/>
-        </w:tabs>
-        <w:ind w:left="360" w:right="241" w:hanging="180"/>
-        <w:jc w:val="both"/>
-        <w:rPr>
-          <w:rFonts w:ascii="Arial" w:hAnsi="Arial" w:cs="Arial"/>
-          <w:sz w:val="16"/>
-          <w:szCs w:val="16"/>
-        </w:rPr>
-      </w:pPr>
-    </w:p>
-    <w:p>
-      <w:pPr>
-        <w:tabs>
-          <w:tab w:val="left" w:pos="360"/>
-          <w:tab w:val="left" w:pos="540"/>
-        </w:tabs>
-        <w:ind w:left="360" w:right="241" w:hanging="180"/>
-        <w:jc w:val="both"/>
-        <w:rPr>
-          <w:rFonts w:ascii="Arial" w:hAnsi="Arial" w:cs="Arial"/>
-          <w:sz w:val="16"/>
-          <w:szCs w:val="16"/>
-        </w:rPr>
-      </w:pPr>
-    </w:p>
-    <w:p>
-      <w:pPr>
-        <w:tabs>
-          <w:tab w:val="left" w:pos="360"/>
-          <w:tab w:val="left" w:pos="540"/>
-        </w:tabs>
-        <w:ind w:left="360" w:right="241" w:hanging="180"/>
-        <w:jc w:val="both"/>
-        <w:rPr>
-          <w:rFonts w:ascii="Arial" w:hAnsi="Arial" w:cs="Arial"/>
-          <w:sz w:val="16"/>
-          <w:szCs w:val="16"/>
-        </w:rPr>
-      </w:pPr>
-    </w:p>
-    <w:p>
-      <w:pPr>
-        <w:tabs>
-          <w:tab w:val="left" w:pos="360"/>
-          <w:tab w:val="left" w:pos="540"/>
-        </w:tabs>
-        <w:ind w:left="360" w:right="241" w:hanging="180"/>
-        <w:jc w:val="both"/>
-        <w:rPr>
-          <w:rFonts w:ascii="Arial" w:hAnsi="Arial" w:cs="Arial"/>
-          <w:sz w:val="16"/>
-          <w:szCs w:val="16"/>
-        </w:rPr>
-      </w:pPr>
-    </w:p>
-    <w:p>
-      <w:pPr>
-        <w:tabs>
-          <w:tab w:val="left" w:pos="360"/>
-          <w:tab w:val="left" w:pos="540"/>
-        </w:tabs>
-        <w:ind w:left="360" w:right="241" w:hanging="180"/>
-        <w:jc w:val="both"/>
-        <w:rPr>
-          <w:rFonts w:ascii="Arial" w:hAnsi="Arial" w:cs="Arial"/>
-          <w:sz w:val="16"/>
-          <w:szCs w:val="16"/>
-        </w:rPr>
-      </w:pPr>
-    </w:p>
-    <w:p>
-      <w:pPr>
-        <w:tabs>
-          <w:tab w:val="left" w:pos="360"/>
-          <w:tab w:val="left" w:pos="540"/>
-        </w:tabs>
-        <w:ind w:left="360" w:right="241" w:hanging="180"/>
-        <w:jc w:val="both"/>
-        <w:rPr>
-          <w:rFonts w:ascii="Arial" w:hAnsi="Arial" w:cs="Arial"/>
-          <w:sz w:val="16"/>
-          <w:szCs w:val="16"/>
-        </w:rPr>
-      </w:pPr>
-    </w:p>
-    <w:p>
-      <w:pPr>
-        <w:tabs>
-          <w:tab w:val="left" w:pos="360"/>
-          <w:tab w:val="left" w:pos="540"/>
-        </w:tabs>
-        <w:ind w:left="360" w:right="241" w:hanging="180"/>
-        <w:jc w:val="both"/>
-        <w:rPr>
-          <w:rFonts w:ascii="Arial" w:hAnsi="Arial" w:cs="Arial"/>
-          <w:sz w:val="16"/>
-          <w:szCs w:val="16"/>
-        </w:rPr>
-      </w:pPr>
-    </w:p>
-    <w:p>
-      <w:pPr>
-        <w:tabs>
-          <w:tab w:val="left" w:pos="360"/>
-          <w:tab w:val="left" w:pos="540"/>
-        </w:tabs>
-        <w:ind w:left="360" w:right="241" w:hanging="180"/>
-        <w:jc w:val="both"/>
-        <w:rPr>
-          <w:rFonts w:ascii="Arial" w:hAnsi="Arial" w:cs="Arial"/>
-          <w:sz w:val="16"/>
-          <w:szCs w:val="16"/>
-        </w:rPr>
-      </w:pPr>
-    </w:p>
-    <w:p>
-      <w:pPr>
-        <w:tabs>
-          <w:tab w:val="left" w:pos="360"/>
-          <w:tab w:val="left" w:pos="540"/>
-        </w:tabs>
-        <w:ind w:left="360" w:right="241" w:hanging="180"/>
-        <w:jc w:val="both"/>
-        <w:rPr>
-          <w:rFonts w:ascii="Arial" w:hAnsi="Arial" w:cs="Arial"/>
-          <w:sz w:val="16"/>
-          <w:szCs w:val="16"/>
-        </w:rPr>
-      </w:pPr>
-    </w:p>
-    <w:p>
-      <w:pPr>
-        <w:tabs>
-          <w:tab w:val="left" w:pos="360"/>
-          <w:tab w:val="left" w:pos="540"/>
-        </w:tabs>
-        <w:ind w:left="360" w:right="241" w:hanging="180"/>
-        <w:jc w:val="both"/>
-        <w:rPr>
-          <w:rFonts w:ascii="Arial" w:hAnsi="Arial" w:cs="Arial"/>
-          <w:sz w:val="16"/>
-          <w:szCs w:val="16"/>
-        </w:rPr>
-      </w:pPr>
-    </w:p>
-    <w:p>
-      <w:pPr>
-        <w:tabs>
-          <w:tab w:val="left" w:pos="360"/>
-          <w:tab w:val="left" w:pos="540"/>
-        </w:tabs>
-        <w:ind w:left="360" w:right="241" w:hanging="180"/>
-        <w:jc w:val="both"/>
-        <w:rPr>
-          <w:rFonts w:ascii="Arial" w:hAnsi="Arial" w:cs="Arial"/>
-          <w:sz w:val="16"/>
-          <w:szCs w:val="16"/>
-        </w:rPr>
-      </w:pPr>
-    </w:p>
-    <w:p>
-      <w:pPr>
-        <w:tabs>
-          <w:tab w:val="left" w:pos="360"/>
-          <w:tab w:val="left" w:pos="540"/>
-        </w:tabs>
-        <w:ind w:left="360" w:right="241" w:hanging="180"/>
-        <w:jc w:val="both"/>
-        <w:rPr>
-          <w:rFonts w:ascii="Arial" w:hAnsi="Arial" w:cs="Arial"/>
-          <w:sz w:val="16"/>
-          <w:szCs w:val="16"/>
-        </w:rPr>
-      </w:pPr>
-    </w:p>
-    <w:p>
-      <w:pPr>
-        <w:tabs>
-          <w:tab w:val="left" w:pos="360"/>
-          <w:tab w:val="left" w:pos="540"/>
-        </w:tabs>
-        <w:ind w:left="360" w:right="241" w:hanging="180"/>
-        <w:jc w:val="both"/>
-        <w:rPr>
-          <w:rFonts w:ascii="Arial" w:hAnsi="Arial" w:cs="Arial"/>
-          <w:sz w:val="16"/>
-          <w:szCs w:val="16"/>
-        </w:rPr>
-      </w:pPr>
-    </w:p>
-    <w:p>
-      <w:pPr>
-        <w:tabs>
-          <w:tab w:val="left" w:pos="360"/>
-          <w:tab w:val="left" w:pos="540"/>
-        </w:tabs>
-        <w:ind w:left="360" w:right="241" w:hanging="180"/>
-        <w:jc w:val="both"/>
-        <w:rPr>
-          <w:rFonts w:ascii="Arial" w:hAnsi="Arial" w:cs="Arial"/>
-          <w:sz w:val="16"/>
-          <w:szCs w:val="16"/>
-        </w:rPr>
-      </w:pPr>
-    </w:p>
-    <w:p>
-      <w:pPr>
-        <w:tabs>
-          <w:tab w:val="left" w:pos="360"/>
-          <w:tab w:val="left" w:pos="540"/>
-        </w:tabs>
-        <w:ind w:left="360" w:right="241" w:hanging="180"/>
-        <w:jc w:val="both"/>
-        <w:rPr>
-          <w:rFonts w:ascii="Arial" w:hAnsi="Arial" w:cs="Arial"/>
-          <w:sz w:val="16"/>
-          <w:szCs w:val="16"/>
-        </w:rPr>
-      </w:pPr>
-    </w:p>
-    <w:p>
-      <w:pPr>
-        <w:tabs>
-          <w:tab w:val="left" w:pos="360"/>
-          <w:tab w:val="left" w:pos="540"/>
-        </w:tabs>
-        <w:ind w:left="360" w:right="241" w:hanging="180"/>
-        <w:jc w:val="both"/>
-        <w:rPr>
-          <w:rFonts w:ascii="Arial" w:hAnsi="Arial" w:cs="Arial"/>
-          <w:sz w:val="16"/>
-          <w:szCs w:val="16"/>
-        </w:rPr>
-      </w:pPr>
-    </w:p>
-    <w:p>
-      <w:pPr>
-        <w:tabs>
-          <w:tab w:val="left" w:pos="360"/>
-          <w:tab w:val="left" w:pos="540"/>
-        </w:tabs>
-        <w:ind w:left="360" w:right="241" w:hanging="180"/>
-        <w:jc w:val="both"/>
-        <w:rPr>
-          <w:rFonts w:ascii="Arial" w:hAnsi="Arial" w:cs="Arial"/>
-          <w:sz w:val="16"/>
-          <w:szCs w:val="16"/>
-        </w:rPr>
-      </w:pPr>
-    </w:p>
-    <w:p>
-      <w:pPr>
-        <w:tabs>
-          <w:tab w:val="left" w:pos="360"/>
-          <w:tab w:val="left" w:pos="540"/>
-        </w:tabs>
-        <w:ind w:left="360" w:right="241" w:hanging="180"/>
-        <w:jc w:val="both"/>
-        <w:rPr>
-          <w:rFonts w:ascii="Arial" w:hAnsi="Arial" w:cs="Arial"/>
-          <w:sz w:val="16"/>
-          <w:szCs w:val="16"/>
-        </w:rPr>
-      </w:pPr>
-    </w:p>
-    <w:p>
-      <w:pPr>
-        <w:tabs>
-          <w:tab w:val="left" w:pos="360"/>
-          <w:tab w:val="left" w:pos="540"/>
-        </w:tabs>
-        <w:ind w:left="360" w:right="241" w:hanging="180"/>
-        <w:jc w:val="both"/>
-        <w:rPr>
-          <w:rFonts w:ascii="Arial" w:hAnsi="Arial" w:cs="Arial"/>
-          <w:sz w:val="16"/>
-          <w:szCs w:val="16"/>
-        </w:rPr>
-      </w:pPr>
-    </w:p>
-    <w:p>
-      <w:pPr>
-        <w:tabs>
-          <w:tab w:val="left" w:pos="360"/>
-          <w:tab w:val="left" w:pos="540"/>
-        </w:tabs>
-        <w:ind w:left="360" w:right="241" w:hanging="180"/>
-        <w:jc w:val="both"/>
-        <w:rPr>
-          <w:rFonts w:ascii="Arial" w:hAnsi="Arial" w:cs="Arial"/>
-          <w:sz w:val="16"/>
-          <w:szCs w:val="16"/>
-        </w:rPr>
-      </w:pPr>
-    </w:p>
-    <w:p>
-      <w:pPr>
-        <w:tabs>
-          <w:tab w:val="left" w:pos="360"/>
-          <w:tab w:val="left" w:pos="540"/>
-        </w:tabs>
-        <w:ind w:left="360" w:right="241" w:hanging="180"/>
-        <w:jc w:val="both"/>
-        <w:rPr>
-          <w:rFonts w:ascii="Arial" w:hAnsi="Arial" w:cs="Arial"/>
-          <w:sz w:val="16"/>
-          <w:szCs w:val="16"/>
-        </w:rPr>
-      </w:pPr>
-    </w:p>
-    <w:p>
-      <w:pPr>
-        <w:tabs>
-          <w:tab w:val="left" w:pos="360"/>
-          <w:tab w:val="left" w:pos="540"/>
-        </w:tabs>
-        <w:ind w:left="360" w:right="241" w:hanging="180"/>
-        <w:jc w:val="both"/>
-        <w:rPr>
-          <w:rFonts w:ascii="Arial" w:hAnsi="Arial" w:cs="Arial"/>
-          <w:sz w:val="16"/>
-          <w:szCs w:val="16"/>
-        </w:rPr>
-      </w:pPr>
-    </w:p>
-    <w:p>
-      <w:pPr>
-        <w:tabs>
-          <w:tab w:val="left" w:pos="360"/>
-          <w:tab w:val="left" w:pos="540"/>
-        </w:tabs>
-        <w:ind w:left="360" w:right="241" w:hanging="180"/>
-        <w:jc w:val="both"/>
-        <w:rPr>
-          <w:rFonts w:ascii="Arial" w:hAnsi="Arial" w:cs="Arial"/>
-          <w:sz w:val="16"/>
-          <w:szCs w:val="16"/>
-          <w:lang w:val="en-US"/>
-        </w:rPr>
-      </w:pPr>
-    </w:p>
-    <w:p>
-      <w:pPr>
-        <w:tabs>
-          <w:tab w:val="left" w:pos="360"/>
-          <w:tab w:val="left" w:pos="540"/>
-        </w:tabs>
-        <w:ind w:left="360" w:right="241" w:hanging="180"/>
-        <w:jc w:val="both"/>
-        <w:rPr>
-          <w:rFonts w:ascii="Arial" w:hAnsi="Arial" w:cs="Arial"/>
-          <w:sz w:val="16"/>
-          <w:szCs w:val="16"/>
-          <w:lang w:val="en-US"/>
-        </w:rPr>
-      </w:pPr>
-    </w:p>
-    <w:p>
-      <w:pPr>
-        <w:tabs>
-          <w:tab w:val="left" w:pos="360"/>
-          <w:tab w:val="left" w:pos="540"/>
-        </w:tabs>
-        <w:ind w:left="360" w:right="241" w:hanging="180"/>
-        <w:jc w:val="both"/>
-        <w:rPr>
-          <w:rFonts w:ascii="Arial" w:hAnsi="Arial" w:cs="Arial"/>
-          <w:sz w:val="16"/>
-          <w:szCs w:val="16"/>
-        </w:rPr>
-      </w:pPr>
-    </w:p>
-    <w:p>
-      <w:pPr>
-        <w:pStyle w:val="BodyTextIndent"/>
-        <w:tabs>
-          <w:tab w:val="left" w:pos="360"/>
-        </w:tabs>
-        <w:autoSpaceDE w:val="0"/>
-        <w:ind w:left="0" w:right="241"/>
-        <w:jc w:val="both"/>
-        <w:rPr>
-          <w:rFonts w:ascii="Arial" w:hAnsi="Arial" w:cs="Arial"/>
-          <w:sz w:val="16"/>
-          <w:szCs w:val="16"/>
-          <w:lang w:val="en-US"/>
-        </w:rPr>
-      </w:pPr>
-    </w:p>
-    <w:p>
-      <w:pPr>
         <w:pStyle w:val="BodyTextIndent"/>
         <w:tabs>
           <w:tab w:val="left" w:pos="180"/>
@@ -16667,106 +16248,6 @@
           <w:docGrid w:linePitch="360"/>
         </w:sectPr>
       </w:pPr>
-    </w:p>
-    <w:p>
-      <w:pPr>
-        <w:pStyle w:val="BodyTextIndent"/>
-        <w:tabs>
-          <w:tab w:val="left" w:pos="180"/>
-          <w:tab w:val="left" w:pos="360"/>
-        </w:tabs>
-        <w:autoSpaceDE w:val="0"/>
-        <w:ind w:left="0" w:right="238"/>
-        <w:rPr>
-          <w:rFonts w:ascii="Arial" w:hAnsi="Arial" w:cs="Arial"/>
-          <w:sz w:val="16"/>
-          <w:szCs w:val="16"/>
-          <w:u w:val="single"/>
-          <w:lang w:val="en-US"/>
-        </w:rPr>
-      </w:pPr>
-    </w:p>
-    <w:p>
-      <w:pPr>
-        <w:pStyle w:val="BodyTextIndent"/>
-        <w:tabs>
-          <w:tab w:val="left" w:pos="180"/>
-          <w:tab w:val="left" w:pos="360"/>
-        </w:tabs>
-        <w:autoSpaceDE w:val="0"/>
-        <w:ind w:right="241" w:hanging="180"/>
-        <w:jc w:val="both"/>
-        <w:rPr>
-          <w:rFonts w:ascii="Arial" w:hAnsi="Arial" w:cs="Arial"/>
-          <w:sz w:val="16"/>
-          <w:szCs w:val="16"/>
-        </w:rPr>
-      </w:pPr>
-      <w:r>
-        <w:rPr>
-          <w:rFonts w:ascii="Arial" w:hAnsi="Arial" w:cs="Arial"/>
-          <w:sz w:val="16"/>
-          <w:szCs w:val="16"/>
-        </w:rPr>
-        <w:tab/>
-      </w:r>
-      <w:r>
-        <w:rPr>
-          <w:rFonts w:ascii="Arial" w:hAnsi="Arial" w:cs="Arial"/>
-          <w:sz w:val="16"/>
-          <w:szCs w:val="16"/>
-        </w:rPr>
-        <w:tab/>
-      </w:r>
-      <w:r>
-        <w:rPr>
-          <w:rFonts w:ascii="Arial" w:hAnsi="Arial" w:cs="Arial"/>
-          <w:sz w:val="16"/>
-          <w:szCs w:val="16"/>
-        </w:rPr>
-        <w:tab/>
-      </w:r>
-      <w:r>
-        <w:rPr>
-          <w:rFonts w:ascii="Arial" w:hAnsi="Arial" w:cs="Arial"/>
-          <w:sz w:val="16"/>
-          <w:szCs w:val="16"/>
-        </w:rPr>
-        <w:tab/>
-        <w:t xml:space="preserve">         </w:t>
-      </w:r>
-      <w:r>
-        <w:rPr>
-          <w:rFonts w:ascii="Arial" w:hAnsi="Arial" w:cs="Arial"/>
-          <w:sz w:val="16"/>
-          <w:szCs w:val="16"/>
-        </w:rPr>
-        <w:t xml:space="preserve">  </w:t>
-      </w:r>
-      <w:r>
-        <w:rPr>
-          <w:rFonts w:ascii="Arial" w:hAnsi="Arial" w:cs="Arial"/>
-          <w:sz w:val="16"/>
-          <w:szCs w:val="16"/>
-        </w:rPr>
-        <w:t xml:space="preserve"> </w:t>
-      </w:r>
-      <w:r>
-        <w:rPr>
-          <w:rFonts w:ascii="Arial" w:hAnsi="Arial" w:cs="Arial"/>
-          <w:sz w:val="16"/>
-          <w:szCs w:val="16"/>
-        </w:rPr>
-        <w:t xml:space="preserve">            </w:t>
-      </w:r>
-      <w:r>
-        <w:rPr>
-          <w:rFonts w:ascii="Arial" w:hAnsi="Arial" w:cs="Arial"/>
-          <w:sz w:val="16"/>
-          <w:szCs w:val="16"/>
-        </w:rPr>
-        <w:t xml:space="preserve"> </w:t>
-      </w:r>
     </w:p>
     <w:p>
       <w:pPr>
@@ -20792,14 +20273,6 @@
         <w:t>ur</w:t>
       </w:r>
       <w:proofErr w:type="spellEnd"/>
-    </w:p>
-    <w:p>
-      <w:pPr>
-        <w:jc w:val="both"/>
-        <w:rPr>
-          <w:rFonts w:ascii="Palatino Linotype" w:hAnsi="Palatino Linotype"/>
-        </w:rPr>
-      </w:pPr>
     </w:p>
     <w:p>
       <w:pPr>

--- a/src/templates/KMSM.docx
+++ b/src/templates/KMSM.docx
@@ -259,7 +259,6 @@
         </w:rPr>
         <w:t>{{</w:t>
       </w:r>
-      <w:proofErr w:type="spellStart"/>
       <w:r>
         <w:rPr>
           <w:color w:val="0000CC"/>
@@ -267,7 +266,6 @@
         </w:rPr>
         <w:t>jabatan</w:t>
       </w:r>
-      <w:proofErr w:type="spellEnd"/>
       <w:r>
         <w:rPr>
           <w:color w:val="0000CC"/>
@@ -346,7 +344,6 @@
         </w:rPr>
         <w:t>{{</w:t>
       </w:r>
-      <w:proofErr w:type="spellStart"/>
       <w:r>
         <w:rPr>
           <w:color w:val="0000CC"/>
@@ -354,7 +351,6 @@
         </w:rPr>
         <w:t>nama_debitur</w:t>
       </w:r>
-      <w:proofErr w:type="spellEnd"/>
       <w:r>
         <w:rPr>
           <w:color w:val="0000CC"/>
@@ -390,7 +386,6 @@
         </w:rPr>
         <w:t>{{</w:t>
       </w:r>
-      <w:proofErr w:type="spellStart"/>
       <w:r>
         <w:rPr>
           <w:color w:val="0000FF"/>
@@ -398,7 +393,6 @@
         </w:rPr>
         <w:t>alamat_usaha_debitur</w:t>
       </w:r>
-      <w:proofErr w:type="spellEnd"/>
       <w:r>
         <w:rPr>
           <w:color w:val="0000FF"/>
@@ -459,7 +453,6 @@
         </w:rPr>
         <w:t>{{</w:t>
       </w:r>
-      <w:proofErr w:type="spellStart"/>
       <w:r>
         <w:rPr>
           <w:color w:val="0000CC"/>
@@ -467,7 +460,6 @@
         </w:rPr>
         <w:t>alamat_rumah_debitur</w:t>
       </w:r>
-      <w:proofErr w:type="spellEnd"/>
       <w:r>
         <w:rPr>
           <w:color w:val="0000CC"/>
@@ -983,7 +975,6 @@
         </w:rPr>
         <w:t>{{</w:t>
       </w:r>
-      <w:proofErr w:type="spellStart"/>
       <w:r>
         <w:rPr>
           <w:color w:val="0000CC"/>
@@ -993,7 +984,6 @@
         </w:rPr>
         <w:t>nama_debitur</w:t>
       </w:r>
-      <w:proofErr w:type="spellEnd"/>
       <w:r>
         <w:rPr>
           <w:color w:val="0000CC"/>
@@ -2716,7 +2706,6 @@
               </w:rPr>
               <w:t>{{</w:t>
             </w:r>
-            <w:proofErr w:type="spellStart"/>
             <w:r>
               <w:rPr>
                 <w:color w:val="0000CC"/>
@@ -2727,7 +2716,6 @@
               </w:rPr>
               <w:t>nama_debitur</w:t>
             </w:r>
-            <w:proofErr w:type="spellEnd"/>
             <w:r>
               <w:rPr>
                 <w:color w:val="0000CC"/>
@@ -2930,7 +2918,6 @@
         </w:rPr>
         <w:t>{{</w:t>
       </w:r>
-      <w:proofErr w:type="spellStart"/>
       <w:r>
         <w:rPr>
           <w:color w:val="0000CC"/>
@@ -2938,7 +2925,6 @@
         </w:rPr>
         <w:t>nama_debitur</w:t>
       </w:r>
-      <w:proofErr w:type="spellEnd"/>
       <w:r>
         <w:rPr>
           <w:color w:val="0000CC"/>
@@ -2965,7 +2951,6 @@
         </w:rPr>
         <w:t xml:space="preserve"> {{</w:t>
       </w:r>
-      <w:proofErr w:type="spellStart"/>
       <w:r>
         <w:rPr>
           <w:color w:val="0000CC"/>
@@ -2973,7 +2958,6 @@
         </w:rPr>
         <w:t>pekerjaan_debitur</w:t>
       </w:r>
-      <w:proofErr w:type="spellEnd"/>
       <w:r>
         <w:rPr>
           <w:color w:val="0000CC"/>
@@ -2994,7 +2978,6 @@
         </w:rPr>
         <w:t>{{</w:t>
       </w:r>
-      <w:proofErr w:type="spellStart"/>
       <w:r>
         <w:rPr>
           <w:color w:val="0000CC"/>
@@ -3002,7 +2985,6 @@
         </w:rPr>
         <w:t>alamat_rumah_debitur</w:t>
       </w:r>
-      <w:proofErr w:type="spellEnd"/>
       <w:r>
         <w:rPr>
           <w:color w:val="0000CC"/>
@@ -3117,7 +3099,6 @@
         </w:rPr>
         <w:t>{{</w:t>
       </w:r>
-      <w:proofErr w:type="spellStart"/>
       <w:r>
         <w:rPr>
           <w:color w:val="0000CC"/>
@@ -3125,7 +3106,6 @@
         </w:rPr>
         <w:t>tanggal_surat_persetujuan_kredit</w:t>
       </w:r>
-      <w:proofErr w:type="spellEnd"/>
       <w:r>
         <w:rPr>
           <w:color w:val="0000CC"/>
@@ -3149,7 +3129,6 @@
         </w:rPr>
         <w:t>{{</w:t>
       </w:r>
-      <w:proofErr w:type="spellStart"/>
       <w:r>
         <w:rPr>
           <w:color w:val="0000CC"/>
@@ -3157,7 +3136,6 @@
         </w:rPr>
         <w:t>nomor_surat</w:t>
       </w:r>
-      <w:proofErr w:type="spellEnd"/>
       <w:r>
         <w:rPr>
           <w:color w:val="0000CC"/>
@@ -3677,7 +3655,6 @@
                 <w:bCs/>
               </w:rPr>
             </w:pPr>
-            <w:proofErr w:type="spellStart"/>
             <w:r>
               <w:rPr>
                 <w:b/>
@@ -3685,7 +3662,6 @@
               </w:rPr>
               <w:t>Direktur</w:t>
             </w:r>
-            <w:proofErr w:type="spellEnd"/>
           </w:p>
         </w:tc>
       </w:tr>
@@ -4150,7 +4126,6 @@
         </w:rPr>
         <w:t>{{</w:t>
       </w:r>
-      <w:proofErr w:type="spellStart"/>
       <w:r>
         <w:rPr>
           <w:color w:val="0000CC"/>
@@ -4160,7 +4135,6 @@
         </w:rPr>
         <w:t>nomor_surat</w:t>
       </w:r>
-      <w:proofErr w:type="spellEnd"/>
       <w:r>
         <w:rPr>
           <w:color w:val="0000CC"/>
@@ -4268,7 +4242,6 @@
         </w:rPr>
         <w:t>{{</w:t>
       </w:r>
-      <w:proofErr w:type="spellStart"/>
       <w:r>
         <w:rPr>
           <w:color w:val="0000CC"/>
@@ -4278,7 +4251,6 @@
         </w:rPr>
         <w:t>tanggal_surat_persetujuan_kredit</w:t>
       </w:r>
-      <w:proofErr w:type="spellEnd"/>
       <w:r>
         <w:rPr>
           <w:color w:val="0000CC"/>
@@ -4839,7 +4811,6 @@
         </w:rPr>
         <w:t xml:space="preserve"> {{</w:t>
       </w:r>
-      <w:proofErr w:type="spellStart"/>
       <w:r>
         <w:rPr>
           <w:color w:val="0000CC"/>
@@ -4849,7 +4820,6 @@
         </w:rPr>
         <w:t>tanggal_surat_persetujuan_kredit</w:t>
       </w:r>
-      <w:proofErr w:type="spellEnd"/>
       <w:r>
         <w:rPr>
           <w:color w:val="0000CC"/>
@@ -5191,7 +5161,6 @@
                 <w:szCs w:val="18"/>
               </w:rPr>
             </w:pPr>
-            <w:proofErr w:type="spellStart"/>
             <w:r>
               <w:rPr>
                 <w:b/>
@@ -5201,7 +5170,6 @@
               </w:rPr>
               <w:t>Direktur</w:t>
             </w:r>
-            <w:proofErr w:type="spellEnd"/>
           </w:p>
         </w:tc>
       </w:tr>
@@ -5698,7 +5666,6 @@
         </w:rPr>
         <w:t>{{</w:t>
       </w:r>
-      <w:proofErr w:type="spellStart"/>
       <w:r>
         <w:rPr>
           <w:rFonts w:ascii="Arial" w:hAnsi="Arial" w:cs="Arial"/>
@@ -5709,7 +5676,6 @@
         </w:rPr>
         <w:t>tanggal_surat_persetujuan_kredit</w:t>
       </w:r>
-      <w:proofErr w:type="spellEnd"/>
       <w:r>
         <w:rPr>
           <w:rFonts w:ascii="Arial" w:hAnsi="Arial" w:cs="Arial"/>
@@ -5942,7 +5908,6 @@
         </w:rPr>
         <w:t>{{</w:t>
       </w:r>
-      <w:proofErr w:type="spellStart"/>
       <w:r>
         <w:rPr>
           <w:rFonts w:ascii="Arial" w:hAnsi="Arial" w:cs="Arial"/>
@@ -5955,7 +5920,6 @@
         </w:rPr>
         <w:t>nama_debitur</w:t>
       </w:r>
-      <w:proofErr w:type="spellEnd"/>
       <w:r>
         <w:rPr>
           <w:rFonts w:ascii="Arial" w:hAnsi="Arial" w:cs="Arial"/>
@@ -5985,7 +5949,6 @@
         </w:rPr>
         <w:t xml:space="preserve"> {{</w:t>
       </w:r>
-      <w:proofErr w:type="spellStart"/>
       <w:r>
         <w:rPr>
           <w:rFonts w:ascii="Arial" w:hAnsi="Arial" w:cs="Arial"/>
@@ -5995,7 +5958,6 @@
         </w:rPr>
         <w:t>pekerjaan_debitur</w:t>
       </w:r>
-      <w:proofErr w:type="spellEnd"/>
       <w:r>
         <w:rPr>
           <w:rFonts w:ascii="Arial" w:hAnsi="Arial" w:cs="Arial"/>
@@ -6023,7 +5985,6 @@
         </w:rPr>
         <w:t xml:space="preserve"> {{</w:t>
       </w:r>
-      <w:proofErr w:type="spellStart"/>
       <w:r>
         <w:rPr>
           <w:rFonts w:ascii="Arial" w:hAnsi="Arial" w:cs="Arial"/>
@@ -6034,7 +5995,6 @@
         </w:rPr>
         <w:t>tempat_lahir_debitur</w:t>
       </w:r>
-      <w:proofErr w:type="spellEnd"/>
       <w:r>
         <w:rPr>
           <w:rFonts w:ascii="Arial" w:hAnsi="Arial" w:cs="Arial"/>
@@ -6104,7 +6064,6 @@
         </w:rPr>
         <w:t xml:space="preserve"> {{</w:t>
       </w:r>
-      <w:proofErr w:type="spellStart"/>
       <w:r>
         <w:rPr>
           <w:rFonts w:ascii="Arial" w:hAnsi="Arial" w:cs="Arial"/>
@@ -6115,7 +6074,6 @@
         </w:rPr>
         <w:t>alamat_rumah_debitur</w:t>
       </w:r>
-      <w:proofErr w:type="spellEnd"/>
       <w:r>
         <w:rPr>
           <w:rFonts w:ascii="Arial" w:hAnsi="Arial" w:cs="Arial"/>
@@ -6220,7 +6178,6 @@
         </w:rPr>
         <w:t xml:space="preserve"> serta </w:t>
       </w:r>
-      <w:proofErr w:type="spellStart"/>
       <w:r>
         <w:rPr>
           <w:rFonts w:ascii="Arial" w:hAnsi="Arial" w:cs="Arial"/>
@@ -6230,177 +6187,8 @@
           <w:szCs w:val="16"/>
           <w:lang w:val="en-US"/>
         </w:rPr>
-        <w:t>menjamin</w:t>
-      </w:r>
-      <w:proofErr w:type="spellEnd"/>
-      <w:r>
-        <w:rPr>
-          <w:rFonts w:ascii="Arial" w:hAnsi="Arial" w:cs="Arial"/>
-          <w:b/>
-          <w:bCs/>
-          <w:sz w:val="16"/>
-          <w:szCs w:val="16"/>
-          <w:lang w:val="en-US"/>
-        </w:rPr>
-        <w:t xml:space="preserve"> </w:t>
-      </w:r>
-      <w:proofErr w:type="spellStart"/>
-      <w:r>
-        <w:rPr>
-          <w:rFonts w:ascii="Arial" w:hAnsi="Arial" w:cs="Arial"/>
-          <w:b/>
-          <w:bCs/>
-          <w:sz w:val="16"/>
-          <w:szCs w:val="16"/>
-          <w:lang w:val="en-US"/>
-        </w:rPr>
-        <w:t>pembayaran</w:t>
-      </w:r>
-      <w:proofErr w:type="spellEnd"/>
-      <w:r>
-        <w:rPr>
-          <w:rFonts w:ascii="Arial" w:hAnsi="Arial" w:cs="Arial"/>
-          <w:b/>
-          <w:bCs/>
-          <w:sz w:val="16"/>
-          <w:szCs w:val="16"/>
-          <w:lang w:val="en-US"/>
-        </w:rPr>
-        <w:t xml:space="preserve"> </w:t>
-      </w:r>
-      <w:proofErr w:type="spellStart"/>
-      <w:r>
-        <w:rPr>
-          <w:rFonts w:ascii="Arial" w:hAnsi="Arial" w:cs="Arial"/>
-          <w:b/>
-          <w:bCs/>
-          <w:sz w:val="16"/>
-          <w:szCs w:val="16"/>
-          <w:lang w:val="en-US"/>
-        </w:rPr>
-        <w:t>kembali</w:t>
-      </w:r>
-      <w:proofErr w:type="spellEnd"/>
-      <w:r>
-        <w:rPr>
-          <w:rFonts w:ascii="Arial" w:hAnsi="Arial" w:cs="Arial"/>
-          <w:b/>
-          <w:bCs/>
-          <w:sz w:val="16"/>
-          <w:szCs w:val="16"/>
-          <w:lang w:val="en-US"/>
-        </w:rPr>
-        <w:t xml:space="preserve"> </w:t>
-      </w:r>
-      <w:proofErr w:type="spellStart"/>
-      <w:r>
-        <w:rPr>
-          <w:rFonts w:ascii="Arial" w:hAnsi="Arial" w:cs="Arial"/>
-          <w:b/>
-          <w:bCs/>
-          <w:sz w:val="16"/>
-          <w:szCs w:val="16"/>
-          <w:lang w:val="en-US"/>
-        </w:rPr>
-        <w:t>seluruh</w:t>
-      </w:r>
-      <w:proofErr w:type="spellEnd"/>
-      <w:r>
-        <w:rPr>
-          <w:rFonts w:ascii="Arial" w:hAnsi="Arial" w:cs="Arial"/>
-          <w:b/>
-          <w:bCs/>
-          <w:sz w:val="16"/>
-          <w:szCs w:val="16"/>
-          <w:lang w:val="en-US"/>
-        </w:rPr>
-        <w:t xml:space="preserve"> </w:t>
-      </w:r>
-      <w:proofErr w:type="spellStart"/>
-      <w:r>
-        <w:rPr>
-          <w:rFonts w:ascii="Arial" w:hAnsi="Arial" w:cs="Arial"/>
-          <w:b/>
-          <w:bCs/>
-          <w:sz w:val="16"/>
-          <w:szCs w:val="16"/>
-          <w:lang w:val="en-US"/>
-        </w:rPr>
-        <w:t>pinjaman</w:t>
-      </w:r>
-      <w:proofErr w:type="spellEnd"/>
-      <w:r>
-        <w:rPr>
-          <w:rFonts w:ascii="Arial" w:hAnsi="Arial" w:cs="Arial"/>
-          <w:b/>
-          <w:bCs/>
-          <w:sz w:val="16"/>
-          <w:szCs w:val="16"/>
-          <w:lang w:val="en-US"/>
-        </w:rPr>
-        <w:t xml:space="preserve"> </w:t>
-      </w:r>
-      <w:proofErr w:type="spellStart"/>
-      <w:r>
-        <w:rPr>
-          <w:rFonts w:ascii="Arial" w:hAnsi="Arial" w:cs="Arial"/>
-          <w:b/>
-          <w:bCs/>
-          <w:sz w:val="16"/>
-          <w:szCs w:val="16"/>
-          <w:lang w:val="en-US"/>
-        </w:rPr>
-        <w:t>berikut</w:t>
-      </w:r>
-      <w:proofErr w:type="spellEnd"/>
-      <w:r>
-        <w:rPr>
-          <w:rFonts w:ascii="Arial" w:hAnsi="Arial" w:cs="Arial"/>
-          <w:b/>
-          <w:bCs/>
-          <w:sz w:val="16"/>
-          <w:szCs w:val="16"/>
-          <w:lang w:val="en-US"/>
-        </w:rPr>
-        <w:t xml:space="preserve"> </w:t>
-      </w:r>
-      <w:proofErr w:type="spellStart"/>
-      <w:r>
-        <w:rPr>
-          <w:rFonts w:ascii="Arial" w:hAnsi="Arial" w:cs="Arial"/>
-          <w:b/>
-          <w:bCs/>
-          <w:sz w:val="16"/>
-          <w:szCs w:val="16"/>
-          <w:lang w:val="en-US"/>
-        </w:rPr>
-        <w:t>pokok</w:t>
-      </w:r>
-      <w:proofErr w:type="spellEnd"/>
-      <w:r>
-        <w:rPr>
-          <w:rFonts w:ascii="Arial" w:hAnsi="Arial" w:cs="Arial"/>
-          <w:b/>
-          <w:bCs/>
-          <w:sz w:val="16"/>
-          <w:szCs w:val="16"/>
-          <w:lang w:val="en-US"/>
-        </w:rPr>
-        <w:t xml:space="preserve">, bunga dan </w:t>
-      </w:r>
-      <w:proofErr w:type="spellStart"/>
-      <w:r>
-        <w:rPr>
-          <w:rFonts w:ascii="Arial" w:hAnsi="Arial" w:cs="Arial"/>
-          <w:b/>
-          <w:bCs/>
-          <w:sz w:val="16"/>
-          <w:szCs w:val="16"/>
-          <w:lang w:val="en-US"/>
-        </w:rPr>
-        <w:t>denda</w:t>
-      </w:r>
-      <w:proofErr w:type="spellEnd"/>
+        <w:t>menjamin pembayaran kembali seluruh pinjaman berikut pokok, bunga dan denda</w:t>
+      </w:r>
       <w:r>
         <w:rPr>
           <w:rFonts w:ascii="Arial" w:hAnsi="Arial" w:cs="Arial"/>
@@ -6558,7 +6346,6 @@
         </w:rPr>
         <w:t>{{</w:t>
       </w:r>
-      <w:proofErr w:type="spellStart"/>
       <w:r>
         <w:rPr>
           <w:rFonts w:ascii="Arial" w:hAnsi="Arial" w:cs="Arial"/>
@@ -6569,7 +6356,6 @@
         </w:rPr>
         <w:t>tempat_lahir_penjamin</w:t>
       </w:r>
-      <w:proofErr w:type="spellEnd"/>
       <w:r>
         <w:rPr>
           <w:rFonts w:ascii="Arial" w:hAnsi="Arial" w:cs="Arial"/>
@@ -6648,37 +6434,51 @@
         </w:rPr>
         <w:t xml:space="preserve">bertempat tinggal sama dengan </w:t>
       </w:r>
-      <w:proofErr w:type="spellStart"/>
-      <w:r>
-        <w:rPr>
-          <w:rFonts w:ascii="Arial" w:hAnsi="Arial" w:cs="Arial"/>
-          <w:sz w:val="16"/>
-          <w:szCs w:val="16"/>
-          <w:lang w:val="en-US"/>
-        </w:rPr>
-        <w:t>anak</w:t>
-      </w:r>
-      <w:proofErr w:type="spellEnd"/>
-      <w:r>
-        <w:rPr>
-          <w:rFonts w:ascii="Arial" w:hAnsi="Arial" w:cs="Arial"/>
-          <w:sz w:val="16"/>
-          <w:szCs w:val="16"/>
-          <w:lang w:val="en-US"/>
-        </w:rPr>
-        <w:t xml:space="preserve"> </w:t>
-      </w:r>
-      <w:proofErr w:type="spellStart"/>
-      <w:r>
-        <w:rPr>
-          <w:rFonts w:ascii="Arial" w:hAnsi="Arial" w:cs="Arial"/>
-          <w:sz w:val="16"/>
-          <w:szCs w:val="16"/>
-          <w:lang w:val="en-US"/>
-        </w:rPr>
-        <w:t>kandung</w:t>
-      </w:r>
-      <w:proofErr w:type="spellEnd"/>
+      <w:r>
+        <w:rPr>
+          <w:rFonts w:ascii="Arial" w:hAnsi="Arial" w:cs="Arial"/>
+          <w:sz w:val="16"/>
+          <w:szCs w:val="16"/>
+          <w:lang w:val="en-US"/>
+        </w:rPr>
+        <w:t>{{hubungan_</w:t>
+      </w:r>
+      <w:r>
+        <w:rPr>
+          <w:rFonts w:ascii="Arial" w:hAnsi="Arial" w:cs="Arial"/>
+          <w:sz w:val="16"/>
+          <w:szCs w:val="16"/>
+          <w:lang w:val="en-US"/>
+        </w:rPr>
+        <w:t>penjamin</w:t>
+      </w:r>
+      <w:r>
+        <w:rPr>
+          <w:rFonts w:ascii="Arial" w:hAnsi="Arial" w:cs="Arial"/>
+          <w:sz w:val="16"/>
+          <w:szCs w:val="16"/>
+          <w:lang w:val="en-US"/>
+        </w:rPr>
+        <w:t>_</w:t>
+      </w:r>
+      <w:r>
+        <w:rPr>
+          <w:rFonts w:ascii="Arial" w:hAnsi="Arial" w:cs="Arial"/>
+          <w:sz w:val="16"/>
+          <w:szCs w:val="16"/>
+          <w:lang w:val="en-US"/>
+        </w:rPr>
+        <w:t>debitur</w:t>
+      </w:r>
+      <w:r>
+        <w:rPr>
+          <w:rFonts w:ascii="Arial" w:hAnsi="Arial" w:cs="Arial"/>
+          <w:sz w:val="16"/>
+          <w:szCs w:val="16"/>
+          <w:lang w:val="en-US"/>
+        </w:rPr>
+        <w:t>}}</w:t>
+      </w:r>
       <w:r>
         <w:rPr>
           <w:rFonts w:ascii="Arial" w:hAnsi="Arial" w:cs="Arial"/>
@@ -6945,7 +6745,6 @@
         </w:rPr>
         <w:t>{{</w:t>
       </w:r>
-      <w:proofErr w:type="spellStart"/>
       <w:r>
         <w:rPr>
           <w:rFonts w:ascii="Arial" w:hAnsi="Arial" w:cs="Arial"/>
@@ -6957,7 +6756,6 @@
         </w:rPr>
         <w:t>tanggal_surat_persetujuan_kredit</w:t>
       </w:r>
-      <w:proofErr w:type="spellEnd"/>
       <w:r>
         <w:rPr>
           <w:rFonts w:ascii="Arial" w:hAnsi="Arial" w:cs="Arial"/>
@@ -8435,7 +8233,6 @@
         </w:rPr>
         <w:t>{{</w:t>
       </w:r>
-      <w:proofErr w:type="spellStart"/>
       <w:r>
         <w:rPr>
           <w:rFonts w:ascii="Arial" w:hAnsi="Arial" w:cs="Arial"/>
@@ -8446,7 +8243,6 @@
         </w:rPr>
         <w:t>tanggal_mengangsur_terakhir</w:t>
       </w:r>
-      <w:proofErr w:type="spellEnd"/>
       <w:r>
         <w:rPr>
           <w:rFonts w:ascii="Arial" w:hAnsi="Arial" w:cs="Arial"/>
@@ -8932,7 +8728,6 @@
           <w:lang w:val="sv-SE"/>
         </w:rPr>
       </w:pPr>
-      <w:proofErr w:type="spellStart"/>
       <w:r>
         <w:rPr>
           <w:rFonts w:ascii="Arial" w:hAnsi="Arial" w:cs="Arial"/>
@@ -8941,18 +8736,16 @@
           <w:szCs w:val="16"/>
           <w:lang w:val="en-US"/>
         </w:rPr>
-        <w:t>Biaya</w:t>
-      </w:r>
-      <w:proofErr w:type="spellEnd"/>
+        <w:t xml:space="preserve">Biaya </w:t>
+      </w:r>
       <w:r>
         <w:rPr>
           <w:rFonts w:ascii="Arial" w:hAnsi="Arial" w:cs="Arial"/>
           <w:color w:val="000000"/>
           <w:sz w:val="16"/>
           <w:szCs w:val="16"/>
-          <w:lang w:val="en-US"/>
-        </w:rPr>
-        <w:t xml:space="preserve"> </w:t>
+        </w:rPr>
+        <w:t xml:space="preserve">Asuransi </w:t>
       </w:r>
       <w:r>
         <w:rPr>
@@ -8960,8 +8753,9 @@
           <w:color w:val="000000"/>
           <w:sz w:val="16"/>
           <w:szCs w:val="16"/>
-        </w:rPr>
-        <w:t xml:space="preserve">Asuransi </w:t>
+          <w:lang w:val="en-US"/>
+        </w:rPr>
+        <w:t>TLO</w:t>
       </w:r>
       <w:r>
         <w:rPr>
@@ -8969,9 +8763,38 @@
           <w:color w:val="000000"/>
           <w:sz w:val="16"/>
           <w:szCs w:val="16"/>
-          <w:lang w:val="en-US"/>
-        </w:rPr>
-        <w:t>TLO</w:t>
+        </w:rPr>
+        <w:t xml:space="preserve"> selama </w:t>
+      </w:r>
+      <w:r>
+        <w:rPr>
+          <w:rFonts w:ascii="Arial" w:hAnsi="Arial" w:cs="Arial"/>
+          <w:color w:val="0000CC"/>
+          <w:sz w:val="16"/>
+          <w:szCs w:val="16"/>
+          <w:lang w:val="en-US"/>
+        </w:rPr>
+        <w:t>{{</w:t>
+      </w:r>
+      <w:r>
+        <w:rPr>
+          <w:rFonts w:ascii="Arial" w:hAnsi="Arial" w:cs="Arial"/>
+          <w:color w:val="0000CC"/>
+          <w:sz w:val="16"/>
+          <w:szCs w:val="16"/>
+          <w:lang w:val="en-US"/>
+        </w:rPr>
+        <w:t>jangka_waktu</w:t>
+      </w:r>
+      <w:r>
+        <w:rPr>
+          <w:rFonts w:ascii="Arial" w:hAnsi="Arial" w:cs="Arial"/>
+          <w:color w:val="0000CC"/>
+          <w:sz w:val="16"/>
+          <w:szCs w:val="16"/>
+          <w:lang w:val="en-US"/>
+        </w:rPr>
+        <w:t>}}</w:t>
       </w:r>
       <w:r>
         <w:rPr>
@@ -8979,63 +8802,10 @@
           <w:color w:val="000000"/>
           <w:sz w:val="16"/>
           <w:szCs w:val="16"/>
-        </w:rPr>
-        <w:t xml:space="preserve"> selama </w:t>
-      </w:r>
-      <w:r>
-        <w:rPr>
-          <w:rFonts w:ascii="Arial" w:hAnsi="Arial" w:cs="Arial"/>
-          <w:color w:val="0000CC"/>
-          <w:sz w:val="16"/>
-          <w:szCs w:val="16"/>
-          <w:lang w:val="en-US"/>
-        </w:rPr>
-        <w:t>{{</w:t>
-      </w:r>
-      <w:proofErr w:type="spellStart"/>
-      <w:r>
-        <w:rPr>
-          <w:rFonts w:ascii="Arial" w:hAnsi="Arial" w:cs="Arial"/>
-          <w:color w:val="0000CC"/>
-          <w:sz w:val="16"/>
-          <w:szCs w:val="16"/>
-          <w:lang w:val="en-US"/>
-        </w:rPr>
-        <w:t>jangka_waktu</w:t>
-      </w:r>
-      <w:proofErr w:type="spellEnd"/>
-      <w:r>
-        <w:rPr>
-          <w:rFonts w:ascii="Arial" w:hAnsi="Arial" w:cs="Arial"/>
-          <w:color w:val="0000CC"/>
-          <w:sz w:val="16"/>
-          <w:szCs w:val="16"/>
-          <w:lang w:val="en-US"/>
-        </w:rPr>
-        <w:t>}}</w:t>
-      </w:r>
-      <w:r>
-        <w:rPr>
-          <w:rFonts w:ascii="Arial" w:hAnsi="Arial" w:cs="Arial"/>
-          <w:color w:val="000000"/>
-          <w:sz w:val="16"/>
-          <w:szCs w:val="16"/>
-          <w:lang w:val="en-US"/>
-        </w:rPr>
-        <w:t xml:space="preserve"> </w:t>
-      </w:r>
-      <w:proofErr w:type="spellStart"/>
-      <w:r>
-        <w:rPr>
-          <w:rFonts w:ascii="Arial" w:hAnsi="Arial" w:cs="Arial"/>
-          <w:color w:val="000000"/>
-          <w:sz w:val="16"/>
-          <w:szCs w:val="16"/>
-          <w:lang w:val="en-US"/>
-        </w:rPr>
-        <w:t>bulan</w:t>
-      </w:r>
-      <w:proofErr w:type="spellEnd"/>
+          <w:lang w:val="en-US"/>
+        </w:rPr>
+        <w:t xml:space="preserve"> bulan</w:t>
+      </w:r>
       <w:r>
         <w:rPr>
           <w:rFonts w:ascii="Arial" w:hAnsi="Arial" w:cs="Arial"/>
@@ -9214,7 +8984,6 @@
           <w:lang w:val="sv-SE"/>
         </w:rPr>
       </w:pPr>
-      <w:proofErr w:type="spellStart"/>
       <w:r>
         <w:rPr>
           <w:rFonts w:ascii="Arial" w:hAnsi="Arial" w:cs="Arial"/>
@@ -9223,40 +8992,7 @@
           <w:szCs w:val="16"/>
           <w:lang w:val="en-US"/>
         </w:rPr>
-        <w:t>Biaya</w:t>
-      </w:r>
-      <w:proofErr w:type="spellEnd"/>
-      <w:r>
-        <w:rPr>
-          <w:rFonts w:ascii="Arial" w:hAnsi="Arial" w:cs="Arial"/>
-          <w:color w:val="000000"/>
-          <w:sz w:val="16"/>
-          <w:szCs w:val="16"/>
-          <w:lang w:val="en-US"/>
-        </w:rPr>
-        <w:t xml:space="preserve"> </w:t>
-      </w:r>
-      <w:proofErr w:type="spellStart"/>
-      <w:r>
-        <w:rPr>
-          <w:rFonts w:ascii="Arial" w:hAnsi="Arial" w:cs="Arial"/>
-          <w:color w:val="000000"/>
-          <w:sz w:val="16"/>
-          <w:szCs w:val="16"/>
-          <w:lang w:val="en-US"/>
-        </w:rPr>
-        <w:t>Notaris</w:t>
-      </w:r>
-      <w:proofErr w:type="spellEnd"/>
-      <w:r>
-        <w:rPr>
-          <w:rFonts w:ascii="Arial" w:hAnsi="Arial" w:cs="Arial"/>
-          <w:color w:val="000000"/>
-          <w:sz w:val="16"/>
-          <w:szCs w:val="16"/>
-          <w:lang w:val="en-US"/>
-        </w:rPr>
-        <w:t xml:space="preserve"> Rp.</w:t>
+        <w:t>Biaya Notaris Rp.</w:t>
       </w:r>
       <w:r>
         <w:rPr>
@@ -9268,7 +9004,6 @@
         </w:rPr>
         <w:t>{{</w:t>
       </w:r>
-      <w:proofErr w:type="spellStart"/>
       <w:r>
         <w:rPr>
           <w:rFonts w:ascii="Arial" w:hAnsi="Arial" w:cs="Arial"/>
@@ -9279,7 +9014,6 @@
         </w:rPr>
         <w:t>biaya_notaris</w:t>
       </w:r>
-      <w:proofErr w:type="spellEnd"/>
       <w:r>
         <w:rPr>
           <w:rFonts w:ascii="Arial" w:hAnsi="Arial" w:cs="Arial"/>
@@ -10161,239 +9895,8 @@
           <w:szCs w:val="16"/>
           <w:lang w:val="en-US"/>
         </w:rPr>
-        <w:t xml:space="preserve">3. Jika DEBITUR di </w:t>
-      </w:r>
-      <w:proofErr w:type="spellStart"/>
-      <w:r>
-        <w:rPr>
-          <w:rFonts w:ascii="Arial" w:hAnsi="Arial" w:cs="Arial"/>
-          <w:sz w:val="16"/>
-          <w:szCs w:val="16"/>
-          <w:lang w:val="en-US"/>
-        </w:rPr>
-        <w:t>daftarkan</w:t>
-      </w:r>
-      <w:proofErr w:type="spellEnd"/>
-      <w:r>
-        <w:rPr>
-          <w:rFonts w:ascii="Arial" w:hAnsi="Arial" w:cs="Arial"/>
-          <w:sz w:val="16"/>
-          <w:szCs w:val="16"/>
-          <w:lang w:val="en-US"/>
-        </w:rPr>
-        <w:t xml:space="preserve"> </w:t>
-      </w:r>
-      <w:proofErr w:type="spellStart"/>
-      <w:r>
-        <w:rPr>
-          <w:rFonts w:ascii="Arial" w:hAnsi="Arial" w:cs="Arial"/>
-          <w:sz w:val="16"/>
-          <w:szCs w:val="16"/>
-          <w:lang w:val="en-US"/>
-        </w:rPr>
-        <w:t>asuransi</w:t>
-      </w:r>
-      <w:proofErr w:type="spellEnd"/>
-      <w:r>
-        <w:rPr>
-          <w:rFonts w:ascii="Arial" w:hAnsi="Arial" w:cs="Arial"/>
-          <w:sz w:val="16"/>
-          <w:szCs w:val="16"/>
-          <w:lang w:val="en-US"/>
-        </w:rPr>
-        <w:t xml:space="preserve"> TLO </w:t>
-      </w:r>
-      <w:proofErr w:type="spellStart"/>
-      <w:r>
-        <w:rPr>
-          <w:rFonts w:ascii="Arial" w:hAnsi="Arial" w:cs="Arial"/>
-          <w:sz w:val="16"/>
-          <w:szCs w:val="16"/>
-          <w:lang w:val="en-US"/>
-        </w:rPr>
-        <w:t>kendaraan</w:t>
-      </w:r>
-      <w:proofErr w:type="spellEnd"/>
-      <w:r>
-        <w:rPr>
-          <w:rFonts w:ascii="Arial" w:hAnsi="Arial" w:cs="Arial"/>
-          <w:sz w:val="16"/>
-          <w:szCs w:val="16"/>
-          <w:lang w:val="en-US"/>
-        </w:rPr>
-        <w:t xml:space="preserve"> dan </w:t>
-      </w:r>
-      <w:proofErr w:type="spellStart"/>
-      <w:r>
-        <w:rPr>
-          <w:rFonts w:ascii="Arial" w:hAnsi="Arial" w:cs="Arial"/>
-          <w:sz w:val="16"/>
-          <w:szCs w:val="16"/>
-          <w:lang w:val="en-US"/>
-        </w:rPr>
-        <w:t>atau</w:t>
-      </w:r>
-      <w:proofErr w:type="spellEnd"/>
-      <w:r>
-        <w:rPr>
-          <w:rFonts w:ascii="Arial" w:hAnsi="Arial" w:cs="Arial"/>
-          <w:sz w:val="16"/>
-          <w:szCs w:val="16"/>
-          <w:lang w:val="en-US"/>
-        </w:rPr>
-        <w:t xml:space="preserve">  </w:t>
-      </w:r>
-      <w:proofErr w:type="spellStart"/>
-      <w:r>
-        <w:rPr>
-          <w:rFonts w:ascii="Arial" w:hAnsi="Arial" w:cs="Arial"/>
-          <w:sz w:val="16"/>
-          <w:szCs w:val="16"/>
-          <w:lang w:val="en-US"/>
-        </w:rPr>
-        <w:t>asuransi</w:t>
-      </w:r>
-      <w:proofErr w:type="spellEnd"/>
-      <w:r>
-        <w:rPr>
-          <w:rFonts w:ascii="Arial" w:hAnsi="Arial" w:cs="Arial"/>
-          <w:sz w:val="16"/>
-          <w:szCs w:val="16"/>
-          <w:lang w:val="en-US"/>
-        </w:rPr>
-        <w:t xml:space="preserve"> </w:t>
-      </w:r>
-      <w:proofErr w:type="spellStart"/>
-      <w:r>
-        <w:rPr>
-          <w:rFonts w:ascii="Arial" w:hAnsi="Arial" w:cs="Arial"/>
-          <w:sz w:val="16"/>
-          <w:szCs w:val="16"/>
-          <w:lang w:val="en-US"/>
-        </w:rPr>
-        <w:t>jiwa</w:t>
-      </w:r>
-      <w:proofErr w:type="spellEnd"/>
-      <w:r>
-        <w:rPr>
-          <w:rFonts w:ascii="Arial" w:hAnsi="Arial" w:cs="Arial"/>
-          <w:sz w:val="16"/>
-          <w:szCs w:val="16"/>
-          <w:lang w:val="en-US"/>
-        </w:rPr>
-        <w:t xml:space="preserve"> </w:t>
-      </w:r>
-      <w:proofErr w:type="spellStart"/>
-      <w:r>
-        <w:rPr>
-          <w:rFonts w:ascii="Arial" w:hAnsi="Arial" w:cs="Arial"/>
-          <w:sz w:val="16"/>
-          <w:szCs w:val="16"/>
-          <w:lang w:val="en-US"/>
-        </w:rPr>
-        <w:t>maka</w:t>
-      </w:r>
-      <w:proofErr w:type="spellEnd"/>
-      <w:r>
-        <w:rPr>
-          <w:rFonts w:ascii="Arial" w:hAnsi="Arial" w:cs="Arial"/>
-          <w:sz w:val="16"/>
-          <w:szCs w:val="16"/>
-          <w:lang w:val="en-US"/>
-        </w:rPr>
-        <w:t xml:space="preserve">  </w:t>
-      </w:r>
-      <w:proofErr w:type="spellStart"/>
-      <w:r>
-        <w:rPr>
-          <w:rFonts w:ascii="Arial" w:hAnsi="Arial" w:cs="Arial"/>
-          <w:sz w:val="16"/>
-          <w:szCs w:val="16"/>
-          <w:lang w:val="en-US"/>
-        </w:rPr>
-        <w:t>harus</w:t>
-      </w:r>
-      <w:proofErr w:type="spellEnd"/>
-      <w:r>
-        <w:rPr>
-          <w:rFonts w:ascii="Arial" w:hAnsi="Arial" w:cs="Arial"/>
-          <w:sz w:val="16"/>
-          <w:szCs w:val="16"/>
-          <w:lang w:val="en-US"/>
-        </w:rPr>
-        <w:t xml:space="preserve">  </w:t>
-      </w:r>
-      <w:proofErr w:type="spellStart"/>
-      <w:r>
-        <w:rPr>
-          <w:rFonts w:ascii="Arial" w:hAnsi="Arial" w:cs="Arial"/>
-          <w:sz w:val="16"/>
-          <w:szCs w:val="16"/>
-          <w:lang w:val="en-US"/>
-        </w:rPr>
-        <w:t>mengikuti</w:t>
-      </w:r>
-      <w:proofErr w:type="spellEnd"/>
-      <w:r>
-        <w:rPr>
-          <w:rFonts w:ascii="Arial" w:hAnsi="Arial" w:cs="Arial"/>
-          <w:sz w:val="16"/>
-          <w:szCs w:val="16"/>
-          <w:lang w:val="en-US"/>
-        </w:rPr>
-        <w:t xml:space="preserve"> </w:t>
-      </w:r>
-      <w:proofErr w:type="spellStart"/>
-      <w:r>
-        <w:rPr>
-          <w:rFonts w:ascii="Arial" w:hAnsi="Arial" w:cs="Arial"/>
-          <w:sz w:val="16"/>
-          <w:szCs w:val="16"/>
-          <w:lang w:val="en-US"/>
-        </w:rPr>
-        <w:t>aturan</w:t>
-      </w:r>
-      <w:proofErr w:type="spellEnd"/>
-      <w:r>
-        <w:rPr>
-          <w:rFonts w:ascii="Arial" w:hAnsi="Arial" w:cs="Arial"/>
-          <w:sz w:val="16"/>
-          <w:szCs w:val="16"/>
-          <w:lang w:val="en-US"/>
-        </w:rPr>
-        <w:t xml:space="preserve"> </w:t>
-      </w:r>
-      <w:proofErr w:type="spellStart"/>
-      <w:r>
-        <w:rPr>
-          <w:rFonts w:ascii="Arial" w:hAnsi="Arial" w:cs="Arial"/>
-          <w:sz w:val="16"/>
-          <w:szCs w:val="16"/>
-          <w:lang w:val="en-US"/>
-        </w:rPr>
-        <w:t>sebagai</w:t>
-      </w:r>
-      <w:proofErr w:type="spellEnd"/>
-      <w:r>
-        <w:rPr>
-          <w:rFonts w:ascii="Arial" w:hAnsi="Arial" w:cs="Arial"/>
-          <w:sz w:val="16"/>
-          <w:szCs w:val="16"/>
-          <w:lang w:val="en-US"/>
-        </w:rPr>
-        <w:t xml:space="preserve"> </w:t>
-      </w:r>
-      <w:proofErr w:type="spellStart"/>
-      <w:r>
-        <w:rPr>
-          <w:rFonts w:ascii="Arial" w:hAnsi="Arial" w:cs="Arial"/>
-          <w:sz w:val="16"/>
-          <w:szCs w:val="16"/>
-          <w:lang w:val="en-US"/>
-        </w:rPr>
-        <w:t>berikut</w:t>
-      </w:r>
-      <w:proofErr w:type="spellEnd"/>
+        <w:t>3. Jika DEBITUR di daftarkan asuransi TLO kendaraan dan atau  asuransi jiwa maka  harus  mengikuti aturan sebagai berikut</w:t>
+      </w:r>
     </w:p>
     <w:p>
       <w:pPr>
@@ -10417,187 +9920,7 @@
           <w:szCs w:val="16"/>
           <w:lang w:val="en-US"/>
         </w:rPr>
-        <w:t xml:space="preserve">DEBITUR </w:t>
-      </w:r>
-      <w:proofErr w:type="spellStart"/>
-      <w:r>
-        <w:rPr>
-          <w:rFonts w:ascii="Arial" w:hAnsi="Arial" w:cs="Arial"/>
-          <w:sz w:val="16"/>
-          <w:szCs w:val="16"/>
-          <w:lang w:val="en-US"/>
-        </w:rPr>
-        <w:t>harus</w:t>
-      </w:r>
-      <w:proofErr w:type="spellEnd"/>
-      <w:r>
-        <w:rPr>
-          <w:rFonts w:ascii="Arial" w:hAnsi="Arial" w:cs="Arial"/>
-          <w:sz w:val="16"/>
-          <w:szCs w:val="16"/>
-          <w:lang w:val="en-US"/>
-        </w:rPr>
-        <w:t xml:space="preserve"> </w:t>
-      </w:r>
-      <w:proofErr w:type="spellStart"/>
-      <w:r>
-        <w:rPr>
-          <w:rFonts w:ascii="Arial" w:hAnsi="Arial" w:cs="Arial"/>
-          <w:sz w:val="16"/>
-          <w:szCs w:val="16"/>
-          <w:lang w:val="en-US"/>
-        </w:rPr>
-        <w:t>mengikuti</w:t>
-      </w:r>
-      <w:proofErr w:type="spellEnd"/>
-      <w:r>
-        <w:rPr>
-          <w:rFonts w:ascii="Arial" w:hAnsi="Arial" w:cs="Arial"/>
-          <w:sz w:val="16"/>
-          <w:szCs w:val="16"/>
-          <w:lang w:val="en-US"/>
-        </w:rPr>
-        <w:t xml:space="preserve"> </w:t>
-      </w:r>
-      <w:proofErr w:type="spellStart"/>
-      <w:r>
-        <w:rPr>
-          <w:rFonts w:ascii="Arial" w:hAnsi="Arial" w:cs="Arial"/>
-          <w:sz w:val="16"/>
-          <w:szCs w:val="16"/>
-          <w:lang w:val="en-US"/>
-        </w:rPr>
-        <w:t>persyaratan</w:t>
-      </w:r>
-      <w:proofErr w:type="spellEnd"/>
-      <w:r>
-        <w:rPr>
-          <w:rFonts w:ascii="Arial" w:hAnsi="Arial" w:cs="Arial"/>
-          <w:sz w:val="16"/>
-          <w:szCs w:val="16"/>
-          <w:lang w:val="en-US"/>
-        </w:rPr>
-        <w:t xml:space="preserve"> dan </w:t>
-      </w:r>
-      <w:proofErr w:type="spellStart"/>
-      <w:r>
-        <w:rPr>
-          <w:rFonts w:ascii="Arial" w:hAnsi="Arial" w:cs="Arial"/>
-          <w:sz w:val="16"/>
-          <w:szCs w:val="16"/>
-          <w:lang w:val="en-US"/>
-        </w:rPr>
-        <w:t>kelengkapan</w:t>
-      </w:r>
-      <w:proofErr w:type="spellEnd"/>
-      <w:r>
-        <w:rPr>
-          <w:rFonts w:ascii="Arial" w:hAnsi="Arial" w:cs="Arial"/>
-          <w:sz w:val="16"/>
-          <w:szCs w:val="16"/>
-          <w:lang w:val="en-US"/>
-        </w:rPr>
-        <w:t xml:space="preserve">  </w:t>
-      </w:r>
-      <w:proofErr w:type="spellStart"/>
-      <w:r>
-        <w:rPr>
-          <w:rFonts w:ascii="Arial" w:hAnsi="Arial" w:cs="Arial"/>
-          <w:sz w:val="16"/>
-          <w:szCs w:val="16"/>
-          <w:lang w:val="en-US"/>
-        </w:rPr>
-        <w:t>berkas</w:t>
-      </w:r>
-      <w:proofErr w:type="spellEnd"/>
-      <w:r>
-        <w:rPr>
-          <w:rFonts w:ascii="Arial" w:hAnsi="Arial" w:cs="Arial"/>
-          <w:sz w:val="16"/>
-          <w:szCs w:val="16"/>
-          <w:lang w:val="en-US"/>
-        </w:rPr>
-        <w:t xml:space="preserve"> </w:t>
-      </w:r>
-      <w:proofErr w:type="spellStart"/>
-      <w:r>
-        <w:rPr>
-          <w:rFonts w:ascii="Arial" w:hAnsi="Arial" w:cs="Arial"/>
-          <w:sz w:val="16"/>
-          <w:szCs w:val="16"/>
-          <w:lang w:val="en-US"/>
-        </w:rPr>
-        <w:t>persyaratan</w:t>
-      </w:r>
-      <w:proofErr w:type="spellEnd"/>
-      <w:r>
-        <w:rPr>
-          <w:rFonts w:ascii="Arial" w:hAnsi="Arial" w:cs="Arial"/>
-          <w:sz w:val="16"/>
-          <w:szCs w:val="16"/>
-          <w:lang w:val="en-US"/>
-        </w:rPr>
-        <w:t xml:space="preserve"> yang di </w:t>
-      </w:r>
-      <w:proofErr w:type="spellStart"/>
-      <w:r>
-        <w:rPr>
-          <w:rFonts w:ascii="Arial" w:hAnsi="Arial" w:cs="Arial"/>
-          <w:sz w:val="16"/>
-          <w:szCs w:val="16"/>
-          <w:lang w:val="en-US"/>
-        </w:rPr>
-        <w:t>minta</w:t>
-      </w:r>
-      <w:proofErr w:type="spellEnd"/>
-      <w:r>
-        <w:rPr>
-          <w:rFonts w:ascii="Arial" w:hAnsi="Arial" w:cs="Arial"/>
-          <w:sz w:val="16"/>
-          <w:szCs w:val="16"/>
-          <w:lang w:val="en-US"/>
-        </w:rPr>
-        <w:t xml:space="preserve"> </w:t>
-      </w:r>
-      <w:proofErr w:type="spellStart"/>
-      <w:r>
-        <w:rPr>
-          <w:rFonts w:ascii="Arial" w:hAnsi="Arial" w:cs="Arial"/>
-          <w:sz w:val="16"/>
-          <w:szCs w:val="16"/>
-          <w:lang w:val="en-US"/>
-        </w:rPr>
-        <w:t>perusahaan</w:t>
-      </w:r>
-      <w:proofErr w:type="spellEnd"/>
-      <w:r>
-        <w:rPr>
-          <w:rFonts w:ascii="Arial" w:hAnsi="Arial" w:cs="Arial"/>
-          <w:sz w:val="16"/>
-          <w:szCs w:val="16"/>
-          <w:lang w:val="en-US"/>
-        </w:rPr>
-        <w:t xml:space="preserve"> </w:t>
-      </w:r>
-      <w:proofErr w:type="spellStart"/>
-      <w:r>
-        <w:rPr>
-          <w:rFonts w:ascii="Arial" w:hAnsi="Arial" w:cs="Arial"/>
-          <w:sz w:val="16"/>
-          <w:szCs w:val="16"/>
-          <w:lang w:val="en-US"/>
-        </w:rPr>
-        <w:t>asuransi</w:t>
-      </w:r>
-      <w:proofErr w:type="spellEnd"/>
-      <w:r>
-        <w:rPr>
-          <w:rFonts w:ascii="Arial" w:hAnsi="Arial" w:cs="Arial"/>
-          <w:sz w:val="16"/>
-          <w:szCs w:val="16"/>
-          <w:lang w:val="en-US"/>
-        </w:rPr>
-        <w:t>.</w:t>
+        <w:t>DEBITUR harus mengikuti persyaratan dan kelengkapan  berkas persyaratan yang di minta perusahaan asuransi.</w:t>
       </w:r>
     </w:p>
     <w:p>
@@ -10622,327 +9945,7 @@
           <w:szCs w:val="16"/>
           <w:lang w:val="en-US"/>
         </w:rPr>
-        <w:t xml:space="preserve">Saat </w:t>
-      </w:r>
-      <w:proofErr w:type="spellStart"/>
-      <w:r>
-        <w:rPr>
-          <w:rFonts w:ascii="Arial" w:hAnsi="Arial" w:cs="Arial"/>
-          <w:sz w:val="16"/>
-          <w:szCs w:val="16"/>
-          <w:lang w:val="en-US"/>
-        </w:rPr>
-        <w:t>pengajuan</w:t>
-      </w:r>
-      <w:proofErr w:type="spellEnd"/>
-      <w:r>
-        <w:rPr>
-          <w:rFonts w:ascii="Arial" w:hAnsi="Arial" w:cs="Arial"/>
-          <w:sz w:val="16"/>
-          <w:szCs w:val="16"/>
-          <w:lang w:val="en-US"/>
-        </w:rPr>
-        <w:t xml:space="preserve"> </w:t>
-      </w:r>
-      <w:proofErr w:type="spellStart"/>
-      <w:r>
-        <w:rPr>
-          <w:rFonts w:ascii="Arial" w:hAnsi="Arial" w:cs="Arial"/>
-          <w:sz w:val="16"/>
-          <w:szCs w:val="16"/>
-          <w:lang w:val="en-US"/>
-        </w:rPr>
-        <w:t>klaim</w:t>
-      </w:r>
-      <w:proofErr w:type="spellEnd"/>
-      <w:r>
-        <w:rPr>
-          <w:rFonts w:ascii="Arial" w:hAnsi="Arial" w:cs="Arial"/>
-          <w:sz w:val="16"/>
-          <w:szCs w:val="16"/>
-          <w:lang w:val="en-US"/>
-        </w:rPr>
-        <w:t xml:space="preserve"> </w:t>
-      </w:r>
-      <w:proofErr w:type="spellStart"/>
-      <w:r>
-        <w:rPr>
-          <w:rFonts w:ascii="Arial" w:hAnsi="Arial" w:cs="Arial"/>
-          <w:sz w:val="16"/>
-          <w:szCs w:val="16"/>
-          <w:lang w:val="en-US"/>
-        </w:rPr>
-        <w:t>asuransi</w:t>
-      </w:r>
-      <w:proofErr w:type="spellEnd"/>
-      <w:r>
-        <w:rPr>
-          <w:rFonts w:ascii="Arial" w:hAnsi="Arial" w:cs="Arial"/>
-          <w:sz w:val="16"/>
-          <w:szCs w:val="16"/>
-          <w:lang w:val="en-US"/>
-        </w:rPr>
-        <w:t xml:space="preserve"> </w:t>
-      </w:r>
-      <w:proofErr w:type="spellStart"/>
-      <w:r>
-        <w:rPr>
-          <w:rFonts w:ascii="Arial" w:hAnsi="Arial" w:cs="Arial"/>
-          <w:sz w:val="16"/>
-          <w:szCs w:val="16"/>
-          <w:lang w:val="en-US"/>
-        </w:rPr>
-        <w:t>membutuhkan</w:t>
-      </w:r>
-      <w:proofErr w:type="spellEnd"/>
-      <w:r>
-        <w:rPr>
-          <w:rFonts w:ascii="Arial" w:hAnsi="Arial" w:cs="Arial"/>
-          <w:sz w:val="16"/>
-          <w:szCs w:val="16"/>
-          <w:lang w:val="en-US"/>
-        </w:rPr>
-        <w:t xml:space="preserve"> </w:t>
-      </w:r>
-      <w:proofErr w:type="spellStart"/>
-      <w:r>
-        <w:rPr>
-          <w:rFonts w:ascii="Arial" w:hAnsi="Arial" w:cs="Arial"/>
-          <w:sz w:val="16"/>
-          <w:szCs w:val="16"/>
-          <w:lang w:val="en-US"/>
-        </w:rPr>
-        <w:t>waktu</w:t>
-      </w:r>
-      <w:proofErr w:type="spellEnd"/>
-      <w:r>
-        <w:rPr>
-          <w:rFonts w:ascii="Arial" w:hAnsi="Arial" w:cs="Arial"/>
-          <w:sz w:val="16"/>
-          <w:szCs w:val="16"/>
-          <w:lang w:val="en-US"/>
-        </w:rPr>
-        <w:t xml:space="preserve"> </w:t>
-      </w:r>
-      <w:proofErr w:type="spellStart"/>
-      <w:r>
-        <w:rPr>
-          <w:rFonts w:ascii="Arial" w:hAnsi="Arial" w:cs="Arial"/>
-          <w:sz w:val="16"/>
-          <w:szCs w:val="16"/>
-          <w:lang w:val="en-US"/>
-        </w:rPr>
-        <w:t>berbulan</w:t>
-      </w:r>
-      <w:proofErr w:type="spellEnd"/>
-      <w:r>
-        <w:rPr>
-          <w:rFonts w:ascii="Arial" w:hAnsi="Arial" w:cs="Arial"/>
-          <w:sz w:val="16"/>
-          <w:szCs w:val="16"/>
-          <w:lang w:val="en-US"/>
-        </w:rPr>
-        <w:t xml:space="preserve"> </w:t>
-      </w:r>
-      <w:proofErr w:type="spellStart"/>
-      <w:r>
-        <w:rPr>
-          <w:rFonts w:ascii="Arial" w:hAnsi="Arial" w:cs="Arial"/>
-          <w:sz w:val="16"/>
-          <w:szCs w:val="16"/>
-          <w:lang w:val="en-US"/>
-        </w:rPr>
-        <w:t>bulan</w:t>
-      </w:r>
-      <w:proofErr w:type="spellEnd"/>
-      <w:r>
-        <w:rPr>
-          <w:rFonts w:ascii="Arial" w:hAnsi="Arial" w:cs="Arial"/>
-          <w:sz w:val="16"/>
-          <w:szCs w:val="16"/>
-          <w:lang w:val="en-US"/>
-        </w:rPr>
-        <w:t xml:space="preserve">  </w:t>
-      </w:r>
-      <w:proofErr w:type="spellStart"/>
-      <w:r>
-        <w:rPr>
-          <w:rFonts w:ascii="Arial" w:hAnsi="Arial" w:cs="Arial"/>
-          <w:sz w:val="16"/>
-          <w:szCs w:val="16"/>
-          <w:lang w:val="en-US"/>
-        </w:rPr>
-        <w:t>maka</w:t>
-      </w:r>
-      <w:proofErr w:type="spellEnd"/>
-      <w:r>
-        <w:rPr>
-          <w:rFonts w:ascii="Arial" w:hAnsi="Arial" w:cs="Arial"/>
-          <w:sz w:val="16"/>
-          <w:szCs w:val="16"/>
-          <w:lang w:val="en-US"/>
-        </w:rPr>
-        <w:t xml:space="preserve"> DEBITUR </w:t>
-      </w:r>
-      <w:proofErr w:type="spellStart"/>
-      <w:r>
-        <w:rPr>
-          <w:rFonts w:ascii="Arial" w:hAnsi="Arial" w:cs="Arial"/>
-          <w:sz w:val="16"/>
-          <w:szCs w:val="16"/>
-          <w:lang w:val="en-US"/>
-        </w:rPr>
-        <w:t>masih</w:t>
-      </w:r>
-      <w:proofErr w:type="spellEnd"/>
-      <w:r>
-        <w:rPr>
-          <w:rFonts w:ascii="Arial" w:hAnsi="Arial" w:cs="Arial"/>
-          <w:sz w:val="16"/>
-          <w:szCs w:val="16"/>
-          <w:lang w:val="en-US"/>
-        </w:rPr>
-        <w:t xml:space="preserve"> </w:t>
-      </w:r>
-      <w:proofErr w:type="spellStart"/>
-      <w:r>
-        <w:rPr>
-          <w:rFonts w:ascii="Arial" w:hAnsi="Arial" w:cs="Arial"/>
-          <w:sz w:val="16"/>
-          <w:szCs w:val="16"/>
-          <w:lang w:val="en-US"/>
-        </w:rPr>
-        <w:t>berkewajiban</w:t>
-      </w:r>
-      <w:proofErr w:type="spellEnd"/>
-      <w:r>
-        <w:rPr>
-          <w:rFonts w:ascii="Arial" w:hAnsi="Arial" w:cs="Arial"/>
-          <w:sz w:val="16"/>
-          <w:szCs w:val="16"/>
-          <w:lang w:val="en-US"/>
-        </w:rPr>
-        <w:t xml:space="preserve"> </w:t>
-      </w:r>
-      <w:proofErr w:type="spellStart"/>
-      <w:r>
-        <w:rPr>
-          <w:rFonts w:ascii="Arial" w:hAnsi="Arial" w:cs="Arial"/>
-          <w:sz w:val="16"/>
-          <w:szCs w:val="16"/>
-          <w:lang w:val="en-US"/>
-        </w:rPr>
-        <w:t>untuk</w:t>
-      </w:r>
-      <w:proofErr w:type="spellEnd"/>
-      <w:r>
-        <w:rPr>
-          <w:rFonts w:ascii="Arial" w:hAnsi="Arial" w:cs="Arial"/>
-          <w:sz w:val="16"/>
-          <w:szCs w:val="16"/>
-          <w:lang w:val="en-US"/>
-        </w:rPr>
-        <w:t xml:space="preserve"> </w:t>
-      </w:r>
-      <w:proofErr w:type="spellStart"/>
-      <w:r>
-        <w:rPr>
-          <w:rFonts w:ascii="Arial" w:hAnsi="Arial" w:cs="Arial"/>
-          <w:sz w:val="16"/>
-          <w:szCs w:val="16"/>
-          <w:lang w:val="en-US"/>
-        </w:rPr>
-        <w:t>mengangsur</w:t>
-      </w:r>
-      <w:proofErr w:type="spellEnd"/>
-      <w:r>
-        <w:rPr>
-          <w:rFonts w:ascii="Arial" w:hAnsi="Arial" w:cs="Arial"/>
-          <w:sz w:val="16"/>
-          <w:szCs w:val="16"/>
-          <w:lang w:val="en-US"/>
-        </w:rPr>
-        <w:t xml:space="preserve"> </w:t>
-      </w:r>
-      <w:proofErr w:type="spellStart"/>
-      <w:r>
-        <w:rPr>
-          <w:rFonts w:ascii="Arial" w:hAnsi="Arial" w:cs="Arial"/>
-          <w:sz w:val="16"/>
-          <w:szCs w:val="16"/>
-          <w:lang w:val="en-US"/>
-        </w:rPr>
-        <w:t>sampai</w:t>
-      </w:r>
-      <w:proofErr w:type="spellEnd"/>
-      <w:r>
-        <w:rPr>
-          <w:rFonts w:ascii="Arial" w:hAnsi="Arial" w:cs="Arial"/>
-          <w:sz w:val="16"/>
-          <w:szCs w:val="16"/>
-          <w:lang w:val="en-US"/>
-        </w:rPr>
-        <w:t xml:space="preserve"> dana </w:t>
-      </w:r>
-      <w:proofErr w:type="spellStart"/>
-      <w:r>
-        <w:rPr>
-          <w:rFonts w:ascii="Arial" w:hAnsi="Arial" w:cs="Arial"/>
-          <w:sz w:val="16"/>
-          <w:szCs w:val="16"/>
-          <w:lang w:val="en-US"/>
-        </w:rPr>
-        <w:t>klaim</w:t>
-      </w:r>
-      <w:proofErr w:type="spellEnd"/>
-      <w:r>
-        <w:rPr>
-          <w:rFonts w:ascii="Arial" w:hAnsi="Arial" w:cs="Arial"/>
-          <w:sz w:val="16"/>
-          <w:szCs w:val="16"/>
-          <w:lang w:val="en-US"/>
-        </w:rPr>
-        <w:t xml:space="preserve"> </w:t>
-      </w:r>
-      <w:proofErr w:type="spellStart"/>
-      <w:r>
-        <w:rPr>
-          <w:rFonts w:ascii="Arial" w:hAnsi="Arial" w:cs="Arial"/>
-          <w:sz w:val="16"/>
-          <w:szCs w:val="16"/>
-          <w:lang w:val="en-US"/>
-        </w:rPr>
-        <w:t>asuransi</w:t>
-      </w:r>
-      <w:proofErr w:type="spellEnd"/>
-      <w:r>
-        <w:rPr>
-          <w:rFonts w:ascii="Arial" w:hAnsi="Arial" w:cs="Arial"/>
-          <w:sz w:val="16"/>
-          <w:szCs w:val="16"/>
-          <w:lang w:val="en-US"/>
-        </w:rPr>
-        <w:t xml:space="preserve"> </w:t>
-      </w:r>
-      <w:proofErr w:type="spellStart"/>
-      <w:r>
-        <w:rPr>
-          <w:rFonts w:ascii="Arial" w:hAnsi="Arial" w:cs="Arial"/>
-          <w:sz w:val="16"/>
-          <w:szCs w:val="16"/>
-          <w:lang w:val="en-US"/>
-        </w:rPr>
-        <w:t>cair</w:t>
-      </w:r>
-      <w:proofErr w:type="spellEnd"/>
-      <w:r>
-        <w:rPr>
-          <w:rFonts w:ascii="Arial" w:hAnsi="Arial" w:cs="Arial"/>
-          <w:sz w:val="16"/>
-          <w:szCs w:val="16"/>
-          <w:lang w:val="en-US"/>
-        </w:rPr>
-        <w:t>.</w:t>
+        <w:t>Saat pengajuan klaim asuransi membutuhkan waktu berbulan bulan  maka DEBITUR masih berkewajiban untuk mengangsur sampai dana klaim asuransi cair.</w:t>
       </w:r>
     </w:p>
     <w:p>
@@ -10967,287 +9970,7 @@
           <w:szCs w:val="16"/>
           <w:lang w:val="en-US"/>
         </w:rPr>
-        <w:t xml:space="preserve">DEBITUR </w:t>
-      </w:r>
-      <w:proofErr w:type="spellStart"/>
-      <w:r>
-        <w:rPr>
-          <w:rFonts w:ascii="Arial" w:hAnsi="Arial" w:cs="Arial"/>
-          <w:sz w:val="16"/>
-          <w:szCs w:val="16"/>
-          <w:lang w:val="en-US"/>
-        </w:rPr>
-        <w:t>masi</w:t>
-      </w:r>
-      <w:proofErr w:type="spellEnd"/>
-      <w:r>
-        <w:rPr>
-          <w:rFonts w:ascii="Arial" w:hAnsi="Arial" w:cs="Arial"/>
-          <w:sz w:val="16"/>
-          <w:szCs w:val="16"/>
-          <w:lang w:val="en-US"/>
-        </w:rPr>
-        <w:t xml:space="preserve"> </w:t>
-      </w:r>
-      <w:proofErr w:type="spellStart"/>
-      <w:r>
-        <w:rPr>
-          <w:rFonts w:ascii="Arial" w:hAnsi="Arial" w:cs="Arial"/>
-          <w:sz w:val="16"/>
-          <w:szCs w:val="16"/>
-          <w:lang w:val="en-US"/>
-        </w:rPr>
-        <w:t>berkewajiban</w:t>
-      </w:r>
-      <w:proofErr w:type="spellEnd"/>
-      <w:r>
-        <w:rPr>
-          <w:rFonts w:ascii="Arial" w:hAnsi="Arial" w:cs="Arial"/>
-          <w:sz w:val="16"/>
-          <w:szCs w:val="16"/>
-          <w:lang w:val="en-US"/>
-        </w:rPr>
-        <w:t xml:space="preserve"> </w:t>
-      </w:r>
-      <w:proofErr w:type="spellStart"/>
-      <w:r>
-        <w:rPr>
-          <w:rFonts w:ascii="Arial" w:hAnsi="Arial" w:cs="Arial"/>
-          <w:sz w:val="16"/>
-          <w:szCs w:val="16"/>
-          <w:lang w:val="en-US"/>
-        </w:rPr>
-        <w:t>untuk</w:t>
-      </w:r>
-      <w:proofErr w:type="spellEnd"/>
-      <w:r>
-        <w:rPr>
-          <w:rFonts w:ascii="Arial" w:hAnsi="Arial" w:cs="Arial"/>
-          <w:sz w:val="16"/>
-          <w:szCs w:val="16"/>
-          <w:lang w:val="en-US"/>
-        </w:rPr>
-        <w:t xml:space="preserve"> </w:t>
-      </w:r>
-      <w:proofErr w:type="spellStart"/>
-      <w:r>
-        <w:rPr>
-          <w:rFonts w:ascii="Arial" w:hAnsi="Arial" w:cs="Arial"/>
-          <w:sz w:val="16"/>
-          <w:szCs w:val="16"/>
-          <w:lang w:val="en-US"/>
-        </w:rPr>
-        <w:t>membayar</w:t>
-      </w:r>
-      <w:proofErr w:type="spellEnd"/>
-      <w:r>
-        <w:rPr>
-          <w:rFonts w:ascii="Arial" w:hAnsi="Arial" w:cs="Arial"/>
-          <w:sz w:val="16"/>
-          <w:szCs w:val="16"/>
-          <w:lang w:val="en-US"/>
-        </w:rPr>
-        <w:t xml:space="preserve"> </w:t>
-      </w:r>
-      <w:proofErr w:type="spellStart"/>
-      <w:r>
-        <w:rPr>
-          <w:rFonts w:ascii="Arial" w:hAnsi="Arial" w:cs="Arial"/>
-          <w:sz w:val="16"/>
-          <w:szCs w:val="16"/>
-          <w:lang w:val="en-US"/>
-        </w:rPr>
-        <w:t>sisa</w:t>
-      </w:r>
-      <w:proofErr w:type="spellEnd"/>
-      <w:r>
-        <w:rPr>
-          <w:rFonts w:ascii="Arial" w:hAnsi="Arial" w:cs="Arial"/>
-          <w:sz w:val="16"/>
-          <w:szCs w:val="16"/>
-          <w:lang w:val="en-US"/>
-        </w:rPr>
-        <w:t xml:space="preserve"> </w:t>
-      </w:r>
-      <w:proofErr w:type="spellStart"/>
-      <w:r>
-        <w:rPr>
-          <w:rFonts w:ascii="Arial" w:hAnsi="Arial" w:cs="Arial"/>
-          <w:sz w:val="16"/>
-          <w:szCs w:val="16"/>
-          <w:lang w:val="en-US"/>
-        </w:rPr>
-        <w:t>hutang</w:t>
-      </w:r>
-      <w:proofErr w:type="spellEnd"/>
-      <w:r>
-        <w:rPr>
-          <w:rFonts w:ascii="Arial" w:hAnsi="Arial" w:cs="Arial"/>
-          <w:sz w:val="16"/>
-          <w:szCs w:val="16"/>
-          <w:lang w:val="en-US"/>
-        </w:rPr>
-        <w:t xml:space="preserve">  </w:t>
-      </w:r>
-      <w:proofErr w:type="spellStart"/>
-      <w:r>
-        <w:rPr>
-          <w:rFonts w:ascii="Arial" w:hAnsi="Arial" w:cs="Arial"/>
-          <w:sz w:val="16"/>
-          <w:szCs w:val="16"/>
-          <w:lang w:val="en-US"/>
-        </w:rPr>
-        <w:t>jika</w:t>
-      </w:r>
-      <w:proofErr w:type="spellEnd"/>
-      <w:r>
-        <w:rPr>
-          <w:rFonts w:ascii="Arial" w:hAnsi="Arial" w:cs="Arial"/>
-          <w:sz w:val="16"/>
-          <w:szCs w:val="16"/>
-          <w:lang w:val="en-US"/>
-        </w:rPr>
-        <w:t xml:space="preserve"> </w:t>
-      </w:r>
-      <w:proofErr w:type="spellStart"/>
-      <w:r>
-        <w:rPr>
-          <w:rFonts w:ascii="Arial" w:hAnsi="Arial" w:cs="Arial"/>
-          <w:sz w:val="16"/>
-          <w:szCs w:val="16"/>
-          <w:lang w:val="en-US"/>
-        </w:rPr>
-        <w:t>Pencairan</w:t>
-      </w:r>
-      <w:proofErr w:type="spellEnd"/>
-      <w:r>
-        <w:rPr>
-          <w:rFonts w:ascii="Arial" w:hAnsi="Arial" w:cs="Arial"/>
-          <w:sz w:val="16"/>
-          <w:szCs w:val="16"/>
-          <w:lang w:val="en-US"/>
-        </w:rPr>
-        <w:t xml:space="preserve"> </w:t>
-      </w:r>
-      <w:proofErr w:type="spellStart"/>
-      <w:r>
-        <w:rPr>
-          <w:rFonts w:ascii="Arial" w:hAnsi="Arial" w:cs="Arial"/>
-          <w:sz w:val="16"/>
-          <w:szCs w:val="16"/>
-          <w:lang w:val="en-US"/>
-        </w:rPr>
-        <w:t>klaim</w:t>
-      </w:r>
-      <w:proofErr w:type="spellEnd"/>
-      <w:r>
-        <w:rPr>
-          <w:rFonts w:ascii="Arial" w:hAnsi="Arial" w:cs="Arial"/>
-          <w:sz w:val="16"/>
-          <w:szCs w:val="16"/>
-          <w:lang w:val="en-US"/>
-        </w:rPr>
-        <w:t xml:space="preserve"> </w:t>
-      </w:r>
-      <w:proofErr w:type="spellStart"/>
-      <w:r>
-        <w:rPr>
-          <w:rFonts w:ascii="Arial" w:hAnsi="Arial" w:cs="Arial"/>
-          <w:sz w:val="16"/>
-          <w:szCs w:val="16"/>
-          <w:lang w:val="en-US"/>
-        </w:rPr>
-        <w:t>asuransi</w:t>
-      </w:r>
-      <w:proofErr w:type="spellEnd"/>
-      <w:r>
-        <w:rPr>
-          <w:rFonts w:ascii="Arial" w:hAnsi="Arial" w:cs="Arial"/>
-          <w:sz w:val="16"/>
-          <w:szCs w:val="16"/>
-          <w:lang w:val="en-US"/>
-        </w:rPr>
-        <w:t xml:space="preserve"> </w:t>
-      </w:r>
-      <w:proofErr w:type="spellStart"/>
-      <w:r>
-        <w:rPr>
-          <w:rFonts w:ascii="Arial" w:hAnsi="Arial" w:cs="Arial"/>
-          <w:sz w:val="16"/>
-          <w:szCs w:val="16"/>
-          <w:lang w:val="en-US"/>
-        </w:rPr>
-        <w:t>tidak</w:t>
-      </w:r>
-      <w:proofErr w:type="spellEnd"/>
-      <w:r>
-        <w:rPr>
-          <w:rFonts w:ascii="Arial" w:hAnsi="Arial" w:cs="Arial"/>
-          <w:sz w:val="16"/>
-          <w:szCs w:val="16"/>
-          <w:lang w:val="en-US"/>
-        </w:rPr>
-        <w:t xml:space="preserve"> </w:t>
-      </w:r>
-      <w:proofErr w:type="spellStart"/>
-      <w:r>
-        <w:rPr>
-          <w:rFonts w:ascii="Arial" w:hAnsi="Arial" w:cs="Arial"/>
-          <w:sz w:val="16"/>
-          <w:szCs w:val="16"/>
-          <w:lang w:val="en-US"/>
-        </w:rPr>
-        <w:t>menutupi</w:t>
-      </w:r>
-      <w:proofErr w:type="spellEnd"/>
-      <w:r>
-        <w:rPr>
-          <w:rFonts w:ascii="Arial" w:hAnsi="Arial" w:cs="Arial"/>
-          <w:sz w:val="16"/>
-          <w:szCs w:val="16"/>
-          <w:lang w:val="en-US"/>
-        </w:rPr>
-        <w:t xml:space="preserve"> </w:t>
-      </w:r>
-      <w:proofErr w:type="spellStart"/>
-      <w:r>
-        <w:rPr>
-          <w:rFonts w:ascii="Arial" w:hAnsi="Arial" w:cs="Arial"/>
-          <w:sz w:val="16"/>
-          <w:szCs w:val="16"/>
-          <w:lang w:val="en-US"/>
-        </w:rPr>
-        <w:t>sisa</w:t>
-      </w:r>
-      <w:proofErr w:type="spellEnd"/>
-      <w:r>
-        <w:rPr>
-          <w:rFonts w:ascii="Arial" w:hAnsi="Arial" w:cs="Arial"/>
-          <w:sz w:val="16"/>
-          <w:szCs w:val="16"/>
-          <w:lang w:val="en-US"/>
-        </w:rPr>
-        <w:t xml:space="preserve"> </w:t>
-      </w:r>
-      <w:proofErr w:type="spellStart"/>
-      <w:r>
-        <w:rPr>
-          <w:rFonts w:ascii="Arial" w:hAnsi="Arial" w:cs="Arial"/>
-          <w:sz w:val="16"/>
-          <w:szCs w:val="16"/>
-          <w:lang w:val="en-US"/>
-        </w:rPr>
-        <w:t>hutang</w:t>
-      </w:r>
-      <w:proofErr w:type="spellEnd"/>
-      <w:r>
-        <w:rPr>
-          <w:rFonts w:ascii="Arial" w:hAnsi="Arial" w:cs="Arial"/>
-          <w:sz w:val="16"/>
-          <w:szCs w:val="16"/>
-          <w:lang w:val="en-US"/>
-        </w:rPr>
-        <w:t>.</w:t>
+        <w:t>DEBITUR masi berkewajiban untuk membayar sisa hutang  jika Pencairan klaim asuransi tidak menutupi sisa hutang.</w:t>
       </w:r>
     </w:p>
     <w:p>
@@ -11393,7 +10116,6 @@
         </w:rPr>
         <w:t>untuk memberikan Surat Peringatan kepada Debitur di</w:t>
       </w:r>
-      <w:proofErr w:type="spellStart"/>
       <w:r>
         <w:rPr>
           <w:rFonts w:ascii="Arial" w:hAnsi="Arial" w:cs="Arial"/>
@@ -11404,7 +10126,6 @@
         </w:rPr>
         <w:t>kar</w:t>
       </w:r>
-      <w:proofErr w:type="spellEnd"/>
       <w:r>
         <w:rPr>
           <w:rFonts w:ascii="Arial" w:hAnsi="Arial" w:cs="Arial"/>
@@ -13856,7 +12577,6 @@
                 <w:szCs w:val="16"/>
               </w:rPr>
             </w:pPr>
-            <w:proofErr w:type="spellStart"/>
             <w:r>
               <w:rPr>
                 <w:rFonts w:ascii="Arial" w:hAnsi="Arial" w:cs="Arial"/>
@@ -13866,7 +12586,6 @@
               </w:rPr>
               <w:t>Debitur</w:t>
             </w:r>
-            <w:proofErr w:type="spellEnd"/>
           </w:p>
         </w:tc>
         <w:tc>
@@ -14407,7 +13126,6 @@
                 <w:szCs w:val="16"/>
               </w:rPr>
             </w:pPr>
-            <w:proofErr w:type="spellStart"/>
             <w:r>
               <w:rPr>
                 <w:rFonts w:ascii="Arial" w:hAnsi="Arial" w:cs="Arial"/>
@@ -14417,7 +13135,6 @@
               </w:rPr>
               <w:t>Debitur</w:t>
             </w:r>
-            <w:proofErr w:type="spellEnd"/>
           </w:p>
         </w:tc>
         <w:tc>
@@ -14602,7 +13319,6 @@
                 <w:szCs w:val="16"/>
               </w:rPr>
             </w:pPr>
-            <w:proofErr w:type="spellStart"/>
             <w:r>
               <w:rPr>
                 <w:rFonts w:ascii="Arial" w:hAnsi="Arial" w:cs="Arial"/>
@@ -14612,7 +13328,6 @@
               </w:rPr>
               <w:t>Debitur</w:t>
             </w:r>
-            <w:proofErr w:type="spellEnd"/>
           </w:p>
         </w:tc>
       </w:tr>
@@ -17620,7 +16335,6 @@
         </w:rPr>
         <w:t>{{</w:t>
       </w:r>
-      <w:proofErr w:type="spellStart"/>
       <w:r>
         <w:rPr>
           <w:rFonts w:ascii="Courier New" w:hAnsi="Courier New" w:cs="Courier New"/>
@@ -17630,7 +16344,6 @@
         </w:rPr>
         <w:t>nama_debitur</w:t>
       </w:r>
-      <w:proofErr w:type="spellEnd"/>
       <w:r>
         <w:rPr>
           <w:rFonts w:ascii="Courier New" w:hAnsi="Courier New" w:cs="Courier New"/>
@@ -17730,7 +16443,6 @@
               </w:rPr>
               <w:t>{{</w:t>
             </w:r>
-            <w:proofErr w:type="spellStart"/>
             <w:r>
               <w:rPr>
                 <w:color w:val="0000CC"/>
@@ -17738,7 +16450,6 @@
               </w:rPr>
               <w:t>nomor_surat</w:t>
             </w:r>
-            <w:proofErr w:type="spellEnd"/>
             <w:r>
               <w:rPr>
                 <w:color w:val="0000CC"/>
@@ -18195,7 +16906,6 @@
               </w:rPr>
               <w:t>{{</w:t>
             </w:r>
-            <w:proofErr w:type="spellStart"/>
             <w:r>
               <w:rPr>
                 <w:rFonts w:ascii="Courier New" w:hAnsi="Courier New" w:cs="Courier New"/>
@@ -18206,7 +16916,6 @@
               </w:rPr>
               <w:t>nama_debitur</w:t>
             </w:r>
-            <w:proofErr w:type="spellEnd"/>
             <w:r>
               <w:rPr>
                 <w:rFonts w:ascii="Courier New" w:hAnsi="Courier New" w:cs="Courier New"/>
@@ -18222,7 +16931,6 @@
             <w:pPr>
               <w:jc w:val="center"/>
             </w:pPr>
-            <w:proofErr w:type="spellStart"/>
             <w:r>
               <w:rPr>
                 <w:rFonts w:ascii="Courier New" w:hAnsi="Courier New" w:cs="Courier New"/>
@@ -18233,7 +16941,6 @@
               </w:rPr>
               <w:t>Debitur</w:t>
             </w:r>
-            <w:proofErr w:type="spellEnd"/>
           </w:p>
         </w:tc>
       </w:tr>
@@ -18481,7 +17188,6 @@
         </w:rPr>
         <w:t>{{</w:t>
       </w:r>
-      <w:proofErr w:type="spellStart"/>
       <w:r>
         <w:rPr>
           <w:color w:val="0000CC"/>
@@ -18489,7 +17195,6 @@
         </w:rPr>
         <w:t>nama_debitur</w:t>
       </w:r>
-      <w:proofErr w:type="spellEnd"/>
       <w:r>
         <w:rPr>
           <w:color w:val="0000CC"/>
@@ -18535,7 +17240,6 @@
         </w:rPr>
         <w:t>{{</w:t>
       </w:r>
-      <w:proofErr w:type="spellStart"/>
       <w:r>
         <w:rPr>
           <w:rFonts w:ascii="Arial" w:hAnsi="Arial"/>
@@ -18546,7 +17250,6 @@
         </w:rPr>
         <w:t>alamat_rumah_debitur</w:t>
       </w:r>
-      <w:proofErr w:type="spellEnd"/>
       <w:r>
         <w:rPr>
           <w:rFonts w:ascii="Arial" w:hAnsi="Arial"/>
@@ -18590,7 +17293,6 @@
         </w:rPr>
         <w:t>{{</w:t>
       </w:r>
-      <w:proofErr w:type="spellStart"/>
       <w:r>
         <w:rPr>
           <w:color w:val="0000CC"/>
@@ -18598,7 +17300,6 @@
         </w:rPr>
         <w:t>pekerjaan_debitur</w:t>
       </w:r>
-      <w:proofErr w:type="spellEnd"/>
       <w:r>
         <w:rPr>
           <w:color w:val="0000CC"/>
@@ -18788,7 +17489,6 @@
               </w:rPr>
               <w:t>{{</w:t>
             </w:r>
-            <w:proofErr w:type="spellStart"/>
             <w:r>
               <w:rPr>
                 <w:color w:val="0000CC"/>
@@ -18796,7 +17496,6 @@
               </w:rPr>
               <w:t>tanggal_surat_persetujuan_kredit</w:t>
             </w:r>
-            <w:proofErr w:type="spellEnd"/>
             <w:r>
               <w:rPr>
                 <w:color w:val="0000CC"/>
@@ -18841,7 +17540,6 @@
               </w:rPr>
               <w:t>{{</w:t>
             </w:r>
-            <w:proofErr w:type="spellStart"/>
             <w:r>
               <w:rPr>
                 <w:b/>
@@ -18851,7 +17549,6 @@
               </w:rPr>
               <w:t>nama_debitur</w:t>
             </w:r>
-            <w:proofErr w:type="spellEnd"/>
             <w:r>
               <w:rPr>
                 <w:b/>
@@ -18867,7 +17564,6 @@
               <w:spacing w:line="360" w:lineRule="auto"/>
               <w:jc w:val="center"/>
             </w:pPr>
-            <w:proofErr w:type="spellStart"/>
             <w:r>
               <w:rPr>
                 <w:sz w:val="18"/>
@@ -18876,7 +17572,6 @@
               </w:rPr>
               <w:t>Debitur</w:t>
             </w:r>
-            <w:proofErr w:type="spellEnd"/>
           </w:p>
         </w:tc>
       </w:tr>
@@ -19054,7 +17749,6 @@
         </w:rPr>
         <w:t>{{</w:t>
       </w:r>
-      <w:proofErr w:type="spellStart"/>
       <w:r>
         <w:rPr>
           <w:color w:val="0000CC"/>
@@ -19062,7 +17756,6 @@
         </w:rPr>
         <w:t>nama_debitur</w:t>
       </w:r>
-      <w:proofErr w:type="spellEnd"/>
       <w:r>
         <w:rPr>
           <w:color w:val="0000CC"/>
@@ -19106,7 +17799,6 @@
         </w:rPr>
         <w:t>{{</w:t>
       </w:r>
-      <w:proofErr w:type="spellStart"/>
       <w:r>
         <w:rPr>
           <w:color w:val="0000CC"/>
@@ -19114,7 +17806,6 @@
         </w:rPr>
         <w:t>pekerjaan_debitur</w:t>
       </w:r>
-      <w:proofErr w:type="spellEnd"/>
       <w:r>
         <w:rPr>
           <w:color w:val="0000CC"/>
@@ -19170,7 +17861,6 @@
         </w:rPr>
         <w:t>{{</w:t>
       </w:r>
-      <w:proofErr w:type="spellStart"/>
       <w:r>
         <w:rPr>
           <w:rFonts w:ascii="Arial" w:hAnsi="Arial"/>
@@ -19181,7 +17871,6 @@
         </w:rPr>
         <w:t>alamat_rumah_debitur</w:t>
       </w:r>
-      <w:proofErr w:type="spellEnd"/>
       <w:r>
         <w:rPr>
           <w:rFonts w:ascii="Arial" w:hAnsi="Arial"/>
@@ -19261,7 +17950,6 @@
         </w:rPr>
         <w:t>{{</w:t>
       </w:r>
-      <w:proofErr w:type="spellStart"/>
       <w:r>
         <w:rPr>
           <w:rFonts w:ascii="Arial" w:hAnsi="Arial"/>
@@ -19280,18 +17968,7 @@
           <w:szCs w:val="20"/>
           <w:lang w:val="en-US"/>
         </w:rPr>
-        <w:t>r</w:t>
-      </w:r>
-      <w:proofErr w:type="spellEnd"/>
-      <w:r>
-        <w:rPr>
-          <w:rFonts w:ascii="Arial" w:hAnsi="Arial"/>
-          <w:color w:val="0000CC"/>
-          <w:sz w:val="20"/>
-          <w:szCs w:val="20"/>
-          <w:lang w:val="en-US"/>
-        </w:rPr>
-        <w:t>}}</w:t>
+        <w:t>r}}</w:t>
       </w:r>
       <w:r>
         <w:rPr>
@@ -19343,7 +18020,6 @@
         </w:rPr>
         <w:t>{{</w:t>
       </w:r>
-      <w:proofErr w:type="spellStart"/>
       <w:r>
         <w:rPr>
           <w:bCs/>
@@ -19352,7 +18028,6 @@
         </w:rPr>
         <w:t>jenis_kelamin_debitur</w:t>
       </w:r>
-      <w:proofErr w:type="spellEnd"/>
       <w:r>
         <w:rPr>
           <w:bCs/>
@@ -19476,37 +18151,12 @@
         </w:rPr>
         <w:t xml:space="preserve">PT. BPR Sahabat Sejati Cirebon, berkedudukan di Cirebon dan/ melalui Kantor Pusatnya yang berkedudukan di </w:t>
       </w:r>
-      <w:proofErr w:type="spellStart"/>
       <w:r>
         <w:rPr>
           <w:color w:val="000000"/>
           <w:lang w:val="en-US"/>
         </w:rPr>
-        <w:t>Kec</w:t>
-      </w:r>
-      <w:proofErr w:type="spellEnd"/>
-      <w:r>
-        <w:rPr>
-          <w:color w:val="000000"/>
-          <w:lang w:val="en-US"/>
-        </w:rPr>
-        <w:t xml:space="preserve">. </w:t>
-      </w:r>
-      <w:proofErr w:type="spellStart"/>
-      <w:r>
-        <w:rPr>
-          <w:color w:val="000000"/>
-          <w:lang w:val="en-US"/>
-        </w:rPr>
-        <w:t>Klangenan</w:t>
-      </w:r>
-      <w:proofErr w:type="spellEnd"/>
-      <w:r>
-        <w:rPr>
-          <w:color w:val="000000"/>
-          <w:lang w:val="en-US"/>
-        </w:rPr>
-        <w:t xml:space="preserve">, </w:t>
+        <w:t xml:space="preserve">Kec. Klangenan, </w:t>
       </w:r>
       <w:r>
         <w:rPr>
@@ -19636,7 +18286,6 @@
         </w:rPr>
         <w:t xml:space="preserve"> (</w:t>
       </w:r>
-      <w:proofErr w:type="spellStart"/>
       <w:r>
         <w:rPr>
           <w:color w:val="000000"/>
@@ -19644,7 +18293,6 @@
         </w:rPr>
         <w:t>satu</w:t>
       </w:r>
-      <w:proofErr w:type="spellEnd"/>
       <w:r>
         <w:rPr>
           <w:color w:val="000000"/>
@@ -19782,7 +18430,6 @@
         </w:rPr>
         <w:t>{{</w:t>
       </w:r>
-      <w:proofErr w:type="spellStart"/>
       <w:r>
         <w:rPr>
           <w:color w:val="0000CC"/>
@@ -19790,7 +18437,6 @@
         </w:rPr>
         <w:t>harga_jaminan</w:t>
       </w:r>
-      <w:proofErr w:type="spellEnd"/>
       <w:r>
         <w:rPr>
           <w:color w:val="0000CC"/>
@@ -19899,7 +18545,6 @@
         </w:rPr>
         <w:t>{{</w:t>
       </w:r>
-      <w:proofErr w:type="spellStart"/>
       <w:r>
         <w:rPr>
           <w:color w:val="0000CC"/>
@@ -19907,7 +18552,6 @@
         </w:rPr>
         <w:t>tanggal_surat_persetujuan_kredit</w:t>
       </w:r>
-      <w:proofErr w:type="spellEnd"/>
       <w:r>
         <w:rPr>
           <w:color w:val="0000CC"/>
@@ -20068,7 +18712,6 @@
         </w:rPr>
         <w:t>{{</w:t>
       </w:r>
-      <w:proofErr w:type="spellStart"/>
       <w:r>
         <w:rPr>
           <w:color w:val="0000CC"/>
@@ -20076,7 +18719,6 @@
         </w:rPr>
         <w:t>nama_debitur</w:t>
       </w:r>
-      <w:proofErr w:type="spellEnd"/>
       <w:r>
         <w:rPr>
           <w:color w:val="0000CC"/>
@@ -20262,7 +18904,6 @@
         </w:rPr>
         <w:t>t</w:t>
       </w:r>
-      <w:proofErr w:type="spellStart"/>
       <w:r>
         <w:rPr>
           <w:color w:val="000000"/>
@@ -20272,7 +18913,6 @@
         </w:rPr>
         <w:t>ur</w:t>
       </w:r>
-      <w:proofErr w:type="spellEnd"/>
     </w:p>
     <w:p>
       <w:pPr>

--- a/src/templates/KMSM.docx
+++ b/src/templates/KMSM.docx
@@ -259,6 +259,7 @@
         </w:rPr>
         <w:t>{{</w:t>
       </w:r>
+      <w:proofErr w:type="spellStart"/>
       <w:r>
         <w:rPr>
           <w:color w:val="0000CC"/>
@@ -266,6 +267,7 @@
         </w:rPr>
         <w:t>jabatan</w:t>
       </w:r>
+      <w:proofErr w:type="spellEnd"/>
       <w:r>
         <w:rPr>
           <w:color w:val="0000CC"/>
@@ -344,6 +346,7 @@
         </w:rPr>
         <w:t>{{</w:t>
       </w:r>
+      <w:proofErr w:type="spellStart"/>
       <w:r>
         <w:rPr>
           <w:color w:val="0000CC"/>
@@ -351,6 +354,7 @@
         </w:rPr>
         <w:t>nama_debitur</w:t>
       </w:r>
+      <w:proofErr w:type="spellEnd"/>
       <w:r>
         <w:rPr>
           <w:color w:val="0000CC"/>
@@ -386,6 +390,7 @@
         </w:rPr>
         <w:t>{{</w:t>
       </w:r>
+      <w:proofErr w:type="spellStart"/>
       <w:r>
         <w:rPr>
           <w:color w:val="0000FF"/>
@@ -393,6 +398,7 @@
         </w:rPr>
         <w:t>alamat_usaha_debitur</w:t>
       </w:r>
+      <w:proofErr w:type="spellEnd"/>
       <w:r>
         <w:rPr>
           <w:color w:val="0000FF"/>
@@ -453,6 +459,7 @@
         </w:rPr>
         <w:t>{{</w:t>
       </w:r>
+      <w:proofErr w:type="spellStart"/>
       <w:r>
         <w:rPr>
           <w:color w:val="0000CC"/>
@@ -460,6 +467,7 @@
         </w:rPr>
         <w:t>alamat_rumah_debitur</w:t>
       </w:r>
+      <w:proofErr w:type="spellEnd"/>
       <w:r>
         <w:rPr>
           <w:color w:val="0000CC"/>
@@ -891,12 +899,22 @@
         </w:rPr>
         <w:t xml:space="preserve">No. </w:t>
       </w:r>
+      <w:bookmarkStart w:id="0" w:name="_Hlk202660869"/>
       <w:r>
         <w:rPr>
           <w:color w:val="0000FF"/>
           <w:sz w:val="18"/>
           <w:szCs w:val="18"/>
         </w:rPr>
+        <w:t>0100.3.47.</w:t>
+      </w:r>
+      <w:bookmarkEnd w:id="0"/>
+      <w:r>
+        <w:rPr>
+          <w:color w:val="0000FF"/>
+          <w:sz w:val="18"/>
+          <w:szCs w:val="18"/>
+        </w:rPr>
         <w:t>{{</w:t>
       </w:r>
       <w:r>
@@ -975,6 +993,7 @@
         </w:rPr>
         <w:t>{{</w:t>
       </w:r>
+      <w:proofErr w:type="spellStart"/>
       <w:r>
         <w:rPr>
           <w:color w:val="0000CC"/>
@@ -984,6 +1003,7 @@
         </w:rPr>
         <w:t>nama_debitur</w:t>
       </w:r>
+      <w:proofErr w:type="spellEnd"/>
       <w:r>
         <w:rPr>
           <w:color w:val="0000CC"/>
@@ -1274,7 +1294,7 @@
           <w:szCs w:val="18"/>
           <w:lang w:val="sv-SE"/>
         </w:rPr>
-        <w:t>Rp</w:t>
+        <w:t>{{</w:t>
       </w:r>
       <w:r>
         <w:rPr>
@@ -1283,7 +1303,7 @@
           <w:szCs w:val="18"/>
           <w:lang w:val="sv-SE"/>
         </w:rPr>
-        <w:t xml:space="preserve"> {{</w:t>
+        <w:t>nominal</w:t>
       </w:r>
       <w:r>
         <w:rPr>
@@ -1292,24 +1312,7 @@
           <w:szCs w:val="18"/>
           <w:lang w:val="sv-SE"/>
         </w:rPr>
-        <w:t>nominal</w:t>
-      </w:r>
-      <w:r>
-        <w:rPr>
-          <w:color w:val="0000FF"/>
-          <w:sz w:val="18"/>
-          <w:szCs w:val="18"/>
-          <w:lang w:val="sv-SE"/>
-        </w:rPr>
         <w:t>}}</w:t>
-      </w:r>
-      <w:r>
-        <w:rPr>
-          <w:color w:val="0000FF"/>
-          <w:sz w:val="18"/>
-          <w:szCs w:val="18"/>
-        </w:rPr>
-        <w:t>,-</w:t>
       </w:r>
     </w:p>
     <w:p>
@@ -1448,7 +1451,25 @@
           <w:szCs w:val="18"/>
           <w:lang w:val="sv-SE"/>
         </w:rPr>
-        <w:t xml:space="preserve">}} </w:t>
+        <w:t>}}</w:t>
+      </w:r>
+      <w:r>
+        <w:rPr>
+          <w:color w:val="0000CC"/>
+          <w:sz w:val="18"/>
+          <w:szCs w:val="18"/>
+          <w:lang w:val="sv-SE"/>
+        </w:rPr>
+        <w:t>%</w:t>
+      </w:r>
+      <w:r>
+        <w:rPr>
+          <w:color w:val="0000CC"/>
+          <w:sz w:val="18"/>
+          <w:szCs w:val="18"/>
+          <w:lang w:val="sv-SE"/>
+        </w:rPr>
+        <w:t xml:space="preserve"> </w:t>
       </w:r>
       <w:r>
         <w:rPr>
@@ -1721,6 +1742,15 @@
         </w:rPr>
         <w:t>}}</w:t>
       </w:r>
+      <w:r>
+        <w:rPr>
+          <w:color w:val="0000CC"/>
+          <w:sz w:val="18"/>
+          <w:szCs w:val="18"/>
+          <w:lang w:val="sv-SE"/>
+        </w:rPr>
+        <w:t>%</w:t>
+      </w:r>
     </w:p>
     <w:p>
       <w:pPr>
@@ -1770,6 +1800,15 @@
           <w:lang w:val="sv-SE"/>
         </w:rPr>
         <w:t>}}</w:t>
+      </w:r>
+      <w:r>
+        <w:rPr>
+          <w:color w:val="0000CC"/>
+          <w:sz w:val="18"/>
+          <w:szCs w:val="18"/>
+          <w:lang w:val="sv-SE"/>
+        </w:rPr>
+        <w:t>%</w:t>
       </w:r>
     </w:p>
     <w:p>
@@ -2706,6 +2745,7 @@
               </w:rPr>
               <w:t>{{</w:t>
             </w:r>
+            <w:proofErr w:type="spellStart"/>
             <w:r>
               <w:rPr>
                 <w:color w:val="0000CC"/>
@@ -2716,6 +2756,7 @@
               </w:rPr>
               <w:t>nama_debitur</w:t>
             </w:r>
+            <w:proofErr w:type="spellEnd"/>
             <w:r>
               <w:rPr>
                 <w:color w:val="0000CC"/>
@@ -2918,30 +2959,47 @@
         </w:rPr>
         <w:t>{{</w:t>
       </w:r>
+      <w:proofErr w:type="spellStart"/>
       <w:r>
         <w:rPr>
           <w:color w:val="0000CC"/>
           <w:lang w:val="en-US"/>
         </w:rPr>
-        <w:t>nama_debitur</w:t>
-      </w:r>
+        <w:t>nama_</w:t>
+      </w:r>
+      <w:proofErr w:type="gramStart"/>
       <w:r>
         <w:rPr>
           <w:color w:val="0000CC"/>
           <w:lang w:val="en-US"/>
         </w:rPr>
+        <w:t>debitur</w:t>
+      </w:r>
+      <w:proofErr w:type="spellEnd"/>
+      <w:r>
+        <w:rPr>
+          <w:color w:val="0000CC"/>
+          <w:lang w:val="en-US"/>
+        </w:rPr>
         <w:t>}}</w:t>
       </w:r>
       <w:r>
         <w:rPr>
           <w:color w:val="0000CC"/>
         </w:rPr>
-        <w:t xml:space="preserve">, </w:t>
-      </w:r>
+        <w:t>,</w:t>
+      </w:r>
+      <w:proofErr w:type="gramEnd"/>
       <w:r>
         <w:rPr>
           <w:color w:val="0000CC"/>
         </w:rPr>
+        <w:t xml:space="preserve"> </w:t>
+      </w:r>
+      <w:r>
+        <w:rPr>
+          <w:color w:val="0000CC"/>
+        </w:rPr>
         <w:t>Pekerjaan</w:t>
       </w:r>
       <w:r>
@@ -2951,33 +3009,51 @@
         </w:rPr>
         <w:t xml:space="preserve"> {{</w:t>
       </w:r>
+      <w:proofErr w:type="spellStart"/>
       <w:r>
         <w:rPr>
           <w:color w:val="0000CC"/>
           <w:lang w:val="en-US"/>
         </w:rPr>
-        <w:t>pekerjaan_debitur</w:t>
-      </w:r>
+        <w:t>pekerjaan_</w:t>
+      </w:r>
+      <w:proofErr w:type="gramStart"/>
       <w:r>
         <w:rPr>
           <w:color w:val="0000CC"/>
           <w:lang w:val="en-US"/>
         </w:rPr>
+        <w:t>debitur</w:t>
+      </w:r>
+      <w:proofErr w:type="spellEnd"/>
+      <w:r>
+        <w:rPr>
+          <w:color w:val="0000CC"/>
+          <w:lang w:val="en-US"/>
+        </w:rPr>
         <w:t>}}</w:t>
       </w:r>
       <w:r>
         <w:rPr>
           <w:color w:val="0000CC"/>
         </w:rPr>
-        <w:t xml:space="preserve">, Bertempat tinggal di </w:t>
-      </w:r>
+        <w:t>,</w:t>
+      </w:r>
+      <w:proofErr w:type="gramEnd"/>
       <w:r>
         <w:rPr>
           <w:color w:val="0000CC"/>
+        </w:rPr>
+        <w:t xml:space="preserve"> Bertempat tinggal di </w:t>
+      </w:r>
+      <w:r>
+        <w:rPr>
+          <w:color w:val="0000CC"/>
           <w:lang w:val="en-US"/>
         </w:rPr>
         <w:t>{{</w:t>
       </w:r>
+      <w:proofErr w:type="spellStart"/>
       <w:r>
         <w:rPr>
           <w:color w:val="0000CC"/>
@@ -2985,6 +3061,7 @@
         </w:rPr>
         <w:t>alamat_rumah_debitur</w:t>
       </w:r>
+      <w:proofErr w:type="spellEnd"/>
       <w:r>
         <w:rPr>
           <w:color w:val="0000CC"/>
@@ -3099,6 +3176,7 @@
         </w:rPr>
         <w:t>{{</w:t>
       </w:r>
+      <w:proofErr w:type="spellStart"/>
       <w:r>
         <w:rPr>
           <w:color w:val="0000CC"/>
@@ -3106,6 +3184,7 @@
         </w:rPr>
         <w:t>tanggal_surat_persetujuan_kredit</w:t>
       </w:r>
+      <w:proofErr w:type="spellEnd"/>
       <w:r>
         <w:rPr>
           <w:color w:val="0000CC"/>
@@ -3123,12 +3202,16 @@
         <w:t xml:space="preserve">Nomor : </w:t>
       </w:r>
       <w:r>
+        <w:t>0100.3.47.</w:t>
+      </w:r>
+      <w:r>
         <w:rPr>
           <w:color w:val="0000CC"/>
           <w:lang w:val="en-US"/>
         </w:rPr>
         <w:t>{{</w:t>
       </w:r>
+      <w:proofErr w:type="spellStart"/>
       <w:r>
         <w:rPr>
           <w:color w:val="0000CC"/>
@@ -3136,6 +3219,8 @@
         </w:rPr>
         <w:t>nomor_surat</w:t>
       </w:r>
+      <w:proofErr w:type="spellEnd"/>
+      <w:proofErr w:type="gramStart"/>
       <w:r>
         <w:rPr>
           <w:color w:val="0000CC"/>
@@ -3149,6 +3234,7 @@
       <w:r>
         <w:t>KMSM</w:t>
       </w:r>
+      <w:proofErr w:type="gramEnd"/>
       <w:r>
         <w:rPr>
           <w:lang w:val="en-US"/>
@@ -3655,6 +3741,7 @@
                 <w:bCs/>
               </w:rPr>
             </w:pPr>
+            <w:proofErr w:type="spellStart"/>
             <w:r>
               <w:rPr>
                 <w:b/>
@@ -3662,6 +3749,7 @@
               </w:rPr>
               <w:t>Direktur</w:t>
             </w:r>
+            <w:proofErr w:type="spellEnd"/>
           </w:p>
         </w:tc>
       </w:tr>
@@ -4119,6 +4207,14 @@
       </w:r>
       <w:r>
         <w:rPr>
+          <w:sz w:val="18"/>
+          <w:szCs w:val="18"/>
+          <w:lang w:val="en-US"/>
+        </w:rPr>
+        <w:t>0100.3.47.</w:t>
+      </w:r>
+      <w:r>
+        <w:rPr>
           <w:color w:val="0000CC"/>
           <w:sz w:val="18"/>
           <w:szCs w:val="18"/>
@@ -4126,6 +4222,7 @@
         </w:rPr>
         <w:t>{{</w:t>
       </w:r>
+      <w:proofErr w:type="spellStart"/>
       <w:r>
         <w:rPr>
           <w:color w:val="0000CC"/>
@@ -4135,6 +4232,7 @@
         </w:rPr>
         <w:t>nomor_surat</w:t>
       </w:r>
+      <w:proofErr w:type="spellEnd"/>
       <w:r>
         <w:rPr>
           <w:color w:val="0000CC"/>
@@ -4180,6 +4278,14 @@
         </w:rPr>
         <w:t>dan Pengikatan Jaminan Secara Fidusia No.</w:t>
       </w:r>
+      <w:bookmarkStart w:id="1" w:name="_Hlk202660958"/>
+      <w:r>
+        <w:rPr>
+          <w:sz w:val="18"/>
+          <w:szCs w:val="18"/>
+        </w:rPr>
+        <w:t>0100.3.47.</w:t>
+      </w:r>
       <w:r>
         <w:rPr>
           <w:color w:val="0000CC"/>
@@ -4196,6 +4302,7 @@
         </w:rPr>
         <w:t>nomor_surat</w:t>
       </w:r>
+      <w:proofErr w:type="gramStart"/>
       <w:r>
         <w:rPr>
           <w:color w:val="0000CC"/>
@@ -4204,6 +4311,7 @@
         </w:rPr>
         <w:t>}}</w:t>
       </w:r>
+      <w:bookmarkEnd w:id="1"/>
       <w:r>
         <w:rPr>
           <w:sz w:val="18"/>
@@ -4218,6 +4326,7 @@
         </w:rPr>
         <w:t>KMSM</w:t>
       </w:r>
+      <w:proofErr w:type="gramEnd"/>
       <w:r>
         <w:rPr>
           <w:sz w:val="18"/>
@@ -4242,6 +4351,7 @@
         </w:rPr>
         <w:t>{{</w:t>
       </w:r>
+      <w:proofErr w:type="spellStart"/>
       <w:r>
         <w:rPr>
           <w:color w:val="0000CC"/>
@@ -4251,6 +4361,7 @@
         </w:rPr>
         <w:t>tanggal_surat_persetujuan_kredit</w:t>
       </w:r>
+      <w:proofErr w:type="spellEnd"/>
       <w:r>
         <w:rPr>
           <w:color w:val="0000CC"/>
@@ -4811,6 +4922,7 @@
         </w:rPr>
         <w:t xml:space="preserve"> {{</w:t>
       </w:r>
+      <w:proofErr w:type="spellStart"/>
       <w:r>
         <w:rPr>
           <w:color w:val="0000CC"/>
@@ -4820,6 +4932,7 @@
         </w:rPr>
         <w:t>tanggal_surat_persetujuan_kredit</w:t>
       </w:r>
+      <w:proofErr w:type="spellEnd"/>
       <w:r>
         <w:rPr>
           <w:color w:val="0000CC"/>
@@ -5161,6 +5274,7 @@
                 <w:szCs w:val="18"/>
               </w:rPr>
             </w:pPr>
+            <w:proofErr w:type="spellStart"/>
             <w:r>
               <w:rPr>
                 <w:b/>
@@ -5170,6 +5284,7 @@
               </w:rPr>
               <w:t>Direktur</w:t>
             </w:r>
+            <w:proofErr w:type="spellEnd"/>
           </w:p>
         </w:tc>
       </w:tr>
@@ -5531,46 +5646,23 @@
         </w:rPr>
         <w:t xml:space="preserve"> </w:t>
       </w:r>
-      <w:r>
-        <w:rPr>
-          <w:rFonts w:ascii="Arial" w:hAnsi="Arial" w:cs="Arial"/>
-          <w:sz w:val="16"/>
-          <w:szCs w:val="16"/>
-        </w:rPr>
-        <w:fldChar w:fldCharType="begin"/>
-      </w:r>
-      <w:r>
-        <w:rPr>
-          <w:rFonts w:ascii="Arial" w:hAnsi="Arial" w:cs="Arial"/>
-          <w:sz w:val="16"/>
-          <w:szCs w:val="16"/>
-        </w:rPr>
-        <w:instrText xml:space="preserve"> MERGEFIELD no_spk </w:instrText>
-      </w:r>
-      <w:r>
-        <w:rPr>
-          <w:rFonts w:ascii="Arial" w:hAnsi="Arial" w:cs="Arial"/>
-          <w:sz w:val="16"/>
-          <w:szCs w:val="16"/>
-        </w:rPr>
-        <w:fldChar w:fldCharType="separate"/>
-      </w:r>
-      <w:r>
-        <w:rPr>
-          <w:rFonts w:ascii="Arial" w:hAnsi="Arial" w:cs="Arial"/>
-          <w:noProof/>
-          <w:sz w:val="16"/>
-          <w:szCs w:val="16"/>
-        </w:rPr>
-        <w:t>0100.3.47.001322.6/1</w:t>
-      </w:r>
-      <w:r>
-        <w:rPr>
-          <w:rFonts w:ascii="Arial" w:hAnsi="Arial" w:cs="Arial"/>
-          <w:sz w:val="16"/>
-          <w:szCs w:val="16"/>
-        </w:rPr>
-        <w:fldChar w:fldCharType="end"/>
+      <w:bookmarkStart w:id="2" w:name="_Hlk202660981"/>
+      <w:r>
+        <w:rPr>
+          <w:rFonts w:ascii="Arial" w:hAnsi="Arial" w:cs="Arial"/>
+          <w:sz w:val="16"/>
+          <w:szCs w:val="16"/>
+        </w:rPr>
+        <w:t>0100.3.47.</w:t>
+      </w:r>
+      <w:bookmarkEnd w:id="2"/>
+      <w:r>
+        <w:rPr>
+          <w:rFonts w:ascii="Arial" w:hAnsi="Arial" w:cs="Arial"/>
+          <w:sz w:val="16"/>
+          <w:szCs w:val="16"/>
+        </w:rPr>
+        <w:t>{{nomor_surat}}</w:t>
       </w:r>
       <w:r>
         <w:rPr>
@@ -5666,6 +5758,7 @@
         </w:rPr>
         <w:t>{{</w:t>
       </w:r>
+      <w:proofErr w:type="spellStart"/>
       <w:r>
         <w:rPr>
           <w:rFonts w:ascii="Arial" w:hAnsi="Arial" w:cs="Arial"/>
@@ -5676,6 +5769,7 @@
         </w:rPr>
         <w:t>tanggal_surat_persetujuan_kredit</w:t>
       </w:r>
+      <w:proofErr w:type="spellEnd"/>
       <w:r>
         <w:rPr>
           <w:rFonts w:ascii="Arial" w:hAnsi="Arial" w:cs="Arial"/>
@@ -5908,6 +6002,7 @@
         </w:rPr>
         <w:t>{{</w:t>
       </w:r>
+      <w:proofErr w:type="spellStart"/>
       <w:r>
         <w:rPr>
           <w:rFonts w:ascii="Arial" w:hAnsi="Arial" w:cs="Arial"/>
@@ -5920,6 +6015,7 @@
         </w:rPr>
         <w:t>nama_debitur</w:t>
       </w:r>
+      <w:proofErr w:type="spellEnd"/>
       <w:r>
         <w:rPr>
           <w:rFonts w:ascii="Arial" w:hAnsi="Arial" w:cs="Arial"/>
@@ -5949,6 +6045,7 @@
         </w:rPr>
         <w:t xml:space="preserve"> {{</w:t>
       </w:r>
+      <w:proofErr w:type="spellStart"/>
       <w:r>
         <w:rPr>
           <w:rFonts w:ascii="Arial" w:hAnsi="Arial" w:cs="Arial"/>
@@ -5958,6 +6055,7 @@
         </w:rPr>
         <w:t>pekerjaan_debitur</w:t>
       </w:r>
+      <w:proofErr w:type="spellEnd"/>
       <w:r>
         <w:rPr>
           <w:rFonts w:ascii="Arial" w:hAnsi="Arial" w:cs="Arial"/>
@@ -5985,6 +6083,7 @@
         </w:rPr>
         <w:t xml:space="preserve"> {{</w:t>
       </w:r>
+      <w:proofErr w:type="spellStart"/>
       <w:r>
         <w:rPr>
           <w:rFonts w:ascii="Arial" w:hAnsi="Arial" w:cs="Arial"/>
@@ -5995,6 +6094,7 @@
         </w:rPr>
         <w:t>tempat_lahir_debitur</w:t>
       </w:r>
+      <w:proofErr w:type="spellEnd"/>
       <w:r>
         <w:rPr>
           <w:rFonts w:ascii="Arial" w:hAnsi="Arial" w:cs="Arial"/>
@@ -6064,6 +6164,7 @@
         </w:rPr>
         <w:t xml:space="preserve"> {{</w:t>
       </w:r>
+      <w:proofErr w:type="spellStart"/>
       <w:r>
         <w:rPr>
           <w:rFonts w:ascii="Arial" w:hAnsi="Arial" w:cs="Arial"/>
@@ -6074,6 +6175,7 @@
         </w:rPr>
         <w:t>alamat_rumah_debitur</w:t>
       </w:r>
+      <w:proofErr w:type="spellEnd"/>
       <w:r>
         <w:rPr>
           <w:rFonts w:ascii="Arial" w:hAnsi="Arial" w:cs="Arial"/>
@@ -6147,8 +6249,8 @@
         </w:rPr>
         <w:t xml:space="preserve"> </w:t>
       </w:r>
-      <w:bookmarkStart w:id="0" w:name="OLE_LINK11"/>
-      <w:bookmarkStart w:id="1" w:name="OLE_LINK21"/>
+      <w:bookmarkStart w:id="3" w:name="OLE_LINK11"/>
+      <w:bookmarkStart w:id="4" w:name="OLE_LINK21"/>
       <w:r>
         <w:rPr>
           <w:rFonts w:ascii="Arial" w:hAnsi="Arial" w:cs="Arial"/>
@@ -6158,8 +6260,8 @@
         </w:rPr>
         <w:t xml:space="preserve">dan </w:t>
       </w:r>
-      <w:bookmarkEnd w:id="0"/>
-      <w:bookmarkEnd w:id="1"/>
+      <w:bookmarkEnd w:id="3"/>
+      <w:bookmarkEnd w:id="4"/>
       <w:r>
         <w:rPr>
           <w:rFonts w:ascii="Arial" w:hAnsi="Arial" w:cs="Arial"/>
@@ -6178,6 +6280,7 @@
         </w:rPr>
         <w:t xml:space="preserve"> serta </w:t>
       </w:r>
+      <w:proofErr w:type="spellStart"/>
       <w:r>
         <w:rPr>
           <w:rFonts w:ascii="Arial" w:hAnsi="Arial" w:cs="Arial"/>
@@ -6187,8 +6290,177 @@
           <w:szCs w:val="16"/>
           <w:lang w:val="en-US"/>
         </w:rPr>
-        <w:t>menjamin pembayaran kembali seluruh pinjaman berikut pokok, bunga dan denda</w:t>
-      </w:r>
+        <w:t>menjamin</w:t>
+      </w:r>
+      <w:proofErr w:type="spellEnd"/>
+      <w:r>
+        <w:rPr>
+          <w:rFonts w:ascii="Arial" w:hAnsi="Arial" w:cs="Arial"/>
+          <w:b/>
+          <w:bCs/>
+          <w:sz w:val="16"/>
+          <w:szCs w:val="16"/>
+          <w:lang w:val="en-US"/>
+        </w:rPr>
+        <w:t xml:space="preserve"> </w:t>
+      </w:r>
+      <w:proofErr w:type="spellStart"/>
+      <w:r>
+        <w:rPr>
+          <w:rFonts w:ascii="Arial" w:hAnsi="Arial" w:cs="Arial"/>
+          <w:b/>
+          <w:bCs/>
+          <w:sz w:val="16"/>
+          <w:szCs w:val="16"/>
+          <w:lang w:val="en-US"/>
+        </w:rPr>
+        <w:t>pembayaran</w:t>
+      </w:r>
+      <w:proofErr w:type="spellEnd"/>
+      <w:r>
+        <w:rPr>
+          <w:rFonts w:ascii="Arial" w:hAnsi="Arial" w:cs="Arial"/>
+          <w:b/>
+          <w:bCs/>
+          <w:sz w:val="16"/>
+          <w:szCs w:val="16"/>
+          <w:lang w:val="en-US"/>
+        </w:rPr>
+        <w:t xml:space="preserve"> </w:t>
+      </w:r>
+      <w:proofErr w:type="spellStart"/>
+      <w:r>
+        <w:rPr>
+          <w:rFonts w:ascii="Arial" w:hAnsi="Arial" w:cs="Arial"/>
+          <w:b/>
+          <w:bCs/>
+          <w:sz w:val="16"/>
+          <w:szCs w:val="16"/>
+          <w:lang w:val="en-US"/>
+        </w:rPr>
+        <w:t>kembali</w:t>
+      </w:r>
+      <w:proofErr w:type="spellEnd"/>
+      <w:r>
+        <w:rPr>
+          <w:rFonts w:ascii="Arial" w:hAnsi="Arial" w:cs="Arial"/>
+          <w:b/>
+          <w:bCs/>
+          <w:sz w:val="16"/>
+          <w:szCs w:val="16"/>
+          <w:lang w:val="en-US"/>
+        </w:rPr>
+        <w:t xml:space="preserve"> </w:t>
+      </w:r>
+      <w:proofErr w:type="spellStart"/>
+      <w:r>
+        <w:rPr>
+          <w:rFonts w:ascii="Arial" w:hAnsi="Arial" w:cs="Arial"/>
+          <w:b/>
+          <w:bCs/>
+          <w:sz w:val="16"/>
+          <w:szCs w:val="16"/>
+          <w:lang w:val="en-US"/>
+        </w:rPr>
+        <w:t>seluruh</w:t>
+      </w:r>
+      <w:proofErr w:type="spellEnd"/>
+      <w:r>
+        <w:rPr>
+          <w:rFonts w:ascii="Arial" w:hAnsi="Arial" w:cs="Arial"/>
+          <w:b/>
+          <w:bCs/>
+          <w:sz w:val="16"/>
+          <w:szCs w:val="16"/>
+          <w:lang w:val="en-US"/>
+        </w:rPr>
+        <w:t xml:space="preserve"> </w:t>
+      </w:r>
+      <w:proofErr w:type="spellStart"/>
+      <w:r>
+        <w:rPr>
+          <w:rFonts w:ascii="Arial" w:hAnsi="Arial" w:cs="Arial"/>
+          <w:b/>
+          <w:bCs/>
+          <w:sz w:val="16"/>
+          <w:szCs w:val="16"/>
+          <w:lang w:val="en-US"/>
+        </w:rPr>
+        <w:t>pinjaman</w:t>
+      </w:r>
+      <w:proofErr w:type="spellEnd"/>
+      <w:r>
+        <w:rPr>
+          <w:rFonts w:ascii="Arial" w:hAnsi="Arial" w:cs="Arial"/>
+          <w:b/>
+          <w:bCs/>
+          <w:sz w:val="16"/>
+          <w:szCs w:val="16"/>
+          <w:lang w:val="en-US"/>
+        </w:rPr>
+        <w:t xml:space="preserve"> </w:t>
+      </w:r>
+      <w:proofErr w:type="spellStart"/>
+      <w:r>
+        <w:rPr>
+          <w:rFonts w:ascii="Arial" w:hAnsi="Arial" w:cs="Arial"/>
+          <w:b/>
+          <w:bCs/>
+          <w:sz w:val="16"/>
+          <w:szCs w:val="16"/>
+          <w:lang w:val="en-US"/>
+        </w:rPr>
+        <w:t>berikut</w:t>
+      </w:r>
+      <w:proofErr w:type="spellEnd"/>
+      <w:r>
+        <w:rPr>
+          <w:rFonts w:ascii="Arial" w:hAnsi="Arial" w:cs="Arial"/>
+          <w:b/>
+          <w:bCs/>
+          <w:sz w:val="16"/>
+          <w:szCs w:val="16"/>
+          <w:lang w:val="en-US"/>
+        </w:rPr>
+        <w:t xml:space="preserve"> </w:t>
+      </w:r>
+      <w:proofErr w:type="spellStart"/>
+      <w:r>
+        <w:rPr>
+          <w:rFonts w:ascii="Arial" w:hAnsi="Arial" w:cs="Arial"/>
+          <w:b/>
+          <w:bCs/>
+          <w:sz w:val="16"/>
+          <w:szCs w:val="16"/>
+          <w:lang w:val="en-US"/>
+        </w:rPr>
+        <w:t>pokok</w:t>
+      </w:r>
+      <w:proofErr w:type="spellEnd"/>
+      <w:r>
+        <w:rPr>
+          <w:rFonts w:ascii="Arial" w:hAnsi="Arial" w:cs="Arial"/>
+          <w:b/>
+          <w:bCs/>
+          <w:sz w:val="16"/>
+          <w:szCs w:val="16"/>
+          <w:lang w:val="en-US"/>
+        </w:rPr>
+        <w:t xml:space="preserve">, bunga dan </w:t>
+      </w:r>
+      <w:proofErr w:type="spellStart"/>
+      <w:r>
+        <w:rPr>
+          <w:rFonts w:ascii="Arial" w:hAnsi="Arial" w:cs="Arial"/>
+          <w:b/>
+          <w:bCs/>
+          <w:sz w:val="16"/>
+          <w:szCs w:val="16"/>
+          <w:lang w:val="en-US"/>
+        </w:rPr>
+        <w:t>denda</w:t>
+      </w:r>
+      <w:proofErr w:type="spellEnd"/>
       <w:r>
         <w:rPr>
           <w:rFonts w:ascii="Arial" w:hAnsi="Arial" w:cs="Arial"/>
@@ -6346,6 +6618,7 @@
         </w:rPr>
         <w:t>{{</w:t>
       </w:r>
+      <w:proofErr w:type="spellStart"/>
       <w:r>
         <w:rPr>
           <w:rFonts w:ascii="Arial" w:hAnsi="Arial" w:cs="Arial"/>
@@ -6356,6 +6629,7 @@
         </w:rPr>
         <w:t>tempat_lahir_penjamin</w:t>
       </w:r>
+      <w:proofErr w:type="spellEnd"/>
       <w:r>
         <w:rPr>
           <w:rFonts w:ascii="Arial" w:hAnsi="Arial" w:cs="Arial"/>
@@ -6441,7 +6715,17 @@
           <w:szCs w:val="16"/>
           <w:lang w:val="en-US"/>
         </w:rPr>
-        <w:t>{{hubungan_</w:t>
+        <w:t>{{</w:t>
+      </w:r>
+      <w:proofErr w:type="spellStart"/>
+      <w:r>
+        <w:rPr>
+          <w:rFonts w:ascii="Arial" w:hAnsi="Arial" w:cs="Arial"/>
+          <w:sz w:val="16"/>
+          <w:szCs w:val="16"/>
+          <w:lang w:val="en-US"/>
+        </w:rPr>
+        <w:t>hubungan_</w:t>
       </w:r>
       <w:r>
         <w:rPr>
@@ -6470,6 +6754,7 @@
         </w:rPr>
         <w:t>debitur</w:t>
       </w:r>
+      <w:proofErr w:type="spellEnd"/>
       <w:r>
         <w:rPr>
           <w:rFonts w:ascii="Arial" w:hAnsi="Arial" w:cs="Arial"/>
@@ -6745,6 +7030,7 @@
         </w:rPr>
         <w:t>{{</w:t>
       </w:r>
+      <w:proofErr w:type="spellStart"/>
       <w:r>
         <w:rPr>
           <w:rFonts w:ascii="Arial" w:hAnsi="Arial" w:cs="Arial"/>
@@ -6756,6 +7042,7 @@
         </w:rPr>
         <w:t>tanggal_surat_persetujuan_kredit</w:t>
       </w:r>
+      <w:proofErr w:type="spellEnd"/>
       <w:r>
         <w:rPr>
           <w:rFonts w:ascii="Arial" w:hAnsi="Arial" w:cs="Arial"/>
@@ -6793,7 +7080,25 @@
           <w:sz w:val="16"/>
           <w:szCs w:val="16"/>
         </w:rPr>
-        <w:t xml:space="preserve"> {{</w:t>
+        <w:t xml:space="preserve"> </w:t>
+      </w:r>
+      <w:r>
+        <w:rPr>
+          <w:rFonts w:ascii="Arial" w:hAnsi="Arial" w:cs="Arial"/>
+          <w:bCs/>
+          <w:sz w:val="16"/>
+          <w:szCs w:val="16"/>
+        </w:rPr>
+        <w:t>0100.3.47.</w:t>
+      </w:r>
+      <w:r>
+        <w:rPr>
+          <w:rFonts w:ascii="Arial" w:hAnsi="Arial" w:cs="Arial"/>
+          <w:bCs/>
+          <w:sz w:val="16"/>
+          <w:szCs w:val="16"/>
+        </w:rPr>
+        <w:t>{{</w:t>
       </w:r>
       <w:r>
         <w:rPr>
@@ -7450,8 +7755,9 @@
           <w:color w:val="0000CC"/>
           <w:sz w:val="16"/>
           <w:szCs w:val="16"/>
-        </w:rPr>
-        <w:t>Rp</w:t>
+          <w:lang w:val="en-US"/>
+        </w:rPr>
+        <w:t>{{</w:t>
       </w:r>
       <w:r>
         <w:rPr>
@@ -7461,7 +7767,7 @@
           <w:szCs w:val="16"/>
           <w:lang w:val="en-US"/>
         </w:rPr>
-        <w:t xml:space="preserve"> {{</w:t>
+        <w:t>nominal</w:t>
       </w:r>
       <w:r>
         <w:rPr>
@@ -7471,26 +7777,7 @@
           <w:szCs w:val="16"/>
           <w:lang w:val="en-US"/>
         </w:rPr>
-        <w:t>nominal</w:t>
-      </w:r>
-      <w:r>
-        <w:rPr>
-          <w:rFonts w:ascii="Arial" w:hAnsi="Arial" w:cs="Arial"/>
-          <w:color w:val="0000CC"/>
-          <w:sz w:val="16"/>
-          <w:szCs w:val="16"/>
-          <w:lang w:val="en-US"/>
-        </w:rPr>
         <w:t>}}</w:t>
-      </w:r>
-      <w:r>
-        <w:rPr>
-          <w:rFonts w:ascii="Arial" w:hAnsi="Arial" w:cs="Arial"/>
-          <w:color w:val="0000FF"/>
-          <w:sz w:val="16"/>
-          <w:szCs w:val="16"/>
-        </w:rPr>
-        <w:t>,-</w:t>
       </w:r>
       <w:r>
         <w:rPr>
@@ -7566,6 +7853,15 @@
       <w:r>
         <w:rPr>
           <w:rFonts w:ascii="Arial" w:hAnsi="Arial" w:cs="Arial"/>
+          <w:color w:val="0000CC"/>
+          <w:sz w:val="16"/>
+          <w:szCs w:val="16"/>
+        </w:rPr>
+        <w:t>%</w:t>
+      </w:r>
+      <w:r>
+        <w:rPr>
+          <w:rFonts w:ascii="Arial" w:hAnsi="Arial" w:cs="Arial"/>
           <w:sz w:val="16"/>
           <w:szCs w:val="16"/>
         </w:rPr>
@@ -7841,16 +8137,6 @@
           <w:szCs w:val="16"/>
           <w:lang w:val="sv-SE"/>
         </w:rPr>
-        <w:t>Rp.</w:t>
-      </w:r>
-      <w:r>
-        <w:rPr>
-          <w:rFonts w:ascii="Arial" w:hAnsi="Arial" w:cs="Arial"/>
-          <w:color w:val="0000CC"/>
-          <w:sz w:val="16"/>
-          <w:szCs w:val="16"/>
-          <w:lang w:val="sv-SE"/>
-        </w:rPr>
         <w:t>{{</w:t>
       </w:r>
       <w:r>
@@ -8068,9 +8354,8 @@
           <w:color w:val="0000FF"/>
           <w:sz w:val="16"/>
           <w:szCs w:val="16"/>
-          <w:lang w:val="sv-SE"/>
-        </w:rPr>
-        <w:t>Rp.</w:t>
+        </w:rPr>
+        <w:t>{{</w:t>
       </w:r>
       <w:r>
         <w:rPr>
@@ -8079,16 +8364,130 @@
           <w:sz w:val="16"/>
           <w:szCs w:val="16"/>
         </w:rPr>
+        <w:t>nilai_mengangsur</w:t>
+      </w:r>
+      <w:r>
+        <w:rPr>
+          <w:rFonts w:ascii="Arial" w:hAnsi="Arial" w:cs="Arial"/>
+          <w:color w:val="0000FF"/>
+          <w:sz w:val="16"/>
+          <w:szCs w:val="16"/>
+        </w:rPr>
+        <w:t>}}</w:t>
+      </w:r>
+      <w:r>
+        <w:rPr>
+          <w:rFonts w:ascii="Arial" w:hAnsi="Arial" w:cs="Arial"/>
+          <w:color w:val="0000CC"/>
+          <w:sz w:val="16"/>
+          <w:szCs w:val="16"/>
+          <w:lang w:val="sv-SE"/>
+        </w:rPr>
+        <w:t xml:space="preserve"> </w:t>
+      </w:r>
+      <w:r>
+        <w:rPr>
+          <w:rFonts w:ascii="Arial" w:hAnsi="Arial" w:cs="Arial"/>
+          <w:sz w:val="16"/>
+          <w:szCs w:val="16"/>
+          <w:lang w:val="sv-SE"/>
+        </w:rPr>
+        <w:t>, untuk pertama kali akan dib</w:t>
+      </w:r>
+      <w:r>
+        <w:rPr>
+          <w:rFonts w:ascii="Arial" w:hAnsi="Arial" w:cs="Arial"/>
+          <w:sz w:val="16"/>
+          <w:szCs w:val="16"/>
+          <w:lang w:val="sv-SE"/>
+        </w:rPr>
+        <w:t xml:space="preserve"> </w:t>
+      </w:r>
+      <w:r>
+        <w:rPr>
+          <w:rFonts w:ascii="Arial" w:hAnsi="Arial" w:cs="Arial"/>
+          <w:sz w:val="16"/>
+          <w:szCs w:val="16"/>
+          <w:lang w:val="sv-SE"/>
+        </w:rPr>
+        <w:t xml:space="preserve">ayar pada tanggal </w:t>
+      </w:r>
+      <w:r>
+        <w:rPr>
+          <w:rFonts w:ascii="Arial" w:hAnsi="Arial" w:cs="Arial"/>
+          <w:color w:val="0000FF"/>
+          <w:sz w:val="16"/>
+          <w:szCs w:val="16"/>
+          <w:lang w:val="sv-SE"/>
+        </w:rPr>
+        <w:t>(</w:t>
+      </w:r>
+      <w:r>
+        <w:rPr>
+          <w:rFonts w:ascii="Arial" w:hAnsi="Arial" w:cs="Arial"/>
+          <w:color w:val="0000CC"/>
+          <w:sz w:val="16"/>
+          <w:szCs w:val="16"/>
+          <w:lang w:val="sv-SE"/>
+        </w:rPr>
         <w:t>{{</w:t>
       </w:r>
       <w:r>
         <w:rPr>
           <w:rFonts w:ascii="Arial" w:hAnsi="Arial" w:cs="Arial"/>
+          <w:color w:val="0000CC"/>
+          <w:sz w:val="16"/>
+          <w:szCs w:val="16"/>
+          <w:lang w:val="sv-SE"/>
+        </w:rPr>
+        <w:t>tanggal_mengangsur_pertama</w:t>
+      </w:r>
+      <w:r>
+        <w:rPr>
+          <w:rFonts w:ascii="Arial" w:hAnsi="Arial" w:cs="Arial"/>
+          <w:color w:val="0000CC"/>
+          <w:sz w:val="16"/>
+          <w:szCs w:val="16"/>
+          <w:lang w:val="sv-SE"/>
+        </w:rPr>
+        <w:t>}}</w:t>
+      </w:r>
+      <w:r>
+        <w:rPr>
+          <w:rFonts w:ascii="Arial" w:hAnsi="Arial" w:cs="Arial"/>
+          <w:sz w:val="16"/>
+          <w:szCs w:val="16"/>
+          <w:lang w:val="sv-SE"/>
+        </w:rPr>
+        <w:t>)</w:t>
+      </w:r>
+      <w:r>
+        <w:rPr>
+          <w:rFonts w:ascii="Arial" w:hAnsi="Arial" w:cs="Arial"/>
+          <w:sz w:val="16"/>
+          <w:szCs w:val="16"/>
+          <w:lang w:val="sv-SE"/>
+        </w:rPr>
+        <w:t xml:space="preserve"> </w:t>
+      </w:r>
+      <w:r>
+        <w:rPr>
+          <w:rFonts w:ascii="Arial" w:hAnsi="Arial" w:cs="Arial"/>
+          <w:sz w:val="16"/>
+          <w:szCs w:val="16"/>
+          <w:lang w:val="sv-SE"/>
+        </w:rPr>
+        <w:t xml:space="preserve">dan berakhir  </w:t>
+      </w:r>
+      <w:r>
+        <w:rPr>
+          <w:rFonts w:ascii="Arial" w:hAnsi="Arial" w:cs="Arial"/>
           <w:color w:val="0000FF"/>
           <w:sz w:val="16"/>
           <w:szCs w:val="16"/>
-        </w:rPr>
-        <w:t>nilai_mengangsur</w:t>
+          <w:lang w:val="sv-SE"/>
+        </w:rPr>
+        <w:t>(</w:t>
       </w:r>
       <w:r>
         <w:rPr>
@@ -8096,153 +8495,22 @@
           <w:color w:val="0000FF"/>
           <w:sz w:val="16"/>
           <w:szCs w:val="16"/>
-        </w:rPr>
-        <w:t>}}</w:t>
-      </w:r>
-      <w:r>
-        <w:rPr>
-          <w:rFonts w:ascii="Arial" w:hAnsi="Arial" w:cs="Arial"/>
-          <w:color w:val="0000CC"/>
-          <w:sz w:val="16"/>
-          <w:szCs w:val="16"/>
-          <w:lang w:val="sv-SE"/>
-        </w:rPr>
-        <w:t>,-</w:t>
-      </w:r>
-      <w:r>
-        <w:rPr>
-          <w:rFonts w:ascii="Arial" w:hAnsi="Arial" w:cs="Arial"/>
-          <w:color w:val="0000CC"/>
-          <w:sz w:val="16"/>
-          <w:szCs w:val="16"/>
-          <w:lang w:val="sv-SE"/>
-        </w:rPr>
-        <w:t xml:space="preserve"> </w:t>
-      </w:r>
-      <w:r>
-        <w:rPr>
-          <w:rFonts w:ascii="Arial" w:hAnsi="Arial" w:cs="Arial"/>
-          <w:sz w:val="16"/>
-          <w:szCs w:val="16"/>
-          <w:lang w:val="sv-SE"/>
-        </w:rPr>
-        <w:t>, untuk pertama kali akan dib</w:t>
-      </w:r>
-      <w:r>
-        <w:rPr>
-          <w:rFonts w:ascii="Arial" w:hAnsi="Arial" w:cs="Arial"/>
-          <w:sz w:val="16"/>
-          <w:szCs w:val="16"/>
-          <w:lang w:val="sv-SE"/>
-        </w:rPr>
-        <w:t xml:space="preserve"> </w:t>
-      </w:r>
-      <w:r>
-        <w:rPr>
-          <w:rFonts w:ascii="Arial" w:hAnsi="Arial" w:cs="Arial"/>
-          <w:sz w:val="16"/>
-          <w:szCs w:val="16"/>
-          <w:lang w:val="sv-SE"/>
-        </w:rPr>
-        <w:t xml:space="preserve">ayar pada tanggal </w:t>
-      </w:r>
+          <w:lang w:val="en-US"/>
+        </w:rPr>
+        <w:t>{{</w:t>
+      </w:r>
+      <w:proofErr w:type="spellStart"/>
       <w:r>
         <w:rPr>
           <w:rFonts w:ascii="Arial" w:hAnsi="Arial" w:cs="Arial"/>
           <w:color w:val="0000FF"/>
           <w:sz w:val="16"/>
           <w:szCs w:val="16"/>
-          <w:lang w:val="sv-SE"/>
-        </w:rPr>
-        <w:t>(</w:t>
-      </w:r>
-      <w:r>
-        <w:rPr>
-          <w:rFonts w:ascii="Arial" w:hAnsi="Arial" w:cs="Arial"/>
-          <w:color w:val="0000CC"/>
-          <w:sz w:val="16"/>
-          <w:szCs w:val="16"/>
-          <w:lang w:val="sv-SE"/>
-        </w:rPr>
-        <w:t>{{</w:t>
-      </w:r>
-      <w:r>
-        <w:rPr>
-          <w:rFonts w:ascii="Arial" w:hAnsi="Arial" w:cs="Arial"/>
-          <w:color w:val="0000CC"/>
-          <w:sz w:val="16"/>
-          <w:szCs w:val="16"/>
-          <w:lang w:val="sv-SE"/>
-        </w:rPr>
-        <w:t>tanggal_mengangsur_pertama</w:t>
-      </w:r>
-      <w:r>
-        <w:rPr>
-          <w:rFonts w:ascii="Arial" w:hAnsi="Arial" w:cs="Arial"/>
-          <w:color w:val="0000CC"/>
-          <w:sz w:val="16"/>
-          <w:szCs w:val="16"/>
-          <w:lang w:val="sv-SE"/>
-        </w:rPr>
-        <w:t>}}</w:t>
-      </w:r>
-      <w:r>
-        <w:rPr>
-          <w:rFonts w:ascii="Arial" w:hAnsi="Arial" w:cs="Arial"/>
-          <w:sz w:val="16"/>
-          <w:szCs w:val="16"/>
-          <w:lang w:val="sv-SE"/>
-        </w:rPr>
-        <w:t>)</w:t>
-      </w:r>
-      <w:r>
-        <w:rPr>
-          <w:rFonts w:ascii="Arial" w:hAnsi="Arial" w:cs="Arial"/>
-          <w:sz w:val="16"/>
-          <w:szCs w:val="16"/>
-          <w:lang w:val="sv-SE"/>
-        </w:rPr>
-        <w:t xml:space="preserve"> </w:t>
-      </w:r>
-      <w:r>
-        <w:rPr>
-          <w:rFonts w:ascii="Arial" w:hAnsi="Arial" w:cs="Arial"/>
-          <w:sz w:val="16"/>
-          <w:szCs w:val="16"/>
-          <w:lang w:val="sv-SE"/>
-        </w:rPr>
-        <w:t xml:space="preserve">dan berakhir  </w:t>
-      </w:r>
-      <w:r>
-        <w:rPr>
-          <w:rFonts w:ascii="Arial" w:hAnsi="Arial" w:cs="Arial"/>
-          <w:color w:val="0000FF"/>
-          <w:sz w:val="16"/>
-          <w:szCs w:val="16"/>
-          <w:lang w:val="sv-SE"/>
-        </w:rPr>
-        <w:t>(</w:t>
-      </w:r>
-      <w:r>
-        <w:rPr>
-          <w:rFonts w:ascii="Arial" w:hAnsi="Arial" w:cs="Arial"/>
-          <w:color w:val="0000FF"/>
-          <w:sz w:val="16"/>
-          <w:szCs w:val="16"/>
-          <w:lang w:val="en-US"/>
-        </w:rPr>
-        <w:t>{{</w:t>
-      </w:r>
-      <w:r>
-        <w:rPr>
-          <w:rFonts w:ascii="Arial" w:hAnsi="Arial" w:cs="Arial"/>
-          <w:color w:val="0000FF"/>
-          <w:sz w:val="16"/>
-          <w:szCs w:val="16"/>
           <w:lang w:val="en-US"/>
         </w:rPr>
         <w:t>tanggal_mengangsur_terakhir</w:t>
       </w:r>
+      <w:proofErr w:type="spellEnd"/>
       <w:r>
         <w:rPr>
           <w:rFonts w:ascii="Arial" w:hAnsi="Arial" w:cs="Arial"/>
@@ -8590,7 +8858,17 @@
           <w:szCs w:val="16"/>
           <w:lang w:val="sv-SE"/>
         </w:rPr>
-        <w:t xml:space="preserve"> atau sebesar Rp.</w:t>
+        <w:t>%</w:t>
+      </w:r>
+      <w:r>
+        <w:rPr>
+          <w:rFonts w:ascii="Arial" w:hAnsi="Arial" w:cs="Arial"/>
+          <w:color w:val="000000"/>
+          <w:sz w:val="16"/>
+          <w:szCs w:val="16"/>
+          <w:lang w:val="sv-SE"/>
+        </w:rPr>
+        <w:t xml:space="preserve"> atau sebesar </w:t>
       </w:r>
       <w:r>
         <w:rPr>
@@ -8630,7 +8908,7 @@
           <w:szCs w:val="16"/>
           <w:lang w:val="sv-SE"/>
         </w:rPr>
-        <w:t xml:space="preserve">,- </w:t>
+        <w:t xml:space="preserve"> </w:t>
       </w:r>
     </w:p>
     <w:p>
@@ -8660,7 +8938,7 @@
           <w:szCs w:val="16"/>
           <w:lang w:val="sv-SE"/>
         </w:rPr>
-        <w:t>Biaya materai sebesar Rp</w:t>
+        <w:t>Biaya materai sebesar</w:t>
       </w:r>
       <w:r>
         <w:rPr>
@@ -8668,8 +8946,9 @@
           <w:color w:val="000000"/>
           <w:sz w:val="16"/>
           <w:szCs w:val="16"/>
-        </w:rPr>
-        <w:t>.</w:t>
+          <w:lang w:val="sv-SE"/>
+        </w:rPr>
+        <w:t xml:space="preserve"> </w:t>
       </w:r>
       <w:r>
         <w:rPr>
@@ -8697,16 +8976,6 @@
           <w:szCs w:val="16"/>
         </w:rPr>
         <w:t>}}</w:t>
-      </w:r>
-      <w:r>
-        <w:rPr>
-          <w:rFonts w:ascii="Arial" w:hAnsi="Arial" w:cs="Arial"/>
-          <w:color w:val="000000"/>
-          <w:sz w:val="16"/>
-          <w:szCs w:val="16"/>
-          <w:lang w:val="sv-SE"/>
-        </w:rPr>
-        <w:t xml:space="preserve">,- </w:t>
       </w:r>
     </w:p>
     <w:p>
@@ -8728,6 +8997,7 @@
           <w:lang w:val="sv-SE"/>
         </w:rPr>
       </w:pPr>
+      <w:proofErr w:type="spellStart"/>
       <w:r>
         <w:rPr>
           <w:rFonts w:ascii="Arial" w:hAnsi="Arial" w:cs="Arial"/>
@@ -8736,14 +9006,25 @@
           <w:szCs w:val="16"/>
           <w:lang w:val="en-US"/>
         </w:rPr>
-        <w:t xml:space="preserve">Biaya </w:t>
-      </w:r>
+        <w:t>Biaya</w:t>
+      </w:r>
+      <w:proofErr w:type="spellEnd"/>
       <w:r>
         <w:rPr>
           <w:rFonts w:ascii="Arial" w:hAnsi="Arial" w:cs="Arial"/>
           <w:color w:val="000000"/>
           <w:sz w:val="16"/>
           <w:szCs w:val="16"/>
+          <w:lang w:val="en-US"/>
+        </w:rPr>
+        <w:t xml:space="preserve"> </w:t>
+      </w:r>
+      <w:r>
+        <w:rPr>
+          <w:rFonts w:ascii="Arial" w:hAnsi="Arial" w:cs="Arial"/>
+          <w:color w:val="000000"/>
+          <w:sz w:val="16"/>
+          <w:szCs w:val="16"/>
         </w:rPr>
         <w:t xml:space="preserve">Asuransi </w:t>
       </w:r>
@@ -8776,6 +9057,7 @@
         </w:rPr>
         <w:t>{{</w:t>
       </w:r>
+      <w:proofErr w:type="spellStart"/>
       <w:r>
         <w:rPr>
           <w:rFonts w:ascii="Arial" w:hAnsi="Arial" w:cs="Arial"/>
@@ -8786,6 +9068,7 @@
         </w:rPr>
         <w:t>jangka_waktu</w:t>
       </w:r>
+      <w:proofErr w:type="spellEnd"/>
       <w:r>
         <w:rPr>
           <w:rFonts w:ascii="Arial" w:hAnsi="Arial" w:cs="Arial"/>
@@ -8804,14 +9087,26 @@
           <w:szCs w:val="16"/>
           <w:lang w:val="en-US"/>
         </w:rPr>
-        <w:t xml:space="preserve"> bulan</w:t>
-      </w:r>
+        <w:t xml:space="preserve"> </w:t>
+      </w:r>
+      <w:proofErr w:type="spellStart"/>
       <w:r>
         <w:rPr>
           <w:rFonts w:ascii="Arial" w:hAnsi="Arial" w:cs="Arial"/>
           <w:color w:val="000000"/>
           <w:sz w:val="16"/>
           <w:szCs w:val="16"/>
+          <w:lang w:val="en-US"/>
+        </w:rPr>
+        <w:t>bulan</w:t>
+      </w:r>
+      <w:proofErr w:type="spellEnd"/>
+      <w:r>
+        <w:rPr>
+          <w:rFonts w:ascii="Arial" w:hAnsi="Arial" w:cs="Arial"/>
+          <w:color w:val="000000"/>
+          <w:sz w:val="16"/>
+          <w:szCs w:val="16"/>
         </w:rPr>
         <w:t xml:space="preserve"> sebesar</w:t>
       </w:r>
@@ -8822,7 +9117,7 @@
           <w:sz w:val="16"/>
           <w:szCs w:val="16"/>
         </w:rPr>
-        <w:t xml:space="preserve"> Rp.</w:t>
+        <w:t xml:space="preserve"> </w:t>
       </w:r>
       <w:r>
         <w:rPr>
@@ -8850,15 +9145,6 @@
           <w:szCs w:val="16"/>
         </w:rPr>
         <w:t>}}</w:t>
-      </w:r>
-      <w:r>
-        <w:rPr>
-          <w:rFonts w:ascii="Arial" w:hAnsi="Arial" w:cs="Arial"/>
-          <w:color w:val="000000"/>
-          <w:sz w:val="16"/>
-          <w:szCs w:val="16"/>
-        </w:rPr>
-        <w:t>,-</w:t>
       </w:r>
     </w:p>
     <w:p>
@@ -8923,7 +9209,16 @@
           <w:sz w:val="16"/>
           <w:szCs w:val="16"/>
         </w:rPr>
-        <w:t xml:space="preserve"> sebesar Rp.</w:t>
+        <w:t>%</w:t>
+      </w:r>
+      <w:r>
+        <w:rPr>
+          <w:rFonts w:ascii="Arial" w:hAnsi="Arial" w:cs="Arial"/>
+          <w:color w:val="000000"/>
+          <w:sz w:val="16"/>
+          <w:szCs w:val="16"/>
+        </w:rPr>
+        <w:t xml:space="preserve"> sebesar </w:t>
       </w:r>
       <w:r>
         <w:rPr>
@@ -8933,7 +9228,7 @@
           <w:szCs w:val="16"/>
           <w:lang w:val="sv-SE"/>
         </w:rPr>
-        <w:t xml:space="preserve"> {{</w:t>
+        <w:t>{{</w:t>
       </w:r>
       <w:r>
         <w:rPr>
@@ -8954,15 +9249,6 @@
           <w:lang w:val="sv-SE"/>
         </w:rPr>
         <w:t>}}</w:t>
-      </w:r>
-      <w:r>
-        <w:rPr>
-          <w:rFonts w:ascii="Arial" w:hAnsi="Arial" w:cs="Arial"/>
-          <w:color w:val="000000"/>
-          <w:sz w:val="16"/>
-          <w:szCs w:val="16"/>
-        </w:rPr>
-        <w:t>,-</w:t>
       </w:r>
     </w:p>
     <w:p>
@@ -8984,6 +9270,7 @@
           <w:lang w:val="sv-SE"/>
         </w:rPr>
       </w:pPr>
+      <w:proofErr w:type="spellStart"/>
       <w:r>
         <w:rPr>
           <w:rFonts w:ascii="Arial" w:hAnsi="Arial" w:cs="Arial"/>
@@ -8992,7 +9279,40 @@
           <w:szCs w:val="16"/>
           <w:lang w:val="en-US"/>
         </w:rPr>
-        <w:t>Biaya Notaris Rp.</w:t>
+        <w:t>Biaya</w:t>
+      </w:r>
+      <w:proofErr w:type="spellEnd"/>
+      <w:r>
+        <w:rPr>
+          <w:rFonts w:ascii="Arial" w:hAnsi="Arial" w:cs="Arial"/>
+          <w:color w:val="000000"/>
+          <w:sz w:val="16"/>
+          <w:szCs w:val="16"/>
+          <w:lang w:val="en-US"/>
+        </w:rPr>
+        <w:t xml:space="preserve"> </w:t>
+      </w:r>
+      <w:proofErr w:type="spellStart"/>
+      <w:r>
+        <w:rPr>
+          <w:rFonts w:ascii="Arial" w:hAnsi="Arial" w:cs="Arial"/>
+          <w:color w:val="000000"/>
+          <w:sz w:val="16"/>
+          <w:szCs w:val="16"/>
+          <w:lang w:val="en-US"/>
+        </w:rPr>
+        <w:t>Notaris</w:t>
+      </w:r>
+      <w:proofErr w:type="spellEnd"/>
+      <w:r>
+        <w:rPr>
+          <w:rFonts w:ascii="Arial" w:hAnsi="Arial" w:cs="Arial"/>
+          <w:color w:val="000000"/>
+          <w:sz w:val="16"/>
+          <w:szCs w:val="16"/>
+          <w:lang w:val="en-US"/>
+        </w:rPr>
+        <w:t xml:space="preserve"> </w:t>
       </w:r>
       <w:r>
         <w:rPr>
@@ -9004,6 +9324,7 @@
         </w:rPr>
         <w:t>{{</w:t>
       </w:r>
+      <w:proofErr w:type="spellStart"/>
       <w:r>
         <w:rPr>
           <w:rFonts w:ascii="Arial" w:hAnsi="Arial" w:cs="Arial"/>
@@ -9014,6 +9335,7 @@
         </w:rPr>
         <w:t>biaya_notaris</w:t>
       </w:r>
+      <w:proofErr w:type="spellEnd"/>
       <w:r>
         <w:rPr>
           <w:rFonts w:ascii="Arial" w:hAnsi="Arial" w:cs="Arial"/>
@@ -9022,58 +9344,48 @@
           <w:szCs w:val="16"/>
           <w:lang w:val="en-US"/>
         </w:rPr>
-        <w:t>}}</w:t>
-      </w:r>
-      <w:r>
+        <w:t>}</w:t>
+      </w:r>
+      <w:r>
+        <w:rPr>
+          <w:rFonts w:ascii="Arial" w:hAnsi="Arial" w:cs="Arial"/>
+          <w:color w:val="0000CC"/>
+          <w:sz w:val="16"/>
+          <w:szCs w:val="16"/>
+          <w:lang w:val="en-US"/>
+        </w:rPr>
+        <w:t>}</w:t>
+      </w:r>
+    </w:p>
+    <w:p>
+      <w:pPr>
+        <w:ind w:left="709" w:right="241" w:hanging="180"/>
+        <w:jc w:val="both"/>
         <w:rPr>
           <w:rFonts w:ascii="Arial" w:hAnsi="Arial" w:cs="Arial"/>
           <w:color w:val="000000"/>
           <w:sz w:val="16"/>
           <w:szCs w:val="16"/>
-          <w:lang w:val="en-US"/>
-        </w:rPr>
-        <w:t>,-</w:t>
-      </w:r>
-    </w:p>
-    <w:p>
-      <w:pPr>
-        <w:ind w:left="709" w:right="241" w:hanging="180"/>
-        <w:jc w:val="both"/>
+        </w:rPr>
+      </w:pPr>
+      <w:r>
         <w:rPr>
           <w:rFonts w:ascii="Arial" w:hAnsi="Arial" w:cs="Arial"/>
           <w:color w:val="000000"/>
           <w:sz w:val="16"/>
           <w:szCs w:val="16"/>
-        </w:rPr>
-      </w:pPr>
+          <w:lang w:val="sv-SE"/>
+        </w:rPr>
+        <w:t xml:space="preserve">- Biaya sebagaimana tersebut di atas seluruhnya berjumlah </w:t>
+      </w:r>
       <w:r>
         <w:rPr>
           <w:rFonts w:ascii="Arial" w:hAnsi="Arial" w:cs="Arial"/>
           <w:color w:val="000000"/>
           <w:sz w:val="16"/>
           <w:szCs w:val="16"/>
-          <w:lang w:val="sv-SE"/>
-        </w:rPr>
-        <w:t>- Biaya sebagaimana tersebut di atas seluruhnya berjumlah Rp</w:t>
-      </w:r>
-      <w:r>
-        <w:rPr>
-          <w:rFonts w:ascii="Arial" w:hAnsi="Arial" w:cs="Arial"/>
-          <w:color w:val="000000"/>
-          <w:sz w:val="16"/>
-          <w:szCs w:val="16"/>
-          <w:lang w:val="sv-SE"/>
-        </w:rPr>
-        <w:t>.</w:t>
-      </w:r>
-      <w:r>
-        <w:rPr>
-          <w:rFonts w:ascii="Arial" w:hAnsi="Arial" w:cs="Arial"/>
-          <w:color w:val="000000"/>
-          <w:sz w:val="16"/>
-          <w:szCs w:val="16"/>
-        </w:rPr>
-        <w:t xml:space="preserve"> {{</w:t>
+        </w:rPr>
+        <w:t>{{</w:t>
       </w:r>
       <w:r>
         <w:rPr>
@@ -9576,12 +9888,14 @@
       <w:r>
         <w:t xml:space="preserve">Satu dan lain hal yang tercantum dalam buku Bukti Pemilikan Kendaraan Bermotor </w:t>
       </w:r>
+      <w:bookmarkStart w:id="5" w:name="_Hlk202661136"/>
       <w:r>
         <w:rPr>
           <w:noProof/>
         </w:rPr>
-        <w:t>R-02343076</w:t>
-      </w:r>
+        <w:t>{{no_bpkb}}</w:t>
+      </w:r>
+      <w:bookmarkEnd w:id="5"/>
       <w:r>
         <w:rPr>
           <w:lang w:val="id-ID"/>
@@ -9654,12 +9968,10 @@
       <w:r>
         <w:rPr>
           <w:rFonts w:ascii="Arial" w:hAnsi="Arial" w:cs="Arial"/>
-          <w:noProof/>
-          <w:sz w:val="16"/>
-          <w:szCs w:val="16"/>
-          <w:lang w:val="sv-SE"/>
-        </w:rPr>
-        <w:t>R-02343076</w:t>
+          <w:sz w:val="16"/>
+          <w:szCs w:val="16"/>
+        </w:rPr>
+        <w:t>{{no_bpkb}}</w:t>
       </w:r>
     </w:p>
     <w:p>
@@ -9895,8 +10207,243 @@
           <w:szCs w:val="16"/>
           <w:lang w:val="en-US"/>
         </w:rPr>
-        <w:t>3. Jika DEBITUR di daftarkan asuransi TLO kendaraan dan atau  asuransi jiwa maka  harus  mengikuti aturan sebagai berikut</w:t>
-      </w:r>
+        <w:t xml:space="preserve">3. Jika DEBITUR di </w:t>
+      </w:r>
+      <w:proofErr w:type="spellStart"/>
+      <w:r>
+        <w:rPr>
+          <w:rFonts w:ascii="Arial" w:hAnsi="Arial" w:cs="Arial"/>
+          <w:sz w:val="16"/>
+          <w:szCs w:val="16"/>
+          <w:lang w:val="en-US"/>
+        </w:rPr>
+        <w:t>daftarkan</w:t>
+      </w:r>
+      <w:proofErr w:type="spellEnd"/>
+      <w:r>
+        <w:rPr>
+          <w:rFonts w:ascii="Arial" w:hAnsi="Arial" w:cs="Arial"/>
+          <w:sz w:val="16"/>
+          <w:szCs w:val="16"/>
+          <w:lang w:val="en-US"/>
+        </w:rPr>
+        <w:t xml:space="preserve"> </w:t>
+      </w:r>
+      <w:proofErr w:type="spellStart"/>
+      <w:r>
+        <w:rPr>
+          <w:rFonts w:ascii="Arial" w:hAnsi="Arial" w:cs="Arial"/>
+          <w:sz w:val="16"/>
+          <w:szCs w:val="16"/>
+          <w:lang w:val="en-US"/>
+        </w:rPr>
+        <w:t>asuransi</w:t>
+      </w:r>
+      <w:proofErr w:type="spellEnd"/>
+      <w:r>
+        <w:rPr>
+          <w:rFonts w:ascii="Arial" w:hAnsi="Arial" w:cs="Arial"/>
+          <w:sz w:val="16"/>
+          <w:szCs w:val="16"/>
+          <w:lang w:val="en-US"/>
+        </w:rPr>
+        <w:t xml:space="preserve"> TLO </w:t>
+      </w:r>
+      <w:proofErr w:type="spellStart"/>
+      <w:r>
+        <w:rPr>
+          <w:rFonts w:ascii="Arial" w:hAnsi="Arial" w:cs="Arial"/>
+          <w:sz w:val="16"/>
+          <w:szCs w:val="16"/>
+          <w:lang w:val="en-US"/>
+        </w:rPr>
+        <w:t>kendaraan</w:t>
+      </w:r>
+      <w:proofErr w:type="spellEnd"/>
+      <w:r>
+        <w:rPr>
+          <w:rFonts w:ascii="Arial" w:hAnsi="Arial" w:cs="Arial"/>
+          <w:sz w:val="16"/>
+          <w:szCs w:val="16"/>
+          <w:lang w:val="en-US"/>
+        </w:rPr>
+        <w:t xml:space="preserve"> dan </w:t>
+      </w:r>
+      <w:proofErr w:type="spellStart"/>
+      <w:proofErr w:type="gramStart"/>
+      <w:r>
+        <w:rPr>
+          <w:rFonts w:ascii="Arial" w:hAnsi="Arial" w:cs="Arial"/>
+          <w:sz w:val="16"/>
+          <w:szCs w:val="16"/>
+          <w:lang w:val="en-US"/>
+        </w:rPr>
+        <w:t>atau</w:t>
+      </w:r>
+      <w:proofErr w:type="spellEnd"/>
+      <w:r>
+        <w:rPr>
+          <w:rFonts w:ascii="Arial" w:hAnsi="Arial" w:cs="Arial"/>
+          <w:sz w:val="16"/>
+          <w:szCs w:val="16"/>
+          <w:lang w:val="en-US"/>
+        </w:rPr>
+        <w:t xml:space="preserve">  </w:t>
+      </w:r>
+      <w:proofErr w:type="spellStart"/>
+      <w:r>
+        <w:rPr>
+          <w:rFonts w:ascii="Arial" w:hAnsi="Arial" w:cs="Arial"/>
+          <w:sz w:val="16"/>
+          <w:szCs w:val="16"/>
+          <w:lang w:val="en-US"/>
+        </w:rPr>
+        <w:t>asuransi</w:t>
+      </w:r>
+      <w:proofErr w:type="spellEnd"/>
+      <w:proofErr w:type="gramEnd"/>
+      <w:r>
+        <w:rPr>
+          <w:rFonts w:ascii="Arial" w:hAnsi="Arial" w:cs="Arial"/>
+          <w:sz w:val="16"/>
+          <w:szCs w:val="16"/>
+          <w:lang w:val="en-US"/>
+        </w:rPr>
+        <w:t xml:space="preserve"> </w:t>
+      </w:r>
+      <w:proofErr w:type="spellStart"/>
+      <w:r>
+        <w:rPr>
+          <w:rFonts w:ascii="Arial" w:hAnsi="Arial" w:cs="Arial"/>
+          <w:sz w:val="16"/>
+          <w:szCs w:val="16"/>
+          <w:lang w:val="en-US"/>
+        </w:rPr>
+        <w:t>jiwa</w:t>
+      </w:r>
+      <w:proofErr w:type="spellEnd"/>
+      <w:r>
+        <w:rPr>
+          <w:rFonts w:ascii="Arial" w:hAnsi="Arial" w:cs="Arial"/>
+          <w:sz w:val="16"/>
+          <w:szCs w:val="16"/>
+          <w:lang w:val="en-US"/>
+        </w:rPr>
+        <w:t xml:space="preserve"> </w:t>
+      </w:r>
+      <w:proofErr w:type="spellStart"/>
+      <w:proofErr w:type="gramStart"/>
+      <w:r>
+        <w:rPr>
+          <w:rFonts w:ascii="Arial" w:hAnsi="Arial" w:cs="Arial"/>
+          <w:sz w:val="16"/>
+          <w:szCs w:val="16"/>
+          <w:lang w:val="en-US"/>
+        </w:rPr>
+        <w:t>maka</w:t>
+      </w:r>
+      <w:proofErr w:type="spellEnd"/>
+      <w:r>
+        <w:rPr>
+          <w:rFonts w:ascii="Arial" w:hAnsi="Arial" w:cs="Arial"/>
+          <w:sz w:val="16"/>
+          <w:szCs w:val="16"/>
+          <w:lang w:val="en-US"/>
+        </w:rPr>
+        <w:t xml:space="preserve">  </w:t>
+      </w:r>
+      <w:proofErr w:type="spellStart"/>
+      <w:r>
+        <w:rPr>
+          <w:rFonts w:ascii="Arial" w:hAnsi="Arial" w:cs="Arial"/>
+          <w:sz w:val="16"/>
+          <w:szCs w:val="16"/>
+          <w:lang w:val="en-US"/>
+        </w:rPr>
+        <w:t>harus</w:t>
+      </w:r>
+      <w:proofErr w:type="spellEnd"/>
+      <w:proofErr w:type="gramEnd"/>
+      <w:r>
+        <w:rPr>
+          <w:rFonts w:ascii="Arial" w:hAnsi="Arial" w:cs="Arial"/>
+          <w:sz w:val="16"/>
+          <w:szCs w:val="16"/>
+          <w:lang w:val="en-US"/>
+        </w:rPr>
+        <w:t xml:space="preserve">  </w:t>
+      </w:r>
+      <w:proofErr w:type="spellStart"/>
+      <w:r>
+        <w:rPr>
+          <w:rFonts w:ascii="Arial" w:hAnsi="Arial" w:cs="Arial"/>
+          <w:sz w:val="16"/>
+          <w:szCs w:val="16"/>
+          <w:lang w:val="en-US"/>
+        </w:rPr>
+        <w:t>mengikuti</w:t>
+      </w:r>
+      <w:proofErr w:type="spellEnd"/>
+      <w:r>
+        <w:rPr>
+          <w:rFonts w:ascii="Arial" w:hAnsi="Arial" w:cs="Arial"/>
+          <w:sz w:val="16"/>
+          <w:szCs w:val="16"/>
+          <w:lang w:val="en-US"/>
+        </w:rPr>
+        <w:t xml:space="preserve"> </w:t>
+      </w:r>
+      <w:proofErr w:type="spellStart"/>
+      <w:r>
+        <w:rPr>
+          <w:rFonts w:ascii="Arial" w:hAnsi="Arial" w:cs="Arial"/>
+          <w:sz w:val="16"/>
+          <w:szCs w:val="16"/>
+          <w:lang w:val="en-US"/>
+        </w:rPr>
+        <w:t>aturan</w:t>
+      </w:r>
+      <w:proofErr w:type="spellEnd"/>
+      <w:r>
+        <w:rPr>
+          <w:rFonts w:ascii="Arial" w:hAnsi="Arial" w:cs="Arial"/>
+          <w:sz w:val="16"/>
+          <w:szCs w:val="16"/>
+          <w:lang w:val="en-US"/>
+        </w:rPr>
+        <w:t xml:space="preserve"> </w:t>
+      </w:r>
+      <w:proofErr w:type="spellStart"/>
+      <w:r>
+        <w:rPr>
+          <w:rFonts w:ascii="Arial" w:hAnsi="Arial" w:cs="Arial"/>
+          <w:sz w:val="16"/>
+          <w:szCs w:val="16"/>
+          <w:lang w:val="en-US"/>
+        </w:rPr>
+        <w:t>sebagai</w:t>
+      </w:r>
+      <w:proofErr w:type="spellEnd"/>
+      <w:r>
+        <w:rPr>
+          <w:rFonts w:ascii="Arial" w:hAnsi="Arial" w:cs="Arial"/>
+          <w:sz w:val="16"/>
+          <w:szCs w:val="16"/>
+          <w:lang w:val="en-US"/>
+        </w:rPr>
+        <w:t xml:space="preserve"> </w:t>
+      </w:r>
+      <w:proofErr w:type="spellStart"/>
+      <w:r>
+        <w:rPr>
+          <w:rFonts w:ascii="Arial" w:hAnsi="Arial" w:cs="Arial"/>
+          <w:sz w:val="16"/>
+          <w:szCs w:val="16"/>
+          <w:lang w:val="en-US"/>
+        </w:rPr>
+        <w:t>berikut</w:t>
+      </w:r>
+      <w:proofErr w:type="spellEnd"/>
     </w:p>
     <w:p>
       <w:pPr>
@@ -9920,7 +10467,189 @@
           <w:szCs w:val="16"/>
           <w:lang w:val="en-US"/>
         </w:rPr>
-        <w:t>DEBITUR harus mengikuti persyaratan dan kelengkapan  berkas persyaratan yang di minta perusahaan asuransi.</w:t>
+        <w:t xml:space="preserve">DEBITUR </w:t>
+      </w:r>
+      <w:proofErr w:type="spellStart"/>
+      <w:r>
+        <w:rPr>
+          <w:rFonts w:ascii="Arial" w:hAnsi="Arial" w:cs="Arial"/>
+          <w:sz w:val="16"/>
+          <w:szCs w:val="16"/>
+          <w:lang w:val="en-US"/>
+        </w:rPr>
+        <w:t>harus</w:t>
+      </w:r>
+      <w:proofErr w:type="spellEnd"/>
+      <w:r>
+        <w:rPr>
+          <w:rFonts w:ascii="Arial" w:hAnsi="Arial" w:cs="Arial"/>
+          <w:sz w:val="16"/>
+          <w:szCs w:val="16"/>
+          <w:lang w:val="en-US"/>
+        </w:rPr>
+        <w:t xml:space="preserve"> </w:t>
+      </w:r>
+      <w:proofErr w:type="spellStart"/>
+      <w:r>
+        <w:rPr>
+          <w:rFonts w:ascii="Arial" w:hAnsi="Arial" w:cs="Arial"/>
+          <w:sz w:val="16"/>
+          <w:szCs w:val="16"/>
+          <w:lang w:val="en-US"/>
+        </w:rPr>
+        <w:t>mengikuti</w:t>
+      </w:r>
+      <w:proofErr w:type="spellEnd"/>
+      <w:r>
+        <w:rPr>
+          <w:rFonts w:ascii="Arial" w:hAnsi="Arial" w:cs="Arial"/>
+          <w:sz w:val="16"/>
+          <w:szCs w:val="16"/>
+          <w:lang w:val="en-US"/>
+        </w:rPr>
+        <w:t xml:space="preserve"> </w:t>
+      </w:r>
+      <w:proofErr w:type="spellStart"/>
+      <w:r>
+        <w:rPr>
+          <w:rFonts w:ascii="Arial" w:hAnsi="Arial" w:cs="Arial"/>
+          <w:sz w:val="16"/>
+          <w:szCs w:val="16"/>
+          <w:lang w:val="en-US"/>
+        </w:rPr>
+        <w:t>persyaratan</w:t>
+      </w:r>
+      <w:proofErr w:type="spellEnd"/>
+      <w:r>
+        <w:rPr>
+          <w:rFonts w:ascii="Arial" w:hAnsi="Arial" w:cs="Arial"/>
+          <w:sz w:val="16"/>
+          <w:szCs w:val="16"/>
+          <w:lang w:val="en-US"/>
+        </w:rPr>
+        <w:t xml:space="preserve"> dan </w:t>
+      </w:r>
+      <w:proofErr w:type="spellStart"/>
+      <w:proofErr w:type="gramStart"/>
+      <w:r>
+        <w:rPr>
+          <w:rFonts w:ascii="Arial" w:hAnsi="Arial" w:cs="Arial"/>
+          <w:sz w:val="16"/>
+          <w:szCs w:val="16"/>
+          <w:lang w:val="en-US"/>
+        </w:rPr>
+        <w:t>kelengkapan</w:t>
+      </w:r>
+      <w:proofErr w:type="spellEnd"/>
+      <w:r>
+        <w:rPr>
+          <w:rFonts w:ascii="Arial" w:hAnsi="Arial" w:cs="Arial"/>
+          <w:sz w:val="16"/>
+          <w:szCs w:val="16"/>
+          <w:lang w:val="en-US"/>
+        </w:rPr>
+        <w:t xml:space="preserve">  </w:t>
+      </w:r>
+      <w:proofErr w:type="spellStart"/>
+      <w:r>
+        <w:rPr>
+          <w:rFonts w:ascii="Arial" w:hAnsi="Arial" w:cs="Arial"/>
+          <w:sz w:val="16"/>
+          <w:szCs w:val="16"/>
+          <w:lang w:val="en-US"/>
+        </w:rPr>
+        <w:t>berkas</w:t>
+      </w:r>
+      <w:proofErr w:type="spellEnd"/>
+      <w:proofErr w:type="gramEnd"/>
+      <w:r>
+        <w:rPr>
+          <w:rFonts w:ascii="Arial" w:hAnsi="Arial" w:cs="Arial"/>
+          <w:sz w:val="16"/>
+          <w:szCs w:val="16"/>
+          <w:lang w:val="en-US"/>
+        </w:rPr>
+        <w:t xml:space="preserve"> </w:t>
+      </w:r>
+      <w:proofErr w:type="spellStart"/>
+      <w:r>
+        <w:rPr>
+          <w:rFonts w:ascii="Arial" w:hAnsi="Arial" w:cs="Arial"/>
+          <w:sz w:val="16"/>
+          <w:szCs w:val="16"/>
+          <w:lang w:val="en-US"/>
+        </w:rPr>
+        <w:t>persyaratan</w:t>
+      </w:r>
+      <w:proofErr w:type="spellEnd"/>
+      <w:r>
+        <w:rPr>
+          <w:rFonts w:ascii="Arial" w:hAnsi="Arial" w:cs="Arial"/>
+          <w:sz w:val="16"/>
+          <w:szCs w:val="16"/>
+          <w:lang w:val="en-US"/>
+        </w:rPr>
+        <w:t xml:space="preserve"> yang di </w:t>
+      </w:r>
+      <w:proofErr w:type="spellStart"/>
+      <w:r>
+        <w:rPr>
+          <w:rFonts w:ascii="Arial" w:hAnsi="Arial" w:cs="Arial"/>
+          <w:sz w:val="16"/>
+          <w:szCs w:val="16"/>
+          <w:lang w:val="en-US"/>
+        </w:rPr>
+        <w:t>minta</w:t>
+      </w:r>
+      <w:proofErr w:type="spellEnd"/>
+      <w:r>
+        <w:rPr>
+          <w:rFonts w:ascii="Arial" w:hAnsi="Arial" w:cs="Arial"/>
+          <w:sz w:val="16"/>
+          <w:szCs w:val="16"/>
+          <w:lang w:val="en-US"/>
+        </w:rPr>
+        <w:t xml:space="preserve"> </w:t>
+      </w:r>
+      <w:proofErr w:type="spellStart"/>
+      <w:r>
+        <w:rPr>
+          <w:rFonts w:ascii="Arial" w:hAnsi="Arial" w:cs="Arial"/>
+          <w:sz w:val="16"/>
+          <w:szCs w:val="16"/>
+          <w:lang w:val="en-US"/>
+        </w:rPr>
+        <w:t>perusahaan</w:t>
+      </w:r>
+      <w:proofErr w:type="spellEnd"/>
+      <w:r>
+        <w:rPr>
+          <w:rFonts w:ascii="Arial" w:hAnsi="Arial" w:cs="Arial"/>
+          <w:sz w:val="16"/>
+          <w:szCs w:val="16"/>
+          <w:lang w:val="en-US"/>
+        </w:rPr>
+        <w:t xml:space="preserve"> </w:t>
+      </w:r>
+      <w:proofErr w:type="spellStart"/>
+      <w:r>
+        <w:rPr>
+          <w:rFonts w:ascii="Arial" w:hAnsi="Arial" w:cs="Arial"/>
+          <w:sz w:val="16"/>
+          <w:szCs w:val="16"/>
+          <w:lang w:val="en-US"/>
+        </w:rPr>
+        <w:t>asuransi</w:t>
+      </w:r>
+      <w:proofErr w:type="spellEnd"/>
+      <w:r>
+        <w:rPr>
+          <w:rFonts w:ascii="Arial" w:hAnsi="Arial" w:cs="Arial"/>
+          <w:sz w:val="16"/>
+          <w:szCs w:val="16"/>
+          <w:lang w:val="en-US"/>
+        </w:rPr>
+        <w:t>.</w:t>
       </w:r>
     </w:p>
     <w:p>
@@ -9945,7 +10674,329 @@
           <w:szCs w:val="16"/>
           <w:lang w:val="en-US"/>
         </w:rPr>
-        <w:t>Saat pengajuan klaim asuransi membutuhkan waktu berbulan bulan  maka DEBITUR masih berkewajiban untuk mengangsur sampai dana klaim asuransi cair.</w:t>
+        <w:t xml:space="preserve">Saat </w:t>
+      </w:r>
+      <w:proofErr w:type="spellStart"/>
+      <w:r>
+        <w:rPr>
+          <w:rFonts w:ascii="Arial" w:hAnsi="Arial" w:cs="Arial"/>
+          <w:sz w:val="16"/>
+          <w:szCs w:val="16"/>
+          <w:lang w:val="en-US"/>
+        </w:rPr>
+        <w:t>pengajuan</w:t>
+      </w:r>
+      <w:proofErr w:type="spellEnd"/>
+      <w:r>
+        <w:rPr>
+          <w:rFonts w:ascii="Arial" w:hAnsi="Arial" w:cs="Arial"/>
+          <w:sz w:val="16"/>
+          <w:szCs w:val="16"/>
+          <w:lang w:val="en-US"/>
+        </w:rPr>
+        <w:t xml:space="preserve"> </w:t>
+      </w:r>
+      <w:proofErr w:type="spellStart"/>
+      <w:r>
+        <w:rPr>
+          <w:rFonts w:ascii="Arial" w:hAnsi="Arial" w:cs="Arial"/>
+          <w:sz w:val="16"/>
+          <w:szCs w:val="16"/>
+          <w:lang w:val="en-US"/>
+        </w:rPr>
+        <w:t>klaim</w:t>
+      </w:r>
+      <w:proofErr w:type="spellEnd"/>
+      <w:r>
+        <w:rPr>
+          <w:rFonts w:ascii="Arial" w:hAnsi="Arial" w:cs="Arial"/>
+          <w:sz w:val="16"/>
+          <w:szCs w:val="16"/>
+          <w:lang w:val="en-US"/>
+        </w:rPr>
+        <w:t xml:space="preserve"> </w:t>
+      </w:r>
+      <w:proofErr w:type="spellStart"/>
+      <w:r>
+        <w:rPr>
+          <w:rFonts w:ascii="Arial" w:hAnsi="Arial" w:cs="Arial"/>
+          <w:sz w:val="16"/>
+          <w:szCs w:val="16"/>
+          <w:lang w:val="en-US"/>
+        </w:rPr>
+        <w:t>asuransi</w:t>
+      </w:r>
+      <w:proofErr w:type="spellEnd"/>
+      <w:r>
+        <w:rPr>
+          <w:rFonts w:ascii="Arial" w:hAnsi="Arial" w:cs="Arial"/>
+          <w:sz w:val="16"/>
+          <w:szCs w:val="16"/>
+          <w:lang w:val="en-US"/>
+        </w:rPr>
+        <w:t xml:space="preserve"> </w:t>
+      </w:r>
+      <w:proofErr w:type="spellStart"/>
+      <w:r>
+        <w:rPr>
+          <w:rFonts w:ascii="Arial" w:hAnsi="Arial" w:cs="Arial"/>
+          <w:sz w:val="16"/>
+          <w:szCs w:val="16"/>
+          <w:lang w:val="en-US"/>
+        </w:rPr>
+        <w:t>membutuhkan</w:t>
+      </w:r>
+      <w:proofErr w:type="spellEnd"/>
+      <w:r>
+        <w:rPr>
+          <w:rFonts w:ascii="Arial" w:hAnsi="Arial" w:cs="Arial"/>
+          <w:sz w:val="16"/>
+          <w:szCs w:val="16"/>
+          <w:lang w:val="en-US"/>
+        </w:rPr>
+        <w:t xml:space="preserve"> </w:t>
+      </w:r>
+      <w:proofErr w:type="spellStart"/>
+      <w:r>
+        <w:rPr>
+          <w:rFonts w:ascii="Arial" w:hAnsi="Arial" w:cs="Arial"/>
+          <w:sz w:val="16"/>
+          <w:szCs w:val="16"/>
+          <w:lang w:val="en-US"/>
+        </w:rPr>
+        <w:t>waktu</w:t>
+      </w:r>
+      <w:proofErr w:type="spellEnd"/>
+      <w:r>
+        <w:rPr>
+          <w:rFonts w:ascii="Arial" w:hAnsi="Arial" w:cs="Arial"/>
+          <w:sz w:val="16"/>
+          <w:szCs w:val="16"/>
+          <w:lang w:val="en-US"/>
+        </w:rPr>
+        <w:t xml:space="preserve"> </w:t>
+      </w:r>
+      <w:proofErr w:type="spellStart"/>
+      <w:r>
+        <w:rPr>
+          <w:rFonts w:ascii="Arial" w:hAnsi="Arial" w:cs="Arial"/>
+          <w:sz w:val="16"/>
+          <w:szCs w:val="16"/>
+          <w:lang w:val="en-US"/>
+        </w:rPr>
+        <w:t>berbulan</w:t>
+      </w:r>
+      <w:proofErr w:type="spellEnd"/>
+      <w:r>
+        <w:rPr>
+          <w:rFonts w:ascii="Arial" w:hAnsi="Arial" w:cs="Arial"/>
+          <w:sz w:val="16"/>
+          <w:szCs w:val="16"/>
+          <w:lang w:val="en-US"/>
+        </w:rPr>
+        <w:t xml:space="preserve"> </w:t>
+      </w:r>
+      <w:proofErr w:type="spellStart"/>
+      <w:proofErr w:type="gramStart"/>
+      <w:r>
+        <w:rPr>
+          <w:rFonts w:ascii="Arial" w:hAnsi="Arial" w:cs="Arial"/>
+          <w:sz w:val="16"/>
+          <w:szCs w:val="16"/>
+          <w:lang w:val="en-US"/>
+        </w:rPr>
+        <w:t>bulan</w:t>
+      </w:r>
+      <w:proofErr w:type="spellEnd"/>
+      <w:r>
+        <w:rPr>
+          <w:rFonts w:ascii="Arial" w:hAnsi="Arial" w:cs="Arial"/>
+          <w:sz w:val="16"/>
+          <w:szCs w:val="16"/>
+          <w:lang w:val="en-US"/>
+        </w:rPr>
+        <w:t xml:space="preserve">  </w:t>
+      </w:r>
+      <w:proofErr w:type="spellStart"/>
+      <w:r>
+        <w:rPr>
+          <w:rFonts w:ascii="Arial" w:hAnsi="Arial" w:cs="Arial"/>
+          <w:sz w:val="16"/>
+          <w:szCs w:val="16"/>
+          <w:lang w:val="en-US"/>
+        </w:rPr>
+        <w:t>maka</w:t>
+      </w:r>
+      <w:proofErr w:type="spellEnd"/>
+      <w:proofErr w:type="gramEnd"/>
+      <w:r>
+        <w:rPr>
+          <w:rFonts w:ascii="Arial" w:hAnsi="Arial" w:cs="Arial"/>
+          <w:sz w:val="16"/>
+          <w:szCs w:val="16"/>
+          <w:lang w:val="en-US"/>
+        </w:rPr>
+        <w:t xml:space="preserve"> DEBITUR </w:t>
+      </w:r>
+      <w:proofErr w:type="spellStart"/>
+      <w:r>
+        <w:rPr>
+          <w:rFonts w:ascii="Arial" w:hAnsi="Arial" w:cs="Arial"/>
+          <w:sz w:val="16"/>
+          <w:szCs w:val="16"/>
+          <w:lang w:val="en-US"/>
+        </w:rPr>
+        <w:t>masih</w:t>
+      </w:r>
+      <w:proofErr w:type="spellEnd"/>
+      <w:r>
+        <w:rPr>
+          <w:rFonts w:ascii="Arial" w:hAnsi="Arial" w:cs="Arial"/>
+          <w:sz w:val="16"/>
+          <w:szCs w:val="16"/>
+          <w:lang w:val="en-US"/>
+        </w:rPr>
+        <w:t xml:space="preserve"> </w:t>
+      </w:r>
+      <w:proofErr w:type="spellStart"/>
+      <w:r>
+        <w:rPr>
+          <w:rFonts w:ascii="Arial" w:hAnsi="Arial" w:cs="Arial"/>
+          <w:sz w:val="16"/>
+          <w:szCs w:val="16"/>
+          <w:lang w:val="en-US"/>
+        </w:rPr>
+        <w:t>berkewajiban</w:t>
+      </w:r>
+      <w:proofErr w:type="spellEnd"/>
+      <w:r>
+        <w:rPr>
+          <w:rFonts w:ascii="Arial" w:hAnsi="Arial" w:cs="Arial"/>
+          <w:sz w:val="16"/>
+          <w:szCs w:val="16"/>
+          <w:lang w:val="en-US"/>
+        </w:rPr>
+        <w:t xml:space="preserve"> </w:t>
+      </w:r>
+      <w:proofErr w:type="spellStart"/>
+      <w:r>
+        <w:rPr>
+          <w:rFonts w:ascii="Arial" w:hAnsi="Arial" w:cs="Arial"/>
+          <w:sz w:val="16"/>
+          <w:szCs w:val="16"/>
+          <w:lang w:val="en-US"/>
+        </w:rPr>
+        <w:t>untuk</w:t>
+      </w:r>
+      <w:proofErr w:type="spellEnd"/>
+      <w:r>
+        <w:rPr>
+          <w:rFonts w:ascii="Arial" w:hAnsi="Arial" w:cs="Arial"/>
+          <w:sz w:val="16"/>
+          <w:szCs w:val="16"/>
+          <w:lang w:val="en-US"/>
+        </w:rPr>
+        <w:t xml:space="preserve"> </w:t>
+      </w:r>
+      <w:proofErr w:type="spellStart"/>
+      <w:r>
+        <w:rPr>
+          <w:rFonts w:ascii="Arial" w:hAnsi="Arial" w:cs="Arial"/>
+          <w:sz w:val="16"/>
+          <w:szCs w:val="16"/>
+          <w:lang w:val="en-US"/>
+        </w:rPr>
+        <w:t>mengangsur</w:t>
+      </w:r>
+      <w:proofErr w:type="spellEnd"/>
+      <w:r>
+        <w:rPr>
+          <w:rFonts w:ascii="Arial" w:hAnsi="Arial" w:cs="Arial"/>
+          <w:sz w:val="16"/>
+          <w:szCs w:val="16"/>
+          <w:lang w:val="en-US"/>
+        </w:rPr>
+        <w:t xml:space="preserve"> </w:t>
+      </w:r>
+      <w:proofErr w:type="spellStart"/>
+      <w:r>
+        <w:rPr>
+          <w:rFonts w:ascii="Arial" w:hAnsi="Arial" w:cs="Arial"/>
+          <w:sz w:val="16"/>
+          <w:szCs w:val="16"/>
+          <w:lang w:val="en-US"/>
+        </w:rPr>
+        <w:t>sampai</w:t>
+      </w:r>
+      <w:proofErr w:type="spellEnd"/>
+      <w:r>
+        <w:rPr>
+          <w:rFonts w:ascii="Arial" w:hAnsi="Arial" w:cs="Arial"/>
+          <w:sz w:val="16"/>
+          <w:szCs w:val="16"/>
+          <w:lang w:val="en-US"/>
+        </w:rPr>
+        <w:t xml:space="preserve"> dana </w:t>
+      </w:r>
+      <w:proofErr w:type="spellStart"/>
+      <w:r>
+        <w:rPr>
+          <w:rFonts w:ascii="Arial" w:hAnsi="Arial" w:cs="Arial"/>
+          <w:sz w:val="16"/>
+          <w:szCs w:val="16"/>
+          <w:lang w:val="en-US"/>
+        </w:rPr>
+        <w:t>klaim</w:t>
+      </w:r>
+      <w:proofErr w:type="spellEnd"/>
+      <w:r>
+        <w:rPr>
+          <w:rFonts w:ascii="Arial" w:hAnsi="Arial" w:cs="Arial"/>
+          <w:sz w:val="16"/>
+          <w:szCs w:val="16"/>
+          <w:lang w:val="en-US"/>
+        </w:rPr>
+        <w:t xml:space="preserve"> </w:t>
+      </w:r>
+      <w:proofErr w:type="spellStart"/>
+      <w:r>
+        <w:rPr>
+          <w:rFonts w:ascii="Arial" w:hAnsi="Arial" w:cs="Arial"/>
+          <w:sz w:val="16"/>
+          <w:szCs w:val="16"/>
+          <w:lang w:val="en-US"/>
+        </w:rPr>
+        <w:t>asuransi</w:t>
+      </w:r>
+      <w:proofErr w:type="spellEnd"/>
+      <w:r>
+        <w:rPr>
+          <w:rFonts w:ascii="Arial" w:hAnsi="Arial" w:cs="Arial"/>
+          <w:sz w:val="16"/>
+          <w:szCs w:val="16"/>
+          <w:lang w:val="en-US"/>
+        </w:rPr>
+        <w:t xml:space="preserve"> </w:t>
+      </w:r>
+      <w:proofErr w:type="spellStart"/>
+      <w:r>
+        <w:rPr>
+          <w:rFonts w:ascii="Arial" w:hAnsi="Arial" w:cs="Arial"/>
+          <w:sz w:val="16"/>
+          <w:szCs w:val="16"/>
+          <w:lang w:val="en-US"/>
+        </w:rPr>
+        <w:t>cair</w:t>
+      </w:r>
+      <w:proofErr w:type="spellEnd"/>
+      <w:r>
+        <w:rPr>
+          <w:rFonts w:ascii="Arial" w:hAnsi="Arial" w:cs="Arial"/>
+          <w:sz w:val="16"/>
+          <w:szCs w:val="16"/>
+          <w:lang w:val="en-US"/>
+        </w:rPr>
+        <w:t>.</w:t>
       </w:r>
     </w:p>
     <w:p>
@@ -9970,7 +11021,289 @@
           <w:szCs w:val="16"/>
           <w:lang w:val="en-US"/>
         </w:rPr>
-        <w:t>DEBITUR masi berkewajiban untuk membayar sisa hutang  jika Pencairan klaim asuransi tidak menutupi sisa hutang.</w:t>
+        <w:t xml:space="preserve">DEBITUR </w:t>
+      </w:r>
+      <w:proofErr w:type="spellStart"/>
+      <w:r>
+        <w:rPr>
+          <w:rFonts w:ascii="Arial" w:hAnsi="Arial" w:cs="Arial"/>
+          <w:sz w:val="16"/>
+          <w:szCs w:val="16"/>
+          <w:lang w:val="en-US"/>
+        </w:rPr>
+        <w:t>masi</w:t>
+      </w:r>
+      <w:proofErr w:type="spellEnd"/>
+      <w:r>
+        <w:rPr>
+          <w:rFonts w:ascii="Arial" w:hAnsi="Arial" w:cs="Arial"/>
+          <w:sz w:val="16"/>
+          <w:szCs w:val="16"/>
+          <w:lang w:val="en-US"/>
+        </w:rPr>
+        <w:t xml:space="preserve"> </w:t>
+      </w:r>
+      <w:proofErr w:type="spellStart"/>
+      <w:r>
+        <w:rPr>
+          <w:rFonts w:ascii="Arial" w:hAnsi="Arial" w:cs="Arial"/>
+          <w:sz w:val="16"/>
+          <w:szCs w:val="16"/>
+          <w:lang w:val="en-US"/>
+        </w:rPr>
+        <w:t>berkewajiban</w:t>
+      </w:r>
+      <w:proofErr w:type="spellEnd"/>
+      <w:r>
+        <w:rPr>
+          <w:rFonts w:ascii="Arial" w:hAnsi="Arial" w:cs="Arial"/>
+          <w:sz w:val="16"/>
+          <w:szCs w:val="16"/>
+          <w:lang w:val="en-US"/>
+        </w:rPr>
+        <w:t xml:space="preserve"> </w:t>
+      </w:r>
+      <w:proofErr w:type="spellStart"/>
+      <w:r>
+        <w:rPr>
+          <w:rFonts w:ascii="Arial" w:hAnsi="Arial" w:cs="Arial"/>
+          <w:sz w:val="16"/>
+          <w:szCs w:val="16"/>
+          <w:lang w:val="en-US"/>
+        </w:rPr>
+        <w:t>untuk</w:t>
+      </w:r>
+      <w:proofErr w:type="spellEnd"/>
+      <w:r>
+        <w:rPr>
+          <w:rFonts w:ascii="Arial" w:hAnsi="Arial" w:cs="Arial"/>
+          <w:sz w:val="16"/>
+          <w:szCs w:val="16"/>
+          <w:lang w:val="en-US"/>
+        </w:rPr>
+        <w:t xml:space="preserve"> </w:t>
+      </w:r>
+      <w:proofErr w:type="spellStart"/>
+      <w:r>
+        <w:rPr>
+          <w:rFonts w:ascii="Arial" w:hAnsi="Arial" w:cs="Arial"/>
+          <w:sz w:val="16"/>
+          <w:szCs w:val="16"/>
+          <w:lang w:val="en-US"/>
+        </w:rPr>
+        <w:t>membayar</w:t>
+      </w:r>
+      <w:proofErr w:type="spellEnd"/>
+      <w:r>
+        <w:rPr>
+          <w:rFonts w:ascii="Arial" w:hAnsi="Arial" w:cs="Arial"/>
+          <w:sz w:val="16"/>
+          <w:szCs w:val="16"/>
+          <w:lang w:val="en-US"/>
+        </w:rPr>
+        <w:t xml:space="preserve"> </w:t>
+      </w:r>
+      <w:proofErr w:type="spellStart"/>
+      <w:r>
+        <w:rPr>
+          <w:rFonts w:ascii="Arial" w:hAnsi="Arial" w:cs="Arial"/>
+          <w:sz w:val="16"/>
+          <w:szCs w:val="16"/>
+          <w:lang w:val="en-US"/>
+        </w:rPr>
+        <w:t>sisa</w:t>
+      </w:r>
+      <w:proofErr w:type="spellEnd"/>
+      <w:r>
+        <w:rPr>
+          <w:rFonts w:ascii="Arial" w:hAnsi="Arial" w:cs="Arial"/>
+          <w:sz w:val="16"/>
+          <w:szCs w:val="16"/>
+          <w:lang w:val="en-US"/>
+        </w:rPr>
+        <w:t xml:space="preserve"> </w:t>
+      </w:r>
+      <w:proofErr w:type="spellStart"/>
+      <w:proofErr w:type="gramStart"/>
+      <w:r>
+        <w:rPr>
+          <w:rFonts w:ascii="Arial" w:hAnsi="Arial" w:cs="Arial"/>
+          <w:sz w:val="16"/>
+          <w:szCs w:val="16"/>
+          <w:lang w:val="en-US"/>
+        </w:rPr>
+        <w:t>hutang</w:t>
+      </w:r>
+      <w:proofErr w:type="spellEnd"/>
+      <w:r>
+        <w:rPr>
+          <w:rFonts w:ascii="Arial" w:hAnsi="Arial" w:cs="Arial"/>
+          <w:sz w:val="16"/>
+          <w:szCs w:val="16"/>
+          <w:lang w:val="en-US"/>
+        </w:rPr>
+        <w:t xml:space="preserve">  </w:t>
+      </w:r>
+      <w:proofErr w:type="spellStart"/>
+      <w:r>
+        <w:rPr>
+          <w:rFonts w:ascii="Arial" w:hAnsi="Arial" w:cs="Arial"/>
+          <w:sz w:val="16"/>
+          <w:szCs w:val="16"/>
+          <w:lang w:val="en-US"/>
+        </w:rPr>
+        <w:t>jika</w:t>
+      </w:r>
+      <w:proofErr w:type="spellEnd"/>
+      <w:proofErr w:type="gramEnd"/>
+      <w:r>
+        <w:rPr>
+          <w:rFonts w:ascii="Arial" w:hAnsi="Arial" w:cs="Arial"/>
+          <w:sz w:val="16"/>
+          <w:szCs w:val="16"/>
+          <w:lang w:val="en-US"/>
+        </w:rPr>
+        <w:t xml:space="preserve"> </w:t>
+      </w:r>
+      <w:proofErr w:type="spellStart"/>
+      <w:r>
+        <w:rPr>
+          <w:rFonts w:ascii="Arial" w:hAnsi="Arial" w:cs="Arial"/>
+          <w:sz w:val="16"/>
+          <w:szCs w:val="16"/>
+          <w:lang w:val="en-US"/>
+        </w:rPr>
+        <w:t>Pencairan</w:t>
+      </w:r>
+      <w:proofErr w:type="spellEnd"/>
+      <w:r>
+        <w:rPr>
+          <w:rFonts w:ascii="Arial" w:hAnsi="Arial" w:cs="Arial"/>
+          <w:sz w:val="16"/>
+          <w:szCs w:val="16"/>
+          <w:lang w:val="en-US"/>
+        </w:rPr>
+        <w:t xml:space="preserve"> </w:t>
+      </w:r>
+      <w:proofErr w:type="spellStart"/>
+      <w:r>
+        <w:rPr>
+          <w:rFonts w:ascii="Arial" w:hAnsi="Arial" w:cs="Arial"/>
+          <w:sz w:val="16"/>
+          <w:szCs w:val="16"/>
+          <w:lang w:val="en-US"/>
+        </w:rPr>
+        <w:t>klaim</w:t>
+      </w:r>
+      <w:proofErr w:type="spellEnd"/>
+      <w:r>
+        <w:rPr>
+          <w:rFonts w:ascii="Arial" w:hAnsi="Arial" w:cs="Arial"/>
+          <w:sz w:val="16"/>
+          <w:szCs w:val="16"/>
+          <w:lang w:val="en-US"/>
+        </w:rPr>
+        <w:t xml:space="preserve"> </w:t>
+      </w:r>
+      <w:proofErr w:type="spellStart"/>
+      <w:r>
+        <w:rPr>
+          <w:rFonts w:ascii="Arial" w:hAnsi="Arial" w:cs="Arial"/>
+          <w:sz w:val="16"/>
+          <w:szCs w:val="16"/>
+          <w:lang w:val="en-US"/>
+        </w:rPr>
+        <w:t>asuransi</w:t>
+      </w:r>
+      <w:proofErr w:type="spellEnd"/>
+      <w:r>
+        <w:rPr>
+          <w:rFonts w:ascii="Arial" w:hAnsi="Arial" w:cs="Arial"/>
+          <w:sz w:val="16"/>
+          <w:szCs w:val="16"/>
+          <w:lang w:val="en-US"/>
+        </w:rPr>
+        <w:t xml:space="preserve"> </w:t>
+      </w:r>
+      <w:proofErr w:type="spellStart"/>
+      <w:r>
+        <w:rPr>
+          <w:rFonts w:ascii="Arial" w:hAnsi="Arial" w:cs="Arial"/>
+          <w:sz w:val="16"/>
+          <w:szCs w:val="16"/>
+          <w:lang w:val="en-US"/>
+        </w:rPr>
+        <w:t>tidak</w:t>
+      </w:r>
+      <w:proofErr w:type="spellEnd"/>
+      <w:r>
+        <w:rPr>
+          <w:rFonts w:ascii="Arial" w:hAnsi="Arial" w:cs="Arial"/>
+          <w:sz w:val="16"/>
+          <w:szCs w:val="16"/>
+          <w:lang w:val="en-US"/>
+        </w:rPr>
+        <w:t xml:space="preserve"> </w:t>
+      </w:r>
+      <w:proofErr w:type="spellStart"/>
+      <w:r>
+        <w:rPr>
+          <w:rFonts w:ascii="Arial" w:hAnsi="Arial" w:cs="Arial"/>
+          <w:sz w:val="16"/>
+          <w:szCs w:val="16"/>
+          <w:lang w:val="en-US"/>
+        </w:rPr>
+        <w:t>menutupi</w:t>
+      </w:r>
+      <w:proofErr w:type="spellEnd"/>
+      <w:r>
+        <w:rPr>
+          <w:rFonts w:ascii="Arial" w:hAnsi="Arial" w:cs="Arial"/>
+          <w:sz w:val="16"/>
+          <w:szCs w:val="16"/>
+          <w:lang w:val="en-US"/>
+        </w:rPr>
+        <w:t xml:space="preserve"> </w:t>
+      </w:r>
+      <w:proofErr w:type="spellStart"/>
+      <w:r>
+        <w:rPr>
+          <w:rFonts w:ascii="Arial" w:hAnsi="Arial" w:cs="Arial"/>
+          <w:sz w:val="16"/>
+          <w:szCs w:val="16"/>
+          <w:lang w:val="en-US"/>
+        </w:rPr>
+        <w:t>sisa</w:t>
+      </w:r>
+      <w:proofErr w:type="spellEnd"/>
+      <w:r>
+        <w:rPr>
+          <w:rFonts w:ascii="Arial" w:hAnsi="Arial" w:cs="Arial"/>
+          <w:sz w:val="16"/>
+          <w:szCs w:val="16"/>
+          <w:lang w:val="en-US"/>
+        </w:rPr>
+        <w:t xml:space="preserve"> </w:t>
+      </w:r>
+      <w:proofErr w:type="spellStart"/>
+      <w:r>
+        <w:rPr>
+          <w:rFonts w:ascii="Arial" w:hAnsi="Arial" w:cs="Arial"/>
+          <w:sz w:val="16"/>
+          <w:szCs w:val="16"/>
+          <w:lang w:val="en-US"/>
+        </w:rPr>
+        <w:t>hutang</w:t>
+      </w:r>
+      <w:proofErr w:type="spellEnd"/>
+      <w:r>
+        <w:rPr>
+          <w:rFonts w:ascii="Arial" w:hAnsi="Arial" w:cs="Arial"/>
+          <w:sz w:val="16"/>
+          <w:szCs w:val="16"/>
+          <w:lang w:val="en-US"/>
+        </w:rPr>
+        <w:t>.</w:t>
       </w:r>
     </w:p>
     <w:p>
@@ -10116,6 +11449,7 @@
         </w:rPr>
         <w:t>untuk memberikan Surat Peringatan kepada Debitur di</w:t>
       </w:r>
+      <w:proofErr w:type="spellStart"/>
       <w:r>
         <w:rPr>
           <w:rFonts w:ascii="Arial" w:hAnsi="Arial" w:cs="Arial"/>
@@ -10126,6 +11460,7 @@
         </w:rPr>
         <w:t>kar</w:t>
       </w:r>
+      <w:proofErr w:type="spellEnd"/>
       <w:r>
         <w:rPr>
           <w:rFonts w:ascii="Arial" w:hAnsi="Arial" w:cs="Arial"/>
@@ -12577,6 +13912,7 @@
                 <w:szCs w:val="16"/>
               </w:rPr>
             </w:pPr>
+            <w:proofErr w:type="spellStart"/>
             <w:r>
               <w:rPr>
                 <w:rFonts w:ascii="Arial" w:hAnsi="Arial" w:cs="Arial"/>
@@ -12586,6 +13922,7 @@
               </w:rPr>
               <w:t>Debitur</w:t>
             </w:r>
+            <w:proofErr w:type="spellEnd"/>
           </w:p>
         </w:tc>
         <w:tc>
@@ -13126,6 +14463,7 @@
                 <w:szCs w:val="16"/>
               </w:rPr>
             </w:pPr>
+            <w:proofErr w:type="spellStart"/>
             <w:r>
               <w:rPr>
                 <w:rFonts w:ascii="Arial" w:hAnsi="Arial" w:cs="Arial"/>
@@ -13135,6 +14473,7 @@
               </w:rPr>
               <w:t>Debitur</w:t>
             </w:r>
+            <w:proofErr w:type="spellEnd"/>
           </w:p>
         </w:tc>
         <w:tc>
@@ -13319,6 +14658,7 @@
                 <w:szCs w:val="16"/>
               </w:rPr>
             </w:pPr>
+            <w:proofErr w:type="spellStart"/>
             <w:r>
               <w:rPr>
                 <w:rFonts w:ascii="Arial" w:hAnsi="Arial" w:cs="Arial"/>
@@ -13328,6 +14668,7 @@
               </w:rPr>
               <w:t>Debitur</w:t>
             </w:r>
+            <w:proofErr w:type="spellEnd"/>
           </w:p>
         </w:tc>
       </w:tr>
@@ -15214,6 +16555,9 @@
       </w:r>
       <w:r>
         <w:t xml:space="preserve"> sesuai dengan Perjanjian Kredit No.</w:t>
+      </w:r>
+      <w:r>
+        <w:t>0100.3.47.</w:t>
       </w:r>
       <w:r>
         <w:rPr>
@@ -16335,6 +17679,7 @@
         </w:rPr>
         <w:t>{{</w:t>
       </w:r>
+      <w:proofErr w:type="spellStart"/>
       <w:r>
         <w:rPr>
           <w:rFonts w:ascii="Courier New" w:hAnsi="Courier New" w:cs="Courier New"/>
@@ -16344,6 +17689,7 @@
         </w:rPr>
         <w:t>nama_debitur</w:t>
       </w:r>
+      <w:proofErr w:type="spellEnd"/>
       <w:r>
         <w:rPr>
           <w:rFonts w:ascii="Courier New" w:hAnsi="Courier New" w:cs="Courier New"/>
@@ -16437,12 +17783,16 @@
               <w:t>No.</w:t>
             </w:r>
             <w:r>
+              <w:t>0100.3.47.</w:t>
+            </w:r>
+            <w:r>
               <w:rPr>
                 <w:color w:val="0000CC"/>
                 <w:lang w:val="en-US"/>
               </w:rPr>
               <w:t>{{</w:t>
             </w:r>
+            <w:proofErr w:type="spellStart"/>
             <w:r>
               <w:rPr>
                 <w:color w:val="0000CC"/>
@@ -16450,6 +17800,7 @@
               </w:rPr>
               <w:t>nomor_surat</w:t>
             </w:r>
+            <w:proofErr w:type="spellEnd"/>
             <w:r>
               <w:rPr>
                 <w:color w:val="0000CC"/>
@@ -16906,6 +18257,7 @@
               </w:rPr>
               <w:t>{{</w:t>
             </w:r>
+            <w:proofErr w:type="spellStart"/>
             <w:r>
               <w:rPr>
                 <w:rFonts w:ascii="Courier New" w:hAnsi="Courier New" w:cs="Courier New"/>
@@ -16916,6 +18268,7 @@
               </w:rPr>
               <w:t>nama_debitur</w:t>
             </w:r>
+            <w:proofErr w:type="spellEnd"/>
             <w:r>
               <w:rPr>
                 <w:rFonts w:ascii="Courier New" w:hAnsi="Courier New" w:cs="Courier New"/>
@@ -16931,6 +18284,7 @@
             <w:pPr>
               <w:jc w:val="center"/>
             </w:pPr>
+            <w:proofErr w:type="spellStart"/>
             <w:r>
               <w:rPr>
                 <w:rFonts w:ascii="Courier New" w:hAnsi="Courier New" w:cs="Courier New"/>
@@ -16941,6 +18295,7 @@
               </w:rPr>
               <w:t>Debitur</w:t>
             </w:r>
+            <w:proofErr w:type="spellEnd"/>
           </w:p>
         </w:tc>
       </w:tr>
@@ -17188,6 +18543,7 @@
         </w:rPr>
         <w:t>{{</w:t>
       </w:r>
+      <w:proofErr w:type="spellStart"/>
       <w:r>
         <w:rPr>
           <w:color w:val="0000CC"/>
@@ -17195,6 +18551,7 @@
         </w:rPr>
         <w:t>nama_debitur</w:t>
       </w:r>
+      <w:proofErr w:type="spellEnd"/>
       <w:r>
         <w:rPr>
           <w:color w:val="0000CC"/>
@@ -17240,6 +18597,7 @@
         </w:rPr>
         <w:t>{{</w:t>
       </w:r>
+      <w:proofErr w:type="spellStart"/>
       <w:r>
         <w:rPr>
           <w:rFonts w:ascii="Arial" w:hAnsi="Arial"/>
@@ -17250,6 +18608,7 @@
         </w:rPr>
         <w:t>alamat_rumah_debitur</w:t>
       </w:r>
+      <w:proofErr w:type="spellEnd"/>
       <w:r>
         <w:rPr>
           <w:rFonts w:ascii="Arial" w:hAnsi="Arial"/>
@@ -17293,6 +18652,7 @@
         </w:rPr>
         <w:t>{{</w:t>
       </w:r>
+      <w:proofErr w:type="spellStart"/>
       <w:r>
         <w:rPr>
           <w:color w:val="0000CC"/>
@@ -17300,6 +18660,7 @@
         </w:rPr>
         <w:t>pekerjaan_debitur</w:t>
       </w:r>
+      <w:proofErr w:type="spellEnd"/>
       <w:r>
         <w:rPr>
           <w:color w:val="0000CC"/>
@@ -17489,6 +18850,7 @@
               </w:rPr>
               <w:t>{{</w:t>
             </w:r>
+            <w:proofErr w:type="spellStart"/>
             <w:r>
               <w:rPr>
                 <w:color w:val="0000CC"/>
@@ -17496,6 +18858,7 @@
               </w:rPr>
               <w:t>tanggal_surat_persetujuan_kredit</w:t>
             </w:r>
+            <w:proofErr w:type="spellEnd"/>
             <w:r>
               <w:rPr>
                 <w:color w:val="0000CC"/>
@@ -17540,6 +18903,7 @@
               </w:rPr>
               <w:t>{{</w:t>
             </w:r>
+            <w:proofErr w:type="spellStart"/>
             <w:r>
               <w:rPr>
                 <w:b/>
@@ -17549,6 +18913,7 @@
               </w:rPr>
               <w:t>nama_debitur</w:t>
             </w:r>
+            <w:proofErr w:type="spellEnd"/>
             <w:r>
               <w:rPr>
                 <w:b/>
@@ -17564,6 +18929,7 @@
               <w:spacing w:line="360" w:lineRule="auto"/>
               <w:jc w:val="center"/>
             </w:pPr>
+            <w:proofErr w:type="spellStart"/>
             <w:r>
               <w:rPr>
                 <w:sz w:val="18"/>
@@ -17572,6 +18938,7 @@
               </w:rPr>
               <w:t>Debitur</w:t>
             </w:r>
+            <w:proofErr w:type="spellEnd"/>
           </w:p>
         </w:tc>
       </w:tr>
@@ -17749,6 +19116,7 @@
         </w:rPr>
         <w:t>{{</w:t>
       </w:r>
+      <w:proofErr w:type="spellStart"/>
       <w:r>
         <w:rPr>
           <w:color w:val="0000CC"/>
@@ -17756,6 +19124,7 @@
         </w:rPr>
         <w:t>nama_debitur</w:t>
       </w:r>
+      <w:proofErr w:type="spellEnd"/>
       <w:r>
         <w:rPr>
           <w:color w:val="0000CC"/>
@@ -17799,6 +19168,7 @@
         </w:rPr>
         <w:t>{{</w:t>
       </w:r>
+      <w:proofErr w:type="spellStart"/>
       <w:r>
         <w:rPr>
           <w:color w:val="0000CC"/>
@@ -17806,6 +19176,7 @@
         </w:rPr>
         <w:t>pekerjaan_debitur</w:t>
       </w:r>
+      <w:proofErr w:type="spellEnd"/>
       <w:r>
         <w:rPr>
           <w:color w:val="0000CC"/>
@@ -17861,6 +19232,7 @@
         </w:rPr>
         <w:t>{{</w:t>
       </w:r>
+      <w:proofErr w:type="spellStart"/>
       <w:r>
         <w:rPr>
           <w:rFonts w:ascii="Arial" w:hAnsi="Arial"/>
@@ -17871,6 +19243,7 @@
         </w:rPr>
         <w:t>alamat_rumah_debitur</w:t>
       </w:r>
+      <w:proofErr w:type="spellEnd"/>
       <w:r>
         <w:rPr>
           <w:rFonts w:ascii="Arial" w:hAnsi="Arial"/>
@@ -17950,6 +19323,7 @@
         </w:rPr>
         <w:t>{{</w:t>
       </w:r>
+      <w:proofErr w:type="spellStart"/>
       <w:r>
         <w:rPr>
           <w:rFonts w:ascii="Arial" w:hAnsi="Arial"/>
@@ -17968,7 +19342,18 @@
           <w:szCs w:val="20"/>
           <w:lang w:val="en-US"/>
         </w:rPr>
-        <w:t>r}}</w:t>
+        <w:t>r</w:t>
+      </w:r>
+      <w:proofErr w:type="spellEnd"/>
+      <w:r>
+        <w:rPr>
+          <w:rFonts w:ascii="Arial" w:hAnsi="Arial"/>
+          <w:color w:val="0000CC"/>
+          <w:sz w:val="20"/>
+          <w:szCs w:val="20"/>
+          <w:lang w:val="en-US"/>
+        </w:rPr>
+        <w:t>}}</w:t>
       </w:r>
       <w:r>
         <w:rPr>
@@ -18020,6 +19405,7 @@
         </w:rPr>
         <w:t>{{</w:t>
       </w:r>
+      <w:proofErr w:type="spellStart"/>
       <w:r>
         <w:rPr>
           <w:bCs/>
@@ -18028,6 +19414,7 @@
         </w:rPr>
         <w:t>jenis_kelamin_debitur</w:t>
       </w:r>
+      <w:proofErr w:type="spellEnd"/>
       <w:r>
         <w:rPr>
           <w:bCs/>
@@ -18151,12 +19538,37 @@
         </w:rPr>
         <w:t xml:space="preserve">PT. BPR Sahabat Sejati Cirebon, berkedudukan di Cirebon dan/ melalui Kantor Pusatnya yang berkedudukan di </w:t>
       </w:r>
+      <w:proofErr w:type="spellStart"/>
       <w:r>
         <w:rPr>
           <w:color w:val="000000"/>
           <w:lang w:val="en-US"/>
         </w:rPr>
-        <w:t xml:space="preserve">Kec. Klangenan, </w:t>
+        <w:t>Kec</w:t>
+      </w:r>
+      <w:proofErr w:type="spellEnd"/>
+      <w:r>
+        <w:rPr>
+          <w:color w:val="000000"/>
+          <w:lang w:val="en-US"/>
+        </w:rPr>
+        <w:t xml:space="preserve">. </w:t>
+      </w:r>
+      <w:proofErr w:type="spellStart"/>
+      <w:r>
+        <w:rPr>
+          <w:color w:val="000000"/>
+          <w:lang w:val="en-US"/>
+        </w:rPr>
+        <w:t>Klangenan</w:t>
+      </w:r>
+      <w:proofErr w:type="spellEnd"/>
+      <w:r>
+        <w:rPr>
+          <w:color w:val="000000"/>
+          <w:lang w:val="en-US"/>
+        </w:rPr>
+        <w:t xml:space="preserve">, </w:t>
       </w:r>
       <w:r>
         <w:rPr>
@@ -18241,6 +19653,12 @@
         <w:rPr>
           <w:color w:val="000000"/>
         </w:rPr>
+        <w:t>0100.3.47.</w:t>
+      </w:r>
+      <w:r>
+        <w:rPr>
+          <w:color w:val="000000"/>
+        </w:rPr>
         <w:t>{{</w:t>
       </w:r>
       <w:r>
@@ -18286,6 +19704,7 @@
         </w:rPr>
         <w:t xml:space="preserve"> (</w:t>
       </w:r>
+      <w:proofErr w:type="spellStart"/>
       <w:r>
         <w:rPr>
           <w:color w:val="000000"/>
@@ -18293,6 +19712,7 @@
         </w:rPr>
         <w:t>satu</w:t>
       </w:r>
+      <w:proofErr w:type="spellEnd"/>
       <w:r>
         <w:rPr>
           <w:color w:val="000000"/>
@@ -18421,7 +19841,7 @@
         <w:rPr>
           <w:color w:val="000000"/>
         </w:rPr>
-        <w:t xml:space="preserve">Dengan harga saat ini senilai Rp. </w:t>
+        <w:t xml:space="preserve">Dengan harga saat ini senilai </w:t>
       </w:r>
       <w:r>
         <w:rPr>
@@ -18430,6 +19850,7 @@
         </w:rPr>
         <w:t>{{</w:t>
       </w:r>
+      <w:proofErr w:type="spellStart"/>
       <w:r>
         <w:rPr>
           <w:color w:val="0000CC"/>
@@ -18437,6 +19858,7 @@
         </w:rPr>
         <w:t>harga_jaminan</w:t>
       </w:r>
+      <w:proofErr w:type="spellEnd"/>
       <w:r>
         <w:rPr>
           <w:color w:val="0000CC"/>
@@ -18545,6 +19967,7 @@
         </w:rPr>
         <w:t>{{</w:t>
       </w:r>
+      <w:proofErr w:type="spellStart"/>
       <w:r>
         <w:rPr>
           <w:color w:val="0000CC"/>
@@ -18552,6 +19975,7 @@
         </w:rPr>
         <w:t>tanggal_surat_persetujuan_kredit</w:t>
       </w:r>
+      <w:proofErr w:type="spellEnd"/>
       <w:r>
         <w:rPr>
           <w:color w:val="0000CC"/>
@@ -18712,6 +20136,7 @@
         </w:rPr>
         <w:t>{{</w:t>
       </w:r>
+      <w:proofErr w:type="spellStart"/>
       <w:r>
         <w:rPr>
           <w:color w:val="0000CC"/>
@@ -18719,6 +20144,7 @@
         </w:rPr>
         <w:t>nama_debitur</w:t>
       </w:r>
+      <w:proofErr w:type="spellEnd"/>
       <w:r>
         <w:rPr>
           <w:color w:val="0000CC"/>
@@ -18904,6 +20330,7 @@
         </w:rPr>
         <w:t>t</w:t>
       </w:r>
+      <w:proofErr w:type="spellStart"/>
       <w:r>
         <w:rPr>
           <w:color w:val="000000"/>
@@ -18913,6 +20340,7 @@
         </w:rPr>
         <w:t>ur</w:t>
       </w:r>
+      <w:proofErr w:type="spellEnd"/>
     </w:p>
     <w:p>
       <w:pPr>

--- a/src/templates/KMSM.docx
+++ b/src/templates/KMSM.docx
@@ -4233,6 +4233,7 @@
         <w:t>nomor_surat</w:t>
       </w:r>
       <w:proofErr w:type="spellEnd"/>
+      <w:proofErr w:type="gramStart"/>
       <w:r>
         <w:rPr>
           <w:color w:val="0000CC"/>
@@ -4256,6 +4257,7 @@
         </w:rPr>
         <w:t>KMSM</w:t>
       </w:r>
+      <w:proofErr w:type="gramEnd"/>
       <w:r>
         <w:rPr>
           <w:sz w:val="18"/>
@@ -4284,7 +4286,15 @@
           <w:sz w:val="18"/>
           <w:szCs w:val="18"/>
         </w:rPr>
-        <w:t>0100.3.47.</w:t>
+        <w:t>0100.3.</w:t>
+      </w:r>
+      <w:proofErr w:type="gramStart"/>
+      <w:r>
+        <w:rPr>
+          <w:sz w:val="18"/>
+          <w:szCs w:val="18"/>
+        </w:rPr>
+        <w:t>47.</w:t>
       </w:r>
       <w:r>
         <w:rPr>
@@ -4292,7 +4302,16 @@
           <w:sz w:val="18"/>
           <w:szCs w:val="18"/>
         </w:rPr>
-        <w:t>{{</w:t>
+        <w:t>{</w:t>
+      </w:r>
+      <w:proofErr w:type="gramEnd"/>
+      <w:r>
+        <w:rPr>
+          <w:color w:val="0000CC"/>
+          <w:sz w:val="18"/>
+          <w:szCs w:val="18"/>
+        </w:rPr>
+        <w:t>{</w:t>
       </w:r>
       <w:r>
         <w:rPr>
@@ -5737,7 +5756,29 @@
           <w:szCs w:val="16"/>
           <w:lang w:val="en-US"/>
         </w:rPr>
-        <w:t>Rabu</w:t>
+        <w:t>{{</w:t>
+      </w:r>
+      <w:proofErr w:type="spellStart"/>
+      <w:r>
+        <w:rPr>
+          <w:rFonts w:ascii="Arial" w:hAnsi="Arial" w:cs="Arial"/>
+          <w:color w:val="0000FF"/>
+          <w:sz w:val="16"/>
+          <w:szCs w:val="16"/>
+          <w:lang w:val="en-US"/>
+        </w:rPr>
+        <w:t>hari</w:t>
+      </w:r>
+      <w:proofErr w:type="spellEnd"/>
+      <w:r>
+        <w:rPr>
+          <w:rFonts w:ascii="Arial" w:hAnsi="Arial" w:cs="Arial"/>
+          <w:color w:val="0000FF"/>
+          <w:sz w:val="16"/>
+          <w:szCs w:val="16"/>
+          <w:lang w:val="en-US"/>
+        </w:rPr>
+        <w:t>}}</w:t>
       </w:r>
       <w:r>
         <w:rPr>
@@ -19023,6 +19064,14 @@
     </w:p>
     <w:p>
       <w:pPr>
+        <w:jc w:val="both"/>
+        <w:rPr>
+          <w:rFonts w:ascii="Palatino Linotype" w:hAnsi="Palatino Linotype"/>
+        </w:rPr>
+      </w:pPr>
+    </w:p>
+    <w:p>
+      <w:pPr>
         <w:jc w:val="center"/>
         <w:rPr>
           <w:rFonts w:ascii="Palatino Linotype" w:hAnsi="Palatino Linotype"/>
@@ -19035,7 +19084,6 @@
           <w:color w:val="000000"/>
           <w:u w:val="single"/>
         </w:rPr>
-        <w:lastRenderedPageBreak/>
         <w:t>SURAT KUASA</w:t>
       </w:r>
     </w:p>
@@ -20341,14 +20389,6 @@
         <w:t>ur</w:t>
       </w:r>
       <w:proofErr w:type="spellEnd"/>
-    </w:p>
-    <w:p>
-      <w:pPr>
-        <w:jc w:val="both"/>
-        <w:rPr>
-          <w:rFonts w:ascii="Palatino Linotype" w:hAnsi="Palatino Linotype"/>
-        </w:rPr>
-      </w:pPr>
     </w:p>
     <w:p>
       <w:pPr>

--- a/src/templates/KMSM.docx
+++ b/src/templates/KMSM.docx
@@ -1,6 +1,6 @@
 
 <file path=word/document.xml><?xml version="1.0" encoding="utf-8"?>
-<w:document xmlns:wpc="http://schemas.microsoft.com/office/word/2010/wordprocessingCanvas" xmlns:cx="http://schemas.microsoft.com/office/drawing/2014/chartex" xmlns:cx1="http://schemas.microsoft.com/office/drawing/2015/9/8/chartex" xmlns:cx2="http://schemas.microsoft.com/office/drawing/2015/10/21/chartex" xmlns:cx3="http://schemas.microsoft.com/office/drawing/2016/5/9/chartex" xmlns:cx4="http://schemas.microsoft.com/office/drawing/2016/5/10/chartex" xmlns:cx5="http://schemas.microsoft.com/office/drawing/2016/5/11/chartex" xmlns:cx6="http://schemas.microsoft.com/office/drawing/2016/5/12/chartex" xmlns:cx7="http://schemas.microsoft.com/office/drawing/2016/5/13/chartex" xmlns:cx8="http://schemas.microsoft.com/office/drawing/2016/5/14/chartex" xmlns:mc="http://schemas.openxmlformats.org/markup-compatibility/2006" xmlns:aink="http://schemas.microsoft.com/office/drawing/2016/ink" xmlns:am3d="http://schemas.microsoft.com/office/drawing/2017/model3d" xmlns:o="urn:schemas-microsoft-com:office:office" xmlns:oel="http://schemas.microsoft.com/office/2019/extlst" xmlns:r="http://schemas.openxmlformats.org/officeDocument/2006/relationships" xmlns:m="http://schemas.openxmlformats.org/officeDocument/2006/math" xmlns:v="urn:schemas-microsoft-com:vml" xmlns:wp14="http://schemas.microsoft.com/office/word/2010/wordprocessingDrawing" xmlns:wp="http://schemas.openxmlformats.org/drawingml/2006/wordprocessingDrawing" xmlns:w10="urn:schemas-microsoft-com:office:word" xmlns:w="http://schemas.openxmlformats.org/wordprocessingml/2006/main" xmlns:w14="http://schemas.microsoft.com/office/word/2010/wordml" xmlns:w15="http://schemas.microsoft.com/office/word/2012/wordml" xmlns:w16cex="http://schemas.microsoft.com/office/word/2018/wordml/cex" xmlns:w16cid="http://schemas.microsoft.com/office/word/2016/wordml/cid" xmlns:w16="http://schemas.microsoft.com/office/word/2018/wordml" xmlns:w16du="http://schemas.microsoft.com/office/word/2023/wordml/word16du" xmlns:w16sdtdh="http://schemas.microsoft.com/office/word/2020/wordml/sdtdatahash" xmlns:w16sdtfl="http://schemas.microsoft.com/office/word/2024/wordml/sdtformatlock" xmlns:w16se="http://schemas.microsoft.com/office/word/2015/wordml/symex" xmlns:wpg="http://schemas.microsoft.com/office/word/2010/wordprocessingGroup" xmlns:wpi="http://schemas.microsoft.com/office/word/2010/wordprocessingInk" xmlns:wne="http://schemas.microsoft.com/office/word/2006/wordml" xmlns:wps="http://schemas.microsoft.com/office/word/2010/wordprocessingShape" mc:Ignorable="w14 w15 w16se w16cid w16 w16cex w16sdtdh w16sdtfl w16du wp14">
+<w:document xmlns:wpc="http://schemas.microsoft.com/office/word/2010/wordprocessingCanvas" xmlns:cx="http://schemas.microsoft.com/office/drawing/2014/chartex" xmlns:cx1="http://schemas.microsoft.com/office/drawing/2015/9/8/chartex" xmlns:cx2="http://schemas.microsoft.com/office/drawing/2015/10/21/chartex" xmlns:cx3="http://schemas.microsoft.com/office/drawing/2016/5/9/chartex" xmlns:cx4="http://schemas.microsoft.com/office/drawing/2016/5/10/chartex" xmlns:cx5="http://schemas.microsoft.com/office/drawing/2016/5/11/chartex" xmlns:cx6="http://schemas.microsoft.com/office/drawing/2016/5/12/chartex" xmlns:cx7="http://schemas.microsoft.com/office/drawing/2016/5/13/chartex" xmlns:cx8="http://schemas.microsoft.com/office/drawing/2016/5/14/chartex" xmlns:mc="http://schemas.openxmlformats.org/markup-compatibility/2006" xmlns:aink="http://schemas.microsoft.com/office/drawing/2016/ink" xmlns:am3d="http://schemas.microsoft.com/office/drawing/2017/model3d" xmlns:o="urn:schemas-microsoft-com:office:office" xmlns:oel="http://schemas.microsoft.com/office/2019/extlst" xmlns:r="http://schemas.openxmlformats.org/officeDocument/2006/relationships" xmlns:m="http://schemas.openxmlformats.org/officeDocument/2006/math" xmlns:v="urn:schemas-microsoft-com:vml" xmlns:wp14="http://schemas.microsoft.com/office/word/2010/wordprocessingDrawing" xmlns:wp="http://schemas.openxmlformats.org/drawingml/2006/wordprocessingDrawing" xmlns:w10="urn:schemas-microsoft-com:office:word" xmlns:w="http://schemas.openxmlformats.org/wordprocessingml/2006/main" xmlns:w14="http://schemas.microsoft.com/office/word/2010/wordml" xmlns:w15="http://schemas.microsoft.com/office/word/2012/wordml" xmlns:w16cex="http://schemas.microsoft.com/office/word/2018/wordml/cex" xmlns:w16cid="http://schemas.microsoft.com/office/word/2016/wordml/cid" xmlns:w16="http://schemas.microsoft.com/office/word/2018/wordml" xmlns:w16sdtdh="http://schemas.microsoft.com/office/word/2020/wordml/sdtdatahash" xmlns:w16se="http://schemas.microsoft.com/office/word/2015/wordml/symex" xmlns:wpg="http://schemas.microsoft.com/office/word/2010/wordprocessingGroup" xmlns:wpi="http://schemas.microsoft.com/office/word/2010/wordprocessingInk" xmlns:wne="http://schemas.microsoft.com/office/word/2006/wordml" xmlns:wps="http://schemas.microsoft.com/office/word/2010/wordprocessingShape" mc:Ignorable="w14 w15 w16se w16cid w16 w16cex w16sdtdh wp14">
   <w:background w:color="FFFFFF"/>
   <w:body>
     <w:p>
@@ -38,8 +38,8 @@
             <v:path o:extrusionok="f" gradientshapeok="t" o:connecttype="rect"/>
             <o:lock v:ext="edit" aspectratio="t"/>
           </v:shapetype>
-          <v:shape id="Picture 4" o:spid="_x0000_s1028" type="#_x0000_t75" alt="SAHABAT SEJATI 2" style="position:absolute;left:0;text-align:left;margin-left:-.6pt;margin-top:-34.7pt;width:37.2pt;height:33.6pt;z-index:1;visibility:visible">
-            <v:imagedata r:id="rId5" o:title="SAHABAT SEJATI 2"/>
+          <v:shape id="Picture 4" o:spid="_x0000_s2056" type="#_x0000_t75" alt="SAHABAT SEJATI 2" style="position:absolute;left:0;text-align:left;margin-left:-.6pt;margin-top:-34.7pt;width:37.2pt;height:33.6pt;z-index:1;visibility:visible;mso-wrap-edited:f;mso-width-percent:0;mso-height-percent:0;mso-width-percent:0;mso-height-percent:0">
+            <v:imagedata r:id="rId7" o:title="SAHABAT SEJATI 2"/>
           </v:shape>
         </w:pict>
       </w:r>
@@ -259,7 +259,6 @@
         </w:rPr>
         <w:t>{{</w:t>
       </w:r>
-      <w:proofErr w:type="spellStart"/>
       <w:r>
         <w:rPr>
           <w:color w:val="0000CC"/>
@@ -267,7 +266,6 @@
         </w:rPr>
         <w:t>jabatan</w:t>
       </w:r>
-      <w:proofErr w:type="spellEnd"/>
       <w:r>
         <w:rPr>
           <w:color w:val="0000CC"/>
@@ -346,7 +344,6 @@
         </w:rPr>
         <w:t>{{</w:t>
       </w:r>
-      <w:proofErr w:type="spellStart"/>
       <w:r>
         <w:rPr>
           <w:color w:val="0000CC"/>
@@ -354,7 +351,6 @@
         </w:rPr>
         <w:t>nama_debitur</w:t>
       </w:r>
-      <w:proofErr w:type="spellEnd"/>
       <w:r>
         <w:rPr>
           <w:color w:val="0000CC"/>
@@ -390,7 +386,6 @@
         </w:rPr>
         <w:t>{{</w:t>
       </w:r>
-      <w:proofErr w:type="spellStart"/>
       <w:r>
         <w:rPr>
           <w:color w:val="0000FF"/>
@@ -398,7 +393,6 @@
         </w:rPr>
         <w:t>alamat_usaha_debitur</w:t>
       </w:r>
-      <w:proofErr w:type="spellEnd"/>
       <w:r>
         <w:rPr>
           <w:color w:val="0000FF"/>
@@ -459,7 +453,6 @@
         </w:rPr>
         <w:t>{{</w:t>
       </w:r>
-      <w:proofErr w:type="spellStart"/>
       <w:r>
         <w:rPr>
           <w:color w:val="0000CC"/>
@@ -467,7 +460,6 @@
         </w:rPr>
         <w:t>alamat_rumah_debitur</w:t>
       </w:r>
-      <w:proofErr w:type="spellEnd"/>
       <w:r>
         <w:rPr>
           <w:color w:val="0000CC"/>
@@ -809,8 +801,8 @@
         </w:rPr>
         <w:lastRenderedPageBreak/>
         <w:pict w14:anchorId="139F9E86">
-          <v:shape id="_x0000_s1029" type="#_x0000_t75" alt="SAHABAT SEJATI 2" style="position:absolute;left:0;text-align:left;margin-left:.6pt;margin-top:-33.5pt;width:37.2pt;height:33.6pt;z-index:2;visibility:visible">
-            <v:imagedata r:id="rId5" o:title="SAHABAT SEJATI 2"/>
+          <v:shape id="_x0000_s2055" type="#_x0000_t75" alt="SAHABAT SEJATI 2" style="position:absolute;left:0;text-align:left;margin-left:.6pt;margin-top:-33.5pt;width:37.2pt;height:33.6pt;z-index:2;visibility:visible;mso-wrap-edited:f;mso-width-percent:0;mso-height-percent:0;mso-width-percent:0;mso-height-percent:0">
+            <v:imagedata r:id="rId7" o:title="SAHABAT SEJATI 2"/>
           </v:shape>
         </w:pict>
       </w:r>
@@ -993,7 +985,6 @@
         </w:rPr>
         <w:t>{{</w:t>
       </w:r>
-      <w:proofErr w:type="spellStart"/>
       <w:r>
         <w:rPr>
           <w:color w:val="0000CC"/>
@@ -1003,7 +994,6 @@
         </w:rPr>
         <w:t>nama_debitur</w:t>
       </w:r>
-      <w:proofErr w:type="spellEnd"/>
       <w:r>
         <w:rPr>
           <w:color w:val="0000CC"/>
@@ -2745,7 +2735,6 @@
               </w:rPr>
               <w:t>{{</w:t>
             </w:r>
-            <w:proofErr w:type="spellStart"/>
             <w:r>
               <w:rPr>
                 <w:color w:val="0000CC"/>
@@ -2756,7 +2745,6 @@
               </w:rPr>
               <w:t>nama_debitur</w:t>
             </w:r>
-            <w:proofErr w:type="spellEnd"/>
             <w:r>
               <w:rPr>
                 <w:color w:val="0000CC"/>
@@ -2864,8 +2852,8 @@
           <w:lang w:val="en-US" w:eastAsia="en-US"/>
         </w:rPr>
         <w:pict w14:anchorId="6D9144B5">
-          <v:shape id="_x0000_s1030" type="#_x0000_t75" alt="SAHABAT SEJATI 2" style="position:absolute;margin-left:-.6pt;margin-top:-35.3pt;width:37.2pt;height:33.6pt;z-index:3;visibility:visible">
-            <v:imagedata r:id="rId5" o:title="SAHABAT SEJATI 2"/>
+          <v:shape id="_x0000_s2054" type="#_x0000_t75" alt="SAHABAT SEJATI 2" style="position:absolute;margin-left:-.6pt;margin-top:-35.3pt;width:37.2pt;height:33.6pt;z-index:3;visibility:visible;mso-wrap-edited:f;mso-width-percent:0;mso-height-percent:0;mso-width-percent:0;mso-height-percent:0">
+            <v:imagedata r:id="rId7" o:title="SAHABAT SEJATI 2"/>
           </v:shape>
         </w:pict>
       </w:r>
@@ -2959,23 +2947,13 @@
         </w:rPr>
         <w:t>{{</w:t>
       </w:r>
-      <w:proofErr w:type="spellStart"/>
-      <w:r>
-        <w:rPr>
-          <w:color w:val="0000CC"/>
-          <w:lang w:val="en-US"/>
-        </w:rPr>
-        <w:t>nama_</w:t>
-      </w:r>
-      <w:proofErr w:type="gramStart"/>
-      <w:r>
-        <w:rPr>
-          <w:color w:val="0000CC"/>
-          <w:lang w:val="en-US"/>
-        </w:rPr>
-        <w:t>debitur</w:t>
-      </w:r>
-      <w:proofErr w:type="spellEnd"/>
+      <w:r>
+        <w:rPr>
+          <w:color w:val="0000CC"/>
+          <w:lang w:val="en-US"/>
+        </w:rPr>
+        <w:t>nama_debitur</w:t>
+      </w:r>
       <w:r>
         <w:rPr>
           <w:color w:val="0000CC"/>
@@ -2987,14 +2965,7 @@
         <w:rPr>
           <w:color w:val="0000CC"/>
         </w:rPr>
-        <w:t>,</w:t>
-      </w:r>
-      <w:proofErr w:type="gramEnd"/>
-      <w:r>
-        <w:rPr>
-          <w:color w:val="0000CC"/>
-        </w:rPr>
-        <w:t xml:space="preserve"> </w:t>
+        <w:t xml:space="preserve">, </w:t>
       </w:r>
       <w:r>
         <w:rPr>
@@ -3009,23 +2980,13 @@
         </w:rPr>
         <w:t xml:space="preserve"> {{</w:t>
       </w:r>
-      <w:proofErr w:type="spellStart"/>
-      <w:r>
-        <w:rPr>
-          <w:color w:val="0000CC"/>
-          <w:lang w:val="en-US"/>
-        </w:rPr>
-        <w:t>pekerjaan_</w:t>
-      </w:r>
-      <w:proofErr w:type="gramStart"/>
-      <w:r>
-        <w:rPr>
-          <w:color w:val="0000CC"/>
-          <w:lang w:val="en-US"/>
-        </w:rPr>
-        <w:t>debitur</w:t>
-      </w:r>
-      <w:proofErr w:type="spellEnd"/>
+      <w:r>
+        <w:rPr>
+          <w:color w:val="0000CC"/>
+          <w:lang w:val="en-US"/>
+        </w:rPr>
+        <w:t>pekerjaan_debitur</w:t>
+      </w:r>
       <w:r>
         <w:rPr>
           <w:color w:val="0000CC"/>
@@ -3037,14 +2998,7 @@
         <w:rPr>
           <w:color w:val="0000CC"/>
         </w:rPr>
-        <w:t>,</w:t>
-      </w:r>
-      <w:proofErr w:type="gramEnd"/>
-      <w:r>
-        <w:rPr>
-          <w:color w:val="0000CC"/>
-        </w:rPr>
-        <w:t xml:space="preserve"> Bertempat tinggal di </w:t>
+        <w:t xml:space="preserve">, Bertempat tinggal di </w:t>
       </w:r>
       <w:r>
         <w:rPr>
@@ -3053,7 +3007,6 @@
         </w:rPr>
         <w:t>{{</w:t>
       </w:r>
-      <w:proofErr w:type="spellStart"/>
       <w:r>
         <w:rPr>
           <w:color w:val="0000CC"/>
@@ -3061,7 +3014,6 @@
         </w:rPr>
         <w:t>alamat_rumah_debitur</w:t>
       </w:r>
-      <w:proofErr w:type="spellEnd"/>
       <w:r>
         <w:rPr>
           <w:color w:val="0000CC"/>
@@ -3176,7 +3128,6 @@
         </w:rPr>
         <w:t>{{</w:t>
       </w:r>
-      <w:proofErr w:type="spellStart"/>
       <w:r>
         <w:rPr>
           <w:color w:val="0000CC"/>
@@ -3184,7 +3135,6 @@
         </w:rPr>
         <w:t>tanggal_surat_persetujuan_kredit</w:t>
       </w:r>
-      <w:proofErr w:type="spellEnd"/>
       <w:r>
         <w:rPr>
           <w:color w:val="0000CC"/>
@@ -3211,7 +3161,6 @@
         </w:rPr>
         <w:t>{{</w:t>
       </w:r>
-      <w:proofErr w:type="spellStart"/>
       <w:r>
         <w:rPr>
           <w:color w:val="0000CC"/>
@@ -3219,7 +3168,6 @@
         </w:rPr>
         <w:t>nomor_surat</w:t>
       </w:r>
-      <w:proofErr w:type="spellEnd"/>
       <w:proofErr w:type="gramStart"/>
       <w:r>
         <w:rPr>
@@ -3741,7 +3689,6 @@
                 <w:bCs/>
               </w:rPr>
             </w:pPr>
-            <w:proofErr w:type="spellStart"/>
             <w:r>
               <w:rPr>
                 <w:b/>
@@ -3749,7 +3696,6 @@
               </w:rPr>
               <w:t>Direktur</w:t>
             </w:r>
-            <w:proofErr w:type="spellEnd"/>
           </w:p>
         </w:tc>
       </w:tr>
@@ -3935,8 +3881,8 @@
           <w:lang w:val="en-US" w:eastAsia="en-US"/>
         </w:rPr>
         <w:pict w14:anchorId="7905BF46">
-          <v:shape id="_x0000_s1031" type="#_x0000_t75" alt="SAHABAT SEJATI 2" style="position:absolute;left:0;text-align:left;margin-left:243pt;margin-top:-34.7pt;width:37.2pt;height:33.6pt;z-index:4;visibility:visible">
-            <v:imagedata r:id="rId5" o:title="SAHABAT SEJATI 2"/>
+          <v:shape id="_x0000_s2053" type="#_x0000_t75" alt="SAHABAT SEJATI 2" style="position:absolute;left:0;text-align:left;margin-left:243pt;margin-top:-34.7pt;width:37.2pt;height:33.6pt;z-index:4;visibility:visible;mso-wrap-edited:f;mso-width-percent:0;mso-height-percent:0;mso-width-percent:0;mso-height-percent:0">
+            <v:imagedata r:id="rId7" o:title="SAHABAT SEJATI 2"/>
           </v:shape>
         </w:pict>
       </w:r>
@@ -4222,7 +4168,6 @@
         </w:rPr>
         <w:t>{{</w:t>
       </w:r>
-      <w:proofErr w:type="spellStart"/>
       <w:r>
         <w:rPr>
           <w:color w:val="0000CC"/>
@@ -4232,7 +4177,6 @@
         </w:rPr>
         <w:t>nomor_surat</w:t>
       </w:r>
-      <w:proofErr w:type="spellEnd"/>
       <w:proofErr w:type="gramStart"/>
       <w:r>
         <w:rPr>
@@ -4286,32 +4230,15 @@
           <w:sz w:val="18"/>
           <w:szCs w:val="18"/>
         </w:rPr>
-        <w:t>0100.3.</w:t>
-      </w:r>
-      <w:proofErr w:type="gramStart"/>
-      <w:r>
-        <w:rPr>
-          <w:sz w:val="18"/>
-          <w:szCs w:val="18"/>
-        </w:rPr>
-        <w:t>47.</w:t>
-      </w:r>
-      <w:r>
-        <w:rPr>
-          <w:color w:val="0000CC"/>
-          <w:sz w:val="18"/>
-          <w:szCs w:val="18"/>
-        </w:rPr>
-        <w:t>{</w:t>
-      </w:r>
-      <w:proofErr w:type="gramEnd"/>
-      <w:r>
-        <w:rPr>
-          <w:color w:val="0000CC"/>
-          <w:sz w:val="18"/>
-          <w:szCs w:val="18"/>
-        </w:rPr>
-        <w:t>{</w:t>
+        <w:t>0100.3.47.</w:t>
+      </w:r>
+      <w:r>
+        <w:rPr>
+          <w:color w:val="0000CC"/>
+          <w:sz w:val="18"/>
+          <w:szCs w:val="18"/>
+        </w:rPr>
+        <w:t>{{</w:t>
       </w:r>
       <w:r>
         <w:rPr>
@@ -4321,7 +4248,6 @@
         </w:rPr>
         <w:t>nomor_surat</w:t>
       </w:r>
-      <w:proofErr w:type="gramStart"/>
       <w:r>
         <w:rPr>
           <w:color w:val="0000CC"/>
@@ -4345,7 +4271,6 @@
         </w:rPr>
         <w:t>KMSM</w:t>
       </w:r>
-      <w:proofErr w:type="gramEnd"/>
       <w:r>
         <w:rPr>
           <w:sz w:val="18"/>
@@ -4370,7 +4295,6 @@
         </w:rPr>
         <w:t>{{</w:t>
       </w:r>
-      <w:proofErr w:type="spellStart"/>
       <w:r>
         <w:rPr>
           <w:color w:val="0000CC"/>
@@ -4380,7 +4304,6 @@
         </w:rPr>
         <w:t>tanggal_surat_persetujuan_kredit</w:t>
       </w:r>
-      <w:proofErr w:type="spellEnd"/>
       <w:r>
         <w:rPr>
           <w:color w:val="0000CC"/>
@@ -4941,7 +4864,6 @@
         </w:rPr>
         <w:t xml:space="preserve"> {{</w:t>
       </w:r>
-      <w:proofErr w:type="spellStart"/>
       <w:r>
         <w:rPr>
           <w:color w:val="0000CC"/>
@@ -4951,7 +4873,6 @@
         </w:rPr>
         <w:t>tanggal_surat_persetujuan_kredit</w:t>
       </w:r>
-      <w:proofErr w:type="spellEnd"/>
       <w:r>
         <w:rPr>
           <w:color w:val="0000CC"/>
@@ -5293,7 +5214,6 @@
                 <w:szCs w:val="18"/>
               </w:rPr>
             </w:pPr>
-            <w:proofErr w:type="spellStart"/>
             <w:r>
               <w:rPr>
                 <w:b/>
@@ -5303,7 +5223,6 @@
               </w:rPr>
               <w:t>Direktur</w:t>
             </w:r>
-            <w:proofErr w:type="spellEnd"/>
           </w:p>
         </w:tc>
       </w:tr>
@@ -5335,6 +5254,12 @@
           <w:szCs w:val="18"/>
         </w:rPr>
         <w:sectPr>
+          <w:headerReference w:type="even" r:id="rId8"/>
+          <w:headerReference w:type="default" r:id="rId9"/>
+          <w:footerReference w:type="even" r:id="rId10"/>
+          <w:footerReference w:type="default" r:id="rId11"/>
+          <w:headerReference w:type="first" r:id="rId12"/>
+          <w:footerReference w:type="first" r:id="rId13"/>
           <w:footnotePr>
             <w:pos w:val="beneathText"/>
           </w:footnotePr>
@@ -5543,8 +5468,8 @@
           <w:lang w:val="en-US" w:eastAsia="en-US"/>
         </w:rPr>
         <w:pict w14:anchorId="6C87D371">
-          <v:shape id="_x0000_s1032" type="#_x0000_t75" alt="SAHABAT SEJATI 2" style="position:absolute;left:0;text-align:left;margin-left:22.65pt;margin-top:-43.7pt;width:37.2pt;height:33.6pt;z-index:5;visibility:visible">
-            <v:imagedata r:id="rId5" o:title="SAHABAT SEJATI 2"/>
+          <v:shape id="_x0000_s2052" type="#_x0000_t75" alt="SAHABAT SEJATI 2" style="position:absolute;left:0;text-align:left;margin-left:22.65pt;margin-top:-43.7pt;width:37.2pt;height:33.6pt;z-index:5;visibility:visible;mso-wrap-edited:f;mso-width-percent:0;mso-height-percent:0;mso-width-percent:0;mso-height-percent:0">
+            <v:imagedata r:id="rId7" o:title="SAHABAT SEJATI 2"/>
           </v:shape>
         </w:pict>
       </w:r>
@@ -5727,7 +5652,7 @@
       <w:pPr>
         <w:pStyle w:val="BodyText2"/>
         <w:tabs>
-          <w:tab w:val="left" w:pos="180"/>
+          <w:tab w:val="left" w:pos="142"/>
           <w:tab w:val="left" w:pos="540"/>
         </w:tabs>
         <w:spacing w:line="240" w:lineRule="auto"/>
@@ -5746,7 +5671,7 @@
           <w:sz w:val="16"/>
           <w:szCs w:val="16"/>
         </w:rPr>
-        <w:t xml:space="preserve">Pada hari ini </w:t>
+        <w:t>Pada hari ini</w:t>
       </w:r>
       <w:r>
         <w:rPr>
@@ -5756,9 +5681,27 @@
           <w:szCs w:val="16"/>
           <w:lang w:val="en-US"/>
         </w:rPr>
+        <w:t xml:space="preserve"> {{hari}}</w:t>
+      </w:r>
+      <w:r>
+        <w:rPr>
+          <w:rFonts w:ascii="Arial" w:hAnsi="Arial" w:cs="Arial"/>
+          <w:color w:val="0000FF"/>
+          <w:sz w:val="16"/>
+          <w:szCs w:val="16"/>
+        </w:rPr>
+        <w:t xml:space="preserve">, tanggal </w:t>
+      </w:r>
+      <w:r>
+        <w:rPr>
+          <w:rFonts w:ascii="Arial" w:hAnsi="Arial" w:cs="Arial"/>
+          <w:color w:val="0000FF"/>
+          <w:sz w:val="16"/>
+          <w:szCs w:val="16"/>
+          <w:lang w:val="en-US"/>
+        </w:rPr>
         <w:t>{{</w:t>
       </w:r>
-      <w:proofErr w:type="spellStart"/>
       <w:r>
         <w:rPr>
           <w:rFonts w:ascii="Arial" w:hAnsi="Arial" w:cs="Arial"/>
@@ -5767,9 +5710,8 @@
           <w:szCs w:val="16"/>
           <w:lang w:val="en-US"/>
         </w:rPr>
-        <w:t>hari</w:t>
-      </w:r>
-      <w:proofErr w:type="spellEnd"/>
+        <w:t>tanggal_surat_persetujuan_kredit</w:t>
+      </w:r>
       <w:r>
         <w:rPr>
           <w:rFonts w:ascii="Arial" w:hAnsi="Arial" w:cs="Arial"/>
@@ -5787,57 +5729,7 @@
           <w:sz w:val="16"/>
           <w:szCs w:val="16"/>
         </w:rPr>
-        <w:t xml:space="preserve">, tanggal </w:t>
-      </w:r>
-      <w:r>
-        <w:rPr>
-          <w:rFonts w:ascii="Arial" w:hAnsi="Arial" w:cs="Arial"/>
-          <w:color w:val="0000FF"/>
-          <w:sz w:val="16"/>
-          <w:szCs w:val="16"/>
-          <w:lang w:val="en-US"/>
-        </w:rPr>
-        <w:t>{{</w:t>
-      </w:r>
-      <w:proofErr w:type="spellStart"/>
-      <w:r>
-        <w:rPr>
-          <w:rFonts w:ascii="Arial" w:hAnsi="Arial" w:cs="Arial"/>
-          <w:color w:val="0000FF"/>
-          <w:sz w:val="16"/>
-          <w:szCs w:val="16"/>
-          <w:lang w:val="en-US"/>
-        </w:rPr>
-        <w:t>tanggal_surat_persetujuan_kredit</w:t>
-      </w:r>
-      <w:proofErr w:type="spellEnd"/>
-      <w:r>
-        <w:rPr>
-          <w:rFonts w:ascii="Arial" w:hAnsi="Arial" w:cs="Arial"/>
-          <w:color w:val="0000FF"/>
-          <w:sz w:val="16"/>
-          <w:szCs w:val="16"/>
-          <w:lang w:val="en-US"/>
-        </w:rPr>
-        <w:t>}}</w:t>
-      </w:r>
-      <w:r>
-        <w:rPr>
-          <w:rFonts w:ascii="Arial" w:hAnsi="Arial" w:cs="Arial"/>
-          <w:color w:val="0000FF"/>
-          <w:sz w:val="16"/>
-          <w:szCs w:val="16"/>
-        </w:rPr>
-        <w:t xml:space="preserve"> </w:t>
-      </w:r>
-      <w:r>
-        <w:rPr>
-          <w:rFonts w:ascii="Arial" w:hAnsi="Arial" w:cs="Arial"/>
-          <w:color w:val="0000FF"/>
-          <w:sz w:val="16"/>
-          <w:szCs w:val="16"/>
-        </w:rPr>
-        <w:t xml:space="preserve"> </w:t>
+        <w:t xml:space="preserve">  </w:t>
       </w:r>
       <w:r>
         <w:rPr>
@@ -5883,63 +5775,7 @@
           <w:sz w:val="16"/>
           <w:szCs w:val="16"/>
         </w:rPr>
-        <w:t xml:space="preserve"> yang menjalankan tugasnya sekaligus selaku </w:t>
-      </w:r>
-      <w:r>
-        <w:rPr>
-          <w:rFonts w:ascii="Arial" w:hAnsi="Arial" w:cs="Arial"/>
-          <w:sz w:val="16"/>
-          <w:szCs w:val="16"/>
-        </w:rPr>
-        <w:t>Direktur</w:t>
-      </w:r>
-      <w:r>
-        <w:rPr>
-          <w:rFonts w:ascii="Arial" w:hAnsi="Arial" w:cs="Arial"/>
-          <w:sz w:val="16"/>
-          <w:szCs w:val="16"/>
-        </w:rPr>
-        <w:t xml:space="preserve">, berdasarkan </w:t>
-      </w:r>
-      <w:r>
-        <w:rPr>
-          <w:rFonts w:ascii="Arial" w:hAnsi="Arial" w:cs="Arial"/>
-          <w:sz w:val="16"/>
-          <w:szCs w:val="16"/>
-        </w:rPr>
-        <w:t xml:space="preserve">Persetujuan dan Kuasa </w:t>
-      </w:r>
-      <w:r>
-        <w:rPr>
-          <w:rFonts w:ascii="Arial" w:hAnsi="Arial" w:cs="Arial"/>
-          <w:sz w:val="16"/>
-          <w:szCs w:val="16"/>
-        </w:rPr>
-        <w:t>Nomor 75 tertanggal 15 Mei 2020</w:t>
-      </w:r>
-      <w:r>
-        <w:rPr>
-          <w:rFonts w:ascii="Arial" w:hAnsi="Arial" w:cs="Arial"/>
-          <w:sz w:val="16"/>
-          <w:szCs w:val="16"/>
-        </w:rPr>
-        <w:t xml:space="preserve">, yang dibuat di hadapan, Ramly Yusuf Angkat, S.H, M.Kn, Notaris Kabupaten Cirebon bertindak untuk dan atas nama PT. Bank </w:t>
-      </w:r>
-      <w:r>
-        <w:rPr>
-          <w:rFonts w:ascii="Arial" w:hAnsi="Arial" w:cs="Arial"/>
-          <w:sz w:val="16"/>
-          <w:szCs w:val="16"/>
-        </w:rPr>
-        <w:t>Perekonomian</w:t>
-      </w:r>
-      <w:r>
-        <w:rPr>
-          <w:rFonts w:ascii="Arial" w:hAnsi="Arial" w:cs="Arial"/>
-          <w:sz w:val="16"/>
-          <w:szCs w:val="16"/>
-        </w:rPr>
-        <w:t xml:space="preserve"> Rakyat SAHABAT SEJATI, berkedudukan di Jl. Raya Klangenan No. 121, Desa Klangenan, Kecamatan Klangenan, Kabupaten Cirebon.</w:t>
+        <w:t xml:space="preserve"> yang menjalankan tugasnya sekaligus selaku Direktur, berdasarkan Persetujuan dan Kuasa Nomor 75 tertanggal 15 Mei 2020, yang dibuat di hadapan, Ramly Yusuf Angkat, S.H, M.Kn, Notaris Kabupaten Cirebon bertindak untuk dan atas nama PT. Bank Perekonomian Rakyat SAHABAT SEJATI, berkedudukan di Jl. Raya Klangenan No. 121, Desa Klangenan, Kecamatan Klangenan, Kabupaten Cirebon.</w:t>
       </w:r>
     </w:p>
     <w:p>
@@ -5949,9 +5785,10 @@
           <w:numId w:val="8"/>
         </w:numPr>
         <w:tabs>
-          <w:tab w:val="clear" w:pos="2520"/>
-        </w:tabs>
-        <w:ind w:left="851" w:right="241"/>
+          <w:tab w:val="left" w:pos="720"/>
+          <w:tab w:val="left" w:pos="1080"/>
+        </w:tabs>
+        <w:ind w:left="720" w:right="241"/>
         <w:jc w:val="both"/>
         <w:rPr>
           <w:rFonts w:ascii="Arial" w:hAnsi="Arial" w:cs="Arial"/>
@@ -5969,8 +5806,9 @@
           <w:szCs w:val="16"/>
           <w:lang w:val="sv-SE"/>
         </w:rPr>
-        <w:t>se</w:t>
-      </w:r>
+        <w:t xml:space="preserve">selanjutnya </w:t>
+      </w:r>
+      <w:proofErr w:type="gramStart"/>
       <w:r>
         <w:rPr>
           <w:rFonts w:ascii="Arial" w:hAnsi="Arial" w:cs="Arial"/>
@@ -5979,8 +5817,9 @@
           <w:szCs w:val="16"/>
           <w:lang w:val="sv-SE"/>
         </w:rPr>
-        <w:t>lanjutnya disebut :------------</w:t>
-      </w:r>
+        <w:t>disebut :</w:t>
+      </w:r>
+      <w:proofErr w:type="gramEnd"/>
       <w:r>
         <w:rPr>
           <w:rFonts w:ascii="Arial" w:hAnsi="Arial" w:cs="Arial"/>
@@ -5989,7 +5828,7 @@
           <w:szCs w:val="16"/>
           <w:lang w:val="sv-SE"/>
         </w:rPr>
-        <w:t>-------------</w:t>
+        <w:t>--------------------------</w:t>
       </w:r>
       <w:r>
         <w:rPr>
@@ -6009,8 +5848,25 @@
           <w:szCs w:val="16"/>
           <w:lang w:val="sv-SE"/>
         </w:rPr>
-        <w:t>----------</w:t>
-      </w:r>
+        <w:t>---------</w:t>
+      </w:r>
+    </w:p>
+    <w:p>
+      <w:pPr>
+        <w:tabs>
+          <w:tab w:val="left" w:pos="720"/>
+          <w:tab w:val="left" w:pos="1080"/>
+        </w:tabs>
+        <w:ind w:left="720" w:right="241"/>
+        <w:jc w:val="both"/>
+        <w:rPr>
+          <w:rFonts w:ascii="Arial" w:hAnsi="Arial" w:cs="Arial"/>
+          <w:bCs/>
+          <w:sz w:val="16"/>
+          <w:szCs w:val="16"/>
+          <w:lang w:val="sv-SE"/>
+        </w:rPr>
+      </w:pPr>
     </w:p>
     <w:p>
       <w:pPr>
@@ -6033,7 +5889,7 @@
       </w:pPr>
       <w:r>
         <w:rPr>
-          <w:rFonts w:ascii="Arial" w:hAnsi="Arial" w:cs="Arial"/>
+          <w:rFonts w:ascii="Arial" w:hAnsi="Arial"/>
           <w:b/>
           <w:bCs/>
           <w:color w:val="0000CC"/>
@@ -6043,10 +5899,9 @@
         </w:rPr>
         <w:t>{{</w:t>
       </w:r>
-      <w:proofErr w:type="spellStart"/>
-      <w:r>
-        <w:rPr>
-          <w:rFonts w:ascii="Arial" w:hAnsi="Arial" w:cs="Arial"/>
+      <w:r>
+        <w:rPr>
+          <w:rFonts w:ascii="Arial" w:hAnsi="Arial"/>
           <w:b/>
           <w:bCs/>
           <w:color w:val="0000CC"/>
@@ -6056,10 +5911,9 @@
         </w:rPr>
         <w:t>nama_debitur</w:t>
       </w:r>
-      <w:proofErr w:type="spellEnd"/>
-      <w:r>
-        <w:rPr>
-          <w:rFonts w:ascii="Arial" w:hAnsi="Arial" w:cs="Arial"/>
+      <w:r>
+        <w:rPr>
+          <w:rFonts w:ascii="Arial" w:hAnsi="Arial"/>
           <w:b/>
           <w:bCs/>
           <w:color w:val="0000CC"/>
@@ -6071,7 +5925,8 @@
       </w:r>
       <w:r>
         <w:rPr>
-          <w:rFonts w:ascii="Arial" w:hAnsi="Arial" w:cs="Arial"/>
+          <w:rFonts w:ascii="Arial" w:hAnsi="Arial"/>
+          <w:color w:val="0000CC"/>
           <w:sz w:val="16"/>
           <w:szCs w:val="16"/>
         </w:rPr>
@@ -6079,27 +5934,99 @@
       </w:r>
       <w:r>
         <w:rPr>
-          <w:rFonts w:ascii="Arial" w:hAnsi="Arial" w:cs="Arial"/>
+          <w:rFonts w:ascii="Arial" w:hAnsi="Arial"/>
+          <w:sz w:val="16"/>
+          <w:szCs w:val="16"/>
+          <w:lang w:val="en-US"/>
+        </w:rPr>
+        <w:t xml:space="preserve"> </w:t>
+      </w:r>
+      <w:r>
+        <w:rPr>
+          <w:rFonts w:ascii="Arial" w:hAnsi="Arial"/>
+          <w:sz w:val="16"/>
+          <w:szCs w:val="16"/>
+        </w:rPr>
+        <w:t xml:space="preserve">Pekerjaan </w:t>
+      </w:r>
+      <w:r>
+        <w:rPr>
+          <w:rFonts w:ascii="Arial" w:hAnsi="Arial"/>
+          <w:sz w:val="16"/>
+          <w:szCs w:val="16"/>
+          <w:lang w:val="en-US"/>
+        </w:rPr>
+        <w:fldChar w:fldCharType="begin"/>
+      </w:r>
+      <w:r>
+        <w:rPr>
+          <w:rFonts w:ascii="Arial" w:hAnsi="Arial"/>
+          <w:sz w:val="16"/>
+          <w:szCs w:val="16"/>
+          <w:lang w:val="en-US"/>
+        </w:rPr>
+        <w:instrText xml:space="preserve"> MERGEFIELD "pekerjaan" </w:instrText>
+      </w:r>
+      <w:r>
+        <w:rPr>
+          <w:rFonts w:ascii="Arial" w:hAnsi="Arial"/>
+          <w:sz w:val="16"/>
+          <w:szCs w:val="16"/>
+          <w:lang w:val="en-US"/>
+        </w:rPr>
+        <w:fldChar w:fldCharType="separate"/>
+      </w:r>
+      <w:r>
+        <w:rPr>
+          <w:rFonts w:ascii="Arial" w:hAnsi="Arial"/>
+          <w:noProof/>
+          <w:sz w:val="16"/>
+          <w:szCs w:val="16"/>
+          <w:lang w:val="en-US"/>
+        </w:rPr>
+        <w:t>Wiraswasta</w:t>
+      </w:r>
+      <w:r>
+        <w:rPr>
+          <w:rFonts w:ascii="Arial" w:hAnsi="Arial"/>
+          <w:sz w:val="16"/>
+          <w:szCs w:val="16"/>
+          <w:lang w:val="en-US"/>
+        </w:rPr>
+        <w:fldChar w:fldCharType="end"/>
+      </w:r>
+      <w:r>
+        <w:rPr>
+          <w:rFonts w:ascii="Arial" w:hAnsi="Arial"/>
+          <w:sz w:val="16"/>
+          <w:szCs w:val="16"/>
+        </w:rPr>
+        <w:t>, lahir di</w:t>
+      </w:r>
+      <w:r>
+        <w:rPr>
+          <w:rFonts w:ascii="Arial" w:hAnsi="Arial"/>
+          <w:color w:val="0000CC"/>
           <w:sz w:val="16"/>
           <w:szCs w:val="16"/>
           <w:lang w:val="en-US"/>
         </w:rPr>
         <w:t xml:space="preserve"> {{</w:t>
       </w:r>
-      <w:proofErr w:type="spellStart"/>
-      <w:r>
-        <w:rPr>
-          <w:rFonts w:ascii="Arial" w:hAnsi="Arial" w:cs="Arial"/>
-          <w:sz w:val="16"/>
-          <w:szCs w:val="16"/>
-          <w:lang w:val="en-US"/>
-        </w:rPr>
-        <w:t>pekerjaan_debitur</w:t>
-      </w:r>
-      <w:proofErr w:type="spellEnd"/>
-      <w:r>
-        <w:rPr>
-          <w:rFonts w:ascii="Arial" w:hAnsi="Arial" w:cs="Arial"/>
+      <w:r>
+        <w:rPr>
+          <w:rFonts w:ascii="Arial" w:hAnsi="Arial"/>
+          <w:color w:val="0000CC"/>
+          <w:sz w:val="16"/>
+          <w:szCs w:val="16"/>
+          <w:lang w:val="en-US"/>
+        </w:rPr>
+        <w:t>tempat_lahir_debitur</w:t>
+      </w:r>
+      <w:r>
+        <w:rPr>
+          <w:rFonts w:ascii="Arial" w:hAnsi="Arial"/>
+          <w:color w:val="0000CC"/>
           <w:sz w:val="16"/>
           <w:szCs w:val="16"/>
           <w:lang w:val="en-US"/>
@@ -6108,15 +6035,53 @@
       </w:r>
       <w:r>
         <w:rPr>
-          <w:rFonts w:ascii="Arial" w:hAnsi="Arial" w:cs="Arial"/>
-          <w:sz w:val="16"/>
-          <w:szCs w:val="16"/>
-        </w:rPr>
-        <w:t>, lahir di</w:t>
-      </w:r>
-      <w:r>
-        <w:rPr>
-          <w:rFonts w:ascii="Arial" w:hAnsi="Arial" w:cs="Arial"/>
+          <w:rFonts w:ascii="Arial" w:hAnsi="Arial"/>
+          <w:sz w:val="16"/>
+          <w:szCs w:val="16"/>
+        </w:rPr>
+        <w:t xml:space="preserve">, Tanggal  </w:t>
+      </w:r>
+      <w:r>
+        <w:rPr>
+          <w:rFonts w:ascii="Arial" w:hAnsi="Arial"/>
+          <w:color w:val="0000CC"/>
+          <w:sz w:val="16"/>
+          <w:szCs w:val="16"/>
+          <w:lang w:val="en-US"/>
+        </w:rPr>
+        <w:t>{{</w:t>
+      </w:r>
+      <w:r>
+        <w:rPr>
+          <w:rFonts w:ascii="Arial" w:hAnsi="Arial"/>
+          <w:color w:val="0000CC"/>
+          <w:sz w:val="16"/>
+          <w:szCs w:val="16"/>
+          <w:lang w:val="en-US"/>
+        </w:rPr>
+        <w:t>tanggal_lahir_debitur</w:t>
+      </w:r>
+      <w:r>
+        <w:rPr>
+          <w:rFonts w:ascii="Arial" w:hAnsi="Arial"/>
+          <w:color w:val="0000CC"/>
+          <w:sz w:val="16"/>
+          <w:szCs w:val="16"/>
+          <w:lang w:val="en-US"/>
+        </w:rPr>
+        <w:t>}}</w:t>
+      </w:r>
+      <w:r>
+        <w:rPr>
+          <w:rFonts w:ascii="Arial" w:hAnsi="Arial"/>
+          <w:sz w:val="16"/>
+          <w:szCs w:val="16"/>
+        </w:rPr>
+        <w:t>, bertempat tinggal di</w:t>
+      </w:r>
+      <w:r>
+        <w:rPr>
+          <w:rFonts w:ascii="Arial" w:hAnsi="Arial"/>
           <w:color w:val="0000CC"/>
           <w:sz w:val="16"/>
           <w:szCs w:val="16"/>
@@ -6124,21 +6089,19 @@
         </w:rPr>
         <w:t xml:space="preserve"> {{</w:t>
       </w:r>
-      <w:proofErr w:type="spellStart"/>
-      <w:r>
-        <w:rPr>
-          <w:rFonts w:ascii="Arial" w:hAnsi="Arial" w:cs="Arial"/>
-          <w:color w:val="0000CC"/>
-          <w:sz w:val="16"/>
-          <w:szCs w:val="16"/>
-          <w:lang w:val="en-US"/>
-        </w:rPr>
-        <w:t>tempat_lahir_debitur</w:t>
-      </w:r>
-      <w:proofErr w:type="spellEnd"/>
-      <w:r>
-        <w:rPr>
-          <w:rFonts w:ascii="Arial" w:hAnsi="Arial" w:cs="Arial"/>
+      <w:r>
+        <w:rPr>
+          <w:rFonts w:ascii="Arial" w:hAnsi="Arial"/>
+          <w:color w:val="0000CC"/>
+          <w:sz w:val="16"/>
+          <w:szCs w:val="16"/>
+          <w:lang w:val="en-US"/>
+        </w:rPr>
+        <w:t>alamat_rumah_debitur</w:t>
+      </w:r>
+      <w:r>
+        <w:rPr>
+          <w:rFonts w:ascii="Arial" w:hAnsi="Arial"/>
           <w:color w:val="0000CC"/>
           <w:sz w:val="16"/>
           <w:szCs w:val="16"/>
@@ -6148,143 +6111,64 @@
       </w:r>
       <w:r>
         <w:rPr>
-          <w:rFonts w:ascii="Arial" w:hAnsi="Arial" w:cs="Arial"/>
-          <w:sz w:val="16"/>
-          <w:szCs w:val="16"/>
-        </w:rPr>
-        <w:t>, Tanggal</w:t>
-      </w:r>
-      <w:r>
-        <w:rPr>
-          <w:rFonts w:ascii="Arial" w:hAnsi="Arial" w:cs="Arial"/>
-          <w:sz w:val="16"/>
-          <w:szCs w:val="16"/>
-        </w:rPr>
-        <w:t xml:space="preserve"> {{</w:t>
-      </w:r>
-      <w:r>
-        <w:rPr>
-          <w:rFonts w:ascii="Arial" w:hAnsi="Arial" w:cs="Arial"/>
-          <w:sz w:val="16"/>
-          <w:szCs w:val="16"/>
-        </w:rPr>
-        <w:t>tanggal_lahir_debitur</w:t>
-      </w:r>
-      <w:r>
-        <w:rPr>
-          <w:rFonts w:ascii="Arial" w:hAnsi="Arial" w:cs="Arial"/>
-          <w:sz w:val="16"/>
-          <w:szCs w:val="16"/>
+          <w:rFonts w:ascii="Arial" w:hAnsi="Arial"/>
+          <w:color w:val="0000CC"/>
+          <w:sz w:val="16"/>
+          <w:szCs w:val="16"/>
+        </w:rPr>
+        <w:t>,</w:t>
+      </w:r>
+      <w:r>
+        <w:rPr>
+          <w:rFonts w:ascii="Arial" w:hAnsi="Arial"/>
+          <w:color w:val="0000CC"/>
+          <w:sz w:val="16"/>
+          <w:szCs w:val="16"/>
+          <w:lang w:val="en-US"/>
+        </w:rPr>
+        <w:t xml:space="preserve"> </w:t>
+      </w:r>
+      <w:r>
+        <w:rPr>
+          <w:rFonts w:ascii="Arial" w:hAnsi="Arial"/>
+          <w:sz w:val="16"/>
+          <w:szCs w:val="16"/>
+        </w:rPr>
+        <w:t xml:space="preserve">No.KTP </w:t>
+      </w:r>
+      <w:r>
+        <w:rPr>
+          <w:rFonts w:ascii="Arial" w:hAnsi="Arial"/>
+          <w:color w:val="0000CC"/>
+          <w:sz w:val="16"/>
+          <w:szCs w:val="16"/>
+          <w:lang w:val="en-US"/>
+        </w:rPr>
+        <w:t>{{</w:t>
+      </w:r>
+      <w:r>
+        <w:rPr>
+          <w:rFonts w:ascii="Arial" w:hAnsi="Arial"/>
+          <w:color w:val="0000CC"/>
+          <w:sz w:val="16"/>
+          <w:szCs w:val="16"/>
+          <w:lang w:val="en-US"/>
+        </w:rPr>
+        <w:t>no_ktp_debitur</w:t>
+      </w:r>
+      <w:r>
+        <w:rPr>
+          <w:rFonts w:ascii="Arial" w:hAnsi="Arial"/>
+          <w:color w:val="0000CC"/>
+          <w:sz w:val="16"/>
+          <w:szCs w:val="16"/>
+          <w:lang w:val="en-US"/>
         </w:rPr>
         <w:t>}}</w:t>
       </w:r>
       <w:r>
         <w:rPr>
-          <w:rFonts w:ascii="Arial" w:hAnsi="Arial" w:cs="Arial"/>
-          <w:sz w:val="16"/>
-          <w:szCs w:val="16"/>
-        </w:rPr>
-        <w:t xml:space="preserve">, bertempat tinggal </w:t>
-      </w:r>
-      <w:r>
-        <w:rPr>
-          <w:rFonts w:ascii="Arial" w:hAnsi="Arial" w:cs="Arial"/>
-          <w:color w:val="0000CC"/>
-          <w:sz w:val="16"/>
-          <w:szCs w:val="16"/>
-        </w:rPr>
-        <w:t>di</w:t>
-      </w:r>
-      <w:r>
-        <w:rPr>
-          <w:rFonts w:ascii="Arial" w:hAnsi="Arial" w:cs="Arial"/>
-          <w:color w:val="0000CC"/>
-          <w:sz w:val="16"/>
-          <w:szCs w:val="16"/>
-          <w:lang w:val="en-US"/>
-        </w:rPr>
-        <w:t xml:space="preserve"> {{</w:t>
-      </w:r>
-      <w:proofErr w:type="spellStart"/>
-      <w:r>
-        <w:rPr>
-          <w:rFonts w:ascii="Arial" w:hAnsi="Arial" w:cs="Arial"/>
-          <w:color w:val="0000CC"/>
-          <w:sz w:val="16"/>
-          <w:szCs w:val="16"/>
-          <w:lang w:val="en-US"/>
-        </w:rPr>
-        <w:t>alamat_rumah_debitur</w:t>
-      </w:r>
-      <w:proofErr w:type="spellEnd"/>
-      <w:r>
-        <w:rPr>
-          <w:rFonts w:ascii="Arial" w:hAnsi="Arial" w:cs="Arial"/>
-          <w:color w:val="0000CC"/>
-          <w:sz w:val="16"/>
-          <w:szCs w:val="16"/>
-          <w:lang w:val="en-US"/>
-        </w:rPr>
-        <w:t>}}</w:t>
-      </w:r>
-      <w:r>
-        <w:rPr>
-          <w:rFonts w:ascii="Arial" w:hAnsi="Arial" w:cs="Arial"/>
-          <w:color w:val="0000CC"/>
-          <w:sz w:val="16"/>
-          <w:szCs w:val="16"/>
-        </w:rPr>
-        <w:t>,</w:t>
-      </w:r>
-      <w:r>
-        <w:rPr>
-          <w:rFonts w:ascii="Arial" w:hAnsi="Arial" w:cs="Arial"/>
-          <w:color w:val="0000CC"/>
-          <w:sz w:val="16"/>
-          <w:szCs w:val="16"/>
-          <w:lang w:val="en-US"/>
-        </w:rPr>
-        <w:t xml:space="preserve"> </w:t>
-      </w:r>
-      <w:r>
-        <w:rPr>
-          <w:rFonts w:ascii="Arial" w:hAnsi="Arial" w:cs="Arial"/>
-          <w:color w:val="0000CC"/>
-          <w:sz w:val="16"/>
-          <w:szCs w:val="16"/>
-        </w:rPr>
-        <w:t>No.KTP</w:t>
-      </w:r>
-      <w:r>
-        <w:rPr>
-          <w:rFonts w:ascii="Arial" w:hAnsi="Arial" w:cs="Arial"/>
-          <w:color w:val="0000CC"/>
-          <w:sz w:val="16"/>
-          <w:szCs w:val="16"/>
-        </w:rPr>
-        <w:t xml:space="preserve"> {{</w:t>
-      </w:r>
-      <w:r>
-        <w:rPr>
-          <w:rFonts w:ascii="Arial" w:hAnsi="Arial" w:cs="Arial"/>
-          <w:color w:val="0000CC"/>
-          <w:sz w:val="16"/>
-          <w:szCs w:val="16"/>
-        </w:rPr>
-        <w:t>no_ktp_debitur</w:t>
-      </w:r>
-      <w:r>
-        <w:rPr>
-          <w:rFonts w:ascii="Arial" w:hAnsi="Arial" w:cs="Arial"/>
-          <w:color w:val="0000CC"/>
-          <w:sz w:val="16"/>
-          <w:szCs w:val="16"/>
-        </w:rPr>
-        <w:t>}}</w:t>
-      </w:r>
-      <w:r>
-        <w:rPr>
-          <w:rFonts w:ascii="Arial" w:hAnsi="Arial" w:cs="Arial"/>
+          <w:rFonts w:ascii="Arial" w:hAnsi="Arial"/>
           <w:sz w:val="16"/>
           <w:szCs w:val="16"/>
         </w:rPr>
@@ -6310,18 +6194,8 @@
           <w:szCs w:val="16"/>
           <w:lang w:val="sv-SE"/>
         </w:rPr>
-        <w:t>untuk melakukan tindakan hukum dalam perjanjian ini telah memperoleh persetujuan</w:t>
-      </w:r>
-      <w:r>
-        <w:rPr>
-          <w:rFonts w:ascii="Arial" w:hAnsi="Arial" w:cs="Arial"/>
-          <w:sz w:val="16"/>
-          <w:szCs w:val="16"/>
-          <w:lang w:val="sv-SE"/>
-        </w:rPr>
-        <w:t xml:space="preserve"> serta </w:t>
-      </w:r>
-      <w:proofErr w:type="spellStart"/>
+        <w:t xml:space="preserve">dan untuk melakukan tindakan hukum dalam perjanjian ini telah memperoleh persetujuan serta serta </w:t>
+      </w:r>
       <w:r>
         <w:rPr>
           <w:rFonts w:ascii="Arial" w:hAnsi="Arial" w:cs="Arial"/>
@@ -6331,583 +6205,322 @@
           <w:szCs w:val="16"/>
           <w:lang w:val="en-US"/>
         </w:rPr>
-        <w:t>menjamin</w:t>
-      </w:r>
-      <w:proofErr w:type="spellEnd"/>
+        <w:t>menjamin pembayaran kembali seluruh pinjaman berikut pokok, bunga dan denda</w:t>
+      </w:r>
+      <w:r>
+        <w:rPr>
+          <w:rFonts w:ascii="Arial" w:hAnsi="Arial" w:cs="Arial"/>
+          <w:sz w:val="16"/>
+          <w:szCs w:val="16"/>
+          <w:lang w:val="sv-SE"/>
+        </w:rPr>
+        <w:t xml:space="preserve"> dari </w:t>
+      </w:r>
       <w:r>
         <w:rPr>
           <w:rFonts w:ascii="Arial" w:hAnsi="Arial" w:cs="Arial"/>
           <w:b/>
-          <w:bCs/>
-          <w:sz w:val="16"/>
-          <w:szCs w:val="16"/>
-          <w:lang w:val="en-US"/>
+          <w:color w:val="0000CC"/>
+          <w:sz w:val="16"/>
+          <w:szCs w:val="16"/>
+          <w:lang w:val="en-US"/>
+        </w:rPr>
+        <w:t>{{</w:t>
+      </w:r>
+      <w:r>
+        <w:rPr>
+          <w:rFonts w:ascii="Arial" w:hAnsi="Arial" w:cs="Arial"/>
+          <w:b/>
+          <w:color w:val="0000CC"/>
+          <w:sz w:val="16"/>
+          <w:szCs w:val="16"/>
+          <w:lang w:val="en-US"/>
+        </w:rPr>
+        <w:t>hubungan_debitur_penjamin</w:t>
+      </w:r>
+      <w:r>
+        <w:rPr>
+          <w:rFonts w:ascii="Arial" w:hAnsi="Arial" w:cs="Arial"/>
+          <w:b/>
+          <w:color w:val="0000CC"/>
+          <w:sz w:val="16"/>
+          <w:szCs w:val="16"/>
+          <w:lang w:val="en-US"/>
+        </w:rPr>
+        <w:t>}}</w:t>
+      </w:r>
+      <w:r>
+        <w:rPr>
+          <w:rFonts w:ascii="Arial" w:hAnsi="Arial" w:cs="Arial"/>
+          <w:color w:val="0000FF"/>
+          <w:sz w:val="16"/>
+          <w:szCs w:val="16"/>
+          <w:lang w:val="sv-SE"/>
         </w:rPr>
         <w:t xml:space="preserve"> </w:t>
       </w:r>
-      <w:proofErr w:type="spellStart"/>
+      <w:r>
+        <w:rPr>
+          <w:rFonts w:ascii="Arial" w:hAnsi="Arial" w:cs="Arial"/>
+          <w:sz w:val="16"/>
+          <w:szCs w:val="16"/>
+          <w:lang w:val="sv-SE"/>
+        </w:rPr>
+        <w:t>yang turut pula menandatangani perjanjian ini, yaitu</w:t>
+      </w:r>
       <w:r>
         <w:rPr>
           <w:rFonts w:ascii="Arial" w:hAnsi="Arial" w:cs="Arial"/>
           <w:b/>
-          <w:bCs/>
-          <w:sz w:val="16"/>
-          <w:szCs w:val="16"/>
-          <w:lang w:val="en-US"/>
-        </w:rPr>
-        <w:t>pembayaran</w:t>
-      </w:r>
-      <w:proofErr w:type="spellEnd"/>
+          <w:color w:val="0000CC"/>
+          <w:sz w:val="16"/>
+          <w:szCs w:val="16"/>
+        </w:rPr>
+        <w:t xml:space="preserve"> {{</w:t>
+      </w:r>
       <w:r>
         <w:rPr>
           <w:rFonts w:ascii="Arial" w:hAnsi="Arial" w:cs="Arial"/>
           <w:b/>
-          <w:bCs/>
-          <w:sz w:val="16"/>
-          <w:szCs w:val="16"/>
-          <w:lang w:val="en-US"/>
+          <w:color w:val="0000CC"/>
+          <w:sz w:val="16"/>
+          <w:szCs w:val="16"/>
+        </w:rPr>
+        <w:t>nama_penjamin</w:t>
+      </w:r>
+      <w:r>
+        <w:rPr>
+          <w:rFonts w:ascii="Arial" w:hAnsi="Arial" w:cs="Arial"/>
+          <w:b/>
+          <w:color w:val="0000CC"/>
+          <w:sz w:val="16"/>
+          <w:szCs w:val="16"/>
+        </w:rPr>
+        <w:t>}}</w:t>
+      </w:r>
+      <w:r>
+        <w:rPr>
+          <w:rFonts w:ascii="Arial" w:hAnsi="Arial" w:cs="Arial"/>
+          <w:sz w:val="16"/>
+          <w:szCs w:val="16"/>
+          <w:lang w:val="sv-SE"/>
+        </w:rPr>
+        <w:t xml:space="preserve">, lahir di </w:t>
+      </w:r>
+      <w:r>
+        <w:rPr>
+          <w:rFonts w:ascii="Arial" w:hAnsi="Arial" w:cs="Arial"/>
+          <w:color w:val="0000CC"/>
+          <w:sz w:val="16"/>
+          <w:szCs w:val="16"/>
+        </w:rPr>
+        <w:fldChar w:fldCharType="begin"/>
+      </w:r>
+      <w:r>
+        <w:rPr>
+          <w:rFonts w:ascii="Arial" w:hAnsi="Arial" w:cs="Arial"/>
+          <w:color w:val="0000CC"/>
+          <w:sz w:val="16"/>
+          <w:szCs w:val="16"/>
+        </w:rPr>
+        <w:instrText xml:space="preserve"> MERGEFIELD tempat_lahir_pas </w:instrText>
+      </w:r>
+      <w:r>
+        <w:rPr>
+          <w:rFonts w:ascii="Arial" w:hAnsi="Arial" w:cs="Arial"/>
+          <w:color w:val="0000CC"/>
+          <w:sz w:val="16"/>
+          <w:szCs w:val="16"/>
+        </w:rPr>
+        <w:fldChar w:fldCharType="end"/>
+      </w:r>
+      <w:r>
+        <w:rPr>
+          <w:rFonts w:ascii="Arial" w:hAnsi="Arial" w:cs="Arial"/>
+          <w:color w:val="0000CC"/>
+          <w:sz w:val="16"/>
+          <w:szCs w:val="16"/>
+          <w:lang w:val="en-US"/>
+        </w:rPr>
+        <w:t>{{</w:t>
+      </w:r>
+      <w:r>
+        <w:rPr>
+          <w:rFonts w:ascii="Arial" w:hAnsi="Arial" w:cs="Arial"/>
+          <w:color w:val="0000CC"/>
+          <w:sz w:val="16"/>
+          <w:szCs w:val="16"/>
+          <w:lang w:val="en-US"/>
+        </w:rPr>
+        <w:t>tempat_lahir_penjamin</w:t>
+      </w:r>
+      <w:r>
+        <w:rPr>
+          <w:rFonts w:ascii="Arial" w:hAnsi="Arial" w:cs="Arial"/>
+          <w:color w:val="0000CC"/>
+          <w:sz w:val="16"/>
+          <w:szCs w:val="16"/>
+          <w:lang w:val="en-US"/>
+        </w:rPr>
+        <w:t>}}</w:t>
+      </w:r>
+      <w:r>
+        <w:rPr>
+          <w:rFonts w:ascii="Arial" w:hAnsi="Arial" w:cs="Arial"/>
+          <w:sz w:val="16"/>
+          <w:szCs w:val="16"/>
+          <w:lang w:val="sv-SE"/>
+        </w:rPr>
+        <w:t xml:space="preserve">, Tanggal </w:t>
+      </w:r>
+      <w:r>
+        <w:rPr>
+          <w:rFonts w:ascii="Arial" w:hAnsi="Arial" w:cs="Arial"/>
+          <w:color w:val="0000CC"/>
+          <w:sz w:val="16"/>
+          <w:szCs w:val="16"/>
+          <w:lang w:val="en-US"/>
+        </w:rPr>
+        <w:t>{{</w:t>
+      </w:r>
+      <w:r>
+        <w:rPr>
+          <w:rFonts w:ascii="Arial" w:hAnsi="Arial" w:cs="Arial"/>
+          <w:color w:val="0000CC"/>
+          <w:sz w:val="16"/>
+          <w:szCs w:val="16"/>
+          <w:lang w:val="en-US"/>
+        </w:rPr>
+        <w:t>tanggal_lahir_penjamin</w:t>
+      </w:r>
+      <w:r>
+        <w:rPr>
+          <w:rFonts w:ascii="Arial" w:hAnsi="Arial" w:cs="Arial"/>
+          <w:color w:val="0000CC"/>
+          <w:sz w:val="16"/>
+          <w:szCs w:val="16"/>
+          <w:lang w:val="en-US"/>
+        </w:rPr>
+        <w:t>}}</w:t>
+      </w:r>
+      <w:r>
+        <w:rPr>
+          <w:rFonts w:ascii="Arial" w:hAnsi="Arial" w:cs="Arial"/>
+          <w:sz w:val="16"/>
+          <w:szCs w:val="16"/>
+          <w:lang w:val="sv-SE"/>
+        </w:rPr>
+        <w:t xml:space="preserve"> bertempat tinggal sama dengan {{hubungan_penjamin_debitur}}nya tersebut </w:t>
+      </w:r>
+      <w:r>
+        <w:rPr>
+          <w:rFonts w:ascii="Arial" w:hAnsi="Arial"/>
+          <w:sz w:val="16"/>
+          <w:szCs w:val="16"/>
+        </w:rPr>
+        <w:t>No.KTP</w:t>
+      </w:r>
+      <w:r>
+        <w:rPr>
+          <w:rFonts w:ascii="Arial" w:hAnsi="Arial" w:cs="Arial"/>
+          <w:sz w:val="16"/>
+          <w:szCs w:val="16"/>
         </w:rPr>
         <w:t xml:space="preserve"> </w:t>
       </w:r>
-      <w:proofErr w:type="spellStart"/>
-      <w:r>
+      <w:r>
+        <w:rPr>
+          <w:rFonts w:ascii="Arial" w:hAnsi="Arial" w:cs="Arial"/>
+          <w:color w:val="0000CC"/>
+          <w:sz w:val="16"/>
+          <w:szCs w:val="16"/>
+          <w:lang w:val="en-US"/>
+        </w:rPr>
+        <w:t>{{</w:t>
+      </w:r>
+      <w:r>
+        <w:rPr>
+          <w:rFonts w:ascii="Arial" w:hAnsi="Arial" w:cs="Arial"/>
+          <w:color w:val="0000CC"/>
+          <w:sz w:val="16"/>
+          <w:szCs w:val="16"/>
+          <w:lang w:val="en-US"/>
+        </w:rPr>
+        <w:t>no_ktp_penjamin</w:t>
+      </w:r>
+      <w:r>
+        <w:rPr>
+          <w:rFonts w:ascii="Arial" w:hAnsi="Arial" w:cs="Arial"/>
+          <w:color w:val="0000CC"/>
+          <w:sz w:val="16"/>
+          <w:szCs w:val="16"/>
+          <w:lang w:val="en-US"/>
+        </w:rPr>
+        <w:t>}}</w:t>
+      </w:r>
+      <w:r>
+        <w:rPr>
+          <w:rFonts w:ascii="Arial" w:hAnsi="Arial" w:cs="Arial"/>
+          <w:sz w:val="16"/>
+          <w:szCs w:val="16"/>
+          <w:lang w:val="sv-SE"/>
+        </w:rPr>
+        <w:t xml:space="preserve">. </w:t>
+      </w:r>
+    </w:p>
+    <w:p>
+      <w:pPr>
+        <w:tabs>
+          <w:tab w:val="left" w:pos="360"/>
+        </w:tabs>
+        <w:ind w:left="180" w:right="241"/>
+        <w:jc w:val="both"/>
         <w:rPr>
           <w:rFonts w:ascii="Arial" w:hAnsi="Arial" w:cs="Arial"/>
           <w:b/>
-          <w:bCs/>
-          <w:sz w:val="16"/>
-          <w:szCs w:val="16"/>
-          <w:lang w:val="en-US"/>
-        </w:rPr>
-        <w:t>kembali</w:t>
-      </w:r>
-      <w:proofErr w:type="spellEnd"/>
+          <w:sz w:val="16"/>
+          <w:szCs w:val="16"/>
+          <w:lang w:val="sv-SE"/>
+        </w:rPr>
+      </w:pPr>
+      <w:r>
+        <w:rPr>
+          <w:rFonts w:ascii="Arial" w:hAnsi="Arial" w:cs="Arial"/>
+          <w:sz w:val="16"/>
+          <w:szCs w:val="16"/>
+          <w:lang w:val="sv-SE"/>
+        </w:rPr>
+        <w:t xml:space="preserve"> -    selanjutnya </w:t>
+      </w:r>
+      <w:proofErr w:type="gramStart"/>
+      <w:r>
+        <w:rPr>
+          <w:rFonts w:ascii="Arial" w:hAnsi="Arial" w:cs="Arial"/>
+          <w:sz w:val="16"/>
+          <w:szCs w:val="16"/>
+          <w:lang w:val="sv-SE"/>
+        </w:rPr>
+        <w:t>disebut :</w:t>
+      </w:r>
+      <w:proofErr w:type="gramEnd"/>
+      <w:r>
+        <w:rPr>
+          <w:rFonts w:ascii="Arial" w:hAnsi="Arial" w:cs="Arial"/>
+          <w:sz w:val="16"/>
+          <w:szCs w:val="16"/>
+          <w:lang w:val="sv-SE"/>
+        </w:rPr>
+        <w:t>-----------------------</w:t>
+      </w:r>
       <w:r>
         <w:rPr>
           <w:rFonts w:ascii="Arial" w:hAnsi="Arial" w:cs="Arial"/>
           <w:b/>
-          <w:bCs/>
-          <w:sz w:val="16"/>
-          <w:szCs w:val="16"/>
-          <w:lang w:val="en-US"/>
-        </w:rPr>
-        <w:t xml:space="preserve"> </w:t>
-      </w:r>
-      <w:proofErr w:type="spellStart"/>
-      <w:r>
-        <w:rPr>
-          <w:rFonts w:ascii="Arial" w:hAnsi="Arial" w:cs="Arial"/>
-          <w:b/>
-          <w:bCs/>
-          <w:sz w:val="16"/>
-          <w:szCs w:val="16"/>
-          <w:lang w:val="en-US"/>
-        </w:rPr>
-        <w:t>seluruh</w:t>
-      </w:r>
-      <w:proofErr w:type="spellEnd"/>
-      <w:r>
-        <w:rPr>
-          <w:rFonts w:ascii="Arial" w:hAnsi="Arial" w:cs="Arial"/>
-          <w:b/>
-          <w:bCs/>
-          <w:sz w:val="16"/>
-          <w:szCs w:val="16"/>
-          <w:lang w:val="en-US"/>
-        </w:rPr>
-        <w:t xml:space="preserve"> </w:t>
-      </w:r>
-      <w:proofErr w:type="spellStart"/>
-      <w:r>
-        <w:rPr>
-          <w:rFonts w:ascii="Arial" w:hAnsi="Arial" w:cs="Arial"/>
-          <w:b/>
-          <w:bCs/>
-          <w:sz w:val="16"/>
-          <w:szCs w:val="16"/>
-          <w:lang w:val="en-US"/>
-        </w:rPr>
-        <w:t>pinjaman</w:t>
-      </w:r>
-      <w:proofErr w:type="spellEnd"/>
-      <w:r>
-        <w:rPr>
-          <w:rFonts w:ascii="Arial" w:hAnsi="Arial" w:cs="Arial"/>
-          <w:b/>
-          <w:bCs/>
-          <w:sz w:val="16"/>
-          <w:szCs w:val="16"/>
-          <w:lang w:val="en-US"/>
-        </w:rPr>
-        <w:t xml:space="preserve"> </w:t>
-      </w:r>
-      <w:proofErr w:type="spellStart"/>
-      <w:r>
-        <w:rPr>
-          <w:rFonts w:ascii="Arial" w:hAnsi="Arial" w:cs="Arial"/>
-          <w:b/>
-          <w:bCs/>
-          <w:sz w:val="16"/>
-          <w:szCs w:val="16"/>
-          <w:lang w:val="en-US"/>
-        </w:rPr>
-        <w:t>berikut</w:t>
-      </w:r>
-      <w:proofErr w:type="spellEnd"/>
-      <w:r>
-        <w:rPr>
-          <w:rFonts w:ascii="Arial" w:hAnsi="Arial" w:cs="Arial"/>
-          <w:b/>
-          <w:bCs/>
-          <w:sz w:val="16"/>
-          <w:szCs w:val="16"/>
-          <w:lang w:val="en-US"/>
-        </w:rPr>
-        <w:t xml:space="preserve"> </w:t>
-      </w:r>
-      <w:proofErr w:type="spellStart"/>
-      <w:r>
-        <w:rPr>
-          <w:rFonts w:ascii="Arial" w:hAnsi="Arial" w:cs="Arial"/>
-          <w:b/>
-          <w:bCs/>
-          <w:sz w:val="16"/>
-          <w:szCs w:val="16"/>
-          <w:lang w:val="en-US"/>
-        </w:rPr>
-        <w:t>pokok</w:t>
-      </w:r>
-      <w:proofErr w:type="spellEnd"/>
-      <w:r>
-        <w:rPr>
-          <w:rFonts w:ascii="Arial" w:hAnsi="Arial" w:cs="Arial"/>
-          <w:b/>
-          <w:bCs/>
-          <w:sz w:val="16"/>
-          <w:szCs w:val="16"/>
-          <w:lang w:val="en-US"/>
-        </w:rPr>
-        <w:t xml:space="preserve">, bunga dan </w:t>
-      </w:r>
-      <w:proofErr w:type="spellStart"/>
-      <w:r>
-        <w:rPr>
-          <w:rFonts w:ascii="Arial" w:hAnsi="Arial" w:cs="Arial"/>
-          <w:b/>
-          <w:bCs/>
-          <w:sz w:val="16"/>
-          <w:szCs w:val="16"/>
-          <w:lang w:val="en-US"/>
-        </w:rPr>
-        <w:t>denda</w:t>
-      </w:r>
-      <w:proofErr w:type="spellEnd"/>
-      <w:r>
-        <w:rPr>
-          <w:rFonts w:ascii="Arial" w:hAnsi="Arial" w:cs="Arial"/>
-          <w:sz w:val="16"/>
-          <w:szCs w:val="16"/>
-          <w:lang w:val="sv-SE"/>
-        </w:rPr>
-        <w:t xml:space="preserve"> dari</w:t>
-      </w:r>
-      <w:r>
-        <w:rPr>
-          <w:rFonts w:ascii="Arial" w:hAnsi="Arial" w:cs="Arial"/>
-          <w:sz w:val="16"/>
-          <w:szCs w:val="16"/>
-          <w:lang w:val="sv-SE"/>
-        </w:rPr>
-        <w:t xml:space="preserve"> {{</w:t>
-      </w:r>
-      <w:r>
-        <w:rPr>
-          <w:rFonts w:ascii="Arial" w:hAnsi="Arial" w:cs="Arial"/>
-          <w:sz w:val="16"/>
-          <w:szCs w:val="16"/>
-          <w:lang w:val="sv-SE"/>
-        </w:rPr>
-        <w:t>hubungan_debitur_penjamin</w:t>
-      </w:r>
-      <w:r>
-        <w:rPr>
-          <w:rFonts w:ascii="Arial" w:hAnsi="Arial" w:cs="Arial"/>
-          <w:sz w:val="16"/>
-          <w:szCs w:val="16"/>
-          <w:lang w:val="sv-SE"/>
-        </w:rPr>
-        <w:t>}}</w:t>
-      </w:r>
-      <w:r>
-        <w:rPr>
-          <w:rFonts w:ascii="Arial" w:hAnsi="Arial" w:cs="Arial"/>
-          <w:color w:val="0000FF"/>
-          <w:sz w:val="16"/>
-          <w:szCs w:val="16"/>
-          <w:lang w:val="sv-SE"/>
-        </w:rPr>
-        <w:t xml:space="preserve"> </w:t>
-      </w:r>
-      <w:r>
-        <w:rPr>
-          <w:rFonts w:ascii="Arial" w:hAnsi="Arial" w:cs="Arial"/>
-          <w:sz w:val="16"/>
-          <w:szCs w:val="16"/>
-          <w:lang w:val="sv-SE"/>
-        </w:rPr>
-        <w:t>yang turut pula menandatangani perjanjian ini, yaitu</w:t>
-      </w:r>
-      <w:r>
-        <w:rPr>
-          <w:rFonts w:ascii="Arial" w:hAnsi="Arial" w:cs="Arial"/>
-          <w:sz w:val="16"/>
-          <w:szCs w:val="16"/>
-        </w:rPr>
-        <w:t xml:space="preserve"> </w:t>
-      </w:r>
-      <w:r>
-        <w:rPr>
-          <w:rFonts w:ascii="Arial" w:hAnsi="Arial" w:cs="Arial"/>
-          <w:b/>
-          <w:color w:val="0000CC"/>
-          <w:sz w:val="16"/>
-          <w:szCs w:val="16"/>
-        </w:rPr>
-        <w:t>{{</w:t>
-      </w:r>
-      <w:r>
-        <w:rPr>
-          <w:rFonts w:ascii="Arial" w:hAnsi="Arial" w:cs="Arial"/>
-          <w:b/>
-          <w:color w:val="0000CC"/>
-          <w:sz w:val="16"/>
-          <w:szCs w:val="16"/>
-        </w:rPr>
-        <w:t>nama_penjamin</w:t>
-      </w:r>
-      <w:r>
-        <w:rPr>
-          <w:rFonts w:ascii="Arial" w:hAnsi="Arial" w:cs="Arial"/>
-          <w:b/>
-          <w:color w:val="0000CC"/>
-          <w:sz w:val="16"/>
-          <w:szCs w:val="16"/>
-        </w:rPr>
-        <w:t>}}</w:t>
-      </w:r>
-      <w:r>
-        <w:rPr>
-          <w:rFonts w:ascii="Arial" w:hAnsi="Arial" w:cs="Arial"/>
-          <w:sz w:val="16"/>
-          <w:szCs w:val="16"/>
-          <w:lang w:val="sv-SE"/>
-        </w:rPr>
-        <w:t>,</w:t>
-      </w:r>
-      <w:r>
-        <w:rPr>
-          <w:rFonts w:ascii="Arial" w:hAnsi="Arial" w:cs="Arial"/>
-          <w:sz w:val="16"/>
-          <w:szCs w:val="16"/>
-          <w:lang w:val="sv-SE"/>
-        </w:rPr>
-        <w:t xml:space="preserve"> </w:t>
-      </w:r>
-      <w:r>
-        <w:rPr>
-          <w:rFonts w:ascii="Arial" w:hAnsi="Arial" w:cs="Arial"/>
-          <w:sz w:val="16"/>
-          <w:szCs w:val="16"/>
-          <w:lang w:val="sv-SE"/>
-        </w:rPr>
-        <w:t xml:space="preserve">lahir di </w:t>
-      </w:r>
-      <w:r>
-        <w:rPr>
-          <w:rFonts w:ascii="Arial" w:hAnsi="Arial" w:cs="Arial"/>
-          <w:color w:val="0000CC"/>
-          <w:sz w:val="16"/>
-          <w:szCs w:val="16"/>
-        </w:rPr>
-        <w:fldChar w:fldCharType="begin"/>
-      </w:r>
-      <w:r>
-        <w:rPr>
-          <w:rFonts w:ascii="Arial" w:hAnsi="Arial" w:cs="Arial"/>
-          <w:color w:val="0000CC"/>
-          <w:sz w:val="16"/>
-          <w:szCs w:val="16"/>
-        </w:rPr>
-        <w:instrText xml:space="preserve"> MERGEFIELD tempat_lahir_pas </w:instrText>
-      </w:r>
-      <w:r>
-        <w:rPr>
-          <w:rFonts w:ascii="Arial" w:hAnsi="Arial" w:cs="Arial"/>
-          <w:color w:val="0000CC"/>
-          <w:sz w:val="16"/>
-          <w:szCs w:val="16"/>
-        </w:rPr>
-        <w:fldChar w:fldCharType="end"/>
-      </w:r>
-      <w:r>
-        <w:rPr>
-          <w:rFonts w:ascii="Arial" w:hAnsi="Arial" w:cs="Arial"/>
-          <w:color w:val="0000CC"/>
-          <w:sz w:val="16"/>
-          <w:szCs w:val="16"/>
-          <w:lang w:val="en-US"/>
-        </w:rPr>
-        <w:t>{{</w:t>
-      </w:r>
-      <w:proofErr w:type="spellStart"/>
-      <w:r>
-        <w:rPr>
-          <w:rFonts w:ascii="Arial" w:hAnsi="Arial" w:cs="Arial"/>
-          <w:color w:val="0000CC"/>
-          <w:sz w:val="16"/>
-          <w:szCs w:val="16"/>
-          <w:lang w:val="en-US"/>
-        </w:rPr>
-        <w:t>tempat_lahir_penjamin</w:t>
-      </w:r>
-      <w:proofErr w:type="spellEnd"/>
-      <w:r>
-        <w:rPr>
-          <w:rFonts w:ascii="Arial" w:hAnsi="Arial" w:cs="Arial"/>
-          <w:color w:val="0000CC"/>
-          <w:sz w:val="16"/>
-          <w:szCs w:val="16"/>
-          <w:lang w:val="en-US"/>
-        </w:rPr>
-        <w:t>}}</w:t>
-      </w:r>
-      <w:r>
-        <w:rPr>
-          <w:rFonts w:ascii="Arial" w:hAnsi="Arial" w:cs="Arial"/>
-          <w:sz w:val="16"/>
-          <w:szCs w:val="16"/>
-          <w:lang w:val="sv-SE"/>
-        </w:rPr>
-        <w:t>,</w:t>
-      </w:r>
-      <w:r>
-        <w:rPr>
-          <w:rFonts w:ascii="Arial" w:hAnsi="Arial" w:cs="Arial"/>
-          <w:sz w:val="16"/>
-          <w:szCs w:val="16"/>
-          <w:lang w:val="sv-SE"/>
-        </w:rPr>
-        <w:t xml:space="preserve"> </w:t>
-      </w:r>
-      <w:r>
-        <w:rPr>
-          <w:rFonts w:ascii="Arial" w:hAnsi="Arial" w:cs="Arial"/>
-          <w:sz w:val="16"/>
-          <w:szCs w:val="16"/>
-          <w:lang w:val="sv-SE"/>
-        </w:rPr>
-        <w:t xml:space="preserve">Tanggal </w:t>
-      </w:r>
-      <w:r>
-        <w:rPr>
-          <w:rFonts w:ascii="Arial" w:hAnsi="Arial" w:cs="Arial"/>
-          <w:sz w:val="16"/>
-          <w:szCs w:val="16"/>
-        </w:rPr>
-        <w:t>{{</w:t>
-      </w:r>
-      <w:r>
-        <w:rPr>
-          <w:rFonts w:ascii="Arial" w:hAnsi="Arial" w:cs="Arial"/>
-          <w:sz w:val="16"/>
-          <w:szCs w:val="16"/>
-        </w:rPr>
-        <w:t>tanggal_lahir_penjamin</w:t>
-      </w:r>
-      <w:r>
-        <w:rPr>
-          <w:rFonts w:ascii="Arial" w:hAnsi="Arial" w:cs="Arial"/>
-          <w:sz w:val="16"/>
-          <w:szCs w:val="16"/>
-        </w:rPr>
-        <w:t>}}</w:t>
-      </w:r>
-      <w:r>
-        <w:rPr>
-          <w:rFonts w:ascii="Arial" w:hAnsi="Arial" w:cs="Arial"/>
-          <w:sz w:val="16"/>
-          <w:szCs w:val="16"/>
-        </w:rPr>
-        <w:t xml:space="preserve">, </w:t>
-      </w:r>
-      <w:r>
-        <w:rPr>
-          <w:rFonts w:ascii="Arial" w:hAnsi="Arial" w:cs="Arial"/>
-          <w:sz w:val="16"/>
-          <w:szCs w:val="16"/>
-          <w:lang w:val="sv-SE"/>
-        </w:rPr>
-        <w:t xml:space="preserve">bertempat tinggal sama dengan </w:t>
-      </w:r>
-      <w:r>
-        <w:rPr>
-          <w:rFonts w:ascii="Arial" w:hAnsi="Arial" w:cs="Arial"/>
-          <w:sz w:val="16"/>
-          <w:szCs w:val="16"/>
-          <w:lang w:val="en-US"/>
-        </w:rPr>
-        <w:t>{{</w:t>
-      </w:r>
-      <w:proofErr w:type="spellStart"/>
-      <w:r>
-        <w:rPr>
-          <w:rFonts w:ascii="Arial" w:hAnsi="Arial" w:cs="Arial"/>
-          <w:sz w:val="16"/>
-          <w:szCs w:val="16"/>
-          <w:lang w:val="en-US"/>
-        </w:rPr>
-        <w:t>hubungan_</w:t>
-      </w:r>
-      <w:r>
-        <w:rPr>
-          <w:rFonts w:ascii="Arial" w:hAnsi="Arial" w:cs="Arial"/>
-          <w:sz w:val="16"/>
-          <w:szCs w:val="16"/>
-          <w:lang w:val="en-US"/>
-        </w:rPr>
-        <w:t>penjamin</w:t>
-      </w:r>
-      <w:r>
-        <w:rPr>
-          <w:rFonts w:ascii="Arial" w:hAnsi="Arial" w:cs="Arial"/>
-          <w:sz w:val="16"/>
-          <w:szCs w:val="16"/>
-          <w:lang w:val="en-US"/>
-        </w:rPr>
-        <w:t>_</w:t>
-      </w:r>
-      <w:r>
-        <w:rPr>
-          <w:rFonts w:ascii="Arial" w:hAnsi="Arial" w:cs="Arial"/>
-          <w:sz w:val="16"/>
-          <w:szCs w:val="16"/>
-          <w:lang w:val="en-US"/>
-        </w:rPr>
-        <w:t>debitur</w:t>
-      </w:r>
-      <w:proofErr w:type="spellEnd"/>
-      <w:r>
-        <w:rPr>
-          <w:rFonts w:ascii="Arial" w:hAnsi="Arial" w:cs="Arial"/>
-          <w:sz w:val="16"/>
-          <w:szCs w:val="16"/>
-          <w:lang w:val="en-US"/>
-        </w:rPr>
-        <w:t>}}</w:t>
-      </w:r>
-      <w:r>
-        <w:rPr>
-          <w:rFonts w:ascii="Arial" w:hAnsi="Arial" w:cs="Arial"/>
-          <w:sz w:val="16"/>
-          <w:szCs w:val="16"/>
-          <w:lang w:val="sv-SE"/>
-        </w:rPr>
-        <w:t xml:space="preserve">nya tersebut </w:t>
-      </w:r>
-      <w:r>
-        <w:rPr>
-          <w:rFonts w:ascii="Arial" w:hAnsi="Arial" w:cs="Arial"/>
-          <w:sz w:val="16"/>
-          <w:szCs w:val="16"/>
-        </w:rPr>
-        <w:t>No.KTP</w:t>
-      </w:r>
-      <w:r>
-        <w:rPr>
-          <w:rFonts w:ascii="Arial" w:hAnsi="Arial" w:cs="Arial"/>
-          <w:sz w:val="16"/>
-          <w:szCs w:val="16"/>
-          <w:lang w:val="sv-SE"/>
-        </w:rPr>
-        <w:t xml:space="preserve"> {{</w:t>
-      </w:r>
-      <w:r>
-        <w:rPr>
-          <w:rFonts w:ascii="Arial" w:hAnsi="Arial" w:cs="Arial"/>
-          <w:sz w:val="16"/>
-          <w:szCs w:val="16"/>
-          <w:lang w:val="sv-SE"/>
-        </w:rPr>
-        <w:t>no_ktp_penjamin</w:t>
-      </w:r>
-      <w:r>
-        <w:rPr>
-          <w:rFonts w:ascii="Arial" w:hAnsi="Arial" w:cs="Arial"/>
-          <w:sz w:val="16"/>
-          <w:szCs w:val="16"/>
-          <w:lang w:val="sv-SE"/>
-        </w:rPr>
-        <w:t>}}</w:t>
-      </w:r>
-      <w:r>
-        <w:rPr>
-          <w:rFonts w:ascii="Arial" w:hAnsi="Arial" w:cs="Arial"/>
-          <w:b/>
-          <w:color w:val="FF0000"/>
-          <w:sz w:val="16"/>
-          <w:szCs w:val="16"/>
-        </w:rPr>
-        <w:t>.</w:t>
-      </w:r>
-    </w:p>
-    <w:p>
-      <w:pPr>
-        <w:ind w:left="567" w:right="241"/>
-        <w:jc w:val="both"/>
-        <w:rPr>
-          <w:rFonts w:ascii="Arial" w:hAnsi="Arial" w:cs="Arial"/>
-          <w:b/>
-          <w:sz w:val="16"/>
-          <w:szCs w:val="16"/>
-          <w:lang w:val="sv-SE"/>
-        </w:rPr>
-      </w:pPr>
-      <w:r>
-        <w:rPr>
-          <w:rFonts w:ascii="Arial" w:hAnsi="Arial" w:cs="Arial"/>
-          <w:sz w:val="16"/>
-          <w:szCs w:val="16"/>
-          <w:lang w:val="sv-SE"/>
-        </w:rPr>
-        <w:t xml:space="preserve"> -    sela</w:t>
-      </w:r>
-      <w:r>
-        <w:rPr>
-          <w:rFonts w:ascii="Arial" w:hAnsi="Arial" w:cs="Arial"/>
-          <w:sz w:val="16"/>
-          <w:szCs w:val="16"/>
-          <w:lang w:val="sv-SE"/>
-        </w:rPr>
-        <w:t>njutnya disebut :------</w:t>
-      </w:r>
-      <w:r>
-        <w:rPr>
-          <w:rFonts w:ascii="Arial" w:hAnsi="Arial" w:cs="Arial"/>
-          <w:sz w:val="16"/>
-          <w:szCs w:val="16"/>
-          <w:lang w:val="sv-SE"/>
-        </w:rPr>
-        <w:t>--------</w:t>
-      </w:r>
-      <w:r>
-        <w:rPr>
-          <w:rFonts w:ascii="Arial" w:hAnsi="Arial" w:cs="Arial"/>
-          <w:b/>
-          <w:sz w:val="16"/>
-          <w:szCs w:val="16"/>
-          <w:lang w:val="sv-SE"/>
-        </w:rPr>
-        <w:t>DEBITUR---------------</w:t>
+          <w:sz w:val="16"/>
+          <w:szCs w:val="16"/>
+          <w:lang w:val="sv-SE"/>
+        </w:rPr>
+        <w:t>DEBITUR--------------</w:t>
       </w:r>
     </w:p>
     <w:p>
@@ -7071,7 +6684,6 @@
         </w:rPr>
         <w:t>{{</w:t>
       </w:r>
-      <w:proofErr w:type="spellStart"/>
       <w:r>
         <w:rPr>
           <w:rFonts w:ascii="Arial" w:hAnsi="Arial" w:cs="Arial"/>
@@ -7083,7 +6695,6 @@
         </w:rPr>
         <w:t>tanggal_surat_persetujuan_kredit</w:t>
       </w:r>
-      <w:proofErr w:type="spellEnd"/>
       <w:r>
         <w:rPr>
           <w:rFonts w:ascii="Arial" w:hAnsi="Arial" w:cs="Arial"/>
@@ -7568,16 +7179,7 @@
           <w:szCs w:val="16"/>
           <w:lang w:val="sv-SE"/>
         </w:rPr>
-        <w:t xml:space="preserve">Utang berarti semua jumlah uang yang terutang dan wajib dibayar oleh DEBITUR pada suatu waktu kepada </w:t>
-      </w:r>
-      <w:r>
-        <w:rPr>
-          <w:rFonts w:ascii="Arial" w:hAnsi="Arial" w:cs="Arial"/>
-          <w:sz w:val="16"/>
-          <w:szCs w:val="16"/>
-          <w:lang w:val="sv-SE"/>
-        </w:rPr>
-        <w:t>BANK berdasarkan Perjanjian, Dokumen Agunan dan perjanjian - perjanjian lainya apapun yang telah dan akan dibuat antara DEBITUR atau pihak ketiga dengan BANK, yang terdiri dari jumlah utang pokok, bunga, biaya - biaya, denda dan pembayaran - pembayaran lain yang menjadi tanggung jawab DEBITUR kepada BANK.</w:t>
+        <w:t>Utang berarti semua jumlah uang yang terutang dan wajib dibayar oleh DEBITUR pada suatu waktu kepada BANK berdasarkan Perjanjian, Dokumen Agunan dan perjanjian - perjanjian lainya apapun yang telah dan akan dibuat antara DEBITUR atau pihak ketiga dengan BANK, yang terdiri dari jumlah utang pokok, bunga, biaya - biaya, denda dan pembayaran - pembayaran lain yang menjadi tanggung jawab DEBITUR kepada BANK.</w:t>
       </w:r>
     </w:p>
     <w:p>
@@ -8540,7 +8142,6 @@
         </w:rPr>
         <w:t>{{</w:t>
       </w:r>
-      <w:proofErr w:type="spellStart"/>
       <w:r>
         <w:rPr>
           <w:rFonts w:ascii="Arial" w:hAnsi="Arial" w:cs="Arial"/>
@@ -8551,7 +8152,6 @@
         </w:rPr>
         <w:t>tanggal_mengangsur_terakhir</w:t>
       </w:r>
-      <w:proofErr w:type="spellEnd"/>
       <w:r>
         <w:rPr>
           <w:rFonts w:ascii="Arial" w:hAnsi="Arial" w:cs="Arial"/>
@@ -8771,7 +8371,6 @@
           <w:szCs w:val="16"/>
           <w:lang w:val="sv-SE"/>
         </w:rPr>
-        <w:lastRenderedPageBreak/>
         <w:t xml:space="preserve">DEBITUR dengan ini  setuju  dan  </w:t>
       </w:r>
       <w:r>
@@ -9038,7 +8637,6 @@
           <w:lang w:val="sv-SE"/>
         </w:rPr>
       </w:pPr>
-      <w:proofErr w:type="spellStart"/>
       <w:r>
         <w:rPr>
           <w:rFonts w:ascii="Arial" w:hAnsi="Arial" w:cs="Arial"/>
@@ -9047,18 +8645,16 @@
           <w:szCs w:val="16"/>
           <w:lang w:val="en-US"/>
         </w:rPr>
-        <w:t>Biaya</w:t>
-      </w:r>
-      <w:proofErr w:type="spellEnd"/>
+        <w:t xml:space="preserve">Biaya </w:t>
+      </w:r>
       <w:r>
         <w:rPr>
           <w:rFonts w:ascii="Arial" w:hAnsi="Arial" w:cs="Arial"/>
           <w:color w:val="000000"/>
           <w:sz w:val="16"/>
           <w:szCs w:val="16"/>
-          <w:lang w:val="en-US"/>
-        </w:rPr>
-        <w:t xml:space="preserve"> </w:t>
+        </w:rPr>
+        <w:t xml:space="preserve">Asuransi </w:t>
       </w:r>
       <w:r>
         <w:rPr>
@@ -9066,8 +8662,9 @@
           <w:color w:val="000000"/>
           <w:sz w:val="16"/>
           <w:szCs w:val="16"/>
-        </w:rPr>
-        <w:t xml:space="preserve">Asuransi </w:t>
+          <w:lang w:val="en-US"/>
+        </w:rPr>
+        <w:t>TLO</w:t>
       </w:r>
       <w:r>
         <w:rPr>
@@ -9075,9 +8672,38 @@
           <w:color w:val="000000"/>
           <w:sz w:val="16"/>
           <w:szCs w:val="16"/>
-          <w:lang w:val="en-US"/>
-        </w:rPr>
-        <w:t>TLO</w:t>
+        </w:rPr>
+        <w:t xml:space="preserve"> selama </w:t>
+      </w:r>
+      <w:r>
+        <w:rPr>
+          <w:rFonts w:ascii="Arial" w:hAnsi="Arial" w:cs="Arial"/>
+          <w:color w:val="0000CC"/>
+          <w:sz w:val="16"/>
+          <w:szCs w:val="16"/>
+          <w:lang w:val="en-US"/>
+        </w:rPr>
+        <w:t>{{</w:t>
+      </w:r>
+      <w:r>
+        <w:rPr>
+          <w:rFonts w:ascii="Arial" w:hAnsi="Arial" w:cs="Arial"/>
+          <w:color w:val="0000CC"/>
+          <w:sz w:val="16"/>
+          <w:szCs w:val="16"/>
+          <w:lang w:val="en-US"/>
+        </w:rPr>
+        <w:t>jangka_waktu</w:t>
+      </w:r>
+      <w:r>
+        <w:rPr>
+          <w:rFonts w:ascii="Arial" w:hAnsi="Arial" w:cs="Arial"/>
+          <w:color w:val="0000CC"/>
+          <w:sz w:val="16"/>
+          <w:szCs w:val="16"/>
+          <w:lang w:val="en-US"/>
+        </w:rPr>
+        <w:t>}}</w:t>
       </w:r>
       <w:r>
         <w:rPr>
@@ -9085,63 +8711,10 @@
           <w:color w:val="000000"/>
           <w:sz w:val="16"/>
           <w:szCs w:val="16"/>
-        </w:rPr>
-        <w:t xml:space="preserve"> selama </w:t>
-      </w:r>
-      <w:r>
-        <w:rPr>
-          <w:rFonts w:ascii="Arial" w:hAnsi="Arial" w:cs="Arial"/>
-          <w:color w:val="0000CC"/>
-          <w:sz w:val="16"/>
-          <w:szCs w:val="16"/>
-          <w:lang w:val="en-US"/>
-        </w:rPr>
-        <w:t>{{</w:t>
-      </w:r>
-      <w:proofErr w:type="spellStart"/>
-      <w:r>
-        <w:rPr>
-          <w:rFonts w:ascii="Arial" w:hAnsi="Arial" w:cs="Arial"/>
-          <w:color w:val="0000CC"/>
-          <w:sz w:val="16"/>
-          <w:szCs w:val="16"/>
-          <w:lang w:val="en-US"/>
-        </w:rPr>
-        <w:t>jangka_waktu</w:t>
-      </w:r>
-      <w:proofErr w:type="spellEnd"/>
-      <w:r>
-        <w:rPr>
-          <w:rFonts w:ascii="Arial" w:hAnsi="Arial" w:cs="Arial"/>
-          <w:color w:val="0000CC"/>
-          <w:sz w:val="16"/>
-          <w:szCs w:val="16"/>
-          <w:lang w:val="en-US"/>
-        </w:rPr>
-        <w:t>}}</w:t>
-      </w:r>
-      <w:r>
-        <w:rPr>
-          <w:rFonts w:ascii="Arial" w:hAnsi="Arial" w:cs="Arial"/>
-          <w:color w:val="000000"/>
-          <w:sz w:val="16"/>
-          <w:szCs w:val="16"/>
-          <w:lang w:val="en-US"/>
-        </w:rPr>
-        <w:t xml:space="preserve"> </w:t>
-      </w:r>
-      <w:proofErr w:type="spellStart"/>
-      <w:r>
-        <w:rPr>
-          <w:rFonts w:ascii="Arial" w:hAnsi="Arial" w:cs="Arial"/>
-          <w:color w:val="000000"/>
-          <w:sz w:val="16"/>
-          <w:szCs w:val="16"/>
-          <w:lang w:val="en-US"/>
-        </w:rPr>
-        <w:t>bulan</w:t>
-      </w:r>
-      <w:proofErr w:type="spellEnd"/>
+          <w:lang w:val="en-US"/>
+        </w:rPr>
+        <w:t xml:space="preserve"> bulan</w:t>
+      </w:r>
       <w:r>
         <w:rPr>
           <w:rFonts w:ascii="Arial" w:hAnsi="Arial" w:cs="Arial"/>
@@ -9311,7 +8884,6 @@
           <w:lang w:val="sv-SE"/>
         </w:rPr>
       </w:pPr>
-      <w:proofErr w:type="spellStart"/>
       <w:r>
         <w:rPr>
           <w:rFonts w:ascii="Arial" w:hAnsi="Arial" w:cs="Arial"/>
@@ -9320,40 +8892,7 @@
           <w:szCs w:val="16"/>
           <w:lang w:val="en-US"/>
         </w:rPr>
-        <w:t>Biaya</w:t>
-      </w:r>
-      <w:proofErr w:type="spellEnd"/>
-      <w:r>
-        <w:rPr>
-          <w:rFonts w:ascii="Arial" w:hAnsi="Arial" w:cs="Arial"/>
-          <w:color w:val="000000"/>
-          <w:sz w:val="16"/>
-          <w:szCs w:val="16"/>
-          <w:lang w:val="en-US"/>
-        </w:rPr>
-        <w:t xml:space="preserve"> </w:t>
-      </w:r>
-      <w:proofErr w:type="spellStart"/>
-      <w:r>
-        <w:rPr>
-          <w:rFonts w:ascii="Arial" w:hAnsi="Arial" w:cs="Arial"/>
-          <w:color w:val="000000"/>
-          <w:sz w:val="16"/>
-          <w:szCs w:val="16"/>
-          <w:lang w:val="en-US"/>
-        </w:rPr>
-        <w:t>Notaris</w:t>
-      </w:r>
-      <w:proofErr w:type="spellEnd"/>
-      <w:r>
-        <w:rPr>
-          <w:rFonts w:ascii="Arial" w:hAnsi="Arial" w:cs="Arial"/>
-          <w:color w:val="000000"/>
-          <w:sz w:val="16"/>
-          <w:szCs w:val="16"/>
-          <w:lang w:val="en-US"/>
-        </w:rPr>
-        <w:t xml:space="preserve"> </w:t>
+        <w:t xml:space="preserve">Biaya Notaris </w:t>
       </w:r>
       <w:r>
         <w:rPr>
@@ -9365,7 +8904,6 @@
         </w:rPr>
         <w:t>{{</w:t>
       </w:r>
-      <w:proofErr w:type="spellStart"/>
       <w:r>
         <w:rPr>
           <w:rFonts w:ascii="Arial" w:hAnsi="Arial" w:cs="Arial"/>
@@ -9376,7 +8914,6 @@
         </w:rPr>
         <w:t>biaya_notaris</w:t>
       </w:r>
-      <w:proofErr w:type="spellEnd"/>
       <w:r>
         <w:rPr>
           <w:rFonts w:ascii="Arial" w:hAnsi="Arial" w:cs="Arial"/>
@@ -9962,7 +9499,10 @@
         <w:t>karenanya</w:t>
       </w:r>
       <w:r>
-        <w:t xml:space="preserve"> DEBITUR berjanji dan mengikat diri untuk menandatangani seluruh dokumen yang diperlukan </w:t>
+        <w:t xml:space="preserve"> </w:t>
+      </w:r>
+      <w:r>
+        <w:t xml:space="preserve">DEBITUR berjanji dan mengikat diri untuk menandatangani seluruh dokumen yang diperlukan </w:t>
       </w:r>
     </w:p>
     <w:p>
@@ -10248,69 +9788,8 @@
           <w:szCs w:val="16"/>
           <w:lang w:val="en-US"/>
         </w:rPr>
-        <w:t xml:space="preserve">3. Jika DEBITUR di </w:t>
-      </w:r>
-      <w:proofErr w:type="spellStart"/>
-      <w:r>
-        <w:rPr>
-          <w:rFonts w:ascii="Arial" w:hAnsi="Arial" w:cs="Arial"/>
-          <w:sz w:val="16"/>
-          <w:szCs w:val="16"/>
-          <w:lang w:val="en-US"/>
-        </w:rPr>
-        <w:t>daftarkan</w:t>
-      </w:r>
-      <w:proofErr w:type="spellEnd"/>
-      <w:r>
-        <w:rPr>
-          <w:rFonts w:ascii="Arial" w:hAnsi="Arial" w:cs="Arial"/>
-          <w:sz w:val="16"/>
-          <w:szCs w:val="16"/>
-          <w:lang w:val="en-US"/>
-        </w:rPr>
-        <w:t xml:space="preserve"> </w:t>
-      </w:r>
-      <w:proofErr w:type="spellStart"/>
-      <w:r>
-        <w:rPr>
-          <w:rFonts w:ascii="Arial" w:hAnsi="Arial" w:cs="Arial"/>
-          <w:sz w:val="16"/>
-          <w:szCs w:val="16"/>
-          <w:lang w:val="en-US"/>
-        </w:rPr>
-        <w:t>asuransi</w:t>
-      </w:r>
-      <w:proofErr w:type="spellEnd"/>
-      <w:r>
-        <w:rPr>
-          <w:rFonts w:ascii="Arial" w:hAnsi="Arial" w:cs="Arial"/>
-          <w:sz w:val="16"/>
-          <w:szCs w:val="16"/>
-          <w:lang w:val="en-US"/>
-        </w:rPr>
-        <w:t xml:space="preserve"> TLO </w:t>
-      </w:r>
-      <w:proofErr w:type="spellStart"/>
-      <w:r>
-        <w:rPr>
-          <w:rFonts w:ascii="Arial" w:hAnsi="Arial" w:cs="Arial"/>
-          <w:sz w:val="16"/>
-          <w:szCs w:val="16"/>
-          <w:lang w:val="en-US"/>
-        </w:rPr>
-        <w:t>kendaraan</w:t>
-      </w:r>
-      <w:proofErr w:type="spellEnd"/>
-      <w:r>
-        <w:rPr>
-          <w:rFonts w:ascii="Arial" w:hAnsi="Arial" w:cs="Arial"/>
-          <w:sz w:val="16"/>
-          <w:szCs w:val="16"/>
-          <w:lang w:val="en-US"/>
-        </w:rPr>
-        <w:t xml:space="preserve"> dan </w:t>
-      </w:r>
-      <w:proofErr w:type="spellStart"/>
+        <w:t xml:space="preserve">3. Jika DEBITUR di daftarkan asuransi TLO kendaraan dan </w:t>
+      </w:r>
       <w:proofErr w:type="gramStart"/>
       <w:r>
         <w:rPr>
@@ -10319,29 +9798,8 @@
           <w:szCs w:val="16"/>
           <w:lang w:val="en-US"/>
         </w:rPr>
-        <w:t>atau</w:t>
-      </w:r>
-      <w:proofErr w:type="spellEnd"/>
-      <w:r>
-        <w:rPr>
-          <w:rFonts w:ascii="Arial" w:hAnsi="Arial" w:cs="Arial"/>
-          <w:sz w:val="16"/>
-          <w:szCs w:val="16"/>
-          <w:lang w:val="en-US"/>
-        </w:rPr>
-        <w:t xml:space="preserve">  </w:t>
-      </w:r>
-      <w:proofErr w:type="spellStart"/>
-      <w:r>
-        <w:rPr>
-          <w:rFonts w:ascii="Arial" w:hAnsi="Arial" w:cs="Arial"/>
-          <w:sz w:val="16"/>
-          <w:szCs w:val="16"/>
-          <w:lang w:val="en-US"/>
-        </w:rPr>
-        <w:t>asuransi</w:t>
-      </w:r>
-      <w:proofErr w:type="spellEnd"/>
+        <w:t>atau  asuransi</w:t>
+      </w:r>
       <w:proofErr w:type="gramEnd"/>
       <w:r>
         <w:rPr>
@@ -10350,141 +9808,8 @@
           <w:szCs w:val="16"/>
           <w:lang w:val="en-US"/>
         </w:rPr>
-        <w:t xml:space="preserve"> </w:t>
-      </w:r>
-      <w:proofErr w:type="spellStart"/>
-      <w:r>
-        <w:rPr>
-          <w:rFonts w:ascii="Arial" w:hAnsi="Arial" w:cs="Arial"/>
-          <w:sz w:val="16"/>
-          <w:szCs w:val="16"/>
-          <w:lang w:val="en-US"/>
-        </w:rPr>
-        <w:t>jiwa</w:t>
-      </w:r>
-      <w:proofErr w:type="spellEnd"/>
-      <w:r>
-        <w:rPr>
-          <w:rFonts w:ascii="Arial" w:hAnsi="Arial" w:cs="Arial"/>
-          <w:sz w:val="16"/>
-          <w:szCs w:val="16"/>
-          <w:lang w:val="en-US"/>
-        </w:rPr>
-        <w:t xml:space="preserve"> </w:t>
-      </w:r>
-      <w:proofErr w:type="spellStart"/>
-      <w:proofErr w:type="gramStart"/>
-      <w:r>
-        <w:rPr>
-          <w:rFonts w:ascii="Arial" w:hAnsi="Arial" w:cs="Arial"/>
-          <w:sz w:val="16"/>
-          <w:szCs w:val="16"/>
-          <w:lang w:val="en-US"/>
-        </w:rPr>
-        <w:t>maka</w:t>
-      </w:r>
-      <w:proofErr w:type="spellEnd"/>
-      <w:r>
-        <w:rPr>
-          <w:rFonts w:ascii="Arial" w:hAnsi="Arial" w:cs="Arial"/>
-          <w:sz w:val="16"/>
-          <w:szCs w:val="16"/>
-          <w:lang w:val="en-US"/>
-        </w:rPr>
-        <w:t xml:space="preserve">  </w:t>
-      </w:r>
-      <w:proofErr w:type="spellStart"/>
-      <w:r>
-        <w:rPr>
-          <w:rFonts w:ascii="Arial" w:hAnsi="Arial" w:cs="Arial"/>
-          <w:sz w:val="16"/>
-          <w:szCs w:val="16"/>
-          <w:lang w:val="en-US"/>
-        </w:rPr>
-        <w:t>harus</w:t>
-      </w:r>
-      <w:proofErr w:type="spellEnd"/>
-      <w:proofErr w:type="gramEnd"/>
-      <w:r>
-        <w:rPr>
-          <w:rFonts w:ascii="Arial" w:hAnsi="Arial" w:cs="Arial"/>
-          <w:sz w:val="16"/>
-          <w:szCs w:val="16"/>
-          <w:lang w:val="en-US"/>
-        </w:rPr>
-        <w:t xml:space="preserve">  </w:t>
-      </w:r>
-      <w:proofErr w:type="spellStart"/>
-      <w:r>
-        <w:rPr>
-          <w:rFonts w:ascii="Arial" w:hAnsi="Arial" w:cs="Arial"/>
-          <w:sz w:val="16"/>
-          <w:szCs w:val="16"/>
-          <w:lang w:val="en-US"/>
-        </w:rPr>
-        <w:t>mengikuti</w:t>
-      </w:r>
-      <w:proofErr w:type="spellEnd"/>
-      <w:r>
-        <w:rPr>
-          <w:rFonts w:ascii="Arial" w:hAnsi="Arial" w:cs="Arial"/>
-          <w:sz w:val="16"/>
-          <w:szCs w:val="16"/>
-          <w:lang w:val="en-US"/>
-        </w:rPr>
-        <w:t xml:space="preserve"> </w:t>
-      </w:r>
-      <w:proofErr w:type="spellStart"/>
-      <w:r>
-        <w:rPr>
-          <w:rFonts w:ascii="Arial" w:hAnsi="Arial" w:cs="Arial"/>
-          <w:sz w:val="16"/>
-          <w:szCs w:val="16"/>
-          <w:lang w:val="en-US"/>
-        </w:rPr>
-        <w:t>aturan</w:t>
-      </w:r>
-      <w:proofErr w:type="spellEnd"/>
-      <w:r>
-        <w:rPr>
-          <w:rFonts w:ascii="Arial" w:hAnsi="Arial" w:cs="Arial"/>
-          <w:sz w:val="16"/>
-          <w:szCs w:val="16"/>
-          <w:lang w:val="en-US"/>
-        </w:rPr>
-        <w:t xml:space="preserve"> </w:t>
-      </w:r>
-      <w:proofErr w:type="spellStart"/>
-      <w:r>
-        <w:rPr>
-          <w:rFonts w:ascii="Arial" w:hAnsi="Arial" w:cs="Arial"/>
-          <w:sz w:val="16"/>
-          <w:szCs w:val="16"/>
-          <w:lang w:val="en-US"/>
-        </w:rPr>
-        <w:t>sebagai</w:t>
-      </w:r>
-      <w:proofErr w:type="spellEnd"/>
-      <w:r>
-        <w:rPr>
-          <w:rFonts w:ascii="Arial" w:hAnsi="Arial" w:cs="Arial"/>
-          <w:sz w:val="16"/>
-          <w:szCs w:val="16"/>
-          <w:lang w:val="en-US"/>
-        </w:rPr>
-        <w:t xml:space="preserve"> </w:t>
-      </w:r>
-      <w:proofErr w:type="spellStart"/>
-      <w:r>
-        <w:rPr>
-          <w:rFonts w:ascii="Arial" w:hAnsi="Arial" w:cs="Arial"/>
-          <w:sz w:val="16"/>
-          <w:szCs w:val="16"/>
-          <w:lang w:val="en-US"/>
-        </w:rPr>
-        <w:t>berikut</w:t>
-      </w:r>
-      <w:proofErr w:type="spellEnd"/>
+        <w:t xml:space="preserve"> jiwa maka  harus  mengikuti aturan sebagai berikut</w:t>
+      </w:r>
     </w:p>
     <w:p>
       <w:pPr>
@@ -10508,69 +9833,8 @@
           <w:szCs w:val="16"/>
           <w:lang w:val="en-US"/>
         </w:rPr>
-        <w:t xml:space="preserve">DEBITUR </w:t>
-      </w:r>
-      <w:proofErr w:type="spellStart"/>
-      <w:r>
-        <w:rPr>
-          <w:rFonts w:ascii="Arial" w:hAnsi="Arial" w:cs="Arial"/>
-          <w:sz w:val="16"/>
-          <w:szCs w:val="16"/>
-          <w:lang w:val="en-US"/>
-        </w:rPr>
-        <w:t>harus</w:t>
-      </w:r>
-      <w:proofErr w:type="spellEnd"/>
-      <w:r>
-        <w:rPr>
-          <w:rFonts w:ascii="Arial" w:hAnsi="Arial" w:cs="Arial"/>
-          <w:sz w:val="16"/>
-          <w:szCs w:val="16"/>
-          <w:lang w:val="en-US"/>
-        </w:rPr>
-        <w:t xml:space="preserve"> </w:t>
-      </w:r>
-      <w:proofErr w:type="spellStart"/>
-      <w:r>
-        <w:rPr>
-          <w:rFonts w:ascii="Arial" w:hAnsi="Arial" w:cs="Arial"/>
-          <w:sz w:val="16"/>
-          <w:szCs w:val="16"/>
-          <w:lang w:val="en-US"/>
-        </w:rPr>
-        <w:t>mengikuti</w:t>
-      </w:r>
-      <w:proofErr w:type="spellEnd"/>
-      <w:r>
-        <w:rPr>
-          <w:rFonts w:ascii="Arial" w:hAnsi="Arial" w:cs="Arial"/>
-          <w:sz w:val="16"/>
-          <w:szCs w:val="16"/>
-          <w:lang w:val="en-US"/>
-        </w:rPr>
-        <w:t xml:space="preserve"> </w:t>
-      </w:r>
-      <w:proofErr w:type="spellStart"/>
-      <w:r>
-        <w:rPr>
-          <w:rFonts w:ascii="Arial" w:hAnsi="Arial" w:cs="Arial"/>
-          <w:sz w:val="16"/>
-          <w:szCs w:val="16"/>
-          <w:lang w:val="en-US"/>
-        </w:rPr>
-        <w:t>persyaratan</w:t>
-      </w:r>
-      <w:proofErr w:type="spellEnd"/>
-      <w:r>
-        <w:rPr>
-          <w:rFonts w:ascii="Arial" w:hAnsi="Arial" w:cs="Arial"/>
-          <w:sz w:val="16"/>
-          <w:szCs w:val="16"/>
-          <w:lang w:val="en-US"/>
-        </w:rPr>
-        <w:t xml:space="preserve"> dan </w:t>
-      </w:r>
-      <w:proofErr w:type="spellStart"/>
+        <w:t xml:space="preserve">DEBITUR harus mengikuti persyaratan dan </w:t>
+      </w:r>
       <w:proofErr w:type="gramStart"/>
       <w:r>
         <w:rPr>
@@ -10579,29 +9843,8 @@
           <w:szCs w:val="16"/>
           <w:lang w:val="en-US"/>
         </w:rPr>
-        <w:t>kelengkapan</w:t>
-      </w:r>
-      <w:proofErr w:type="spellEnd"/>
-      <w:r>
-        <w:rPr>
-          <w:rFonts w:ascii="Arial" w:hAnsi="Arial" w:cs="Arial"/>
-          <w:sz w:val="16"/>
-          <w:szCs w:val="16"/>
-          <w:lang w:val="en-US"/>
-        </w:rPr>
-        <w:t xml:space="preserve">  </w:t>
-      </w:r>
-      <w:proofErr w:type="spellStart"/>
-      <w:r>
-        <w:rPr>
-          <w:rFonts w:ascii="Arial" w:hAnsi="Arial" w:cs="Arial"/>
-          <w:sz w:val="16"/>
-          <w:szCs w:val="16"/>
-          <w:lang w:val="en-US"/>
-        </w:rPr>
-        <w:t>berkas</w:t>
-      </w:r>
-      <w:proofErr w:type="spellEnd"/>
+        <w:t>kelengkapan  berkas</w:t>
+      </w:r>
       <w:proofErr w:type="gramEnd"/>
       <w:r>
         <w:rPr>
@@ -10610,87 +9853,7 @@
           <w:szCs w:val="16"/>
           <w:lang w:val="en-US"/>
         </w:rPr>
-        <w:t xml:space="preserve"> </w:t>
-      </w:r>
-      <w:proofErr w:type="spellStart"/>
-      <w:r>
-        <w:rPr>
-          <w:rFonts w:ascii="Arial" w:hAnsi="Arial" w:cs="Arial"/>
-          <w:sz w:val="16"/>
-          <w:szCs w:val="16"/>
-          <w:lang w:val="en-US"/>
-        </w:rPr>
-        <w:t>persyaratan</w:t>
-      </w:r>
-      <w:proofErr w:type="spellEnd"/>
-      <w:r>
-        <w:rPr>
-          <w:rFonts w:ascii="Arial" w:hAnsi="Arial" w:cs="Arial"/>
-          <w:sz w:val="16"/>
-          <w:szCs w:val="16"/>
-          <w:lang w:val="en-US"/>
-        </w:rPr>
-        <w:t xml:space="preserve"> yang di </w:t>
-      </w:r>
-      <w:proofErr w:type="spellStart"/>
-      <w:r>
-        <w:rPr>
-          <w:rFonts w:ascii="Arial" w:hAnsi="Arial" w:cs="Arial"/>
-          <w:sz w:val="16"/>
-          <w:szCs w:val="16"/>
-          <w:lang w:val="en-US"/>
-        </w:rPr>
-        <w:t>minta</w:t>
-      </w:r>
-      <w:proofErr w:type="spellEnd"/>
-      <w:r>
-        <w:rPr>
-          <w:rFonts w:ascii="Arial" w:hAnsi="Arial" w:cs="Arial"/>
-          <w:sz w:val="16"/>
-          <w:szCs w:val="16"/>
-          <w:lang w:val="en-US"/>
-        </w:rPr>
-        <w:t xml:space="preserve"> </w:t>
-      </w:r>
-      <w:proofErr w:type="spellStart"/>
-      <w:r>
-        <w:rPr>
-          <w:rFonts w:ascii="Arial" w:hAnsi="Arial" w:cs="Arial"/>
-          <w:sz w:val="16"/>
-          <w:szCs w:val="16"/>
-          <w:lang w:val="en-US"/>
-        </w:rPr>
-        <w:t>perusahaan</w:t>
-      </w:r>
-      <w:proofErr w:type="spellEnd"/>
-      <w:r>
-        <w:rPr>
-          <w:rFonts w:ascii="Arial" w:hAnsi="Arial" w:cs="Arial"/>
-          <w:sz w:val="16"/>
-          <w:szCs w:val="16"/>
-          <w:lang w:val="en-US"/>
-        </w:rPr>
-        <w:t xml:space="preserve"> </w:t>
-      </w:r>
-      <w:proofErr w:type="spellStart"/>
-      <w:r>
-        <w:rPr>
-          <w:rFonts w:ascii="Arial" w:hAnsi="Arial" w:cs="Arial"/>
-          <w:sz w:val="16"/>
-          <w:szCs w:val="16"/>
-          <w:lang w:val="en-US"/>
-        </w:rPr>
-        <w:t>asuransi</w:t>
-      </w:r>
-      <w:proofErr w:type="spellEnd"/>
-      <w:r>
-        <w:rPr>
-          <w:rFonts w:ascii="Arial" w:hAnsi="Arial" w:cs="Arial"/>
-          <w:sz w:val="16"/>
-          <w:szCs w:val="16"/>
-          <w:lang w:val="en-US"/>
-        </w:rPr>
-        <w:t>.</w:t>
+        <w:t xml:space="preserve"> persyaratan yang di minta perusahaan asuransi.</w:t>
       </w:r>
     </w:p>
     <w:p>
@@ -10715,129 +9878,8 @@
           <w:szCs w:val="16"/>
           <w:lang w:val="en-US"/>
         </w:rPr>
-        <w:t xml:space="preserve">Saat </w:t>
-      </w:r>
-      <w:proofErr w:type="spellStart"/>
-      <w:r>
-        <w:rPr>
-          <w:rFonts w:ascii="Arial" w:hAnsi="Arial" w:cs="Arial"/>
-          <w:sz w:val="16"/>
-          <w:szCs w:val="16"/>
-          <w:lang w:val="en-US"/>
-        </w:rPr>
-        <w:t>pengajuan</w:t>
-      </w:r>
-      <w:proofErr w:type="spellEnd"/>
-      <w:r>
-        <w:rPr>
-          <w:rFonts w:ascii="Arial" w:hAnsi="Arial" w:cs="Arial"/>
-          <w:sz w:val="16"/>
-          <w:szCs w:val="16"/>
-          <w:lang w:val="en-US"/>
-        </w:rPr>
-        <w:t xml:space="preserve"> </w:t>
-      </w:r>
-      <w:proofErr w:type="spellStart"/>
-      <w:r>
-        <w:rPr>
-          <w:rFonts w:ascii="Arial" w:hAnsi="Arial" w:cs="Arial"/>
-          <w:sz w:val="16"/>
-          <w:szCs w:val="16"/>
-          <w:lang w:val="en-US"/>
-        </w:rPr>
-        <w:t>klaim</w:t>
-      </w:r>
-      <w:proofErr w:type="spellEnd"/>
-      <w:r>
-        <w:rPr>
-          <w:rFonts w:ascii="Arial" w:hAnsi="Arial" w:cs="Arial"/>
-          <w:sz w:val="16"/>
-          <w:szCs w:val="16"/>
-          <w:lang w:val="en-US"/>
-        </w:rPr>
-        <w:t xml:space="preserve"> </w:t>
-      </w:r>
-      <w:proofErr w:type="spellStart"/>
-      <w:r>
-        <w:rPr>
-          <w:rFonts w:ascii="Arial" w:hAnsi="Arial" w:cs="Arial"/>
-          <w:sz w:val="16"/>
-          <w:szCs w:val="16"/>
-          <w:lang w:val="en-US"/>
-        </w:rPr>
-        <w:t>asuransi</w:t>
-      </w:r>
-      <w:proofErr w:type="spellEnd"/>
-      <w:r>
-        <w:rPr>
-          <w:rFonts w:ascii="Arial" w:hAnsi="Arial" w:cs="Arial"/>
-          <w:sz w:val="16"/>
-          <w:szCs w:val="16"/>
-          <w:lang w:val="en-US"/>
-        </w:rPr>
-        <w:t xml:space="preserve"> </w:t>
-      </w:r>
-      <w:proofErr w:type="spellStart"/>
-      <w:r>
-        <w:rPr>
-          <w:rFonts w:ascii="Arial" w:hAnsi="Arial" w:cs="Arial"/>
-          <w:sz w:val="16"/>
-          <w:szCs w:val="16"/>
-          <w:lang w:val="en-US"/>
-        </w:rPr>
-        <w:t>membutuhkan</w:t>
-      </w:r>
-      <w:proofErr w:type="spellEnd"/>
-      <w:r>
-        <w:rPr>
-          <w:rFonts w:ascii="Arial" w:hAnsi="Arial" w:cs="Arial"/>
-          <w:sz w:val="16"/>
-          <w:szCs w:val="16"/>
-          <w:lang w:val="en-US"/>
-        </w:rPr>
-        <w:t xml:space="preserve"> </w:t>
-      </w:r>
-      <w:proofErr w:type="spellStart"/>
-      <w:r>
-        <w:rPr>
-          <w:rFonts w:ascii="Arial" w:hAnsi="Arial" w:cs="Arial"/>
-          <w:sz w:val="16"/>
-          <w:szCs w:val="16"/>
-          <w:lang w:val="en-US"/>
-        </w:rPr>
-        <w:t>waktu</w:t>
-      </w:r>
-      <w:proofErr w:type="spellEnd"/>
-      <w:r>
-        <w:rPr>
-          <w:rFonts w:ascii="Arial" w:hAnsi="Arial" w:cs="Arial"/>
-          <w:sz w:val="16"/>
-          <w:szCs w:val="16"/>
-          <w:lang w:val="en-US"/>
-        </w:rPr>
-        <w:t xml:space="preserve"> </w:t>
-      </w:r>
-      <w:proofErr w:type="spellStart"/>
-      <w:r>
-        <w:rPr>
-          <w:rFonts w:ascii="Arial" w:hAnsi="Arial" w:cs="Arial"/>
-          <w:sz w:val="16"/>
-          <w:szCs w:val="16"/>
-          <w:lang w:val="en-US"/>
-        </w:rPr>
-        <w:t>berbulan</w:t>
-      </w:r>
-      <w:proofErr w:type="spellEnd"/>
-      <w:r>
-        <w:rPr>
-          <w:rFonts w:ascii="Arial" w:hAnsi="Arial" w:cs="Arial"/>
-          <w:sz w:val="16"/>
-          <w:szCs w:val="16"/>
-          <w:lang w:val="en-US"/>
-        </w:rPr>
-        <w:t xml:space="preserve"> </w:t>
-      </w:r>
-      <w:proofErr w:type="spellStart"/>
+        <w:t xml:space="preserve">Saat pengajuan klaim asuransi membutuhkan waktu berbulan </w:t>
+      </w:r>
       <w:proofErr w:type="gramStart"/>
       <w:r>
         <w:rPr>
@@ -10846,29 +9888,8 @@
           <w:szCs w:val="16"/>
           <w:lang w:val="en-US"/>
         </w:rPr>
-        <w:t>bulan</w:t>
-      </w:r>
-      <w:proofErr w:type="spellEnd"/>
-      <w:r>
-        <w:rPr>
-          <w:rFonts w:ascii="Arial" w:hAnsi="Arial" w:cs="Arial"/>
-          <w:sz w:val="16"/>
-          <w:szCs w:val="16"/>
-          <w:lang w:val="en-US"/>
-        </w:rPr>
-        <w:t xml:space="preserve">  </w:t>
-      </w:r>
-      <w:proofErr w:type="spellStart"/>
-      <w:r>
-        <w:rPr>
-          <w:rFonts w:ascii="Arial" w:hAnsi="Arial" w:cs="Arial"/>
-          <w:sz w:val="16"/>
-          <w:szCs w:val="16"/>
-          <w:lang w:val="en-US"/>
-        </w:rPr>
-        <w:t>maka</w:t>
-      </w:r>
-      <w:proofErr w:type="spellEnd"/>
+        <w:t>bulan  maka</w:t>
+      </w:r>
       <w:proofErr w:type="gramEnd"/>
       <w:r>
         <w:rPr>
@@ -10877,167 +9898,7 @@
           <w:szCs w:val="16"/>
           <w:lang w:val="en-US"/>
         </w:rPr>
-        <w:t xml:space="preserve"> DEBITUR </w:t>
-      </w:r>
-      <w:proofErr w:type="spellStart"/>
-      <w:r>
-        <w:rPr>
-          <w:rFonts w:ascii="Arial" w:hAnsi="Arial" w:cs="Arial"/>
-          <w:sz w:val="16"/>
-          <w:szCs w:val="16"/>
-          <w:lang w:val="en-US"/>
-        </w:rPr>
-        <w:t>masih</w:t>
-      </w:r>
-      <w:proofErr w:type="spellEnd"/>
-      <w:r>
-        <w:rPr>
-          <w:rFonts w:ascii="Arial" w:hAnsi="Arial" w:cs="Arial"/>
-          <w:sz w:val="16"/>
-          <w:szCs w:val="16"/>
-          <w:lang w:val="en-US"/>
-        </w:rPr>
-        <w:t xml:space="preserve"> </w:t>
-      </w:r>
-      <w:proofErr w:type="spellStart"/>
-      <w:r>
-        <w:rPr>
-          <w:rFonts w:ascii="Arial" w:hAnsi="Arial" w:cs="Arial"/>
-          <w:sz w:val="16"/>
-          <w:szCs w:val="16"/>
-          <w:lang w:val="en-US"/>
-        </w:rPr>
-        <w:t>berkewajiban</w:t>
-      </w:r>
-      <w:proofErr w:type="spellEnd"/>
-      <w:r>
-        <w:rPr>
-          <w:rFonts w:ascii="Arial" w:hAnsi="Arial" w:cs="Arial"/>
-          <w:sz w:val="16"/>
-          <w:szCs w:val="16"/>
-          <w:lang w:val="en-US"/>
-        </w:rPr>
-        <w:t xml:space="preserve"> </w:t>
-      </w:r>
-      <w:proofErr w:type="spellStart"/>
-      <w:r>
-        <w:rPr>
-          <w:rFonts w:ascii="Arial" w:hAnsi="Arial" w:cs="Arial"/>
-          <w:sz w:val="16"/>
-          <w:szCs w:val="16"/>
-          <w:lang w:val="en-US"/>
-        </w:rPr>
-        <w:t>untuk</w:t>
-      </w:r>
-      <w:proofErr w:type="spellEnd"/>
-      <w:r>
-        <w:rPr>
-          <w:rFonts w:ascii="Arial" w:hAnsi="Arial" w:cs="Arial"/>
-          <w:sz w:val="16"/>
-          <w:szCs w:val="16"/>
-          <w:lang w:val="en-US"/>
-        </w:rPr>
-        <w:t xml:space="preserve"> </w:t>
-      </w:r>
-      <w:proofErr w:type="spellStart"/>
-      <w:r>
-        <w:rPr>
-          <w:rFonts w:ascii="Arial" w:hAnsi="Arial" w:cs="Arial"/>
-          <w:sz w:val="16"/>
-          <w:szCs w:val="16"/>
-          <w:lang w:val="en-US"/>
-        </w:rPr>
-        <w:t>mengangsur</w:t>
-      </w:r>
-      <w:proofErr w:type="spellEnd"/>
-      <w:r>
-        <w:rPr>
-          <w:rFonts w:ascii="Arial" w:hAnsi="Arial" w:cs="Arial"/>
-          <w:sz w:val="16"/>
-          <w:szCs w:val="16"/>
-          <w:lang w:val="en-US"/>
-        </w:rPr>
-        <w:t xml:space="preserve"> </w:t>
-      </w:r>
-      <w:proofErr w:type="spellStart"/>
-      <w:r>
-        <w:rPr>
-          <w:rFonts w:ascii="Arial" w:hAnsi="Arial" w:cs="Arial"/>
-          <w:sz w:val="16"/>
-          <w:szCs w:val="16"/>
-          <w:lang w:val="en-US"/>
-        </w:rPr>
-        <w:t>sampai</w:t>
-      </w:r>
-      <w:proofErr w:type="spellEnd"/>
-      <w:r>
-        <w:rPr>
-          <w:rFonts w:ascii="Arial" w:hAnsi="Arial" w:cs="Arial"/>
-          <w:sz w:val="16"/>
-          <w:szCs w:val="16"/>
-          <w:lang w:val="en-US"/>
-        </w:rPr>
-        <w:t xml:space="preserve"> dana </w:t>
-      </w:r>
-      <w:proofErr w:type="spellStart"/>
-      <w:r>
-        <w:rPr>
-          <w:rFonts w:ascii="Arial" w:hAnsi="Arial" w:cs="Arial"/>
-          <w:sz w:val="16"/>
-          <w:szCs w:val="16"/>
-          <w:lang w:val="en-US"/>
-        </w:rPr>
-        <w:t>klaim</w:t>
-      </w:r>
-      <w:proofErr w:type="spellEnd"/>
-      <w:r>
-        <w:rPr>
-          <w:rFonts w:ascii="Arial" w:hAnsi="Arial" w:cs="Arial"/>
-          <w:sz w:val="16"/>
-          <w:szCs w:val="16"/>
-          <w:lang w:val="en-US"/>
-        </w:rPr>
-        <w:t xml:space="preserve"> </w:t>
-      </w:r>
-      <w:proofErr w:type="spellStart"/>
-      <w:r>
-        <w:rPr>
-          <w:rFonts w:ascii="Arial" w:hAnsi="Arial" w:cs="Arial"/>
-          <w:sz w:val="16"/>
-          <w:szCs w:val="16"/>
-          <w:lang w:val="en-US"/>
-        </w:rPr>
-        <w:t>asuransi</w:t>
-      </w:r>
-      <w:proofErr w:type="spellEnd"/>
-      <w:r>
-        <w:rPr>
-          <w:rFonts w:ascii="Arial" w:hAnsi="Arial" w:cs="Arial"/>
-          <w:sz w:val="16"/>
-          <w:szCs w:val="16"/>
-          <w:lang w:val="en-US"/>
-        </w:rPr>
-        <w:t xml:space="preserve"> </w:t>
-      </w:r>
-      <w:proofErr w:type="spellStart"/>
-      <w:r>
-        <w:rPr>
-          <w:rFonts w:ascii="Arial" w:hAnsi="Arial" w:cs="Arial"/>
-          <w:sz w:val="16"/>
-          <w:szCs w:val="16"/>
-          <w:lang w:val="en-US"/>
-        </w:rPr>
-        <w:t>cair</w:t>
-      </w:r>
-      <w:proofErr w:type="spellEnd"/>
-      <w:r>
-        <w:rPr>
-          <w:rFonts w:ascii="Arial" w:hAnsi="Arial" w:cs="Arial"/>
-          <w:sz w:val="16"/>
-          <w:szCs w:val="16"/>
-          <w:lang w:val="en-US"/>
-        </w:rPr>
-        <w:t>.</w:t>
+        <w:t xml:space="preserve"> DEBITUR masih berkewajiban untuk mengangsur sampai dana klaim asuransi cair.</w:t>
       </w:r>
     </w:p>
     <w:p>
@@ -11062,109 +9923,8 @@
           <w:szCs w:val="16"/>
           <w:lang w:val="en-US"/>
         </w:rPr>
-        <w:t xml:space="preserve">DEBITUR </w:t>
-      </w:r>
-      <w:proofErr w:type="spellStart"/>
-      <w:r>
-        <w:rPr>
-          <w:rFonts w:ascii="Arial" w:hAnsi="Arial" w:cs="Arial"/>
-          <w:sz w:val="16"/>
-          <w:szCs w:val="16"/>
-          <w:lang w:val="en-US"/>
-        </w:rPr>
-        <w:t>masi</w:t>
-      </w:r>
-      <w:proofErr w:type="spellEnd"/>
-      <w:r>
-        <w:rPr>
-          <w:rFonts w:ascii="Arial" w:hAnsi="Arial" w:cs="Arial"/>
-          <w:sz w:val="16"/>
-          <w:szCs w:val="16"/>
-          <w:lang w:val="en-US"/>
-        </w:rPr>
-        <w:t xml:space="preserve"> </w:t>
-      </w:r>
-      <w:proofErr w:type="spellStart"/>
-      <w:r>
-        <w:rPr>
-          <w:rFonts w:ascii="Arial" w:hAnsi="Arial" w:cs="Arial"/>
-          <w:sz w:val="16"/>
-          <w:szCs w:val="16"/>
-          <w:lang w:val="en-US"/>
-        </w:rPr>
-        <w:t>berkewajiban</w:t>
-      </w:r>
-      <w:proofErr w:type="spellEnd"/>
-      <w:r>
-        <w:rPr>
-          <w:rFonts w:ascii="Arial" w:hAnsi="Arial" w:cs="Arial"/>
-          <w:sz w:val="16"/>
-          <w:szCs w:val="16"/>
-          <w:lang w:val="en-US"/>
-        </w:rPr>
-        <w:t xml:space="preserve"> </w:t>
-      </w:r>
-      <w:proofErr w:type="spellStart"/>
-      <w:r>
-        <w:rPr>
-          <w:rFonts w:ascii="Arial" w:hAnsi="Arial" w:cs="Arial"/>
-          <w:sz w:val="16"/>
-          <w:szCs w:val="16"/>
-          <w:lang w:val="en-US"/>
-        </w:rPr>
-        <w:t>untuk</w:t>
-      </w:r>
-      <w:proofErr w:type="spellEnd"/>
-      <w:r>
-        <w:rPr>
-          <w:rFonts w:ascii="Arial" w:hAnsi="Arial" w:cs="Arial"/>
-          <w:sz w:val="16"/>
-          <w:szCs w:val="16"/>
-          <w:lang w:val="en-US"/>
-        </w:rPr>
-        <w:t xml:space="preserve"> </w:t>
-      </w:r>
-      <w:proofErr w:type="spellStart"/>
-      <w:r>
-        <w:rPr>
-          <w:rFonts w:ascii="Arial" w:hAnsi="Arial" w:cs="Arial"/>
-          <w:sz w:val="16"/>
-          <w:szCs w:val="16"/>
-          <w:lang w:val="en-US"/>
-        </w:rPr>
-        <w:t>membayar</w:t>
-      </w:r>
-      <w:proofErr w:type="spellEnd"/>
-      <w:r>
-        <w:rPr>
-          <w:rFonts w:ascii="Arial" w:hAnsi="Arial" w:cs="Arial"/>
-          <w:sz w:val="16"/>
-          <w:szCs w:val="16"/>
-          <w:lang w:val="en-US"/>
-        </w:rPr>
-        <w:t xml:space="preserve"> </w:t>
-      </w:r>
-      <w:proofErr w:type="spellStart"/>
-      <w:r>
-        <w:rPr>
-          <w:rFonts w:ascii="Arial" w:hAnsi="Arial" w:cs="Arial"/>
-          <w:sz w:val="16"/>
-          <w:szCs w:val="16"/>
-          <w:lang w:val="en-US"/>
-        </w:rPr>
-        <w:t>sisa</w:t>
-      </w:r>
-      <w:proofErr w:type="spellEnd"/>
-      <w:r>
-        <w:rPr>
-          <w:rFonts w:ascii="Arial" w:hAnsi="Arial" w:cs="Arial"/>
-          <w:sz w:val="16"/>
-          <w:szCs w:val="16"/>
-          <w:lang w:val="en-US"/>
-        </w:rPr>
-        <w:t xml:space="preserve"> </w:t>
-      </w:r>
-      <w:proofErr w:type="spellStart"/>
+        <w:t xml:space="preserve">DEBITUR masi berkewajiban untuk membayar sisa </w:t>
+      </w:r>
       <w:proofErr w:type="gramStart"/>
       <w:r>
         <w:rPr>
@@ -11173,29 +9933,8 @@
           <w:szCs w:val="16"/>
           <w:lang w:val="en-US"/>
         </w:rPr>
-        <w:t>hutang</w:t>
-      </w:r>
-      <w:proofErr w:type="spellEnd"/>
-      <w:r>
-        <w:rPr>
-          <w:rFonts w:ascii="Arial" w:hAnsi="Arial" w:cs="Arial"/>
-          <w:sz w:val="16"/>
-          <w:szCs w:val="16"/>
-          <w:lang w:val="en-US"/>
-        </w:rPr>
-        <w:t xml:space="preserve">  </w:t>
-      </w:r>
-      <w:proofErr w:type="spellStart"/>
-      <w:r>
-        <w:rPr>
-          <w:rFonts w:ascii="Arial" w:hAnsi="Arial" w:cs="Arial"/>
-          <w:sz w:val="16"/>
-          <w:szCs w:val="16"/>
-          <w:lang w:val="en-US"/>
-        </w:rPr>
-        <w:t>jika</w:t>
-      </w:r>
-      <w:proofErr w:type="spellEnd"/>
+        <w:t>hutang  jika</w:t>
+      </w:r>
       <w:proofErr w:type="gramEnd"/>
       <w:r>
         <w:rPr>
@@ -11204,147 +9943,7 @@
           <w:szCs w:val="16"/>
           <w:lang w:val="en-US"/>
         </w:rPr>
-        <w:t xml:space="preserve"> </w:t>
-      </w:r>
-      <w:proofErr w:type="spellStart"/>
-      <w:r>
-        <w:rPr>
-          <w:rFonts w:ascii="Arial" w:hAnsi="Arial" w:cs="Arial"/>
-          <w:sz w:val="16"/>
-          <w:szCs w:val="16"/>
-          <w:lang w:val="en-US"/>
-        </w:rPr>
-        <w:t>Pencairan</w:t>
-      </w:r>
-      <w:proofErr w:type="spellEnd"/>
-      <w:r>
-        <w:rPr>
-          <w:rFonts w:ascii="Arial" w:hAnsi="Arial" w:cs="Arial"/>
-          <w:sz w:val="16"/>
-          <w:szCs w:val="16"/>
-          <w:lang w:val="en-US"/>
-        </w:rPr>
-        <w:t xml:space="preserve"> </w:t>
-      </w:r>
-      <w:proofErr w:type="spellStart"/>
-      <w:r>
-        <w:rPr>
-          <w:rFonts w:ascii="Arial" w:hAnsi="Arial" w:cs="Arial"/>
-          <w:sz w:val="16"/>
-          <w:szCs w:val="16"/>
-          <w:lang w:val="en-US"/>
-        </w:rPr>
-        <w:t>klaim</w:t>
-      </w:r>
-      <w:proofErr w:type="spellEnd"/>
-      <w:r>
-        <w:rPr>
-          <w:rFonts w:ascii="Arial" w:hAnsi="Arial" w:cs="Arial"/>
-          <w:sz w:val="16"/>
-          <w:szCs w:val="16"/>
-          <w:lang w:val="en-US"/>
-        </w:rPr>
-        <w:t xml:space="preserve"> </w:t>
-      </w:r>
-      <w:proofErr w:type="spellStart"/>
-      <w:r>
-        <w:rPr>
-          <w:rFonts w:ascii="Arial" w:hAnsi="Arial" w:cs="Arial"/>
-          <w:sz w:val="16"/>
-          <w:szCs w:val="16"/>
-          <w:lang w:val="en-US"/>
-        </w:rPr>
-        <w:t>asuransi</w:t>
-      </w:r>
-      <w:proofErr w:type="spellEnd"/>
-      <w:r>
-        <w:rPr>
-          <w:rFonts w:ascii="Arial" w:hAnsi="Arial" w:cs="Arial"/>
-          <w:sz w:val="16"/>
-          <w:szCs w:val="16"/>
-          <w:lang w:val="en-US"/>
-        </w:rPr>
-        <w:t xml:space="preserve"> </w:t>
-      </w:r>
-      <w:proofErr w:type="spellStart"/>
-      <w:r>
-        <w:rPr>
-          <w:rFonts w:ascii="Arial" w:hAnsi="Arial" w:cs="Arial"/>
-          <w:sz w:val="16"/>
-          <w:szCs w:val="16"/>
-          <w:lang w:val="en-US"/>
-        </w:rPr>
-        <w:t>tidak</w:t>
-      </w:r>
-      <w:proofErr w:type="spellEnd"/>
-      <w:r>
-        <w:rPr>
-          <w:rFonts w:ascii="Arial" w:hAnsi="Arial" w:cs="Arial"/>
-          <w:sz w:val="16"/>
-          <w:szCs w:val="16"/>
-          <w:lang w:val="en-US"/>
-        </w:rPr>
-        <w:t xml:space="preserve"> </w:t>
-      </w:r>
-      <w:proofErr w:type="spellStart"/>
-      <w:r>
-        <w:rPr>
-          <w:rFonts w:ascii="Arial" w:hAnsi="Arial" w:cs="Arial"/>
-          <w:sz w:val="16"/>
-          <w:szCs w:val="16"/>
-          <w:lang w:val="en-US"/>
-        </w:rPr>
-        <w:t>menutupi</w:t>
-      </w:r>
-      <w:proofErr w:type="spellEnd"/>
-      <w:r>
-        <w:rPr>
-          <w:rFonts w:ascii="Arial" w:hAnsi="Arial" w:cs="Arial"/>
-          <w:sz w:val="16"/>
-          <w:szCs w:val="16"/>
-          <w:lang w:val="en-US"/>
-        </w:rPr>
-        <w:t xml:space="preserve"> </w:t>
-      </w:r>
-      <w:proofErr w:type="spellStart"/>
-      <w:r>
-        <w:rPr>
-          <w:rFonts w:ascii="Arial" w:hAnsi="Arial" w:cs="Arial"/>
-          <w:sz w:val="16"/>
-          <w:szCs w:val="16"/>
-          <w:lang w:val="en-US"/>
-        </w:rPr>
-        <w:t>sisa</w:t>
-      </w:r>
-      <w:proofErr w:type="spellEnd"/>
-      <w:r>
-        <w:rPr>
-          <w:rFonts w:ascii="Arial" w:hAnsi="Arial" w:cs="Arial"/>
-          <w:sz w:val="16"/>
-          <w:szCs w:val="16"/>
-          <w:lang w:val="en-US"/>
-        </w:rPr>
-        <w:t xml:space="preserve"> </w:t>
-      </w:r>
-      <w:proofErr w:type="spellStart"/>
-      <w:r>
-        <w:rPr>
-          <w:rFonts w:ascii="Arial" w:hAnsi="Arial" w:cs="Arial"/>
-          <w:sz w:val="16"/>
-          <w:szCs w:val="16"/>
-          <w:lang w:val="en-US"/>
-        </w:rPr>
-        <w:t>hutang</w:t>
-      </w:r>
-      <w:proofErr w:type="spellEnd"/>
-      <w:r>
-        <w:rPr>
-          <w:rFonts w:ascii="Arial" w:hAnsi="Arial" w:cs="Arial"/>
-          <w:sz w:val="16"/>
-          <w:szCs w:val="16"/>
-          <w:lang w:val="en-US"/>
-        </w:rPr>
-        <w:t>.</w:t>
+        <w:t xml:space="preserve"> Pencairan klaim asuransi tidak menutupi sisa hutang.</w:t>
       </w:r>
     </w:p>
     <w:p>
@@ -11490,7 +10089,6 @@
         </w:rPr>
         <w:t>untuk memberikan Surat Peringatan kepada Debitur di</w:t>
       </w:r>
-      <w:proofErr w:type="spellStart"/>
       <w:r>
         <w:rPr>
           <w:rFonts w:ascii="Arial" w:hAnsi="Arial" w:cs="Arial"/>
@@ -11501,7 +10099,6 @@
         </w:rPr>
         <w:t>kar</w:t>
       </w:r>
-      <w:proofErr w:type="spellEnd"/>
       <w:r>
         <w:rPr>
           <w:rFonts w:ascii="Arial" w:hAnsi="Arial" w:cs="Arial"/>
@@ -11771,6 +10368,7 @@
           <w:szCs w:val="16"/>
           <w:lang w:val="sv-SE"/>
         </w:rPr>
+        <w:lastRenderedPageBreak/>
         <w:t>Indonesia, dengan hak melimpahkan kuasa</w:t>
       </w:r>
       <w:r>
@@ -11790,18 +10388,7 @@
           <w:szCs w:val="16"/>
           <w:lang w:val="sv-SE"/>
         </w:rPr>
-        <w:t xml:space="preserve">kepada pihak lain untuk meminta, menarik, mengambil kendaraan motor </w:t>
-      </w:r>
-      <w:r>
-        <w:rPr>
-          <w:rFonts w:ascii="Arial" w:hAnsi="Arial" w:cs="Arial"/>
-          <w:bCs/>
-          <w:sz w:val="16"/>
-          <w:szCs w:val="16"/>
-          <w:lang w:val="sv-SE"/>
-        </w:rPr>
-        <w:lastRenderedPageBreak/>
-        <w:t xml:space="preserve">yang dijaminkan kepada BANK dari pihak siapapun juga yang menguasai dan/atau memakai Agunan tersebut, termasuk kepada DEBITUR sendiri. </w:t>
+        <w:t xml:space="preserve">kepada pihak lain untuk meminta, menarik, mengambil kendaraan motor yang dijaminkan kepada BANK dari pihak siapapun juga yang menguasai dan/atau memakai Agunan tersebut, termasuk kepada DEBITUR sendiri. </w:t>
       </w:r>
     </w:p>
     <w:p>
@@ -13432,17 +12019,8 @@
           <w:szCs w:val="16"/>
           <w:lang w:val="sv-SE"/>
         </w:rPr>
-        <w:t xml:space="preserve">Jika terjadi perselisihan atas penafsiran dan/atau pelaksanaan Perjanjian ini akan diselesaikan dengan cara musyawarah untuk mencapai mufakat. Dalam hal </w:t>
-      </w:r>
-      <w:r>
-        <w:rPr>
-          <w:rFonts w:ascii="Arial" w:hAnsi="Arial" w:cs="Arial"/>
-          <w:sz w:val="16"/>
-          <w:szCs w:val="16"/>
-          <w:lang w:val="sv-SE"/>
-        </w:rPr>
         <w:lastRenderedPageBreak/>
-        <w:t>musyawarah tidak tercapai mufakat maka kedua pihak sepakat untuk memilih tempat kedudukan hukum yang tetap dan tidak berubah di kantor Pengadilan Negeri Kabupaten Cirebon.</w:t>
+        <w:t>Jika terjadi perselisihan atas penafsiran dan/atau pelaksanaan Perjanjian ini akan diselesaikan dengan cara musyawarah untuk mencapai mufakat. Dalam hal musyawarah tidak tercapai mufakat maka kedua pihak sepakat untuk memilih tempat kedudukan hukum yang tetap dan tidak berubah di kantor Pengadilan Negeri Kabupaten Cirebon.</w:t>
       </w:r>
     </w:p>
     <w:p>
@@ -13953,7 +12531,6 @@
                 <w:szCs w:val="16"/>
               </w:rPr>
             </w:pPr>
-            <w:proofErr w:type="spellStart"/>
             <w:r>
               <w:rPr>
                 <w:rFonts w:ascii="Arial" w:hAnsi="Arial" w:cs="Arial"/>
@@ -13963,7 +12540,6 @@
               </w:rPr>
               <w:t>Debitur</w:t>
             </w:r>
-            <w:proofErr w:type="spellEnd"/>
           </w:p>
         </w:tc>
         <w:tc>
@@ -14504,7 +13080,6 @@
                 <w:szCs w:val="16"/>
               </w:rPr>
             </w:pPr>
-            <w:proofErr w:type="spellStart"/>
             <w:r>
               <w:rPr>
                 <w:rFonts w:ascii="Arial" w:hAnsi="Arial" w:cs="Arial"/>
@@ -14514,7 +13089,6 @@
               </w:rPr>
               <w:t>Debitur</w:t>
             </w:r>
-            <w:proofErr w:type="spellEnd"/>
           </w:p>
         </w:tc>
         <w:tc>
@@ -14699,7 +13273,6 @@
                 <w:szCs w:val="16"/>
               </w:rPr>
             </w:pPr>
-            <w:proofErr w:type="spellStart"/>
             <w:r>
               <w:rPr>
                 <w:rFonts w:ascii="Arial" w:hAnsi="Arial" w:cs="Arial"/>
@@ -14709,7 +13282,6 @@
               </w:rPr>
               <w:t>Debitur</w:t>
             </w:r>
-            <w:proofErr w:type="spellEnd"/>
           </w:p>
         </w:tc>
       </w:tr>
@@ -16511,11 +15083,12 @@
           <w:lang w:val="en-US" w:eastAsia="en-US"/>
         </w:rPr>
         <w:pict w14:anchorId="31C78F5C">
-          <v:shape id="_x0000_s1033" type="#_x0000_t75" alt="SAHABAT SEJATI 2" style="position:absolute;left:0;text-align:left;margin-left:240.6pt;margin-top:-35.3pt;width:37.2pt;height:33.6pt;z-index:6;visibility:visible">
-            <v:imagedata r:id="rId5" o:title="SAHABAT SEJATI 2"/>
+          <v:shape id="_x0000_s2051" type="#_x0000_t75" alt="SAHABAT SEJATI 2" style="position:absolute;left:0;text-align:left;margin-left:240.6pt;margin-top:-35.3pt;width:37.2pt;height:33.6pt;z-index:6;visibility:visible;mso-wrap-edited:f;mso-width-percent:0;mso-height-percent:0;mso-width-percent:0;mso-height-percent:0">
+            <v:imagedata r:id="rId7" o:title="SAHABAT SEJATI 2"/>
           </v:shape>
         </w:pict>
       </w:r>
+      <w:proofErr w:type="gramStart"/>
       <w:r>
         <w:rPr>
           <w:lang w:val="sv-SE"/>
@@ -16526,7 +15099,14 @@
         <w:rPr>
           <w:lang w:val="sv-SE"/>
         </w:rPr>
-        <w:t>SAHABAT SEJATI</w:t>
+        <w:t>SAHABAT</w:t>
+      </w:r>
+      <w:proofErr w:type="gramEnd"/>
+      <w:r>
+        <w:rPr>
+          <w:lang w:val="sv-SE"/>
+        </w:rPr>
+        <w:t xml:space="preserve"> SEJATI</w:t>
       </w:r>
     </w:p>
     <w:p>
@@ -17622,11 +16202,12 @@
           <w:lang w:val="en-US" w:eastAsia="en-US"/>
         </w:rPr>
         <w:pict w14:anchorId="4FD39942">
-          <v:shape id="_x0000_s1034" type="#_x0000_t75" alt="SAHABAT SEJATI 2" style="position:absolute;left:0;text-align:left;margin-left:243pt;margin-top:-38.3pt;width:37.2pt;height:33.6pt;z-index:7;visibility:visible">
-            <v:imagedata r:id="rId5" o:title="SAHABAT SEJATI 2"/>
+          <v:shape id="_x0000_s2050" type="#_x0000_t75" alt="SAHABAT SEJATI 2" style="position:absolute;left:0;text-align:left;margin-left:243pt;margin-top:-38.3pt;width:37.2pt;height:33.6pt;z-index:7;visibility:visible;mso-wrap-edited:f;mso-width-percent:0;mso-height-percent:0;mso-width-percent:0;mso-height-percent:0">
+            <v:imagedata r:id="rId7" o:title="SAHABAT SEJATI 2"/>
           </v:shape>
         </w:pict>
       </w:r>
+      <w:proofErr w:type="gramStart"/>
       <w:r>
         <w:rPr>
           <w:lang w:val="sv-SE"/>
@@ -17637,7 +16218,14 @@
         <w:rPr>
           <w:lang w:val="sv-SE"/>
         </w:rPr>
-        <w:t>SAHABAT SEJATI</w:t>
+        <w:t>SAHABAT</w:t>
+      </w:r>
+      <w:proofErr w:type="gramEnd"/>
+      <w:r>
+        <w:rPr>
+          <w:lang w:val="sv-SE"/>
+        </w:rPr>
+        <w:t xml:space="preserve"> SEJATI</w:t>
       </w:r>
     </w:p>
     <w:p>
@@ -17720,7 +16308,6 @@
         </w:rPr>
         <w:t>{{</w:t>
       </w:r>
-      <w:proofErr w:type="spellStart"/>
       <w:r>
         <w:rPr>
           <w:rFonts w:ascii="Courier New" w:hAnsi="Courier New" w:cs="Courier New"/>
@@ -17730,7 +16317,6 @@
         </w:rPr>
         <w:t>nama_debitur</w:t>
       </w:r>
-      <w:proofErr w:type="spellEnd"/>
       <w:r>
         <w:rPr>
           <w:rFonts w:ascii="Courier New" w:hAnsi="Courier New" w:cs="Courier New"/>
@@ -17833,7 +16419,6 @@
               </w:rPr>
               <w:t>{{</w:t>
             </w:r>
-            <w:proofErr w:type="spellStart"/>
             <w:r>
               <w:rPr>
                 <w:color w:val="0000CC"/>
@@ -17841,7 +16426,6 @@
               </w:rPr>
               <w:t>nomor_surat</w:t>
             </w:r>
-            <w:proofErr w:type="spellEnd"/>
             <w:r>
               <w:rPr>
                 <w:color w:val="0000CC"/>
@@ -18298,7 +16882,6 @@
               </w:rPr>
               <w:t>{{</w:t>
             </w:r>
-            <w:proofErr w:type="spellStart"/>
             <w:r>
               <w:rPr>
                 <w:rFonts w:ascii="Courier New" w:hAnsi="Courier New" w:cs="Courier New"/>
@@ -18309,7 +16892,6 @@
               </w:rPr>
               <w:t>nama_debitur</w:t>
             </w:r>
-            <w:proofErr w:type="spellEnd"/>
             <w:r>
               <w:rPr>
                 <w:rFonts w:ascii="Courier New" w:hAnsi="Courier New" w:cs="Courier New"/>
@@ -18325,7 +16907,6 @@
             <w:pPr>
               <w:jc w:val="center"/>
             </w:pPr>
-            <w:proofErr w:type="spellStart"/>
             <w:r>
               <w:rPr>
                 <w:rFonts w:ascii="Courier New" w:hAnsi="Courier New" w:cs="Courier New"/>
@@ -18336,7 +16917,6 @@
               </w:rPr>
               <w:t>Debitur</w:t>
             </w:r>
-            <w:proofErr w:type="spellEnd"/>
           </w:p>
         </w:tc>
       </w:tr>
@@ -18584,7 +17164,6 @@
         </w:rPr>
         <w:t>{{</w:t>
       </w:r>
-      <w:proofErr w:type="spellStart"/>
       <w:r>
         <w:rPr>
           <w:color w:val="0000CC"/>
@@ -18592,7 +17171,6 @@
         </w:rPr>
         <w:t>nama_debitur</w:t>
       </w:r>
-      <w:proofErr w:type="spellEnd"/>
       <w:r>
         <w:rPr>
           <w:color w:val="0000CC"/>
@@ -18638,7 +17216,6 @@
         </w:rPr>
         <w:t>{{</w:t>
       </w:r>
-      <w:proofErr w:type="spellStart"/>
       <w:r>
         <w:rPr>
           <w:rFonts w:ascii="Arial" w:hAnsi="Arial"/>
@@ -18649,7 +17226,6 @@
         </w:rPr>
         <w:t>alamat_rumah_debitur</w:t>
       </w:r>
-      <w:proofErr w:type="spellEnd"/>
       <w:r>
         <w:rPr>
           <w:rFonts w:ascii="Arial" w:hAnsi="Arial"/>
@@ -18693,7 +17269,6 @@
         </w:rPr>
         <w:t>{{</w:t>
       </w:r>
-      <w:proofErr w:type="spellStart"/>
       <w:r>
         <w:rPr>
           <w:color w:val="0000CC"/>
@@ -18701,7 +17276,6 @@
         </w:rPr>
         <w:t>pekerjaan_debitur</w:t>
       </w:r>
-      <w:proofErr w:type="spellEnd"/>
       <w:r>
         <w:rPr>
           <w:color w:val="0000CC"/>
@@ -18891,7 +17465,6 @@
               </w:rPr>
               <w:t>{{</w:t>
             </w:r>
-            <w:proofErr w:type="spellStart"/>
             <w:r>
               <w:rPr>
                 <w:color w:val="0000CC"/>
@@ -18899,7 +17472,6 @@
               </w:rPr>
               <w:t>tanggal_surat_persetujuan_kredit</w:t>
             </w:r>
-            <w:proofErr w:type="spellEnd"/>
             <w:r>
               <w:rPr>
                 <w:color w:val="0000CC"/>
@@ -18944,7 +17516,6 @@
               </w:rPr>
               <w:t>{{</w:t>
             </w:r>
-            <w:proofErr w:type="spellStart"/>
             <w:r>
               <w:rPr>
                 <w:b/>
@@ -18954,7 +17525,6 @@
               </w:rPr>
               <w:t>nama_debitur</w:t>
             </w:r>
-            <w:proofErr w:type="spellEnd"/>
             <w:r>
               <w:rPr>
                 <w:b/>
@@ -18970,7 +17540,6 @@
               <w:spacing w:line="360" w:lineRule="auto"/>
               <w:jc w:val="center"/>
             </w:pPr>
-            <w:proofErr w:type="spellStart"/>
             <w:r>
               <w:rPr>
                 <w:sz w:val="18"/>
@@ -18979,7 +17548,6 @@
               </w:rPr>
               <w:t>Debitur</w:t>
             </w:r>
-            <w:proofErr w:type="spellEnd"/>
           </w:p>
         </w:tc>
       </w:tr>
@@ -19164,7 +17732,6 @@
         </w:rPr>
         <w:t>{{</w:t>
       </w:r>
-      <w:proofErr w:type="spellStart"/>
       <w:r>
         <w:rPr>
           <w:color w:val="0000CC"/>
@@ -19172,7 +17739,6 @@
         </w:rPr>
         <w:t>nama_debitur</w:t>
       </w:r>
-      <w:proofErr w:type="spellEnd"/>
       <w:r>
         <w:rPr>
           <w:color w:val="0000CC"/>
@@ -19216,7 +17782,6 @@
         </w:rPr>
         <w:t>{{</w:t>
       </w:r>
-      <w:proofErr w:type="spellStart"/>
       <w:r>
         <w:rPr>
           <w:color w:val="0000CC"/>
@@ -19224,7 +17789,6 @@
         </w:rPr>
         <w:t>pekerjaan_debitur</w:t>
       </w:r>
-      <w:proofErr w:type="spellEnd"/>
       <w:r>
         <w:rPr>
           <w:color w:val="0000CC"/>
@@ -19280,7 +17844,6 @@
         </w:rPr>
         <w:t>{{</w:t>
       </w:r>
-      <w:proofErr w:type="spellStart"/>
       <w:r>
         <w:rPr>
           <w:rFonts w:ascii="Arial" w:hAnsi="Arial"/>
@@ -19291,7 +17854,6 @@
         </w:rPr>
         <w:t>alamat_rumah_debitur</w:t>
       </w:r>
-      <w:proofErr w:type="spellEnd"/>
       <w:r>
         <w:rPr>
           <w:rFonts w:ascii="Arial" w:hAnsi="Arial"/>
@@ -19371,7 +17933,6 @@
         </w:rPr>
         <w:t>{{</w:t>
       </w:r>
-      <w:proofErr w:type="spellStart"/>
       <w:r>
         <w:rPr>
           <w:rFonts w:ascii="Arial" w:hAnsi="Arial"/>
@@ -19390,18 +17951,7 @@
           <w:szCs w:val="20"/>
           <w:lang w:val="en-US"/>
         </w:rPr>
-        <w:t>r</w:t>
-      </w:r>
-      <w:proofErr w:type="spellEnd"/>
-      <w:r>
-        <w:rPr>
-          <w:rFonts w:ascii="Arial" w:hAnsi="Arial"/>
-          <w:color w:val="0000CC"/>
-          <w:sz w:val="20"/>
-          <w:szCs w:val="20"/>
-          <w:lang w:val="en-US"/>
-        </w:rPr>
-        <w:t>}}</w:t>
+        <w:t>r}}</w:t>
       </w:r>
       <w:r>
         <w:rPr>
@@ -19453,7 +18003,6 @@
         </w:rPr>
         <w:t>{{</w:t>
       </w:r>
-      <w:proofErr w:type="spellStart"/>
       <w:r>
         <w:rPr>
           <w:bCs/>
@@ -19462,7 +18011,6 @@
         </w:rPr>
         <w:t>jenis_kelamin_debitur</w:t>
       </w:r>
-      <w:proofErr w:type="spellEnd"/>
       <w:r>
         <w:rPr>
           <w:bCs/>
@@ -19586,37 +18134,12 @@
         </w:rPr>
         <w:t xml:space="preserve">PT. BPR Sahabat Sejati Cirebon, berkedudukan di Cirebon dan/ melalui Kantor Pusatnya yang berkedudukan di </w:t>
       </w:r>
-      <w:proofErr w:type="spellStart"/>
       <w:r>
         <w:rPr>
           <w:color w:val="000000"/>
           <w:lang w:val="en-US"/>
         </w:rPr>
-        <w:t>Kec</w:t>
-      </w:r>
-      <w:proofErr w:type="spellEnd"/>
-      <w:r>
-        <w:rPr>
-          <w:color w:val="000000"/>
-          <w:lang w:val="en-US"/>
-        </w:rPr>
-        <w:t xml:space="preserve">. </w:t>
-      </w:r>
-      <w:proofErr w:type="spellStart"/>
-      <w:r>
-        <w:rPr>
-          <w:color w:val="000000"/>
-          <w:lang w:val="en-US"/>
-        </w:rPr>
-        <w:t>Klangenan</w:t>
-      </w:r>
-      <w:proofErr w:type="spellEnd"/>
-      <w:r>
-        <w:rPr>
-          <w:color w:val="000000"/>
-          <w:lang w:val="en-US"/>
-        </w:rPr>
-        <w:t xml:space="preserve">, </w:t>
+        <w:t xml:space="preserve">Kec. Klangenan, </w:t>
       </w:r>
       <w:r>
         <w:rPr>
@@ -19752,7 +18275,6 @@
         </w:rPr>
         <w:t xml:space="preserve"> (</w:t>
       </w:r>
-      <w:proofErr w:type="spellStart"/>
       <w:r>
         <w:rPr>
           <w:color w:val="000000"/>
@@ -19760,7 +18282,6 @@
         </w:rPr>
         <w:t>satu</w:t>
       </w:r>
-      <w:proofErr w:type="spellEnd"/>
       <w:r>
         <w:rPr>
           <w:color w:val="000000"/>
@@ -19898,7 +18419,6 @@
         </w:rPr>
         <w:t>{{</w:t>
       </w:r>
-      <w:proofErr w:type="spellStart"/>
       <w:r>
         <w:rPr>
           <w:color w:val="0000CC"/>
@@ -19906,7 +18426,6 @@
         </w:rPr>
         <w:t>harga_jaminan</w:t>
       </w:r>
-      <w:proofErr w:type="spellEnd"/>
       <w:r>
         <w:rPr>
           <w:color w:val="0000CC"/>
@@ -20015,7 +18534,6 @@
         </w:rPr>
         <w:t>{{</w:t>
       </w:r>
-      <w:proofErr w:type="spellStart"/>
       <w:r>
         <w:rPr>
           <w:color w:val="0000CC"/>
@@ -20023,7 +18541,6 @@
         </w:rPr>
         <w:t>tanggal_surat_persetujuan_kredit</w:t>
       </w:r>
-      <w:proofErr w:type="spellEnd"/>
       <w:r>
         <w:rPr>
           <w:color w:val="0000CC"/>
@@ -20184,7 +18701,6 @@
         </w:rPr>
         <w:t>{{</w:t>
       </w:r>
-      <w:proofErr w:type="spellStart"/>
       <w:r>
         <w:rPr>
           <w:color w:val="0000CC"/>
@@ -20192,7 +18708,6 @@
         </w:rPr>
         <w:t>nama_debitur</w:t>
       </w:r>
-      <w:proofErr w:type="spellEnd"/>
       <w:r>
         <w:rPr>
           <w:color w:val="0000CC"/>
@@ -20378,7 +18893,6 @@
         </w:rPr>
         <w:t>t</w:t>
       </w:r>
-      <w:proofErr w:type="spellStart"/>
       <w:r>
         <w:rPr>
           <w:color w:val="000000"/>
@@ -20388,7 +18902,6 @@
         </w:rPr>
         <w:t>ur</w:t>
       </w:r>
-      <w:proofErr w:type="spellEnd"/>
     </w:p>
     <w:p>
       <w:pPr>
@@ -20419,8 +18932,106 @@
 </w:document>
 </file>
 
+<file path=word/endnotes.xml><?xml version="1.0" encoding="utf-8"?>
+<w:endnotes xmlns:wpc="http://schemas.microsoft.com/office/word/2010/wordprocessingCanvas" xmlns:cx="http://schemas.microsoft.com/office/drawing/2014/chartex" xmlns:cx1="http://schemas.microsoft.com/office/drawing/2015/9/8/chartex" xmlns:cx2="http://schemas.microsoft.com/office/drawing/2015/10/21/chartex" xmlns:cx3="http://schemas.microsoft.com/office/drawing/2016/5/9/chartex" xmlns:cx4="http://schemas.microsoft.com/office/drawing/2016/5/10/chartex" xmlns:cx5="http://schemas.microsoft.com/office/drawing/2016/5/11/chartex" xmlns:cx6="http://schemas.microsoft.com/office/drawing/2016/5/12/chartex" xmlns:cx7="http://schemas.microsoft.com/office/drawing/2016/5/13/chartex" xmlns:cx8="http://schemas.microsoft.com/office/drawing/2016/5/14/chartex" xmlns:mc="http://schemas.openxmlformats.org/markup-compatibility/2006" xmlns:aink="http://schemas.microsoft.com/office/drawing/2016/ink" xmlns:am3d="http://schemas.microsoft.com/office/drawing/2017/model3d" xmlns:o="urn:schemas-microsoft-com:office:office" xmlns:oel="http://schemas.microsoft.com/office/2019/extlst" xmlns:r="http://schemas.openxmlformats.org/officeDocument/2006/relationships" xmlns:m="http://schemas.openxmlformats.org/officeDocument/2006/math" xmlns:v="urn:schemas-microsoft-com:vml" xmlns:wp14="http://schemas.microsoft.com/office/word/2010/wordprocessingDrawing" xmlns:wp="http://schemas.openxmlformats.org/drawingml/2006/wordprocessingDrawing" xmlns:w10="urn:schemas-microsoft-com:office:word" xmlns:w="http://schemas.openxmlformats.org/wordprocessingml/2006/main" xmlns:w14="http://schemas.microsoft.com/office/word/2010/wordml" xmlns:w15="http://schemas.microsoft.com/office/word/2012/wordml" xmlns:w16cex="http://schemas.microsoft.com/office/word/2018/wordml/cex" xmlns:w16cid="http://schemas.microsoft.com/office/word/2016/wordml/cid" xmlns:w16="http://schemas.microsoft.com/office/word/2018/wordml" xmlns:w16sdtdh="http://schemas.microsoft.com/office/word/2020/wordml/sdtdatahash" xmlns:w16se="http://schemas.microsoft.com/office/word/2015/wordml/symex" xmlns:wpg="http://schemas.microsoft.com/office/word/2010/wordprocessingGroup" xmlns:wpi="http://schemas.microsoft.com/office/word/2010/wordprocessingInk" xmlns:wne="http://schemas.microsoft.com/office/word/2006/wordml" xmlns:wps="http://schemas.microsoft.com/office/word/2010/wordprocessingShape" mc:Ignorable="w14 w15 w16se w16cid w16 w16cex w16sdtdh wp14">
+  <w:endnote w:type="separator" w:id="-1">
+    <w:p>
+      <w:r>
+        <w:separator/>
+      </w:r>
+    </w:p>
+  </w:endnote>
+  <w:endnote w:type="continuationSeparator" w:id="0">
+    <w:p>
+      <w:r>
+        <w:continuationSeparator/>
+      </w:r>
+    </w:p>
+  </w:endnote>
+</w:endnotes>
+</file>
+
+<file path=word/footer1.xml><?xml version="1.0" encoding="utf-8"?>
+<w:ftr xmlns:wpc="http://schemas.microsoft.com/office/word/2010/wordprocessingCanvas" xmlns:cx="http://schemas.microsoft.com/office/drawing/2014/chartex" xmlns:cx1="http://schemas.microsoft.com/office/drawing/2015/9/8/chartex" xmlns:cx2="http://schemas.microsoft.com/office/drawing/2015/10/21/chartex" xmlns:cx3="http://schemas.microsoft.com/office/drawing/2016/5/9/chartex" xmlns:cx4="http://schemas.microsoft.com/office/drawing/2016/5/10/chartex" xmlns:cx5="http://schemas.microsoft.com/office/drawing/2016/5/11/chartex" xmlns:cx6="http://schemas.microsoft.com/office/drawing/2016/5/12/chartex" xmlns:cx7="http://schemas.microsoft.com/office/drawing/2016/5/13/chartex" xmlns:cx8="http://schemas.microsoft.com/office/drawing/2016/5/14/chartex" xmlns:mc="http://schemas.openxmlformats.org/markup-compatibility/2006" xmlns:aink="http://schemas.microsoft.com/office/drawing/2016/ink" xmlns:am3d="http://schemas.microsoft.com/office/drawing/2017/model3d" xmlns:o="urn:schemas-microsoft-com:office:office" xmlns:oel="http://schemas.microsoft.com/office/2019/extlst" xmlns:r="http://schemas.openxmlformats.org/officeDocument/2006/relationships" xmlns:m="http://schemas.openxmlformats.org/officeDocument/2006/math" xmlns:v="urn:schemas-microsoft-com:vml" xmlns:wp14="http://schemas.microsoft.com/office/word/2010/wordprocessingDrawing" xmlns:wp="http://schemas.openxmlformats.org/drawingml/2006/wordprocessingDrawing" xmlns:w10="urn:schemas-microsoft-com:office:word" xmlns:w="http://schemas.openxmlformats.org/wordprocessingml/2006/main" xmlns:w14="http://schemas.microsoft.com/office/word/2010/wordml" xmlns:w15="http://schemas.microsoft.com/office/word/2012/wordml" xmlns:w16cex="http://schemas.microsoft.com/office/word/2018/wordml/cex" xmlns:w16cid="http://schemas.microsoft.com/office/word/2016/wordml/cid" xmlns:w16="http://schemas.microsoft.com/office/word/2018/wordml" xmlns:w16sdtdh="http://schemas.microsoft.com/office/word/2020/wordml/sdtdatahash" xmlns:w16se="http://schemas.microsoft.com/office/word/2015/wordml/symex" xmlns:wpg="http://schemas.microsoft.com/office/word/2010/wordprocessingGroup" xmlns:wpi="http://schemas.microsoft.com/office/word/2010/wordprocessingInk" xmlns:wne="http://schemas.microsoft.com/office/word/2006/wordml" xmlns:wps="http://schemas.microsoft.com/office/word/2010/wordprocessingShape" mc:Ignorable="w14 w15 w16se w16cid w16 w16cex w16sdtdh wp14">
+  <w:p>
+    <w:pPr>
+      <w:pStyle w:val="Footer"/>
+    </w:pPr>
+  </w:p>
+</w:ftr>
+</file>
+
+<file path=word/footer2.xml><?xml version="1.0" encoding="utf-8"?>
+<w:ftr xmlns:wpc="http://schemas.microsoft.com/office/word/2010/wordprocessingCanvas" xmlns:cx="http://schemas.microsoft.com/office/drawing/2014/chartex" xmlns:cx1="http://schemas.microsoft.com/office/drawing/2015/9/8/chartex" xmlns:cx2="http://schemas.microsoft.com/office/drawing/2015/10/21/chartex" xmlns:cx3="http://schemas.microsoft.com/office/drawing/2016/5/9/chartex" xmlns:cx4="http://schemas.microsoft.com/office/drawing/2016/5/10/chartex" xmlns:cx5="http://schemas.microsoft.com/office/drawing/2016/5/11/chartex" xmlns:cx6="http://schemas.microsoft.com/office/drawing/2016/5/12/chartex" xmlns:cx7="http://schemas.microsoft.com/office/drawing/2016/5/13/chartex" xmlns:cx8="http://schemas.microsoft.com/office/drawing/2016/5/14/chartex" xmlns:mc="http://schemas.openxmlformats.org/markup-compatibility/2006" xmlns:aink="http://schemas.microsoft.com/office/drawing/2016/ink" xmlns:am3d="http://schemas.microsoft.com/office/drawing/2017/model3d" xmlns:o="urn:schemas-microsoft-com:office:office" xmlns:oel="http://schemas.microsoft.com/office/2019/extlst" xmlns:r="http://schemas.openxmlformats.org/officeDocument/2006/relationships" xmlns:m="http://schemas.openxmlformats.org/officeDocument/2006/math" xmlns:v="urn:schemas-microsoft-com:vml" xmlns:wp14="http://schemas.microsoft.com/office/word/2010/wordprocessingDrawing" xmlns:wp="http://schemas.openxmlformats.org/drawingml/2006/wordprocessingDrawing" xmlns:w10="urn:schemas-microsoft-com:office:word" xmlns:w="http://schemas.openxmlformats.org/wordprocessingml/2006/main" xmlns:w14="http://schemas.microsoft.com/office/word/2010/wordml" xmlns:w15="http://schemas.microsoft.com/office/word/2012/wordml" xmlns:w16cex="http://schemas.microsoft.com/office/word/2018/wordml/cex" xmlns:w16cid="http://schemas.microsoft.com/office/word/2016/wordml/cid" xmlns:w16="http://schemas.microsoft.com/office/word/2018/wordml" xmlns:w16sdtdh="http://schemas.microsoft.com/office/word/2020/wordml/sdtdatahash" xmlns:w16se="http://schemas.microsoft.com/office/word/2015/wordml/symex" xmlns:wpg="http://schemas.microsoft.com/office/word/2010/wordprocessingGroup" xmlns:wpi="http://schemas.microsoft.com/office/word/2010/wordprocessingInk" xmlns:wne="http://schemas.microsoft.com/office/word/2006/wordml" xmlns:wps="http://schemas.microsoft.com/office/word/2010/wordprocessingShape" mc:Ignorable="w14 w15 w16se w16cid w16 w16cex w16sdtdh wp14">
+  <w:p>
+    <w:pPr>
+      <w:pStyle w:val="Footer"/>
+    </w:pPr>
+  </w:p>
+</w:ftr>
+</file>
+
+<file path=word/footer3.xml><?xml version="1.0" encoding="utf-8"?>
+<w:ftr xmlns:wpc="http://schemas.microsoft.com/office/word/2010/wordprocessingCanvas" xmlns:cx="http://schemas.microsoft.com/office/drawing/2014/chartex" xmlns:cx1="http://schemas.microsoft.com/office/drawing/2015/9/8/chartex" xmlns:cx2="http://schemas.microsoft.com/office/drawing/2015/10/21/chartex" xmlns:cx3="http://schemas.microsoft.com/office/drawing/2016/5/9/chartex" xmlns:cx4="http://schemas.microsoft.com/office/drawing/2016/5/10/chartex" xmlns:cx5="http://schemas.microsoft.com/office/drawing/2016/5/11/chartex" xmlns:cx6="http://schemas.microsoft.com/office/drawing/2016/5/12/chartex" xmlns:cx7="http://schemas.microsoft.com/office/drawing/2016/5/13/chartex" xmlns:cx8="http://schemas.microsoft.com/office/drawing/2016/5/14/chartex" xmlns:mc="http://schemas.openxmlformats.org/markup-compatibility/2006" xmlns:aink="http://schemas.microsoft.com/office/drawing/2016/ink" xmlns:am3d="http://schemas.microsoft.com/office/drawing/2017/model3d" xmlns:o="urn:schemas-microsoft-com:office:office" xmlns:oel="http://schemas.microsoft.com/office/2019/extlst" xmlns:r="http://schemas.openxmlformats.org/officeDocument/2006/relationships" xmlns:m="http://schemas.openxmlformats.org/officeDocument/2006/math" xmlns:v="urn:schemas-microsoft-com:vml" xmlns:wp14="http://schemas.microsoft.com/office/word/2010/wordprocessingDrawing" xmlns:wp="http://schemas.openxmlformats.org/drawingml/2006/wordprocessingDrawing" xmlns:w10="urn:schemas-microsoft-com:office:word" xmlns:w="http://schemas.openxmlformats.org/wordprocessingml/2006/main" xmlns:w14="http://schemas.microsoft.com/office/word/2010/wordml" xmlns:w15="http://schemas.microsoft.com/office/word/2012/wordml" xmlns:w16cex="http://schemas.microsoft.com/office/word/2018/wordml/cex" xmlns:w16cid="http://schemas.microsoft.com/office/word/2016/wordml/cid" xmlns:w16="http://schemas.microsoft.com/office/word/2018/wordml" xmlns:w16sdtdh="http://schemas.microsoft.com/office/word/2020/wordml/sdtdatahash" xmlns:w16se="http://schemas.microsoft.com/office/word/2015/wordml/symex" xmlns:wpg="http://schemas.microsoft.com/office/word/2010/wordprocessingGroup" xmlns:wpi="http://schemas.microsoft.com/office/word/2010/wordprocessingInk" xmlns:wne="http://schemas.microsoft.com/office/word/2006/wordml" xmlns:wps="http://schemas.microsoft.com/office/word/2010/wordprocessingShape" mc:Ignorable="w14 w15 w16se w16cid w16 w16cex w16sdtdh wp14">
+  <w:p>
+    <w:pPr>
+      <w:pStyle w:val="Footer"/>
+    </w:pPr>
+  </w:p>
+</w:ftr>
+</file>
+
+<file path=word/footnotes.xml><?xml version="1.0" encoding="utf-8"?>
+<w:footnotes xmlns:wpc="http://schemas.microsoft.com/office/word/2010/wordprocessingCanvas" xmlns:cx="http://schemas.microsoft.com/office/drawing/2014/chartex" xmlns:cx1="http://schemas.microsoft.com/office/drawing/2015/9/8/chartex" xmlns:cx2="http://schemas.microsoft.com/office/drawing/2015/10/21/chartex" xmlns:cx3="http://schemas.microsoft.com/office/drawing/2016/5/9/chartex" xmlns:cx4="http://schemas.microsoft.com/office/drawing/2016/5/10/chartex" xmlns:cx5="http://schemas.microsoft.com/office/drawing/2016/5/11/chartex" xmlns:cx6="http://schemas.microsoft.com/office/drawing/2016/5/12/chartex" xmlns:cx7="http://schemas.microsoft.com/office/drawing/2016/5/13/chartex" xmlns:cx8="http://schemas.microsoft.com/office/drawing/2016/5/14/chartex" xmlns:mc="http://schemas.openxmlformats.org/markup-compatibility/2006" xmlns:aink="http://schemas.microsoft.com/office/drawing/2016/ink" xmlns:am3d="http://schemas.microsoft.com/office/drawing/2017/model3d" xmlns:o="urn:schemas-microsoft-com:office:office" xmlns:oel="http://schemas.microsoft.com/office/2019/extlst" xmlns:r="http://schemas.openxmlformats.org/officeDocument/2006/relationships" xmlns:m="http://schemas.openxmlformats.org/officeDocument/2006/math" xmlns:v="urn:schemas-microsoft-com:vml" xmlns:wp14="http://schemas.microsoft.com/office/word/2010/wordprocessingDrawing" xmlns:wp="http://schemas.openxmlformats.org/drawingml/2006/wordprocessingDrawing" xmlns:w10="urn:schemas-microsoft-com:office:word" xmlns:w="http://schemas.openxmlformats.org/wordprocessingml/2006/main" xmlns:w14="http://schemas.microsoft.com/office/word/2010/wordml" xmlns:w15="http://schemas.microsoft.com/office/word/2012/wordml" xmlns:w16cex="http://schemas.microsoft.com/office/word/2018/wordml/cex" xmlns:w16cid="http://schemas.microsoft.com/office/word/2016/wordml/cid" xmlns:w16="http://schemas.microsoft.com/office/word/2018/wordml" xmlns:w16sdtdh="http://schemas.microsoft.com/office/word/2020/wordml/sdtdatahash" xmlns:w16se="http://schemas.microsoft.com/office/word/2015/wordml/symex" xmlns:wpg="http://schemas.microsoft.com/office/word/2010/wordprocessingGroup" xmlns:wpi="http://schemas.microsoft.com/office/word/2010/wordprocessingInk" xmlns:wne="http://schemas.microsoft.com/office/word/2006/wordml" xmlns:wps="http://schemas.microsoft.com/office/word/2010/wordprocessingShape" mc:Ignorable="w14 w15 w16se w16cid w16 w16cex w16sdtdh wp14">
+  <w:footnote w:type="separator" w:id="-1">
+    <w:p>
+      <w:r>
+        <w:separator/>
+      </w:r>
+    </w:p>
+  </w:footnote>
+  <w:footnote w:type="continuationSeparator" w:id="0">
+    <w:p>
+      <w:r>
+        <w:continuationSeparator/>
+      </w:r>
+    </w:p>
+  </w:footnote>
+</w:footnotes>
+</file>
+
+<file path=word/header1.xml><?xml version="1.0" encoding="utf-8"?>
+<w:hdr xmlns:wpc="http://schemas.microsoft.com/office/word/2010/wordprocessingCanvas" xmlns:cx="http://schemas.microsoft.com/office/drawing/2014/chartex" xmlns:cx1="http://schemas.microsoft.com/office/drawing/2015/9/8/chartex" xmlns:cx2="http://schemas.microsoft.com/office/drawing/2015/10/21/chartex" xmlns:cx3="http://schemas.microsoft.com/office/drawing/2016/5/9/chartex" xmlns:cx4="http://schemas.microsoft.com/office/drawing/2016/5/10/chartex" xmlns:cx5="http://schemas.microsoft.com/office/drawing/2016/5/11/chartex" xmlns:cx6="http://schemas.microsoft.com/office/drawing/2016/5/12/chartex" xmlns:cx7="http://schemas.microsoft.com/office/drawing/2016/5/13/chartex" xmlns:cx8="http://schemas.microsoft.com/office/drawing/2016/5/14/chartex" xmlns:mc="http://schemas.openxmlformats.org/markup-compatibility/2006" xmlns:aink="http://schemas.microsoft.com/office/drawing/2016/ink" xmlns:am3d="http://schemas.microsoft.com/office/drawing/2017/model3d" xmlns:o="urn:schemas-microsoft-com:office:office" xmlns:oel="http://schemas.microsoft.com/office/2019/extlst" xmlns:r="http://schemas.openxmlformats.org/officeDocument/2006/relationships" xmlns:m="http://schemas.openxmlformats.org/officeDocument/2006/math" xmlns:v="urn:schemas-microsoft-com:vml" xmlns:wp14="http://schemas.microsoft.com/office/word/2010/wordprocessingDrawing" xmlns:wp="http://schemas.openxmlformats.org/drawingml/2006/wordprocessingDrawing" xmlns:w10="urn:schemas-microsoft-com:office:word" xmlns:w="http://schemas.openxmlformats.org/wordprocessingml/2006/main" xmlns:w14="http://schemas.microsoft.com/office/word/2010/wordml" xmlns:w15="http://schemas.microsoft.com/office/word/2012/wordml" xmlns:w16cex="http://schemas.microsoft.com/office/word/2018/wordml/cex" xmlns:w16cid="http://schemas.microsoft.com/office/word/2016/wordml/cid" xmlns:w16="http://schemas.microsoft.com/office/word/2018/wordml" xmlns:w16sdtdh="http://schemas.microsoft.com/office/word/2020/wordml/sdtdatahash" xmlns:w16se="http://schemas.microsoft.com/office/word/2015/wordml/symex" xmlns:wpg="http://schemas.microsoft.com/office/word/2010/wordprocessingGroup" xmlns:wpi="http://schemas.microsoft.com/office/word/2010/wordprocessingInk" xmlns:wne="http://schemas.microsoft.com/office/word/2006/wordml" xmlns:wps="http://schemas.microsoft.com/office/word/2010/wordprocessingShape" mc:Ignorable="w14 w15 w16se w16cid w16 w16cex w16sdtdh wp14">
+  <w:p>
+    <w:pPr>
+      <w:pStyle w:val="Header"/>
+    </w:pPr>
+  </w:p>
+</w:hdr>
+</file>
+
+<file path=word/header2.xml><?xml version="1.0" encoding="utf-8"?>
+<w:hdr xmlns:wpc="http://schemas.microsoft.com/office/word/2010/wordprocessingCanvas" xmlns:cx="http://schemas.microsoft.com/office/drawing/2014/chartex" xmlns:cx1="http://schemas.microsoft.com/office/drawing/2015/9/8/chartex" xmlns:cx2="http://schemas.microsoft.com/office/drawing/2015/10/21/chartex" xmlns:cx3="http://schemas.microsoft.com/office/drawing/2016/5/9/chartex" xmlns:cx4="http://schemas.microsoft.com/office/drawing/2016/5/10/chartex" xmlns:cx5="http://schemas.microsoft.com/office/drawing/2016/5/11/chartex" xmlns:cx6="http://schemas.microsoft.com/office/drawing/2016/5/12/chartex" xmlns:cx7="http://schemas.microsoft.com/office/drawing/2016/5/13/chartex" xmlns:cx8="http://schemas.microsoft.com/office/drawing/2016/5/14/chartex" xmlns:mc="http://schemas.openxmlformats.org/markup-compatibility/2006" xmlns:aink="http://schemas.microsoft.com/office/drawing/2016/ink" xmlns:am3d="http://schemas.microsoft.com/office/drawing/2017/model3d" xmlns:o="urn:schemas-microsoft-com:office:office" xmlns:oel="http://schemas.microsoft.com/office/2019/extlst" xmlns:r="http://schemas.openxmlformats.org/officeDocument/2006/relationships" xmlns:m="http://schemas.openxmlformats.org/officeDocument/2006/math" xmlns:v="urn:schemas-microsoft-com:vml" xmlns:wp14="http://schemas.microsoft.com/office/word/2010/wordprocessingDrawing" xmlns:wp="http://schemas.openxmlformats.org/drawingml/2006/wordprocessingDrawing" xmlns:w10="urn:schemas-microsoft-com:office:word" xmlns:w="http://schemas.openxmlformats.org/wordprocessingml/2006/main" xmlns:w14="http://schemas.microsoft.com/office/word/2010/wordml" xmlns:w15="http://schemas.microsoft.com/office/word/2012/wordml" xmlns:w16cex="http://schemas.microsoft.com/office/word/2018/wordml/cex" xmlns:w16cid="http://schemas.microsoft.com/office/word/2016/wordml/cid" xmlns:w16="http://schemas.microsoft.com/office/word/2018/wordml" xmlns:w16sdtdh="http://schemas.microsoft.com/office/word/2020/wordml/sdtdatahash" xmlns:w16se="http://schemas.microsoft.com/office/word/2015/wordml/symex" xmlns:wpg="http://schemas.microsoft.com/office/word/2010/wordprocessingGroup" xmlns:wpi="http://schemas.microsoft.com/office/word/2010/wordprocessingInk" xmlns:wne="http://schemas.microsoft.com/office/word/2006/wordml" xmlns:wps="http://schemas.microsoft.com/office/word/2010/wordprocessingShape" mc:Ignorable="w14 w15 w16se w16cid w16 w16cex w16sdtdh wp14">
+  <w:p>
+    <w:pPr>
+      <w:pStyle w:val="Header"/>
+    </w:pPr>
+  </w:p>
+</w:hdr>
+</file>
+
+<file path=word/header3.xml><?xml version="1.0" encoding="utf-8"?>
+<w:hdr xmlns:wpc="http://schemas.microsoft.com/office/word/2010/wordprocessingCanvas" xmlns:cx="http://schemas.microsoft.com/office/drawing/2014/chartex" xmlns:cx1="http://schemas.microsoft.com/office/drawing/2015/9/8/chartex" xmlns:cx2="http://schemas.microsoft.com/office/drawing/2015/10/21/chartex" xmlns:cx3="http://schemas.microsoft.com/office/drawing/2016/5/9/chartex" xmlns:cx4="http://schemas.microsoft.com/office/drawing/2016/5/10/chartex" xmlns:cx5="http://schemas.microsoft.com/office/drawing/2016/5/11/chartex" xmlns:cx6="http://schemas.microsoft.com/office/drawing/2016/5/12/chartex" xmlns:cx7="http://schemas.microsoft.com/office/drawing/2016/5/13/chartex" xmlns:cx8="http://schemas.microsoft.com/office/drawing/2016/5/14/chartex" xmlns:mc="http://schemas.openxmlformats.org/markup-compatibility/2006" xmlns:aink="http://schemas.microsoft.com/office/drawing/2016/ink" xmlns:am3d="http://schemas.microsoft.com/office/drawing/2017/model3d" xmlns:o="urn:schemas-microsoft-com:office:office" xmlns:oel="http://schemas.microsoft.com/office/2019/extlst" xmlns:r="http://schemas.openxmlformats.org/officeDocument/2006/relationships" xmlns:m="http://schemas.openxmlformats.org/officeDocument/2006/math" xmlns:v="urn:schemas-microsoft-com:vml" xmlns:wp14="http://schemas.microsoft.com/office/word/2010/wordprocessingDrawing" xmlns:wp="http://schemas.openxmlformats.org/drawingml/2006/wordprocessingDrawing" xmlns:w10="urn:schemas-microsoft-com:office:word" xmlns:w="http://schemas.openxmlformats.org/wordprocessingml/2006/main" xmlns:w14="http://schemas.microsoft.com/office/word/2010/wordml" xmlns:w15="http://schemas.microsoft.com/office/word/2012/wordml" xmlns:w16cex="http://schemas.microsoft.com/office/word/2018/wordml/cex" xmlns:w16cid="http://schemas.microsoft.com/office/word/2016/wordml/cid" xmlns:w16="http://schemas.microsoft.com/office/word/2018/wordml" xmlns:w16sdtdh="http://schemas.microsoft.com/office/word/2020/wordml/sdtdatahash" xmlns:w16se="http://schemas.microsoft.com/office/word/2015/wordml/symex" xmlns:wpg="http://schemas.microsoft.com/office/word/2010/wordprocessingGroup" xmlns:wpi="http://schemas.microsoft.com/office/word/2010/wordprocessingInk" xmlns:wne="http://schemas.microsoft.com/office/word/2006/wordml" xmlns:wps="http://schemas.microsoft.com/office/word/2010/wordprocessingShape" mc:Ignorable="w14 w15 w16se w16cid w16 w16cex w16sdtdh wp14">
+  <w:p>
+    <w:pPr>
+      <w:pStyle w:val="Header"/>
+    </w:pPr>
+  </w:p>
+</w:hdr>
+</file>
+
 <file path=word/numbering.xml><?xml version="1.0" encoding="utf-8"?>
-<w:numbering xmlns:wpc="http://schemas.microsoft.com/office/word/2010/wordprocessingCanvas" xmlns:cx="http://schemas.microsoft.com/office/drawing/2014/chartex" xmlns:cx1="http://schemas.microsoft.com/office/drawing/2015/9/8/chartex" xmlns:cx2="http://schemas.microsoft.com/office/drawing/2015/10/21/chartex" xmlns:cx3="http://schemas.microsoft.com/office/drawing/2016/5/9/chartex" xmlns:cx4="http://schemas.microsoft.com/office/drawing/2016/5/10/chartex" xmlns:cx5="http://schemas.microsoft.com/office/drawing/2016/5/11/chartex" xmlns:cx6="http://schemas.microsoft.com/office/drawing/2016/5/12/chartex" xmlns:cx7="http://schemas.microsoft.com/office/drawing/2016/5/13/chartex" xmlns:cx8="http://schemas.microsoft.com/office/drawing/2016/5/14/chartex" xmlns:mc="http://schemas.openxmlformats.org/markup-compatibility/2006" xmlns:aink="http://schemas.microsoft.com/office/drawing/2016/ink" xmlns:am3d="http://schemas.microsoft.com/office/drawing/2017/model3d" xmlns:o="urn:schemas-microsoft-com:office:office" xmlns:oel="http://schemas.microsoft.com/office/2019/extlst" xmlns:r="http://schemas.openxmlformats.org/officeDocument/2006/relationships" xmlns:m="http://schemas.openxmlformats.org/officeDocument/2006/math" xmlns:v="urn:schemas-microsoft-com:vml" xmlns:wp14="http://schemas.microsoft.com/office/word/2010/wordprocessingDrawing" xmlns:wp="http://schemas.openxmlformats.org/drawingml/2006/wordprocessingDrawing" xmlns:w10="urn:schemas-microsoft-com:office:word" xmlns:w="http://schemas.openxmlformats.org/wordprocessingml/2006/main" xmlns:w14="http://schemas.microsoft.com/office/word/2010/wordml" xmlns:w15="http://schemas.microsoft.com/office/word/2012/wordml" xmlns:w16cex="http://schemas.microsoft.com/office/word/2018/wordml/cex" xmlns:w16cid="http://schemas.microsoft.com/office/word/2016/wordml/cid" xmlns:w16="http://schemas.microsoft.com/office/word/2018/wordml" xmlns:w16du="http://schemas.microsoft.com/office/word/2023/wordml/word16du" xmlns:w16sdtdh="http://schemas.microsoft.com/office/word/2020/wordml/sdtdatahash" xmlns:w16sdtfl="http://schemas.microsoft.com/office/word/2024/wordml/sdtformatlock" xmlns:w16se="http://schemas.microsoft.com/office/word/2015/wordml/symex" xmlns:wpg="http://schemas.microsoft.com/office/word/2010/wordprocessingGroup" xmlns:wpi="http://schemas.microsoft.com/office/word/2010/wordprocessingInk" xmlns:wne="http://schemas.microsoft.com/office/word/2006/wordml" xmlns:wps="http://schemas.microsoft.com/office/word/2010/wordprocessingShape" mc:Ignorable="w14 w15 w16se w16cid w16 w16cex w16sdtdh w16sdtfl w16du wp14">
+<w:numbering xmlns:wpc="http://schemas.microsoft.com/office/word/2010/wordprocessingCanvas" xmlns:cx="http://schemas.microsoft.com/office/drawing/2014/chartex" xmlns:cx1="http://schemas.microsoft.com/office/drawing/2015/9/8/chartex" xmlns:cx2="http://schemas.microsoft.com/office/drawing/2015/10/21/chartex" xmlns:cx3="http://schemas.microsoft.com/office/drawing/2016/5/9/chartex" xmlns:cx4="http://schemas.microsoft.com/office/drawing/2016/5/10/chartex" xmlns:cx5="http://schemas.microsoft.com/office/drawing/2016/5/11/chartex" xmlns:cx6="http://schemas.microsoft.com/office/drawing/2016/5/12/chartex" xmlns:cx7="http://schemas.microsoft.com/office/drawing/2016/5/13/chartex" xmlns:cx8="http://schemas.microsoft.com/office/drawing/2016/5/14/chartex" xmlns:mc="http://schemas.openxmlformats.org/markup-compatibility/2006" xmlns:aink="http://schemas.microsoft.com/office/drawing/2016/ink" xmlns:am3d="http://schemas.microsoft.com/office/drawing/2017/model3d" xmlns:o="urn:schemas-microsoft-com:office:office" xmlns:oel="http://schemas.microsoft.com/office/2019/extlst" xmlns:r="http://schemas.openxmlformats.org/officeDocument/2006/relationships" xmlns:m="http://schemas.openxmlformats.org/officeDocument/2006/math" xmlns:v="urn:schemas-microsoft-com:vml" xmlns:wp14="http://schemas.microsoft.com/office/word/2010/wordprocessingDrawing" xmlns:wp="http://schemas.openxmlformats.org/drawingml/2006/wordprocessingDrawing" xmlns:w10="urn:schemas-microsoft-com:office:word" xmlns:w="http://schemas.openxmlformats.org/wordprocessingml/2006/main" xmlns:w14="http://schemas.microsoft.com/office/word/2010/wordml" xmlns:w15="http://schemas.microsoft.com/office/word/2012/wordml" xmlns:w16cex="http://schemas.microsoft.com/office/word/2018/wordml/cex" xmlns:w16cid="http://schemas.microsoft.com/office/word/2016/wordml/cid" xmlns:w16="http://schemas.microsoft.com/office/word/2018/wordml" xmlns:w16sdtdh="http://schemas.microsoft.com/office/word/2020/wordml/sdtdatahash" xmlns:w16se="http://schemas.microsoft.com/office/word/2015/wordml/symex" xmlns:wpg="http://schemas.microsoft.com/office/word/2010/wordprocessingGroup" xmlns:wpi="http://schemas.microsoft.com/office/word/2010/wordprocessingInk" xmlns:wne="http://schemas.microsoft.com/office/word/2006/wordml" xmlns:wps="http://schemas.microsoft.com/office/word/2010/wordprocessingShape" mc:Ignorable="w14 w15 w16se w16cid w16 w16cex w16sdtdh wp14">
   <w:abstractNum w:abstractNumId="0" w15:restartNumberingAfterBreak="0">
     <w:nsid w:val="00000001"/>
     <w:multiLevelType w:val="multilevel"/>
@@ -22257,12 +20868,12 @@
 </file>
 
 <file path=word/styles.xml><?xml version="1.0" encoding="utf-8"?>
-<w:styles xmlns:mc="http://schemas.openxmlformats.org/markup-compatibility/2006" xmlns:r="http://schemas.openxmlformats.org/officeDocument/2006/relationships" xmlns:w="http://schemas.openxmlformats.org/wordprocessingml/2006/main" xmlns:w14="http://schemas.microsoft.com/office/word/2010/wordml" xmlns:w15="http://schemas.microsoft.com/office/word/2012/wordml" xmlns:w16cex="http://schemas.microsoft.com/office/word/2018/wordml/cex" xmlns:w16cid="http://schemas.microsoft.com/office/word/2016/wordml/cid" xmlns:w16="http://schemas.microsoft.com/office/word/2018/wordml" xmlns:w16du="http://schemas.microsoft.com/office/word/2023/wordml/word16du" xmlns:w16sdtdh="http://schemas.microsoft.com/office/word/2020/wordml/sdtdatahash" xmlns:w16sdtfl="http://schemas.microsoft.com/office/word/2024/wordml/sdtformatlock" xmlns:w16se="http://schemas.microsoft.com/office/word/2015/wordml/symex" mc:Ignorable="w14 w15 w16se w16cid w16 w16cex w16sdtdh w16sdtfl w16du">
+<w:styles xmlns:mc="http://schemas.openxmlformats.org/markup-compatibility/2006" xmlns:r="http://schemas.openxmlformats.org/officeDocument/2006/relationships" xmlns:w="http://schemas.openxmlformats.org/wordprocessingml/2006/main" xmlns:w14="http://schemas.microsoft.com/office/word/2010/wordml" xmlns:w15="http://schemas.microsoft.com/office/word/2012/wordml" xmlns:w16cex="http://schemas.microsoft.com/office/word/2018/wordml/cex" xmlns:w16cid="http://schemas.microsoft.com/office/word/2016/wordml/cid" xmlns:w16="http://schemas.microsoft.com/office/word/2018/wordml" xmlns:w16sdtdh="http://schemas.microsoft.com/office/word/2020/wordml/sdtdatahash" xmlns:w16se="http://schemas.microsoft.com/office/word/2015/wordml/symex" mc:Ignorable="w14 w15 w16se w16cid w16 w16cex w16sdtdh">
   <w:docDefaults>
     <w:rPrDefault>
       <w:rPr>
         <w:rFonts w:ascii="Times New Roman" w:eastAsia="Times New Roman" w:hAnsi="Times New Roman" w:cs="Times New Roman"/>
-        <w:lang w:val="en-ID" w:eastAsia="en-ID" w:bidi="ar-SA"/>
+        <w:lang w:val="en-ID" w:eastAsia="en-US" w:bidi="ar-SA"/>
       </w:rPr>
     </w:rPrDefault>
     <w:pPrDefault/>
@@ -23200,6 +21811,56 @@
       </w:tblBorders>
     </w:tblPr>
   </w:style>
+  <w:style w:type="paragraph" w:styleId="Header">
+    <w:name w:val="header"/>
+    <w:basedOn w:val="Normal"/>
+    <w:link w:val="HeaderChar"/>
+    <w:uiPriority w:val="99"/>
+    <w:unhideWhenUsed/>
+    <w:rsid w:val="001F613D"/>
+    <w:pPr>
+      <w:tabs>
+        <w:tab w:val="center" w:pos="4680"/>
+        <w:tab w:val="right" w:pos="9360"/>
+      </w:tabs>
+    </w:pPr>
+  </w:style>
+  <w:style w:type="character" w:customStyle="1" w:styleId="HeaderChar">
+    <w:name w:val="Header Char"/>
+    <w:link w:val="Header"/>
+    <w:uiPriority w:val="99"/>
+    <w:rsid w:val="001F613D"/>
+    <w:rPr>
+      <w:sz w:val="24"/>
+      <w:szCs w:val="24"/>
+      <w:lang w:val="id-ID" w:eastAsia="ar-SA"/>
+    </w:rPr>
+  </w:style>
+  <w:style w:type="paragraph" w:styleId="Footer">
+    <w:name w:val="footer"/>
+    <w:basedOn w:val="Normal"/>
+    <w:link w:val="FooterChar"/>
+    <w:uiPriority w:val="99"/>
+    <w:unhideWhenUsed/>
+    <w:rsid w:val="001F613D"/>
+    <w:pPr>
+      <w:tabs>
+        <w:tab w:val="center" w:pos="4680"/>
+        <w:tab w:val="right" w:pos="9360"/>
+      </w:tabs>
+    </w:pPr>
+  </w:style>
+  <w:style w:type="character" w:customStyle="1" w:styleId="FooterChar">
+    <w:name w:val="Footer Char"/>
+    <w:link w:val="Footer"/>
+    <w:uiPriority w:val="99"/>
+    <w:rsid w:val="001F613D"/>
+    <w:rPr>
+      <w:sz w:val="24"/>
+      <w:szCs w:val="24"/>
+      <w:lang w:val="id-ID" w:eastAsia="ar-SA"/>
+    </w:rPr>
+  </w:style>
 </w:styles>
 </file>
 
